--- a/BC1/GroupD_BC1_Report.docx
+++ b/BC1/GroupD_BC1_Report.docx
@@ -3474,97 +3474,6 @@
     </w:p>
     <w:p>
       <w:pPr>
-        <w:jc w:val="center"/>
-        <w:rPr>
-          <w:lang w:val="en-US"/>
-        </w:rPr>
-      </w:pPr>
-      <w:r>
-        <w:rPr>
-          <w:noProof/>
-          <w:color w:val="666666"/>
-          <w:bdr w:val="none" w:sz="0" w:space="0" w:color="auto" w:frame="1"/>
-        </w:rPr>
-        <w:drawing>
-          <wp:inline distT="0" distB="0" distL="0" distR="0" wp14:anchorId="6EAF805E" wp14:editId="46E19192">
-            <wp:extent cx="2400300" cy="2247900"/>
-            <wp:effectExtent l="0" t="0" r="0" b="0"/>
-            <wp:docPr id="1" name="Picture 1"/>
-            <wp:cNvGraphicFramePr>
-              <a:graphicFrameLocks xmlns:a="http://schemas.openxmlformats.org/drawingml/2006/main" noChangeAspect="1"/>
-            </wp:cNvGraphicFramePr>
-            <a:graphic xmlns:a="http://schemas.openxmlformats.org/drawingml/2006/main">
-              <a:graphicData uri="http://schemas.openxmlformats.org/drawingml/2006/picture">
-                <pic:pic xmlns:pic="http://schemas.openxmlformats.org/drawingml/2006/picture">
-                  <pic:nvPicPr>
-                    <pic:cNvPr id="0" name="Picture 1"/>
-                    <pic:cNvPicPr>
-                      <a:picLocks noChangeAspect="1" noChangeArrowheads="1"/>
-                    </pic:cNvPicPr>
-                  </pic:nvPicPr>
-                  <pic:blipFill>
-                    <a:blip r:embed="rId12" cstate="print">
-                      <a:extLst>
-                        <a:ext uri="{28A0092B-C50C-407E-A947-70E740481C1C}">
-                          <a14:useLocalDpi xmlns:a14="http://schemas.microsoft.com/office/drawing/2010/main" val="0"/>
-                        </a:ext>
-                      </a:extLst>
-                    </a:blip>
-                    <a:srcRect/>
-                    <a:stretch>
-                      <a:fillRect/>
-                    </a:stretch>
-                  </pic:blipFill>
-                  <pic:spPr bwMode="auto">
-                    <a:xfrm>
-                      <a:off x="0" y="0"/>
-                      <a:ext cx="2400300" cy="2247900"/>
-                    </a:xfrm>
-                    <a:prstGeom prst="rect">
-                      <a:avLst/>
-                    </a:prstGeom>
-                    <a:noFill/>
-                    <a:ln>
-                      <a:noFill/>
-                    </a:ln>
-                  </pic:spPr>
-                </pic:pic>
-              </a:graphicData>
-            </a:graphic>
-          </wp:inline>
-        </w:drawing>
-      </w:r>
-    </w:p>
-    <w:p>
-      <w:pPr>
-        <w:jc w:val="center"/>
-        <w:rPr>
-          <w:lang w:val="en-US"/>
-        </w:rPr>
-      </w:pPr>
-      <w:r>
-        <w:rPr>
-          <w:highlight w:val="yellow"/>
-          <w:lang w:val="en-US"/>
-        </w:rPr>
-        <w:t xml:space="preserve">Figure </w:t>
-      </w:r>
-      <w:r>
-        <w:rPr>
-          <w:highlight w:val="yellow"/>
-          <w:lang w:val="en-US"/>
-        </w:rPr>
-        <w:t>1.1</w:t>
-      </w:r>
-      <w:r>
-        <w:rPr>
-          <w:lang w:val="en-US"/>
-        </w:rPr>
-        <w:t xml:space="preserve"> - Phases of the CRISP-DM reference model.</w:t>
-      </w:r>
-    </w:p>
-    <w:p>
-      <w:pPr>
         <w:jc w:val="both"/>
         <w:rPr>
           <w:lang w:val="en-US"/>
@@ -3574,7 +3483,19 @@
         <w:rPr>
           <w:lang w:val="en-US"/>
         </w:rPr>
-        <w:t>By the end of the report we aim to answer the following key questions made by the business owner and managers:</w:t>
+        <w:t xml:space="preserve">In the kick-off meeting, the WWW managers </w:t>
+      </w:r>
+      <w:r>
+        <w:rPr>
+          <w:lang w:val="en-US"/>
+        </w:rPr>
+        <w:t>set the following three key questions that we aim to get answers to by the end of the report</w:t>
+      </w:r>
+      <w:r>
+        <w:rPr>
+          <w:lang w:val="en-US"/>
+        </w:rPr>
+        <w:t>:</w:t>
       </w:r>
     </w:p>
     <w:p>
@@ -3663,17 +3584,6 @@
     <w:p>
       <w:pPr>
         <w:jc w:val="both"/>
-        <w:rPr>
-          <w:lang w:val="en-US"/>
-        </w:rPr>
-      </w:pPr>
-    </w:p>
-    <w:p>
-      <w:pPr>
-        <w:jc w:val="both"/>
-        <w:rPr>
-          <w:lang w:val="en-US"/>
-        </w:rPr>
       </w:pPr>
       <w:r>
         <w:rPr>
@@ -3683,12 +3593,17 @@
         </w:rPr>
         <w:footnoteReference w:id="1"/>
       </w:r>
+      <w:bookmarkStart w:id="9" w:name="_Toc65173055"/>
+    </w:p>
+    <w:p>
+      <w:pPr>
+        <w:jc w:val="both"/>
+      </w:pPr>
     </w:p>
     <w:p>
       <w:pPr>
         <w:pStyle w:val="Heading1"/>
       </w:pPr>
-      <w:bookmarkStart w:id="9" w:name="_Toc65173055"/>
       <w:r>
         <w:lastRenderedPageBreak/>
         <w:t>BUSINESS UNDERSTANDING</w:t>
@@ -3776,20 +3691,49 @@
         <w:rPr>
           <w:lang w:val="en-US" w:eastAsia="pt-PT"/>
         </w:rPr>
-        <w:t xml:space="preserve">. </w:t>
-      </w:r>
-      <w:r>
-        <w:rPr>
-          <w:highlight w:val="yellow"/>
-          <w:lang w:val="en-US" w:eastAsia="pt-PT"/>
-        </w:rPr>
-        <w:t>Fernando is interested in getting actions that could lead to the increase of wine</w:t>
-      </w:r>
-      <w:r>
-        <w:rPr>
-          <w:lang w:val="en-US" w:eastAsia="pt-PT"/>
-        </w:rPr>
-        <w:t xml:space="preserve"> selling. João and David are looking on the actions needed to get the outcome the owner expects.</w:t>
+        <w:t xml:space="preserve">. Fernando is interested </w:t>
+      </w:r>
+      <w:r>
+        <w:rPr>
+          <w:lang w:val="en-US" w:eastAsia="pt-PT"/>
+        </w:rPr>
+        <w:t>on i</w:t>
+      </w:r>
+      <w:r>
+        <w:rPr>
+          <w:lang w:val="en-US" w:eastAsia="pt-PT"/>
+        </w:rPr>
+        <w:t>ncreas</w:t>
+      </w:r>
+      <w:r>
+        <w:rPr>
+          <w:lang w:val="en-US" w:eastAsia="pt-PT"/>
+        </w:rPr>
+        <w:t>ing</w:t>
+      </w:r>
+      <w:r>
+        <w:rPr>
+          <w:lang w:val="en-US" w:eastAsia="pt-PT"/>
+        </w:rPr>
+        <w:t xml:space="preserve"> wine</w:t>
+      </w:r>
+      <w:r>
+        <w:rPr>
+          <w:lang w:val="en-US" w:eastAsia="pt-PT"/>
+        </w:rPr>
+        <w:t xml:space="preserve"> </w:t>
+      </w:r>
+      <w:r>
+        <w:rPr>
+          <w:lang w:val="en-US" w:eastAsia="pt-PT"/>
+        </w:rPr>
+        <w:t xml:space="preserve">and accessories </w:t>
+      </w:r>
+      <w:r>
+        <w:rPr>
+          <w:lang w:val="en-US" w:eastAsia="pt-PT"/>
+        </w:rPr>
+        <w:t>selling. João and David are looking on the actions needed to get the outcome the owner expects.</w:t>
       </w:r>
     </w:p>
     <w:p>
@@ -3821,7 +3765,7 @@
                     </pic:cNvPicPr>
                   </pic:nvPicPr>
                   <pic:blipFill rotWithShape="1">
-                    <a:blip r:embed="rId13">
+                    <a:blip r:embed="rId12">
                       <a:extLst>
                         <a:ext uri="{28A0092B-C50C-407E-A947-70E740481C1C}">
                           <a14:useLocalDpi xmlns:a14="http://schemas.microsoft.com/office/drawing/2010/main" val="0"/>
@@ -5306,7 +5250,7 @@
                     <pic:cNvPicPr/>
                   </pic:nvPicPr>
                   <pic:blipFill>
-                    <a:blip r:embed="rId14"/>
+                    <a:blip r:embed="rId13"/>
                     <a:stretch>
                       <a:fillRect/>
                     </a:stretch>
@@ -5513,7 +5457,7 @@
                     <pic:cNvPicPr/>
                   </pic:nvPicPr>
                   <pic:blipFill>
-                    <a:blip r:embed="rId15"/>
+                    <a:blip r:embed="rId14"/>
                     <a:stretch>
                       <a:fillRect/>
                     </a:stretch>
@@ -5647,127 +5591,6 @@
         </w:rPr>
         <w:t>Results described in technical terms (e.g., reached an Accuracy of 95%).</w:t>
       </w:r>
-    </w:p>
-    <w:p>
-      <w:pPr>
-        <w:rPr>
-          <w:lang w:val="en-US" w:eastAsia="pt-PT"/>
-        </w:rPr>
-      </w:pPr>
-    </w:p>
-    <w:p>
-      <w:pPr>
-        <w:rPr>
-          <w:lang w:val="en-US" w:eastAsia="pt-PT"/>
-        </w:rPr>
-      </w:pPr>
-    </w:p>
-    <w:p>
-      <w:pPr>
-        <w:rPr>
-          <w:lang w:val="en-US" w:eastAsia="pt-PT"/>
-        </w:rPr>
-      </w:pPr>
-    </w:p>
-    <w:p>
-      <w:pPr>
-        <w:jc w:val="both"/>
-        <w:rPr>
-          <w:lang w:val="en-US"/>
-        </w:rPr>
-      </w:pPr>
-    </w:p>
-    <w:p>
-      <w:pPr>
-        <w:rPr>
-          <w:lang w:val="en-US"/>
-        </w:rPr>
-      </w:pPr>
-    </w:p>
-    <w:p>
-      <w:pPr>
-        <w:rPr>
-          <w:lang w:val="en-US"/>
-        </w:rPr>
-      </w:pPr>
-    </w:p>
-    <w:p>
-      <w:pPr>
-        <w:rPr>
-          <w:lang w:val="en-US"/>
-        </w:rPr>
-      </w:pPr>
-    </w:p>
-    <w:p>
-      <w:pPr>
-        <w:rPr>
-          <w:lang w:val="en-US"/>
-        </w:rPr>
-      </w:pPr>
-    </w:p>
-    <w:p>
-      <w:pPr>
-        <w:rPr>
-          <w:lang w:val="en-US"/>
-        </w:rPr>
-      </w:pPr>
-    </w:p>
-    <w:p>
-      <w:pPr>
-        <w:rPr>
-          <w:lang w:val="en-US"/>
-        </w:rPr>
-      </w:pPr>
-    </w:p>
-    <w:p>
-      <w:pPr>
-        <w:rPr>
-          <w:lang w:val="en-US"/>
-        </w:rPr>
-      </w:pPr>
-    </w:p>
-    <w:p>
-      <w:pPr>
-        <w:rPr>
-          <w:lang w:val="en-US"/>
-        </w:rPr>
-      </w:pPr>
-    </w:p>
-    <w:p>
-      <w:pPr>
-        <w:rPr>
-          <w:lang w:val="en-US"/>
-        </w:rPr>
-      </w:pPr>
-    </w:p>
-    <w:p>
-      <w:pPr>
-        <w:rPr>
-          <w:lang w:val="en-US"/>
-        </w:rPr>
-      </w:pPr>
-    </w:p>
-    <w:p>
-      <w:pPr>
-        <w:rPr>
-          <w:lang w:val="en-US"/>
-        </w:rPr>
-      </w:pPr>
-    </w:p>
-    <w:p>
-      <w:pPr>
-        <w:rPr>
-          <w:lang w:val="en-US"/>
-        </w:rPr>
-      </w:pPr>
-    </w:p>
-    <w:p>
-      <w:pPr>
-        <w:pStyle w:val="Heading1"/>
-        <w:rPr>
-          <w:color w:val="auto"/>
-        </w:rPr>
-      </w:pPr>
       <w:bookmarkStart w:id="23" w:name="_Toc195238892"/>
       <w:bookmarkStart w:id="24" w:name="_Toc410990274"/>
       <w:bookmarkStart w:id="25" w:name="_Toc410990286"/>
@@ -5777,11 +5600,12 @@
       <w:bookmarkStart w:id="29" w:name="_Toc412186600"/>
       <w:bookmarkStart w:id="30" w:name="_Toc412186630"/>
       <w:bookmarkStart w:id="31" w:name="_Toc65173069"/>
-      <w:r>
-        <w:rPr>
-          <w:caps w:val="0"/>
-          <w:color w:val="auto"/>
-        </w:rPr>
+    </w:p>
+    <w:p>
+      <w:pPr>
+        <w:pStyle w:val="Heading1"/>
+      </w:pPr>
+      <w:r>
         <w:lastRenderedPageBreak/>
         <w:t xml:space="preserve">RESULTS </w:t>
       </w:r>
@@ -5794,503 +5618,162 @@
       <w:bookmarkEnd w:id="29"/>
       <w:bookmarkEnd w:id="30"/>
       <w:r>
+        <w:t>EVALUATION</w:t>
+      </w:r>
+      <w:bookmarkEnd w:id="31"/>
+    </w:p>
+    <w:p>
+      <w:pPr>
+        <w:jc w:val="both"/>
+        <w:rPr>
+          <w:lang w:val="en-US"/>
+        </w:rPr>
+      </w:pPr>
+      <w:r>
+        <w:rPr>
+          <w:lang w:val="en-US"/>
+        </w:rPr>
+        <w:t>Describe the degree to which the model meets the business objectives</w:t>
+      </w:r>
+      <w:r>
+        <w:rPr>
+          <w:lang w:val="en-US"/>
+        </w:rPr>
+        <w:t>.</w:t>
+      </w:r>
+      <w:r>
+        <w:rPr>
+          <w:lang w:val="en-US"/>
+        </w:rPr>
+        <w:t xml:space="preserve"> If that cannot be done without </w:t>
+      </w:r>
+      <w:r>
+        <w:rPr>
+          <w:lang w:val="en-US"/>
+        </w:rPr>
+        <w:t xml:space="preserve">the application of the model in a real </w:t>
+      </w:r>
+      <w:r>
+        <w:rPr>
+          <w:lang w:val="en-US"/>
+        </w:rPr>
+        <w:t>environment, describe how could that be done.</w:t>
+      </w:r>
+    </w:p>
+    <w:p>
+      <w:pPr>
+        <w:jc w:val="both"/>
+        <w:rPr>
+          <w:lang w:val="en-US"/>
+        </w:rPr>
+      </w:pPr>
+      <w:r>
+        <w:rPr>
+          <w:lang w:val="en-US"/>
+        </w:rPr>
+        <w:t xml:space="preserve">Assess the data mining results in respect to the business </w:t>
+      </w:r>
+      <w:r>
+        <w:rPr>
+          <w:lang w:val="en-US"/>
+        </w:rPr>
+        <w:t>success criteria</w:t>
+      </w:r>
+      <w:r>
+        <w:rPr>
+          <w:lang w:val="en-US"/>
+        </w:rPr>
+        <w:t>.</w:t>
+      </w:r>
+      <w:bookmarkStart w:id="32" w:name="_Toc65173070"/>
+    </w:p>
+    <w:p>
+      <w:pPr>
+        <w:pStyle w:val="Heading1"/>
+      </w:pPr>
+      <w:r>
+        <w:lastRenderedPageBreak/>
+        <w:t>DEPLOYMENT AND MAINTENANCE PLANS</w:t>
+      </w:r>
+      <w:bookmarkEnd w:id="32"/>
+    </w:p>
+    <w:p>
+      <w:pPr>
+        <w:jc w:val="both"/>
+        <w:rPr>
+          <w:lang w:val="en-US"/>
+        </w:rPr>
+      </w:pPr>
+      <w:r>
+        <w:rPr>
+          <w:lang w:val="en-US"/>
+        </w:rPr>
+        <w:t xml:space="preserve">Describe how the </w:t>
+      </w:r>
+      <w:r>
+        <w:rPr>
+          <w:lang w:val="en-US"/>
+        </w:rPr>
+        <w:t xml:space="preserve">strategy to </w:t>
+      </w:r>
+      <w:r>
+        <w:rPr>
+          <w:lang w:val="en-US"/>
+        </w:rPr>
+        <w:t>deploy the model into production (</w:t>
+      </w:r>
+      <w:r>
+        <w:rPr>
+          <w:lang w:val="en-US"/>
+        </w:rPr>
+        <w:t xml:space="preserve">necessary steps, </w:t>
+      </w:r>
+      <w:r>
+        <w:rPr>
+          <w:lang w:val="en-US"/>
+        </w:rPr>
+        <w:t>persons involved, systems that may require changes, etc.).</w:t>
+      </w:r>
+    </w:p>
+    <w:p>
+      <w:pPr>
+        <w:jc w:val="both"/>
+        <w:rPr>
+          <w:lang w:val="en-US"/>
+        </w:rPr>
+      </w:pPr>
+      <w:r>
+        <w:rPr>
+          <w:lang w:val="en-US"/>
+        </w:rPr>
+        <w:t>State how after deployment the model</w:t>
+      </w:r>
+      <w:r>
+        <w:rPr>
+          <w:lang w:val="en-US"/>
+        </w:rPr>
+        <w:t xml:space="preserve">’s performance should be </w:t>
+      </w:r>
+      <w:r>
+        <w:rPr>
+          <w:lang w:val="en-US"/>
+        </w:rPr>
+        <w:t>monitored and maintained.</w:t>
+      </w:r>
+    </w:p>
+    <w:p>
+      <w:pPr>
+        <w:pStyle w:val="Heading1"/>
+        <w:rPr>
+          <w:color w:val="auto"/>
+        </w:rPr>
+      </w:pPr>
+      <w:bookmarkStart w:id="33" w:name="_Toc65173071"/>
+      <w:r>
         <w:rPr>
           <w:caps w:val="0"/>
           <w:color w:val="auto"/>
         </w:rPr>
-        <w:t>EVALUATION</w:t>
-      </w:r>
-      <w:bookmarkEnd w:id="31"/>
-    </w:p>
-    <w:p>
-      <w:pPr>
-        <w:jc w:val="both"/>
-        <w:rPr>
-          <w:lang w:val="en-US"/>
-        </w:rPr>
-      </w:pPr>
-      <w:r>
-        <w:rPr>
-          <w:lang w:val="en-US"/>
-        </w:rPr>
-        <w:t>Describe the degree to which the model meets the business objectives</w:t>
-      </w:r>
-      <w:r>
-        <w:rPr>
-          <w:lang w:val="en-US"/>
-        </w:rPr>
-        <w:t>.</w:t>
-      </w:r>
-      <w:r>
-        <w:rPr>
-          <w:lang w:val="en-US"/>
-        </w:rPr>
-        <w:t xml:space="preserve"> If that cannot be done without </w:t>
-      </w:r>
-      <w:r>
-        <w:rPr>
-          <w:lang w:val="en-US"/>
-        </w:rPr>
-        <w:t xml:space="preserve">the application of the model in a real </w:t>
-      </w:r>
-      <w:r>
-        <w:rPr>
-          <w:lang w:val="en-US"/>
-        </w:rPr>
-        <w:t>environment, describe how could that be done.</w:t>
-      </w:r>
-    </w:p>
-    <w:p>
-      <w:pPr>
-        <w:jc w:val="both"/>
-        <w:rPr>
-          <w:lang w:val="en-US"/>
-        </w:rPr>
-      </w:pPr>
-      <w:r>
-        <w:rPr>
-          <w:lang w:val="en-US"/>
-        </w:rPr>
-        <w:t xml:space="preserve">Assess the data mining results in respect to the business </w:t>
-      </w:r>
-      <w:r>
-        <w:rPr>
-          <w:lang w:val="en-US"/>
-        </w:rPr>
-        <w:t>success criteria</w:t>
-      </w:r>
-      <w:r>
-        <w:rPr>
-          <w:lang w:val="en-US"/>
-        </w:rPr>
-        <w:t>.</w:t>
-      </w:r>
-    </w:p>
-    <w:p>
-      <w:pPr>
-        <w:rPr>
-          <w:lang w:val="en-US"/>
-        </w:rPr>
-      </w:pPr>
-    </w:p>
-    <w:p>
-      <w:pPr>
-        <w:rPr>
-          <w:lang w:val="en-US"/>
-        </w:rPr>
-      </w:pPr>
-    </w:p>
-    <w:p>
-      <w:pPr>
-        <w:rPr>
-          <w:lang w:val="en-US"/>
-        </w:rPr>
-      </w:pPr>
-    </w:p>
-    <w:p>
-      <w:pPr>
-        <w:rPr>
-          <w:lang w:val="en-US"/>
-        </w:rPr>
-      </w:pPr>
-    </w:p>
-    <w:p>
-      <w:pPr>
-        <w:rPr>
-          <w:lang w:val="en-US"/>
-        </w:rPr>
-      </w:pPr>
-    </w:p>
-    <w:p>
-      <w:pPr>
-        <w:rPr>
-          <w:lang w:val="en-US"/>
-        </w:rPr>
-      </w:pPr>
-    </w:p>
-    <w:p>
-      <w:pPr>
-        <w:rPr>
-          <w:lang w:val="en-US"/>
-        </w:rPr>
-      </w:pPr>
-    </w:p>
-    <w:p>
-      <w:pPr>
-        <w:rPr>
-          <w:lang w:val="en-US"/>
-        </w:rPr>
-      </w:pPr>
-    </w:p>
-    <w:p>
-      <w:pPr>
-        <w:rPr>
-          <w:lang w:val="en-US"/>
-        </w:rPr>
-      </w:pPr>
-    </w:p>
-    <w:p>
-      <w:pPr>
-        <w:rPr>
-          <w:lang w:val="en-US"/>
-        </w:rPr>
-      </w:pPr>
-    </w:p>
-    <w:p>
-      <w:pPr>
-        <w:rPr>
-          <w:lang w:val="en-US"/>
-        </w:rPr>
-      </w:pPr>
-    </w:p>
-    <w:p>
-      <w:pPr>
-        <w:rPr>
-          <w:lang w:val="en-US"/>
-        </w:rPr>
-      </w:pPr>
-    </w:p>
-    <w:p>
-      <w:pPr>
-        <w:rPr>
-          <w:lang w:val="en-US"/>
-        </w:rPr>
-      </w:pPr>
-    </w:p>
-    <w:p>
-      <w:pPr>
-        <w:rPr>
-          <w:lang w:val="en-US"/>
-        </w:rPr>
-      </w:pPr>
-    </w:p>
-    <w:p>
-      <w:pPr>
-        <w:rPr>
-          <w:lang w:val="en-US"/>
-        </w:rPr>
-      </w:pPr>
-    </w:p>
-    <w:p>
-      <w:pPr>
-        <w:rPr>
-          <w:lang w:val="en-US"/>
-        </w:rPr>
-      </w:pPr>
-    </w:p>
-    <w:p>
-      <w:pPr>
-        <w:rPr>
-          <w:lang w:val="en-US"/>
-        </w:rPr>
-      </w:pPr>
-    </w:p>
-    <w:p>
-      <w:pPr>
-        <w:rPr>
-          <w:lang w:val="en-US"/>
-        </w:rPr>
-      </w:pPr>
-    </w:p>
-    <w:p>
-      <w:pPr>
-        <w:rPr>
-          <w:lang w:val="en-US"/>
-        </w:rPr>
-      </w:pPr>
-    </w:p>
-    <w:p>
-      <w:pPr>
-        <w:rPr>
-          <w:lang w:val="en-US"/>
-        </w:rPr>
-      </w:pPr>
-    </w:p>
-    <w:p>
-      <w:pPr>
-        <w:rPr>
-          <w:lang w:val="en-US"/>
-        </w:rPr>
-      </w:pPr>
-    </w:p>
-    <w:p>
-      <w:pPr>
-        <w:rPr>
-          <w:lang w:val="en-US"/>
-        </w:rPr>
-      </w:pPr>
-    </w:p>
-    <w:p>
-      <w:pPr>
-        <w:rPr>
-          <w:lang w:val="en-US"/>
-        </w:rPr>
-      </w:pPr>
-    </w:p>
-    <w:p>
-      <w:pPr>
-        <w:pStyle w:val="Heading1"/>
-        <w:rPr>
-          <w:color w:val="auto"/>
-        </w:rPr>
-      </w:pPr>
-      <w:bookmarkStart w:id="32" w:name="_Toc65173070"/>
-      <w:r>
-        <w:rPr>
-          <w:caps w:val="0"/>
-          <w:color w:val="auto"/>
-        </w:rPr>
-        <w:lastRenderedPageBreak/>
-        <w:t>DEPLOYMENT AND MAINTENANCE PLANS</w:t>
-      </w:r>
-      <w:bookmarkEnd w:id="32"/>
-    </w:p>
-    <w:p>
-      <w:pPr>
-        <w:jc w:val="both"/>
-        <w:rPr>
-          <w:lang w:val="en-US"/>
-        </w:rPr>
-      </w:pPr>
-      <w:r>
-        <w:rPr>
-          <w:lang w:val="en-US"/>
-        </w:rPr>
-        <w:t xml:space="preserve">Describe how the </w:t>
-      </w:r>
-      <w:r>
-        <w:rPr>
-          <w:lang w:val="en-US"/>
-        </w:rPr>
-        <w:t xml:space="preserve">strategy to </w:t>
-      </w:r>
-      <w:r>
-        <w:rPr>
-          <w:lang w:val="en-US"/>
-        </w:rPr>
-        <w:t>deploy the model into production (</w:t>
-      </w:r>
-      <w:r>
-        <w:rPr>
-          <w:lang w:val="en-US"/>
-        </w:rPr>
-        <w:t xml:space="preserve">necessary steps, </w:t>
-      </w:r>
-      <w:r>
-        <w:rPr>
-          <w:lang w:val="en-US"/>
-        </w:rPr>
-        <w:t>persons involved, systems that may require changes, etc.).</w:t>
-      </w:r>
-    </w:p>
-    <w:p>
-      <w:pPr>
-        <w:jc w:val="both"/>
-        <w:rPr>
-          <w:lang w:val="en-US"/>
-        </w:rPr>
-      </w:pPr>
-      <w:r>
-        <w:rPr>
-          <w:lang w:val="en-US"/>
-        </w:rPr>
-        <w:t>State how after deployment the model</w:t>
-      </w:r>
-      <w:r>
-        <w:rPr>
-          <w:lang w:val="en-US"/>
-        </w:rPr>
-        <w:t xml:space="preserve">’s performance should be </w:t>
-      </w:r>
-      <w:r>
-        <w:rPr>
-          <w:lang w:val="en-US"/>
-        </w:rPr>
-        <w:t>monitored and maintained.</w:t>
-      </w:r>
-    </w:p>
-    <w:p>
-      <w:pPr>
-        <w:jc w:val="both"/>
-        <w:rPr>
-          <w:lang w:val="en-US"/>
-        </w:rPr>
-      </w:pPr>
-    </w:p>
-    <w:p>
-      <w:pPr>
-        <w:rPr>
-          <w:lang w:val="en-US"/>
-        </w:rPr>
-      </w:pPr>
-    </w:p>
-    <w:p>
-      <w:pPr>
-        <w:rPr>
-          <w:lang w:val="en-US"/>
-        </w:rPr>
-      </w:pPr>
-    </w:p>
-    <w:p>
-      <w:pPr>
-        <w:rPr>
-          <w:lang w:val="en-US"/>
-        </w:rPr>
-      </w:pPr>
-    </w:p>
-    <w:p>
-      <w:pPr>
-        <w:rPr>
-          <w:lang w:val="en-US"/>
-        </w:rPr>
-      </w:pPr>
-    </w:p>
-    <w:p>
-      <w:pPr>
-        <w:rPr>
-          <w:lang w:val="en-US"/>
-        </w:rPr>
-      </w:pPr>
-    </w:p>
-    <w:p>
-      <w:pPr>
-        <w:rPr>
-          <w:lang w:val="en-US"/>
-        </w:rPr>
-      </w:pPr>
-    </w:p>
-    <w:p>
-      <w:pPr>
-        <w:rPr>
-          <w:lang w:val="en-US"/>
-        </w:rPr>
-      </w:pPr>
-    </w:p>
-    <w:p>
-      <w:pPr>
-        <w:rPr>
-          <w:lang w:val="en-US"/>
-        </w:rPr>
-      </w:pPr>
-    </w:p>
-    <w:p>
-      <w:pPr>
-        <w:rPr>
-          <w:lang w:val="en-US"/>
-        </w:rPr>
-      </w:pPr>
-    </w:p>
-    <w:p>
-      <w:pPr>
-        <w:rPr>
-          <w:lang w:val="en-US"/>
-        </w:rPr>
-      </w:pPr>
-    </w:p>
-    <w:p>
-      <w:pPr>
-        <w:rPr>
-          <w:lang w:val="en-US"/>
-        </w:rPr>
-      </w:pPr>
-    </w:p>
-    <w:p>
-      <w:pPr>
-        <w:rPr>
-          <w:lang w:val="en-US"/>
-        </w:rPr>
-      </w:pPr>
-    </w:p>
-    <w:p>
-      <w:pPr>
-        <w:rPr>
-          <w:lang w:val="en-US"/>
-        </w:rPr>
-      </w:pPr>
-    </w:p>
-    <w:p>
-      <w:pPr>
-        <w:rPr>
-          <w:lang w:val="en-US"/>
-        </w:rPr>
-      </w:pPr>
-    </w:p>
-    <w:p>
-      <w:pPr>
-        <w:rPr>
-          <w:lang w:val="en-US"/>
-        </w:rPr>
-      </w:pPr>
-    </w:p>
-    <w:p>
-      <w:pPr>
-        <w:rPr>
-          <w:lang w:val="en-US"/>
-        </w:rPr>
-      </w:pPr>
-    </w:p>
-    <w:p>
-      <w:pPr>
-        <w:rPr>
-          <w:lang w:val="en-US"/>
-        </w:rPr>
-      </w:pPr>
-    </w:p>
-    <w:p>
-      <w:pPr>
-        <w:rPr>
-          <w:lang w:val="en-US"/>
-        </w:rPr>
-      </w:pPr>
-    </w:p>
-    <w:p>
-      <w:pPr>
-        <w:rPr>
-          <w:lang w:val="en-US"/>
-        </w:rPr>
-      </w:pPr>
-    </w:p>
-    <w:p>
-      <w:pPr>
-        <w:rPr>
-          <w:lang w:val="en-US"/>
-        </w:rPr>
-      </w:pPr>
-    </w:p>
-    <w:p>
-      <w:pPr>
-        <w:rPr>
-          <w:lang w:val="en-US"/>
-        </w:rPr>
-      </w:pPr>
-    </w:p>
-    <w:p>
-      <w:pPr>
-        <w:rPr>
-          <w:lang w:val="en-US"/>
-        </w:rPr>
-      </w:pPr>
-    </w:p>
-    <w:p>
-      <w:pPr>
-        <w:rPr>
-          <w:lang w:val="en-US"/>
-        </w:rPr>
-      </w:pPr>
-    </w:p>
-    <w:p>
-      <w:pPr>
-        <w:pStyle w:val="Heading1"/>
-        <w:rPr>
-          <w:color w:val="auto"/>
-        </w:rPr>
-      </w:pPr>
-      <w:bookmarkStart w:id="33" w:name="_Toc65173071"/>
-      <w:r>
-        <w:rPr>
-          <w:caps w:val="0"/>
-          <w:color w:val="auto"/>
-        </w:rPr>
         <w:lastRenderedPageBreak/>
         <w:t>CONCLUSIONS</w:t>
       </w:r>
@@ -6362,148 +5845,6 @@
         <w:t>Bla</w:t>
       </w:r>
       <w:proofErr w:type="spellEnd"/>
-    </w:p>
-    <w:p>
-      <w:pPr>
-        <w:jc w:val="both"/>
-        <w:rPr>
-          <w:lang w:val="en-US"/>
-        </w:rPr>
-      </w:pPr>
-    </w:p>
-    <w:p>
-      <w:pPr>
-        <w:jc w:val="both"/>
-        <w:rPr>
-          <w:lang w:val="en-US"/>
-        </w:rPr>
-      </w:pPr>
-    </w:p>
-    <w:p>
-      <w:pPr>
-        <w:rPr>
-          <w:lang w:val="en-US"/>
-        </w:rPr>
-      </w:pPr>
-    </w:p>
-    <w:p>
-      <w:pPr>
-        <w:rPr>
-          <w:lang w:val="en-US"/>
-        </w:rPr>
-      </w:pPr>
-    </w:p>
-    <w:p>
-      <w:pPr>
-        <w:rPr>
-          <w:lang w:val="en-US"/>
-        </w:rPr>
-      </w:pPr>
-    </w:p>
-    <w:p>
-      <w:pPr>
-        <w:rPr>
-          <w:lang w:val="en-US"/>
-        </w:rPr>
-      </w:pPr>
-    </w:p>
-    <w:p>
-      <w:pPr>
-        <w:rPr>
-          <w:lang w:val="en-US"/>
-        </w:rPr>
-      </w:pPr>
-    </w:p>
-    <w:p>
-      <w:pPr>
-        <w:rPr>
-          <w:lang w:val="en-US"/>
-        </w:rPr>
-      </w:pPr>
-    </w:p>
-    <w:p>
-      <w:pPr>
-        <w:rPr>
-          <w:lang w:val="en-US"/>
-        </w:rPr>
-      </w:pPr>
-    </w:p>
-    <w:p>
-      <w:pPr>
-        <w:rPr>
-          <w:lang w:val="en-US"/>
-        </w:rPr>
-      </w:pPr>
-    </w:p>
-    <w:p>
-      <w:pPr>
-        <w:rPr>
-          <w:lang w:val="en-US"/>
-        </w:rPr>
-      </w:pPr>
-    </w:p>
-    <w:p>
-      <w:pPr>
-        <w:rPr>
-          <w:lang w:val="en-US"/>
-        </w:rPr>
-      </w:pPr>
-    </w:p>
-    <w:p>
-      <w:pPr>
-        <w:rPr>
-          <w:lang w:val="en-US"/>
-        </w:rPr>
-      </w:pPr>
-    </w:p>
-    <w:p>
-      <w:pPr>
-        <w:rPr>
-          <w:lang w:val="en-US"/>
-        </w:rPr>
-      </w:pPr>
-    </w:p>
-    <w:p>
-      <w:pPr>
-        <w:rPr>
-          <w:lang w:val="en-US"/>
-        </w:rPr>
-      </w:pPr>
-    </w:p>
-    <w:p>
-      <w:pPr>
-        <w:rPr>
-          <w:lang w:val="en-US"/>
-        </w:rPr>
-      </w:pPr>
-    </w:p>
-    <w:p>
-      <w:pPr>
-        <w:rPr>
-          <w:lang w:val="en-US"/>
-        </w:rPr>
-      </w:pPr>
-    </w:p>
-    <w:p>
-      <w:pPr>
-        <w:rPr>
-          <w:lang w:val="en-US"/>
-        </w:rPr>
-      </w:pPr>
-    </w:p>
-    <w:p>
-      <w:pPr>
-        <w:rPr>
-          <w:lang w:val="en-US"/>
-        </w:rPr>
-      </w:pPr>
-    </w:p>
-    <w:p>
-      <w:pPr>
-        <w:rPr>
-          <w:lang w:val="en-US"/>
-        </w:rPr>
-      </w:pPr>
     </w:p>
     <w:p>
       <w:pPr>
@@ -7290,7 +6631,7 @@
   <w:abstractNum w:abstractNumId="2" w15:restartNumberingAfterBreak="0">
     <w:nsid w:val="62052EBD"/>
     <w:multiLevelType w:val="multilevel"/>
-    <w:tmpl w:val="90B03702"/>
+    <w:tmpl w:val="8D928AEA"/>
     <w:lvl w:ilvl="0">
       <w:start w:val="1"/>
       <w:numFmt w:val="decimal"/>
@@ -7300,6 +6641,9 @@
       <w:pPr>
         <w:ind w:left="360" w:hanging="360"/>
       </w:pPr>
+      <w:rPr>
+        <w:rFonts w:ascii="Calibri" w:eastAsia="Calibri" w:hAnsi="Calibri" w:cs="Times New Roman"/>
+      </w:rPr>
     </w:lvl>
     <w:lvl w:ilvl="1">
       <w:start w:val="1"/>

--- a/BC1/GroupD_BC1_Report.docx
+++ b/BC1/GroupD_BC1_Report.docx
@@ -3613,21 +3613,12 @@
     <w:p>
       <w:pPr>
         <w:pStyle w:val="Heading2"/>
-        <w:rPr>
-          <w:color w:val="auto"/>
-        </w:rPr>
-      </w:pPr>
-      <w:r>
-        <w:rPr>
-          <w:color w:val="auto"/>
-        </w:rPr>
+      </w:pPr>
+      <w:r>
         <w:t xml:space="preserve"> </w:t>
       </w:r>
       <w:bookmarkStart w:id="10" w:name="_Toc65173056"/>
       <w:r>
-        <w:rPr>
-          <w:color w:val="auto"/>
-        </w:rPr>
         <w:t>Background</w:t>
       </w:r>
       <w:bookmarkEnd w:id="10"/>
@@ -3739,6 +3730,7 @@
     <w:p>
       <w:pPr>
         <w:keepNext/>
+        <w:spacing w:after="0"/>
         <w:jc w:val="center"/>
       </w:pPr>
       <w:r>
@@ -3748,9 +3740,9 @@
           <w:bdr w:val="none" w:sz="0" w:space="0" w:color="auto" w:frame="1"/>
         </w:rPr>
         <w:drawing>
-          <wp:inline distT="0" distB="0" distL="0" distR="0" wp14:anchorId="454F222B" wp14:editId="224C786B">
-            <wp:extent cx="1555750" cy="890235"/>
-            <wp:effectExtent l="0" t="0" r="6350" b="5715"/>
+          <wp:inline distT="0" distB="0" distL="0" distR="0" wp14:anchorId="454F222B" wp14:editId="11DF97E0">
+            <wp:extent cx="1381125" cy="790311"/>
+            <wp:effectExtent l="0" t="0" r="0" b="0"/>
             <wp:docPr id="4" name="Picture 4"/>
             <wp:cNvGraphicFramePr>
               <a:graphicFrameLocks xmlns:a="http://schemas.openxmlformats.org/drawingml/2006/main" noChangeAspect="1"/>
@@ -3765,20 +3757,20 @@
                     </pic:cNvPicPr>
                   </pic:nvPicPr>
                   <pic:blipFill rotWithShape="1">
-                    <a:blip r:embed="rId12">
+                    <a:blip r:embed="rId12" cstate="print">
                       <a:extLst>
                         <a:ext uri="{28A0092B-C50C-407E-A947-70E740481C1C}">
                           <a14:useLocalDpi xmlns:a14="http://schemas.microsoft.com/office/drawing/2010/main" val="0"/>
                         </a:ext>
                       </a:extLst>
                     </a:blip>
-                    <a:srcRect t="12593" b="11111"/>
+                    <a:srcRect/>
                     <a:stretch/>
                   </pic:blipFill>
                   <pic:spPr bwMode="auto">
                     <a:xfrm>
                       <a:off x="0" y="0"/>
-                      <a:ext cx="1567484" cy="896950"/>
+                      <a:ext cx="1404744" cy="803826"/>
                     </a:xfrm>
                     <a:prstGeom prst="rect">
                       <a:avLst/>
@@ -3989,35 +3981,16 @@
     </w:p>
     <w:p>
       <w:pPr>
-        <w:rPr>
-          <w:lang w:val="en-US"/>
-        </w:rPr>
-      </w:pPr>
-    </w:p>
-    <w:p>
-      <w:pPr>
         <w:pStyle w:val="Heading2"/>
-        <w:rPr>
-          <w:color w:val="auto"/>
-        </w:rPr>
       </w:pPr>
       <w:bookmarkStart w:id="11" w:name="_Toc65173057"/>
       <w:r>
-        <w:rPr>
-          <w:color w:val="auto"/>
-        </w:rPr>
         <w:t>Business</w:t>
       </w:r>
       <w:r>
-        <w:rPr>
-          <w:color w:val="auto"/>
-        </w:rPr>
         <w:t xml:space="preserve"> </w:t>
       </w:r>
       <w:r>
-        <w:rPr>
-          <w:color w:val="auto"/>
-        </w:rPr>
         <w:t>Objectives</w:t>
       </w:r>
       <w:bookmarkEnd w:id="11"/>
@@ -4050,16 +4023,8 @@
         <w:rPr>
           <w:lang w:val="en-US" w:eastAsia="pt-PT"/>
         </w:rPr>
-        <w:t xml:space="preserve">How can we group the customers according to key characteristics and what are those </w:t>
-      </w:r>
-      <w:proofErr w:type="gramStart"/>
-      <w:r>
-        <w:rPr>
-          <w:lang w:val="en-US" w:eastAsia="pt-PT"/>
-        </w:rPr>
-        <w:t>characteristics.</w:t>
-      </w:r>
-      <w:proofErr w:type="gramEnd"/>
+        <w:t>Become more familiar with the types of customers present in the database.</w:t>
+      </w:r>
     </w:p>
     <w:p>
       <w:pPr>
@@ -4076,14 +4041,25 @@
         <w:rPr>
           <w:lang w:val="en-US" w:eastAsia="pt-PT"/>
         </w:rPr>
-        <w:t xml:space="preserve">How many different segments of customers are there in the database from the past 18 </w:t>
-      </w:r>
-      <w:proofErr w:type="gramStart"/>
-      <w:r>
-        <w:rPr>
-          <w:lang w:val="en-US" w:eastAsia="pt-PT"/>
-        </w:rPr>
-        <w:t>months</w:t>
+        <w:t>Group customers</w:t>
+      </w:r>
+      <w:r>
+        <w:rPr>
+          <w:lang w:val="en-US" w:eastAsia="pt-PT"/>
+        </w:rPr>
+        <w:t xml:space="preserve"> according to</w:t>
+      </w:r>
+      <w:r>
+        <w:rPr>
+          <w:lang w:val="en-US" w:eastAsia="pt-PT"/>
+        </w:rPr>
+        <w:t xml:space="preserve"> their</w:t>
+      </w:r>
+      <w:r>
+        <w:rPr>
+          <w:lang w:val="en-US" w:eastAsia="pt-PT"/>
+        </w:rPr>
+        <w:t xml:space="preserve"> key characteristics</w:t>
       </w:r>
       <w:r>
         <w:rPr>
@@ -4091,7 +4067,6 @@
         </w:rPr>
         <w:t>.</w:t>
       </w:r>
-      <w:proofErr w:type="gramEnd"/>
     </w:p>
     <w:p>
       <w:pPr>
@@ -4108,13 +4083,37 @@
         <w:rPr>
           <w:lang w:val="en-US" w:eastAsia="pt-PT"/>
         </w:rPr>
-        <w:t>How can the</w:t>
-      </w:r>
-      <w:r>
-        <w:rPr>
-          <w:lang w:val="en-US" w:eastAsia="pt-PT"/>
-        </w:rPr>
-        <w:t xml:space="preserve"> we apply the knowledge on the existing customers to </w:t>
+        <w:t>Identify key characteristics of the different customers segments</w:t>
+      </w:r>
+      <w:r>
+        <w:rPr>
+          <w:lang w:val="en-US" w:eastAsia="pt-PT"/>
+        </w:rPr>
+        <w:t>.</w:t>
+      </w:r>
+    </w:p>
+    <w:p>
+      <w:pPr>
+        <w:pStyle w:val="ListParagraph"/>
+        <w:numPr>
+          <w:ilvl w:val="0"/>
+          <w:numId w:val="7"/>
+        </w:numPr>
+        <w:rPr>
+          <w:lang w:val="en-US" w:eastAsia="pt-PT"/>
+        </w:rPr>
+      </w:pPr>
+      <w:r>
+        <w:rPr>
+          <w:lang w:val="en-US" w:eastAsia="pt-PT"/>
+        </w:rPr>
+        <w:t>A</w:t>
+      </w:r>
+      <w:r>
+        <w:rPr>
+          <w:lang w:val="en-US" w:eastAsia="pt-PT"/>
+        </w:rPr>
+        <w:t xml:space="preserve">pply the knowledge on the existing customers to </w:t>
       </w:r>
       <w:r>
         <w:rPr>
@@ -4149,58 +4148,84 @@
     </w:p>
     <w:p>
       <w:pPr>
+        <w:pStyle w:val="ListParagraph"/>
+        <w:numPr>
+          <w:ilvl w:val="0"/>
+          <w:numId w:val="7"/>
+        </w:numPr>
+        <w:rPr>
+          <w:lang w:val="en-US" w:eastAsia="pt-PT"/>
+        </w:rPr>
+      </w:pPr>
+      <w:r>
+        <w:rPr>
+          <w:lang w:val="en-US" w:eastAsia="pt-PT"/>
+        </w:rPr>
+        <w:t>Produce a customized marketing strategy.</w:t>
+      </w:r>
+    </w:p>
+    <w:p>
+      <w:pPr>
         <w:pStyle w:val="Heading2"/>
-        <w:rPr>
-          <w:color w:val="auto"/>
-        </w:rPr>
       </w:pPr>
       <w:bookmarkStart w:id="12" w:name="_Toc65173058"/>
       <w:r>
-        <w:rPr>
-          <w:color w:val="auto"/>
-        </w:rPr>
+        <w:t xml:space="preserve">Business </w:t>
+      </w:r>
+      <w:r>
+        <w:t>Success criteria</w:t>
+      </w:r>
+      <w:bookmarkEnd w:id="12"/>
+    </w:p>
+    <w:p>
+      <w:pPr>
+        <w:rPr>
+          <w:lang w:val="en-US" w:eastAsia="pt-PT"/>
+        </w:rPr>
+      </w:pPr>
+      <w:r>
+        <w:rPr>
+          <w:lang w:val="en-US" w:eastAsia="pt-PT"/>
+        </w:rPr>
+        <w:t>The expected outcome will be well defined customers’ segments which can make possible to build a customized marketing strategy</w:t>
+      </w:r>
+      <w:r>
+        <w:rPr>
+          <w:lang w:val="en-US" w:eastAsia="pt-PT"/>
+        </w:rPr>
+        <w:t xml:space="preserve"> and </w:t>
+      </w:r>
+      <w:proofErr w:type="spellStart"/>
+      <w:r>
+        <w:rPr>
+          <w:lang w:val="en-US" w:eastAsia="pt-PT"/>
+        </w:rPr>
+        <w:t>maximise</w:t>
+      </w:r>
+      <w:proofErr w:type="spellEnd"/>
+      <w:r>
+        <w:rPr>
+          <w:lang w:val="en-US" w:eastAsia="pt-PT"/>
+        </w:rPr>
+        <w:t xml:space="preserve"> the return of investment</w:t>
+      </w:r>
+      <w:r>
+        <w:rPr>
+          <w:lang w:val="en-US" w:eastAsia="pt-PT"/>
+        </w:rPr>
+        <w:t>. The success of the proposed task will be evaluated by WWW’s owner and managers.</w:t>
+      </w:r>
+    </w:p>
+    <w:p>
+      <w:pPr>
+        <w:pStyle w:val="Heading2"/>
+      </w:pPr>
+      <w:bookmarkStart w:id="13" w:name="_Toc65173059"/>
+      <w:r>
         <w:lastRenderedPageBreak/>
-        <w:t xml:space="preserve">Business </w:t>
-      </w:r>
-      <w:r>
-        <w:rPr>
-          <w:color w:val="auto"/>
-        </w:rPr>
-        <w:t>Success criteria</w:t>
-      </w:r>
-      <w:bookmarkEnd w:id="12"/>
-    </w:p>
-    <w:p>
-      <w:pPr>
-        <w:rPr>
-          <w:lang w:val="en-US" w:eastAsia="pt-PT"/>
-        </w:rPr>
-      </w:pPr>
-      <w:r>
-        <w:rPr>
-          <w:lang w:val="en-US" w:eastAsia="pt-PT"/>
-        </w:rPr>
-        <w:t>The expected outcome will be well defined customers’ segments which can make possible to build a customized marketing strategy. The success of the proposed task will be evaluated by WWW’s owner and managers.</w:t>
-      </w:r>
-    </w:p>
-    <w:p>
-      <w:pPr>
-        <w:pStyle w:val="Heading2"/>
-        <w:rPr>
-          <w:color w:val="auto"/>
-        </w:rPr>
-      </w:pPr>
-      <w:bookmarkStart w:id="13" w:name="_Toc65173059"/>
-      <w:r>
-        <w:rPr>
-          <w:color w:val="auto"/>
-        </w:rPr>
         <w:t xml:space="preserve">Situation </w:t>
       </w:r>
       <w:r>
-        <w:rPr>
-          <w:color w:val="auto"/>
-        </w:rPr>
         <w:t>assessment</w:t>
       </w:r>
       <w:bookmarkEnd w:id="13"/>
@@ -4732,15 +4757,9 @@
     <w:p>
       <w:pPr>
         <w:pStyle w:val="Heading2"/>
-        <w:rPr>
-          <w:color w:val="auto"/>
-        </w:rPr>
       </w:pPr>
       <w:bookmarkStart w:id="16" w:name="_Toc65173062"/>
       <w:r>
-        <w:rPr>
-          <w:color w:val="auto"/>
-        </w:rPr>
         <w:t>Determine Data Mining goals</w:t>
       </w:r>
       <w:bookmarkEnd w:id="16"/>
@@ -4934,15 +4953,9 @@
     <w:p>
       <w:pPr>
         <w:pStyle w:val="Heading2"/>
-        <w:rPr>
-          <w:color w:val="auto"/>
-        </w:rPr>
       </w:pPr>
       <w:bookmarkStart w:id="19" w:name="_Toc65173065"/>
       <w:r>
-        <w:rPr>
-          <w:color w:val="auto"/>
-        </w:rPr>
         <w:t>Data understanding</w:t>
       </w:r>
       <w:bookmarkEnd w:id="19"/>
@@ -5059,15 +5072,9 @@
     <w:p>
       <w:pPr>
         <w:pStyle w:val="Heading2"/>
-        <w:rPr>
-          <w:color w:val="auto"/>
-        </w:rPr>
       </w:pPr>
       <w:bookmarkStart w:id="20" w:name="_Toc65173066"/>
       <w:r>
-        <w:rPr>
-          <w:color w:val="auto"/>
-        </w:rPr>
         <w:t>Data preparation</w:t>
       </w:r>
       <w:bookmarkEnd w:id="20"/>
@@ -5515,15 +5522,9 @@
     <w:p>
       <w:pPr>
         <w:pStyle w:val="Heading2"/>
-        <w:rPr>
-          <w:color w:val="auto"/>
-        </w:rPr>
       </w:pPr>
       <w:bookmarkStart w:id="21" w:name="_Toc65173067"/>
       <w:r>
-        <w:rPr>
-          <w:color w:val="auto"/>
-        </w:rPr>
         <w:t>Modeling</w:t>
       </w:r>
       <w:bookmarkEnd w:id="21"/>
@@ -5566,15 +5567,9 @@
     <w:p>
       <w:pPr>
         <w:pStyle w:val="Heading2"/>
-        <w:rPr>
-          <w:color w:val="auto"/>
-        </w:rPr>
       </w:pPr>
       <w:bookmarkStart w:id="22" w:name="_Toc65173068"/>
       <w:r>
-        <w:rPr>
-          <w:color w:val="auto"/>
-        </w:rPr>
         <w:t>Evaluation</w:t>
       </w:r>
       <w:bookmarkEnd w:id="22"/>
@@ -5804,15 +5799,9 @@
     <w:p>
       <w:pPr>
         <w:pStyle w:val="Heading2"/>
-        <w:rPr>
-          <w:color w:val="auto"/>
-        </w:rPr>
       </w:pPr>
       <w:bookmarkStart w:id="34" w:name="_Toc65173072"/>
       <w:r>
-        <w:rPr>
-          <w:color w:val="auto"/>
-        </w:rPr>
         <w:t>Considerations for model improvement</w:t>
       </w:r>
       <w:bookmarkEnd w:id="34"/>
@@ -6631,7 +6620,7 @@
   <w:abstractNum w:abstractNumId="2" w15:restartNumberingAfterBreak="0">
     <w:nsid w:val="62052EBD"/>
     <w:multiLevelType w:val="multilevel"/>
-    <w:tmpl w:val="8D928AEA"/>
+    <w:tmpl w:val="B802CFA4"/>
     <w:lvl w:ilvl="0">
       <w:start w:val="1"/>
       <w:numFmt w:val="decimal"/>
@@ -7506,7 +7495,7 @@
     <w:uiPriority w:val="9"/>
     <w:unhideWhenUsed/>
     <w:qFormat/>
-    <w:rsid w:val="0096712F"/>
+    <w:rsid w:val="005E7836"/>
     <w:pPr>
       <w:keepNext/>
       <w:keepLines/>
@@ -7524,7 +7513,6 @@
       <w:b/>
       <w:bCs/>
       <w:smallCaps/>
-      <w:color w:val="5C666C"/>
       <w:sz w:val="26"/>
       <w:szCs w:val="26"/>
       <w:lang w:val="en-US" w:eastAsia="pt-PT"/>
@@ -7638,13 +7626,12 @@
     <w:name w:val="Heading 2 Char"/>
     <w:link w:val="Heading2"/>
     <w:uiPriority w:val="9"/>
-    <w:rsid w:val="0096712F"/>
+    <w:rsid w:val="005E7836"/>
     <w:rPr>
       <w:rFonts w:eastAsia="Times New Roman"/>
       <w:b/>
       <w:bCs/>
       <w:smallCaps/>
-      <w:color w:val="5C666C"/>
       <w:sz w:val="26"/>
       <w:szCs w:val="26"/>
       <w:lang w:val="en-US"/>

--- a/BC1/GroupD_BC1_Report.docx
+++ b/BC1/GroupD_BC1_Report.docx
@@ -16,7 +16,7 @@
         <mc:AlternateContent>
           <mc:Choice Requires="wps">
             <w:drawing>
-              <wp:anchor distT="0" distB="0" distL="114300" distR="114300" simplePos="0" relativeHeight="251667968" behindDoc="0" locked="0" layoutInCell="1" allowOverlap="1" wp14:anchorId="2149E285" wp14:editId="7A02DB48">
+              <wp:anchor distT="0" distB="0" distL="114300" distR="114300" simplePos="0" relativeHeight="251665920" behindDoc="0" locked="0" layoutInCell="1" allowOverlap="1" wp14:anchorId="2149E285" wp14:editId="3D1BB4BF">
                 <wp:simplePos x="0" y="0"/>
                 <wp:positionH relativeFrom="column">
                   <wp:posOffset>1542420</wp:posOffset>
@@ -98,7 +98,7 @@
                 <v:stroke joinstyle="miter"/>
                 <v:path gradientshapeok="t" o:connecttype="rect"/>
               </v:shapetype>
-              <v:shape id="Caixa de Texto 81" o:spid="_x0000_s1026" type="#_x0000_t202" style="position:absolute;margin-left:121.45pt;margin-top:-25.7pt;width:352.65pt;height:113pt;z-index:251667968;visibility:visible;mso-wrap-style:square;mso-height-percent:0;mso-wrap-distance-left:9pt;mso-wrap-distance-top:0;mso-wrap-distance-right:9pt;mso-wrap-distance-bottom:0;mso-position-horizontal:absolute;mso-position-horizontal-relative:text;mso-position-vertical:absolute;mso-position-vertical-relative:text;mso-height-percent:0;mso-height-relative:margin;v-text-anchor:top" o:gfxdata="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" fillcolor="white [3201]" stroked="f" strokeweight=".5pt">
+              <v:shape id="Caixa de Texto 81" o:spid="_x0000_s1026" type="#_x0000_t202" style="position:absolute;margin-left:121.45pt;margin-top:-25.7pt;width:352.65pt;height:113pt;z-index:251665920;visibility:visible;mso-wrap-style:square;mso-height-percent:0;mso-wrap-distance-left:9pt;mso-wrap-distance-top:0;mso-wrap-distance-right:9pt;mso-wrap-distance-bottom:0;mso-position-horizontal:absolute;mso-position-horizontal-relative:text;mso-position-vertical:absolute;mso-position-vertical-relative:text;mso-height-percent:0;mso-height-relative:margin;v-text-anchor:top" o:gfxdata="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" fillcolor="white [3201]" stroked="f" strokeweight=".5pt">
                 <v:textbox>
                   <w:txbxContent>
                     <w:p>
@@ -138,7 +138,7 @@
           <w:noProof/>
         </w:rPr>
         <w:drawing>
-          <wp:anchor distT="0" distB="0" distL="114300" distR="114300" simplePos="0" relativeHeight="251666944" behindDoc="1" locked="0" layoutInCell="1" allowOverlap="1" wp14:anchorId="605CDD23" wp14:editId="659C6DEA">
+          <wp:anchor distT="0" distB="0" distL="114300" distR="114300" simplePos="0" relativeHeight="251664896" behindDoc="1" locked="0" layoutInCell="1" allowOverlap="1" wp14:anchorId="605CDD23" wp14:editId="6AF1E923">
             <wp:simplePos x="0" y="0"/>
             <wp:positionH relativeFrom="margin">
               <wp:align>center</wp:align>
@@ -239,7 +239,7 @@
         <mc:AlternateContent>
           <mc:Choice Requires="wps">
             <w:drawing>
-              <wp:anchor distT="0" distB="0" distL="114300" distR="114300" simplePos="0" relativeHeight="251670016" behindDoc="0" locked="0" layoutInCell="1" allowOverlap="1" wp14:anchorId="1559747F" wp14:editId="244FA7F1">
+              <wp:anchor distT="0" distB="0" distL="114300" distR="114300" simplePos="0" relativeHeight="251667968" behindDoc="0" locked="0" layoutInCell="1" allowOverlap="1" wp14:anchorId="1559747F" wp14:editId="5D89D72E">
                 <wp:simplePos x="0" y="0"/>
                 <wp:positionH relativeFrom="column">
                   <wp:posOffset>1588770</wp:posOffset>
@@ -334,7 +334,7 @@
           </mc:Choice>
           <mc:Fallback>
             <w:pict>
-              <v:shape w14:anchorId="1559747F" id="Caixa de Texto 83" o:spid="_x0000_s1027" type="#_x0000_t202" style="position:absolute;margin-left:125.1pt;margin-top:12.65pt;width:348.9pt;height:59.9pt;z-index:251670016;visibility:visible;mso-wrap-style:square;mso-width-percent:0;mso-height-percent:0;mso-wrap-distance-left:9pt;mso-wrap-distance-top:0;mso-wrap-distance-right:9pt;mso-wrap-distance-bottom:0;mso-position-horizontal:absolute;mso-position-horizontal-relative:text;mso-position-vertical:absolute;mso-position-vertical-relative:text;mso-width-percent:0;mso-height-percent:0;mso-width-relative:margin;mso-height-relative:margin;v-text-anchor:top" o:gfxdata="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" fillcolor="white [3201]" stroked="f" strokeweight=".5pt">
+              <v:shape w14:anchorId="1559747F" id="Caixa de Texto 83" o:spid="_x0000_s1027" type="#_x0000_t202" style="position:absolute;margin-left:125.1pt;margin-top:12.65pt;width:348.9pt;height:59.9pt;z-index:251667968;visibility:visible;mso-wrap-style:square;mso-width-percent:0;mso-height-percent:0;mso-wrap-distance-left:9pt;mso-wrap-distance-top:0;mso-wrap-distance-right:9pt;mso-wrap-distance-bottom:0;mso-position-horizontal:absolute;mso-position-horizontal-relative:text;mso-position-vertical:absolute;mso-position-vertical-relative:text;mso-width-percent:0;mso-height-percent:0;mso-width-relative:margin;mso-height-relative:margin;v-text-anchor:top" o:gfxdata="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" fillcolor="white [3201]" stroked="f" strokeweight=".5pt">
                 <v:textbox>
                   <w:txbxContent>
                     <w:p>
@@ -425,7 +425,7 @@
         <mc:AlternateContent>
           <mc:Choice Requires="wps">
             <w:drawing>
-              <wp:anchor distT="0" distB="0" distL="114300" distR="114300" simplePos="0" relativeHeight="251647488" behindDoc="0" locked="0" layoutInCell="1" allowOverlap="1" wp14:anchorId="3D31A0EB" wp14:editId="05DD7F0B">
+              <wp:anchor distT="0" distB="0" distL="114300" distR="114300" simplePos="0" relativeHeight="251645440" behindDoc="0" locked="0" layoutInCell="1" allowOverlap="1" wp14:anchorId="3D31A0EB" wp14:editId="0C10D61B">
                 <wp:simplePos x="0" y="0"/>
                 <wp:positionH relativeFrom="column">
                   <wp:posOffset>1589273</wp:posOffset>
@@ -528,7 +528,7 @@
           </mc:Choice>
           <mc:Fallback>
             <w:pict>
-              <v:rect w14:anchorId="3D31A0EB" id="Rectangle 59" o:spid="_x0000_s1028" style="position:absolute;margin-left:125.15pt;margin-top:18.55pt;width:348.95pt;height:21.4pt;z-index:251647488;visibility:visible;mso-wrap-style:square;mso-width-percent:0;mso-height-percent:0;mso-wrap-distance-left:9pt;mso-wrap-distance-top:0;mso-wrap-distance-right:9pt;mso-wrap-distance-bottom:0;mso-position-horizontal:absolute;mso-position-horizontal-relative:text;mso-position-vertical:absolute;mso-position-vertical-relative:text;mso-width-percent:0;mso-height-percent:0;mso-width-relative:page;mso-height-relative:page;v-text-anchor:top" o:gfxdata="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" filled="f" fillcolor="#bbe0e3" stroked="f">
+              <v:rect w14:anchorId="3D31A0EB" id="Rectangle 59" o:spid="_x0000_s1028" style="position:absolute;margin-left:125.15pt;margin-top:18.55pt;width:348.95pt;height:21.4pt;z-index:251645440;visibility:visible;mso-wrap-style:square;mso-width-percent:0;mso-height-percent:0;mso-wrap-distance-left:9pt;mso-wrap-distance-top:0;mso-wrap-distance-right:9pt;mso-wrap-distance-bottom:0;mso-position-horizontal:absolute;mso-position-horizontal-relative:text;mso-position-vertical:absolute;mso-position-vertical-relative:text;mso-width-percent:0;mso-height-percent:0;mso-width-relative:page;mso-height-relative:page;v-text-anchor:top" o:gfxdata="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" filled="f" fillcolor="#bbe0e3" stroked="f">
                 <v:path arrowok="t"/>
                 <v:textbox inset="0,0,0,0">
                   <w:txbxContent>
@@ -596,7 +596,7 @@
           <w:noProof/>
         </w:rPr>
         <w:drawing>
-          <wp:anchor distT="0" distB="0" distL="114300" distR="114300" simplePos="0" relativeHeight="251671040" behindDoc="0" locked="0" layoutInCell="1" allowOverlap="1" wp14:anchorId="0630495E" wp14:editId="2525985C">
+          <wp:anchor distT="0" distB="0" distL="114300" distR="114300" simplePos="0" relativeHeight="251668992" behindDoc="0" locked="0" layoutInCell="1" allowOverlap="1" wp14:anchorId="0630495E" wp14:editId="7CF28DD7">
             <wp:simplePos x="0" y="0"/>
             <wp:positionH relativeFrom="column">
               <wp:posOffset>1614170</wp:posOffset>
@@ -681,7 +681,7 @@
         <mc:AlternateContent>
           <mc:Choice Requires="wps">
             <w:drawing>
-              <wp:anchor distT="0" distB="0" distL="114300" distR="114300" simplePos="0" relativeHeight="251649536" behindDoc="0" locked="0" layoutInCell="1" allowOverlap="1" wp14:anchorId="2EABC4D5" wp14:editId="5D4B3253">
+              <wp:anchor distT="0" distB="0" distL="114300" distR="114300" simplePos="0" relativeHeight="251647488" behindDoc="0" locked="0" layoutInCell="1" allowOverlap="1" wp14:anchorId="2EABC4D5" wp14:editId="00386E9D">
                 <wp:simplePos x="0" y="0"/>
                 <wp:positionH relativeFrom="column">
                   <wp:posOffset>1601470</wp:posOffset>
@@ -782,7 +782,7 @@
           </mc:Choice>
           <mc:Fallback>
             <w:pict>
-              <v:rect w14:anchorId="2EABC4D5" id="Rectangle 61" o:spid="_x0000_s1029" style="position:absolute;margin-left:126.1pt;margin-top:20.25pt;width:344.45pt;height:21.15pt;z-index:251649536;visibility:visible;mso-wrap-style:square;mso-width-percent:0;mso-height-percent:0;mso-wrap-distance-left:9pt;mso-wrap-distance-top:0;mso-wrap-distance-right:9pt;mso-wrap-distance-bottom:0;mso-position-horizontal:absolute;mso-position-horizontal-relative:text;mso-position-vertical:absolute;mso-position-vertical-relative:text;mso-width-percent:0;mso-height-percent:0;mso-width-relative:page;mso-height-relative:page;v-text-anchor:top" o:gfxdata="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" filled="f" fillcolor="#bbe0e3" stroked="f">
+              <v:rect w14:anchorId="2EABC4D5" id="Rectangle 61" o:spid="_x0000_s1029" style="position:absolute;margin-left:126.1pt;margin-top:20.25pt;width:344.45pt;height:21.15pt;z-index:251647488;visibility:visible;mso-wrap-style:square;mso-width-percent:0;mso-height-percent:0;mso-wrap-distance-left:9pt;mso-wrap-distance-top:0;mso-wrap-distance-right:9pt;mso-wrap-distance-bottom:0;mso-position-horizontal:absolute;mso-position-horizontal-relative:text;mso-position-vertical:absolute;mso-position-vertical-relative:text;mso-width-percent:0;mso-height-percent:0;mso-width-relative:page;mso-height-relative:page;v-text-anchor:top" o:gfxdata="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" filled="f" fillcolor="#bbe0e3" stroked="f">
                 <v:path arrowok="t"/>
                 <v:textbox inset="0,0,0,0">
                   <w:txbxContent>
@@ -835,7 +835,7 @@
         <mc:AlternateContent>
           <mc:Choice Requires="wps">
             <w:drawing>
-              <wp:anchor distT="0" distB="0" distL="114300" distR="114300" simplePos="0" relativeHeight="251648512" behindDoc="0" locked="0" layoutInCell="1" allowOverlap="1" wp14:anchorId="4D33AD07" wp14:editId="35FE9E9B">
+              <wp:anchor distT="0" distB="0" distL="114300" distR="114300" simplePos="0" relativeHeight="251646464" behindDoc="0" locked="0" layoutInCell="1" allowOverlap="1" wp14:anchorId="4D33AD07" wp14:editId="0FF83A1B">
                 <wp:simplePos x="0" y="0"/>
                 <wp:positionH relativeFrom="column">
                   <wp:posOffset>1589858</wp:posOffset>
@@ -1111,7 +1111,7 @@
           </mc:Choice>
           <mc:Fallback>
             <w:pict>
-              <v:rect w14:anchorId="4D33AD07" id="Rectangle 60" o:spid="_x0000_s1030" style="position:absolute;margin-left:125.2pt;margin-top:16.55pt;width:348.95pt;height:129.75pt;z-index:251648512;visibility:visible;mso-wrap-style:square;mso-width-percent:0;mso-height-percent:0;mso-wrap-distance-left:9pt;mso-wrap-distance-top:0;mso-wrap-distance-right:9pt;mso-wrap-distance-bottom:0;mso-position-horizontal:absolute;mso-position-horizontal-relative:text;mso-position-vertical:absolute;mso-position-vertical-relative:text;mso-width-percent:0;mso-height-percent:0;mso-width-relative:page;mso-height-relative:page;v-text-anchor:top" o:gfxdata="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" filled="f" fillcolor="#bbe0e3" stroked="f">
+              <v:rect w14:anchorId="4D33AD07" id="Rectangle 60" o:spid="_x0000_s1030" style="position:absolute;margin-left:125.2pt;margin-top:16.55pt;width:348.95pt;height:129.75pt;z-index:251646464;visibility:visible;mso-wrap-style:square;mso-width-percent:0;mso-height-percent:0;mso-wrap-distance-left:9pt;mso-wrap-distance-top:0;mso-wrap-distance-right:9pt;mso-wrap-distance-bottom:0;mso-position-horizontal:absolute;mso-position-horizontal-relative:text;mso-position-vertical:absolute;mso-position-vertical-relative:text;mso-width-percent:0;mso-height-percent:0;mso-width-relative:page;mso-height-relative:page;v-text-anchor:top" o:gfxdata="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" filled="f" fillcolor="#bbe0e3" stroked="f">
                 <v:path arrowok="t"/>
                 <v:textbox inset="0,0,0,0">
                   <w:txbxContent>
@@ -1395,7 +1395,7 @@
         <mc:AlternateContent>
           <mc:Choice Requires="wps">
             <w:drawing>
-              <wp:anchor distT="0" distB="0" distL="114300" distR="114300" simplePos="0" relativeHeight="251650560" behindDoc="0" locked="0" layoutInCell="1" allowOverlap="1" wp14:anchorId="57F9745D" wp14:editId="17F20B60">
+              <wp:anchor distT="0" distB="0" distL="114300" distR="114300" simplePos="0" relativeHeight="251648512" behindDoc="0" locked="0" layoutInCell="1" allowOverlap="1" wp14:anchorId="57F9745D" wp14:editId="40D9D2B6">
                 <wp:simplePos x="0" y="0"/>
                 <wp:positionH relativeFrom="column">
                   <wp:posOffset>1589405</wp:posOffset>
@@ -1533,7 +1533,7 @@
           </mc:Choice>
           <mc:Fallback>
             <w:pict>
-              <v:rect w14:anchorId="57F9745D" id="Rectangle 58" o:spid="_x0000_s1031" style="position:absolute;margin-left:125.15pt;margin-top:19.9pt;width:348.95pt;height:55.65pt;z-index:251650560;visibility:visible;mso-wrap-style:square;mso-width-percent:0;mso-height-percent:0;mso-wrap-distance-left:9pt;mso-wrap-distance-top:0;mso-wrap-distance-right:9pt;mso-wrap-distance-bottom:0;mso-position-horizontal:absolute;mso-position-horizontal-relative:text;mso-position-vertical:absolute;mso-position-vertical-relative:text;mso-width-percent:0;mso-height-percent:0;mso-width-relative:page;mso-height-relative:page;v-text-anchor:top" o:gfxdata="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" filled="f" fillcolor="#bbe0e3" stroked="f">
+              <v:rect w14:anchorId="57F9745D" id="Rectangle 58" o:spid="_x0000_s1031" style="position:absolute;margin-left:125.15pt;margin-top:19.9pt;width:348.95pt;height:55.65pt;z-index:251648512;visibility:visible;mso-wrap-style:square;mso-width-percent:0;mso-height-percent:0;mso-wrap-distance-left:9pt;mso-wrap-distance-top:0;mso-wrap-distance-right:9pt;mso-wrap-distance-bottom:0;mso-position-horizontal:absolute;mso-position-horizontal-relative:text;mso-position-vertical:absolute;mso-position-vertical-relative:text;mso-width-percent:0;mso-height-percent:0;mso-width-relative:page;mso-height-relative:page;v-text-anchor:top" o:gfxdata="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" filled="f" fillcolor="#bbe0e3" stroked="f">
                 <v:path arrowok="t"/>
                 <v:textbox inset="0,0,0,0">
                   <w:txbxContent>
@@ -3348,9 +3348,10 @@
     <w:p>
       <w:pPr>
         <w:pStyle w:val="Heading1"/>
-        <w:rPr>
-          <w:color w:val="auto"/>
-        </w:rPr>
+        <w:numPr>
+          <w:ilvl w:val="0"/>
+          <w:numId w:val="0"/>
+        </w:numPr>
         <w:sectPr>
           <w:footerReference w:type="even" r:id="rId10"/>
           <w:footerReference w:type="default" r:id="rId11"/>
@@ -3366,9 +3367,6 @@
     <w:p>
       <w:pPr>
         <w:pStyle w:val="Heading1"/>
-        <w:rPr>
-          <w:color w:val="auto"/>
-        </w:rPr>
       </w:pPr>
       <w:bookmarkStart w:id="1" w:name="_Toc410990268"/>
       <w:bookmarkStart w:id="2" w:name="_Toc410990280"/>
@@ -3380,10 +3378,6 @@
       <w:bookmarkStart w:id="8" w:name="_Toc65173054"/>
       <w:bookmarkEnd w:id="0"/>
       <w:r>
-        <w:rPr>
-          <w:caps w:val="0"/>
-          <w:color w:val="auto"/>
-        </w:rPr>
         <w:lastRenderedPageBreak/>
         <w:t>INTRODUCTION</w:t>
       </w:r>
@@ -3740,7 +3734,7 @@
           <w:bdr w:val="none" w:sz="0" w:space="0" w:color="auto" w:frame="1"/>
         </w:rPr>
         <w:drawing>
-          <wp:inline distT="0" distB="0" distL="0" distR="0" wp14:anchorId="454F222B" wp14:editId="11DF97E0">
+          <wp:inline distT="0" distB="0" distL="0" distR="0" wp14:anchorId="454F222B" wp14:editId="7F755B19">
             <wp:extent cx="1381125" cy="790311"/>
             <wp:effectExtent l="0" t="0" r="0" b="0"/>
             <wp:docPr id="4" name="Picture 4"/>
@@ -4213,7 +4207,20 @@
         <w:rPr>
           <w:lang w:val="en-US" w:eastAsia="pt-PT"/>
         </w:rPr>
-        <w:t>. The success of the proposed task will be evaluated by WWW’s owner and managers.</w:t>
+        <w:t xml:space="preserve">. The success of the proposed </w:t>
+      </w:r>
+      <w:r>
+        <w:rPr>
+          <w:lang w:val="en-US" w:eastAsia="pt-PT"/>
+        </w:rPr>
+        <w:lastRenderedPageBreak/>
+        <w:t>task will be evaluated by WWW’s owner and managers</w:t>
+      </w:r>
+      <w:r>
+        <w:rPr>
+          <w:lang w:val="en-US" w:eastAsia="pt-PT"/>
+        </w:rPr>
+        <w:t xml:space="preserve"> and, if needed, we will go back to the model until we get an outcome that matches with the board’s expectation.</w:t>
       </w:r>
     </w:p>
     <w:p>
@@ -4222,7 +4229,6 @@
       </w:pPr>
       <w:bookmarkStart w:id="13" w:name="_Toc65173059"/>
       <w:r>
-        <w:lastRenderedPageBreak/>
         <w:t xml:space="preserve">Situation </w:t>
       </w:r>
       <w:r>
@@ -4240,19 +4246,7 @@
         <w:rPr>
           <w:lang w:val="en-US" w:eastAsia="pt-PT"/>
         </w:rPr>
-        <w:t xml:space="preserve">This project will be conducted by the following team of </w:t>
-      </w:r>
-      <w:r>
-        <w:rPr>
-          <w:lang w:val="en-US" w:eastAsia="pt-PT"/>
-        </w:rPr>
-        <w:t>four</w:t>
-      </w:r>
-      <w:r>
-        <w:rPr>
-          <w:lang w:val="en-US" w:eastAsia="pt-PT"/>
-        </w:rPr>
-        <w:t xml:space="preserve"> data scientists from Data4Business Consulting:</w:t>
+        <w:t>This project will be conducted by the following team from Data4Business Consulting:</w:t>
       </w:r>
     </w:p>
     <w:p>
@@ -4292,6 +4286,25 @@
         </w:rPr>
         <w:t xml:space="preserve"> Santos</w:t>
       </w:r>
+      <w:r>
+        <w:rPr>
+          <w:lang w:val="en-US" w:eastAsia="pt-PT"/>
+        </w:rPr>
+        <w:t xml:space="preserve"> (</w:t>
+      </w:r>
+      <w:r>
+        <w:rPr>
+          <w:highlight w:val="green"/>
+          <w:lang w:val="en-US" w:eastAsia="pt-PT"/>
+        </w:rPr>
+        <w:t>Executive sponsor</w:t>
+      </w:r>
+      <w:r>
+        <w:rPr>
+          <w:lang w:val="en-US" w:eastAsia="pt-PT"/>
+        </w:rPr>
+        <w:t>)</w:t>
+      </w:r>
     </w:p>
     <w:p>
       <w:pPr>
@@ -4310,6 +4323,25 @@
         </w:rPr>
         <w:t>Diana Furtado</w:t>
       </w:r>
+      <w:r>
+        <w:rPr>
+          <w:lang w:val="en-US" w:eastAsia="pt-PT"/>
+        </w:rPr>
+        <w:t xml:space="preserve"> (</w:t>
+      </w:r>
+      <w:r>
+        <w:rPr>
+          <w:highlight w:val="green"/>
+          <w:lang w:val="en-US" w:eastAsia="pt-PT"/>
+        </w:rPr>
+        <w:t>Project leader</w:t>
+      </w:r>
+      <w:r>
+        <w:rPr>
+          <w:lang w:val="en-US" w:eastAsia="pt-PT"/>
+        </w:rPr>
+        <w:t>)</w:t>
+      </w:r>
     </w:p>
     <w:p>
       <w:pPr>
@@ -4328,6 +4360,25 @@
         </w:rPr>
         <w:t>Pedro Medeiros</w:t>
       </w:r>
+      <w:r>
+        <w:rPr>
+          <w:lang w:val="en-US" w:eastAsia="pt-PT"/>
+        </w:rPr>
+        <w:t xml:space="preserve"> (</w:t>
+      </w:r>
+      <w:r>
+        <w:rPr>
+          <w:highlight w:val="green"/>
+          <w:lang w:val="en-US" w:eastAsia="pt-PT"/>
+        </w:rPr>
+        <w:t>Data miner</w:t>
+      </w:r>
+      <w:r>
+        <w:rPr>
+          <w:lang w:val="en-US" w:eastAsia="pt-PT"/>
+        </w:rPr>
+        <w:t>)</w:t>
+      </w:r>
     </w:p>
     <w:p>
       <w:pPr>
@@ -4346,6 +4397,25 @@
         </w:rPr>
         <w:t>Rebeca Pinheiro</w:t>
       </w:r>
+      <w:r>
+        <w:rPr>
+          <w:lang w:val="en-US" w:eastAsia="pt-PT"/>
+        </w:rPr>
+        <w:t xml:space="preserve"> (</w:t>
+      </w:r>
+      <w:r>
+        <w:rPr>
+          <w:highlight w:val="green"/>
+          <w:lang w:val="en-US" w:eastAsia="pt-PT"/>
+        </w:rPr>
+        <w:t>Data expert</w:t>
+      </w:r>
+      <w:r>
+        <w:rPr>
+          <w:lang w:val="en-US" w:eastAsia="pt-PT"/>
+        </w:rPr>
+        <w:t>)</w:t>
+      </w:r>
     </w:p>
     <w:p>
       <w:pPr>
@@ -4420,7 +4490,67 @@
           <w:highlight w:val="yellow"/>
           <w:lang w:val="en-US"/>
         </w:rPr>
-        <w:t>Table 2.1</w:t>
+        <w:fldChar w:fldCharType="begin"/>
+      </w:r>
+      <w:r>
+        <w:rPr>
+          <w:highlight w:val="yellow"/>
+          <w:lang w:val="en-US"/>
+        </w:rPr>
+        <w:instrText xml:space="preserve"> REF _Ref65285916 \h </w:instrText>
+      </w:r>
+      <w:r>
+        <w:rPr>
+          <w:highlight w:val="yellow"/>
+          <w:lang w:val="en-US"/>
+        </w:rPr>
+      </w:r>
+      <w:r>
+        <w:rPr>
+          <w:highlight w:val="yellow"/>
+          <w:lang w:val="en-US"/>
+        </w:rPr>
+        <w:instrText xml:space="preserve"> \* MERGEFORMAT </w:instrText>
+      </w:r>
+      <w:r>
+        <w:rPr>
+          <w:highlight w:val="yellow"/>
+          <w:lang w:val="en-US"/>
+        </w:rPr>
+        <w:fldChar w:fldCharType="separate"/>
+      </w:r>
+      <w:r>
+        <w:rPr>
+          <w:highlight w:val="yellow"/>
+        </w:rPr>
+        <w:t xml:space="preserve">Table </w:t>
+      </w:r>
+      <w:r>
+        <w:rPr>
+          <w:noProof/>
+          <w:highlight w:val="yellow"/>
+        </w:rPr>
+        <w:t>2</w:t>
+      </w:r>
+      <w:r>
+        <w:rPr>
+          <w:highlight w:val="yellow"/>
+        </w:rPr>
+        <w:t>.</w:t>
+      </w:r>
+      <w:r>
+        <w:rPr>
+          <w:noProof/>
+          <w:highlight w:val="yellow"/>
+        </w:rPr>
+        <w:t>1</w:t>
+      </w:r>
+      <w:r>
+        <w:rPr>
+          <w:highlight w:val="yellow"/>
+          <w:lang w:val="en-US"/>
+        </w:rPr>
+        <w:fldChar w:fldCharType="end"/>
       </w:r>
       <w:r>
         <w:rPr>
@@ -4462,6 +4592,8 @@
               <w:pStyle w:val="Textotabelas"/>
               <w:rPr>
                 <w:b/>
+                <w:sz w:val="20"/>
+                <w:szCs w:val="22"/>
                 <w:highlight w:val="yellow"/>
                 <w:lang w:val="en-US"/>
               </w:rPr>
@@ -4469,6 +4601,8 @@
             <w:r>
               <w:rPr>
                 <w:b/>
+                <w:sz w:val="20"/>
+                <w:szCs w:val="22"/>
                 <w:highlight w:val="yellow"/>
                 <w:lang w:val="en-US"/>
               </w:rPr>
@@ -4490,6 +4624,8 @@
               <w:pStyle w:val="Textotabelas"/>
               <w:rPr>
                 <w:b/>
+                <w:sz w:val="20"/>
+                <w:szCs w:val="22"/>
                 <w:highlight w:val="yellow"/>
                 <w:lang w:val="en-US"/>
               </w:rPr>
@@ -4497,6 +4633,8 @@
             <w:r>
               <w:rPr>
                 <w:b/>
+                <w:sz w:val="20"/>
+                <w:szCs w:val="22"/>
                 <w:highlight w:val="yellow"/>
                 <w:lang w:val="en-US"/>
               </w:rPr>
@@ -4521,12 +4659,16 @@
             <w:pPr>
               <w:pStyle w:val="Textotabelas"/>
               <w:rPr>
+                <w:sz w:val="20"/>
+                <w:szCs w:val="22"/>
                 <w:highlight w:val="yellow"/>
                 <w:lang w:val="en-US"/>
               </w:rPr>
             </w:pPr>
             <w:r>
               <w:rPr>
+                <w:sz w:val="20"/>
+                <w:szCs w:val="22"/>
                 <w:highlight w:val="yellow"/>
                 <w:lang w:val="en-US"/>
               </w:rPr>
@@ -4546,12 +4688,16 @@
             <w:pPr>
               <w:pStyle w:val="Textotabelas"/>
               <w:rPr>
+                <w:sz w:val="20"/>
+                <w:szCs w:val="22"/>
                 <w:highlight w:val="yellow"/>
                 <w:lang w:val="en-US"/>
               </w:rPr>
             </w:pPr>
             <w:r>
               <w:rPr>
+                <w:sz w:val="20"/>
+                <w:szCs w:val="22"/>
                 <w:highlight w:val="yellow"/>
                 <w:lang w:val="en-US"/>
               </w:rPr>
@@ -4576,12 +4722,16 @@
             <w:pPr>
               <w:pStyle w:val="Textotabelas"/>
               <w:rPr>
+                <w:sz w:val="20"/>
+                <w:szCs w:val="22"/>
                 <w:highlight w:val="yellow"/>
                 <w:lang w:val="en-US"/>
               </w:rPr>
             </w:pPr>
             <w:r>
               <w:rPr>
+                <w:sz w:val="20"/>
+                <w:szCs w:val="22"/>
                 <w:highlight w:val="yellow"/>
                 <w:lang w:val="en-US"/>
               </w:rPr>
@@ -4600,13 +4750,18 @@
           <w:p>
             <w:pPr>
               <w:pStyle w:val="Textotabelas"/>
+              <w:keepNext/>
               <w:rPr>
+                <w:sz w:val="20"/>
+                <w:szCs w:val="22"/>
                 <w:highlight w:val="yellow"/>
                 <w:lang w:val="en-US"/>
               </w:rPr>
             </w:pPr>
             <w:r>
               <w:rPr>
+                <w:sz w:val="20"/>
+                <w:szCs w:val="22"/>
                 <w:highlight w:val="yellow"/>
                 <w:lang w:val="en-US"/>
               </w:rPr>
@@ -4619,150 +4774,72 @@
     <w:p>
       <w:pPr>
         <w:pStyle w:val="Caption"/>
-        <w:rPr>
-          <w:color w:val="auto"/>
-          <w:lang w:val="en-US"/>
-        </w:rPr>
-      </w:pPr>
-      <w:r>
-        <w:rPr>
-          <w:color w:val="auto"/>
-          <w:lang w:val="en-US"/>
-        </w:rPr>
+      </w:pPr>
+      <w:bookmarkStart w:id="16" w:name="_Ref65285916"/>
+      <w:r>
         <w:t xml:space="preserve">Table </w:t>
       </w:r>
       <w:r>
-        <w:rPr>
-          <w:color w:val="auto"/>
-          <w:lang w:val="en-US"/>
-        </w:rPr>
         <w:fldChar w:fldCharType="begin"/>
       </w:r>
       <w:r>
-        <w:rPr>
-          <w:color w:val="auto"/>
-          <w:lang w:val="en-US"/>
-        </w:rPr>
         <w:instrText xml:space="preserve"> STYLEREF 1 \s </w:instrText>
       </w:r>
       <w:r>
-        <w:rPr>
-          <w:color w:val="auto"/>
-          <w:lang w:val="en-US"/>
-        </w:rPr>
         <w:fldChar w:fldCharType="separate"/>
       </w:r>
       <w:r>
         <w:rPr>
           <w:noProof/>
-          <w:color w:val="auto"/>
-          <w:lang w:val="en-US"/>
         </w:rPr>
         <w:t>2</w:t>
       </w:r>
       <w:r>
+        <w:fldChar w:fldCharType="end"/>
+      </w:r>
+      <w:r>
+        <w:t>.</w:t>
+      </w:r>
+      <w:r>
+        <w:fldChar w:fldCharType="begin"/>
+      </w:r>
+      <w:r>
+        <w:instrText xml:space="preserve"> SEQ Table \* ARABIC \s 1 </w:instrText>
+      </w:r>
+      <w:r>
+        <w:fldChar w:fldCharType="separate"/>
+      </w:r>
+      <w:r>
         <w:rPr>
           <w:noProof/>
-          <w:color w:val="auto"/>
-          <w:lang w:val="en-US"/>
-        </w:rPr>
+        </w:rPr>
+        <w:t>1</w:t>
+      </w:r>
+      <w:r>
         <w:fldChar w:fldCharType="end"/>
       </w:r>
-      <w:r>
-        <w:rPr>
-          <w:color w:val="auto"/>
-          <w:lang w:val="en-US"/>
-        </w:rPr>
+      <w:bookmarkEnd w:id="16"/>
+      <w:r>
+        <w:t xml:space="preserve"> - Risks and </w:t>
+      </w:r>
+      <w:proofErr w:type="spellStart"/>
+      <w:r>
+        <w:t>contigency</w:t>
+      </w:r>
+      <w:proofErr w:type="spellEnd"/>
+      <w:r>
         <w:t>.</w:t>
       </w:r>
-      <w:r>
-        <w:rPr>
-          <w:color w:val="auto"/>
-          <w:lang w:val="en-US"/>
-        </w:rPr>
-        <w:fldChar w:fldCharType="begin"/>
-      </w:r>
-      <w:r>
-        <w:rPr>
-          <w:color w:val="auto"/>
-          <w:lang w:val="en-US"/>
-        </w:rPr>
-        <w:instrText xml:space="preserve"> SEQ Tabela \* ARABIC \s 1 </w:instrText>
-      </w:r>
-      <w:r>
-        <w:rPr>
-          <w:color w:val="auto"/>
-          <w:lang w:val="en-US"/>
-        </w:rPr>
-        <w:fldChar w:fldCharType="separate"/>
-      </w:r>
-      <w:r>
-        <w:rPr>
-          <w:noProof/>
-          <w:color w:val="auto"/>
-          <w:lang w:val="en-US"/>
-        </w:rPr>
-        <w:t>1</w:t>
-      </w:r>
-      <w:r>
-        <w:rPr>
-          <w:noProof/>
-          <w:color w:val="auto"/>
-          <w:lang w:val="en-US"/>
-        </w:rPr>
-        <w:fldChar w:fldCharType="end"/>
-      </w:r>
-      <w:r>
-        <w:rPr>
-          <w:color w:val="auto"/>
-          <w:lang w:val="en-US"/>
-        </w:rPr>
-        <w:t xml:space="preserve"> – </w:t>
-      </w:r>
-      <w:r>
-        <w:rPr>
-          <w:color w:val="auto"/>
-        </w:rPr>
-        <w:t>Risks and contingency</w:t>
-      </w:r>
-    </w:p>
-    <w:p>
-      <w:pPr>
-        <w:rPr>
-          <w:lang w:val="en-US" w:eastAsia="pt-PT"/>
-        </w:rPr>
-      </w:pPr>
-      <w:r>
-        <w:rPr>
-          <w:highlight w:val="yellow"/>
-          <w:lang w:val="en-US" w:eastAsia="pt-PT"/>
-        </w:rPr>
-        <w:t xml:space="preserve">If applicable, describe also </w:t>
-      </w:r>
-      <w:r>
-        <w:rPr>
-          <w:highlight w:val="yellow"/>
-          <w:lang w:val="en-US" w:eastAsia="pt-PT"/>
-        </w:rPr>
-        <w:t xml:space="preserve">risks and contingencies, </w:t>
-      </w:r>
-      <w:r>
-        <w:rPr>
-          <w:highlight w:val="yellow"/>
-          <w:lang w:val="en-US" w:eastAsia="pt-PT"/>
-        </w:rPr>
-        <w:t>terminology, and costs and benefits.</w:t>
-      </w:r>
     </w:p>
     <w:p>
       <w:pPr>
         <w:pStyle w:val="Heading2"/>
       </w:pPr>
-      <w:bookmarkStart w:id="16" w:name="_Toc65173062"/>
+      <w:bookmarkStart w:id="17" w:name="_Toc65173062"/>
       <w:r>
         <w:t>Determine Data Mining goals</w:t>
       </w:r>
-      <w:bookmarkEnd w:id="16"/>
+      <w:bookmarkEnd w:id="17"/>
     </w:p>
     <w:p>
       <w:pPr>
@@ -4809,35 +4886,57 @@
       <w:pPr>
         <w:pStyle w:val="Heading2"/>
       </w:pPr>
-      <w:bookmarkStart w:id="17" w:name="_Toc65173063"/>
+      <w:bookmarkStart w:id="18" w:name="_Toc65173063"/>
       <w:r>
         <w:t>Project Plan</w:t>
       </w:r>
-      <w:bookmarkEnd w:id="17"/>
-    </w:p>
-    <w:p>
-      <w:pPr>
-        <w:rPr>
-          <w:lang w:val="en-US" w:eastAsia="pt-PT"/>
-        </w:rPr>
-      </w:pPr>
-      <w:r>
-        <w:rPr>
-          <w:highlight w:val="yellow"/>
-          <w:lang w:val="en-US" w:eastAsia="pt-PT"/>
-        </w:rPr>
-        <w:t>XXXXXXXXXXXXXXX</w:t>
-      </w:r>
-    </w:p>
-    <w:p>
-      <w:pPr>
-        <w:tabs>
-          <w:tab w:val="left" w:pos="3769"/>
-        </w:tabs>
-        <w:rPr>
-          <w:lang w:val="en-US"/>
-        </w:rPr>
-      </w:pPr>
+      <w:bookmarkEnd w:id="18"/>
+    </w:p>
+    <w:p>
+      <w:pPr>
+        <w:rPr>
+          <w:lang w:val="en-US" w:eastAsia="pt-PT"/>
+        </w:rPr>
+      </w:pPr>
+    </w:p>
+    <w:p>
+      <w:pPr>
+        <w:rPr>
+          <w:lang w:val="en-US" w:eastAsia="pt-PT"/>
+        </w:rPr>
+      </w:pPr>
+      <w:r>
+        <w:rPr>
+          <w:lang w:val="en-US" w:eastAsia="pt-PT"/>
+        </w:rPr>
+        <w:t>Exploratory data analysis to address business’ objectives (understand customers characteristics)</w:t>
+      </w:r>
+    </w:p>
+    <w:p>
+      <w:pPr>
+        <w:rPr>
+          <w:lang w:val="en-US" w:eastAsia="pt-PT"/>
+        </w:rPr>
+      </w:pPr>
+      <w:r>
+        <w:rPr>
+          <w:lang w:val="en-US" w:eastAsia="pt-PT"/>
+        </w:rPr>
+        <w:t>Describe insights taken from data exploratory stage</w:t>
+      </w:r>
+    </w:p>
+    <w:p>
+      <w:pPr>
+        <w:rPr>
+          <w:lang w:val="en-US" w:eastAsia="pt-PT"/>
+        </w:rPr>
+      </w:pPr>
+      <w:r>
+        <w:rPr>
+          <w:lang w:val="en-US" w:eastAsia="pt-PT"/>
+        </w:rPr>
+        <w:t>and dashboard</w:t>
+      </w:r>
     </w:p>
     <w:p>
       <w:pPr>
@@ -4849,29 +4948,19 @@
     <w:p>
       <w:pPr>
         <w:pStyle w:val="Heading1"/>
-        <w:rPr>
-          <w:caps w:val="0"/>
-          <w:color w:val="auto"/>
-        </w:rPr>
-      </w:pPr>
-      <w:bookmarkStart w:id="18" w:name="_Toc65173064"/>
-      <w:r>
-        <w:rPr>
-          <w:caps w:val="0"/>
-          <w:color w:val="auto"/>
+      </w:pPr>
+      <w:bookmarkStart w:id="19" w:name="_Toc65173064"/>
+      <w:r>
+        <w:rPr>
           <w:highlight w:val="yellow"/>
         </w:rPr>
         <w:lastRenderedPageBreak/>
         <w:t>PREDICTIVE</w:t>
       </w:r>
       <w:r>
-        <w:rPr>
-          <w:caps w:val="0"/>
-          <w:color w:val="auto"/>
-        </w:rPr>
         <w:t xml:space="preserve"> ANALYTICS PROCESS</w:t>
       </w:r>
-      <w:bookmarkEnd w:id="18"/>
+      <w:bookmarkEnd w:id="19"/>
     </w:p>
     <w:p>
       <w:pPr>
@@ -4900,256 +4989,410 @@
     </w:p>
     <w:p>
       <w:pPr>
-        <w:jc w:val="both"/>
-        <w:rPr>
-          <w:lang w:val="en-US"/>
-        </w:rPr>
-      </w:pPr>
+        <w:pStyle w:val="Heading2"/>
+      </w:pPr>
+      <w:bookmarkStart w:id="20" w:name="_Toc65173065"/>
+      <w:r>
+        <w:t>Data understanding</w:t>
+      </w:r>
+      <w:bookmarkEnd w:id="20"/>
+    </w:p>
+    <w:p>
+      <w:pPr>
+        <w:rPr>
+          <w:lang w:val="en-US" w:eastAsia="pt-PT"/>
+        </w:rPr>
+      </w:pPr>
+      <w:r>
+        <w:rPr>
+          <w:lang w:val="en-US" w:eastAsia="pt-PT"/>
+        </w:rPr>
+        <w:t xml:space="preserve">At this stage we </w:t>
+      </w:r>
+      <w:r>
+        <w:rPr>
+          <w:lang w:eastAsia="pt-PT"/>
+        </w:rPr>
+        <w:t>analysed</w:t>
+      </w:r>
+      <w:r>
+        <w:rPr>
+          <w:lang w:val="en-US" w:eastAsia="pt-PT"/>
+        </w:rPr>
+        <w:t xml:space="preserve"> the data</w:t>
+      </w:r>
+      <w:r>
+        <w:rPr>
+          <w:lang w:val="en-US" w:eastAsia="pt-PT"/>
+        </w:rPr>
+        <w:t xml:space="preserve">set to understand its potential and limitations. We got a first insight of the </w:t>
+      </w:r>
+      <w:r>
+        <w:rPr>
+          <w:lang w:val="en-US" w:eastAsia="pt-PT"/>
+        </w:rPr>
+        <w:t>features</w:t>
+      </w:r>
+      <w:r>
+        <w:rPr>
+          <w:lang w:val="en-US" w:eastAsia="pt-PT"/>
+        </w:rPr>
+        <w:t xml:space="preserve">, </w:t>
+      </w:r>
+      <w:r>
+        <w:rPr>
+          <w:lang w:val="en-US" w:eastAsia="pt-PT"/>
+        </w:rPr>
+        <w:t>what they mean, how are they distributed</w:t>
+      </w:r>
+      <w:r>
+        <w:rPr>
+          <w:lang w:val="en-US" w:eastAsia="pt-PT"/>
+        </w:rPr>
+        <w:t xml:space="preserve">, </w:t>
+      </w:r>
+      <w:r>
+        <w:rPr>
+          <w:lang w:val="en-US" w:eastAsia="pt-PT"/>
+        </w:rPr>
+        <w:t>if there is noise</w:t>
+      </w:r>
+      <w:r>
+        <w:rPr>
+          <w:lang w:val="en-US" w:eastAsia="pt-PT"/>
+        </w:rPr>
+        <w:t xml:space="preserve">, </w:t>
+      </w:r>
+      <w:r>
+        <w:rPr>
+          <w:lang w:val="en-US" w:eastAsia="pt-PT"/>
+        </w:rPr>
+        <w:t>missing</w:t>
+      </w:r>
+      <w:r>
+        <w:rPr>
+          <w:lang w:val="en-US" w:eastAsia="pt-PT"/>
+        </w:rPr>
+        <w:t xml:space="preserve"> and/or duplicated</w:t>
+      </w:r>
+      <w:r>
+        <w:rPr>
+          <w:lang w:val="en-US" w:eastAsia="pt-PT"/>
+        </w:rPr>
+        <w:t xml:space="preserve"> values</w:t>
+      </w:r>
+      <w:r>
+        <w:rPr>
+          <w:lang w:val="en-US" w:eastAsia="pt-PT"/>
+        </w:rPr>
+        <w:t xml:space="preserve"> we should process, which </w:t>
+      </w:r>
+      <w:r>
+        <w:rPr>
+          <w:lang w:val="en-US" w:eastAsia="pt-PT"/>
+        </w:rPr>
+        <w:t xml:space="preserve">of these </w:t>
+      </w:r>
+      <w:r>
+        <w:rPr>
+          <w:lang w:val="en-US" w:eastAsia="pt-PT"/>
+        </w:rPr>
+        <w:t>features are relevant for th</w:t>
+      </w:r>
+      <w:r>
+        <w:rPr>
+          <w:lang w:val="en-US" w:eastAsia="pt-PT"/>
+        </w:rPr>
+        <w:t>e</w:t>
+      </w:r>
+      <w:r>
+        <w:rPr>
+          <w:lang w:val="en-US" w:eastAsia="pt-PT"/>
+        </w:rPr>
+        <w:t xml:space="preserve"> </w:t>
+      </w:r>
+      <w:r>
+        <w:rPr>
+          <w:lang w:val="en-US" w:eastAsia="pt-PT"/>
+        </w:rPr>
+        <w:t>final goal</w:t>
+      </w:r>
+      <w:r>
+        <w:rPr>
+          <w:lang w:val="en-US" w:eastAsia="pt-PT"/>
+        </w:rPr>
+        <w:t xml:space="preserve"> and which features are redundant.</w:t>
+      </w:r>
+    </w:p>
+    <w:p>
+      <w:pPr>
+        <w:rPr>
+          <w:lang w:val="en-US" w:eastAsia="pt-PT"/>
+        </w:rPr>
+      </w:pPr>
+      <w:r>
+        <w:rPr>
+          <w:lang w:val="en-US" w:eastAsia="pt-PT"/>
+        </w:rPr>
+        <w:t>We</w:t>
+      </w:r>
+      <w:r>
+        <w:rPr>
+          <w:lang w:val="en-US" w:eastAsia="pt-PT"/>
+        </w:rPr>
+        <w:t xml:space="preserve"> have</w:t>
+      </w:r>
+      <w:r>
+        <w:rPr>
+          <w:lang w:val="en-US" w:eastAsia="pt-PT"/>
+        </w:rPr>
+        <w:t xml:space="preserve"> used the Pandas profil</w:t>
+      </w:r>
+      <w:r>
+        <w:rPr>
+          <w:lang w:val="en-US" w:eastAsia="pt-PT"/>
+        </w:rPr>
+        <w:t>ing</w:t>
+      </w:r>
+      <w:r>
+        <w:rPr>
+          <w:lang w:val="en-US" w:eastAsia="pt-PT"/>
+        </w:rPr>
+        <w:t xml:space="preserve"> </w:t>
+      </w:r>
+      <w:r>
+        <w:rPr>
+          <w:lang w:val="en-US" w:eastAsia="pt-PT"/>
+        </w:rPr>
+        <w:t xml:space="preserve">to </w:t>
+      </w:r>
+      <w:r>
+        <w:rPr>
+          <w:lang w:val="en-US" w:eastAsia="pt-PT"/>
+        </w:rPr>
+        <w:t>have a</w:t>
+      </w:r>
+      <w:r>
+        <w:rPr>
+          <w:lang w:val="en-US" w:eastAsia="pt-PT"/>
+        </w:rPr>
+        <w:t>n overview of</w:t>
+      </w:r>
+      <w:r>
+        <w:rPr>
+          <w:lang w:val="en-US" w:eastAsia="pt-PT"/>
+        </w:rPr>
+        <w:t xml:space="preserve"> the dataset: </w:t>
+      </w:r>
+      <w:r>
+        <w:rPr>
+          <w:lang w:val="en-US" w:eastAsia="pt-PT"/>
+        </w:rPr>
+        <w:t xml:space="preserve">what variables are in the dataset, </w:t>
+      </w:r>
+      <w:r>
+        <w:rPr>
+          <w:lang w:val="en-US" w:eastAsia="pt-PT"/>
+        </w:rPr>
+        <w:t xml:space="preserve">number of variables </w:t>
+      </w:r>
+      <w:r>
+        <w:rPr>
+          <w:highlight w:val="green"/>
+          <w:lang w:val="en-US" w:eastAsia="pt-PT"/>
+        </w:rPr>
+        <w:t>(</w:t>
+      </w:r>
+      <w:r>
+        <w:rPr>
+          <w:highlight w:val="green"/>
+          <w:lang w:val="en-US" w:eastAsia="pt-PT"/>
+        </w:rPr>
+        <w:t>2</w:t>
+      </w:r>
+      <w:r>
+        <w:rPr>
+          <w:highlight w:val="green"/>
+          <w:lang w:val="en-US" w:eastAsia="pt-PT"/>
+        </w:rPr>
+        <w:t>8</w:t>
+      </w:r>
+      <w:r>
+        <w:rPr>
+          <w:highlight w:val="green"/>
+          <w:lang w:val="en-US" w:eastAsia="pt-PT"/>
+        </w:rPr>
+        <w:t xml:space="preserve"> features, from which 1</w:t>
+      </w:r>
+      <w:r>
+        <w:rPr>
+          <w:highlight w:val="green"/>
+          <w:lang w:val="en-US" w:eastAsia="pt-PT"/>
+        </w:rPr>
+        <w:t>1</w:t>
+      </w:r>
+      <w:r>
+        <w:rPr>
+          <w:highlight w:val="green"/>
+          <w:lang w:val="en-US" w:eastAsia="pt-PT"/>
+        </w:rPr>
+        <w:t xml:space="preserve"> categorical and 1</w:t>
+      </w:r>
+      <w:r>
+        <w:rPr>
+          <w:highlight w:val="green"/>
+          <w:lang w:val="en-US" w:eastAsia="pt-PT"/>
+        </w:rPr>
+        <w:t>7</w:t>
+      </w:r>
+      <w:r>
+        <w:rPr>
+          <w:highlight w:val="green"/>
+          <w:lang w:val="en-US" w:eastAsia="pt-PT"/>
+        </w:rPr>
+        <w:t xml:space="preserve"> numerical</w:t>
+      </w:r>
+      <w:r>
+        <w:rPr>
+          <w:highlight w:val="green"/>
+          <w:lang w:val="en-US" w:eastAsia="pt-PT"/>
+        </w:rPr>
+        <w:t xml:space="preserve"> as shown on </w:t>
+      </w:r>
       <w:r>
         <w:rPr>
           <w:highlight w:val="yellow"/>
-          <w:lang w:val="en-US"/>
-        </w:rPr>
-        <w:t>Describe only the major steps involved</w:t>
+          <w:lang w:val="en-US" w:eastAsia="pt-PT"/>
+        </w:rPr>
+        <w:fldChar w:fldCharType="begin"/>
       </w:r>
       <w:r>
         <w:rPr>
           <w:highlight w:val="yellow"/>
-          <w:lang w:val="en-US"/>
-        </w:rPr>
-        <w:t xml:space="preserve"> in the process. Do not replicate what is already described </w:t>
+          <w:lang w:val="en-US" w:eastAsia="pt-PT"/>
+        </w:rPr>
+        <w:instrText xml:space="preserve"> REF _Ref65285862 \h </w:instrText>
       </w:r>
       <w:r>
         <w:rPr>
           <w:highlight w:val="yellow"/>
-          <w:lang w:val="en-US"/>
-        </w:rPr>
-        <w:t>in the Notebook.</w:t>
+          <w:lang w:val="en-US" w:eastAsia="pt-PT"/>
+        </w:rPr>
       </w:r>
       <w:r>
         <w:rPr>
           <w:highlight w:val="yellow"/>
-          <w:lang w:val="en-US"/>
-        </w:rPr>
-        <w:t xml:space="preserve"> If </w:t>
-      </w:r>
-      <w:proofErr w:type="gramStart"/>
+          <w:lang w:val="en-US" w:eastAsia="pt-PT"/>
+        </w:rPr>
+        <w:instrText xml:space="preserve"> \* MERGEFORMAT </w:instrText>
+      </w:r>
       <w:r>
         <w:rPr>
           <w:highlight w:val="yellow"/>
-          <w:lang w:val="en-US"/>
-        </w:rPr>
-        <w:t>necessary</w:t>
-      </w:r>
-      <w:proofErr w:type="gramEnd"/>
+          <w:lang w:val="en-US" w:eastAsia="pt-PT"/>
+        </w:rPr>
+        <w:fldChar w:fldCharType="separate"/>
+      </w:r>
       <w:r>
         <w:rPr>
           <w:highlight w:val="yellow"/>
-          <w:lang w:val="en-US"/>
-        </w:rPr>
-        <w:t xml:space="preserve"> reference the reader to the Notebook.</w:t>
-      </w:r>
-    </w:p>
-    <w:p>
-      <w:pPr>
-        <w:pStyle w:val="Heading2"/>
-      </w:pPr>
-      <w:bookmarkStart w:id="19" w:name="_Toc65173065"/>
-      <w:r>
-        <w:t>Data understanding</w:t>
-      </w:r>
-      <w:bookmarkEnd w:id="19"/>
-    </w:p>
-    <w:p>
-      <w:pPr>
-        <w:rPr>
-          <w:lang w:val="en-US" w:eastAsia="pt-PT"/>
-        </w:rPr>
-      </w:pPr>
-      <w:r>
-        <w:rPr>
-          <w:lang w:val="en-US" w:eastAsia="pt-PT"/>
-        </w:rPr>
-        <w:t xml:space="preserve">At this stage we </w:t>
-      </w:r>
-      <w:r>
-        <w:rPr>
-          <w:lang w:eastAsia="pt-PT"/>
-        </w:rPr>
-        <w:t>analysed</w:t>
-      </w:r>
-      <w:r>
-        <w:rPr>
-          <w:lang w:val="en-US" w:eastAsia="pt-PT"/>
-        </w:rPr>
-        <w:t xml:space="preserve"> the data to get a better understanding of the features, what do they mean, how are they distributed</w:t>
-      </w:r>
-      <w:r>
-        <w:rPr>
-          <w:lang w:val="en-US" w:eastAsia="pt-PT"/>
-        </w:rPr>
-        <w:t xml:space="preserve">, </w:t>
-      </w:r>
-      <w:r>
-        <w:rPr>
-          <w:lang w:val="en-US" w:eastAsia="pt-PT"/>
-        </w:rPr>
-        <w:t>if there is noise</w:t>
-      </w:r>
-      <w:r>
-        <w:rPr>
-          <w:lang w:val="en-US" w:eastAsia="pt-PT"/>
-        </w:rPr>
-        <w:t xml:space="preserve">, </w:t>
-      </w:r>
-      <w:r>
-        <w:rPr>
-          <w:lang w:val="en-US" w:eastAsia="pt-PT"/>
-        </w:rPr>
-        <w:t>missing</w:t>
-      </w:r>
-      <w:r>
-        <w:rPr>
-          <w:lang w:val="en-US" w:eastAsia="pt-PT"/>
-        </w:rPr>
-        <w:t xml:space="preserve"> and/or duplicated</w:t>
-      </w:r>
-      <w:r>
-        <w:rPr>
-          <w:lang w:val="en-US" w:eastAsia="pt-PT"/>
-        </w:rPr>
-        <w:t xml:space="preserve"> values</w:t>
-      </w:r>
-      <w:r>
-        <w:rPr>
-          <w:lang w:val="en-US" w:eastAsia="pt-PT"/>
-        </w:rPr>
-        <w:t xml:space="preserve"> we should process, which features are relevant for the objective and which features are redundant.</w:t>
-      </w:r>
-    </w:p>
-    <w:p>
-      <w:pPr>
-        <w:rPr>
-          <w:lang w:val="en-US" w:eastAsia="pt-PT"/>
-        </w:rPr>
-      </w:pPr>
-      <w:r>
-        <w:rPr>
-          <w:lang w:val="en-US" w:eastAsia="pt-PT"/>
-        </w:rPr>
-        <w:t xml:space="preserve">The dataset has 10,000 observations (customers) and 29 features, from which </w:t>
-      </w:r>
-      <w:r>
-        <w:rPr>
+        </w:rPr>
+        <w:t xml:space="preserve">Table </w:t>
+      </w:r>
+      <w:r>
+        <w:rPr>
+          <w:noProof/>
           <w:highlight w:val="yellow"/>
-          <w:lang w:val="en-US" w:eastAsia="pt-PT"/>
-        </w:rPr>
-        <w:t>10 categorical and 19 numerical</w:t>
-      </w:r>
-      <w:r>
-        <w:rPr>
-          <w:lang w:val="en-US" w:eastAsia="pt-PT"/>
+        </w:rPr>
+        <w:t>3</w:t>
+      </w:r>
+      <w:r>
+        <w:rPr>
+          <w:highlight w:val="yellow"/>
         </w:rPr>
         <w:t>.</w:t>
       </w:r>
-    </w:p>
-    <w:p>
-      <w:pPr>
-        <w:rPr>
-          <w:color w:val="FF0000"/>
-          <w:lang w:val="en-US" w:eastAsia="pt-PT"/>
-        </w:rPr>
-      </w:pPr>
-      <w:r>
-        <w:rPr>
-          <w:color w:val="FF0000"/>
+      <w:r>
+        <w:rPr>
+          <w:noProof/>
           <w:highlight w:val="yellow"/>
-          <w:lang w:val="en-US" w:eastAsia="pt-PT"/>
-        </w:rPr>
-        <w:t>Pandas profile</w:t>
-      </w:r>
-    </w:p>
-    <w:p>
-      <w:pPr>
-        <w:pStyle w:val="Heading2"/>
-      </w:pPr>
-      <w:bookmarkStart w:id="20" w:name="_Toc65173066"/>
-      <w:r>
-        <w:t>Data preparation</w:t>
-      </w:r>
-      <w:bookmarkEnd w:id="20"/>
-    </w:p>
-    <w:p>
-      <w:pPr>
-        <w:rPr>
-          <w:lang w:val="en-US" w:eastAsia="pt-PT"/>
-        </w:rPr>
-      </w:pPr>
-      <w:r>
-        <w:rPr>
-          <w:lang w:val="en-US" w:eastAsia="pt-PT"/>
-        </w:rPr>
-        <w:t>In the project plan we have decided to use K-means algorithm for clustering and for this reason we have decided to focus on cleaning only the numeric variables data, since those are the ones contributing to the model.</w:t>
-      </w:r>
-    </w:p>
-    <w:p>
-      <w:pPr>
-        <w:rPr>
-          <w:lang w:val="en-US" w:eastAsia="pt-PT"/>
-        </w:rPr>
-      </w:pPr>
-      <w:r>
-        <w:rPr>
-          <w:lang w:val="en-US" w:eastAsia="pt-PT"/>
-        </w:rPr>
-        <w:t xml:space="preserve">Looking at the dataset we concluded there were no missing nor duplicated values. </w:t>
-      </w:r>
-    </w:p>
-    <w:p>
-      <w:pPr>
-        <w:rPr>
-          <w:lang w:val="en-US" w:eastAsia="pt-PT"/>
-        </w:rPr>
-      </w:pPr>
-    </w:p>
-    <w:p>
-      <w:pPr>
-        <w:rPr>
-          <w:lang w:val="en-US" w:eastAsia="pt-PT"/>
-        </w:rPr>
-      </w:pPr>
-    </w:p>
-    <w:p>
-      <w:pPr>
-        <w:rPr>
-          <w:lang w:val="en-US" w:eastAsia="pt-PT"/>
-        </w:rPr>
-      </w:pPr>
-    </w:p>
-    <w:p>
-      <w:pPr>
-        <w:rPr>
-          <w:lang w:val="en-US" w:eastAsia="pt-PT"/>
-        </w:rPr>
-      </w:pPr>
-      <w:r>
-        <w:rPr>
-          <w:lang w:val="en-US" w:eastAsia="pt-PT"/>
-        </w:rPr>
-        <w:t xml:space="preserve">To check for the presence of outliers on the numeric variables we looked at the box and whiskers plots for each numeric feature, </w:t>
+        </w:rPr>
+        <w:t>1</w:t>
       </w:r>
       <w:r>
         <w:rPr>
           <w:highlight w:val="yellow"/>
           <w:lang w:val="en-US" w:eastAsia="pt-PT"/>
         </w:rPr>
-        <w:t>Figure 3.1 below</w:t>
-      </w:r>
-      <w:r>
-        <w:rPr>
-          <w:lang w:val="en-US" w:eastAsia="pt-PT"/>
-        </w:rPr>
-        <w:t xml:space="preserve">, and concluded that features </w:t>
+        <w:fldChar w:fldCharType="end"/>
+      </w:r>
+      <w:r>
+        <w:rPr>
+          <w:highlight w:val="green"/>
+          <w:lang w:val="en-US" w:eastAsia="pt-PT"/>
+        </w:rPr>
+        <w:t>)</w:t>
+      </w:r>
+      <w:r>
+        <w:rPr>
+          <w:lang w:val="en-US" w:eastAsia="pt-PT"/>
+        </w:rPr>
+        <w:t xml:space="preserve"> and observations (10.000 customers),</w:t>
+      </w:r>
+      <w:r>
+        <w:rPr>
+          <w:lang w:val="en-US" w:eastAsia="pt-PT"/>
+        </w:rPr>
+        <w:t xml:space="preserve"> </w:t>
+      </w:r>
+      <w:r>
+        <w:rPr>
+          <w:lang w:val="en-US" w:eastAsia="pt-PT"/>
+        </w:rPr>
+        <w:t xml:space="preserve">missing cells and duplicated </w:t>
+      </w:r>
+      <w:r>
+        <w:rPr>
+          <w:lang w:val="en-US" w:eastAsia="pt-PT"/>
+        </w:rPr>
+        <w:t>rows (none), missing values</w:t>
+      </w:r>
+      <w:r>
+        <w:rPr>
+          <w:lang w:val="en-US" w:eastAsia="pt-PT"/>
+        </w:rPr>
+        <w:t xml:space="preserve"> (none)</w:t>
+      </w:r>
+      <w:r>
+        <w:rPr>
+          <w:lang w:val="en-US" w:eastAsia="pt-PT"/>
+        </w:rPr>
+        <w:t xml:space="preserve">, correlation between </w:t>
+      </w:r>
+      <w:r>
+        <w:rPr>
+          <w:lang w:val="en-US" w:eastAsia="pt-PT"/>
+        </w:rPr>
+        <w:t>variables</w:t>
+      </w:r>
+      <w:r>
+        <w:rPr>
+          <w:lang w:val="en-US" w:eastAsia="pt-PT"/>
+        </w:rPr>
+        <w:t>.</w:t>
+      </w:r>
+    </w:p>
+    <w:p>
+      <w:pPr>
+        <w:rPr>
+          <w:lang w:val="en-US" w:eastAsia="pt-PT"/>
+        </w:rPr>
+      </w:pPr>
+      <w:r>
+        <w:rPr>
+          <w:lang w:val="en-US" w:eastAsia="pt-PT"/>
+        </w:rPr>
+        <w:t xml:space="preserve">We have also looked at the metadata file provided to understand the meaning of each feature to understand their relevancy in the project – in here we concluded that feature </w:t>
       </w:r>
       <w:r>
         <w:rPr>
@@ -5157,13 +5400,13 @@
           <w:iCs/>
           <w:lang w:val="en-US" w:eastAsia="pt-PT"/>
         </w:rPr>
-        <w:t>Freq</w:t>
-      </w:r>
-      <w:r>
-        <w:rPr>
-          <w:lang w:val="en-US" w:eastAsia="pt-PT"/>
-        </w:rPr>
-        <w:t xml:space="preserve">, </w:t>
+        <w:t>LTV</w:t>
+      </w:r>
+      <w:r>
+        <w:rPr>
+          <w:lang w:val="en-US" w:eastAsia="pt-PT"/>
+        </w:rPr>
+        <w:t xml:space="preserve"> (</w:t>
       </w:r>
       <w:r>
         <w:rPr>
@@ -5171,29 +5414,1053 @@
           <w:iCs/>
           <w:lang w:val="en-US" w:eastAsia="pt-PT"/>
         </w:rPr>
-        <w:t>LTV</w:t>
-      </w:r>
-      <w:r>
-        <w:rPr>
-          <w:lang w:val="en-US" w:eastAsia="pt-PT"/>
-        </w:rPr>
-        <w:t xml:space="preserve">, </w:t>
-      </w:r>
-      <w:proofErr w:type="spellStart"/>
+        <w:t>Lifetime value of the customer</w:t>
+      </w:r>
+      <w:r>
+        <w:rPr>
+          <w:lang w:val="en-US" w:eastAsia="pt-PT"/>
+        </w:rPr>
+        <w:t>) should be excluded since there was no clear information on how it was calculated and what does it exactly mean.</w:t>
+      </w:r>
+    </w:p>
+    <w:tbl>
+      <w:tblPr>
+        <w:tblW w:w="0" w:type="auto"/>
+        <w:jc w:val="center"/>
+        <w:tblBorders>
+          <w:top w:val="single" w:sz="4" w:space="0" w:color="auto"/>
+          <w:bottom w:val="single" w:sz="4" w:space="0" w:color="auto"/>
+          <w:insideH w:val="single" w:sz="4" w:space="0" w:color="auto"/>
+        </w:tblBorders>
+        <w:tblLook w:val="04A0" w:firstRow="1" w:lastRow="0" w:firstColumn="1" w:lastColumn="0" w:noHBand="0" w:noVBand="1"/>
+      </w:tblPr>
+      <w:tblGrid>
+        <w:gridCol w:w="4395"/>
+        <w:gridCol w:w="4502"/>
+      </w:tblGrid>
+      <w:tr>
+        <w:trPr>
+          <w:jc w:val="center"/>
+        </w:trPr>
+        <w:tc>
+          <w:tcPr>
+            <w:tcW w:w="4395" w:type="dxa"/>
+            <w:tcBorders>
+              <w:top w:val="single" w:sz="18" w:space="0" w:color="auto"/>
+              <w:bottom w:val="single" w:sz="18" w:space="0" w:color="auto"/>
+            </w:tcBorders>
+            <w:shd w:val="clear" w:color="auto" w:fill="auto"/>
+          </w:tcPr>
+          <w:p>
+            <w:pPr>
+              <w:pStyle w:val="Textotabelas"/>
+              <w:rPr>
+                <w:b/>
+                <w:sz w:val="20"/>
+                <w:szCs w:val="22"/>
+                <w:lang w:val="en-US"/>
+              </w:rPr>
+            </w:pPr>
+            <w:r>
+              <w:rPr>
+                <w:b/>
+                <w:sz w:val="20"/>
+                <w:szCs w:val="22"/>
+                <w:lang w:val="en-US"/>
+              </w:rPr>
+              <w:t>Numeric</w:t>
+            </w:r>
+          </w:p>
+        </w:tc>
+        <w:tc>
+          <w:tcPr>
+            <w:tcW w:w="4502" w:type="dxa"/>
+            <w:tcBorders>
+              <w:top w:val="single" w:sz="18" w:space="0" w:color="auto"/>
+              <w:bottom w:val="single" w:sz="18" w:space="0" w:color="auto"/>
+            </w:tcBorders>
+            <w:shd w:val="clear" w:color="auto" w:fill="auto"/>
+          </w:tcPr>
+          <w:p>
+            <w:pPr>
+              <w:pStyle w:val="Textotabelas"/>
+              <w:rPr>
+                <w:b/>
+                <w:sz w:val="20"/>
+                <w:szCs w:val="22"/>
+                <w:lang w:val="en-US"/>
+              </w:rPr>
+            </w:pPr>
+            <w:r>
+              <w:rPr>
+                <w:b/>
+                <w:sz w:val="20"/>
+                <w:szCs w:val="22"/>
+                <w:lang w:val="en-US"/>
+              </w:rPr>
+              <w:t>Categorical</w:t>
+            </w:r>
+          </w:p>
+        </w:tc>
+      </w:tr>
+      <w:tr>
+        <w:trPr>
+          <w:jc w:val="center"/>
+        </w:trPr>
+        <w:tc>
+          <w:tcPr>
+            <w:tcW w:w="4395" w:type="dxa"/>
+            <w:tcBorders>
+              <w:top w:val="single" w:sz="18" w:space="0" w:color="auto"/>
+              <w:bottom w:val="single" w:sz="18" w:space="0" w:color="auto"/>
+            </w:tcBorders>
+            <w:shd w:val="clear" w:color="auto" w:fill="auto"/>
+          </w:tcPr>
+          <w:p>
+            <w:pPr>
+              <w:pStyle w:val="Textotabelas"/>
+              <w:rPr>
+                <w:sz w:val="20"/>
+                <w:szCs w:val="22"/>
+                <w:highlight w:val="yellow"/>
+                <w:lang w:val="en-US"/>
+              </w:rPr>
+            </w:pPr>
+            <w:proofErr w:type="spellStart"/>
+            <w:r>
+              <w:rPr>
+                <w:i/>
+                <w:iCs/>
+                <w:sz w:val="20"/>
+                <w:szCs w:val="22"/>
+                <w:highlight w:val="yellow"/>
+                <w:lang w:val="en-US"/>
+              </w:rPr>
+              <w:t>Dayswus</w:t>
+            </w:r>
+            <w:proofErr w:type="spellEnd"/>
+            <w:r>
+              <w:rPr>
+                <w:sz w:val="20"/>
+                <w:szCs w:val="22"/>
+                <w:highlight w:val="yellow"/>
+                <w:lang w:val="en-US"/>
+              </w:rPr>
+              <w:t>,</w:t>
+            </w:r>
+            <w:r>
+              <w:rPr>
+                <w:sz w:val="20"/>
+                <w:szCs w:val="22"/>
+                <w:highlight w:val="yellow"/>
+                <w:lang w:val="en-US"/>
+              </w:rPr>
+              <w:t xml:space="preserve"> </w:t>
+            </w:r>
+            <w:r>
+              <w:rPr>
+                <w:i/>
+                <w:iCs/>
+                <w:sz w:val="20"/>
+                <w:szCs w:val="22"/>
+                <w:highlight w:val="yellow"/>
+                <w:lang w:val="en-US"/>
+              </w:rPr>
+              <w:t>Age</w:t>
+            </w:r>
+            <w:r>
+              <w:rPr>
+                <w:sz w:val="20"/>
+                <w:szCs w:val="22"/>
+                <w:highlight w:val="yellow"/>
+                <w:lang w:val="en-US"/>
+              </w:rPr>
+              <w:t xml:space="preserve">, </w:t>
+            </w:r>
+            <w:r>
+              <w:rPr>
+                <w:i/>
+                <w:iCs/>
+                <w:sz w:val="20"/>
+                <w:szCs w:val="22"/>
+                <w:highlight w:val="yellow"/>
+                <w:lang w:val="en-US"/>
+              </w:rPr>
+              <w:t>Edu</w:t>
+            </w:r>
+            <w:r>
+              <w:rPr>
+                <w:sz w:val="20"/>
+                <w:szCs w:val="22"/>
+                <w:highlight w:val="yellow"/>
+                <w:lang w:val="en-US"/>
+              </w:rPr>
+              <w:t>,</w:t>
+            </w:r>
+            <w:r>
+              <w:rPr>
+                <w:sz w:val="20"/>
+                <w:szCs w:val="22"/>
+                <w:highlight w:val="yellow"/>
+                <w:lang w:val="en-US"/>
+              </w:rPr>
+              <w:t xml:space="preserve"> </w:t>
+            </w:r>
+            <w:r>
+              <w:rPr>
+                <w:i/>
+                <w:iCs/>
+                <w:sz w:val="20"/>
+                <w:szCs w:val="22"/>
+                <w:highlight w:val="yellow"/>
+                <w:lang w:val="en-US"/>
+              </w:rPr>
+              <w:t>Income</w:t>
+            </w:r>
+            <w:r>
+              <w:rPr>
+                <w:sz w:val="20"/>
+                <w:szCs w:val="22"/>
+                <w:highlight w:val="yellow"/>
+                <w:lang w:val="en-US"/>
+              </w:rPr>
+              <w:t xml:space="preserve">, </w:t>
+            </w:r>
+            <w:r>
+              <w:rPr>
+                <w:i/>
+                <w:iCs/>
+                <w:sz w:val="20"/>
+                <w:szCs w:val="22"/>
+                <w:highlight w:val="yellow"/>
+                <w:lang w:val="en-US"/>
+              </w:rPr>
+              <w:t>Freq</w:t>
+            </w:r>
+            <w:r>
+              <w:rPr>
+                <w:sz w:val="20"/>
+                <w:szCs w:val="22"/>
+                <w:highlight w:val="yellow"/>
+                <w:lang w:val="en-US"/>
+              </w:rPr>
+              <w:t>,</w:t>
+            </w:r>
+            <w:r>
+              <w:rPr>
+                <w:sz w:val="20"/>
+                <w:szCs w:val="22"/>
+                <w:highlight w:val="yellow"/>
+                <w:lang w:val="en-US"/>
+              </w:rPr>
+              <w:t xml:space="preserve"> </w:t>
+            </w:r>
+            <w:r>
+              <w:rPr>
+                <w:i/>
+                <w:iCs/>
+                <w:sz w:val="20"/>
+                <w:szCs w:val="22"/>
+                <w:highlight w:val="yellow"/>
+                <w:lang w:val="en-US"/>
+              </w:rPr>
+              <w:t>Recency</w:t>
+            </w:r>
+            <w:r>
+              <w:rPr>
+                <w:sz w:val="20"/>
+                <w:szCs w:val="22"/>
+                <w:highlight w:val="yellow"/>
+                <w:lang w:val="en-US"/>
+              </w:rPr>
+              <w:t>,</w:t>
+            </w:r>
+            <w:r>
+              <w:rPr>
+                <w:sz w:val="20"/>
+                <w:szCs w:val="22"/>
+                <w:highlight w:val="yellow"/>
+                <w:lang w:val="en-US"/>
+              </w:rPr>
+              <w:t xml:space="preserve"> </w:t>
+            </w:r>
+            <w:r>
+              <w:rPr>
+                <w:i/>
+                <w:iCs/>
+                <w:sz w:val="20"/>
+                <w:szCs w:val="22"/>
+                <w:highlight w:val="yellow"/>
+                <w:lang w:val="en-US"/>
+              </w:rPr>
+              <w:t>Monetary</w:t>
+            </w:r>
+            <w:r>
+              <w:rPr>
+                <w:sz w:val="20"/>
+                <w:szCs w:val="22"/>
+                <w:highlight w:val="yellow"/>
+                <w:lang w:val="en-US"/>
+              </w:rPr>
+              <w:t xml:space="preserve">, </w:t>
+            </w:r>
+            <w:r>
+              <w:rPr>
+                <w:i/>
+                <w:iCs/>
+                <w:sz w:val="20"/>
+                <w:szCs w:val="22"/>
+                <w:highlight w:val="yellow"/>
+                <w:lang w:val="en-US"/>
+              </w:rPr>
+              <w:t>LTV</w:t>
+            </w:r>
+            <w:r>
+              <w:rPr>
+                <w:sz w:val="20"/>
+                <w:szCs w:val="22"/>
+                <w:highlight w:val="yellow"/>
+                <w:lang w:val="en-US"/>
+              </w:rPr>
+              <w:t xml:space="preserve">, </w:t>
+            </w:r>
+            <w:proofErr w:type="spellStart"/>
+            <w:r>
+              <w:rPr>
+                <w:i/>
+                <w:iCs/>
+                <w:sz w:val="20"/>
+                <w:szCs w:val="22"/>
+                <w:highlight w:val="yellow"/>
+                <w:lang w:val="en-US"/>
+              </w:rPr>
+              <w:t>Perdeal</w:t>
+            </w:r>
+            <w:proofErr w:type="spellEnd"/>
+            <w:r>
+              <w:rPr>
+                <w:sz w:val="20"/>
+                <w:szCs w:val="22"/>
+                <w:highlight w:val="yellow"/>
+                <w:lang w:val="en-US"/>
+              </w:rPr>
+              <w:t>,</w:t>
+            </w:r>
+            <w:r>
+              <w:rPr>
+                <w:sz w:val="20"/>
+                <w:szCs w:val="22"/>
+                <w:highlight w:val="yellow"/>
+                <w:lang w:val="en-US"/>
+              </w:rPr>
+              <w:t xml:space="preserve"> </w:t>
+            </w:r>
+            <w:proofErr w:type="spellStart"/>
+            <w:r>
+              <w:rPr>
+                <w:i/>
+                <w:iCs/>
+                <w:sz w:val="20"/>
+                <w:szCs w:val="22"/>
+                <w:highlight w:val="yellow"/>
+                <w:lang w:val="en-US"/>
+              </w:rPr>
+              <w:t>Dryred</w:t>
+            </w:r>
+            <w:proofErr w:type="spellEnd"/>
+            <w:r>
+              <w:rPr>
+                <w:sz w:val="20"/>
+                <w:szCs w:val="22"/>
+                <w:highlight w:val="yellow"/>
+                <w:lang w:val="en-US"/>
+              </w:rPr>
+              <w:t>,</w:t>
+            </w:r>
+            <w:r>
+              <w:rPr>
+                <w:sz w:val="20"/>
+                <w:szCs w:val="22"/>
+                <w:highlight w:val="yellow"/>
+                <w:lang w:val="en-US"/>
+              </w:rPr>
+              <w:t xml:space="preserve"> </w:t>
+            </w:r>
+            <w:proofErr w:type="spellStart"/>
+            <w:r>
+              <w:rPr>
+                <w:i/>
+                <w:iCs/>
+                <w:sz w:val="20"/>
+                <w:szCs w:val="22"/>
+                <w:highlight w:val="yellow"/>
+                <w:lang w:val="en-US"/>
+              </w:rPr>
+              <w:t>Sweetred</w:t>
+            </w:r>
+            <w:proofErr w:type="spellEnd"/>
+            <w:r>
+              <w:rPr>
+                <w:sz w:val="20"/>
+                <w:szCs w:val="22"/>
+                <w:highlight w:val="yellow"/>
+                <w:lang w:val="en-US"/>
+              </w:rPr>
+              <w:t>,</w:t>
+            </w:r>
+            <w:r>
+              <w:rPr>
+                <w:sz w:val="20"/>
+                <w:szCs w:val="22"/>
+                <w:highlight w:val="yellow"/>
+                <w:lang w:val="en-US"/>
+              </w:rPr>
+              <w:t xml:space="preserve"> </w:t>
+            </w:r>
+            <w:proofErr w:type="spellStart"/>
+            <w:r>
+              <w:rPr>
+                <w:i/>
+                <w:iCs/>
+                <w:sz w:val="20"/>
+                <w:szCs w:val="22"/>
+                <w:highlight w:val="yellow"/>
+                <w:lang w:val="en-US"/>
+              </w:rPr>
+              <w:t>Drywh</w:t>
+            </w:r>
+            <w:proofErr w:type="spellEnd"/>
+            <w:r>
+              <w:rPr>
+                <w:sz w:val="20"/>
+                <w:szCs w:val="22"/>
+                <w:highlight w:val="yellow"/>
+                <w:lang w:val="en-US"/>
+              </w:rPr>
+              <w:t xml:space="preserve">, </w:t>
+            </w:r>
+            <w:proofErr w:type="spellStart"/>
+            <w:r>
+              <w:rPr>
+                <w:i/>
+                <w:iCs/>
+                <w:sz w:val="20"/>
+                <w:szCs w:val="22"/>
+                <w:highlight w:val="yellow"/>
+                <w:lang w:val="en-US"/>
+              </w:rPr>
+              <w:t>Sweetwh</w:t>
+            </w:r>
+            <w:proofErr w:type="spellEnd"/>
+            <w:r>
+              <w:rPr>
+                <w:sz w:val="20"/>
+                <w:szCs w:val="22"/>
+                <w:highlight w:val="yellow"/>
+                <w:lang w:val="en-US"/>
+              </w:rPr>
+              <w:t>,</w:t>
+            </w:r>
+            <w:r>
+              <w:rPr>
+                <w:sz w:val="20"/>
+                <w:szCs w:val="22"/>
+                <w:highlight w:val="yellow"/>
+                <w:lang w:val="en-US"/>
+              </w:rPr>
+              <w:t xml:space="preserve"> </w:t>
+            </w:r>
+            <w:r>
+              <w:rPr>
+                <w:i/>
+                <w:iCs/>
+                <w:sz w:val="20"/>
+                <w:szCs w:val="22"/>
+                <w:highlight w:val="yellow"/>
+                <w:lang w:val="en-US"/>
+              </w:rPr>
+              <w:t>Dessert</w:t>
+            </w:r>
+            <w:r>
+              <w:rPr>
+                <w:sz w:val="20"/>
+                <w:szCs w:val="22"/>
+                <w:highlight w:val="yellow"/>
+                <w:lang w:val="en-US"/>
+              </w:rPr>
+              <w:t>,</w:t>
+            </w:r>
+            <w:r>
+              <w:rPr>
+                <w:sz w:val="20"/>
+                <w:szCs w:val="22"/>
+                <w:highlight w:val="yellow"/>
+                <w:lang w:val="en-US"/>
+              </w:rPr>
+              <w:t xml:space="preserve"> </w:t>
+            </w:r>
+            <w:r>
+              <w:rPr>
+                <w:i/>
+                <w:iCs/>
+                <w:sz w:val="20"/>
+                <w:szCs w:val="22"/>
+                <w:highlight w:val="yellow"/>
+                <w:lang w:val="en-US"/>
+              </w:rPr>
+              <w:t>Exotic</w:t>
+            </w:r>
+            <w:r>
+              <w:rPr>
+                <w:sz w:val="20"/>
+                <w:szCs w:val="22"/>
+                <w:highlight w:val="yellow"/>
+                <w:lang w:val="en-US"/>
+              </w:rPr>
+              <w:t>,</w:t>
+            </w:r>
+            <w:r>
+              <w:rPr>
+                <w:sz w:val="20"/>
+                <w:szCs w:val="22"/>
+                <w:highlight w:val="yellow"/>
+                <w:lang w:val="en-US"/>
+              </w:rPr>
+              <w:t xml:space="preserve"> </w:t>
+            </w:r>
+            <w:proofErr w:type="spellStart"/>
+            <w:r>
+              <w:rPr>
+                <w:i/>
+                <w:iCs/>
+                <w:sz w:val="20"/>
+                <w:szCs w:val="22"/>
+                <w:highlight w:val="yellow"/>
+                <w:lang w:val="en-US"/>
+              </w:rPr>
+              <w:t>Web</w:t>
+            </w:r>
+            <w:r>
+              <w:rPr>
+                <w:i/>
+                <w:iCs/>
+                <w:sz w:val="20"/>
+                <w:szCs w:val="22"/>
+                <w:highlight w:val="yellow"/>
+                <w:lang w:val="en-US"/>
+              </w:rPr>
+              <w:t>P</w:t>
+            </w:r>
+            <w:r>
+              <w:rPr>
+                <w:i/>
+                <w:iCs/>
+                <w:sz w:val="20"/>
+                <w:szCs w:val="22"/>
+                <w:highlight w:val="yellow"/>
+                <w:lang w:val="en-US"/>
+              </w:rPr>
+              <w:t>urch</w:t>
+            </w:r>
+            <w:r>
+              <w:rPr>
+                <w:i/>
+                <w:iCs/>
+                <w:sz w:val="20"/>
+                <w:szCs w:val="22"/>
+                <w:highlight w:val="yellow"/>
+                <w:lang w:val="en-US"/>
+              </w:rPr>
+              <w:t>ase</w:t>
+            </w:r>
+            <w:proofErr w:type="spellEnd"/>
+            <w:r>
+              <w:rPr>
+                <w:sz w:val="20"/>
+                <w:szCs w:val="22"/>
+                <w:highlight w:val="yellow"/>
+                <w:lang w:val="en-US"/>
+              </w:rPr>
+              <w:t xml:space="preserve">, </w:t>
+            </w:r>
+            <w:proofErr w:type="spellStart"/>
+            <w:r>
+              <w:rPr>
+                <w:i/>
+                <w:iCs/>
+                <w:sz w:val="20"/>
+                <w:szCs w:val="22"/>
+                <w:highlight w:val="yellow"/>
+                <w:lang w:val="en-US"/>
+              </w:rPr>
+              <w:t>WebVisit</w:t>
+            </w:r>
+            <w:proofErr w:type="spellEnd"/>
+          </w:p>
+        </w:tc>
+        <w:tc>
+          <w:tcPr>
+            <w:tcW w:w="4502" w:type="dxa"/>
+            <w:tcBorders>
+              <w:top w:val="single" w:sz="18" w:space="0" w:color="auto"/>
+              <w:bottom w:val="single" w:sz="18" w:space="0" w:color="auto"/>
+            </w:tcBorders>
+            <w:shd w:val="clear" w:color="auto" w:fill="auto"/>
+          </w:tcPr>
+          <w:p>
+            <w:pPr>
+              <w:pStyle w:val="Textotabelas"/>
+              <w:rPr>
+                <w:sz w:val="20"/>
+                <w:szCs w:val="22"/>
+                <w:highlight w:val="yellow"/>
+                <w:lang w:val="en-US"/>
+              </w:rPr>
+            </w:pPr>
+            <w:proofErr w:type="spellStart"/>
+            <w:r>
+              <w:rPr>
+                <w:i/>
+                <w:iCs/>
+                <w:sz w:val="20"/>
+                <w:szCs w:val="22"/>
+                <w:highlight w:val="yellow"/>
+                <w:lang w:val="en-US"/>
+              </w:rPr>
+              <w:t>SMRack</w:t>
+            </w:r>
+            <w:proofErr w:type="spellEnd"/>
+            <w:r>
+              <w:rPr>
+                <w:sz w:val="20"/>
+                <w:szCs w:val="22"/>
+                <w:highlight w:val="yellow"/>
+                <w:lang w:val="en-US"/>
+              </w:rPr>
+              <w:t>,</w:t>
+            </w:r>
+            <w:r>
+              <w:rPr>
+                <w:sz w:val="20"/>
+                <w:szCs w:val="22"/>
+                <w:highlight w:val="yellow"/>
+                <w:lang w:val="en-US"/>
+              </w:rPr>
+              <w:t xml:space="preserve"> </w:t>
+            </w:r>
+            <w:proofErr w:type="spellStart"/>
+            <w:r>
+              <w:rPr>
+                <w:i/>
+                <w:iCs/>
+                <w:sz w:val="20"/>
+                <w:szCs w:val="22"/>
+                <w:highlight w:val="yellow"/>
+                <w:lang w:val="en-US"/>
+              </w:rPr>
+              <w:t>LGRack</w:t>
+            </w:r>
+            <w:proofErr w:type="spellEnd"/>
+            <w:r>
+              <w:rPr>
+                <w:sz w:val="20"/>
+                <w:szCs w:val="22"/>
+                <w:highlight w:val="yellow"/>
+                <w:lang w:val="en-US"/>
+              </w:rPr>
+              <w:t>,</w:t>
+            </w:r>
+            <w:r>
+              <w:rPr>
+                <w:sz w:val="20"/>
+                <w:szCs w:val="22"/>
+                <w:highlight w:val="yellow"/>
+                <w:lang w:val="en-US"/>
+              </w:rPr>
+              <w:t xml:space="preserve"> </w:t>
+            </w:r>
+            <w:r>
+              <w:rPr>
+                <w:i/>
+                <w:iCs/>
+                <w:sz w:val="20"/>
+                <w:szCs w:val="22"/>
+                <w:highlight w:val="yellow"/>
+                <w:lang w:val="en-US"/>
+              </w:rPr>
+              <w:t>Humid</w:t>
+            </w:r>
+            <w:r>
+              <w:rPr>
+                <w:sz w:val="20"/>
+                <w:szCs w:val="22"/>
+                <w:highlight w:val="yellow"/>
+                <w:lang w:val="en-US"/>
+              </w:rPr>
+              <w:t>,</w:t>
+            </w:r>
+            <w:r>
+              <w:rPr>
+                <w:sz w:val="20"/>
+                <w:szCs w:val="22"/>
+                <w:highlight w:val="yellow"/>
+                <w:lang w:val="en-US"/>
+              </w:rPr>
+              <w:t xml:space="preserve"> </w:t>
+            </w:r>
+            <w:proofErr w:type="spellStart"/>
+            <w:r>
+              <w:rPr>
+                <w:i/>
+                <w:iCs/>
+                <w:sz w:val="20"/>
+                <w:szCs w:val="22"/>
+                <w:highlight w:val="yellow"/>
+                <w:lang w:val="en-US"/>
+              </w:rPr>
+              <w:t>Spcork</w:t>
+            </w:r>
+            <w:proofErr w:type="spellEnd"/>
+            <w:r>
+              <w:rPr>
+                <w:sz w:val="20"/>
+                <w:szCs w:val="22"/>
+                <w:highlight w:val="yellow"/>
+                <w:lang w:val="en-US"/>
+              </w:rPr>
+              <w:t>,</w:t>
+            </w:r>
+            <w:r>
+              <w:rPr>
+                <w:sz w:val="20"/>
+                <w:szCs w:val="22"/>
+                <w:highlight w:val="yellow"/>
+                <w:lang w:val="en-US"/>
+              </w:rPr>
+              <w:t xml:space="preserve"> </w:t>
+            </w:r>
+            <w:r>
+              <w:rPr>
+                <w:i/>
+                <w:iCs/>
+                <w:sz w:val="20"/>
+                <w:szCs w:val="22"/>
+                <w:highlight w:val="yellow"/>
+                <w:lang w:val="en-US"/>
+              </w:rPr>
+              <w:t>Bucket</w:t>
+            </w:r>
+            <w:r>
+              <w:rPr>
+                <w:sz w:val="20"/>
+                <w:szCs w:val="22"/>
+                <w:highlight w:val="yellow"/>
+                <w:lang w:val="en-US"/>
+              </w:rPr>
+              <w:t>,</w:t>
+            </w:r>
+            <w:r>
+              <w:rPr>
+                <w:sz w:val="20"/>
+                <w:szCs w:val="22"/>
+                <w:highlight w:val="yellow"/>
+                <w:lang w:val="en-US"/>
+              </w:rPr>
+              <w:t xml:space="preserve"> </w:t>
+            </w:r>
+            <w:r>
+              <w:rPr>
+                <w:i/>
+                <w:iCs/>
+                <w:sz w:val="20"/>
+                <w:szCs w:val="22"/>
+                <w:highlight w:val="yellow"/>
+                <w:lang w:val="en-US"/>
+              </w:rPr>
+              <w:t>Complain</w:t>
+            </w:r>
+            <w:r>
+              <w:rPr>
+                <w:sz w:val="20"/>
+                <w:szCs w:val="22"/>
+                <w:highlight w:val="yellow"/>
+                <w:lang w:val="en-US"/>
+              </w:rPr>
+              <w:t>,</w:t>
+            </w:r>
+            <w:r>
+              <w:rPr>
+                <w:sz w:val="20"/>
+                <w:szCs w:val="22"/>
+                <w:highlight w:val="yellow"/>
+                <w:lang w:val="en-US"/>
+              </w:rPr>
+              <w:t xml:space="preserve"> </w:t>
+            </w:r>
+            <w:proofErr w:type="spellStart"/>
+            <w:r>
+              <w:rPr>
+                <w:i/>
+                <w:iCs/>
+                <w:sz w:val="20"/>
+                <w:szCs w:val="22"/>
+                <w:highlight w:val="yellow"/>
+                <w:lang w:val="en-US"/>
+              </w:rPr>
+              <w:t>Mailfriend</w:t>
+            </w:r>
+            <w:proofErr w:type="spellEnd"/>
+            <w:r>
+              <w:rPr>
+                <w:sz w:val="20"/>
+                <w:szCs w:val="22"/>
+                <w:highlight w:val="yellow"/>
+                <w:lang w:val="en-US"/>
+              </w:rPr>
+              <w:t>,</w:t>
+            </w:r>
+            <w:r>
+              <w:rPr>
+                <w:sz w:val="20"/>
+                <w:szCs w:val="22"/>
+                <w:highlight w:val="yellow"/>
+                <w:lang w:val="en-US"/>
+              </w:rPr>
+              <w:t xml:space="preserve"> </w:t>
+            </w:r>
+            <w:proofErr w:type="spellStart"/>
+            <w:r>
+              <w:rPr>
+                <w:i/>
+                <w:iCs/>
+                <w:sz w:val="20"/>
+                <w:szCs w:val="22"/>
+                <w:highlight w:val="yellow"/>
+                <w:lang w:val="en-US"/>
+              </w:rPr>
+              <w:t>Emailfriend</w:t>
+            </w:r>
+            <w:proofErr w:type="spellEnd"/>
+            <w:r>
+              <w:rPr>
+                <w:sz w:val="20"/>
+                <w:szCs w:val="22"/>
+                <w:highlight w:val="yellow"/>
+                <w:lang w:val="en-US"/>
+              </w:rPr>
+              <w:t>,</w:t>
+            </w:r>
+            <w:r>
+              <w:rPr>
+                <w:sz w:val="20"/>
+                <w:szCs w:val="22"/>
+                <w:highlight w:val="yellow"/>
+                <w:lang w:val="en-US"/>
+              </w:rPr>
+              <w:t xml:space="preserve"> </w:t>
+            </w:r>
+            <w:proofErr w:type="spellStart"/>
+            <w:r>
+              <w:rPr>
+                <w:i/>
+                <w:iCs/>
+                <w:sz w:val="20"/>
+                <w:szCs w:val="22"/>
+                <w:highlight w:val="yellow"/>
+                <w:lang w:val="en-US"/>
+              </w:rPr>
+              <w:t>Kidhome</w:t>
+            </w:r>
+            <w:proofErr w:type="spellEnd"/>
+            <w:r>
+              <w:rPr>
+                <w:sz w:val="20"/>
+                <w:szCs w:val="22"/>
+                <w:highlight w:val="yellow"/>
+                <w:lang w:val="en-US"/>
+              </w:rPr>
+              <w:t>,</w:t>
+            </w:r>
+            <w:r>
+              <w:rPr>
+                <w:sz w:val="20"/>
+                <w:szCs w:val="22"/>
+                <w:highlight w:val="yellow"/>
+                <w:lang w:val="en-US"/>
+              </w:rPr>
+              <w:t xml:space="preserve"> </w:t>
+            </w:r>
+            <w:proofErr w:type="spellStart"/>
+            <w:r>
+              <w:rPr>
+                <w:i/>
+                <w:iCs/>
+                <w:sz w:val="20"/>
+                <w:szCs w:val="22"/>
+                <w:highlight w:val="yellow"/>
+                <w:lang w:val="en-US"/>
+              </w:rPr>
+              <w:t>Teenhome</w:t>
+            </w:r>
+            <w:proofErr w:type="spellEnd"/>
+            <w:r>
+              <w:rPr>
+                <w:sz w:val="20"/>
+                <w:szCs w:val="22"/>
+                <w:highlight w:val="yellow"/>
+                <w:lang w:val="en-US"/>
+              </w:rPr>
+              <w:t>,</w:t>
+            </w:r>
+            <w:r>
+              <w:rPr>
+                <w:sz w:val="20"/>
+                <w:szCs w:val="22"/>
+                <w:highlight w:val="yellow"/>
+                <w:lang w:val="en-US"/>
+              </w:rPr>
+              <w:t xml:space="preserve"> </w:t>
+            </w:r>
+            <w:r>
+              <w:rPr>
+                <w:i/>
+                <w:iCs/>
+                <w:sz w:val="20"/>
+                <w:szCs w:val="22"/>
+                <w:highlight w:val="yellow"/>
+                <w:lang w:val="en-US"/>
+              </w:rPr>
+              <w:t>Access</w:t>
+            </w:r>
+          </w:p>
+        </w:tc>
+      </w:tr>
+    </w:tbl>
+    <w:p>
+      <w:pPr>
+        <w:jc w:val="center"/>
+      </w:pPr>
+      <w:bookmarkStart w:id="21" w:name="_Ref65285862"/>
+      <w:r>
+        <w:t xml:space="preserve">Table </w:t>
+      </w:r>
+      <w:r>
+        <w:fldChar w:fldCharType="begin"/>
+      </w:r>
+      <w:r>
+        <w:instrText xml:space="preserve"> STYLEREF 1 \s </w:instrText>
+      </w:r>
+      <w:r>
+        <w:fldChar w:fldCharType="separate"/>
+      </w:r>
+      <w:r>
+        <w:rPr>
+          <w:noProof/>
+        </w:rPr>
+        <w:t>3</w:t>
+      </w:r>
+      <w:r>
+        <w:fldChar w:fldCharType="end"/>
+      </w:r>
+      <w:r>
+        <w:t>.</w:t>
+      </w:r>
+      <w:r>
+        <w:fldChar w:fldCharType="begin"/>
+      </w:r>
+      <w:r>
+        <w:instrText xml:space="preserve"> SEQ Table \* ARABIC \s 1 </w:instrText>
+      </w:r>
+      <w:r>
+        <w:fldChar w:fldCharType="separate"/>
+      </w:r>
+      <w:r>
+        <w:rPr>
+          <w:noProof/>
+        </w:rPr>
+        <w:t>1</w:t>
+      </w:r>
+      <w:r>
+        <w:fldChar w:fldCharType="end"/>
+      </w:r>
+      <w:bookmarkEnd w:id="21"/>
+      <w:r>
+        <w:t xml:space="preserve"> - Numerical and categorical features.</w:t>
+      </w:r>
+    </w:p>
+    <w:p>
+      <w:pPr>
+        <w:rPr>
+          <w:lang w:val="en-US" w:eastAsia="pt-PT"/>
+        </w:rPr>
+      </w:pPr>
+      <w:r>
+        <w:rPr>
+          <w:lang w:val="en-US" w:eastAsia="pt-PT"/>
+        </w:rPr>
+        <w:t>In the project plan we have decided to use K-means algorithm for clustering and</w:t>
+      </w:r>
+      <w:r>
+        <w:rPr>
+          <w:lang w:val="en-US" w:eastAsia="pt-PT"/>
+        </w:rPr>
+        <w:t>,</w:t>
+      </w:r>
+      <w:r>
+        <w:rPr>
+          <w:lang w:val="en-US" w:eastAsia="pt-PT"/>
+        </w:rPr>
+        <w:t xml:space="preserve"> for this reason</w:t>
+      </w:r>
+      <w:r>
+        <w:rPr>
+          <w:lang w:val="en-US" w:eastAsia="pt-PT"/>
+        </w:rPr>
+        <w:t>,</w:t>
+      </w:r>
+      <w:r>
+        <w:rPr>
+          <w:lang w:val="en-US" w:eastAsia="pt-PT"/>
+        </w:rPr>
+        <w:t xml:space="preserve"> we have decided to focus on cleaning only the numeric variables data, since those are the ones contributing to the model.</w:t>
+      </w:r>
+      <w:r>
+        <w:rPr>
+          <w:lang w:val="en-US" w:eastAsia="pt-PT"/>
+        </w:rPr>
+        <w:t xml:space="preserve"> A Pearson correlation matrix was prepared to look for these correlations.</w:t>
+      </w:r>
+      <w:r>
+        <w:rPr>
+          <w:lang w:val="en-US" w:eastAsia="pt-PT"/>
+        </w:rPr>
+        <w:t xml:space="preserve"> From the analysis of this matrix we verified there were two group of strongly correlated variables:</w:t>
+      </w:r>
+    </w:p>
+    <w:p>
+      <w:pPr>
+        <w:pStyle w:val="ListParagraph"/>
+        <w:numPr>
+          <w:ilvl w:val="0"/>
+          <w:numId w:val="9"/>
+        </w:numPr>
+        <w:rPr>
+          <w:lang w:val="en-US" w:eastAsia="pt-PT"/>
+        </w:rPr>
+      </w:pPr>
       <w:r>
         <w:rPr>
           <w:i/>
           <w:iCs/>
           <w:lang w:val="en-US" w:eastAsia="pt-PT"/>
         </w:rPr>
-        <w:t>Sweetred</w:t>
-      </w:r>
-      <w:proofErr w:type="spellEnd"/>
-      <w:r>
-        <w:rPr>
-          <w:lang w:val="en-US" w:eastAsia="pt-PT"/>
-        </w:rPr>
-        <w:t xml:space="preserve"> and </w:t>
+        <w:t>Age</w:t>
+      </w:r>
+      <w:r>
+        <w:rPr>
+          <w:lang w:val="en-US" w:eastAsia="pt-PT"/>
+        </w:rPr>
+        <w:t xml:space="preserve">, </w:t>
       </w:r>
       <w:r>
         <w:rPr>
@@ -5201,39 +6468,191 @@
           <w:iCs/>
           <w:lang w:val="en-US" w:eastAsia="pt-PT"/>
         </w:rPr>
-        <w:t>Dessert</w:t>
-      </w:r>
-      <w:r>
-        <w:rPr>
-          <w:lang w:val="en-US" w:eastAsia="pt-PT"/>
-        </w:rPr>
-        <w:t xml:space="preserve"> seem to have outliers.</w:t>
-      </w:r>
-    </w:p>
-    <w:p>
-      <w:pPr>
-        <w:rPr>
-          <w:lang w:val="en-US" w:eastAsia="pt-PT"/>
-        </w:rPr>
-      </w:pPr>
-    </w:p>
-    <w:p>
-      <w:pPr>
-        <w:rPr>
-          <w:lang w:val="en-US" w:eastAsia="pt-PT"/>
-        </w:rPr>
-      </w:pPr>
-      <w:r>
-        <w:rPr>
-          <w:highlight w:val="yellow"/>
-          <w:lang w:val="en-US" w:eastAsia="pt-PT"/>
-        </w:rPr>
-        <w:t>BOX PLOTS APENAS DOS FEATURES Q VAMOS EXCLUIR OUTLIERS</w:t>
+        <w:t>Income</w:t>
+      </w:r>
+      <w:r>
+        <w:rPr>
+          <w:lang w:val="en-US" w:eastAsia="pt-PT"/>
+        </w:rPr>
+        <w:t xml:space="preserve">, </w:t>
+      </w:r>
+      <w:r>
+        <w:rPr>
+          <w:i/>
+          <w:iCs/>
+          <w:lang w:val="en-US" w:eastAsia="pt-PT"/>
+        </w:rPr>
+        <w:t>Freq</w:t>
+      </w:r>
+      <w:r>
+        <w:rPr>
+          <w:lang w:val="en-US" w:eastAsia="pt-PT"/>
+        </w:rPr>
+        <w:t xml:space="preserve">, </w:t>
+      </w:r>
+      <w:r>
+        <w:rPr>
+          <w:i/>
+          <w:iCs/>
+          <w:lang w:val="en-US" w:eastAsia="pt-PT"/>
+        </w:rPr>
+        <w:t>Monetary</w:t>
+      </w:r>
+      <w:r>
+        <w:rPr>
+          <w:lang w:val="en-US" w:eastAsia="pt-PT"/>
+        </w:rPr>
+        <w:t xml:space="preserve"> and </w:t>
+      </w:r>
+      <w:r>
+        <w:rPr>
+          <w:i/>
+          <w:iCs/>
+          <w:lang w:val="en-US" w:eastAsia="pt-PT"/>
+        </w:rPr>
+        <w:t>LTV</w:t>
+      </w:r>
+      <w:r>
+        <w:rPr>
+          <w:lang w:val="en-US" w:eastAsia="pt-PT"/>
+        </w:rPr>
+        <w:t xml:space="preserve"> – to avoid redundancy and overfitting we dropped </w:t>
+      </w:r>
+      <w:r>
+        <w:rPr>
+          <w:i/>
+          <w:iCs/>
+          <w:lang w:val="en-US" w:eastAsia="pt-PT"/>
+        </w:rPr>
+        <w:t>Age</w:t>
+      </w:r>
+      <w:r>
+        <w:rPr>
+          <w:lang w:val="en-US" w:eastAsia="pt-PT"/>
+        </w:rPr>
+        <w:t xml:space="preserve">, </w:t>
+      </w:r>
+      <w:r>
+        <w:rPr>
+          <w:i/>
+          <w:iCs/>
+          <w:lang w:val="en-US" w:eastAsia="pt-PT"/>
+        </w:rPr>
+        <w:t>Income</w:t>
+      </w:r>
+      <w:r>
+        <w:rPr>
+          <w:lang w:val="en-US" w:eastAsia="pt-PT"/>
+        </w:rPr>
+        <w:t xml:space="preserve">, </w:t>
+      </w:r>
+      <w:r>
+        <w:rPr>
+          <w:i/>
+          <w:iCs/>
+          <w:lang w:val="en-US" w:eastAsia="pt-PT"/>
+        </w:rPr>
+        <w:t>Monetary</w:t>
+      </w:r>
+      <w:r>
+        <w:rPr>
+          <w:lang w:val="en-US" w:eastAsia="pt-PT"/>
+        </w:rPr>
+        <w:t xml:space="preserve"> and </w:t>
+      </w:r>
+      <w:r>
+        <w:rPr>
+          <w:i/>
+          <w:iCs/>
+          <w:lang w:val="en-US" w:eastAsia="pt-PT"/>
+        </w:rPr>
+        <w:t>LTV</w:t>
+      </w:r>
+      <w:r>
+        <w:rPr>
+          <w:lang w:val="en-US" w:eastAsia="pt-PT"/>
+        </w:rPr>
+        <w:t xml:space="preserve"> features as we have considered </w:t>
+      </w:r>
+      <w:r>
+        <w:rPr>
+          <w:i/>
+          <w:iCs/>
+          <w:lang w:val="en-US" w:eastAsia="pt-PT"/>
+        </w:rPr>
+        <w:t>Freq</w:t>
+      </w:r>
+      <w:r>
+        <w:rPr>
+          <w:lang w:val="en-US" w:eastAsia="pt-PT"/>
+        </w:rPr>
+        <w:t xml:space="preserve"> to be more relevant for the analysis. </w:t>
+      </w:r>
+    </w:p>
+    <w:p>
+      <w:pPr>
+        <w:pStyle w:val="ListParagraph"/>
+        <w:numPr>
+          <w:ilvl w:val="0"/>
+          <w:numId w:val="9"/>
+        </w:numPr>
+        <w:rPr>
+          <w:lang w:val="en-US" w:eastAsia="pt-PT"/>
+        </w:rPr>
+      </w:pPr>
+      <w:proofErr w:type="spellStart"/>
+      <w:r>
+        <w:rPr>
+          <w:i/>
+          <w:iCs/>
+          <w:lang w:val="en-US" w:eastAsia="pt-PT"/>
+        </w:rPr>
+        <w:t>WebPurchase</w:t>
+      </w:r>
+      <w:proofErr w:type="spellEnd"/>
+      <w:r>
+        <w:rPr>
+          <w:lang w:val="en-US" w:eastAsia="pt-PT"/>
+        </w:rPr>
+        <w:t xml:space="preserve"> and </w:t>
+      </w:r>
+      <w:proofErr w:type="spellStart"/>
+      <w:r>
+        <w:rPr>
+          <w:i/>
+          <w:iCs/>
+          <w:lang w:val="en-US" w:eastAsia="pt-PT"/>
+        </w:rPr>
+        <w:t>WebVisit</w:t>
+      </w:r>
+      <w:proofErr w:type="spellEnd"/>
+      <w:r>
+        <w:rPr>
+          <w:lang w:val="en-US" w:eastAsia="pt-PT"/>
+        </w:rPr>
+        <w:t xml:space="preserve"> – for the same reason as in the previous point, we decided to drop </w:t>
+      </w:r>
+      <w:proofErr w:type="spellStart"/>
+      <w:r>
+        <w:rPr>
+          <w:i/>
+          <w:iCs/>
+          <w:lang w:val="en-US" w:eastAsia="pt-PT"/>
+        </w:rPr>
+        <w:t>WebPurchase</w:t>
+      </w:r>
+      <w:proofErr w:type="spellEnd"/>
+      <w:r>
+        <w:rPr>
+          <w:lang w:val="en-US" w:eastAsia="pt-PT"/>
+        </w:rPr>
+        <w:t>.</w:t>
       </w:r>
     </w:p>
     <w:p>
       <w:pPr>
         <w:keepNext/>
+        <w:spacing w:after="0"/>
         <w:jc w:val="center"/>
       </w:pPr>
       <w:r>
@@ -5241,11 +6660,297 @@
           <w:noProof/>
         </w:rPr>
         <w:lastRenderedPageBreak/>
+        <mc:AlternateContent>
+          <mc:Choice Requires="wpg">
+            <w:drawing>
+              <wp:anchor distT="0" distB="0" distL="114300" distR="114300" simplePos="0" relativeHeight="251677184" behindDoc="0" locked="0" layoutInCell="1" allowOverlap="1" wp14:anchorId="0C60645A" wp14:editId="280C4272">
+                <wp:simplePos x="0" y="0"/>
+                <wp:positionH relativeFrom="column">
+                  <wp:posOffset>890270</wp:posOffset>
+                </wp:positionH>
+                <wp:positionV relativeFrom="paragraph">
+                  <wp:posOffset>509270</wp:posOffset>
+                </wp:positionV>
+                <wp:extent cx="3962400" cy="3914775"/>
+                <wp:effectExtent l="0" t="0" r="19050" b="28575"/>
+                <wp:wrapNone/>
+                <wp:docPr id="11" name="Group 11"/>
+                <wp:cNvGraphicFramePr/>
+                <a:graphic xmlns:a="http://schemas.openxmlformats.org/drawingml/2006/main">
+                  <a:graphicData uri="http://schemas.microsoft.com/office/word/2010/wordprocessingGroup">
+                    <wpg:wgp>
+                      <wpg:cNvGrpSpPr/>
+                      <wpg:grpSpPr>
+                        <a:xfrm>
+                          <a:off x="0" y="0"/>
+                          <a:ext cx="3962400" cy="3914775"/>
+                          <a:chOff x="0" y="0"/>
+                          <a:chExt cx="3962400" cy="3914775"/>
+                        </a:xfrm>
+                      </wpg:grpSpPr>
+                      <wpg:grpSp>
+                        <wpg:cNvPr id="5" name="Group 5"/>
+                        <wpg:cNvGrpSpPr/>
+                        <wpg:grpSpPr>
+                          <a:xfrm>
+                            <a:off x="190500" y="142875"/>
+                            <a:ext cx="3771900" cy="3771900"/>
+                            <a:chOff x="0" y="0"/>
+                            <a:chExt cx="3771900" cy="3771900"/>
+                          </a:xfrm>
+                        </wpg:grpSpPr>
+                        <wps:wsp>
+                          <wps:cNvPr id="2" name="Rectangle 2"/>
+                          <wps:cNvSpPr/>
+                          <wps:spPr>
+                            <a:xfrm>
+                              <a:off x="0" y="0"/>
+                              <a:ext cx="1876425" cy="1905000"/>
+                            </a:xfrm>
+                            <a:prstGeom prst="rect">
+                              <a:avLst/>
+                            </a:prstGeom>
+                            <a:noFill/>
+                            <a:ln w="28575"/>
+                          </wps:spPr>
+                          <wps:style>
+                            <a:lnRef idx="2">
+                              <a:schemeClr val="accent1">
+                                <a:shade val="50000"/>
+                              </a:schemeClr>
+                            </a:lnRef>
+                            <a:fillRef idx="1">
+                              <a:schemeClr val="accent1"/>
+                            </a:fillRef>
+                            <a:effectRef idx="0">
+                              <a:schemeClr val="accent1"/>
+                            </a:effectRef>
+                            <a:fontRef idx="minor">
+                              <a:schemeClr val="lt1"/>
+                            </a:fontRef>
+                          </wps:style>
+                          <wps:bodyPr rot="0" spcFirstLastPara="0" vertOverflow="overflow" horzOverflow="overflow" vert="horz" wrap="square" lIns="91440" tIns="45720" rIns="91440" bIns="45720" numCol="1" spcCol="0" rtlCol="0" fromWordArt="0" anchor="ctr" anchorCtr="0" forceAA="0" compatLnSpc="1">
+                            <a:prstTxWarp prst="textNoShape">
+                              <a:avLst/>
+                            </a:prstTxWarp>
+                            <a:noAutofit/>
+                          </wps:bodyPr>
+                        </wps:wsp>
+                        <wps:wsp>
+                          <wps:cNvPr id="3" name="Rectangle 3"/>
+                          <wps:cNvSpPr/>
+                          <wps:spPr>
+                            <a:xfrm>
+                              <a:off x="3295650" y="3305175"/>
+                              <a:ext cx="476250" cy="466725"/>
+                            </a:xfrm>
+                            <a:prstGeom prst="rect">
+                              <a:avLst/>
+                            </a:prstGeom>
+                            <a:noFill/>
+                            <a:ln w="28575"/>
+                          </wps:spPr>
+                          <wps:style>
+                            <a:lnRef idx="2">
+                              <a:schemeClr val="accent1">
+                                <a:shade val="50000"/>
+                              </a:schemeClr>
+                            </a:lnRef>
+                            <a:fillRef idx="1">
+                              <a:schemeClr val="accent1"/>
+                            </a:fillRef>
+                            <a:effectRef idx="0">
+                              <a:schemeClr val="accent1"/>
+                            </a:effectRef>
+                            <a:fontRef idx="minor">
+                              <a:schemeClr val="lt1"/>
+                            </a:fontRef>
+                          </wps:style>
+                          <wps:bodyPr rot="0" spcFirstLastPara="0" vertOverflow="overflow" horzOverflow="overflow" vert="horz" wrap="square" lIns="91440" tIns="45720" rIns="91440" bIns="45720" numCol="1" spcCol="0" rtlCol="0" fromWordArt="0" anchor="ctr" anchorCtr="0" forceAA="0" compatLnSpc="1">
+                            <a:prstTxWarp prst="textNoShape">
+                              <a:avLst/>
+                            </a:prstTxWarp>
+                            <a:noAutofit/>
+                          </wps:bodyPr>
+                        </wps:wsp>
+                      </wpg:grpSp>
+                      <wps:wsp>
+                        <wps:cNvPr id="9" name="Text Box 9"/>
+                        <wps:cNvSpPr txBox="1"/>
+                        <wps:spPr>
+                          <a:xfrm>
+                            <a:off x="0" y="0"/>
+                            <a:ext cx="276225" cy="285750"/>
+                          </a:xfrm>
+                          <a:prstGeom prst="rect">
+                            <a:avLst/>
+                          </a:prstGeom>
+                          <a:noFill/>
+                          <a:ln w="6350">
+                            <a:noFill/>
+                          </a:ln>
+                        </wps:spPr>
+                        <wps:txbx>
+                          <w:txbxContent>
+                            <w:p>
+                              <w:pPr>
+                                <w:rPr>
+                                  <w:b/>
+                                  <w:bCs/>
+                                  <w:color w:val="1F4E79" w:themeColor="accent5" w:themeShade="80"/>
+                                  <w:sz w:val="24"/>
+                                  <w:szCs w:val="24"/>
+                                </w:rPr>
+                              </w:pPr>
+                              <w:r>
+                                <w:rPr>
+                                  <w:b/>
+                                  <w:bCs/>
+                                  <w:color w:val="1F4E79" w:themeColor="accent5" w:themeShade="80"/>
+                                  <w:sz w:val="24"/>
+                                  <w:szCs w:val="24"/>
+                                </w:rPr>
+                                <w:t>1</w:t>
+                              </w:r>
+                            </w:p>
+                          </w:txbxContent>
+                        </wps:txbx>
+                        <wps:bodyPr rot="0" spcFirstLastPara="0" vertOverflow="overflow" horzOverflow="overflow" vert="horz" wrap="square" lIns="91440" tIns="45720" rIns="91440" bIns="45720" numCol="1" spcCol="0" rtlCol="0" fromWordArt="0" anchor="t" anchorCtr="0" forceAA="0" compatLnSpc="1">
+                          <a:prstTxWarp prst="textNoShape">
+                            <a:avLst/>
+                          </a:prstTxWarp>
+                          <a:noAutofit/>
+                        </wps:bodyPr>
+                      </wps:wsp>
+                      <wps:wsp>
+                        <wps:cNvPr id="10" name="Text Box 10"/>
+                        <wps:cNvSpPr txBox="1"/>
+                        <wps:spPr>
+                          <a:xfrm>
+                            <a:off x="3295650" y="3295650"/>
+                            <a:ext cx="276225" cy="285750"/>
+                          </a:xfrm>
+                          <a:prstGeom prst="rect">
+                            <a:avLst/>
+                          </a:prstGeom>
+                          <a:noFill/>
+                          <a:ln w="6350">
+                            <a:noFill/>
+                          </a:ln>
+                        </wps:spPr>
+                        <wps:txbx>
+                          <w:txbxContent>
+                            <w:p>
+                              <w:pPr>
+                                <w:rPr>
+                                  <w:b/>
+                                  <w:bCs/>
+                                  <w:color w:val="1F4E79" w:themeColor="accent5" w:themeShade="80"/>
+                                  <w:sz w:val="24"/>
+                                  <w:szCs w:val="24"/>
+                                </w:rPr>
+                              </w:pPr>
+                              <w:r>
+                                <w:rPr>
+                                  <w:b/>
+                                  <w:bCs/>
+                                  <w:color w:val="1F4E79" w:themeColor="accent5" w:themeShade="80"/>
+                                  <w:sz w:val="24"/>
+                                  <w:szCs w:val="24"/>
+                                </w:rPr>
+                                <w:t>2</w:t>
+                              </w:r>
+                            </w:p>
+                          </w:txbxContent>
+                        </wps:txbx>
+                        <wps:bodyPr rot="0" spcFirstLastPara="0" vertOverflow="overflow" horzOverflow="overflow" vert="horz" wrap="square" lIns="91440" tIns="45720" rIns="91440" bIns="45720" numCol="1" spcCol="0" rtlCol="0" fromWordArt="0" anchor="t" anchorCtr="0" forceAA="0" compatLnSpc="1">
+                          <a:prstTxWarp prst="textNoShape">
+                            <a:avLst/>
+                          </a:prstTxWarp>
+                          <a:noAutofit/>
+                        </wps:bodyPr>
+                      </wps:wsp>
+                    </wpg:wgp>
+                  </a:graphicData>
+                </a:graphic>
+              </wp:anchor>
+            </w:drawing>
+          </mc:Choice>
+          <mc:Fallback>
+            <w:pict>
+              <v:group w14:anchorId="0C60645A" id="Group 11" o:spid="_x0000_s1032" style="position:absolute;left:0;text-align:left;margin-left:70.1pt;margin-top:40.1pt;width:312pt;height:308.25pt;z-index:251677184" coordsize="39624,39147" o:gfxdata="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">
+                <v:group id="Group 5" o:spid="_x0000_s1033" style="position:absolute;left:1905;top:1428;width:37719;height:37719" coordsize="37719,37719" o:gfxdata="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">
+                  <v:rect id="Rectangle 2" o:spid="_x0000_s1034" style="position:absolute;width:18764;height:19050;visibility:visible;mso-wrap-style:square;v-text-anchor:middle" o:gfxdata="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" filled="f" strokecolor="#1f3763 [1604]" strokeweight="2.25pt"/>
+                  <v:rect id="Rectangle 3" o:spid="_x0000_s1035" style="position:absolute;left:32956;top:33051;width:4763;height:4668;visibility:visible;mso-wrap-style:square;v-text-anchor:middle" o:gfxdata="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" filled="f" strokecolor="#1f3763 [1604]" strokeweight="2.25pt"/>
+                </v:group>
+                <v:shape id="Text Box 9" o:spid="_x0000_s1036" type="#_x0000_t202" style="position:absolute;width:2762;height:2857;visibility:visible;mso-wrap-style:square;v-text-anchor:top" o:gfxdata="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" filled="f" stroked="f" strokeweight=".5pt">
+                  <v:textbox>
+                    <w:txbxContent>
+                      <w:p>
+                        <w:pPr>
+                          <w:rPr>
+                            <w:b/>
+                            <w:bCs/>
+                            <w:color w:val="1F4E79" w:themeColor="accent5" w:themeShade="80"/>
+                            <w:sz w:val="24"/>
+                            <w:szCs w:val="24"/>
+                          </w:rPr>
+                        </w:pPr>
+                        <w:r>
+                          <w:rPr>
+                            <w:b/>
+                            <w:bCs/>
+                            <w:color w:val="1F4E79" w:themeColor="accent5" w:themeShade="80"/>
+                            <w:sz w:val="24"/>
+                            <w:szCs w:val="24"/>
+                          </w:rPr>
+                          <w:t>1</w:t>
+                        </w:r>
+                      </w:p>
+                    </w:txbxContent>
+                  </v:textbox>
+                </v:shape>
+                <v:shape id="Text Box 10" o:spid="_x0000_s1037" type="#_x0000_t202" style="position:absolute;left:32956;top:32956;width:2762;height:2858;visibility:visible;mso-wrap-style:square;v-text-anchor:top" o:gfxdata="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" filled="f" stroked="f" strokeweight=".5pt">
+                  <v:textbox>
+                    <w:txbxContent>
+                      <w:p>
+                        <w:pPr>
+                          <w:rPr>
+                            <w:b/>
+                            <w:bCs/>
+                            <w:color w:val="1F4E79" w:themeColor="accent5" w:themeShade="80"/>
+                            <w:sz w:val="24"/>
+                            <w:szCs w:val="24"/>
+                          </w:rPr>
+                        </w:pPr>
+                        <w:r>
+                          <w:rPr>
+                            <w:b/>
+                            <w:bCs/>
+                            <w:color w:val="1F4E79" w:themeColor="accent5" w:themeShade="80"/>
+                            <w:sz w:val="24"/>
+                            <w:szCs w:val="24"/>
+                          </w:rPr>
+                          <w:t>2</w:t>
+                        </w:r>
+                      </w:p>
+                    </w:txbxContent>
+                  </v:textbox>
+                </v:shape>
+              </v:group>
+            </w:pict>
+          </mc:Fallback>
+        </mc:AlternateContent>
+      </w:r>
+      <w:r>
+        <w:rPr>
+          <w:noProof/>
+        </w:rPr>
         <w:drawing>
-          <wp:inline distT="0" distB="0" distL="0" distR="0" wp14:anchorId="3D43588D" wp14:editId="5BA8FF59">
-            <wp:extent cx="5759450" cy="3681730"/>
-            <wp:effectExtent l="0" t="0" r="0" b="0"/>
-            <wp:docPr id="8" name="Picture 8"/>
+          <wp:inline distT="0" distB="0" distL="0" distR="0" wp14:anchorId="7FF9ABB5" wp14:editId="4AFC17C1">
+            <wp:extent cx="5324475" cy="4838700"/>
+            <wp:effectExtent l="0" t="0" r="9525" b="0"/>
+            <wp:docPr id="1" name="Picture 1"/>
             <wp:cNvGraphicFramePr>
               <a:graphicFrameLocks xmlns:a="http://schemas.openxmlformats.org/drawingml/2006/main" noChangeAspect="1"/>
             </wp:cNvGraphicFramePr>
@@ -5265,7 +6970,7 @@
                   <pic:spPr>
                     <a:xfrm>
                       <a:off x="0" y="0"/>
-                      <a:ext cx="5759450" cy="3681730"/>
+                      <a:ext cx="5324475" cy="4838700"/>
                     </a:xfrm>
                     <a:prstGeom prst="rect">
                       <a:avLst/>
@@ -5282,177 +6987,278 @@
       <w:pPr>
         <w:pStyle w:val="Caption"/>
         <w:rPr>
-          <w:lang w:val="en-US"/>
-        </w:rPr>
-      </w:pPr>
+          <w:highlight w:val="green"/>
+          <w:lang w:val="en-US"/>
+        </w:rPr>
+      </w:pPr>
+      <w:r>
+        <w:t xml:space="preserve">Figure </w:t>
+      </w:r>
+      <w:r>
+        <w:fldChar w:fldCharType="begin"/>
+      </w:r>
+      <w:r>
+        <w:instrText xml:space="preserve"> STYLEREF 1 \s </w:instrText>
+      </w:r>
+      <w:r>
+        <w:fldChar w:fldCharType="separate"/>
+      </w:r>
+      <w:r>
+        <w:rPr>
+          <w:noProof/>
+        </w:rPr>
+        <w:t>3</w:t>
+      </w:r>
+      <w:r>
+        <w:fldChar w:fldCharType="end"/>
+      </w:r>
+      <w:r>
+        <w:t>.</w:t>
+      </w:r>
+      <w:r>
+        <w:fldChar w:fldCharType="begin"/>
+      </w:r>
+      <w:r>
+        <w:instrText xml:space="preserve"> SEQ Figure \* ARABIC \s 1 </w:instrText>
+      </w:r>
+      <w:r>
+        <w:fldChar w:fldCharType="separate"/>
+      </w:r>
+      <w:r>
+        <w:rPr>
+          <w:noProof/>
+        </w:rPr>
+        <w:t>1</w:t>
+      </w:r>
+      <w:r>
+        <w:fldChar w:fldCharType="end"/>
+      </w:r>
+      <w:r>
+        <w:t xml:space="preserve"> - Pearson correlation matrix for numeric features.</w:t>
+      </w:r>
+    </w:p>
+    <w:p>
+      <w:pPr>
+        <w:rPr>
+          <w:lang w:val="en-US" w:eastAsia="pt-PT"/>
+        </w:rPr>
+      </w:pPr>
+      <w:r>
+        <w:rPr>
+          <w:lang w:val="en-US" w:eastAsia="pt-PT"/>
+        </w:rPr>
+        <w:t>After dropping the five features mentioned above, we have checked once again the new Person correlation matrix, which can be found in the notebook provided.</w:t>
+      </w:r>
+    </w:p>
+    <w:p>
+      <w:pPr>
+        <w:rPr>
+          <w:highlight w:val="green"/>
+          <w:lang w:val="en-US" w:eastAsia="pt-PT"/>
+        </w:rPr>
+      </w:pPr>
+      <w:r>
+        <w:rPr>
+          <w:highlight w:val="green"/>
+          <w:lang w:val="en-US" w:eastAsia="pt-PT"/>
+        </w:rPr>
+        <w:t>At the end, we didn’t delete features with variance&lt;10% right?</w:t>
+      </w:r>
+    </w:p>
+    <w:p>
+      <w:pPr>
+        <w:rPr>
+          <w:highlight w:val="green"/>
+          <w:lang w:val="en-US" w:eastAsia="pt-PT"/>
+        </w:rPr>
+      </w:pPr>
+      <w:proofErr w:type="spellStart"/>
+      <w:r>
+        <w:rPr>
+          <w:highlight w:val="green"/>
+          <w:lang w:val="en-US" w:eastAsia="pt-PT"/>
+        </w:rPr>
+        <w:t>Cusid</w:t>
+      </w:r>
+      <w:proofErr w:type="spellEnd"/>
+      <w:r>
+        <w:rPr>
+          <w:highlight w:val="green"/>
+          <w:lang w:val="en-US" w:eastAsia="pt-PT"/>
+        </w:rPr>
+        <w:t>?</w:t>
+      </w:r>
+    </w:p>
+    <w:p>
+      <w:pPr>
+        <w:rPr>
+          <w:lang w:val="en-US" w:eastAsia="pt-PT"/>
+        </w:rPr>
+      </w:pPr>
+    </w:p>
+    <w:p>
+      <w:pPr>
+        <w:pStyle w:val="Heading2"/>
+      </w:pPr>
+      <w:bookmarkStart w:id="22" w:name="_Toc65173066"/>
+      <w:r>
+        <w:t>Data preparation</w:t>
+      </w:r>
+      <w:bookmarkEnd w:id="22"/>
+    </w:p>
+    <w:p>
+      <w:pPr>
+        <w:rPr>
+          <w:lang w:val="en-US" w:eastAsia="pt-PT"/>
+        </w:rPr>
+      </w:pPr>
+      <w:r>
+        <w:rPr>
+          <w:lang w:val="en-US" w:eastAsia="pt-PT"/>
+        </w:rPr>
+        <w:t xml:space="preserve">Looking at the dataset we concluded there were no missing nor duplicated values. </w:t>
+      </w:r>
+    </w:p>
+    <w:p>
+      <w:pPr>
+        <w:rPr>
+          <w:lang w:val="en-US" w:eastAsia="pt-PT"/>
+        </w:rPr>
+      </w:pPr>
+    </w:p>
+    <w:p>
+      <w:pPr>
+        <w:rPr>
+          <w:lang w:val="en-US" w:eastAsia="pt-PT"/>
+        </w:rPr>
+      </w:pPr>
+    </w:p>
+    <w:p>
+      <w:pPr>
+        <w:rPr>
+          <w:lang w:val="en-US" w:eastAsia="pt-PT"/>
+        </w:rPr>
+      </w:pPr>
+    </w:p>
+    <w:p>
+      <w:pPr>
+        <w:rPr>
+          <w:lang w:val="en-US" w:eastAsia="pt-PT"/>
+        </w:rPr>
+      </w:pPr>
+      <w:r>
+        <w:rPr>
+          <w:lang w:val="en-US" w:eastAsia="pt-PT"/>
+        </w:rPr>
+        <w:t xml:space="preserve">To check for the presence of outliers on the numeric variables we looked at the box and whiskers plots for each numeric feature, </w:t>
+      </w:r>
       <w:r>
         <w:rPr>
           <w:highlight w:val="yellow"/>
-        </w:rPr>
-        <w:t xml:space="preserve">Figure </w:t>
-      </w:r>
+          <w:lang w:val="en-US" w:eastAsia="pt-PT"/>
+        </w:rPr>
+        <w:t>Figure 3.1 below</w:t>
+      </w:r>
+      <w:r>
+        <w:rPr>
+          <w:lang w:val="en-US" w:eastAsia="pt-PT"/>
+        </w:rPr>
+        <w:t xml:space="preserve">, and concluded that features </w:t>
+      </w:r>
+      <w:r>
+        <w:rPr>
+          <w:i/>
+          <w:iCs/>
+          <w:lang w:val="en-US" w:eastAsia="pt-PT"/>
+        </w:rPr>
+        <w:t>Freq</w:t>
+      </w:r>
+      <w:r>
+        <w:rPr>
+          <w:lang w:val="en-US" w:eastAsia="pt-PT"/>
+        </w:rPr>
+        <w:t xml:space="preserve">, </w:t>
+      </w:r>
+      <w:r>
+        <w:rPr>
+          <w:i/>
+          <w:iCs/>
+          <w:lang w:val="en-US" w:eastAsia="pt-PT"/>
+        </w:rPr>
+        <w:t>LTV</w:t>
+      </w:r>
+      <w:r>
+        <w:rPr>
+          <w:lang w:val="en-US" w:eastAsia="pt-PT"/>
+        </w:rPr>
+        <w:t xml:space="preserve">, </w:t>
+      </w:r>
+      <w:proofErr w:type="spellStart"/>
+      <w:r>
+        <w:rPr>
+          <w:i/>
+          <w:iCs/>
+          <w:lang w:val="en-US" w:eastAsia="pt-PT"/>
+        </w:rPr>
+        <w:t>Sweetred</w:t>
+      </w:r>
+      <w:proofErr w:type="spellEnd"/>
+      <w:r>
+        <w:rPr>
+          <w:lang w:val="en-US" w:eastAsia="pt-PT"/>
+        </w:rPr>
+        <w:t xml:space="preserve"> and </w:t>
+      </w:r>
+      <w:r>
+        <w:rPr>
+          <w:i/>
+          <w:iCs/>
+          <w:lang w:val="en-US" w:eastAsia="pt-PT"/>
+        </w:rPr>
+        <w:t>Dessert</w:t>
+      </w:r>
+      <w:r>
+        <w:rPr>
+          <w:lang w:val="en-US" w:eastAsia="pt-PT"/>
+        </w:rPr>
+        <w:t xml:space="preserve"> seem to have outliers.</w:t>
+      </w:r>
+    </w:p>
+    <w:p>
+      <w:pPr>
+        <w:rPr>
+          <w:lang w:val="en-US" w:eastAsia="pt-PT"/>
+        </w:rPr>
+      </w:pPr>
+    </w:p>
+    <w:p>
+      <w:pPr>
+        <w:rPr>
+          <w:lang w:val="en-US" w:eastAsia="pt-PT"/>
+        </w:rPr>
+      </w:pPr>
       <w:r>
         <w:rPr>
           <w:highlight w:val="yellow"/>
-        </w:rPr>
-        <w:fldChar w:fldCharType="begin"/>
-      </w:r>
-      <w:r>
-        <w:rPr>
-          <w:highlight w:val="yellow"/>
-        </w:rPr>
-        <w:instrText xml:space="preserve"> STYLEREF 1 \s </w:instrText>
-      </w:r>
-      <w:r>
-        <w:rPr>
-          <w:highlight w:val="yellow"/>
-        </w:rPr>
-        <w:fldChar w:fldCharType="separate"/>
-      </w:r>
+          <w:lang w:val="en-US" w:eastAsia="pt-PT"/>
+        </w:rPr>
+        <w:t>BOX PLOTS APENAS DOS FEATURES Q VAMOS EXCLUIR OUTLIERS</w:t>
+      </w:r>
+    </w:p>
+    <w:p>
+      <w:pPr>
+        <w:keepNext/>
+        <w:jc w:val="center"/>
+      </w:pPr>
       <w:r>
         <w:rPr>
           <w:noProof/>
-          <w:highlight w:val="yellow"/>
-        </w:rPr>
-        <w:t>3</w:t>
-      </w:r>
-      <w:r>
-        <w:rPr>
-          <w:highlight w:val="yellow"/>
-        </w:rPr>
-        <w:fldChar w:fldCharType="end"/>
-      </w:r>
-      <w:r>
-        <w:rPr>
-          <w:highlight w:val="yellow"/>
-        </w:rPr>
-        <w:t>.</w:t>
-      </w:r>
-      <w:r>
-        <w:rPr>
-          <w:highlight w:val="yellow"/>
-        </w:rPr>
-        <w:fldChar w:fldCharType="begin"/>
-      </w:r>
-      <w:r>
-        <w:rPr>
-          <w:highlight w:val="yellow"/>
-        </w:rPr>
-        <w:instrText xml:space="preserve"> SEQ Figure \* ARABIC \s 1 </w:instrText>
-      </w:r>
-      <w:r>
-        <w:rPr>
-          <w:highlight w:val="yellow"/>
-        </w:rPr>
-        <w:fldChar w:fldCharType="separate"/>
-      </w:r>
-      <w:r>
-        <w:rPr>
-          <w:noProof/>
-          <w:highlight w:val="yellow"/>
-        </w:rPr>
-        <w:t>1</w:t>
-      </w:r>
-      <w:r>
-        <w:rPr>
-          <w:highlight w:val="yellow"/>
-        </w:rPr>
-        <w:fldChar w:fldCharType="end"/>
-      </w:r>
-      <w:r>
-        <w:t xml:space="preserve"> - </w:t>
-      </w:r>
-      <w:r>
-        <w:t>Box and whiskers plot for numeric features</w:t>
-      </w:r>
-      <w:r>
-        <w:t>.</w:t>
-      </w:r>
-    </w:p>
-    <w:p>
-      <w:pPr>
-        <w:rPr>
-          <w:lang w:val="en-US" w:eastAsia="pt-PT"/>
-        </w:rPr>
-      </w:pPr>
-    </w:p>
-    <w:p>
-      <w:pPr>
-        <w:rPr>
-          <w:lang w:val="en-US" w:eastAsia="pt-PT"/>
-        </w:rPr>
-      </w:pPr>
-      <w:r>
-        <w:rPr>
-          <w:lang w:val="en-US" w:eastAsia="pt-PT"/>
-        </w:rPr>
-        <w:t>We then looked at the numeric variables distribution to ensure</w:t>
-      </w:r>
-    </w:p>
-    <w:p>
-      <w:pPr>
-        <w:rPr>
-          <w:lang w:val="en-US" w:eastAsia="pt-PT"/>
-        </w:rPr>
-      </w:pPr>
-      <w:r>
-        <w:rPr>
-          <w:highlight w:val="yellow"/>
-          <w:lang w:val="en-US" w:eastAsia="pt-PT"/>
-        </w:rPr>
-        <w:t>What did we conclude from the pairwise relationship between variables visualization?</w:t>
-      </w:r>
-      <w:r>
-        <w:rPr>
-          <w:lang w:val="en-US" w:eastAsia="pt-PT"/>
-        </w:rPr>
-        <w:t xml:space="preserve"> + </w:t>
-      </w:r>
-      <w:r>
-        <w:rPr>
-          <w:highlight w:val="yellow"/>
-          <w:lang w:val="en-US" w:eastAsia="pt-PT"/>
-        </w:rPr>
-        <w:t>Not to include following graph</w:t>
-      </w:r>
-    </w:p>
-    <w:p>
-      <w:pPr>
-        <w:rPr>
-          <w:lang w:val="en-US" w:eastAsia="pt-PT"/>
-        </w:rPr>
-      </w:pPr>
-      <w:r>
-        <w:rPr>
-          <w:lang w:val="en-US" w:eastAsia="pt-PT"/>
-        </w:rPr>
-        <w:t>Aiming to use K-means we needed to ensure the numeric features follow a normal distribution. For this reason we have used histograms to verify its distribution and skewness and concluded that</w:t>
-      </w:r>
-      <w:proofErr w:type="gramStart"/>
-      <w:r>
-        <w:rPr>
-          <w:lang w:val="en-US" w:eastAsia="pt-PT"/>
-        </w:rPr>
-        <w:t>…..</w:t>
-      </w:r>
-      <w:proofErr w:type="gramEnd"/>
-    </w:p>
-    <w:p>
-      <w:pPr>
-        <w:rPr>
-          <w:lang w:val="en-US" w:eastAsia="pt-PT"/>
-        </w:rPr>
-      </w:pPr>
-      <w:r>
-        <w:rPr>
-          <w:noProof/>
-        </w:rPr>
-        <w:lastRenderedPageBreak/>
+        </w:rPr>
         <w:drawing>
-          <wp:inline distT="0" distB="0" distL="0" distR="0" wp14:anchorId="5171DC3E" wp14:editId="181B0726">
-            <wp:extent cx="5759450" cy="3485515"/>
-            <wp:effectExtent l="0" t="0" r="0" b="635"/>
-            <wp:docPr id="6" name="Picture 6"/>
+          <wp:inline distT="0" distB="0" distL="0" distR="0" wp14:anchorId="3D43588D" wp14:editId="5BA8FF59">
+            <wp:extent cx="5759450" cy="3681730"/>
+            <wp:effectExtent l="0" t="0" r="0" b="0"/>
+            <wp:docPr id="8" name="Picture 8"/>
             <wp:cNvGraphicFramePr>
               <a:graphicFrameLocks xmlns:a="http://schemas.openxmlformats.org/drawingml/2006/main" noChangeAspect="1"/>
             </wp:cNvGraphicFramePr>
@@ -5472,6 +7278,236 @@
                   <pic:spPr>
                     <a:xfrm>
                       <a:off x="0" y="0"/>
+                      <a:ext cx="5759450" cy="3681730"/>
+                    </a:xfrm>
+                    <a:prstGeom prst="rect">
+                      <a:avLst/>
+                    </a:prstGeom>
+                  </pic:spPr>
+                </pic:pic>
+              </a:graphicData>
+            </a:graphic>
+          </wp:inline>
+        </w:drawing>
+      </w:r>
+    </w:p>
+    <w:p>
+      <w:pPr>
+        <w:pStyle w:val="Caption"/>
+        <w:rPr>
+          <w:lang w:val="en-US"/>
+        </w:rPr>
+      </w:pPr>
+      <w:r>
+        <w:rPr>
+          <w:highlight w:val="yellow"/>
+        </w:rPr>
+        <w:t xml:space="preserve">Figure </w:t>
+      </w:r>
+      <w:r>
+        <w:rPr>
+          <w:highlight w:val="yellow"/>
+        </w:rPr>
+        <w:fldChar w:fldCharType="begin"/>
+      </w:r>
+      <w:r>
+        <w:rPr>
+          <w:highlight w:val="yellow"/>
+        </w:rPr>
+        <w:instrText xml:space="preserve"> STYLEREF 1 \s </w:instrText>
+      </w:r>
+      <w:r>
+        <w:rPr>
+          <w:highlight w:val="yellow"/>
+        </w:rPr>
+        <w:fldChar w:fldCharType="separate"/>
+      </w:r>
+      <w:r>
+        <w:rPr>
+          <w:noProof/>
+          <w:highlight w:val="yellow"/>
+        </w:rPr>
+        <w:t>3</w:t>
+      </w:r>
+      <w:r>
+        <w:rPr>
+          <w:highlight w:val="yellow"/>
+        </w:rPr>
+        <w:fldChar w:fldCharType="end"/>
+      </w:r>
+      <w:r>
+        <w:rPr>
+          <w:highlight w:val="yellow"/>
+        </w:rPr>
+        <w:t>.</w:t>
+      </w:r>
+      <w:r>
+        <w:rPr>
+          <w:highlight w:val="yellow"/>
+        </w:rPr>
+        <w:fldChar w:fldCharType="begin"/>
+      </w:r>
+      <w:r>
+        <w:rPr>
+          <w:highlight w:val="yellow"/>
+        </w:rPr>
+        <w:instrText xml:space="preserve"> SEQ Figure \* ARABIC \s 1 </w:instrText>
+      </w:r>
+      <w:r>
+        <w:rPr>
+          <w:highlight w:val="yellow"/>
+        </w:rPr>
+        <w:fldChar w:fldCharType="separate"/>
+      </w:r>
+      <w:r>
+        <w:rPr>
+          <w:noProof/>
+          <w:highlight w:val="yellow"/>
+        </w:rPr>
+        <w:t>2</w:t>
+      </w:r>
+      <w:r>
+        <w:rPr>
+          <w:highlight w:val="yellow"/>
+        </w:rPr>
+        <w:fldChar w:fldCharType="end"/>
+      </w:r>
+      <w:r>
+        <w:t xml:space="preserve"> - </w:t>
+      </w:r>
+      <w:r>
+        <w:t>Box and whiskers plot for numeric features</w:t>
+      </w:r>
+      <w:r>
+        <w:t xml:space="preserve"> with outliers</w:t>
+      </w:r>
+      <w:r>
+        <w:t>.</w:t>
+      </w:r>
+    </w:p>
+    <w:p>
+      <w:pPr>
+        <w:rPr>
+          <w:lang w:val="en-US" w:eastAsia="pt-PT"/>
+        </w:rPr>
+      </w:pPr>
+    </w:p>
+    <w:p>
+      <w:pPr>
+        <w:rPr>
+          <w:lang w:val="en-US" w:eastAsia="pt-PT"/>
+        </w:rPr>
+      </w:pPr>
+      <w:r>
+        <w:rPr>
+          <w:lang w:val="en-US" w:eastAsia="pt-PT"/>
+        </w:rPr>
+        <w:t>We then looked at the numeric variables distribution to ensure</w:t>
+      </w:r>
+    </w:p>
+    <w:p>
+      <w:pPr>
+        <w:rPr>
+          <w:lang w:val="en-US" w:eastAsia="pt-PT"/>
+        </w:rPr>
+      </w:pPr>
+      <w:r>
+        <w:rPr>
+          <w:highlight w:val="yellow"/>
+          <w:lang w:val="en-US" w:eastAsia="pt-PT"/>
+        </w:rPr>
+        <w:t>What did we conclude from the pairwise relationship between variables visualization?</w:t>
+      </w:r>
+      <w:r>
+        <w:rPr>
+          <w:lang w:val="en-US" w:eastAsia="pt-PT"/>
+        </w:rPr>
+        <w:t xml:space="preserve"> + </w:t>
+      </w:r>
+      <w:r>
+        <w:rPr>
+          <w:highlight w:val="yellow"/>
+          <w:lang w:val="en-US" w:eastAsia="pt-PT"/>
+        </w:rPr>
+        <w:t>Not to include following graph</w:t>
+      </w:r>
+    </w:p>
+    <w:p>
+      <w:pPr>
+        <w:rPr>
+          <w:lang w:val="en-US" w:eastAsia="pt-PT"/>
+        </w:rPr>
+      </w:pPr>
+      <w:r>
+        <w:rPr>
+          <w:lang w:val="en-US" w:eastAsia="pt-PT"/>
+        </w:rPr>
+        <w:t>Aiming to use K-means we needed to ensure the numeric features follow a normal distribution. For this reason we have used histograms to verify its distribution and skewness and concluded that</w:t>
+      </w:r>
+      <w:proofErr w:type="gramStart"/>
+      <w:r>
+        <w:rPr>
+          <w:lang w:val="en-US" w:eastAsia="pt-PT"/>
+        </w:rPr>
+        <w:t>…..</w:t>
+      </w:r>
+      <w:proofErr w:type="gramEnd"/>
+    </w:p>
+    <w:p>
+      <w:pPr>
+        <w:rPr>
+          <w:lang w:val="en-US" w:eastAsia="pt-PT"/>
+        </w:rPr>
+      </w:pPr>
+    </w:p>
+    <w:p>
+      <w:pPr>
+        <w:rPr>
+          <w:lang w:val="en-US" w:eastAsia="pt-PT"/>
+        </w:rPr>
+      </w:pPr>
+      <w:r>
+        <w:rPr>
+          <w:lang w:val="en-US" w:eastAsia="pt-PT"/>
+        </w:rPr>
+        <w:t>Feature engineering (Value per purchase)</w:t>
+      </w:r>
+    </w:p>
+    <w:p>
+      <w:pPr>
+        <w:rPr>
+          <w:lang w:val="en-US" w:eastAsia="pt-PT"/>
+        </w:rPr>
+      </w:pPr>
+      <w:r>
+        <w:rPr>
+          <w:noProof/>
+        </w:rPr>
+        <w:lastRenderedPageBreak/>
+        <w:drawing>
+          <wp:inline distT="0" distB="0" distL="0" distR="0" wp14:anchorId="5171DC3E" wp14:editId="181B0726">
+            <wp:extent cx="5759450" cy="3485515"/>
+            <wp:effectExtent l="0" t="0" r="0" b="635"/>
+            <wp:docPr id="6" name="Picture 6"/>
+            <wp:cNvGraphicFramePr>
+              <a:graphicFrameLocks xmlns:a="http://schemas.openxmlformats.org/drawingml/2006/main" noChangeAspect="1"/>
+            </wp:cNvGraphicFramePr>
+            <a:graphic xmlns:a="http://schemas.openxmlformats.org/drawingml/2006/main">
+              <a:graphicData uri="http://schemas.openxmlformats.org/drawingml/2006/picture">
+                <pic:pic xmlns:pic="http://schemas.openxmlformats.org/drawingml/2006/picture">
+                  <pic:nvPicPr>
+                    <pic:cNvPr id="1" name=""/>
+                    <pic:cNvPicPr/>
+                  </pic:nvPicPr>
+                  <pic:blipFill>
+                    <a:blip r:embed="rId15"/>
+                    <a:stretch>
+                      <a:fillRect/>
+                    </a:stretch>
+                  </pic:blipFill>
+                  <pic:spPr>
+                    <a:xfrm>
+                      <a:off x="0" y="0"/>
                       <a:ext cx="5759450" cy="3485515"/>
                     </a:xfrm>
                     <a:prstGeom prst="rect">
@@ -5523,11 +7559,11 @@
       <w:pPr>
         <w:pStyle w:val="Heading2"/>
       </w:pPr>
-      <w:bookmarkStart w:id="21" w:name="_Toc65173067"/>
+      <w:bookmarkStart w:id="23" w:name="_Toc65173067"/>
       <w:r>
         <w:t>Modeling</w:t>
       </w:r>
-      <w:bookmarkEnd w:id="21"/>
+      <w:bookmarkEnd w:id="23"/>
     </w:p>
     <w:p>
       <w:pPr>
@@ -5568,11 +7604,11 @@
       <w:pPr>
         <w:pStyle w:val="Heading2"/>
       </w:pPr>
-      <w:bookmarkStart w:id="22" w:name="_Toc65173068"/>
+      <w:bookmarkStart w:id="24" w:name="_Toc65173068"/>
       <w:r>
         <w:t>Evaluation</w:t>
       </w:r>
-      <w:bookmarkEnd w:id="22"/>
+      <w:bookmarkEnd w:id="24"/>
     </w:p>
     <w:p>
       <w:pPr>
@@ -5586,15 +7622,15 @@
         </w:rPr>
         <w:t>Results described in technical terms (e.g., reached an Accuracy of 95%).</w:t>
       </w:r>
-      <w:bookmarkStart w:id="23" w:name="_Toc195238892"/>
-      <w:bookmarkStart w:id="24" w:name="_Toc410990274"/>
-      <w:bookmarkStart w:id="25" w:name="_Toc410990286"/>
-      <w:bookmarkStart w:id="26" w:name="_Toc412186399"/>
-      <w:bookmarkStart w:id="27" w:name="_Toc412186504"/>
-      <w:bookmarkStart w:id="28" w:name="_Toc412186529"/>
-      <w:bookmarkStart w:id="29" w:name="_Toc412186600"/>
-      <w:bookmarkStart w:id="30" w:name="_Toc412186630"/>
-      <w:bookmarkStart w:id="31" w:name="_Toc65173069"/>
+      <w:bookmarkStart w:id="25" w:name="_Toc195238892"/>
+      <w:bookmarkStart w:id="26" w:name="_Toc410990274"/>
+      <w:bookmarkStart w:id="27" w:name="_Toc410990286"/>
+      <w:bookmarkStart w:id="28" w:name="_Toc412186399"/>
+      <w:bookmarkStart w:id="29" w:name="_Toc412186504"/>
+      <w:bookmarkStart w:id="30" w:name="_Toc412186529"/>
+      <w:bookmarkStart w:id="31" w:name="_Toc412186600"/>
+      <w:bookmarkStart w:id="32" w:name="_Toc412186630"/>
+      <w:bookmarkStart w:id="33" w:name="_Toc65173069"/>
     </w:p>
     <w:p>
       <w:pPr>
@@ -5604,18 +7640,18 @@
         <w:lastRenderedPageBreak/>
         <w:t xml:space="preserve">RESULTS </w:t>
       </w:r>
-      <w:bookmarkEnd w:id="23"/>
-      <w:bookmarkEnd w:id="24"/>
       <w:bookmarkEnd w:id="25"/>
       <w:bookmarkEnd w:id="26"/>
       <w:bookmarkEnd w:id="27"/>
       <w:bookmarkEnd w:id="28"/>
       <w:bookmarkEnd w:id="29"/>
       <w:bookmarkEnd w:id="30"/>
+      <w:bookmarkEnd w:id="31"/>
+      <w:bookmarkEnd w:id="32"/>
       <w:r>
         <w:t>EVALUATION</w:t>
       </w:r>
-      <w:bookmarkEnd w:id="31"/>
+      <w:bookmarkEnd w:id="33"/>
     </w:p>
     <w:p>
       <w:pPr>
@@ -5680,7 +7716,7 @@
         </w:rPr>
         <w:t>.</w:t>
       </w:r>
-      <w:bookmarkStart w:id="32" w:name="_Toc65173070"/>
+      <w:bookmarkStart w:id="34" w:name="_Toc65173070"/>
     </w:p>
     <w:p>
       <w:pPr>
@@ -5690,7 +7726,7 @@
         <w:lastRenderedPageBreak/>
         <w:t>DEPLOYMENT AND MAINTENANCE PLANS</w:t>
       </w:r>
-      <w:bookmarkEnd w:id="32"/>
+      <w:bookmarkEnd w:id="34"/>
     </w:p>
     <w:p>
       <w:pPr>
@@ -5759,20 +7795,13 @@
     <w:p>
       <w:pPr>
         <w:pStyle w:val="Heading1"/>
-        <w:rPr>
-          <w:color w:val="auto"/>
-        </w:rPr>
-      </w:pPr>
-      <w:bookmarkStart w:id="33" w:name="_Toc65173071"/>
-      <w:r>
-        <w:rPr>
-          <w:caps w:val="0"/>
-          <w:color w:val="auto"/>
-        </w:rPr>
+      </w:pPr>
+      <w:bookmarkStart w:id="35" w:name="_Toc65173071"/>
+      <w:r>
         <w:lastRenderedPageBreak/>
         <w:t>CONCLUSIONS</w:t>
       </w:r>
-      <w:bookmarkEnd w:id="33"/>
+      <w:bookmarkEnd w:id="35"/>
     </w:p>
     <w:p>
       <w:pPr>
@@ -5800,11 +7829,11 @@
       <w:pPr>
         <w:pStyle w:val="Heading2"/>
       </w:pPr>
-      <w:bookmarkStart w:id="34" w:name="_Toc65173072"/>
+      <w:bookmarkStart w:id="36" w:name="_Toc65173072"/>
       <w:r>
         <w:t>Considerations for model improvement</w:t>
       </w:r>
-      <w:bookmarkEnd w:id="34"/>
+      <w:bookmarkEnd w:id="36"/>
     </w:p>
     <w:p>
       <w:pPr>
@@ -5838,20 +7867,13 @@
     <w:p>
       <w:pPr>
         <w:pStyle w:val="Heading1"/>
-        <w:rPr>
-          <w:color w:val="auto"/>
-        </w:rPr>
-      </w:pPr>
-      <w:bookmarkStart w:id="35" w:name="_Toc65173073"/>
-      <w:r>
-        <w:rPr>
-          <w:caps w:val="0"/>
-          <w:color w:val="auto"/>
-        </w:rPr>
+      </w:pPr>
+      <w:bookmarkStart w:id="37" w:name="_Toc65173073"/>
+      <w:r>
         <w:lastRenderedPageBreak/>
         <w:t>REFERENCES</w:t>
       </w:r>
-      <w:bookmarkEnd w:id="35"/>
+      <w:bookmarkEnd w:id="37"/>
     </w:p>
     <w:p>
       <w:pPr>
@@ -6224,34 +8246,27 @@
     <w:p>
       <w:pPr>
         <w:pStyle w:val="Heading1"/>
-        <w:rPr>
-          <w:color w:val="auto"/>
-        </w:rPr>
-      </w:pPr>
-      <w:bookmarkStart w:id="36" w:name="_Toc410990278"/>
-      <w:bookmarkStart w:id="37" w:name="_Toc410990290"/>
-      <w:bookmarkStart w:id="38" w:name="_Toc412186403"/>
-      <w:bookmarkStart w:id="39" w:name="_Toc412186508"/>
-      <w:bookmarkStart w:id="40" w:name="_Toc412186533"/>
-      <w:bookmarkStart w:id="41" w:name="_Toc412186604"/>
-      <w:bookmarkStart w:id="42" w:name="_Toc412186634"/>
-      <w:bookmarkStart w:id="43" w:name="_Toc65173074"/>
-      <w:r>
-        <w:rPr>
-          <w:caps w:val="0"/>
-          <w:color w:val="auto"/>
-        </w:rPr>
+      </w:pPr>
+      <w:bookmarkStart w:id="38" w:name="_Toc410990278"/>
+      <w:bookmarkStart w:id="39" w:name="_Toc410990290"/>
+      <w:bookmarkStart w:id="40" w:name="_Toc412186403"/>
+      <w:bookmarkStart w:id="41" w:name="_Toc412186508"/>
+      <w:bookmarkStart w:id="42" w:name="_Toc412186533"/>
+      <w:bookmarkStart w:id="43" w:name="_Toc412186604"/>
+      <w:bookmarkStart w:id="44" w:name="_Toc412186634"/>
+      <w:bookmarkStart w:id="45" w:name="_Toc65173074"/>
+      <w:r>
         <w:lastRenderedPageBreak/>
         <w:t>APPENDIX (OPTIONAL)</w:t>
       </w:r>
-      <w:bookmarkEnd w:id="36"/>
-      <w:bookmarkEnd w:id="37"/>
       <w:bookmarkEnd w:id="38"/>
       <w:bookmarkEnd w:id="39"/>
       <w:bookmarkEnd w:id="40"/>
       <w:bookmarkEnd w:id="41"/>
       <w:bookmarkEnd w:id="42"/>
       <w:bookmarkEnd w:id="43"/>
+      <w:bookmarkEnd w:id="44"/>
+      <w:bookmarkEnd w:id="45"/>
     </w:p>
     <w:p>
       <w:pPr>
@@ -6618,9 +8633,95 @@
     </w:lvl>
   </w:abstractNum>
   <w:abstractNum w:abstractNumId="2" w15:restartNumberingAfterBreak="0">
+    <w:nsid w:val="46E910FB"/>
+    <w:multiLevelType w:val="hybridMultilevel"/>
+    <w:tmpl w:val="2E829934"/>
+    <w:lvl w:ilvl="0" w:tplc="0809000F">
+      <w:start w:val="1"/>
+      <w:numFmt w:val="decimal"/>
+      <w:lvlText w:val="%1."/>
+      <w:lvlJc w:val="left"/>
+      <w:pPr>
+        <w:ind w:left="720" w:hanging="360"/>
+      </w:pPr>
+    </w:lvl>
+    <w:lvl w:ilvl="1" w:tplc="08090019" w:tentative="1">
+      <w:start w:val="1"/>
+      <w:numFmt w:val="lowerLetter"/>
+      <w:lvlText w:val="%2."/>
+      <w:lvlJc w:val="left"/>
+      <w:pPr>
+        <w:ind w:left="1440" w:hanging="360"/>
+      </w:pPr>
+    </w:lvl>
+    <w:lvl w:ilvl="2" w:tplc="0809001B" w:tentative="1">
+      <w:start w:val="1"/>
+      <w:numFmt w:val="lowerRoman"/>
+      <w:lvlText w:val="%3."/>
+      <w:lvlJc w:val="right"/>
+      <w:pPr>
+        <w:ind w:left="2160" w:hanging="180"/>
+      </w:pPr>
+    </w:lvl>
+    <w:lvl w:ilvl="3" w:tplc="0809000F" w:tentative="1">
+      <w:start w:val="1"/>
+      <w:numFmt w:val="decimal"/>
+      <w:lvlText w:val="%4."/>
+      <w:lvlJc w:val="left"/>
+      <w:pPr>
+        <w:ind w:left="2880" w:hanging="360"/>
+      </w:pPr>
+    </w:lvl>
+    <w:lvl w:ilvl="4" w:tplc="08090019" w:tentative="1">
+      <w:start w:val="1"/>
+      <w:numFmt w:val="lowerLetter"/>
+      <w:lvlText w:val="%5."/>
+      <w:lvlJc w:val="left"/>
+      <w:pPr>
+        <w:ind w:left="3600" w:hanging="360"/>
+      </w:pPr>
+    </w:lvl>
+    <w:lvl w:ilvl="5" w:tplc="0809001B" w:tentative="1">
+      <w:start w:val="1"/>
+      <w:numFmt w:val="lowerRoman"/>
+      <w:lvlText w:val="%6."/>
+      <w:lvlJc w:val="right"/>
+      <w:pPr>
+        <w:ind w:left="4320" w:hanging="180"/>
+      </w:pPr>
+    </w:lvl>
+    <w:lvl w:ilvl="6" w:tplc="0809000F" w:tentative="1">
+      <w:start w:val="1"/>
+      <w:numFmt w:val="decimal"/>
+      <w:lvlText w:val="%7."/>
+      <w:lvlJc w:val="left"/>
+      <w:pPr>
+        <w:ind w:left="5040" w:hanging="360"/>
+      </w:pPr>
+    </w:lvl>
+    <w:lvl w:ilvl="7" w:tplc="08090019" w:tentative="1">
+      <w:start w:val="1"/>
+      <w:numFmt w:val="lowerLetter"/>
+      <w:lvlText w:val="%8."/>
+      <w:lvlJc w:val="left"/>
+      <w:pPr>
+        <w:ind w:left="5760" w:hanging="360"/>
+      </w:pPr>
+    </w:lvl>
+    <w:lvl w:ilvl="8" w:tplc="0809001B" w:tentative="1">
+      <w:start w:val="1"/>
+      <w:numFmt w:val="lowerRoman"/>
+      <w:lvlText w:val="%9."/>
+      <w:lvlJc w:val="right"/>
+      <w:pPr>
+        <w:ind w:left="6480" w:hanging="180"/>
+      </w:pPr>
+    </w:lvl>
+  </w:abstractNum>
+  <w:abstractNum w:abstractNumId="3" w15:restartNumberingAfterBreak="0">
     <w:nsid w:val="62052EBD"/>
     <w:multiLevelType w:val="multilevel"/>
-    <w:tmpl w:val="B802CFA4"/>
+    <w:tmpl w:val="8E46A322"/>
     <w:lvl w:ilvl="0">
       <w:start w:val="1"/>
       <w:numFmt w:val="decimal"/>
@@ -6710,7 +8811,7 @@
       </w:pPr>
     </w:lvl>
   </w:abstractNum>
-  <w:abstractNum w:abstractNumId="3" w15:restartNumberingAfterBreak="0">
+  <w:abstractNum w:abstractNumId="4" w15:restartNumberingAfterBreak="0">
     <w:nsid w:val="64B4103A"/>
     <w:multiLevelType w:val="hybridMultilevel"/>
     <w:tmpl w:val="6B8A190E"/>
@@ -6800,7 +8901,7 @@
       </w:pPr>
     </w:lvl>
   </w:abstractNum>
-  <w:abstractNum w:abstractNumId="4" w15:restartNumberingAfterBreak="0">
+  <w:abstractNum w:abstractNumId="5" w15:restartNumberingAfterBreak="0">
     <w:nsid w:val="6A091A17"/>
     <w:multiLevelType w:val="hybridMultilevel"/>
     <w:tmpl w:val="39EC6CD0"/>
@@ -6913,7 +9014,7 @@
       </w:rPr>
     </w:lvl>
   </w:abstractNum>
-  <w:abstractNum w:abstractNumId="5" w15:restartNumberingAfterBreak="0">
+  <w:abstractNum w:abstractNumId="6" w15:restartNumberingAfterBreak="0">
     <w:nsid w:val="6A7F55B1"/>
     <w:multiLevelType w:val="hybridMultilevel"/>
     <w:tmpl w:val="7BE0DFD0"/>
@@ -7027,28 +9128,31 @@
     </w:lvl>
   </w:abstractNum>
   <w:num w:numId="1">
-    <w:abstractNumId w:val="2"/>
+    <w:abstractNumId w:val="3"/>
   </w:num>
   <w:num w:numId="2">
     <w:abstractNumId w:val="1"/>
   </w:num>
   <w:num w:numId="3">
+    <w:abstractNumId w:val="4"/>
+  </w:num>
+  <w:num w:numId="4">
     <w:abstractNumId w:val="3"/>
   </w:num>
-  <w:num w:numId="4">
-    <w:abstractNumId w:val="2"/>
-  </w:num>
   <w:num w:numId="5">
-    <w:abstractNumId w:val="2"/>
+    <w:abstractNumId w:val="3"/>
   </w:num>
   <w:num w:numId="6">
-    <w:abstractNumId w:val="4"/>
+    <w:abstractNumId w:val="5"/>
   </w:num>
   <w:num w:numId="7">
     <w:abstractNumId w:val="0"/>
   </w:num>
   <w:num w:numId="8">
-    <w:abstractNumId w:val="5"/>
+    <w:abstractNumId w:val="6"/>
+  </w:num>
+  <w:num w:numId="9">
+    <w:abstractNumId w:val="2"/>
   </w:num>
 </w:numbering>
 </file>
@@ -7463,7 +9567,7 @@
     <w:autoRedefine/>
     <w:uiPriority w:val="9"/>
     <w:qFormat/>
-    <w:rsid w:val="003270ED"/>
+    <w:rsid w:val="007542D7"/>
     <w:pPr>
       <w:keepNext/>
       <w:keepLines/>
@@ -7504,7 +9608,6 @@
         <w:numId w:val="1"/>
       </w:numPr>
       <w:spacing w:before="200" w:after="120" w:line="312" w:lineRule="auto"/>
-      <w:ind w:left="426"/>
       <w:jc w:val="both"/>
       <w:outlineLvl w:val="1"/>
     </w:pPr>
@@ -7535,7 +9638,6 @@
         <w:numId w:val="1"/>
       </w:numPr>
       <w:spacing w:before="200" w:after="120" w:line="312" w:lineRule="auto"/>
-      <w:ind w:left="709" w:hanging="709"/>
       <w:jc w:val="both"/>
       <w:outlineLvl w:val="2"/>
     </w:pPr>
@@ -7565,7 +9667,6 @@
         <w:numId w:val="1"/>
       </w:numPr>
       <w:spacing w:before="200" w:after="120" w:line="312" w:lineRule="auto"/>
-      <w:ind w:left="851" w:hanging="851"/>
       <w:jc w:val="both"/>
       <w:outlineLvl w:val="3"/>
     </w:pPr>
@@ -7610,7 +9711,7 @@
     <w:name w:val="Heading 1 Char"/>
     <w:link w:val="Heading1"/>
     <w:uiPriority w:val="9"/>
-    <w:rsid w:val="003270ED"/>
+    <w:rsid w:val="007542D7"/>
     <w:rPr>
       <w:rFonts w:eastAsia="Times New Roman"/>
       <w:b/>

--- a/BC1/GroupD_BC1_Report.docx
+++ b/BC1/GroupD_BC1_Report.docx
@@ -1717,10 +1717,11 @@
         </w:rPr>
         <w:fldChar w:fldCharType="separate"/>
       </w:r>
-      <w:hyperlink w:anchor="_Toc65173054" w:history="1">
+      <w:hyperlink w:anchor="_Toc65292799" w:history="1">
         <w:r>
           <w:rPr>
             <w:rStyle w:val="Hyperlink"/>
+            <w:rFonts w:eastAsia="Calibri"/>
           </w:rPr>
           <w:t>1.</w:t>
         </w:r>
@@ -1755,7 +1756,7 @@
           <w:rPr>
             <w:webHidden/>
           </w:rPr>
-          <w:instrText xml:space="preserve"> PAGEREF _Toc65173054 \h </w:instrText>
+          <w:instrText xml:space="preserve"> PAGEREF _Toc65292799 \h </w:instrText>
         </w:r>
         <w:r>
           <w:rPr>
@@ -1792,10 +1793,11 @@
           <w:lang w:eastAsia="en-GB"/>
         </w:rPr>
       </w:pPr>
-      <w:hyperlink w:anchor="_Toc65173055" w:history="1">
+      <w:hyperlink w:anchor="_Toc65292800" w:history="1">
         <w:r>
           <w:rPr>
             <w:rStyle w:val="Hyperlink"/>
+            <w:rFonts w:eastAsia="Calibri"/>
           </w:rPr>
           <w:t>2.</w:t>
         </w:r>
@@ -1830,7 +1832,7 @@
           <w:rPr>
             <w:webHidden/>
           </w:rPr>
-          <w:instrText xml:space="preserve"> PAGEREF _Toc65173055 \h </w:instrText>
+          <w:instrText xml:space="preserve"> PAGEREF _Toc65292800 \h </w:instrText>
         </w:r>
         <w:r>
           <w:rPr>
@@ -1867,7 +1869,7 @@
           <w:lang w:eastAsia="en-GB"/>
         </w:rPr>
       </w:pPr>
-      <w:hyperlink w:anchor="_Toc65173056" w:history="1">
+      <w:hyperlink w:anchor="_Toc65292801" w:history="1">
         <w:r>
           <w:rPr>
             <w:rStyle w:val="Hyperlink"/>
@@ -1905,7 +1907,7 @@
           <w:rPr>
             <w:webHidden/>
           </w:rPr>
-          <w:instrText xml:space="preserve"> PAGEREF _Toc65173056 \h </w:instrText>
+          <w:instrText xml:space="preserve"> PAGEREF _Toc65292801 \h </w:instrText>
         </w:r>
         <w:r>
           <w:rPr>
@@ -1942,7 +1944,7 @@
           <w:lang w:eastAsia="en-GB"/>
         </w:rPr>
       </w:pPr>
-      <w:hyperlink w:anchor="_Toc65173057" w:history="1">
+      <w:hyperlink w:anchor="_Toc65292802" w:history="1">
         <w:r>
           <w:rPr>
             <w:rStyle w:val="Hyperlink"/>
@@ -1980,7 +1982,7 @@
           <w:rPr>
             <w:webHidden/>
           </w:rPr>
-          <w:instrText xml:space="preserve"> PAGEREF _Toc65173057 \h </w:instrText>
+          <w:instrText xml:space="preserve"> PAGEREF _Toc65292802 \h </w:instrText>
         </w:r>
         <w:r>
           <w:rPr>
@@ -2017,7 +2019,7 @@
           <w:lang w:eastAsia="en-GB"/>
         </w:rPr>
       </w:pPr>
-      <w:hyperlink w:anchor="_Toc65173058" w:history="1">
+      <w:hyperlink w:anchor="_Toc65292803" w:history="1">
         <w:r>
           <w:rPr>
             <w:rStyle w:val="Hyperlink"/>
@@ -2055,7 +2057,7 @@
           <w:rPr>
             <w:webHidden/>
           </w:rPr>
-          <w:instrText xml:space="preserve"> PAGEREF _Toc65173058 \h </w:instrText>
+          <w:instrText xml:space="preserve"> PAGEREF _Toc65292803 \h </w:instrText>
         </w:r>
         <w:r>
           <w:rPr>
@@ -2072,7 +2074,7 @@
           <w:rPr>
             <w:webHidden/>
           </w:rPr>
-          <w:t>3</w:t>
+          <w:t>2</w:t>
         </w:r>
         <w:r>
           <w:rPr>
@@ -2092,7 +2094,7 @@
           <w:lang w:eastAsia="en-GB"/>
         </w:rPr>
       </w:pPr>
-      <w:hyperlink w:anchor="_Toc65173059" w:history="1">
+      <w:hyperlink w:anchor="_Toc65292804" w:history="1">
         <w:r>
           <w:rPr>
             <w:rStyle w:val="Hyperlink"/>
@@ -2130,7 +2132,7 @@
           <w:rPr>
             <w:webHidden/>
           </w:rPr>
-          <w:instrText xml:space="preserve"> PAGEREF _Toc65173059 \h </w:instrText>
+          <w:instrText xml:space="preserve"> PAGEREF _Toc65292804 \h </w:instrText>
         </w:r>
         <w:r>
           <w:rPr>
@@ -2167,7 +2169,7 @@
           <w:lang w:eastAsia="en-GB"/>
         </w:rPr>
       </w:pPr>
-      <w:hyperlink w:anchor="_Toc65173060" w:history="1">
+      <w:hyperlink w:anchor="_Toc65292805" w:history="1">
         <w:r>
           <w:rPr>
             <w:rStyle w:val="Hyperlink"/>
@@ -2207,7 +2209,7 @@
           <w:rPr>
             <w:webHidden/>
           </w:rPr>
-          <w:instrText xml:space="preserve"> PAGEREF _Toc65173060 \h </w:instrText>
+          <w:instrText xml:space="preserve"> PAGEREF _Toc65292805 \h </w:instrText>
         </w:r>
         <w:r>
           <w:rPr>
@@ -2244,7 +2246,7 @@
           <w:lang w:eastAsia="en-GB"/>
         </w:rPr>
       </w:pPr>
-      <w:hyperlink w:anchor="_Toc65173061" w:history="1">
+      <w:hyperlink w:anchor="_Toc65292806" w:history="1">
         <w:r>
           <w:rPr>
             <w:rStyle w:val="Hyperlink"/>
@@ -2284,7 +2286,7 @@
           <w:rPr>
             <w:webHidden/>
           </w:rPr>
-          <w:instrText xml:space="preserve"> PAGEREF _Toc65173061 \h </w:instrText>
+          <w:instrText xml:space="preserve"> PAGEREF _Toc65292806 \h </w:instrText>
         </w:r>
         <w:r>
           <w:rPr>
@@ -2321,7 +2323,7 @@
           <w:lang w:eastAsia="en-GB"/>
         </w:rPr>
       </w:pPr>
-      <w:hyperlink w:anchor="_Toc65173062" w:history="1">
+      <w:hyperlink w:anchor="_Toc65292807" w:history="1">
         <w:r>
           <w:rPr>
             <w:rStyle w:val="Hyperlink"/>
@@ -2359,7 +2361,7 @@
           <w:rPr>
             <w:webHidden/>
           </w:rPr>
-          <w:instrText xml:space="preserve"> PAGEREF _Toc65173062 \h </w:instrText>
+          <w:instrText xml:space="preserve"> PAGEREF _Toc65292807 \h </w:instrText>
         </w:r>
         <w:r>
           <w:rPr>
@@ -2396,7 +2398,7 @@
           <w:lang w:eastAsia="en-GB"/>
         </w:rPr>
       </w:pPr>
-      <w:hyperlink w:anchor="_Toc65173063" w:history="1">
+      <w:hyperlink w:anchor="_Toc65292808" w:history="1">
         <w:r>
           <w:rPr>
             <w:rStyle w:val="Hyperlink"/>
@@ -2434,7 +2436,7 @@
           <w:rPr>
             <w:webHidden/>
           </w:rPr>
-          <w:instrText xml:space="preserve"> PAGEREF _Toc65173063 \h </w:instrText>
+          <w:instrText xml:space="preserve"> PAGEREF _Toc65292808 \h </w:instrText>
         </w:r>
         <w:r>
           <w:rPr>
@@ -2471,10 +2473,11 @@
           <w:lang w:eastAsia="en-GB"/>
         </w:rPr>
       </w:pPr>
-      <w:hyperlink w:anchor="_Toc65173064" w:history="1">
+      <w:hyperlink w:anchor="_Toc65292809" w:history="1">
         <w:r>
           <w:rPr>
             <w:rStyle w:val="Hyperlink"/>
+            <w:rFonts w:eastAsia="Calibri"/>
           </w:rPr>
           <w:t>3.</w:t>
         </w:r>
@@ -2490,15 +2493,8 @@
         <w:r>
           <w:rPr>
             <w:rStyle w:val="Hyperlink"/>
-            <w:highlight w:val="yellow"/>
-          </w:rPr>
-          <w:t>PREDICTIVE</w:t>
-        </w:r>
-        <w:r>
-          <w:rPr>
-            <w:rStyle w:val="Hyperlink"/>
-          </w:rPr>
-          <w:t xml:space="preserve"> ANALYTICS PROCESS</w:t>
+          </w:rPr>
+          <w:t>CLUSTERING ANALYSIS</w:t>
         </w:r>
         <w:r>
           <w:rPr>
@@ -2516,7 +2512,7 @@
           <w:rPr>
             <w:webHidden/>
           </w:rPr>
-          <w:instrText xml:space="preserve"> PAGEREF _Toc65173064 \h </w:instrText>
+          <w:instrText xml:space="preserve"> PAGEREF _Toc65292809 \h </w:instrText>
         </w:r>
         <w:r>
           <w:rPr>
@@ -2533,7 +2529,7 @@
           <w:rPr>
             <w:webHidden/>
           </w:rPr>
-          <w:t>4</w:t>
+          <w:t>5</w:t>
         </w:r>
         <w:r>
           <w:rPr>
@@ -2553,7 +2549,7 @@
           <w:lang w:eastAsia="en-GB"/>
         </w:rPr>
       </w:pPr>
-      <w:hyperlink w:anchor="_Toc65173065" w:history="1">
+      <w:hyperlink w:anchor="_Toc65292810" w:history="1">
         <w:r>
           <w:rPr>
             <w:rStyle w:val="Hyperlink"/>
@@ -2591,7 +2587,7 @@
           <w:rPr>
             <w:webHidden/>
           </w:rPr>
-          <w:instrText xml:space="preserve"> PAGEREF _Toc65173065 \h </w:instrText>
+          <w:instrText xml:space="preserve"> PAGEREF _Toc65292810 \h </w:instrText>
         </w:r>
         <w:r>
           <w:rPr>
@@ -2608,7 +2604,7 @@
           <w:rPr>
             <w:webHidden/>
           </w:rPr>
-          <w:t>4</w:t>
+          <w:t>5</w:t>
         </w:r>
         <w:r>
           <w:rPr>
@@ -2628,7 +2624,7 @@
           <w:lang w:eastAsia="en-GB"/>
         </w:rPr>
       </w:pPr>
-      <w:hyperlink w:anchor="_Toc65173066" w:history="1">
+      <w:hyperlink w:anchor="_Toc65292811" w:history="1">
         <w:r>
           <w:rPr>
             <w:rStyle w:val="Hyperlink"/>
@@ -2666,7 +2662,7 @@
           <w:rPr>
             <w:webHidden/>
           </w:rPr>
-          <w:instrText xml:space="preserve"> PAGEREF _Toc65173066 \h </w:instrText>
+          <w:instrText xml:space="preserve"> PAGEREF _Toc65292811 \h </w:instrText>
         </w:r>
         <w:r>
           <w:rPr>
@@ -2683,7 +2679,7 @@
           <w:rPr>
             <w:webHidden/>
           </w:rPr>
-          <w:t>4</w:t>
+          <w:t>6</w:t>
         </w:r>
         <w:r>
           <w:rPr>
@@ -2703,7 +2699,7 @@
           <w:lang w:eastAsia="en-GB"/>
         </w:rPr>
       </w:pPr>
-      <w:hyperlink w:anchor="_Toc65173067" w:history="1">
+      <w:hyperlink w:anchor="_Toc65292812" w:history="1">
         <w:r>
           <w:rPr>
             <w:rStyle w:val="Hyperlink"/>
@@ -2741,7 +2737,7 @@
           <w:rPr>
             <w:webHidden/>
           </w:rPr>
-          <w:instrText xml:space="preserve"> PAGEREF _Toc65173067 \h </w:instrText>
+          <w:instrText xml:space="preserve"> PAGEREF _Toc65292812 \h </w:instrText>
         </w:r>
         <w:r>
           <w:rPr>
@@ -2758,7 +2754,7 @@
           <w:rPr>
             <w:webHidden/>
           </w:rPr>
-          <w:t>7</w:t>
+          <w:t>8</w:t>
         </w:r>
         <w:r>
           <w:rPr>
@@ -2778,7 +2774,7 @@
           <w:lang w:eastAsia="en-GB"/>
         </w:rPr>
       </w:pPr>
-      <w:hyperlink w:anchor="_Toc65173068" w:history="1">
+      <w:hyperlink w:anchor="_Toc65292813" w:history="1">
         <w:r>
           <w:rPr>
             <w:rStyle w:val="Hyperlink"/>
@@ -2816,7 +2812,7 @@
           <w:rPr>
             <w:webHidden/>
           </w:rPr>
-          <w:instrText xml:space="preserve"> PAGEREF _Toc65173068 \h </w:instrText>
+          <w:instrText xml:space="preserve"> PAGEREF _Toc65292813 \h </w:instrText>
         </w:r>
         <w:r>
           <w:rPr>
@@ -2833,7 +2829,7 @@
           <w:rPr>
             <w:webHidden/>
           </w:rPr>
-          <w:t>7</w:t>
+          <w:t>8</w:t>
         </w:r>
         <w:r>
           <w:rPr>
@@ -2853,10 +2849,11 @@
           <w:lang w:eastAsia="en-GB"/>
         </w:rPr>
       </w:pPr>
-      <w:hyperlink w:anchor="_Toc65173069" w:history="1">
+      <w:hyperlink w:anchor="_Toc65292814" w:history="1">
         <w:r>
           <w:rPr>
             <w:rStyle w:val="Hyperlink"/>
+            <w:rFonts w:eastAsia="Calibri"/>
           </w:rPr>
           <w:t>4.</w:t>
         </w:r>
@@ -2891,7 +2888,7 @@
           <w:rPr>
             <w:webHidden/>
           </w:rPr>
-          <w:instrText xml:space="preserve"> PAGEREF _Toc65173069 \h </w:instrText>
+          <w:instrText xml:space="preserve"> PAGEREF _Toc65292814 \h </w:instrText>
         </w:r>
         <w:r>
           <w:rPr>
@@ -2908,7 +2905,7 @@
           <w:rPr>
             <w:webHidden/>
           </w:rPr>
-          <w:t>8</w:t>
+          <w:t>9</w:t>
         </w:r>
         <w:r>
           <w:rPr>
@@ -2928,10 +2925,11 @@
           <w:lang w:eastAsia="en-GB"/>
         </w:rPr>
       </w:pPr>
-      <w:hyperlink w:anchor="_Toc65173070" w:history="1">
+      <w:hyperlink w:anchor="_Toc65292815" w:history="1">
         <w:r>
           <w:rPr>
             <w:rStyle w:val="Hyperlink"/>
+            <w:rFonts w:eastAsia="Calibri"/>
           </w:rPr>
           <w:t>5.</w:t>
         </w:r>
@@ -2966,7 +2964,7 @@
           <w:rPr>
             <w:webHidden/>
           </w:rPr>
-          <w:instrText xml:space="preserve"> PAGEREF _Toc65173070 \h </w:instrText>
+          <w:instrText xml:space="preserve"> PAGEREF _Toc65292815 \h </w:instrText>
         </w:r>
         <w:r>
           <w:rPr>
@@ -2983,7 +2981,7 @@
           <w:rPr>
             <w:webHidden/>
           </w:rPr>
-          <w:t>9</w:t>
+          <w:t>10</w:t>
         </w:r>
         <w:r>
           <w:rPr>
@@ -3003,10 +3001,11 @@
           <w:lang w:eastAsia="en-GB"/>
         </w:rPr>
       </w:pPr>
-      <w:hyperlink w:anchor="_Toc65173071" w:history="1">
+      <w:hyperlink w:anchor="_Toc65292816" w:history="1">
         <w:r>
           <w:rPr>
             <w:rStyle w:val="Hyperlink"/>
+            <w:rFonts w:eastAsia="Calibri"/>
           </w:rPr>
           <w:t>6.</w:t>
         </w:r>
@@ -3041,7 +3040,7 @@
           <w:rPr>
             <w:webHidden/>
           </w:rPr>
-          <w:instrText xml:space="preserve"> PAGEREF _Toc65173071 \h </w:instrText>
+          <w:instrText xml:space="preserve"> PAGEREF _Toc65292816 \h </w:instrText>
         </w:r>
         <w:r>
           <w:rPr>
@@ -3058,7 +3057,7 @@
           <w:rPr>
             <w:webHidden/>
           </w:rPr>
-          <w:t>10</w:t>
+          <w:t>11</w:t>
         </w:r>
         <w:r>
           <w:rPr>
@@ -3078,7 +3077,7 @@
           <w:lang w:eastAsia="en-GB"/>
         </w:rPr>
       </w:pPr>
-      <w:hyperlink w:anchor="_Toc65173072" w:history="1">
+      <w:hyperlink w:anchor="_Toc65292817" w:history="1">
         <w:r>
           <w:rPr>
             <w:rStyle w:val="Hyperlink"/>
@@ -3116,7 +3115,7 @@
           <w:rPr>
             <w:webHidden/>
           </w:rPr>
-          <w:instrText xml:space="preserve"> PAGEREF _Toc65173072 \h </w:instrText>
+          <w:instrText xml:space="preserve"> PAGEREF _Toc65292817 \h </w:instrText>
         </w:r>
         <w:r>
           <w:rPr>
@@ -3133,7 +3132,7 @@
           <w:rPr>
             <w:webHidden/>
           </w:rPr>
-          <w:t>10</w:t>
+          <w:t>11</w:t>
         </w:r>
         <w:r>
           <w:rPr>
@@ -3153,10 +3152,11 @@
           <w:lang w:eastAsia="en-GB"/>
         </w:rPr>
       </w:pPr>
-      <w:hyperlink w:anchor="_Toc65173073" w:history="1">
+      <w:hyperlink w:anchor="_Toc65292818" w:history="1">
         <w:r>
           <w:rPr>
             <w:rStyle w:val="Hyperlink"/>
+            <w:rFonts w:eastAsia="Calibri"/>
           </w:rPr>
           <w:t>7.</w:t>
         </w:r>
@@ -3191,7 +3191,7 @@
           <w:rPr>
             <w:webHidden/>
           </w:rPr>
-          <w:instrText xml:space="preserve"> PAGEREF _Toc65173073 \h </w:instrText>
+          <w:instrText xml:space="preserve"> PAGEREF _Toc65292818 \h </w:instrText>
         </w:r>
         <w:r>
           <w:rPr>
@@ -3208,7 +3208,7 @@
           <w:rPr>
             <w:webHidden/>
           </w:rPr>
-          <w:t>11</w:t>
+          <w:t>12</w:t>
         </w:r>
         <w:r>
           <w:rPr>
@@ -3228,10 +3228,11 @@
           <w:lang w:eastAsia="en-GB"/>
         </w:rPr>
       </w:pPr>
-      <w:hyperlink w:anchor="_Toc65173074" w:history="1">
+      <w:hyperlink w:anchor="_Toc65292819" w:history="1">
         <w:r>
           <w:rPr>
             <w:rStyle w:val="Hyperlink"/>
+            <w:rFonts w:eastAsia="Calibri"/>
           </w:rPr>
           <w:t>8.</w:t>
         </w:r>
@@ -3266,7 +3267,7 @@
           <w:rPr>
             <w:webHidden/>
           </w:rPr>
-          <w:instrText xml:space="preserve"> PAGEREF _Toc65173074 \h </w:instrText>
+          <w:instrText xml:space="preserve"> PAGEREF _Toc65292819 \h </w:instrText>
         </w:r>
         <w:r>
           <w:rPr>
@@ -3283,7 +3284,7 @@
           <w:rPr>
             <w:webHidden/>
           </w:rPr>
-          <w:t>13</w:t>
+          <w:t>14</w:t>
         </w:r>
         <w:r>
           <w:rPr>
@@ -3375,7 +3376,7 @@
       <w:bookmarkStart w:id="5" w:name="_Toc412186523"/>
       <w:bookmarkStart w:id="6" w:name="_Toc412186594"/>
       <w:bookmarkStart w:id="7" w:name="_Toc412186624"/>
-      <w:bookmarkStart w:id="8" w:name="_Toc65173054"/>
+      <w:bookmarkStart w:id="8" w:name="_Toc65292799"/>
       <w:bookmarkEnd w:id="0"/>
       <w:r>
         <w:lastRenderedPageBreak/>
@@ -3468,6 +3469,7 @@
     </w:p>
     <w:p>
       <w:pPr>
+        <w:spacing w:after="0"/>
         <w:jc w:val="both"/>
         <w:rPr>
           <w:lang w:val="en-US"/>
@@ -3579,25 +3581,12 @@
       <w:pPr>
         <w:jc w:val="both"/>
       </w:pPr>
-      <w:r>
-        <w:rPr>
-          <w:rStyle w:val="FootnoteReference"/>
-          <w:highlight w:val="yellow"/>
-          <w:lang w:val="en-US"/>
-        </w:rPr>
-        <w:footnoteReference w:id="1"/>
-      </w:r>
-      <w:bookmarkStart w:id="9" w:name="_Toc65173055"/>
-    </w:p>
-    <w:p>
-      <w:pPr>
-        <w:jc w:val="both"/>
-      </w:pPr>
     </w:p>
     <w:p>
       <w:pPr>
         <w:pStyle w:val="Heading1"/>
       </w:pPr>
+      <w:bookmarkStart w:id="9" w:name="_Toc65292800"/>
       <w:r>
         <w:lastRenderedPageBreak/>
         <w:t>BUSINESS UNDERSTANDING</w:t>
@@ -3611,7 +3600,7 @@
       <w:r>
         <w:t xml:space="preserve"> </w:t>
       </w:r>
-      <w:bookmarkStart w:id="10" w:name="_Toc65173056"/>
+      <w:bookmarkStart w:id="10" w:name="_Toc65292801"/>
       <w:r>
         <w:t>Background</w:t>
       </w:r>
@@ -3977,7 +3966,7 @@
       <w:pPr>
         <w:pStyle w:val="Heading2"/>
       </w:pPr>
-      <w:bookmarkStart w:id="11" w:name="_Toc65173057"/>
+      <w:bookmarkStart w:id="11" w:name="_Toc65292802"/>
       <w:r>
         <w:t>Business</w:t>
       </w:r>
@@ -3991,6 +3980,7 @@
     </w:p>
     <w:p>
       <w:pPr>
+        <w:spacing w:after="0"/>
         <w:rPr>
           <w:lang w:val="en-US" w:eastAsia="pt-PT"/>
         </w:rPr>
@@ -4162,7 +4152,7 @@
       <w:pPr>
         <w:pStyle w:val="Heading2"/>
       </w:pPr>
-      <w:bookmarkStart w:id="12" w:name="_Toc65173058"/>
+      <w:bookmarkStart w:id="12" w:name="_Toc65292803"/>
       <w:r>
         <w:t xml:space="preserve">Business </w:t>
       </w:r>
@@ -4207,28 +4197,22 @@
         <w:rPr>
           <w:lang w:val="en-US" w:eastAsia="pt-PT"/>
         </w:rPr>
-        <w:t xml:space="preserve">. The success of the proposed </w:t>
-      </w:r>
-      <w:r>
-        <w:rPr>
-          <w:lang w:val="en-US" w:eastAsia="pt-PT"/>
-        </w:rPr>
+        <w:t>. The success of the proposed task will be evaluated by WWW’s owner and managers</w:t>
+      </w:r>
+      <w:r>
+        <w:rPr>
+          <w:lang w:val="en-US" w:eastAsia="pt-PT"/>
+        </w:rPr>
+        <w:t xml:space="preserve"> and, if needed, we will go back to the model until we get an outcome that matches with the board’s expectation.</w:t>
+      </w:r>
+    </w:p>
+    <w:p>
+      <w:pPr>
+        <w:pStyle w:val="Heading2"/>
+      </w:pPr>
+      <w:bookmarkStart w:id="13" w:name="_Toc65292804"/>
+      <w:r>
         <w:lastRenderedPageBreak/>
-        <w:t>task will be evaluated by WWW’s owner and managers</w:t>
-      </w:r>
-      <w:r>
-        <w:rPr>
-          <w:lang w:val="en-US" w:eastAsia="pt-PT"/>
-        </w:rPr>
-        <w:t xml:space="preserve"> and, if needed, we will go back to the model until we get an outcome that matches with the board’s expectation.</w:t>
-      </w:r>
-    </w:p>
-    <w:p>
-      <w:pPr>
-        <w:pStyle w:val="Heading2"/>
-      </w:pPr>
-      <w:bookmarkStart w:id="13" w:name="_Toc65173059"/>
-      <w:r>
         <w:t xml:space="preserve">Situation </w:t>
       </w:r>
       <w:r>
@@ -4238,6 +4222,7 @@
     </w:p>
     <w:p>
       <w:pPr>
+        <w:spacing w:after="0"/>
         <w:rPr>
           <w:lang w:val="en-US" w:eastAsia="pt-PT"/>
         </w:rPr>
@@ -4437,7 +4422,7 @@
           <w:lang w:val="en-US"/>
         </w:rPr>
       </w:pPr>
-      <w:bookmarkStart w:id="14" w:name="_Toc65173060"/>
+      <w:bookmarkStart w:id="14" w:name="_Toc65292805"/>
       <w:r>
         <w:rPr>
           <w:lang w:val="en-US"/>
@@ -4467,7 +4452,7 @@
           <w:lang w:val="en-US"/>
         </w:rPr>
       </w:pPr>
-      <w:bookmarkStart w:id="15" w:name="_Toc65173061"/>
+      <w:bookmarkStart w:id="15" w:name="_Toc65292806"/>
       <w:r>
         <w:rPr>
           <w:lang w:val="en-US"/>
@@ -4822,163 +4807,395 @@
       <w:r>
         <w:t xml:space="preserve"> - Risks and </w:t>
       </w:r>
+      <w:r>
+        <w:t>contingency</w:t>
+      </w:r>
+      <w:r>
+        <w:t>.</w:t>
+      </w:r>
+    </w:p>
+    <w:p>
+      <w:pPr>
+        <w:pStyle w:val="Heading2"/>
+      </w:pPr>
+      <w:bookmarkStart w:id="17" w:name="_Toc65292807"/>
+      <w:r>
+        <w:t>Determine Data Mining goals</w:t>
+      </w:r>
+      <w:bookmarkEnd w:id="17"/>
+    </w:p>
+    <w:p>
+      <w:pPr>
+        <w:rPr>
+          <w:lang w:val="en-US" w:eastAsia="pt-PT"/>
+        </w:rPr>
+      </w:pPr>
+      <w:r>
+        <w:rPr>
+          <w:lang w:val="en-US" w:eastAsia="pt-PT"/>
+        </w:rPr>
+        <w:t xml:space="preserve">Segment customers according to their willingness to purchase wine and accessories, considering their demographic and social information (age, years of education, presence or absence of children, income, </w:t>
+      </w:r>
       <w:proofErr w:type="spellStart"/>
       <w:r>
-        <w:t>contigency</w:t>
+        <w:rPr>
+          <w:lang w:val="en-US" w:eastAsia="pt-PT"/>
+        </w:rPr>
+        <w:t>etc</w:t>
       </w:r>
       <w:proofErr w:type="spellEnd"/>
       <w:r>
+        <w:rPr>
+          <w:lang w:val="en-US" w:eastAsia="pt-PT"/>
+        </w:rPr>
+        <w:t xml:space="preserve">), their 18 months’ records of commercial information (purchases, complaints, websites visits, </w:t>
+      </w:r>
+      <w:proofErr w:type="spellStart"/>
+      <w:r>
+        <w:rPr>
+          <w:lang w:val="en-US" w:eastAsia="pt-PT"/>
+        </w:rPr>
+        <w:t>etc</w:t>
+      </w:r>
+      <w:proofErr w:type="spellEnd"/>
+      <w:r>
+        <w:rPr>
+          <w:lang w:val="en-US" w:eastAsia="pt-PT"/>
+        </w:rPr>
+        <w:t>).</w:t>
+      </w:r>
+    </w:p>
+    <w:p>
+      <w:pPr>
+        <w:pStyle w:val="Heading2"/>
+      </w:pPr>
+      <w:bookmarkStart w:id="18" w:name="_Toc65292808"/>
+      <w:r>
+        <w:t>Project Plan</w:t>
+      </w:r>
+      <w:bookmarkEnd w:id="18"/>
+    </w:p>
+    <w:p>
+      <w:pPr>
+        <w:rPr>
+          <w:lang w:val="en-US" w:eastAsia="pt-PT"/>
+        </w:rPr>
+      </w:pPr>
+    </w:p>
+    <w:p>
+      <w:pPr>
+        <w:keepNext/>
+        <w:spacing w:after="0"/>
+        <w:jc w:val="center"/>
+      </w:pPr>
+      <w:r>
+        <w:rPr>
+          <w:noProof/>
+          <w:lang w:val="en-US" w:eastAsia="pt-PT"/>
+        </w:rPr>
+        <w:drawing>
+          <wp:inline distT="0" distB="0" distL="0" distR="0" wp14:anchorId="69F2D497" wp14:editId="18EB0336">
+            <wp:extent cx="5486400" cy="571500"/>
+            <wp:effectExtent l="0" t="0" r="57150" b="0"/>
+            <wp:docPr id="16" name="Diagram 16"/>
+            <wp:cNvGraphicFramePr/>
+            <a:graphic xmlns:a="http://schemas.openxmlformats.org/drawingml/2006/main">
+              <a:graphicData uri="http://schemas.openxmlformats.org/drawingml/2006/diagram">
+                <dgm:relIds xmlns:dgm="http://schemas.openxmlformats.org/drawingml/2006/diagram" xmlns:r="http://schemas.openxmlformats.org/officeDocument/2006/relationships" r:dm="rId13" r:lo="rId14" r:qs="rId15" r:cs="rId16"/>
+              </a:graphicData>
+            </a:graphic>
+          </wp:inline>
+        </w:drawing>
+      </w:r>
+    </w:p>
+    <w:p>
+      <w:pPr>
+        <w:pStyle w:val="Caption"/>
+        <w:rPr>
+          <w:lang w:val="en-US"/>
+        </w:rPr>
+      </w:pPr>
+      <w:r>
+        <w:t xml:space="preserve">Figure </w:t>
+      </w:r>
+      <w:r>
+        <w:fldChar w:fldCharType="begin"/>
+      </w:r>
+      <w:r>
+        <w:instrText xml:space="preserve"> STYLEREF 1 \s </w:instrText>
+      </w:r>
+      <w:r>
+        <w:fldChar w:fldCharType="separate"/>
+      </w:r>
+      <w:r>
+        <w:rPr>
+          <w:noProof/>
+        </w:rPr>
+        <w:t>2</w:t>
+      </w:r>
+      <w:r>
+        <w:fldChar w:fldCharType="end"/>
+      </w:r>
+      <w:r>
         <w:t>.</w:t>
       </w:r>
+      <w:r>
+        <w:fldChar w:fldCharType="begin"/>
+      </w:r>
+      <w:r>
+        <w:instrText xml:space="preserve"> SEQ Figure \* ARABIC \s 1 </w:instrText>
+      </w:r>
+      <w:r>
+        <w:fldChar w:fldCharType="separate"/>
+      </w:r>
+      <w:r>
+        <w:rPr>
+          <w:noProof/>
+        </w:rPr>
+        <w:t>2</w:t>
+      </w:r>
+      <w:r>
+        <w:fldChar w:fldCharType="end"/>
+      </w:r>
+      <w:r>
+        <w:t xml:space="preserve"> - </w:t>
+      </w:r>
+      <w:r>
+        <w:t>Project’s timeline.</w:t>
+      </w:r>
+    </w:p>
+    <w:p>
+      <w:pPr>
+        <w:pStyle w:val="Caption"/>
+      </w:pPr>
+    </w:p>
+    <w:p>
+      <w:pPr>
+        <w:rPr>
+          <w:lang w:val="en-US" w:eastAsia="pt-PT"/>
+        </w:rPr>
+      </w:pPr>
+    </w:p>
+    <w:p>
+      <w:pPr>
+        <w:rPr>
+          <w:lang w:val="en-US" w:eastAsia="pt-PT"/>
+        </w:rPr>
+      </w:pPr>
+    </w:p>
+    <w:p>
+      <w:pPr>
+        <w:rPr>
+          <w:lang w:val="en-US" w:eastAsia="pt-PT"/>
+        </w:rPr>
+      </w:pPr>
+      <w:r>
+        <w:rPr>
+          <w:lang w:val="en-US" w:eastAsia="pt-PT"/>
+        </w:rPr>
+        <w:t>Exploratory data analysis to address business’ objectives (understand customers characteristics)</w:t>
+      </w:r>
+    </w:p>
+    <w:p>
+      <w:pPr>
+        <w:rPr>
+          <w:lang w:val="en-US" w:eastAsia="pt-PT"/>
+        </w:rPr>
+      </w:pPr>
+      <w:r>
+        <w:rPr>
+          <w:lang w:val="en-US" w:eastAsia="pt-PT"/>
+        </w:rPr>
+        <w:t>Build unsupervised model (clustering) using K-means algorithm</w:t>
+      </w:r>
+    </w:p>
+    <w:p>
+      <w:pPr>
+        <w:rPr>
+          <w:lang w:val="en-US" w:eastAsia="pt-PT"/>
+        </w:rPr>
+      </w:pPr>
+      <w:r>
+        <w:rPr>
+          <w:lang w:val="en-US" w:eastAsia="pt-PT"/>
+        </w:rPr>
+        <w:lastRenderedPageBreak/>
+        <w:t>Describe insights taken from data exploratory stage</w:t>
+      </w:r>
+    </w:p>
+    <w:p>
+      <w:pPr>
+        <w:rPr>
+          <w:lang w:val="en-US" w:eastAsia="pt-PT"/>
+        </w:rPr>
+      </w:pPr>
+      <w:r>
+        <w:rPr>
+          <w:lang w:val="en-US" w:eastAsia="pt-PT"/>
+        </w:rPr>
+        <w:t>and dashboard</w:t>
+      </w:r>
+    </w:p>
+    <w:p>
+      <w:pPr>
+        <w:rPr>
+          <w:lang w:val="en-US"/>
+        </w:rPr>
+      </w:pPr>
+    </w:p>
+    <w:p>
+      <w:pPr>
+        <w:pStyle w:val="Heading1"/>
+      </w:pPr>
+      <w:bookmarkStart w:id="19" w:name="_Toc65292809"/>
+      <w:r>
+        <w:lastRenderedPageBreak/>
+        <w:t>CLUSTERING ANALYSIS</w:t>
+      </w:r>
+      <w:bookmarkEnd w:id="19"/>
+    </w:p>
+    <w:p>
+      <w:pPr>
+        <w:rPr>
+          <w:lang w:val="en-US" w:eastAsia="pt-PT"/>
+        </w:rPr>
+      </w:pPr>
+      <w:r>
+        <w:rPr>
+          <w:lang w:val="en-US" w:eastAsia="pt-PT"/>
+        </w:rPr>
+        <w:t>In this section we go through t</w:t>
+      </w:r>
+      <w:r>
+        <w:rPr>
+          <w:lang w:val="en-US" w:eastAsia="pt-PT"/>
+        </w:rPr>
+        <w:t>he process of understanding and preparing the data for modelling, the modelling itself and different algorithms used and, finally, the results evaluation.</w:t>
+      </w:r>
+      <w:r>
+        <w:rPr>
+          <w:lang w:val="en-US" w:eastAsia="pt-PT"/>
+        </w:rPr>
+        <w:t xml:space="preserve"> </w:t>
+      </w:r>
     </w:p>
     <w:p>
       <w:pPr>
         <w:pStyle w:val="Heading2"/>
       </w:pPr>
-      <w:bookmarkStart w:id="17" w:name="_Toc65173062"/>
-      <w:r>
-        <w:t>Determine Data Mining goals</w:t>
-      </w:r>
-      <w:bookmarkEnd w:id="17"/>
-    </w:p>
-    <w:p>
-      <w:pPr>
-        <w:rPr>
-          <w:lang w:val="en-US" w:eastAsia="pt-PT"/>
-        </w:rPr>
-      </w:pPr>
-      <w:r>
-        <w:rPr>
-          <w:lang w:val="en-US" w:eastAsia="pt-PT"/>
-        </w:rPr>
-        <w:t xml:space="preserve">Segment customers according to their willingness to purchase wine and accessories, considering their demographic and social information (age, years of education, presence or absence of children, income, </w:t>
-      </w:r>
-      <w:proofErr w:type="spellStart"/>
-      <w:r>
-        <w:rPr>
-          <w:lang w:val="en-US" w:eastAsia="pt-PT"/>
-        </w:rPr>
-        <w:t>etc</w:t>
-      </w:r>
-      <w:proofErr w:type="spellEnd"/>
-      <w:r>
-        <w:rPr>
-          <w:lang w:val="en-US" w:eastAsia="pt-PT"/>
-        </w:rPr>
-        <w:t xml:space="preserve">), their 18 months’ records of commercial information (purchases, complaints, websites visits, </w:t>
-      </w:r>
-      <w:proofErr w:type="spellStart"/>
-      <w:r>
-        <w:rPr>
-          <w:lang w:val="en-US" w:eastAsia="pt-PT"/>
-        </w:rPr>
-        <w:t>etc</w:t>
-      </w:r>
-      <w:proofErr w:type="spellEnd"/>
-      <w:r>
-        <w:rPr>
-          <w:lang w:val="en-US" w:eastAsia="pt-PT"/>
-        </w:rPr>
-        <w:t>).</w:t>
-      </w:r>
-    </w:p>
-    <w:p>
-      <w:pPr>
-        <w:pStyle w:val="Heading2"/>
-      </w:pPr>
-      <w:bookmarkStart w:id="18" w:name="_Toc65173063"/>
-      <w:r>
-        <w:t>Project Plan</w:t>
-      </w:r>
-      <w:bookmarkEnd w:id="18"/>
-    </w:p>
-    <w:p>
-      <w:pPr>
-        <w:rPr>
-          <w:lang w:val="en-US" w:eastAsia="pt-PT"/>
-        </w:rPr>
-      </w:pPr>
-    </w:p>
-    <w:p>
-      <w:pPr>
-        <w:rPr>
-          <w:lang w:val="en-US" w:eastAsia="pt-PT"/>
-        </w:rPr>
-      </w:pPr>
-      <w:r>
-        <w:rPr>
-          <w:lang w:val="en-US" w:eastAsia="pt-PT"/>
-        </w:rPr>
-        <w:t>Exploratory data analysis to address business’ objectives (understand customers characteristics)</w:t>
-      </w:r>
-    </w:p>
-    <w:p>
-      <w:pPr>
-        <w:rPr>
-          <w:lang w:val="en-US" w:eastAsia="pt-PT"/>
-        </w:rPr>
-      </w:pPr>
-      <w:r>
-        <w:rPr>
-          <w:lang w:val="en-US" w:eastAsia="pt-PT"/>
-        </w:rPr>
-        <w:t>Describe insights taken from data exploratory stage</w:t>
-      </w:r>
-    </w:p>
-    <w:p>
-      <w:pPr>
-        <w:rPr>
-          <w:lang w:val="en-US" w:eastAsia="pt-PT"/>
-        </w:rPr>
-      </w:pPr>
-      <w:r>
-        <w:rPr>
-          <w:lang w:val="en-US" w:eastAsia="pt-PT"/>
-        </w:rPr>
-        <w:t>and dashboard</w:t>
-      </w:r>
-    </w:p>
-    <w:p>
-      <w:pPr>
-        <w:rPr>
-          <w:lang w:val="en-US"/>
-        </w:rPr>
-      </w:pPr>
-    </w:p>
-    <w:p>
-      <w:pPr>
-        <w:pStyle w:val="Heading1"/>
-      </w:pPr>
-      <w:bookmarkStart w:id="19" w:name="_Toc65173064"/>
-      <w:r>
-        <w:rPr>
-          <w:highlight w:val="yellow"/>
-        </w:rPr>
-        <w:lastRenderedPageBreak/>
-        <w:t>PREDICTIVE</w:t>
-      </w:r>
-      <w:r>
-        <w:t xml:space="preserve"> ANALYTICS PROCESS</w:t>
-      </w:r>
-      <w:bookmarkEnd w:id="19"/>
-    </w:p>
-    <w:p>
-      <w:pPr>
-        <w:rPr>
-          <w:lang w:val="en-US" w:eastAsia="pt-PT"/>
-        </w:rPr>
-      </w:pPr>
-      <w:r>
-        <w:rPr>
-          <w:lang w:val="en-US" w:eastAsia="pt-PT"/>
-        </w:rPr>
-        <w:t>In this section we go through t</w:t>
-      </w:r>
-      <w:r>
-        <w:rPr>
-          <w:lang w:val="en-US" w:eastAsia="pt-PT"/>
-        </w:rPr>
-        <w:t>he process of understanding and preparing the data for modelling, the modelling itself and different algorithms used and, finally, the results evaluation.</w:t>
+      <w:bookmarkStart w:id="20" w:name="_Toc65292810"/>
+      <w:r>
+        <w:t>Data understanding</w:t>
+      </w:r>
+      <w:bookmarkEnd w:id="20"/>
+    </w:p>
+    <w:p>
+      <w:pPr>
+        <w:rPr>
+          <w:lang w:val="en-US" w:eastAsia="pt-PT"/>
+        </w:rPr>
+      </w:pPr>
+      <w:r>
+        <w:rPr>
+          <w:lang w:val="en-US" w:eastAsia="pt-PT"/>
+        </w:rPr>
+        <w:t xml:space="preserve">At this stage we </w:t>
+      </w:r>
+      <w:r>
+        <w:rPr>
+          <w:lang w:eastAsia="pt-PT"/>
+        </w:rPr>
+        <w:t>analysed</w:t>
+      </w:r>
+      <w:r>
+        <w:rPr>
+          <w:lang w:val="en-US" w:eastAsia="pt-PT"/>
+        </w:rPr>
+        <w:t xml:space="preserve"> the data</w:t>
+      </w:r>
+      <w:r>
+        <w:rPr>
+          <w:lang w:val="en-US" w:eastAsia="pt-PT"/>
+        </w:rPr>
+        <w:t xml:space="preserve">set to understand its potential and limitations. We got a first insight of the </w:t>
+      </w:r>
+      <w:r>
+        <w:rPr>
+          <w:lang w:val="en-US" w:eastAsia="pt-PT"/>
+        </w:rPr>
+        <w:t>features</w:t>
+      </w:r>
+      <w:r>
+        <w:rPr>
+          <w:lang w:val="en-US" w:eastAsia="pt-PT"/>
+        </w:rPr>
+        <w:t xml:space="preserve">, </w:t>
+      </w:r>
+      <w:r>
+        <w:rPr>
+          <w:lang w:val="en-US" w:eastAsia="pt-PT"/>
+        </w:rPr>
+        <w:t>what they mean, how are they distributed</w:t>
+      </w:r>
+      <w:r>
+        <w:rPr>
+          <w:lang w:val="en-US" w:eastAsia="pt-PT"/>
+        </w:rPr>
+        <w:t xml:space="preserve">, </w:t>
+      </w:r>
+      <w:r>
+        <w:rPr>
+          <w:lang w:val="en-US" w:eastAsia="pt-PT"/>
+        </w:rPr>
+        <w:t>if there is noise</w:t>
+      </w:r>
+      <w:r>
+        <w:rPr>
+          <w:lang w:val="en-US" w:eastAsia="pt-PT"/>
+        </w:rPr>
+        <w:t xml:space="preserve">, </w:t>
+      </w:r>
+      <w:r>
+        <w:rPr>
+          <w:lang w:val="en-US" w:eastAsia="pt-PT"/>
+        </w:rPr>
+        <w:t>missing</w:t>
+      </w:r>
+      <w:r>
+        <w:rPr>
+          <w:lang w:val="en-US" w:eastAsia="pt-PT"/>
+        </w:rPr>
+        <w:t xml:space="preserve"> and/or duplicated</w:t>
+      </w:r>
+      <w:r>
+        <w:rPr>
+          <w:lang w:val="en-US" w:eastAsia="pt-PT"/>
+        </w:rPr>
+        <w:t xml:space="preserve"> values</w:t>
+      </w:r>
+      <w:r>
+        <w:rPr>
+          <w:lang w:val="en-US" w:eastAsia="pt-PT"/>
+        </w:rPr>
+        <w:t xml:space="preserve"> we should process, which </w:t>
+      </w:r>
+      <w:r>
+        <w:rPr>
+          <w:lang w:val="en-US" w:eastAsia="pt-PT"/>
+        </w:rPr>
+        <w:t xml:space="preserve">of these </w:t>
+      </w:r>
+      <w:r>
+        <w:rPr>
+          <w:lang w:val="en-US" w:eastAsia="pt-PT"/>
+        </w:rPr>
+        <w:t>features are relevant for th</w:t>
+      </w:r>
+      <w:r>
+        <w:rPr>
+          <w:lang w:val="en-US" w:eastAsia="pt-PT"/>
+        </w:rPr>
+        <w:t>e</w:t>
       </w:r>
       <w:r>
         <w:rPr>
@@ -4986,131 +5203,6 @@
         </w:rPr>
         <w:t xml:space="preserve"> </w:t>
       </w:r>
-    </w:p>
-    <w:p>
-      <w:pPr>
-        <w:pStyle w:val="Heading2"/>
-      </w:pPr>
-      <w:bookmarkStart w:id="20" w:name="_Toc65173065"/>
-      <w:r>
-        <w:t>Data understanding</w:t>
-      </w:r>
-      <w:bookmarkEnd w:id="20"/>
-    </w:p>
-    <w:p>
-      <w:pPr>
-        <w:rPr>
-          <w:lang w:val="en-US" w:eastAsia="pt-PT"/>
-        </w:rPr>
-      </w:pPr>
-      <w:r>
-        <w:rPr>
-          <w:lang w:val="en-US" w:eastAsia="pt-PT"/>
-        </w:rPr>
-        <w:t xml:space="preserve">At this stage we </w:t>
-      </w:r>
-      <w:r>
-        <w:rPr>
-          <w:lang w:eastAsia="pt-PT"/>
-        </w:rPr>
-        <w:t>analysed</w:t>
-      </w:r>
-      <w:r>
-        <w:rPr>
-          <w:lang w:val="en-US" w:eastAsia="pt-PT"/>
-        </w:rPr>
-        <w:t xml:space="preserve"> the data</w:t>
-      </w:r>
-      <w:r>
-        <w:rPr>
-          <w:lang w:val="en-US" w:eastAsia="pt-PT"/>
-        </w:rPr>
-        <w:t xml:space="preserve">set to understand its potential and limitations. We got a first insight of the </w:t>
-      </w:r>
-      <w:r>
-        <w:rPr>
-          <w:lang w:val="en-US" w:eastAsia="pt-PT"/>
-        </w:rPr>
-        <w:t>features</w:t>
-      </w:r>
-      <w:r>
-        <w:rPr>
-          <w:lang w:val="en-US" w:eastAsia="pt-PT"/>
-        </w:rPr>
-        <w:t xml:space="preserve">, </w:t>
-      </w:r>
-      <w:r>
-        <w:rPr>
-          <w:lang w:val="en-US" w:eastAsia="pt-PT"/>
-        </w:rPr>
-        <w:t>what they mean, how are they distributed</w:t>
-      </w:r>
-      <w:r>
-        <w:rPr>
-          <w:lang w:val="en-US" w:eastAsia="pt-PT"/>
-        </w:rPr>
-        <w:t xml:space="preserve">, </w:t>
-      </w:r>
-      <w:r>
-        <w:rPr>
-          <w:lang w:val="en-US" w:eastAsia="pt-PT"/>
-        </w:rPr>
-        <w:t>if there is noise</w:t>
-      </w:r>
-      <w:r>
-        <w:rPr>
-          <w:lang w:val="en-US" w:eastAsia="pt-PT"/>
-        </w:rPr>
-        <w:t xml:space="preserve">, </w:t>
-      </w:r>
-      <w:r>
-        <w:rPr>
-          <w:lang w:val="en-US" w:eastAsia="pt-PT"/>
-        </w:rPr>
-        <w:t>missing</w:t>
-      </w:r>
-      <w:r>
-        <w:rPr>
-          <w:lang w:val="en-US" w:eastAsia="pt-PT"/>
-        </w:rPr>
-        <w:t xml:space="preserve"> and/or duplicated</w:t>
-      </w:r>
-      <w:r>
-        <w:rPr>
-          <w:lang w:val="en-US" w:eastAsia="pt-PT"/>
-        </w:rPr>
-        <w:t xml:space="preserve"> values</w:t>
-      </w:r>
-      <w:r>
-        <w:rPr>
-          <w:lang w:val="en-US" w:eastAsia="pt-PT"/>
-        </w:rPr>
-        <w:t xml:space="preserve"> we should process, which </w:t>
-      </w:r>
-      <w:r>
-        <w:rPr>
-          <w:lang w:val="en-US" w:eastAsia="pt-PT"/>
-        </w:rPr>
-        <w:t xml:space="preserve">of these </w:t>
-      </w:r>
-      <w:r>
-        <w:rPr>
-          <w:lang w:val="en-US" w:eastAsia="pt-PT"/>
-        </w:rPr>
-        <w:t>features are relevant for th</w:t>
-      </w:r>
-      <w:r>
-        <w:rPr>
-          <w:lang w:val="en-US" w:eastAsia="pt-PT"/>
-        </w:rPr>
-        <w:t>e</w:t>
-      </w:r>
-      <w:r>
-        <w:rPr>
-          <w:lang w:val="en-US" w:eastAsia="pt-PT"/>
-        </w:rPr>
-        <w:t xml:space="preserve"> </w:t>
-      </w:r>
       <w:r>
         <w:rPr>
           <w:lang w:val="en-US" w:eastAsia="pt-PT"/>
@@ -5134,43 +5226,7 @@
         <w:rPr>
           <w:lang w:val="en-US" w:eastAsia="pt-PT"/>
         </w:rPr>
-        <w:t>We</w:t>
-      </w:r>
-      <w:r>
-        <w:rPr>
-          <w:lang w:val="en-US" w:eastAsia="pt-PT"/>
-        </w:rPr>
-        <w:t xml:space="preserve"> have</w:t>
-      </w:r>
-      <w:r>
-        <w:rPr>
-          <w:lang w:val="en-US" w:eastAsia="pt-PT"/>
-        </w:rPr>
-        <w:t xml:space="preserve"> used the Pandas profil</w:t>
-      </w:r>
-      <w:r>
-        <w:rPr>
-          <w:lang w:val="en-US" w:eastAsia="pt-PT"/>
-        </w:rPr>
-        <w:t>ing</w:t>
-      </w:r>
-      <w:r>
-        <w:rPr>
-          <w:lang w:val="en-US" w:eastAsia="pt-PT"/>
-        </w:rPr>
-        <w:t xml:space="preserve"> </w:t>
-      </w:r>
-      <w:r>
-        <w:rPr>
-          <w:lang w:val="en-US" w:eastAsia="pt-PT"/>
-        </w:rPr>
-        <w:t xml:space="preserve">to </w:t>
-      </w:r>
-      <w:r>
-        <w:rPr>
-          <w:lang w:val="en-US" w:eastAsia="pt-PT"/>
-        </w:rPr>
-        <w:t>have a</w:t>
+        <w:t>We have used the Pandas profiling to have a</w:t>
       </w:r>
       <w:r>
         <w:rPr>
@@ -5201,14 +5257,7 @@
           <w:highlight w:val="green"/>
           <w:lang w:val="en-US" w:eastAsia="pt-PT"/>
         </w:rPr>
-        <w:t>(</w:t>
-      </w:r>
-      <w:r>
-        <w:rPr>
-          <w:highlight w:val="green"/>
-          <w:lang w:val="en-US" w:eastAsia="pt-PT"/>
-        </w:rPr>
-        <w:t>2</w:t>
+        <w:t>(2</w:t>
       </w:r>
       <w:r>
         <w:rPr>
@@ -5337,19 +5386,7 @@
         <w:rPr>
           <w:lang w:val="en-US" w:eastAsia="pt-PT"/>
         </w:rPr>
-        <w:t xml:space="preserve"> and observations (10.000 customers),</w:t>
-      </w:r>
-      <w:r>
-        <w:rPr>
-          <w:lang w:val="en-US" w:eastAsia="pt-PT"/>
-        </w:rPr>
-        <w:t xml:space="preserve"> </w:t>
-      </w:r>
-      <w:r>
-        <w:rPr>
-          <w:lang w:val="en-US" w:eastAsia="pt-PT"/>
-        </w:rPr>
-        <w:t xml:space="preserve">missing cells and duplicated </w:t>
+        <w:t xml:space="preserve"> and observations (10.000 customers), missing cells and duplicated </w:t>
       </w:r>
       <w:r>
         <w:rPr>
@@ -5546,16 +5583,7 @@
                 <w:highlight w:val="yellow"/>
                 <w:lang w:val="en-US"/>
               </w:rPr>
-              <w:t>,</w:t>
-            </w:r>
-            <w:r>
-              <w:rPr>
-                <w:sz w:val="20"/>
-                <w:szCs w:val="22"/>
-                <w:highlight w:val="yellow"/>
-                <w:lang w:val="en-US"/>
-              </w:rPr>
-              <w:t xml:space="preserve"> </w:t>
+              <w:t xml:space="preserve">, </w:t>
             </w:r>
             <w:r>
               <w:rPr>
@@ -5595,16 +5623,7 @@
                 <w:highlight w:val="yellow"/>
                 <w:lang w:val="en-US"/>
               </w:rPr>
-              <w:t>,</w:t>
-            </w:r>
-            <w:r>
-              <w:rPr>
-                <w:sz w:val="20"/>
-                <w:szCs w:val="22"/>
-                <w:highlight w:val="yellow"/>
-                <w:lang w:val="en-US"/>
-              </w:rPr>
-              <w:t xml:space="preserve"> </w:t>
+              <w:t xml:space="preserve">, </w:t>
             </w:r>
             <w:r>
               <w:rPr>
@@ -5644,16 +5663,7 @@
                 <w:highlight w:val="yellow"/>
                 <w:lang w:val="en-US"/>
               </w:rPr>
-              <w:t>,</w:t>
-            </w:r>
-            <w:r>
-              <w:rPr>
-                <w:sz w:val="20"/>
-                <w:szCs w:val="22"/>
-                <w:highlight w:val="yellow"/>
-                <w:lang w:val="en-US"/>
-              </w:rPr>
-              <w:t xml:space="preserve"> </w:t>
+              <w:t xml:space="preserve">, </w:t>
             </w:r>
             <w:r>
               <w:rPr>
@@ -5673,16 +5683,7 @@
                 <w:highlight w:val="yellow"/>
                 <w:lang w:val="en-US"/>
               </w:rPr>
-              <w:t>,</w:t>
-            </w:r>
-            <w:r>
-              <w:rPr>
-                <w:sz w:val="20"/>
-                <w:szCs w:val="22"/>
-                <w:highlight w:val="yellow"/>
-                <w:lang w:val="en-US"/>
-              </w:rPr>
-              <w:t xml:space="preserve"> </w:t>
+              <w:t xml:space="preserve">, </w:t>
             </w:r>
             <w:r>
               <w:rPr>
@@ -5744,16 +5745,7 @@
                 <w:highlight w:val="yellow"/>
                 <w:lang w:val="en-US"/>
               </w:rPr>
-              <w:t>,</w:t>
-            </w:r>
-            <w:r>
-              <w:rPr>
-                <w:sz w:val="20"/>
-                <w:szCs w:val="22"/>
-                <w:highlight w:val="yellow"/>
-                <w:lang w:val="en-US"/>
-              </w:rPr>
-              <w:t xml:space="preserve"> </w:t>
+              <w:t xml:space="preserve">, </w:t>
             </w:r>
             <w:proofErr w:type="spellStart"/>
             <w:r>
@@ -5775,16 +5767,7 @@
                 <w:highlight w:val="yellow"/>
                 <w:lang w:val="en-US"/>
               </w:rPr>
-              <w:t>,</w:t>
-            </w:r>
-            <w:r>
-              <w:rPr>
-                <w:sz w:val="20"/>
-                <w:szCs w:val="22"/>
-                <w:highlight w:val="yellow"/>
-                <w:lang w:val="en-US"/>
-              </w:rPr>
-              <w:t xml:space="preserve"> </w:t>
+              <w:t xml:space="preserve">, </w:t>
             </w:r>
             <w:proofErr w:type="spellStart"/>
             <w:r>
@@ -5806,16 +5789,7 @@
                 <w:highlight w:val="yellow"/>
                 <w:lang w:val="en-US"/>
               </w:rPr>
-              <w:t>,</w:t>
-            </w:r>
-            <w:r>
-              <w:rPr>
-                <w:sz w:val="20"/>
-                <w:szCs w:val="22"/>
-                <w:highlight w:val="yellow"/>
-                <w:lang w:val="en-US"/>
-              </w:rPr>
-              <w:t xml:space="preserve"> </w:t>
+              <w:t xml:space="preserve">, </w:t>
             </w:r>
             <w:proofErr w:type="spellStart"/>
             <w:r>
@@ -5859,16 +5833,7 @@
                 <w:highlight w:val="yellow"/>
                 <w:lang w:val="en-US"/>
               </w:rPr>
-              <w:t>,</w:t>
-            </w:r>
-            <w:r>
-              <w:rPr>
-                <w:sz w:val="20"/>
-                <w:szCs w:val="22"/>
-                <w:highlight w:val="yellow"/>
-                <w:lang w:val="en-US"/>
-              </w:rPr>
-              <w:t xml:space="preserve"> </w:t>
+              <w:t xml:space="preserve">, </w:t>
             </w:r>
             <w:r>
               <w:rPr>
@@ -5888,16 +5853,7 @@
                 <w:highlight w:val="yellow"/>
                 <w:lang w:val="en-US"/>
               </w:rPr>
-              <w:t>,</w:t>
-            </w:r>
-            <w:r>
-              <w:rPr>
-                <w:sz w:val="20"/>
-                <w:szCs w:val="22"/>
-                <w:highlight w:val="yellow"/>
-                <w:lang w:val="en-US"/>
-              </w:rPr>
-              <w:t xml:space="preserve"> </w:t>
+              <w:t xml:space="preserve">, </w:t>
             </w:r>
             <w:r>
               <w:rPr>
@@ -5917,16 +5873,7 @@
                 <w:highlight w:val="yellow"/>
                 <w:lang w:val="en-US"/>
               </w:rPr>
-              <w:t>,</w:t>
-            </w:r>
-            <w:r>
-              <w:rPr>
-                <w:sz w:val="20"/>
-                <w:szCs w:val="22"/>
-                <w:highlight w:val="yellow"/>
-                <w:lang w:val="en-US"/>
-              </w:rPr>
-              <w:t xml:space="preserve"> </w:t>
+              <w:t xml:space="preserve">, </w:t>
             </w:r>
             <w:proofErr w:type="spellStart"/>
             <w:r>
@@ -6037,16 +5984,7 @@
                 <w:highlight w:val="yellow"/>
                 <w:lang w:val="en-US"/>
               </w:rPr>
-              <w:t>,</w:t>
-            </w:r>
-            <w:r>
-              <w:rPr>
-                <w:sz w:val="20"/>
-                <w:szCs w:val="22"/>
-                <w:highlight w:val="yellow"/>
-                <w:lang w:val="en-US"/>
-              </w:rPr>
-              <w:t xml:space="preserve"> </w:t>
+              <w:t xml:space="preserve">, </w:t>
             </w:r>
             <w:proofErr w:type="spellStart"/>
             <w:r>
@@ -6068,16 +6006,7 @@
                 <w:highlight w:val="yellow"/>
                 <w:lang w:val="en-US"/>
               </w:rPr>
-              <w:t>,</w:t>
-            </w:r>
-            <w:r>
-              <w:rPr>
-                <w:sz w:val="20"/>
-                <w:szCs w:val="22"/>
-                <w:highlight w:val="yellow"/>
-                <w:lang w:val="en-US"/>
-              </w:rPr>
-              <w:t xml:space="preserve"> </w:t>
+              <w:t xml:space="preserve">, </w:t>
             </w:r>
             <w:r>
               <w:rPr>
@@ -6097,16 +6026,7 @@
                 <w:highlight w:val="yellow"/>
                 <w:lang w:val="en-US"/>
               </w:rPr>
-              <w:t>,</w:t>
-            </w:r>
-            <w:r>
-              <w:rPr>
-                <w:sz w:val="20"/>
-                <w:szCs w:val="22"/>
-                <w:highlight w:val="yellow"/>
-                <w:lang w:val="en-US"/>
-              </w:rPr>
-              <w:t xml:space="preserve"> </w:t>
+              <w:t xml:space="preserve">, </w:t>
             </w:r>
             <w:proofErr w:type="spellStart"/>
             <w:r>
@@ -6128,16 +6048,7 @@
                 <w:highlight w:val="yellow"/>
                 <w:lang w:val="en-US"/>
               </w:rPr>
-              <w:t>,</w:t>
-            </w:r>
-            <w:r>
-              <w:rPr>
-                <w:sz w:val="20"/>
-                <w:szCs w:val="22"/>
-                <w:highlight w:val="yellow"/>
-                <w:lang w:val="en-US"/>
-              </w:rPr>
-              <w:t xml:space="preserve"> </w:t>
+              <w:t xml:space="preserve">, </w:t>
             </w:r>
             <w:r>
               <w:rPr>
@@ -6157,16 +6068,7 @@
                 <w:highlight w:val="yellow"/>
                 <w:lang w:val="en-US"/>
               </w:rPr>
-              <w:t>,</w:t>
-            </w:r>
-            <w:r>
-              <w:rPr>
-                <w:sz w:val="20"/>
-                <w:szCs w:val="22"/>
-                <w:highlight w:val="yellow"/>
-                <w:lang w:val="en-US"/>
-              </w:rPr>
-              <w:t xml:space="preserve"> </w:t>
+              <w:t xml:space="preserve">, </w:t>
             </w:r>
             <w:r>
               <w:rPr>
@@ -6186,16 +6088,7 @@
                 <w:highlight w:val="yellow"/>
                 <w:lang w:val="en-US"/>
               </w:rPr>
-              <w:t>,</w:t>
-            </w:r>
-            <w:r>
-              <w:rPr>
-                <w:sz w:val="20"/>
-                <w:szCs w:val="22"/>
-                <w:highlight w:val="yellow"/>
-                <w:lang w:val="en-US"/>
-              </w:rPr>
-              <w:t xml:space="preserve"> </w:t>
+              <w:t xml:space="preserve">, </w:t>
             </w:r>
             <w:proofErr w:type="spellStart"/>
             <w:r>
@@ -6217,16 +6110,7 @@
                 <w:highlight w:val="yellow"/>
                 <w:lang w:val="en-US"/>
               </w:rPr>
-              <w:t>,</w:t>
-            </w:r>
-            <w:r>
-              <w:rPr>
-                <w:sz w:val="20"/>
-                <w:szCs w:val="22"/>
-                <w:highlight w:val="yellow"/>
-                <w:lang w:val="en-US"/>
-              </w:rPr>
-              <w:t xml:space="preserve"> </w:t>
+              <w:t xml:space="preserve">, </w:t>
             </w:r>
             <w:proofErr w:type="spellStart"/>
             <w:r>
@@ -6248,16 +6132,7 @@
                 <w:highlight w:val="yellow"/>
                 <w:lang w:val="en-US"/>
               </w:rPr>
-              <w:t>,</w:t>
-            </w:r>
-            <w:r>
-              <w:rPr>
-                <w:sz w:val="20"/>
-                <w:szCs w:val="22"/>
-                <w:highlight w:val="yellow"/>
-                <w:lang w:val="en-US"/>
-              </w:rPr>
-              <w:t xml:space="preserve"> </w:t>
+              <w:t xml:space="preserve">, </w:t>
             </w:r>
             <w:proofErr w:type="spellStart"/>
             <w:r>
@@ -6279,16 +6154,7 @@
                 <w:highlight w:val="yellow"/>
                 <w:lang w:val="en-US"/>
               </w:rPr>
-              <w:t>,</w:t>
-            </w:r>
-            <w:r>
-              <w:rPr>
-                <w:sz w:val="20"/>
-                <w:szCs w:val="22"/>
-                <w:highlight w:val="yellow"/>
-                <w:lang w:val="en-US"/>
-              </w:rPr>
-              <w:t xml:space="preserve"> </w:t>
+              <w:t xml:space="preserve">, </w:t>
             </w:r>
             <w:proofErr w:type="spellStart"/>
             <w:r>
@@ -6310,16 +6176,7 @@
                 <w:highlight w:val="yellow"/>
                 <w:lang w:val="en-US"/>
               </w:rPr>
-              <w:t>,</w:t>
-            </w:r>
-            <w:r>
-              <w:rPr>
-                <w:sz w:val="20"/>
-                <w:szCs w:val="22"/>
-                <w:highlight w:val="yellow"/>
-                <w:lang w:val="en-US"/>
-              </w:rPr>
-              <w:t xml:space="preserve"> </w:t>
+              <w:t xml:space="preserve">, </w:t>
             </w:r>
             <w:r>
               <w:rPr>
@@ -6390,15 +6247,65 @@
     </w:p>
     <w:p>
       <w:pPr>
-        <w:rPr>
-          <w:lang w:val="en-US" w:eastAsia="pt-PT"/>
-        </w:rPr>
-      </w:pPr>
-      <w:r>
-        <w:rPr>
-          <w:lang w:val="en-US" w:eastAsia="pt-PT"/>
-        </w:rPr>
-        <w:t>In the project plan we have decided to use K-means algorithm for clustering and</w:t>
+        <w:pStyle w:val="Heading2"/>
+      </w:pPr>
+      <w:bookmarkStart w:id="22" w:name="_Toc65292811"/>
+      <w:r>
+        <w:t>Data preparation</w:t>
+      </w:r>
+      <w:bookmarkEnd w:id="22"/>
+    </w:p>
+    <w:p>
+      <w:pPr>
+        <w:jc w:val="both"/>
+        <w:rPr>
+          <w:lang w:val="en-US" w:eastAsia="pt-PT"/>
+        </w:rPr>
+      </w:pPr>
+      <w:r>
+        <w:rPr>
+          <w:lang w:val="en-US" w:eastAsia="pt-PT"/>
+        </w:rPr>
+        <w:t xml:space="preserve">This is the stage when the input data for K-means is prepared, so we have ensured the data meets </w:t>
+      </w:r>
+      <w:r>
+        <w:rPr>
+          <w:lang w:val="en-US" w:eastAsia="pt-PT"/>
+        </w:rPr>
+        <w:t>the requirements for this purpose [2]: Numerical variables only, data has no noise or outliers, data has symmetric distribution of variables, variables are on the same scale, there is no collinearity, few numbers of dimensions.</w:t>
+      </w:r>
+    </w:p>
+    <w:p>
+      <w:pPr>
+        <w:rPr>
+          <w:lang w:val="en-US" w:eastAsia="pt-PT"/>
+        </w:rPr>
+      </w:pPr>
+      <w:r>
+        <w:rPr>
+          <w:lang w:val="en-US" w:eastAsia="pt-PT"/>
+        </w:rPr>
+        <w:t>As states above, because in the</w:t>
+      </w:r>
+      <w:r>
+        <w:rPr>
+          <w:lang w:val="en-US" w:eastAsia="pt-PT"/>
+        </w:rPr>
+        <w:t xml:space="preserve"> project </w:t>
+      </w:r>
+      <w:proofErr w:type="gramStart"/>
+      <w:r>
+        <w:rPr>
+          <w:lang w:val="en-US" w:eastAsia="pt-PT"/>
+        </w:rPr>
+        <w:t>plan</w:t>
+      </w:r>
+      <w:proofErr w:type="gramEnd"/>
+      <w:r>
+        <w:rPr>
+          <w:lang w:val="en-US" w:eastAsia="pt-PT"/>
+        </w:rPr>
+        <w:t xml:space="preserve"> we have decided to use K-means algorithm for clustering and</w:t>
       </w:r>
       <w:r>
         <w:rPr>
@@ -6410,243 +6317,122 @@
         <w:rPr>
           <w:lang w:val="en-US" w:eastAsia="pt-PT"/>
         </w:rPr>
-        <w:t xml:space="preserve"> for this reason</w:t>
-      </w:r>
-      <w:r>
-        <w:rPr>
-          <w:lang w:val="en-US" w:eastAsia="pt-PT"/>
-        </w:rPr>
-        <w:t>,</w:t>
-      </w:r>
-      <w:r>
-        <w:rPr>
-          <w:lang w:val="en-US" w:eastAsia="pt-PT"/>
-        </w:rPr>
-        <w:t xml:space="preserve"> we have decided to focus on cleaning only the numeric variables data, since those are the ones contributing to the model.</w:t>
-      </w:r>
-      <w:r>
-        <w:rPr>
-          <w:lang w:val="en-US" w:eastAsia="pt-PT"/>
-        </w:rPr>
-        <w:t xml:space="preserve"> A Pearson correlation matrix was prepared to look for these correlations.</w:t>
-      </w:r>
-      <w:r>
-        <w:rPr>
-          <w:lang w:val="en-US" w:eastAsia="pt-PT"/>
-        </w:rPr>
-        <w:t xml:space="preserve"> From the analysis of this matrix we verified there were two group of strongly correlated variables:</w:t>
-      </w:r>
-    </w:p>
-    <w:p>
-      <w:pPr>
-        <w:pStyle w:val="ListParagraph"/>
-        <w:numPr>
-          <w:ilvl w:val="0"/>
-          <w:numId w:val="9"/>
-        </w:numPr>
-        <w:rPr>
-          <w:lang w:val="en-US" w:eastAsia="pt-PT"/>
-        </w:rPr>
-      </w:pPr>
-      <w:r>
-        <w:rPr>
-          <w:i/>
-          <w:iCs/>
-          <w:lang w:val="en-US" w:eastAsia="pt-PT"/>
-        </w:rPr>
-        <w:t>Age</w:t>
-      </w:r>
-      <w:r>
-        <w:rPr>
-          <w:lang w:val="en-US" w:eastAsia="pt-PT"/>
-        </w:rPr>
-        <w:t xml:space="preserve">, </w:t>
-      </w:r>
-      <w:r>
-        <w:rPr>
-          <w:i/>
-          <w:iCs/>
-          <w:lang w:val="en-US" w:eastAsia="pt-PT"/>
-        </w:rPr>
-        <w:t>Income</w:t>
-      </w:r>
-      <w:r>
-        <w:rPr>
-          <w:lang w:val="en-US" w:eastAsia="pt-PT"/>
-        </w:rPr>
-        <w:t xml:space="preserve">, </w:t>
-      </w:r>
-      <w:r>
-        <w:rPr>
-          <w:i/>
-          <w:iCs/>
-          <w:lang w:val="en-US" w:eastAsia="pt-PT"/>
-        </w:rPr>
-        <w:t>Freq</w:t>
-      </w:r>
-      <w:r>
-        <w:rPr>
-          <w:lang w:val="en-US" w:eastAsia="pt-PT"/>
-        </w:rPr>
-        <w:t xml:space="preserve">, </w:t>
-      </w:r>
-      <w:r>
-        <w:rPr>
-          <w:i/>
-          <w:iCs/>
-          <w:lang w:val="en-US" w:eastAsia="pt-PT"/>
-        </w:rPr>
-        <w:t>Monetary</w:t>
-      </w:r>
-      <w:r>
-        <w:rPr>
-          <w:lang w:val="en-US" w:eastAsia="pt-PT"/>
-        </w:rPr>
-        <w:t xml:space="preserve"> and </w:t>
-      </w:r>
-      <w:r>
-        <w:rPr>
-          <w:i/>
-          <w:iCs/>
-          <w:lang w:val="en-US" w:eastAsia="pt-PT"/>
-        </w:rPr>
-        <w:t>LTV</w:t>
-      </w:r>
-      <w:r>
-        <w:rPr>
-          <w:lang w:val="en-US" w:eastAsia="pt-PT"/>
-        </w:rPr>
-        <w:t xml:space="preserve"> – to avoid redundancy and overfitting we dropped </w:t>
-      </w:r>
-      <w:r>
-        <w:rPr>
-          <w:i/>
-          <w:iCs/>
-          <w:lang w:val="en-US" w:eastAsia="pt-PT"/>
-        </w:rPr>
-        <w:t>Age</w:t>
-      </w:r>
-      <w:r>
-        <w:rPr>
-          <w:lang w:val="en-US" w:eastAsia="pt-PT"/>
-        </w:rPr>
-        <w:t xml:space="preserve">, </w:t>
-      </w:r>
-      <w:r>
-        <w:rPr>
-          <w:i/>
-          <w:iCs/>
-          <w:lang w:val="en-US" w:eastAsia="pt-PT"/>
-        </w:rPr>
-        <w:t>Income</w:t>
-      </w:r>
-      <w:r>
-        <w:rPr>
-          <w:lang w:val="en-US" w:eastAsia="pt-PT"/>
-        </w:rPr>
-        <w:t xml:space="preserve">, </w:t>
-      </w:r>
-      <w:r>
-        <w:rPr>
-          <w:i/>
-          <w:iCs/>
-          <w:lang w:val="en-US" w:eastAsia="pt-PT"/>
-        </w:rPr>
-        <w:t>Monetary</w:t>
-      </w:r>
-      <w:r>
-        <w:rPr>
-          <w:lang w:val="en-US" w:eastAsia="pt-PT"/>
-        </w:rPr>
-        <w:t xml:space="preserve"> and </w:t>
-      </w:r>
-      <w:r>
-        <w:rPr>
-          <w:i/>
-          <w:iCs/>
-          <w:lang w:val="en-US" w:eastAsia="pt-PT"/>
-        </w:rPr>
-        <w:t>LTV</w:t>
-      </w:r>
-      <w:r>
-        <w:rPr>
-          <w:lang w:val="en-US" w:eastAsia="pt-PT"/>
-        </w:rPr>
-        <w:t xml:space="preserve"> features as we have considered </w:t>
-      </w:r>
-      <w:r>
-        <w:rPr>
-          <w:i/>
-          <w:iCs/>
-          <w:lang w:val="en-US" w:eastAsia="pt-PT"/>
-        </w:rPr>
-        <w:t>Freq</w:t>
-      </w:r>
-      <w:r>
-        <w:rPr>
-          <w:lang w:val="en-US" w:eastAsia="pt-PT"/>
-        </w:rPr>
-        <w:t xml:space="preserve"> to be more relevant for the analysis. </w:t>
-      </w:r>
-    </w:p>
-    <w:p>
-      <w:pPr>
-        <w:pStyle w:val="ListParagraph"/>
-        <w:numPr>
-          <w:ilvl w:val="0"/>
-          <w:numId w:val="9"/>
-        </w:numPr>
-        <w:rPr>
-          <w:lang w:val="en-US" w:eastAsia="pt-PT"/>
-        </w:rPr>
-      </w:pPr>
-      <w:proofErr w:type="spellStart"/>
-      <w:r>
-        <w:rPr>
-          <w:i/>
-          <w:iCs/>
-          <w:lang w:val="en-US" w:eastAsia="pt-PT"/>
-        </w:rPr>
-        <w:t>WebPurchase</w:t>
-      </w:r>
-      <w:proofErr w:type="spellEnd"/>
-      <w:r>
-        <w:rPr>
-          <w:lang w:val="en-US" w:eastAsia="pt-PT"/>
-        </w:rPr>
-        <w:t xml:space="preserve"> and </w:t>
-      </w:r>
-      <w:proofErr w:type="spellStart"/>
-      <w:r>
-        <w:rPr>
-          <w:i/>
-          <w:iCs/>
-          <w:lang w:val="en-US" w:eastAsia="pt-PT"/>
-        </w:rPr>
-        <w:t>WebVisit</w:t>
-      </w:r>
-      <w:proofErr w:type="spellEnd"/>
-      <w:r>
-        <w:rPr>
-          <w:lang w:val="en-US" w:eastAsia="pt-PT"/>
-        </w:rPr>
-        <w:t xml:space="preserve"> – for the same reason as in the previous point, we decided to drop </w:t>
-      </w:r>
-      <w:proofErr w:type="spellStart"/>
-      <w:r>
-        <w:rPr>
-          <w:i/>
-          <w:iCs/>
-          <w:lang w:val="en-US" w:eastAsia="pt-PT"/>
-        </w:rPr>
-        <w:t>WebPurchase</w:t>
-      </w:r>
-      <w:proofErr w:type="spellEnd"/>
-      <w:r>
-        <w:rPr>
-          <w:lang w:val="en-US" w:eastAsia="pt-PT"/>
+        <w:t xml:space="preserve"> we have focus</w:t>
+      </w:r>
+      <w:r>
+        <w:rPr>
+          <w:lang w:val="en-US" w:eastAsia="pt-PT"/>
+        </w:rPr>
+        <w:t>es</w:t>
+      </w:r>
+      <w:r>
+        <w:rPr>
+          <w:lang w:val="en-US" w:eastAsia="pt-PT"/>
+        </w:rPr>
+        <w:t xml:space="preserve"> on cleaning only the numeric variables </w:t>
+      </w:r>
+      <w:r>
+        <w:rPr>
+          <w:lang w:val="en-US" w:eastAsia="pt-PT"/>
+        </w:rPr>
+        <w:t>sub-</w:t>
+      </w:r>
+      <w:r>
+        <w:rPr>
+          <w:lang w:val="en-US" w:eastAsia="pt-PT"/>
+        </w:rPr>
+        <w:t>data</w:t>
+      </w:r>
+      <w:r>
+        <w:rPr>
+          <w:lang w:val="en-US" w:eastAsia="pt-PT"/>
+        </w:rPr>
+        <w:t>set</w:t>
+      </w:r>
+      <w:r>
+        <w:rPr>
+          <w:lang w:val="en-US" w:eastAsia="pt-PT"/>
+        </w:rPr>
+        <w:t>, since those are the ones contributing to the model.</w:t>
+      </w:r>
+      <w:r>
+        <w:rPr>
+          <w:lang w:val="en-US" w:eastAsia="pt-PT"/>
+        </w:rPr>
+        <w:t xml:space="preserve"> A Pearson correlation matrix was prepared to look for these correlations. From the analysis of this matrix we verified there were two groups of strongly correlated variables, as we can see in </w:t>
+      </w:r>
+      <w:r>
+        <w:rPr>
+          <w:highlight w:val="yellow"/>
+          <w:lang w:val="en-US" w:eastAsia="pt-PT"/>
+        </w:rPr>
+        <w:fldChar w:fldCharType="begin"/>
+      </w:r>
+      <w:r>
+        <w:rPr>
+          <w:highlight w:val="yellow"/>
+          <w:lang w:val="en-US" w:eastAsia="pt-PT"/>
+        </w:rPr>
+        <w:instrText xml:space="preserve"> REF _Ref65289866 \h </w:instrText>
+      </w:r>
+      <w:r>
+        <w:rPr>
+          <w:highlight w:val="yellow"/>
+          <w:lang w:val="en-US" w:eastAsia="pt-PT"/>
+        </w:rPr>
+      </w:r>
+      <w:r>
+        <w:rPr>
+          <w:highlight w:val="yellow"/>
+          <w:lang w:val="en-US" w:eastAsia="pt-PT"/>
+        </w:rPr>
+        <w:instrText xml:space="preserve"> \* MERGEFORMAT </w:instrText>
+      </w:r>
+      <w:r>
+        <w:rPr>
+          <w:highlight w:val="yellow"/>
+          <w:lang w:val="en-US" w:eastAsia="pt-PT"/>
+        </w:rPr>
+        <w:fldChar w:fldCharType="separate"/>
+      </w:r>
+      <w:r>
+        <w:rPr>
+          <w:highlight w:val="yellow"/>
+        </w:rPr>
+        <w:t xml:space="preserve">Figure </w:t>
+      </w:r>
+      <w:r>
+        <w:rPr>
+          <w:noProof/>
+          <w:highlight w:val="yellow"/>
+        </w:rPr>
+        <w:t>3</w:t>
+      </w:r>
+      <w:r>
+        <w:rPr>
+          <w:highlight w:val="yellow"/>
         </w:rPr>
         <w:t>.</w:t>
+      </w:r>
+      <w:r>
+        <w:rPr>
+          <w:noProof/>
+          <w:highlight w:val="yellow"/>
+        </w:rPr>
+        <w:t>1</w:t>
+      </w:r>
+      <w:r>
+        <w:rPr>
+          <w:highlight w:val="yellow"/>
+          <w:lang w:val="en-US" w:eastAsia="pt-PT"/>
+        </w:rPr>
+        <w:fldChar w:fldCharType="end"/>
+      </w:r>
+      <w:r>
+        <w:rPr>
+          <w:lang w:val="en-US" w:eastAsia="pt-PT"/>
+        </w:rPr>
+        <w:t>:</w:t>
       </w:r>
     </w:p>
     <w:p>
@@ -6660,296 +6446,78 @@
           <w:noProof/>
         </w:rPr>
         <w:lastRenderedPageBreak/>
-        <mc:AlternateContent>
-          <mc:Choice Requires="wpg">
-            <w:drawing>
-              <wp:anchor distT="0" distB="0" distL="114300" distR="114300" simplePos="0" relativeHeight="251677184" behindDoc="0" locked="0" layoutInCell="1" allowOverlap="1" wp14:anchorId="0C60645A" wp14:editId="280C4272">
-                <wp:simplePos x="0" y="0"/>
-                <wp:positionH relativeFrom="column">
-                  <wp:posOffset>890270</wp:posOffset>
-                </wp:positionH>
-                <wp:positionV relativeFrom="paragraph">
-                  <wp:posOffset>509270</wp:posOffset>
-                </wp:positionV>
-                <wp:extent cx="3962400" cy="3914775"/>
-                <wp:effectExtent l="0" t="0" r="19050" b="28575"/>
-                <wp:wrapNone/>
-                <wp:docPr id="11" name="Group 11"/>
-                <wp:cNvGraphicFramePr/>
-                <a:graphic xmlns:a="http://schemas.openxmlformats.org/drawingml/2006/main">
-                  <a:graphicData uri="http://schemas.microsoft.com/office/word/2010/wordprocessingGroup">
-                    <wpg:wgp>
-                      <wpg:cNvGrpSpPr/>
-                      <wpg:grpSpPr>
-                        <a:xfrm>
-                          <a:off x="0" y="0"/>
-                          <a:ext cx="3962400" cy="3914775"/>
-                          <a:chOff x="0" y="0"/>
-                          <a:chExt cx="3962400" cy="3914775"/>
-                        </a:xfrm>
-                      </wpg:grpSpPr>
-                      <wpg:grpSp>
-                        <wpg:cNvPr id="5" name="Group 5"/>
-                        <wpg:cNvGrpSpPr/>
-                        <wpg:grpSpPr>
-                          <a:xfrm>
-                            <a:off x="190500" y="142875"/>
-                            <a:ext cx="3771900" cy="3771900"/>
-                            <a:chOff x="0" y="0"/>
-                            <a:chExt cx="3771900" cy="3771900"/>
-                          </a:xfrm>
-                        </wpg:grpSpPr>
-                        <wps:wsp>
-                          <wps:cNvPr id="2" name="Rectangle 2"/>
-                          <wps:cNvSpPr/>
-                          <wps:spPr>
-                            <a:xfrm>
-                              <a:off x="0" y="0"/>
-                              <a:ext cx="1876425" cy="1905000"/>
-                            </a:xfrm>
-                            <a:prstGeom prst="rect">
-                              <a:avLst/>
-                            </a:prstGeom>
-                            <a:noFill/>
-                            <a:ln w="28575"/>
-                          </wps:spPr>
-                          <wps:style>
-                            <a:lnRef idx="2">
-                              <a:schemeClr val="accent1">
-                                <a:shade val="50000"/>
-                              </a:schemeClr>
-                            </a:lnRef>
-                            <a:fillRef idx="1">
-                              <a:schemeClr val="accent1"/>
-                            </a:fillRef>
-                            <a:effectRef idx="0">
-                              <a:schemeClr val="accent1"/>
-                            </a:effectRef>
-                            <a:fontRef idx="minor">
-                              <a:schemeClr val="lt1"/>
-                            </a:fontRef>
-                          </wps:style>
-                          <wps:bodyPr rot="0" spcFirstLastPara="0" vertOverflow="overflow" horzOverflow="overflow" vert="horz" wrap="square" lIns="91440" tIns="45720" rIns="91440" bIns="45720" numCol="1" spcCol="0" rtlCol="0" fromWordArt="0" anchor="ctr" anchorCtr="0" forceAA="0" compatLnSpc="1">
-                            <a:prstTxWarp prst="textNoShape">
-                              <a:avLst/>
-                            </a:prstTxWarp>
-                            <a:noAutofit/>
-                          </wps:bodyPr>
-                        </wps:wsp>
-                        <wps:wsp>
-                          <wps:cNvPr id="3" name="Rectangle 3"/>
-                          <wps:cNvSpPr/>
-                          <wps:spPr>
-                            <a:xfrm>
-                              <a:off x="3295650" y="3305175"/>
-                              <a:ext cx="476250" cy="466725"/>
-                            </a:xfrm>
-                            <a:prstGeom prst="rect">
-                              <a:avLst/>
-                            </a:prstGeom>
-                            <a:noFill/>
-                            <a:ln w="28575"/>
-                          </wps:spPr>
-                          <wps:style>
-                            <a:lnRef idx="2">
-                              <a:schemeClr val="accent1">
-                                <a:shade val="50000"/>
-                              </a:schemeClr>
-                            </a:lnRef>
-                            <a:fillRef idx="1">
-                              <a:schemeClr val="accent1"/>
-                            </a:fillRef>
-                            <a:effectRef idx="0">
-                              <a:schemeClr val="accent1"/>
-                            </a:effectRef>
-                            <a:fontRef idx="minor">
-                              <a:schemeClr val="lt1"/>
-                            </a:fontRef>
-                          </wps:style>
-                          <wps:bodyPr rot="0" spcFirstLastPara="0" vertOverflow="overflow" horzOverflow="overflow" vert="horz" wrap="square" lIns="91440" tIns="45720" rIns="91440" bIns="45720" numCol="1" spcCol="0" rtlCol="0" fromWordArt="0" anchor="ctr" anchorCtr="0" forceAA="0" compatLnSpc="1">
-                            <a:prstTxWarp prst="textNoShape">
-                              <a:avLst/>
-                            </a:prstTxWarp>
-                            <a:noAutofit/>
-                          </wps:bodyPr>
-                        </wps:wsp>
-                      </wpg:grpSp>
-                      <wps:wsp>
-                        <wps:cNvPr id="9" name="Text Box 9"/>
-                        <wps:cNvSpPr txBox="1"/>
-                        <wps:spPr>
-                          <a:xfrm>
-                            <a:off x="0" y="0"/>
-                            <a:ext cx="276225" cy="285750"/>
-                          </a:xfrm>
-                          <a:prstGeom prst="rect">
-                            <a:avLst/>
-                          </a:prstGeom>
-                          <a:noFill/>
-                          <a:ln w="6350">
-                            <a:noFill/>
-                          </a:ln>
-                        </wps:spPr>
-                        <wps:txbx>
-                          <w:txbxContent>
-                            <w:p>
-                              <w:pPr>
-                                <w:rPr>
-                                  <w:b/>
-                                  <w:bCs/>
-                                  <w:color w:val="1F4E79" w:themeColor="accent5" w:themeShade="80"/>
-                                  <w:sz w:val="24"/>
-                                  <w:szCs w:val="24"/>
-                                </w:rPr>
-                              </w:pPr>
-                              <w:r>
-                                <w:rPr>
-                                  <w:b/>
-                                  <w:bCs/>
-                                  <w:color w:val="1F4E79" w:themeColor="accent5" w:themeShade="80"/>
-                                  <w:sz w:val="24"/>
-                                  <w:szCs w:val="24"/>
-                                </w:rPr>
-                                <w:t>1</w:t>
-                              </w:r>
-                            </w:p>
-                          </w:txbxContent>
-                        </wps:txbx>
-                        <wps:bodyPr rot="0" spcFirstLastPara="0" vertOverflow="overflow" horzOverflow="overflow" vert="horz" wrap="square" lIns="91440" tIns="45720" rIns="91440" bIns="45720" numCol="1" spcCol="0" rtlCol="0" fromWordArt="0" anchor="t" anchorCtr="0" forceAA="0" compatLnSpc="1">
-                          <a:prstTxWarp prst="textNoShape">
-                            <a:avLst/>
-                          </a:prstTxWarp>
-                          <a:noAutofit/>
-                        </wps:bodyPr>
-                      </wps:wsp>
-                      <wps:wsp>
-                        <wps:cNvPr id="10" name="Text Box 10"/>
-                        <wps:cNvSpPr txBox="1"/>
-                        <wps:spPr>
-                          <a:xfrm>
-                            <a:off x="3295650" y="3295650"/>
-                            <a:ext cx="276225" cy="285750"/>
-                          </a:xfrm>
-                          <a:prstGeom prst="rect">
-                            <a:avLst/>
-                          </a:prstGeom>
-                          <a:noFill/>
-                          <a:ln w="6350">
-                            <a:noFill/>
-                          </a:ln>
-                        </wps:spPr>
-                        <wps:txbx>
-                          <w:txbxContent>
-                            <w:p>
-                              <w:pPr>
-                                <w:rPr>
-                                  <w:b/>
-                                  <w:bCs/>
-                                  <w:color w:val="1F4E79" w:themeColor="accent5" w:themeShade="80"/>
-                                  <w:sz w:val="24"/>
-                                  <w:szCs w:val="24"/>
-                                </w:rPr>
-                              </w:pPr>
-                              <w:r>
-                                <w:rPr>
-                                  <w:b/>
-                                  <w:bCs/>
-                                  <w:color w:val="1F4E79" w:themeColor="accent5" w:themeShade="80"/>
-                                  <w:sz w:val="24"/>
-                                  <w:szCs w:val="24"/>
-                                </w:rPr>
-                                <w:t>2</w:t>
-                              </w:r>
-                            </w:p>
-                          </w:txbxContent>
-                        </wps:txbx>
-                        <wps:bodyPr rot="0" spcFirstLastPara="0" vertOverflow="overflow" horzOverflow="overflow" vert="horz" wrap="square" lIns="91440" tIns="45720" rIns="91440" bIns="45720" numCol="1" spcCol="0" rtlCol="0" fromWordArt="0" anchor="t" anchorCtr="0" forceAA="0" compatLnSpc="1">
-                          <a:prstTxWarp prst="textNoShape">
-                            <a:avLst/>
-                          </a:prstTxWarp>
-                          <a:noAutofit/>
-                        </wps:bodyPr>
-                      </wps:wsp>
-                    </wpg:wgp>
-                  </a:graphicData>
-                </a:graphic>
-              </wp:anchor>
-            </w:drawing>
-          </mc:Choice>
-          <mc:Fallback>
-            <w:pict>
-              <v:group w14:anchorId="0C60645A" id="Group 11" o:spid="_x0000_s1032" style="position:absolute;left:0;text-align:left;margin-left:70.1pt;margin-top:40.1pt;width:312pt;height:308.25pt;z-index:251677184" coordsize="39624,39147" o:gfxdata="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">
-                <v:group id="Group 5" o:spid="_x0000_s1033" style="position:absolute;left:1905;top:1428;width:37719;height:37719" coordsize="37719,37719" o:gfxdata="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">
-                  <v:rect id="Rectangle 2" o:spid="_x0000_s1034" style="position:absolute;width:18764;height:19050;visibility:visible;mso-wrap-style:square;v-text-anchor:middle" o:gfxdata="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" filled="f" strokecolor="#1f3763 [1604]" strokeweight="2.25pt"/>
-                  <v:rect id="Rectangle 3" o:spid="_x0000_s1035" style="position:absolute;left:32956;top:33051;width:4763;height:4668;visibility:visible;mso-wrap-style:square;v-text-anchor:middle" o:gfxdata="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" filled="f" strokecolor="#1f3763 [1604]" strokeweight="2.25pt"/>
-                </v:group>
-                <v:shape id="Text Box 9" o:spid="_x0000_s1036" type="#_x0000_t202" style="position:absolute;width:2762;height:2857;visibility:visible;mso-wrap-style:square;v-text-anchor:top" o:gfxdata="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" filled="f" stroked="f" strokeweight=".5pt">
-                  <v:textbox>
-                    <w:txbxContent>
-                      <w:p>
-                        <w:pPr>
-                          <w:rPr>
-                            <w:b/>
-                            <w:bCs/>
-                            <w:color w:val="1F4E79" w:themeColor="accent5" w:themeShade="80"/>
-                            <w:sz w:val="24"/>
-                            <w:szCs w:val="24"/>
-                          </w:rPr>
-                        </w:pPr>
-                        <w:r>
-                          <w:rPr>
-                            <w:b/>
-                            <w:bCs/>
-                            <w:color w:val="1F4E79" w:themeColor="accent5" w:themeShade="80"/>
-                            <w:sz w:val="24"/>
-                            <w:szCs w:val="24"/>
-                          </w:rPr>
-                          <w:t>1</w:t>
-                        </w:r>
-                      </w:p>
-                    </w:txbxContent>
-                  </v:textbox>
-                </v:shape>
-                <v:shape id="Text Box 10" o:spid="_x0000_s1037" type="#_x0000_t202" style="position:absolute;left:32956;top:32956;width:2762;height:2858;visibility:visible;mso-wrap-style:square;v-text-anchor:top" o:gfxdata="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" filled="f" stroked="f" strokeweight=".5pt">
-                  <v:textbox>
-                    <w:txbxContent>
-                      <w:p>
-                        <w:pPr>
-                          <w:rPr>
-                            <w:b/>
-                            <w:bCs/>
-                            <w:color w:val="1F4E79" w:themeColor="accent5" w:themeShade="80"/>
-                            <w:sz w:val="24"/>
-                            <w:szCs w:val="24"/>
-                          </w:rPr>
-                        </w:pPr>
-                        <w:r>
-                          <w:rPr>
-                            <w:b/>
-                            <w:bCs/>
-                            <w:color w:val="1F4E79" w:themeColor="accent5" w:themeShade="80"/>
-                            <w:sz w:val="24"/>
-                            <w:szCs w:val="24"/>
-                          </w:rPr>
-                          <w:t>2</w:t>
-                        </w:r>
-                      </w:p>
-                    </w:txbxContent>
-                  </v:textbox>
-                </v:shape>
-              </v:group>
-            </w:pict>
-          </mc:Fallback>
-        </mc:AlternateContent>
+        <w:drawing>
+          <wp:anchor distT="0" distB="0" distL="114300" distR="114300" simplePos="0" relativeHeight="251671040" behindDoc="0" locked="0" layoutInCell="1" allowOverlap="1" wp14:anchorId="25A10103" wp14:editId="2CB08777">
+            <wp:simplePos x="0" y="0"/>
+            <wp:positionH relativeFrom="column">
+              <wp:posOffset>3428205</wp:posOffset>
+            </wp:positionH>
+            <wp:positionV relativeFrom="paragraph">
+              <wp:posOffset>308706</wp:posOffset>
+            </wp:positionV>
+            <wp:extent cx="1966595" cy="1671955"/>
+            <wp:effectExtent l="0" t="0" r="0" b="4445"/>
+            <wp:wrapThrough wrapText="bothSides">
+              <wp:wrapPolygon edited="0">
+                <wp:start x="0" y="0"/>
+                <wp:lineTo x="0" y="21411"/>
+                <wp:lineTo x="21342" y="21411"/>
+                <wp:lineTo x="21342" y="0"/>
+                <wp:lineTo x="0" y="0"/>
+              </wp:wrapPolygon>
+            </wp:wrapThrough>
+            <wp:docPr id="15" name="Picture 15"/>
+            <wp:cNvGraphicFramePr>
+              <a:graphicFrameLocks xmlns:a="http://schemas.openxmlformats.org/drawingml/2006/main" noChangeAspect="1"/>
+            </wp:cNvGraphicFramePr>
+            <a:graphic xmlns:a="http://schemas.openxmlformats.org/drawingml/2006/main">
+              <a:graphicData uri="http://schemas.openxmlformats.org/drawingml/2006/picture">
+                <pic:pic xmlns:pic="http://schemas.openxmlformats.org/drawingml/2006/picture">
+                  <pic:nvPicPr>
+                    <pic:cNvPr id="1" name=""/>
+                    <pic:cNvPicPr/>
+                  </pic:nvPicPr>
+                  <pic:blipFill>
+                    <a:blip r:embed="rId18">
+                      <a:extLst>
+                        <a:ext uri="{28A0092B-C50C-407E-A947-70E740481C1C}">
+                          <a14:useLocalDpi xmlns:a14="http://schemas.microsoft.com/office/drawing/2010/main" val="0"/>
+                        </a:ext>
+                      </a:extLst>
+                    </a:blip>
+                    <a:stretch>
+                      <a:fillRect/>
+                    </a:stretch>
+                  </pic:blipFill>
+                  <pic:spPr>
+                    <a:xfrm>
+                      <a:off x="0" y="0"/>
+                      <a:ext cx="1966595" cy="1671955"/>
+                    </a:xfrm>
+                    <a:prstGeom prst="rect">
+                      <a:avLst/>
+                    </a:prstGeom>
+                  </pic:spPr>
+                </pic:pic>
+              </a:graphicData>
+            </a:graphic>
+            <wp14:sizeRelH relativeFrom="margin">
+              <wp14:pctWidth>0</wp14:pctWidth>
+            </wp14:sizeRelH>
+            <wp14:sizeRelV relativeFrom="margin">
+              <wp14:pctHeight>0</wp14:pctHeight>
+            </wp14:sizeRelV>
+          </wp:anchor>
+        </w:drawing>
       </w:r>
       <w:r>
         <w:rPr>
           <w:noProof/>
         </w:rPr>
         <w:drawing>
-          <wp:inline distT="0" distB="0" distL="0" distR="0" wp14:anchorId="7FF9ABB5" wp14:editId="4AFC17C1">
-            <wp:extent cx="5324475" cy="4838700"/>
-            <wp:effectExtent l="0" t="0" r="9525" b="0"/>
+          <wp:inline distT="0" distB="0" distL="0" distR="0" wp14:anchorId="0B49A821" wp14:editId="23C3A530">
+            <wp:extent cx="2727932" cy="2329330"/>
+            <wp:effectExtent l="0" t="0" r="0" b="0"/>
             <wp:docPr id="1" name="Picture 1"/>
             <wp:cNvGraphicFramePr>
               <a:graphicFrameLocks xmlns:a="http://schemas.openxmlformats.org/drawingml/2006/main" noChangeAspect="1"/>
@@ -6962,7 +6530,7 @@
                     <pic:cNvPicPr/>
                   </pic:nvPicPr>
                   <pic:blipFill>
-                    <a:blip r:embed="rId13"/>
+                    <a:blip r:embed="rId19"/>
                     <a:stretch>
                       <a:fillRect/>
                     </a:stretch>
@@ -6970,7 +6538,7 @@
                   <pic:spPr>
                     <a:xfrm>
                       <a:off x="0" y="0"/>
-                      <a:ext cx="5324475" cy="4838700"/>
+                      <a:ext cx="2772708" cy="2367563"/>
                     </a:xfrm>
                     <a:prstGeom prst="rect">
                       <a:avLst/>
@@ -6986,11 +6554,8 @@
     <w:p>
       <w:pPr>
         <w:pStyle w:val="Caption"/>
-        <w:rPr>
-          <w:highlight w:val="green"/>
-          <w:lang w:val="en-US"/>
-        </w:rPr>
-      </w:pPr>
+      </w:pPr>
+      <w:bookmarkStart w:id="23" w:name="_Ref65289866"/>
       <w:r>
         <w:t xml:space="preserve">Figure </w:t>
       </w:r>
@@ -7033,145 +6598,29 @@
       <w:r>
         <w:fldChar w:fldCharType="end"/>
       </w:r>
-      <w:r>
-        <w:t xml:space="preserve"> - Pearson correlation matrix for numeric features.</w:t>
-      </w:r>
-    </w:p>
-    <w:p>
-      <w:pPr>
-        <w:rPr>
-          <w:lang w:val="en-US" w:eastAsia="pt-PT"/>
-        </w:rPr>
-      </w:pPr>
-      <w:r>
-        <w:rPr>
-          <w:lang w:val="en-US" w:eastAsia="pt-PT"/>
-        </w:rPr>
-        <w:t>After dropping the five features mentioned above, we have checked once again the new Person correlation matrix, which can be found in the notebook provided.</w:t>
-      </w:r>
-    </w:p>
-    <w:p>
-      <w:pPr>
-        <w:rPr>
-          <w:highlight w:val="green"/>
-          <w:lang w:val="en-US" w:eastAsia="pt-PT"/>
-        </w:rPr>
-      </w:pPr>
-      <w:r>
-        <w:rPr>
-          <w:highlight w:val="green"/>
-          <w:lang w:val="en-US" w:eastAsia="pt-PT"/>
-        </w:rPr>
-        <w:t>At the end, we didn’t delete features with variance&lt;10% right?</w:t>
-      </w:r>
-    </w:p>
-    <w:p>
-      <w:pPr>
-        <w:rPr>
-          <w:highlight w:val="green"/>
-          <w:lang w:val="en-US" w:eastAsia="pt-PT"/>
-        </w:rPr>
-      </w:pPr>
-      <w:proofErr w:type="spellStart"/>
-      <w:r>
-        <w:rPr>
-          <w:highlight w:val="green"/>
-          <w:lang w:val="en-US" w:eastAsia="pt-PT"/>
-        </w:rPr>
-        <w:t>Cusid</w:t>
-      </w:r>
-      <w:proofErr w:type="spellEnd"/>
-      <w:r>
-        <w:rPr>
-          <w:highlight w:val="green"/>
-          <w:lang w:val="en-US" w:eastAsia="pt-PT"/>
-        </w:rPr>
-        <w:t>?</w:t>
-      </w:r>
-    </w:p>
-    <w:p>
-      <w:pPr>
-        <w:rPr>
-          <w:lang w:val="en-US" w:eastAsia="pt-PT"/>
-        </w:rPr>
-      </w:pPr>
-    </w:p>
-    <w:p>
-      <w:pPr>
-        <w:pStyle w:val="Heading2"/>
-      </w:pPr>
-      <w:bookmarkStart w:id="22" w:name="_Toc65173066"/>
-      <w:r>
-        <w:t>Data preparation</w:t>
-      </w:r>
-      <w:bookmarkEnd w:id="22"/>
-    </w:p>
-    <w:p>
-      <w:pPr>
-        <w:rPr>
-          <w:lang w:val="en-US" w:eastAsia="pt-PT"/>
-        </w:rPr>
-      </w:pPr>
-      <w:r>
-        <w:rPr>
-          <w:lang w:val="en-US" w:eastAsia="pt-PT"/>
-        </w:rPr>
-        <w:t xml:space="preserve">Looking at the dataset we concluded there were no missing nor duplicated values. </w:t>
-      </w:r>
-    </w:p>
-    <w:p>
-      <w:pPr>
-        <w:rPr>
-          <w:lang w:val="en-US" w:eastAsia="pt-PT"/>
-        </w:rPr>
-      </w:pPr>
-    </w:p>
-    <w:p>
-      <w:pPr>
-        <w:rPr>
-          <w:lang w:val="en-US" w:eastAsia="pt-PT"/>
-        </w:rPr>
-      </w:pPr>
-    </w:p>
-    <w:p>
-      <w:pPr>
-        <w:rPr>
-          <w:lang w:val="en-US" w:eastAsia="pt-PT"/>
-        </w:rPr>
-      </w:pPr>
-    </w:p>
-    <w:p>
-      <w:pPr>
-        <w:rPr>
-          <w:lang w:val="en-US" w:eastAsia="pt-PT"/>
-        </w:rPr>
-      </w:pPr>
-      <w:r>
-        <w:rPr>
-          <w:lang w:val="en-US" w:eastAsia="pt-PT"/>
-        </w:rPr>
-        <w:t xml:space="preserve">To check for the presence of outliers on the numeric variables we looked at the box and whiskers plots for each numeric feature, </w:t>
-      </w:r>
-      <w:r>
-        <w:rPr>
-          <w:highlight w:val="yellow"/>
-          <w:lang w:val="en-US" w:eastAsia="pt-PT"/>
-        </w:rPr>
-        <w:t>Figure 3.1 below</w:t>
-      </w:r>
-      <w:r>
-        <w:rPr>
-          <w:lang w:val="en-US" w:eastAsia="pt-PT"/>
-        </w:rPr>
-        <w:t xml:space="preserve">, and concluded that features </w:t>
-      </w:r>
+      <w:bookmarkEnd w:id="23"/>
+      <w:r>
+        <w:t xml:space="preserve"> – Pearson correlation sub-matrices for numeric variables strongly correlated.</w:t>
+      </w:r>
+    </w:p>
+    <w:p>
+      <w:pPr>
+        <w:pStyle w:val="ListParagraph"/>
+        <w:numPr>
+          <w:ilvl w:val="0"/>
+          <w:numId w:val="9"/>
+        </w:numPr>
+        <w:rPr>
+          <w:lang w:val="en-US" w:eastAsia="pt-PT"/>
+        </w:rPr>
+      </w:pPr>
       <w:r>
         <w:rPr>
           <w:i/>
           <w:iCs/>
           <w:lang w:val="en-US" w:eastAsia="pt-PT"/>
         </w:rPr>
-        <w:t>Freq</w:t>
+        <w:t>Age</w:t>
       </w:r>
       <w:r>
         <w:rPr>
@@ -7185,7 +6634,7 @@
           <w:iCs/>
           <w:lang w:val="en-US" w:eastAsia="pt-PT"/>
         </w:rPr>
-        <w:t>LTV</w:t>
+        <w:t>Income</w:t>
       </w:r>
       <w:r>
         <w:rPr>
@@ -7193,21 +6642,19 @@
         </w:rPr>
         <w:t xml:space="preserve">, </w:t>
       </w:r>
-      <w:proofErr w:type="spellStart"/>
       <w:r>
         <w:rPr>
           <w:i/>
           <w:iCs/>
           <w:lang w:val="en-US" w:eastAsia="pt-PT"/>
         </w:rPr>
-        <w:t>Sweetred</w:t>
-      </w:r>
-      <w:proofErr w:type="spellEnd"/>
-      <w:r>
-        <w:rPr>
-          <w:lang w:val="en-US" w:eastAsia="pt-PT"/>
-        </w:rPr>
-        <w:t xml:space="preserve"> and </w:t>
+        <w:t>Freq</w:t>
+      </w:r>
+      <w:r>
+        <w:rPr>
+          <w:lang w:val="en-US" w:eastAsia="pt-PT"/>
+        </w:rPr>
+        <w:t xml:space="preserve">, </w:t>
       </w:r>
       <w:r>
         <w:rPr>
@@ -7215,6 +6662,491 @@
           <w:iCs/>
           <w:lang w:val="en-US" w:eastAsia="pt-PT"/>
         </w:rPr>
+        <w:t>Monetary</w:t>
+      </w:r>
+      <w:r>
+        <w:rPr>
+          <w:lang w:val="en-US" w:eastAsia="pt-PT"/>
+        </w:rPr>
+        <w:t xml:space="preserve"> and </w:t>
+      </w:r>
+      <w:r>
+        <w:rPr>
+          <w:i/>
+          <w:iCs/>
+          <w:lang w:val="en-US" w:eastAsia="pt-PT"/>
+        </w:rPr>
+        <w:t>LTV</w:t>
+      </w:r>
+      <w:r>
+        <w:rPr>
+          <w:lang w:val="en-US" w:eastAsia="pt-PT"/>
+        </w:rPr>
+        <w:t xml:space="preserve"> – to avoid redundancy and overfitting we dropped </w:t>
+      </w:r>
+      <w:r>
+        <w:rPr>
+          <w:i/>
+          <w:iCs/>
+          <w:lang w:val="en-US" w:eastAsia="pt-PT"/>
+        </w:rPr>
+        <w:t>Age</w:t>
+      </w:r>
+      <w:r>
+        <w:rPr>
+          <w:lang w:val="en-US" w:eastAsia="pt-PT"/>
+        </w:rPr>
+        <w:t xml:space="preserve">, </w:t>
+      </w:r>
+      <w:r>
+        <w:rPr>
+          <w:i/>
+          <w:iCs/>
+          <w:lang w:val="en-US" w:eastAsia="pt-PT"/>
+        </w:rPr>
+        <w:t>Income</w:t>
+      </w:r>
+      <w:r>
+        <w:rPr>
+          <w:lang w:val="en-US" w:eastAsia="pt-PT"/>
+        </w:rPr>
+        <w:t xml:space="preserve">, </w:t>
+      </w:r>
+      <w:r>
+        <w:rPr>
+          <w:i/>
+          <w:iCs/>
+          <w:lang w:val="en-US" w:eastAsia="pt-PT"/>
+        </w:rPr>
+        <w:t>Monetary</w:t>
+      </w:r>
+      <w:r>
+        <w:rPr>
+          <w:lang w:val="en-US" w:eastAsia="pt-PT"/>
+        </w:rPr>
+        <w:t xml:space="preserve"> and </w:t>
+      </w:r>
+      <w:r>
+        <w:rPr>
+          <w:i/>
+          <w:iCs/>
+          <w:lang w:val="en-US" w:eastAsia="pt-PT"/>
+        </w:rPr>
+        <w:t>LTV</w:t>
+      </w:r>
+      <w:r>
+        <w:rPr>
+          <w:lang w:val="en-US" w:eastAsia="pt-PT"/>
+        </w:rPr>
+        <w:t xml:space="preserve"> features as we have considered </w:t>
+      </w:r>
+      <w:r>
+        <w:rPr>
+          <w:i/>
+          <w:iCs/>
+          <w:lang w:val="en-US" w:eastAsia="pt-PT"/>
+        </w:rPr>
+        <w:t>Freq</w:t>
+      </w:r>
+      <w:r>
+        <w:rPr>
+          <w:lang w:val="en-US" w:eastAsia="pt-PT"/>
+        </w:rPr>
+        <w:t xml:space="preserve"> to be more relevant for the analysis. </w:t>
+      </w:r>
+    </w:p>
+    <w:p>
+      <w:pPr>
+        <w:pStyle w:val="ListParagraph"/>
+        <w:numPr>
+          <w:ilvl w:val="0"/>
+          <w:numId w:val="9"/>
+        </w:numPr>
+        <w:rPr>
+          <w:lang w:val="en-US" w:eastAsia="pt-PT"/>
+        </w:rPr>
+      </w:pPr>
+      <w:proofErr w:type="spellStart"/>
+      <w:r>
+        <w:rPr>
+          <w:i/>
+          <w:iCs/>
+          <w:lang w:val="en-US" w:eastAsia="pt-PT"/>
+        </w:rPr>
+        <w:t>WebPurchase</w:t>
+      </w:r>
+      <w:proofErr w:type="spellEnd"/>
+      <w:r>
+        <w:rPr>
+          <w:lang w:val="en-US" w:eastAsia="pt-PT"/>
+        </w:rPr>
+        <w:t xml:space="preserve"> and </w:t>
+      </w:r>
+      <w:proofErr w:type="spellStart"/>
+      <w:r>
+        <w:rPr>
+          <w:i/>
+          <w:iCs/>
+          <w:lang w:val="en-US" w:eastAsia="pt-PT"/>
+        </w:rPr>
+        <w:t>WebVisit</w:t>
+      </w:r>
+      <w:proofErr w:type="spellEnd"/>
+      <w:r>
+        <w:rPr>
+          <w:lang w:val="en-US" w:eastAsia="pt-PT"/>
+        </w:rPr>
+        <w:t xml:space="preserve"> – for the same reason as stated in the previous point, we decided to drop </w:t>
+      </w:r>
+      <w:proofErr w:type="spellStart"/>
+      <w:r>
+        <w:rPr>
+          <w:i/>
+          <w:iCs/>
+          <w:lang w:val="en-US" w:eastAsia="pt-PT"/>
+        </w:rPr>
+        <w:t>WebPurchase</w:t>
+      </w:r>
+      <w:proofErr w:type="spellEnd"/>
+      <w:r>
+        <w:rPr>
+          <w:lang w:val="en-US" w:eastAsia="pt-PT"/>
+        </w:rPr>
+        <w:t>.</w:t>
+      </w:r>
+    </w:p>
+    <w:p>
+      <w:pPr>
+        <w:rPr>
+          <w:lang w:val="en-US" w:eastAsia="pt-PT"/>
+        </w:rPr>
+      </w:pPr>
+      <w:r>
+        <w:rPr>
+          <w:lang w:val="en-US" w:eastAsia="pt-PT"/>
+        </w:rPr>
+        <w:t>After dropping the</w:t>
+      </w:r>
+      <w:r>
+        <w:rPr>
+          <w:lang w:val="en-US" w:eastAsia="pt-PT"/>
+        </w:rPr>
+        <w:t>se</w:t>
+      </w:r>
+      <w:r>
+        <w:rPr>
+          <w:lang w:val="en-US" w:eastAsia="pt-PT"/>
+        </w:rPr>
+        <w:t xml:space="preserve"> five features, we have checked once again the new Person correlation matrix, which can be found in the notebook provided.</w:t>
+      </w:r>
+    </w:p>
+    <w:p>
+      <w:pPr>
+        <w:rPr>
+          <w:highlight w:val="green"/>
+          <w:lang w:val="en-US" w:eastAsia="pt-PT"/>
+        </w:rPr>
+      </w:pPr>
+      <w:r>
+        <w:rPr>
+          <w:highlight w:val="green"/>
+          <w:lang w:val="en-US" w:eastAsia="pt-PT"/>
+        </w:rPr>
+        <w:t>At the end, we didn’t delete features with variance&lt;10%, as they were all categorical right?</w:t>
+      </w:r>
+    </w:p>
+    <w:p>
+      <w:pPr>
+        <w:rPr>
+          <w:highlight w:val="green"/>
+          <w:lang w:val="en-US" w:eastAsia="pt-PT"/>
+        </w:rPr>
+      </w:pPr>
+      <w:proofErr w:type="spellStart"/>
+      <w:r>
+        <w:rPr>
+          <w:highlight w:val="green"/>
+          <w:lang w:val="en-US" w:eastAsia="pt-PT"/>
+        </w:rPr>
+        <w:t>Cusid</w:t>
+      </w:r>
+      <w:proofErr w:type="spellEnd"/>
+      <w:r>
+        <w:rPr>
+          <w:highlight w:val="green"/>
+          <w:lang w:val="en-US" w:eastAsia="pt-PT"/>
+        </w:rPr>
+        <w:t>?</w:t>
+      </w:r>
+    </w:p>
+    <w:p>
+      <w:pPr>
+        <w:rPr>
+          <w:lang w:val="en-US" w:eastAsia="pt-PT"/>
+        </w:rPr>
+      </w:pPr>
+      <w:r>
+        <w:rPr>
+          <w:lang w:val="en-US" w:eastAsia="pt-PT"/>
+        </w:rPr>
+        <w:t xml:space="preserve">We have </w:t>
+      </w:r>
+      <w:r>
+        <w:rPr>
+          <w:lang w:val="en-US" w:eastAsia="pt-PT"/>
+        </w:rPr>
+        <w:t>then looked</w:t>
+      </w:r>
+      <w:r>
+        <w:rPr>
+          <w:lang w:val="en-US" w:eastAsia="pt-PT"/>
+        </w:rPr>
+        <w:t xml:space="preserve"> </w:t>
+      </w:r>
+      <w:r>
+        <w:rPr>
+          <w:lang w:val="en-US" w:eastAsia="pt-PT"/>
+        </w:rPr>
+        <w:t>for missing and/or duplicated values but we concluded there were none in this dataset.</w:t>
+      </w:r>
+      <w:r>
+        <w:rPr>
+          <w:lang w:val="en-US" w:eastAsia="pt-PT"/>
+        </w:rPr>
+        <w:t xml:space="preserve"> </w:t>
+      </w:r>
+    </w:p>
+    <w:p>
+      <w:pPr>
+        <w:rPr>
+          <w:lang w:val="en-US" w:eastAsia="pt-PT"/>
+        </w:rPr>
+      </w:pPr>
+      <w:r>
+        <w:rPr>
+          <w:lang w:val="en-US" w:eastAsia="pt-PT"/>
+        </w:rPr>
+        <w:t xml:space="preserve">The next step in the data preparation was to look for features which variance is lower than 10% and the outcome was the following eight variables: </w:t>
+      </w:r>
+      <w:proofErr w:type="spellStart"/>
+      <w:r>
+        <w:rPr>
+          <w:i/>
+          <w:iCs/>
+          <w:lang w:val="en-US" w:eastAsia="pt-PT"/>
+        </w:rPr>
+        <w:t>Emailfriend</w:t>
+      </w:r>
+      <w:proofErr w:type="spellEnd"/>
+      <w:r>
+        <w:rPr>
+          <w:lang w:val="en-US" w:eastAsia="pt-PT"/>
+        </w:rPr>
+        <w:t xml:space="preserve">, </w:t>
+      </w:r>
+      <w:proofErr w:type="spellStart"/>
+      <w:r>
+        <w:rPr>
+          <w:i/>
+          <w:iCs/>
+          <w:lang w:val="en-US" w:eastAsia="pt-PT"/>
+        </w:rPr>
+        <w:t>SMRack</w:t>
+      </w:r>
+      <w:proofErr w:type="spellEnd"/>
+      <w:r>
+        <w:rPr>
+          <w:lang w:val="en-US" w:eastAsia="pt-PT"/>
+        </w:rPr>
+        <w:t xml:space="preserve">, </w:t>
+      </w:r>
+      <w:proofErr w:type="spellStart"/>
+      <w:r>
+        <w:rPr>
+          <w:i/>
+          <w:iCs/>
+          <w:lang w:val="en-US" w:eastAsia="pt-PT"/>
+        </w:rPr>
+        <w:t>Mailfriend</w:t>
+      </w:r>
+      <w:proofErr w:type="spellEnd"/>
+      <w:r>
+        <w:rPr>
+          <w:lang w:val="en-US" w:eastAsia="pt-PT"/>
+        </w:rPr>
+        <w:t xml:space="preserve">, </w:t>
+      </w:r>
+      <w:r>
+        <w:rPr>
+          <w:i/>
+          <w:iCs/>
+          <w:lang w:val="en-US" w:eastAsia="pt-PT"/>
+        </w:rPr>
+        <w:t>Complain</w:t>
+      </w:r>
+      <w:r>
+        <w:rPr>
+          <w:lang w:val="en-US" w:eastAsia="pt-PT"/>
+        </w:rPr>
+        <w:t xml:space="preserve">, </w:t>
+      </w:r>
+      <w:proofErr w:type="spellStart"/>
+      <w:r>
+        <w:rPr>
+          <w:i/>
+          <w:iCs/>
+          <w:lang w:val="en-US" w:eastAsia="pt-PT"/>
+        </w:rPr>
+        <w:t>LGRack</w:t>
+      </w:r>
+      <w:proofErr w:type="spellEnd"/>
+      <w:r>
+        <w:rPr>
+          <w:lang w:val="en-US" w:eastAsia="pt-PT"/>
+        </w:rPr>
+        <w:t xml:space="preserve">, </w:t>
+      </w:r>
+      <w:proofErr w:type="spellStart"/>
+      <w:r>
+        <w:rPr>
+          <w:i/>
+          <w:iCs/>
+          <w:lang w:val="en-US" w:eastAsia="pt-PT"/>
+        </w:rPr>
+        <w:t>Spcork</w:t>
+      </w:r>
+      <w:proofErr w:type="spellEnd"/>
+      <w:r>
+        <w:rPr>
+          <w:lang w:val="en-US" w:eastAsia="pt-PT"/>
+        </w:rPr>
+        <w:t xml:space="preserve">, </w:t>
+      </w:r>
+      <w:r>
+        <w:rPr>
+          <w:i/>
+          <w:iCs/>
+          <w:lang w:val="en-US" w:eastAsia="pt-PT"/>
+        </w:rPr>
+        <w:t>Humid</w:t>
+      </w:r>
+      <w:r>
+        <w:rPr>
+          <w:lang w:val="en-US" w:eastAsia="pt-PT"/>
+        </w:rPr>
+        <w:t xml:space="preserve"> and </w:t>
+      </w:r>
+      <w:r>
+        <w:rPr>
+          <w:i/>
+          <w:iCs/>
+          <w:lang w:val="en-US" w:eastAsia="pt-PT"/>
+        </w:rPr>
+        <w:t>Bucket</w:t>
+      </w:r>
+      <w:r>
+        <w:rPr>
+          <w:lang w:val="en-US" w:eastAsia="pt-PT"/>
+        </w:rPr>
+        <w:t xml:space="preserve">. All these variables are </w:t>
+      </w:r>
+      <w:proofErr w:type="gramStart"/>
+      <w:r>
+        <w:rPr>
+          <w:lang w:val="en-US" w:eastAsia="pt-PT"/>
+        </w:rPr>
+        <w:t>categorical</w:t>
+      </w:r>
+      <w:proofErr w:type="gramEnd"/>
+      <w:r>
+        <w:rPr>
+          <w:lang w:val="en-US" w:eastAsia="pt-PT"/>
+        </w:rPr>
+        <w:t xml:space="preserve"> so we did not drop them.</w:t>
+      </w:r>
+    </w:p>
+    <w:p>
+      <w:pPr>
+        <w:rPr>
+          <w:lang w:val="en-US" w:eastAsia="pt-PT"/>
+        </w:rPr>
+      </w:pPr>
+      <w:r>
+        <w:rPr>
+          <w:color w:val="FF0000"/>
+          <w:lang w:val="en-US" w:eastAsia="pt-PT"/>
+        </w:rPr>
+        <w:t xml:space="preserve">To check for the presence of outliers on the numeric variables we looked at the box and whiskers </w:t>
+      </w:r>
+      <w:r>
+        <w:rPr>
+          <w:lang w:val="en-US" w:eastAsia="pt-PT"/>
+        </w:rPr>
+        <w:t xml:space="preserve">plots for each numeric feature, </w:t>
+      </w:r>
+      <w:r>
+        <w:rPr>
+          <w:highlight w:val="yellow"/>
+          <w:lang w:val="en-US" w:eastAsia="pt-PT"/>
+        </w:rPr>
+        <w:t>Figure 3.1 below</w:t>
+      </w:r>
+      <w:r>
+        <w:rPr>
+          <w:lang w:val="en-US" w:eastAsia="pt-PT"/>
+        </w:rPr>
+        <w:t xml:space="preserve">, and concluded that features </w:t>
+      </w:r>
+      <w:r>
+        <w:rPr>
+          <w:i/>
+          <w:iCs/>
+          <w:lang w:val="en-US" w:eastAsia="pt-PT"/>
+        </w:rPr>
+        <w:t>Freq</w:t>
+      </w:r>
+      <w:r>
+        <w:rPr>
+          <w:lang w:val="en-US" w:eastAsia="pt-PT"/>
+        </w:rPr>
+        <w:t xml:space="preserve">, </w:t>
+      </w:r>
+      <w:r>
+        <w:rPr>
+          <w:i/>
+          <w:iCs/>
+          <w:lang w:val="en-US" w:eastAsia="pt-PT"/>
+        </w:rPr>
+        <w:t>LTV</w:t>
+      </w:r>
+      <w:r>
+        <w:rPr>
+          <w:lang w:val="en-US" w:eastAsia="pt-PT"/>
+        </w:rPr>
+        <w:t xml:space="preserve">, </w:t>
+      </w:r>
+      <w:proofErr w:type="spellStart"/>
+      <w:r>
+        <w:rPr>
+          <w:i/>
+          <w:iCs/>
+          <w:lang w:val="en-US" w:eastAsia="pt-PT"/>
+        </w:rPr>
+        <w:t>Sweetred</w:t>
+      </w:r>
+      <w:proofErr w:type="spellEnd"/>
+      <w:r>
+        <w:rPr>
+          <w:lang w:val="en-US" w:eastAsia="pt-PT"/>
+        </w:rPr>
+        <w:t xml:space="preserve"> and </w:t>
+      </w:r>
+      <w:r>
+        <w:rPr>
+          <w:i/>
+          <w:iCs/>
+          <w:lang w:val="en-US" w:eastAsia="pt-PT"/>
+        </w:rPr>
         <w:t>Dessert</w:t>
       </w:r>
       <w:r>
@@ -7254,6 +7186,7 @@
         <w:rPr>
           <w:noProof/>
         </w:rPr>
+        <w:lastRenderedPageBreak/>
         <w:drawing>
           <wp:inline distT="0" distB="0" distL="0" distR="0" wp14:anchorId="3D43588D" wp14:editId="5BA8FF59">
             <wp:extent cx="5759450" cy="3681730"/>
@@ -7270,7 +7203,7 @@
                     <pic:cNvPicPr/>
                   </pic:nvPicPr>
                   <pic:blipFill>
-                    <a:blip r:embed="rId14"/>
+                    <a:blip r:embed="rId20"/>
                     <a:stretch>
                       <a:fillRect/>
                     </a:stretch>
@@ -7468,6 +7401,7 @@
       </w:pPr>
       <w:r>
         <w:rPr>
+          <w:highlight w:val="green"/>
           <w:lang w:val="en-US" w:eastAsia="pt-PT"/>
         </w:rPr>
         <w:t>Feature engineering (Value per purchase)</w:t>
@@ -7500,7 +7434,7 @@
                     <pic:cNvPicPr/>
                   </pic:nvPicPr>
                   <pic:blipFill>
-                    <a:blip r:embed="rId15"/>
+                    <a:blip r:embed="rId21"/>
                     <a:stretch>
                       <a:fillRect/>
                     </a:stretch>
@@ -7559,11 +7493,11 @@
       <w:pPr>
         <w:pStyle w:val="Heading2"/>
       </w:pPr>
-      <w:bookmarkStart w:id="23" w:name="_Toc65173067"/>
+      <w:bookmarkStart w:id="24" w:name="_Toc65292812"/>
       <w:r>
         <w:t>Modeling</w:t>
       </w:r>
-      <w:bookmarkEnd w:id="23"/>
+      <w:bookmarkEnd w:id="24"/>
     </w:p>
     <w:p>
       <w:pPr>
@@ -7604,11 +7538,11 @@
       <w:pPr>
         <w:pStyle w:val="Heading2"/>
       </w:pPr>
-      <w:bookmarkStart w:id="24" w:name="_Toc65173068"/>
+      <w:bookmarkStart w:id="25" w:name="_Toc65292813"/>
       <w:r>
         <w:t>Evaluation</w:t>
       </w:r>
-      <w:bookmarkEnd w:id="24"/>
+      <w:bookmarkEnd w:id="25"/>
     </w:p>
     <w:p>
       <w:pPr>
@@ -7622,25 +7556,24 @@
         </w:rPr>
         <w:t>Results described in technical terms (e.g., reached an Accuracy of 95%).</w:t>
       </w:r>
-      <w:bookmarkStart w:id="25" w:name="_Toc195238892"/>
-      <w:bookmarkStart w:id="26" w:name="_Toc410990274"/>
-      <w:bookmarkStart w:id="27" w:name="_Toc410990286"/>
-      <w:bookmarkStart w:id="28" w:name="_Toc412186399"/>
-      <w:bookmarkStart w:id="29" w:name="_Toc412186504"/>
-      <w:bookmarkStart w:id="30" w:name="_Toc412186529"/>
-      <w:bookmarkStart w:id="31" w:name="_Toc412186600"/>
-      <w:bookmarkStart w:id="32" w:name="_Toc412186630"/>
-      <w:bookmarkStart w:id="33" w:name="_Toc65173069"/>
+      <w:bookmarkStart w:id="26" w:name="_Toc195238892"/>
+      <w:bookmarkStart w:id="27" w:name="_Toc410990274"/>
+      <w:bookmarkStart w:id="28" w:name="_Toc410990286"/>
+      <w:bookmarkStart w:id="29" w:name="_Toc412186399"/>
+      <w:bookmarkStart w:id="30" w:name="_Toc412186504"/>
+      <w:bookmarkStart w:id="31" w:name="_Toc412186529"/>
+      <w:bookmarkStart w:id="32" w:name="_Toc412186600"/>
+      <w:bookmarkStart w:id="33" w:name="_Toc412186630"/>
     </w:p>
     <w:p>
       <w:pPr>
         <w:pStyle w:val="Heading1"/>
       </w:pPr>
+      <w:bookmarkStart w:id="34" w:name="_Toc65292814"/>
       <w:r>
         <w:lastRenderedPageBreak/>
         <w:t xml:space="preserve">RESULTS </w:t>
       </w:r>
-      <w:bookmarkEnd w:id="25"/>
       <w:bookmarkEnd w:id="26"/>
       <w:bookmarkEnd w:id="27"/>
       <w:bookmarkEnd w:id="28"/>
@@ -7648,10 +7581,11 @@
       <w:bookmarkEnd w:id="30"/>
       <w:bookmarkEnd w:id="31"/>
       <w:bookmarkEnd w:id="32"/>
+      <w:bookmarkEnd w:id="33"/>
       <w:r>
         <w:t>EVALUATION</w:t>
       </w:r>
-      <w:bookmarkEnd w:id="33"/>
+      <w:bookmarkEnd w:id="34"/>
     </w:p>
     <w:p>
       <w:pPr>
@@ -7716,17 +7650,17 @@
         </w:rPr>
         <w:t>.</w:t>
       </w:r>
-      <w:bookmarkStart w:id="34" w:name="_Toc65173070"/>
     </w:p>
     <w:p>
       <w:pPr>
         <w:pStyle w:val="Heading1"/>
       </w:pPr>
+      <w:bookmarkStart w:id="35" w:name="_Toc65292815"/>
       <w:r>
         <w:lastRenderedPageBreak/>
         <w:t>DEPLOYMENT AND MAINTENANCE PLANS</w:t>
       </w:r>
-      <w:bookmarkEnd w:id="34"/>
+      <w:bookmarkEnd w:id="35"/>
     </w:p>
     <w:p>
       <w:pPr>
@@ -7796,12 +7730,12 @@
       <w:pPr>
         <w:pStyle w:val="Heading1"/>
       </w:pPr>
-      <w:bookmarkStart w:id="35" w:name="_Toc65173071"/>
+      <w:bookmarkStart w:id="36" w:name="_Toc65292816"/>
       <w:r>
         <w:lastRenderedPageBreak/>
         <w:t>CONCLUSIONS</w:t>
       </w:r>
-      <w:bookmarkEnd w:id="35"/>
+      <w:bookmarkEnd w:id="36"/>
     </w:p>
     <w:p>
       <w:pPr>
@@ -7829,11 +7763,11 @@
       <w:pPr>
         <w:pStyle w:val="Heading2"/>
       </w:pPr>
-      <w:bookmarkStart w:id="36" w:name="_Toc65173072"/>
+      <w:bookmarkStart w:id="37" w:name="_Toc65292817"/>
       <w:r>
         <w:t>Considerations for model improvement</w:t>
       </w:r>
-      <w:bookmarkEnd w:id="36"/>
+      <w:bookmarkEnd w:id="37"/>
     </w:p>
     <w:p>
       <w:pPr>
@@ -7868,12 +7802,12 @@
       <w:pPr>
         <w:pStyle w:val="Heading1"/>
       </w:pPr>
-      <w:bookmarkStart w:id="37" w:name="_Toc65173073"/>
+      <w:bookmarkStart w:id="38" w:name="_Toc65292818"/>
       <w:r>
         <w:lastRenderedPageBreak/>
         <w:t>REFERENCES</w:t>
       </w:r>
-      <w:bookmarkEnd w:id="37"/>
+      <w:bookmarkEnd w:id="38"/>
     </w:p>
     <w:p>
       <w:pPr>
@@ -8057,6 +7991,26 @@
         <w:rPr>
           <w:lang w:val="en-US"/>
         </w:rPr>
+        <w:t>https://medium.com/@evgen.ryzhkov/5-stages-of-data-preprocessing-for-k-means-clustering-b755426f9932</w:t>
+      </w:r>
+    </w:p>
+    <w:p>
+      <w:pPr>
+        <w:ind w:left="567" w:hanging="567"/>
+        <w:rPr>
+          <w:lang w:val="en-US"/>
+        </w:rPr>
+      </w:pPr>
+      <w:r>
+        <w:rPr>
+          <w:lang w:val="en-US"/>
+        </w:rPr>
+        <w:t xml:space="preserve">[2] </w:t>
+      </w:r>
+      <w:r>
+        <w:rPr>
+          <w:lang w:val="en-US"/>
+        </w:rPr>
         <w:t>https://scikit-learn.org/stable/modules/generated/sklearn.preprocessing.RobustScaler.html</w:t>
       </w:r>
     </w:p>
@@ -8247,19 +8201,18 @@
       <w:pPr>
         <w:pStyle w:val="Heading1"/>
       </w:pPr>
-      <w:bookmarkStart w:id="38" w:name="_Toc410990278"/>
-      <w:bookmarkStart w:id="39" w:name="_Toc410990290"/>
-      <w:bookmarkStart w:id="40" w:name="_Toc412186403"/>
-      <w:bookmarkStart w:id="41" w:name="_Toc412186508"/>
-      <w:bookmarkStart w:id="42" w:name="_Toc412186533"/>
-      <w:bookmarkStart w:id="43" w:name="_Toc412186604"/>
-      <w:bookmarkStart w:id="44" w:name="_Toc412186634"/>
-      <w:bookmarkStart w:id="45" w:name="_Toc65173074"/>
+      <w:bookmarkStart w:id="39" w:name="_Toc410990278"/>
+      <w:bookmarkStart w:id="40" w:name="_Toc410990290"/>
+      <w:bookmarkStart w:id="41" w:name="_Toc412186403"/>
+      <w:bookmarkStart w:id="42" w:name="_Toc412186508"/>
+      <w:bookmarkStart w:id="43" w:name="_Toc412186533"/>
+      <w:bookmarkStart w:id="44" w:name="_Toc412186604"/>
+      <w:bookmarkStart w:id="45" w:name="_Toc412186634"/>
+      <w:bookmarkStart w:id="46" w:name="_Toc65292819"/>
       <w:r>
         <w:lastRenderedPageBreak/>
         <w:t>APPENDIX (OPTIONAL)</w:t>
       </w:r>
-      <w:bookmarkEnd w:id="38"/>
       <w:bookmarkEnd w:id="39"/>
       <w:bookmarkEnd w:id="40"/>
       <w:bookmarkEnd w:id="41"/>
@@ -8267,6 +8220,7 @@
       <w:bookmarkEnd w:id="43"/>
       <w:bookmarkEnd w:id="44"/>
       <w:bookmarkEnd w:id="45"/>
+      <w:bookmarkEnd w:id="46"/>
     </w:p>
     <w:p>
       <w:pPr>
@@ -8404,26 +8358,6 @@
       </w:pPr>
       <w:r>
         <w:continuationSeparator/>
-      </w:r>
-    </w:p>
-  </w:footnote>
-  <w:footnote w:id="1">
-    <w:p>
-      <w:pPr>
-        <w:pStyle w:val="FootnoteText"/>
-      </w:pPr>
-      <w:r>
-        <w:rPr>
-          <w:rStyle w:val="FootnoteReference"/>
-          <w:color w:val="5C666C"/>
-        </w:rPr>
-        <w:footnoteRef/>
-      </w:r>
-      <w:r>
-        <w:rPr>
-          <w:color w:val="5C666C"/>
-        </w:rPr>
-        <w:t xml:space="preserve"> Example of a footnote.</w:t>
       </w:r>
     </w:p>
   </w:footnote>
@@ -10147,6 +10081,3147 @@
 </w:styles>
 </file>
 
+<file path=word/diagrams/colors1.xml><?xml version="1.0" encoding="utf-8"?>
+<dgm:colorsDef xmlns:dgm="http://schemas.openxmlformats.org/drawingml/2006/diagram" xmlns:a="http://schemas.openxmlformats.org/drawingml/2006/main" uniqueId="urn:microsoft.com/office/officeart/2005/8/colors/accent1_2">
+  <dgm:title val=""/>
+  <dgm:desc val=""/>
+  <dgm:catLst>
+    <dgm:cat type="accent1" pri="11200"/>
+  </dgm:catLst>
+  <dgm:styleLbl name="node0">
+    <dgm:fillClrLst meth="repeat">
+      <a:schemeClr val="accent1"/>
+    </dgm:fillClrLst>
+    <dgm:linClrLst meth="repeat">
+      <a:schemeClr val="lt1"/>
+    </dgm:linClrLst>
+    <dgm:effectClrLst/>
+    <dgm:txLinClrLst/>
+    <dgm:txFillClrLst/>
+    <dgm:txEffectClrLst/>
+  </dgm:styleLbl>
+  <dgm:styleLbl name="alignNode1">
+    <dgm:fillClrLst meth="repeat">
+      <a:schemeClr val="accent1"/>
+    </dgm:fillClrLst>
+    <dgm:linClrLst meth="repeat">
+      <a:schemeClr val="accent1"/>
+    </dgm:linClrLst>
+    <dgm:effectClrLst/>
+    <dgm:txLinClrLst/>
+    <dgm:txFillClrLst/>
+    <dgm:txEffectClrLst/>
+  </dgm:styleLbl>
+  <dgm:styleLbl name="node1">
+    <dgm:fillClrLst meth="repeat">
+      <a:schemeClr val="accent1"/>
+    </dgm:fillClrLst>
+    <dgm:linClrLst meth="repeat">
+      <a:schemeClr val="lt1"/>
+    </dgm:linClrLst>
+    <dgm:effectClrLst/>
+    <dgm:txLinClrLst/>
+    <dgm:txFillClrLst/>
+    <dgm:txEffectClrLst/>
+  </dgm:styleLbl>
+  <dgm:styleLbl name="lnNode1">
+    <dgm:fillClrLst meth="repeat">
+      <a:schemeClr val="accent1"/>
+    </dgm:fillClrLst>
+    <dgm:linClrLst meth="repeat">
+      <a:schemeClr val="lt1"/>
+    </dgm:linClrLst>
+    <dgm:effectClrLst/>
+    <dgm:txLinClrLst/>
+    <dgm:txFillClrLst/>
+    <dgm:txEffectClrLst/>
+  </dgm:styleLbl>
+  <dgm:styleLbl name="vennNode1">
+    <dgm:fillClrLst meth="repeat">
+      <a:schemeClr val="accent1">
+        <a:alpha val="50000"/>
+      </a:schemeClr>
+    </dgm:fillClrLst>
+    <dgm:linClrLst meth="repeat">
+      <a:schemeClr val="lt1"/>
+    </dgm:linClrLst>
+    <dgm:effectClrLst/>
+    <dgm:txLinClrLst/>
+    <dgm:txFillClrLst/>
+    <dgm:txEffectClrLst/>
+  </dgm:styleLbl>
+  <dgm:styleLbl name="node2">
+    <dgm:fillClrLst meth="repeat">
+      <a:schemeClr val="accent1"/>
+    </dgm:fillClrLst>
+    <dgm:linClrLst meth="repeat">
+      <a:schemeClr val="lt1"/>
+    </dgm:linClrLst>
+    <dgm:effectClrLst/>
+    <dgm:txLinClrLst/>
+    <dgm:txFillClrLst/>
+    <dgm:txEffectClrLst/>
+  </dgm:styleLbl>
+  <dgm:styleLbl name="node3">
+    <dgm:fillClrLst meth="repeat">
+      <a:schemeClr val="accent1"/>
+    </dgm:fillClrLst>
+    <dgm:linClrLst meth="repeat">
+      <a:schemeClr val="lt1"/>
+    </dgm:linClrLst>
+    <dgm:effectClrLst/>
+    <dgm:txLinClrLst/>
+    <dgm:txFillClrLst/>
+    <dgm:txEffectClrLst/>
+  </dgm:styleLbl>
+  <dgm:styleLbl name="node4">
+    <dgm:fillClrLst meth="repeat">
+      <a:schemeClr val="accent1"/>
+    </dgm:fillClrLst>
+    <dgm:linClrLst meth="repeat">
+      <a:schemeClr val="lt1"/>
+    </dgm:linClrLst>
+    <dgm:effectClrLst/>
+    <dgm:txLinClrLst/>
+    <dgm:txFillClrLst/>
+    <dgm:txEffectClrLst/>
+  </dgm:styleLbl>
+  <dgm:styleLbl name="fgImgPlace1">
+    <dgm:fillClrLst meth="repeat">
+      <a:schemeClr val="accent1">
+        <a:tint val="50000"/>
+      </a:schemeClr>
+    </dgm:fillClrLst>
+    <dgm:linClrLst meth="repeat">
+      <a:schemeClr val="lt1"/>
+    </dgm:linClrLst>
+    <dgm:effectClrLst/>
+    <dgm:txLinClrLst/>
+    <dgm:txFillClrLst meth="repeat">
+      <a:schemeClr val="lt1"/>
+    </dgm:txFillClrLst>
+    <dgm:txEffectClrLst/>
+  </dgm:styleLbl>
+  <dgm:styleLbl name="alignImgPlace1">
+    <dgm:fillClrLst meth="repeat">
+      <a:schemeClr val="accent1">
+        <a:tint val="50000"/>
+      </a:schemeClr>
+    </dgm:fillClrLst>
+    <dgm:linClrLst meth="repeat">
+      <a:schemeClr val="lt1"/>
+    </dgm:linClrLst>
+    <dgm:effectClrLst/>
+    <dgm:txLinClrLst/>
+    <dgm:txFillClrLst meth="repeat">
+      <a:schemeClr val="lt1"/>
+    </dgm:txFillClrLst>
+    <dgm:txEffectClrLst/>
+  </dgm:styleLbl>
+  <dgm:styleLbl name="bgImgPlace1">
+    <dgm:fillClrLst meth="repeat">
+      <a:schemeClr val="accent1">
+        <a:tint val="50000"/>
+      </a:schemeClr>
+    </dgm:fillClrLst>
+    <dgm:linClrLst meth="repeat">
+      <a:schemeClr val="lt1"/>
+    </dgm:linClrLst>
+    <dgm:effectClrLst/>
+    <dgm:txLinClrLst/>
+    <dgm:txFillClrLst meth="repeat">
+      <a:schemeClr val="lt1"/>
+    </dgm:txFillClrLst>
+    <dgm:txEffectClrLst/>
+  </dgm:styleLbl>
+  <dgm:styleLbl name="sibTrans2D1">
+    <dgm:fillClrLst meth="repeat">
+      <a:schemeClr val="accent1">
+        <a:tint val="60000"/>
+      </a:schemeClr>
+    </dgm:fillClrLst>
+    <dgm:linClrLst meth="repeat">
+      <a:schemeClr val="accent1">
+        <a:tint val="60000"/>
+      </a:schemeClr>
+    </dgm:linClrLst>
+    <dgm:effectClrLst/>
+    <dgm:txLinClrLst/>
+    <dgm:txFillClrLst/>
+    <dgm:txEffectClrLst/>
+  </dgm:styleLbl>
+  <dgm:styleLbl name="fgSibTrans2D1">
+    <dgm:fillClrLst meth="repeat">
+      <a:schemeClr val="accent1">
+        <a:tint val="60000"/>
+      </a:schemeClr>
+    </dgm:fillClrLst>
+    <dgm:linClrLst meth="repeat">
+      <a:schemeClr val="accent1">
+        <a:tint val="60000"/>
+      </a:schemeClr>
+    </dgm:linClrLst>
+    <dgm:effectClrLst/>
+    <dgm:txLinClrLst/>
+    <dgm:txFillClrLst/>
+    <dgm:txEffectClrLst/>
+  </dgm:styleLbl>
+  <dgm:styleLbl name="bgSibTrans2D1">
+    <dgm:fillClrLst meth="repeat">
+      <a:schemeClr val="accent1">
+        <a:tint val="60000"/>
+      </a:schemeClr>
+    </dgm:fillClrLst>
+    <dgm:linClrLst meth="repeat">
+      <a:schemeClr val="accent1">
+        <a:tint val="60000"/>
+      </a:schemeClr>
+    </dgm:linClrLst>
+    <dgm:effectClrLst/>
+    <dgm:txLinClrLst/>
+    <dgm:txFillClrLst/>
+    <dgm:txEffectClrLst/>
+  </dgm:styleLbl>
+  <dgm:styleLbl name="sibTrans1D1">
+    <dgm:fillClrLst meth="repeat">
+      <a:schemeClr val="accent1"/>
+    </dgm:fillClrLst>
+    <dgm:linClrLst meth="repeat">
+      <a:schemeClr val="accent1"/>
+    </dgm:linClrLst>
+    <dgm:effectClrLst/>
+    <dgm:txLinClrLst/>
+    <dgm:txFillClrLst meth="repeat">
+      <a:schemeClr val="tx1"/>
+    </dgm:txFillClrLst>
+    <dgm:txEffectClrLst/>
+  </dgm:styleLbl>
+  <dgm:styleLbl name="callout">
+    <dgm:fillClrLst meth="repeat">
+      <a:schemeClr val="accent1"/>
+    </dgm:fillClrLst>
+    <dgm:linClrLst meth="repeat">
+      <a:schemeClr val="accent1">
+        <a:tint val="50000"/>
+      </a:schemeClr>
+    </dgm:linClrLst>
+    <dgm:effectClrLst/>
+    <dgm:txLinClrLst/>
+    <dgm:txFillClrLst meth="repeat">
+      <a:schemeClr val="tx1"/>
+    </dgm:txFillClrLst>
+    <dgm:txEffectClrLst/>
+  </dgm:styleLbl>
+  <dgm:styleLbl name="asst0">
+    <dgm:fillClrLst meth="repeat">
+      <a:schemeClr val="accent1"/>
+    </dgm:fillClrLst>
+    <dgm:linClrLst meth="repeat">
+      <a:schemeClr val="lt1"/>
+    </dgm:linClrLst>
+    <dgm:effectClrLst/>
+    <dgm:txLinClrLst/>
+    <dgm:txFillClrLst/>
+    <dgm:txEffectClrLst/>
+  </dgm:styleLbl>
+  <dgm:styleLbl name="asst1">
+    <dgm:fillClrLst meth="repeat">
+      <a:schemeClr val="accent1"/>
+    </dgm:fillClrLst>
+    <dgm:linClrLst meth="repeat">
+      <a:schemeClr val="lt1"/>
+    </dgm:linClrLst>
+    <dgm:effectClrLst/>
+    <dgm:txLinClrLst/>
+    <dgm:txFillClrLst/>
+    <dgm:txEffectClrLst/>
+  </dgm:styleLbl>
+  <dgm:styleLbl name="asst2">
+    <dgm:fillClrLst meth="repeat">
+      <a:schemeClr val="accent1"/>
+    </dgm:fillClrLst>
+    <dgm:linClrLst meth="repeat">
+      <a:schemeClr val="lt1"/>
+    </dgm:linClrLst>
+    <dgm:effectClrLst/>
+    <dgm:txLinClrLst/>
+    <dgm:txFillClrLst/>
+    <dgm:txEffectClrLst/>
+  </dgm:styleLbl>
+  <dgm:styleLbl name="asst3">
+    <dgm:fillClrLst meth="repeat">
+      <a:schemeClr val="accent1"/>
+    </dgm:fillClrLst>
+    <dgm:linClrLst meth="repeat">
+      <a:schemeClr val="lt1"/>
+    </dgm:linClrLst>
+    <dgm:effectClrLst/>
+    <dgm:txLinClrLst/>
+    <dgm:txFillClrLst/>
+    <dgm:txEffectClrLst/>
+  </dgm:styleLbl>
+  <dgm:styleLbl name="asst4">
+    <dgm:fillClrLst meth="repeat">
+      <a:schemeClr val="accent1"/>
+    </dgm:fillClrLst>
+    <dgm:linClrLst meth="repeat">
+      <a:schemeClr val="lt1"/>
+    </dgm:linClrLst>
+    <dgm:effectClrLst/>
+    <dgm:txLinClrLst/>
+    <dgm:txFillClrLst/>
+    <dgm:txEffectClrLst/>
+  </dgm:styleLbl>
+  <dgm:styleLbl name="parChTrans2D1">
+    <dgm:fillClrLst meth="repeat">
+      <a:schemeClr val="accent1">
+        <a:tint val="60000"/>
+      </a:schemeClr>
+    </dgm:fillClrLst>
+    <dgm:linClrLst meth="repeat">
+      <a:schemeClr val="accent1">
+        <a:tint val="60000"/>
+      </a:schemeClr>
+    </dgm:linClrLst>
+    <dgm:effectClrLst/>
+    <dgm:txLinClrLst/>
+    <dgm:txFillClrLst meth="repeat">
+      <a:schemeClr val="lt1"/>
+    </dgm:txFillClrLst>
+    <dgm:txEffectClrLst/>
+  </dgm:styleLbl>
+  <dgm:styleLbl name="parChTrans2D2">
+    <dgm:fillClrLst meth="repeat">
+      <a:schemeClr val="accent1"/>
+    </dgm:fillClrLst>
+    <dgm:linClrLst meth="repeat">
+      <a:schemeClr val="accent1"/>
+    </dgm:linClrLst>
+    <dgm:effectClrLst/>
+    <dgm:txLinClrLst/>
+    <dgm:txFillClrLst meth="repeat">
+      <a:schemeClr val="lt1"/>
+    </dgm:txFillClrLst>
+    <dgm:txEffectClrLst/>
+  </dgm:styleLbl>
+  <dgm:styleLbl name="parChTrans2D3">
+    <dgm:fillClrLst meth="repeat">
+      <a:schemeClr val="accent1"/>
+    </dgm:fillClrLst>
+    <dgm:linClrLst meth="repeat">
+      <a:schemeClr val="accent1"/>
+    </dgm:linClrLst>
+    <dgm:effectClrLst/>
+    <dgm:txLinClrLst/>
+    <dgm:txFillClrLst meth="repeat">
+      <a:schemeClr val="lt1"/>
+    </dgm:txFillClrLst>
+    <dgm:txEffectClrLst/>
+  </dgm:styleLbl>
+  <dgm:styleLbl name="parChTrans2D4">
+    <dgm:fillClrLst meth="repeat">
+      <a:schemeClr val="accent1"/>
+    </dgm:fillClrLst>
+    <dgm:linClrLst meth="repeat">
+      <a:schemeClr val="accent1"/>
+    </dgm:linClrLst>
+    <dgm:effectClrLst/>
+    <dgm:txLinClrLst/>
+    <dgm:txFillClrLst meth="repeat">
+      <a:schemeClr val="lt1"/>
+    </dgm:txFillClrLst>
+    <dgm:txEffectClrLst/>
+  </dgm:styleLbl>
+  <dgm:styleLbl name="parChTrans1D1">
+    <dgm:fillClrLst meth="repeat">
+      <a:schemeClr val="accent1"/>
+    </dgm:fillClrLst>
+    <dgm:linClrLst meth="repeat">
+      <a:schemeClr val="accent1">
+        <a:shade val="60000"/>
+      </a:schemeClr>
+    </dgm:linClrLst>
+    <dgm:effectClrLst/>
+    <dgm:txLinClrLst/>
+    <dgm:txFillClrLst meth="repeat">
+      <a:schemeClr val="tx1"/>
+    </dgm:txFillClrLst>
+    <dgm:txEffectClrLst/>
+  </dgm:styleLbl>
+  <dgm:styleLbl name="parChTrans1D2">
+    <dgm:fillClrLst meth="repeat">
+      <a:schemeClr val="accent1"/>
+    </dgm:fillClrLst>
+    <dgm:linClrLst meth="repeat">
+      <a:schemeClr val="accent1">
+        <a:shade val="60000"/>
+      </a:schemeClr>
+    </dgm:linClrLst>
+    <dgm:effectClrLst/>
+    <dgm:txLinClrLst/>
+    <dgm:txFillClrLst meth="repeat">
+      <a:schemeClr val="tx1"/>
+    </dgm:txFillClrLst>
+    <dgm:txEffectClrLst/>
+  </dgm:styleLbl>
+  <dgm:styleLbl name="parChTrans1D3">
+    <dgm:fillClrLst meth="repeat">
+      <a:schemeClr val="accent1"/>
+    </dgm:fillClrLst>
+    <dgm:linClrLst meth="repeat">
+      <a:schemeClr val="accent1">
+        <a:shade val="80000"/>
+      </a:schemeClr>
+    </dgm:linClrLst>
+    <dgm:effectClrLst/>
+    <dgm:txLinClrLst/>
+    <dgm:txFillClrLst meth="repeat">
+      <a:schemeClr val="tx1"/>
+    </dgm:txFillClrLst>
+    <dgm:txEffectClrLst/>
+  </dgm:styleLbl>
+  <dgm:styleLbl name="parChTrans1D4">
+    <dgm:fillClrLst meth="repeat">
+      <a:schemeClr val="accent1"/>
+    </dgm:fillClrLst>
+    <dgm:linClrLst meth="repeat">
+      <a:schemeClr val="accent1">
+        <a:shade val="80000"/>
+      </a:schemeClr>
+    </dgm:linClrLst>
+    <dgm:effectClrLst/>
+    <dgm:txLinClrLst/>
+    <dgm:txFillClrLst meth="repeat">
+      <a:schemeClr val="tx1"/>
+    </dgm:txFillClrLst>
+    <dgm:txEffectClrLst/>
+  </dgm:styleLbl>
+  <dgm:styleLbl name="fgAcc1">
+    <dgm:fillClrLst meth="repeat">
+      <a:schemeClr val="lt1">
+        <a:alpha val="90000"/>
+      </a:schemeClr>
+    </dgm:fillClrLst>
+    <dgm:linClrLst meth="repeat">
+      <a:schemeClr val="accent1"/>
+    </dgm:linClrLst>
+    <dgm:effectClrLst/>
+    <dgm:txLinClrLst/>
+    <dgm:txFillClrLst meth="repeat">
+      <a:schemeClr val="dk1"/>
+    </dgm:txFillClrLst>
+    <dgm:txEffectClrLst/>
+  </dgm:styleLbl>
+  <dgm:styleLbl name="conFgAcc1">
+    <dgm:fillClrLst meth="repeat">
+      <a:schemeClr val="lt1">
+        <a:alpha val="90000"/>
+      </a:schemeClr>
+    </dgm:fillClrLst>
+    <dgm:linClrLst meth="repeat">
+      <a:schemeClr val="accent1"/>
+    </dgm:linClrLst>
+    <dgm:effectClrLst/>
+    <dgm:txLinClrLst/>
+    <dgm:txFillClrLst meth="repeat">
+      <a:schemeClr val="dk1"/>
+    </dgm:txFillClrLst>
+    <dgm:txEffectClrLst/>
+  </dgm:styleLbl>
+  <dgm:styleLbl name="alignAcc1">
+    <dgm:fillClrLst meth="repeat">
+      <a:schemeClr val="lt1">
+        <a:alpha val="90000"/>
+      </a:schemeClr>
+    </dgm:fillClrLst>
+    <dgm:linClrLst meth="repeat">
+      <a:schemeClr val="accent1"/>
+    </dgm:linClrLst>
+    <dgm:effectClrLst/>
+    <dgm:txLinClrLst/>
+    <dgm:txFillClrLst meth="repeat">
+      <a:schemeClr val="dk1"/>
+    </dgm:txFillClrLst>
+    <dgm:txEffectClrLst/>
+  </dgm:styleLbl>
+  <dgm:styleLbl name="trAlignAcc1">
+    <dgm:fillClrLst meth="repeat">
+      <a:schemeClr val="lt1">
+        <a:alpha val="40000"/>
+      </a:schemeClr>
+    </dgm:fillClrLst>
+    <dgm:linClrLst meth="repeat">
+      <a:schemeClr val="accent1"/>
+    </dgm:linClrLst>
+    <dgm:effectClrLst/>
+    <dgm:txLinClrLst/>
+    <dgm:txFillClrLst meth="repeat">
+      <a:schemeClr val="dk1"/>
+    </dgm:txFillClrLst>
+    <dgm:txEffectClrLst/>
+  </dgm:styleLbl>
+  <dgm:styleLbl name="bgAcc1">
+    <dgm:fillClrLst meth="repeat">
+      <a:schemeClr val="lt1">
+        <a:alpha val="90000"/>
+      </a:schemeClr>
+    </dgm:fillClrLst>
+    <dgm:linClrLst meth="repeat">
+      <a:schemeClr val="accent1"/>
+    </dgm:linClrLst>
+    <dgm:effectClrLst/>
+    <dgm:txLinClrLst/>
+    <dgm:txFillClrLst meth="repeat">
+      <a:schemeClr val="dk1"/>
+    </dgm:txFillClrLst>
+    <dgm:txEffectClrLst/>
+  </dgm:styleLbl>
+  <dgm:styleLbl name="solidFgAcc1">
+    <dgm:fillClrLst meth="repeat">
+      <a:schemeClr val="lt1"/>
+    </dgm:fillClrLst>
+    <dgm:linClrLst meth="repeat">
+      <a:schemeClr val="accent1"/>
+    </dgm:linClrLst>
+    <dgm:effectClrLst/>
+    <dgm:txLinClrLst/>
+    <dgm:txFillClrLst meth="repeat">
+      <a:schemeClr val="dk1"/>
+    </dgm:txFillClrLst>
+    <dgm:txEffectClrLst/>
+  </dgm:styleLbl>
+  <dgm:styleLbl name="solidAlignAcc1">
+    <dgm:fillClrLst meth="repeat">
+      <a:schemeClr val="lt1"/>
+    </dgm:fillClrLst>
+    <dgm:linClrLst meth="repeat">
+      <a:schemeClr val="accent1"/>
+    </dgm:linClrLst>
+    <dgm:effectClrLst/>
+    <dgm:txLinClrLst/>
+    <dgm:txFillClrLst meth="repeat">
+      <a:schemeClr val="dk1"/>
+    </dgm:txFillClrLst>
+    <dgm:txEffectClrLst/>
+  </dgm:styleLbl>
+  <dgm:styleLbl name="solidBgAcc1">
+    <dgm:fillClrLst meth="repeat">
+      <a:schemeClr val="lt1"/>
+    </dgm:fillClrLst>
+    <dgm:linClrLst meth="repeat">
+      <a:schemeClr val="accent1"/>
+    </dgm:linClrLst>
+    <dgm:effectClrLst/>
+    <dgm:txLinClrLst/>
+    <dgm:txFillClrLst meth="repeat">
+      <a:schemeClr val="dk1"/>
+    </dgm:txFillClrLst>
+    <dgm:txEffectClrLst/>
+  </dgm:styleLbl>
+  <dgm:styleLbl name="fgAccFollowNode1">
+    <dgm:fillClrLst meth="repeat">
+      <a:schemeClr val="accent1">
+        <a:alpha val="90000"/>
+        <a:tint val="40000"/>
+      </a:schemeClr>
+    </dgm:fillClrLst>
+    <dgm:linClrLst meth="repeat">
+      <a:schemeClr val="accent1">
+        <a:alpha val="90000"/>
+        <a:tint val="40000"/>
+      </a:schemeClr>
+    </dgm:linClrLst>
+    <dgm:effectClrLst/>
+    <dgm:txLinClrLst/>
+    <dgm:txFillClrLst meth="repeat">
+      <a:schemeClr val="dk1"/>
+    </dgm:txFillClrLst>
+    <dgm:txEffectClrLst/>
+  </dgm:styleLbl>
+  <dgm:styleLbl name="alignAccFollowNode1">
+    <dgm:fillClrLst meth="repeat">
+      <a:schemeClr val="accent1">
+        <a:alpha val="90000"/>
+        <a:tint val="40000"/>
+      </a:schemeClr>
+    </dgm:fillClrLst>
+    <dgm:linClrLst meth="repeat">
+      <a:schemeClr val="accent1">
+        <a:alpha val="90000"/>
+        <a:tint val="40000"/>
+      </a:schemeClr>
+    </dgm:linClrLst>
+    <dgm:effectClrLst/>
+    <dgm:txLinClrLst/>
+    <dgm:txFillClrLst meth="repeat">
+      <a:schemeClr val="dk1"/>
+    </dgm:txFillClrLst>
+    <dgm:txEffectClrLst/>
+  </dgm:styleLbl>
+  <dgm:styleLbl name="bgAccFollowNode1">
+    <dgm:fillClrLst meth="repeat">
+      <a:schemeClr val="accent1">
+        <a:alpha val="90000"/>
+        <a:tint val="40000"/>
+      </a:schemeClr>
+    </dgm:fillClrLst>
+    <dgm:linClrLst meth="repeat">
+      <a:schemeClr val="accent1">
+        <a:alpha val="90000"/>
+        <a:tint val="40000"/>
+      </a:schemeClr>
+    </dgm:linClrLst>
+    <dgm:effectClrLst/>
+    <dgm:txLinClrLst/>
+    <dgm:txFillClrLst meth="repeat">
+      <a:schemeClr val="dk1"/>
+    </dgm:txFillClrLst>
+    <dgm:txEffectClrLst/>
+  </dgm:styleLbl>
+  <dgm:styleLbl name="fgAcc0">
+    <dgm:fillClrLst meth="repeat">
+      <a:schemeClr val="lt1">
+        <a:alpha val="90000"/>
+      </a:schemeClr>
+    </dgm:fillClrLst>
+    <dgm:linClrLst meth="repeat">
+      <a:schemeClr val="accent1"/>
+    </dgm:linClrLst>
+    <dgm:effectClrLst/>
+    <dgm:txLinClrLst/>
+    <dgm:txFillClrLst meth="repeat">
+      <a:schemeClr val="dk1"/>
+    </dgm:txFillClrLst>
+    <dgm:txEffectClrLst/>
+  </dgm:styleLbl>
+  <dgm:styleLbl name="fgAcc2">
+    <dgm:fillClrLst meth="repeat">
+      <a:schemeClr val="lt1">
+        <a:alpha val="90000"/>
+      </a:schemeClr>
+    </dgm:fillClrLst>
+    <dgm:linClrLst meth="repeat">
+      <a:schemeClr val="accent1"/>
+    </dgm:linClrLst>
+    <dgm:effectClrLst/>
+    <dgm:txLinClrLst/>
+    <dgm:txFillClrLst meth="repeat">
+      <a:schemeClr val="dk1"/>
+    </dgm:txFillClrLst>
+    <dgm:txEffectClrLst/>
+  </dgm:styleLbl>
+  <dgm:styleLbl name="fgAcc3">
+    <dgm:fillClrLst meth="repeat">
+      <a:schemeClr val="lt1">
+        <a:alpha val="90000"/>
+      </a:schemeClr>
+    </dgm:fillClrLst>
+    <dgm:linClrLst meth="repeat">
+      <a:schemeClr val="accent1"/>
+    </dgm:linClrLst>
+    <dgm:effectClrLst/>
+    <dgm:txLinClrLst/>
+    <dgm:txFillClrLst meth="repeat">
+      <a:schemeClr val="dk1"/>
+    </dgm:txFillClrLst>
+    <dgm:txEffectClrLst/>
+  </dgm:styleLbl>
+  <dgm:styleLbl name="fgAcc4">
+    <dgm:fillClrLst meth="repeat">
+      <a:schemeClr val="lt1">
+        <a:alpha val="90000"/>
+      </a:schemeClr>
+    </dgm:fillClrLst>
+    <dgm:linClrLst meth="repeat">
+      <a:schemeClr val="accent1"/>
+    </dgm:linClrLst>
+    <dgm:effectClrLst/>
+    <dgm:txLinClrLst/>
+    <dgm:txFillClrLst meth="repeat">
+      <a:schemeClr val="dk1"/>
+    </dgm:txFillClrLst>
+    <dgm:txEffectClrLst/>
+  </dgm:styleLbl>
+  <dgm:styleLbl name="bgShp">
+    <dgm:fillClrLst meth="repeat">
+      <a:schemeClr val="accent1">
+        <a:tint val="40000"/>
+      </a:schemeClr>
+    </dgm:fillClrLst>
+    <dgm:linClrLst meth="repeat">
+      <a:schemeClr val="accent1"/>
+    </dgm:linClrLst>
+    <dgm:effectClrLst/>
+    <dgm:txLinClrLst/>
+    <dgm:txFillClrLst meth="repeat">
+      <a:schemeClr val="dk1"/>
+    </dgm:txFillClrLst>
+    <dgm:txEffectClrLst/>
+  </dgm:styleLbl>
+  <dgm:styleLbl name="dkBgShp">
+    <dgm:fillClrLst meth="repeat">
+      <a:schemeClr val="accent1">
+        <a:shade val="80000"/>
+      </a:schemeClr>
+    </dgm:fillClrLst>
+    <dgm:linClrLst meth="repeat">
+      <a:schemeClr val="accent1"/>
+    </dgm:linClrLst>
+    <dgm:effectClrLst/>
+    <dgm:txLinClrLst/>
+    <dgm:txFillClrLst meth="repeat">
+      <a:schemeClr val="lt1"/>
+    </dgm:txFillClrLst>
+    <dgm:txEffectClrLst/>
+  </dgm:styleLbl>
+  <dgm:styleLbl name="trBgShp">
+    <dgm:fillClrLst meth="repeat">
+      <a:schemeClr val="accent1">
+        <a:tint val="50000"/>
+        <a:alpha val="40000"/>
+      </a:schemeClr>
+    </dgm:fillClrLst>
+    <dgm:linClrLst meth="repeat">
+      <a:schemeClr val="accent1"/>
+    </dgm:linClrLst>
+    <dgm:effectClrLst/>
+    <dgm:txLinClrLst/>
+    <dgm:txFillClrLst meth="repeat">
+      <a:schemeClr val="lt1"/>
+    </dgm:txFillClrLst>
+    <dgm:txEffectClrLst/>
+  </dgm:styleLbl>
+  <dgm:styleLbl name="fgShp">
+    <dgm:fillClrLst meth="repeat">
+      <a:schemeClr val="accent1">
+        <a:tint val="60000"/>
+      </a:schemeClr>
+    </dgm:fillClrLst>
+    <dgm:linClrLst meth="repeat">
+      <a:schemeClr val="lt1"/>
+    </dgm:linClrLst>
+    <dgm:effectClrLst/>
+    <dgm:txLinClrLst/>
+    <dgm:txFillClrLst meth="repeat">
+      <a:schemeClr val="dk1"/>
+    </dgm:txFillClrLst>
+    <dgm:txEffectClrLst/>
+  </dgm:styleLbl>
+  <dgm:styleLbl name="revTx">
+    <dgm:fillClrLst meth="repeat">
+      <a:schemeClr val="lt1">
+        <a:alpha val="0"/>
+      </a:schemeClr>
+    </dgm:fillClrLst>
+    <dgm:linClrLst meth="repeat">
+      <a:schemeClr val="dk1">
+        <a:alpha val="0"/>
+      </a:schemeClr>
+    </dgm:linClrLst>
+    <dgm:effectClrLst/>
+    <dgm:txLinClrLst/>
+    <dgm:txFillClrLst meth="repeat">
+      <a:schemeClr val="tx1"/>
+    </dgm:txFillClrLst>
+    <dgm:txEffectClrLst/>
+  </dgm:styleLbl>
+</dgm:colorsDef>
+</file>
+
+<file path=word/diagrams/data1.xml><?xml version="1.0" encoding="utf-8"?>
+<dgm:dataModel xmlns:dgm="http://schemas.openxmlformats.org/drawingml/2006/diagram" xmlns:a="http://schemas.openxmlformats.org/drawingml/2006/main">
+  <dgm:ptLst>
+    <dgm:pt modelId="{C72BEC11-9E73-4A07-B649-3C68D82DF671}" type="doc">
+      <dgm:prSet loTypeId="urn:microsoft.com/office/officeart/2005/8/layout/process1" loCatId="process" qsTypeId="urn:microsoft.com/office/officeart/2005/8/quickstyle/simple1" qsCatId="simple" csTypeId="urn:microsoft.com/office/officeart/2005/8/colors/accent1_2" csCatId="accent1" phldr="1"/>
+      <dgm:spPr/>
+    </dgm:pt>
+    <dgm:pt modelId="{395A9983-37B2-40A4-AD2F-5149A482C977}">
+      <dgm:prSet phldrT="[Text]"/>
+      <dgm:spPr/>
+      <dgm:t>
+        <a:bodyPr/>
+        <a:lstStyle/>
+        <a:p>
+          <a:r>
+            <a:rPr lang="en-GB"/>
+            <a:t>Business understanding 0.5 days</a:t>
+          </a:r>
+        </a:p>
+      </dgm:t>
+    </dgm:pt>
+    <dgm:pt modelId="{0A499A72-2637-4A74-AC1D-0A4C6CB5EECB}" type="parTrans" cxnId="{D4778F18-1EFC-4155-9B15-F3F6F46716DA}">
+      <dgm:prSet/>
+      <dgm:spPr/>
+      <dgm:t>
+        <a:bodyPr/>
+        <a:lstStyle/>
+        <a:p>
+          <a:endParaRPr lang="en-GB"/>
+        </a:p>
+      </dgm:t>
+    </dgm:pt>
+    <dgm:pt modelId="{71B74A83-BDEE-4E14-AF58-CE0E8A0B6205}" type="sibTrans" cxnId="{D4778F18-1EFC-4155-9B15-F3F6F46716DA}">
+      <dgm:prSet/>
+      <dgm:spPr/>
+      <dgm:t>
+        <a:bodyPr/>
+        <a:lstStyle/>
+        <a:p>
+          <a:endParaRPr lang="en-GB"/>
+        </a:p>
+      </dgm:t>
+    </dgm:pt>
+    <dgm:pt modelId="{66457E09-6730-4ABD-9067-FAFA407ED4D0}">
+      <dgm:prSet phldrT="[Text]"/>
+      <dgm:spPr/>
+      <dgm:t>
+        <a:bodyPr/>
+        <a:lstStyle/>
+        <a:p>
+          <a:r>
+            <a:rPr lang="en-GB"/>
+            <a:t>Data understanding 1.5 days</a:t>
+          </a:r>
+        </a:p>
+      </dgm:t>
+    </dgm:pt>
+    <dgm:pt modelId="{940428BE-F898-442F-AD5A-0139057A780A}" type="parTrans" cxnId="{49B4012A-80AC-4C12-9DB3-3C563E2816C6}">
+      <dgm:prSet/>
+      <dgm:spPr/>
+      <dgm:t>
+        <a:bodyPr/>
+        <a:lstStyle/>
+        <a:p>
+          <a:endParaRPr lang="en-GB"/>
+        </a:p>
+      </dgm:t>
+    </dgm:pt>
+    <dgm:pt modelId="{055BBD59-B77D-435A-BC94-92FF034AFDDA}" type="sibTrans" cxnId="{49B4012A-80AC-4C12-9DB3-3C563E2816C6}">
+      <dgm:prSet/>
+      <dgm:spPr/>
+      <dgm:t>
+        <a:bodyPr/>
+        <a:lstStyle/>
+        <a:p>
+          <a:endParaRPr lang="en-GB"/>
+        </a:p>
+      </dgm:t>
+    </dgm:pt>
+    <dgm:pt modelId="{7E1DF309-6F50-4EEA-AB9F-78EDD790682E}">
+      <dgm:prSet phldrT="[Text]"/>
+      <dgm:spPr/>
+      <dgm:t>
+        <a:bodyPr/>
+        <a:lstStyle/>
+        <a:p>
+          <a:r>
+            <a:rPr lang="en-GB"/>
+            <a:t>Data preparation       3 days</a:t>
+          </a:r>
+        </a:p>
+      </dgm:t>
+    </dgm:pt>
+    <dgm:pt modelId="{9A538071-5FA8-4168-B07E-88AF7D8F14F6}" type="parTrans" cxnId="{FA7FE009-C17F-4309-B570-85A4A194CB37}">
+      <dgm:prSet/>
+      <dgm:spPr/>
+      <dgm:t>
+        <a:bodyPr/>
+        <a:lstStyle/>
+        <a:p>
+          <a:endParaRPr lang="en-GB"/>
+        </a:p>
+      </dgm:t>
+    </dgm:pt>
+    <dgm:pt modelId="{33036DF9-342B-43C9-92AE-0EEC1FEBF011}" type="sibTrans" cxnId="{FA7FE009-C17F-4309-B570-85A4A194CB37}">
+      <dgm:prSet/>
+      <dgm:spPr/>
+      <dgm:t>
+        <a:bodyPr/>
+        <a:lstStyle/>
+        <a:p>
+          <a:endParaRPr lang="en-GB"/>
+        </a:p>
+      </dgm:t>
+    </dgm:pt>
+    <dgm:pt modelId="{90ABC7F3-0014-4AEB-8267-A5B9BDCD400F}">
+      <dgm:prSet phldrT="[Text]"/>
+      <dgm:spPr/>
+      <dgm:t>
+        <a:bodyPr/>
+        <a:lstStyle/>
+        <a:p>
+          <a:r>
+            <a:rPr lang="en-GB"/>
+            <a:t>Modelling          1 day</a:t>
+          </a:r>
+        </a:p>
+      </dgm:t>
+    </dgm:pt>
+    <dgm:pt modelId="{72BCA73F-AFC9-4FF9-BAA3-6AFF5C42CB15}" type="parTrans" cxnId="{A48A8373-48B9-470F-B573-E62FDFE554D2}">
+      <dgm:prSet/>
+      <dgm:spPr/>
+      <dgm:t>
+        <a:bodyPr/>
+        <a:lstStyle/>
+        <a:p>
+          <a:endParaRPr lang="en-GB"/>
+        </a:p>
+      </dgm:t>
+    </dgm:pt>
+    <dgm:pt modelId="{8FC64C31-EC8F-4EDB-B5F4-4FA3369AE00A}" type="sibTrans" cxnId="{A48A8373-48B9-470F-B573-E62FDFE554D2}">
+      <dgm:prSet/>
+      <dgm:spPr/>
+      <dgm:t>
+        <a:bodyPr/>
+        <a:lstStyle/>
+        <a:p>
+          <a:endParaRPr lang="en-GB"/>
+        </a:p>
+      </dgm:t>
+    </dgm:pt>
+    <dgm:pt modelId="{2DD9FEF2-EEDC-4776-9158-C065AC79A9FA}">
+      <dgm:prSet phldrT="[Text]"/>
+      <dgm:spPr/>
+      <dgm:t>
+        <a:bodyPr/>
+        <a:lstStyle/>
+        <a:p>
+          <a:r>
+            <a:rPr lang="en-GB"/>
+            <a:t>Evaluaton        0.5 days</a:t>
+          </a:r>
+        </a:p>
+      </dgm:t>
+    </dgm:pt>
+    <dgm:pt modelId="{6B8BDD18-E804-4B3E-9BB3-2E4C80F0C338}" type="parTrans" cxnId="{3CB47F86-D3AD-42BB-BCB6-8FC22BCD66A2}">
+      <dgm:prSet/>
+      <dgm:spPr/>
+      <dgm:t>
+        <a:bodyPr/>
+        <a:lstStyle/>
+        <a:p>
+          <a:endParaRPr lang="en-GB"/>
+        </a:p>
+      </dgm:t>
+    </dgm:pt>
+    <dgm:pt modelId="{45F44F23-DF1E-41CD-8F51-ADA1C3C961DC}" type="sibTrans" cxnId="{3CB47F86-D3AD-42BB-BCB6-8FC22BCD66A2}">
+      <dgm:prSet/>
+      <dgm:spPr/>
+      <dgm:t>
+        <a:bodyPr/>
+        <a:lstStyle/>
+        <a:p>
+          <a:endParaRPr lang="en-GB"/>
+        </a:p>
+      </dgm:t>
+    </dgm:pt>
+    <dgm:pt modelId="{9C97C2F9-ADF1-4400-BA25-4B9D1D8FFCFE}">
+      <dgm:prSet phldrT="[Text]"/>
+      <dgm:spPr/>
+      <dgm:t>
+        <a:bodyPr/>
+        <a:lstStyle/>
+        <a:p>
+          <a:r>
+            <a:rPr lang="en-GB"/>
+            <a:t>Deployment          0.5 days</a:t>
+          </a:r>
+        </a:p>
+      </dgm:t>
+    </dgm:pt>
+    <dgm:pt modelId="{4CA52DCB-7B8F-4044-9116-BA14D8BEF7D1}" type="parTrans" cxnId="{A45CC0BF-0599-440C-9CDE-21979A9D09BE}">
+      <dgm:prSet/>
+      <dgm:spPr/>
+      <dgm:t>
+        <a:bodyPr/>
+        <a:lstStyle/>
+        <a:p>
+          <a:endParaRPr lang="en-GB"/>
+        </a:p>
+      </dgm:t>
+    </dgm:pt>
+    <dgm:pt modelId="{F14EEB2E-3CC8-4E7A-A26D-F173915CC610}" type="sibTrans" cxnId="{A45CC0BF-0599-440C-9CDE-21979A9D09BE}">
+      <dgm:prSet/>
+      <dgm:spPr/>
+      <dgm:t>
+        <a:bodyPr/>
+        <a:lstStyle/>
+        <a:p>
+          <a:endParaRPr lang="en-GB"/>
+        </a:p>
+      </dgm:t>
+    </dgm:pt>
+    <dgm:pt modelId="{A31E9F2F-E75D-42C1-B3FF-AB66EA843C5B}" type="pres">
+      <dgm:prSet presAssocID="{C72BEC11-9E73-4A07-B649-3C68D82DF671}" presName="Name0" presStyleCnt="0">
+        <dgm:presLayoutVars>
+          <dgm:dir/>
+          <dgm:resizeHandles val="exact"/>
+        </dgm:presLayoutVars>
+      </dgm:prSet>
+      <dgm:spPr/>
+    </dgm:pt>
+    <dgm:pt modelId="{0E0BFD2B-8358-451A-B6C6-8AC2C28AAB92}" type="pres">
+      <dgm:prSet presAssocID="{395A9983-37B2-40A4-AD2F-5149A482C977}" presName="node" presStyleLbl="node1" presStyleIdx="0" presStyleCnt="6">
+        <dgm:presLayoutVars>
+          <dgm:bulletEnabled val="1"/>
+        </dgm:presLayoutVars>
+      </dgm:prSet>
+      <dgm:spPr/>
+    </dgm:pt>
+    <dgm:pt modelId="{6D0BCAB8-12C2-4CD1-AC9E-5687F7E45CF2}" type="pres">
+      <dgm:prSet presAssocID="{71B74A83-BDEE-4E14-AF58-CE0E8A0B6205}" presName="sibTrans" presStyleLbl="sibTrans2D1" presStyleIdx="0" presStyleCnt="5"/>
+      <dgm:spPr/>
+    </dgm:pt>
+    <dgm:pt modelId="{BEB8A0A6-441D-4670-BA50-0C04DD7C81E5}" type="pres">
+      <dgm:prSet presAssocID="{71B74A83-BDEE-4E14-AF58-CE0E8A0B6205}" presName="connectorText" presStyleLbl="sibTrans2D1" presStyleIdx="0" presStyleCnt="5"/>
+      <dgm:spPr/>
+    </dgm:pt>
+    <dgm:pt modelId="{947A33A9-941D-44E6-83E2-9270CBD4FC30}" type="pres">
+      <dgm:prSet presAssocID="{66457E09-6730-4ABD-9067-FAFA407ED4D0}" presName="node" presStyleLbl="node1" presStyleIdx="1" presStyleCnt="6">
+        <dgm:presLayoutVars>
+          <dgm:bulletEnabled val="1"/>
+        </dgm:presLayoutVars>
+      </dgm:prSet>
+      <dgm:spPr/>
+    </dgm:pt>
+    <dgm:pt modelId="{D9688CF4-FD20-4700-87BC-0CDA3F89FF38}" type="pres">
+      <dgm:prSet presAssocID="{055BBD59-B77D-435A-BC94-92FF034AFDDA}" presName="sibTrans" presStyleLbl="sibTrans2D1" presStyleIdx="1" presStyleCnt="5"/>
+      <dgm:spPr/>
+    </dgm:pt>
+    <dgm:pt modelId="{917716DB-2E67-4C7E-92B1-781662E730B6}" type="pres">
+      <dgm:prSet presAssocID="{055BBD59-B77D-435A-BC94-92FF034AFDDA}" presName="connectorText" presStyleLbl="sibTrans2D1" presStyleIdx="1" presStyleCnt="5"/>
+      <dgm:spPr/>
+    </dgm:pt>
+    <dgm:pt modelId="{1134F4AD-6970-4B47-B470-45FCBBAF9F94}" type="pres">
+      <dgm:prSet presAssocID="{7E1DF309-6F50-4EEA-AB9F-78EDD790682E}" presName="node" presStyleLbl="node1" presStyleIdx="2" presStyleCnt="6">
+        <dgm:presLayoutVars>
+          <dgm:bulletEnabled val="1"/>
+        </dgm:presLayoutVars>
+      </dgm:prSet>
+      <dgm:spPr/>
+    </dgm:pt>
+    <dgm:pt modelId="{2C88A1CD-100E-47EC-9400-622D018CD402}" type="pres">
+      <dgm:prSet presAssocID="{33036DF9-342B-43C9-92AE-0EEC1FEBF011}" presName="sibTrans" presStyleLbl="sibTrans2D1" presStyleIdx="2" presStyleCnt="5"/>
+      <dgm:spPr/>
+    </dgm:pt>
+    <dgm:pt modelId="{5CD1215D-66D4-477A-B226-E704B5BD0A0B}" type="pres">
+      <dgm:prSet presAssocID="{33036DF9-342B-43C9-92AE-0EEC1FEBF011}" presName="connectorText" presStyleLbl="sibTrans2D1" presStyleIdx="2" presStyleCnt="5"/>
+      <dgm:spPr/>
+    </dgm:pt>
+    <dgm:pt modelId="{14547001-25E0-4949-A698-4B343A2A0246}" type="pres">
+      <dgm:prSet presAssocID="{90ABC7F3-0014-4AEB-8267-A5B9BDCD400F}" presName="node" presStyleLbl="node1" presStyleIdx="3" presStyleCnt="6">
+        <dgm:presLayoutVars>
+          <dgm:bulletEnabled val="1"/>
+        </dgm:presLayoutVars>
+      </dgm:prSet>
+      <dgm:spPr/>
+    </dgm:pt>
+    <dgm:pt modelId="{5F607366-4E2F-4E9F-90E9-701A2C76F727}" type="pres">
+      <dgm:prSet presAssocID="{8FC64C31-EC8F-4EDB-B5F4-4FA3369AE00A}" presName="sibTrans" presStyleLbl="sibTrans2D1" presStyleIdx="3" presStyleCnt="5"/>
+      <dgm:spPr/>
+    </dgm:pt>
+    <dgm:pt modelId="{FDC7A1A4-87DA-4B7E-89A9-E449FDCAC34B}" type="pres">
+      <dgm:prSet presAssocID="{8FC64C31-EC8F-4EDB-B5F4-4FA3369AE00A}" presName="connectorText" presStyleLbl="sibTrans2D1" presStyleIdx="3" presStyleCnt="5"/>
+      <dgm:spPr/>
+    </dgm:pt>
+    <dgm:pt modelId="{D64D0CF4-BCAC-4B84-8A05-3C3B6D2D3A69}" type="pres">
+      <dgm:prSet presAssocID="{2DD9FEF2-EEDC-4776-9158-C065AC79A9FA}" presName="node" presStyleLbl="node1" presStyleIdx="4" presStyleCnt="6">
+        <dgm:presLayoutVars>
+          <dgm:bulletEnabled val="1"/>
+        </dgm:presLayoutVars>
+      </dgm:prSet>
+      <dgm:spPr/>
+    </dgm:pt>
+    <dgm:pt modelId="{2BD7EF53-4348-487C-BC93-4D4181A3C38E}" type="pres">
+      <dgm:prSet presAssocID="{45F44F23-DF1E-41CD-8F51-ADA1C3C961DC}" presName="sibTrans" presStyleLbl="sibTrans2D1" presStyleIdx="4" presStyleCnt="5"/>
+      <dgm:spPr/>
+    </dgm:pt>
+    <dgm:pt modelId="{21C7DC6A-583D-4F46-B33F-A685144406DA}" type="pres">
+      <dgm:prSet presAssocID="{45F44F23-DF1E-41CD-8F51-ADA1C3C961DC}" presName="connectorText" presStyleLbl="sibTrans2D1" presStyleIdx="4" presStyleCnt="5"/>
+      <dgm:spPr/>
+    </dgm:pt>
+    <dgm:pt modelId="{11C43B1F-8AB6-4651-A6A4-BE4F1FE5710A}" type="pres">
+      <dgm:prSet presAssocID="{9C97C2F9-ADF1-4400-BA25-4B9D1D8FFCFE}" presName="node" presStyleLbl="node1" presStyleIdx="5" presStyleCnt="6">
+        <dgm:presLayoutVars>
+          <dgm:bulletEnabled val="1"/>
+        </dgm:presLayoutVars>
+      </dgm:prSet>
+      <dgm:spPr/>
+    </dgm:pt>
+  </dgm:ptLst>
+  <dgm:cxnLst>
+    <dgm:cxn modelId="{240E8602-9948-4E8D-87E7-182D5750FFCA}" type="presOf" srcId="{055BBD59-B77D-435A-BC94-92FF034AFDDA}" destId="{D9688CF4-FD20-4700-87BC-0CDA3F89FF38}" srcOrd="0" destOrd="0" presId="urn:microsoft.com/office/officeart/2005/8/layout/process1"/>
+    <dgm:cxn modelId="{FA7FE009-C17F-4309-B570-85A4A194CB37}" srcId="{C72BEC11-9E73-4A07-B649-3C68D82DF671}" destId="{7E1DF309-6F50-4EEA-AB9F-78EDD790682E}" srcOrd="2" destOrd="0" parTransId="{9A538071-5FA8-4168-B07E-88AF7D8F14F6}" sibTransId="{33036DF9-342B-43C9-92AE-0EEC1FEBF011}"/>
+    <dgm:cxn modelId="{D4778F18-1EFC-4155-9B15-F3F6F46716DA}" srcId="{C72BEC11-9E73-4A07-B649-3C68D82DF671}" destId="{395A9983-37B2-40A4-AD2F-5149A482C977}" srcOrd="0" destOrd="0" parTransId="{0A499A72-2637-4A74-AC1D-0A4C6CB5EECB}" sibTransId="{71B74A83-BDEE-4E14-AF58-CE0E8A0B6205}"/>
+    <dgm:cxn modelId="{E4374B1A-0EC5-4918-A22A-B5EC14D44D7E}" type="presOf" srcId="{2DD9FEF2-EEDC-4776-9158-C065AC79A9FA}" destId="{D64D0CF4-BCAC-4B84-8A05-3C3B6D2D3A69}" srcOrd="0" destOrd="0" presId="urn:microsoft.com/office/officeart/2005/8/layout/process1"/>
+    <dgm:cxn modelId="{303F291B-DC70-4BAE-84B1-A5394A616C20}" type="presOf" srcId="{8FC64C31-EC8F-4EDB-B5F4-4FA3369AE00A}" destId="{5F607366-4E2F-4E9F-90E9-701A2C76F727}" srcOrd="0" destOrd="0" presId="urn:microsoft.com/office/officeart/2005/8/layout/process1"/>
+    <dgm:cxn modelId="{49B4012A-80AC-4C12-9DB3-3C563E2816C6}" srcId="{C72BEC11-9E73-4A07-B649-3C68D82DF671}" destId="{66457E09-6730-4ABD-9067-FAFA407ED4D0}" srcOrd="1" destOrd="0" parTransId="{940428BE-F898-442F-AD5A-0139057A780A}" sibTransId="{055BBD59-B77D-435A-BC94-92FF034AFDDA}"/>
+    <dgm:cxn modelId="{CBEB5E32-7168-40D2-9741-8BF5B705C3E6}" type="presOf" srcId="{33036DF9-342B-43C9-92AE-0EEC1FEBF011}" destId="{5CD1215D-66D4-477A-B226-E704B5BD0A0B}" srcOrd="1" destOrd="0" presId="urn:microsoft.com/office/officeart/2005/8/layout/process1"/>
+    <dgm:cxn modelId="{0CC09D34-3F24-4836-80F4-7308E03C27E8}" type="presOf" srcId="{395A9983-37B2-40A4-AD2F-5149A482C977}" destId="{0E0BFD2B-8358-451A-B6C6-8AC2C28AAB92}" srcOrd="0" destOrd="0" presId="urn:microsoft.com/office/officeart/2005/8/layout/process1"/>
+    <dgm:cxn modelId="{40065038-1963-404A-8D92-A369F09B3866}" type="presOf" srcId="{8FC64C31-EC8F-4EDB-B5F4-4FA3369AE00A}" destId="{FDC7A1A4-87DA-4B7E-89A9-E449FDCAC34B}" srcOrd="1" destOrd="0" presId="urn:microsoft.com/office/officeart/2005/8/layout/process1"/>
+    <dgm:cxn modelId="{52610050-0291-4D82-A473-1F43094225ED}" type="presOf" srcId="{055BBD59-B77D-435A-BC94-92FF034AFDDA}" destId="{917716DB-2E67-4C7E-92B1-781662E730B6}" srcOrd="1" destOrd="0" presId="urn:microsoft.com/office/officeart/2005/8/layout/process1"/>
+    <dgm:cxn modelId="{7BD17070-C538-4520-A61E-CD2E806331DE}" type="presOf" srcId="{66457E09-6730-4ABD-9067-FAFA407ED4D0}" destId="{947A33A9-941D-44E6-83E2-9270CBD4FC30}" srcOrd="0" destOrd="0" presId="urn:microsoft.com/office/officeart/2005/8/layout/process1"/>
+    <dgm:cxn modelId="{F3A9BC70-FB50-41A8-94B8-6EEAFE0DC1AB}" type="presOf" srcId="{7E1DF309-6F50-4EEA-AB9F-78EDD790682E}" destId="{1134F4AD-6970-4B47-B470-45FCBBAF9F94}" srcOrd="0" destOrd="0" presId="urn:microsoft.com/office/officeart/2005/8/layout/process1"/>
+    <dgm:cxn modelId="{A48A8373-48B9-470F-B573-E62FDFE554D2}" srcId="{C72BEC11-9E73-4A07-B649-3C68D82DF671}" destId="{90ABC7F3-0014-4AEB-8267-A5B9BDCD400F}" srcOrd="3" destOrd="0" parTransId="{72BCA73F-AFC9-4FF9-BAA3-6AFF5C42CB15}" sibTransId="{8FC64C31-EC8F-4EDB-B5F4-4FA3369AE00A}"/>
+    <dgm:cxn modelId="{425B9A53-5680-4970-AEA3-D6E29B5264F0}" type="presOf" srcId="{45F44F23-DF1E-41CD-8F51-ADA1C3C961DC}" destId="{2BD7EF53-4348-487C-BC93-4D4181A3C38E}" srcOrd="0" destOrd="0" presId="urn:microsoft.com/office/officeart/2005/8/layout/process1"/>
+    <dgm:cxn modelId="{AD67FA73-D1CE-4411-A58C-9BD4C2CFC7AA}" type="presOf" srcId="{33036DF9-342B-43C9-92AE-0EEC1FEBF011}" destId="{2C88A1CD-100E-47EC-9400-622D018CD402}" srcOrd="0" destOrd="0" presId="urn:microsoft.com/office/officeart/2005/8/layout/process1"/>
+    <dgm:cxn modelId="{147FF984-19B0-4190-BAB9-D36DDF187B56}" type="presOf" srcId="{45F44F23-DF1E-41CD-8F51-ADA1C3C961DC}" destId="{21C7DC6A-583D-4F46-B33F-A685144406DA}" srcOrd="1" destOrd="0" presId="urn:microsoft.com/office/officeart/2005/8/layout/process1"/>
+    <dgm:cxn modelId="{3CB47F86-D3AD-42BB-BCB6-8FC22BCD66A2}" srcId="{C72BEC11-9E73-4A07-B649-3C68D82DF671}" destId="{2DD9FEF2-EEDC-4776-9158-C065AC79A9FA}" srcOrd="4" destOrd="0" parTransId="{6B8BDD18-E804-4B3E-9BB3-2E4C80F0C338}" sibTransId="{45F44F23-DF1E-41CD-8F51-ADA1C3C961DC}"/>
+    <dgm:cxn modelId="{28364393-4093-4CDD-AFAF-3A6C0EC4FD23}" type="presOf" srcId="{90ABC7F3-0014-4AEB-8267-A5B9BDCD400F}" destId="{14547001-25E0-4949-A698-4B343A2A0246}" srcOrd="0" destOrd="0" presId="urn:microsoft.com/office/officeart/2005/8/layout/process1"/>
+    <dgm:cxn modelId="{F57636AB-0E02-41D5-AAA7-FB1D57998304}" type="presOf" srcId="{71B74A83-BDEE-4E14-AF58-CE0E8A0B6205}" destId="{BEB8A0A6-441D-4670-BA50-0C04DD7C81E5}" srcOrd="1" destOrd="0" presId="urn:microsoft.com/office/officeart/2005/8/layout/process1"/>
+    <dgm:cxn modelId="{285FFBB4-FC46-499C-8D04-16EC45FB0CDC}" type="presOf" srcId="{9C97C2F9-ADF1-4400-BA25-4B9D1D8FFCFE}" destId="{11C43B1F-8AB6-4651-A6A4-BE4F1FE5710A}" srcOrd="0" destOrd="0" presId="urn:microsoft.com/office/officeart/2005/8/layout/process1"/>
+    <dgm:cxn modelId="{A45CC0BF-0599-440C-9CDE-21979A9D09BE}" srcId="{C72BEC11-9E73-4A07-B649-3C68D82DF671}" destId="{9C97C2F9-ADF1-4400-BA25-4B9D1D8FFCFE}" srcOrd="5" destOrd="0" parTransId="{4CA52DCB-7B8F-4044-9116-BA14D8BEF7D1}" sibTransId="{F14EEB2E-3CC8-4E7A-A26D-F173915CC610}"/>
+    <dgm:cxn modelId="{F4A210E2-98B3-4FB6-906A-9408C152F571}" type="presOf" srcId="{C72BEC11-9E73-4A07-B649-3C68D82DF671}" destId="{A31E9F2F-E75D-42C1-B3FF-AB66EA843C5B}" srcOrd="0" destOrd="0" presId="urn:microsoft.com/office/officeart/2005/8/layout/process1"/>
+    <dgm:cxn modelId="{D7C62FF3-6FAF-43C3-BDC8-ADD411D12A3B}" type="presOf" srcId="{71B74A83-BDEE-4E14-AF58-CE0E8A0B6205}" destId="{6D0BCAB8-12C2-4CD1-AC9E-5687F7E45CF2}" srcOrd="0" destOrd="0" presId="urn:microsoft.com/office/officeart/2005/8/layout/process1"/>
+    <dgm:cxn modelId="{24AA6C79-76C0-442A-9133-34F0D4E1A7BA}" type="presParOf" srcId="{A31E9F2F-E75D-42C1-B3FF-AB66EA843C5B}" destId="{0E0BFD2B-8358-451A-B6C6-8AC2C28AAB92}" srcOrd="0" destOrd="0" presId="urn:microsoft.com/office/officeart/2005/8/layout/process1"/>
+    <dgm:cxn modelId="{B3B36E48-24EB-433D-B1F5-111F788B3F1E}" type="presParOf" srcId="{A31E9F2F-E75D-42C1-B3FF-AB66EA843C5B}" destId="{6D0BCAB8-12C2-4CD1-AC9E-5687F7E45CF2}" srcOrd="1" destOrd="0" presId="urn:microsoft.com/office/officeart/2005/8/layout/process1"/>
+    <dgm:cxn modelId="{89495805-7EE8-49C5-BECD-299394E4B9BB}" type="presParOf" srcId="{6D0BCAB8-12C2-4CD1-AC9E-5687F7E45CF2}" destId="{BEB8A0A6-441D-4670-BA50-0C04DD7C81E5}" srcOrd="0" destOrd="0" presId="urn:microsoft.com/office/officeart/2005/8/layout/process1"/>
+    <dgm:cxn modelId="{51F957FD-C7F5-449F-A6FC-E86D86013AF5}" type="presParOf" srcId="{A31E9F2F-E75D-42C1-B3FF-AB66EA843C5B}" destId="{947A33A9-941D-44E6-83E2-9270CBD4FC30}" srcOrd="2" destOrd="0" presId="urn:microsoft.com/office/officeart/2005/8/layout/process1"/>
+    <dgm:cxn modelId="{8111F928-CBD6-4301-B907-CA9A28581E22}" type="presParOf" srcId="{A31E9F2F-E75D-42C1-B3FF-AB66EA843C5B}" destId="{D9688CF4-FD20-4700-87BC-0CDA3F89FF38}" srcOrd="3" destOrd="0" presId="urn:microsoft.com/office/officeart/2005/8/layout/process1"/>
+    <dgm:cxn modelId="{AA2BE488-2D68-4904-ACA2-D1791590AE36}" type="presParOf" srcId="{D9688CF4-FD20-4700-87BC-0CDA3F89FF38}" destId="{917716DB-2E67-4C7E-92B1-781662E730B6}" srcOrd="0" destOrd="0" presId="urn:microsoft.com/office/officeart/2005/8/layout/process1"/>
+    <dgm:cxn modelId="{CC6BF447-F3E8-4EE1-B0A2-33384A93D963}" type="presParOf" srcId="{A31E9F2F-E75D-42C1-B3FF-AB66EA843C5B}" destId="{1134F4AD-6970-4B47-B470-45FCBBAF9F94}" srcOrd="4" destOrd="0" presId="urn:microsoft.com/office/officeart/2005/8/layout/process1"/>
+    <dgm:cxn modelId="{9CC76ECE-9AB9-442F-9AF7-54007D1ACB44}" type="presParOf" srcId="{A31E9F2F-E75D-42C1-B3FF-AB66EA843C5B}" destId="{2C88A1CD-100E-47EC-9400-622D018CD402}" srcOrd="5" destOrd="0" presId="urn:microsoft.com/office/officeart/2005/8/layout/process1"/>
+    <dgm:cxn modelId="{920989F8-05FE-45F9-BEC7-A92518B09498}" type="presParOf" srcId="{2C88A1CD-100E-47EC-9400-622D018CD402}" destId="{5CD1215D-66D4-477A-B226-E704B5BD0A0B}" srcOrd="0" destOrd="0" presId="urn:microsoft.com/office/officeart/2005/8/layout/process1"/>
+    <dgm:cxn modelId="{4EBB1107-AE20-48E1-9ABF-AC04BA49153D}" type="presParOf" srcId="{A31E9F2F-E75D-42C1-B3FF-AB66EA843C5B}" destId="{14547001-25E0-4949-A698-4B343A2A0246}" srcOrd="6" destOrd="0" presId="urn:microsoft.com/office/officeart/2005/8/layout/process1"/>
+    <dgm:cxn modelId="{371E6B53-0EFB-4E8F-B305-665988221410}" type="presParOf" srcId="{A31E9F2F-E75D-42C1-B3FF-AB66EA843C5B}" destId="{5F607366-4E2F-4E9F-90E9-701A2C76F727}" srcOrd="7" destOrd="0" presId="urn:microsoft.com/office/officeart/2005/8/layout/process1"/>
+    <dgm:cxn modelId="{CBB423D4-3595-4ECD-B20C-AF91AFF3F906}" type="presParOf" srcId="{5F607366-4E2F-4E9F-90E9-701A2C76F727}" destId="{FDC7A1A4-87DA-4B7E-89A9-E449FDCAC34B}" srcOrd="0" destOrd="0" presId="urn:microsoft.com/office/officeart/2005/8/layout/process1"/>
+    <dgm:cxn modelId="{2832B09B-0253-4D16-8535-04376BC05F7E}" type="presParOf" srcId="{A31E9F2F-E75D-42C1-B3FF-AB66EA843C5B}" destId="{D64D0CF4-BCAC-4B84-8A05-3C3B6D2D3A69}" srcOrd="8" destOrd="0" presId="urn:microsoft.com/office/officeart/2005/8/layout/process1"/>
+    <dgm:cxn modelId="{995DDFD8-B13C-47CA-B236-F049EB1C5472}" type="presParOf" srcId="{A31E9F2F-E75D-42C1-B3FF-AB66EA843C5B}" destId="{2BD7EF53-4348-487C-BC93-4D4181A3C38E}" srcOrd="9" destOrd="0" presId="urn:microsoft.com/office/officeart/2005/8/layout/process1"/>
+    <dgm:cxn modelId="{AF2D50EA-C379-428D-9E2B-54A8FA71BDBA}" type="presParOf" srcId="{2BD7EF53-4348-487C-BC93-4D4181A3C38E}" destId="{21C7DC6A-583D-4F46-B33F-A685144406DA}" srcOrd="0" destOrd="0" presId="urn:microsoft.com/office/officeart/2005/8/layout/process1"/>
+    <dgm:cxn modelId="{768EFD37-5A59-4A53-BF3E-2DC7AD0218C7}" type="presParOf" srcId="{A31E9F2F-E75D-42C1-B3FF-AB66EA843C5B}" destId="{11C43B1F-8AB6-4651-A6A4-BE4F1FE5710A}" srcOrd="10" destOrd="0" presId="urn:microsoft.com/office/officeart/2005/8/layout/process1"/>
+  </dgm:cxnLst>
+  <dgm:bg/>
+  <dgm:whole/>
+  <dgm:extLst>
+    <a:ext uri="http://schemas.microsoft.com/office/drawing/2008/diagram">
+      <dsp:dataModelExt xmlns:dsp="http://schemas.microsoft.com/office/drawing/2008/diagram" relId="rId17" minVer="http://schemas.openxmlformats.org/drawingml/2006/diagram"/>
+    </a:ext>
+  </dgm:extLst>
+</dgm:dataModel>
+</file>
+
+<file path=word/diagrams/drawing1.xml><?xml version="1.0" encoding="utf-8"?>
+<dsp:drawing xmlns:dgm="http://schemas.openxmlformats.org/drawingml/2006/diagram" xmlns:dsp="http://schemas.microsoft.com/office/drawing/2008/diagram" xmlns:a="http://schemas.openxmlformats.org/drawingml/2006/main">
+  <dsp:spTree>
+    <dsp:nvGrpSpPr>
+      <dsp:cNvPr id="0" name=""/>
+      <dsp:cNvGrpSpPr/>
+    </dsp:nvGrpSpPr>
+    <dsp:grpSpPr/>
+    <dsp:sp modelId="{0E0BFD2B-8358-451A-B6C6-8AC2C28AAB92}">
+      <dsp:nvSpPr>
+        <dsp:cNvPr id="0" name=""/>
+        <dsp:cNvSpPr/>
+      </dsp:nvSpPr>
+      <dsp:spPr>
+        <a:xfrm>
+          <a:off x="0" y="80010"/>
+          <a:ext cx="685799" cy="411480"/>
+        </a:xfrm>
+        <a:prstGeom prst="roundRect">
+          <a:avLst>
+            <a:gd name="adj" fmla="val 10000"/>
+          </a:avLst>
+        </a:prstGeom>
+        <a:solidFill>
+          <a:schemeClr val="accent1">
+            <a:hueOff val="0"/>
+            <a:satOff val="0"/>
+            <a:lumOff val="0"/>
+            <a:alphaOff val="0"/>
+          </a:schemeClr>
+        </a:solidFill>
+        <a:ln w="12700" cap="flat" cmpd="sng" algn="ctr">
+          <a:solidFill>
+            <a:schemeClr val="lt1">
+              <a:hueOff val="0"/>
+              <a:satOff val="0"/>
+              <a:lumOff val="0"/>
+              <a:alphaOff val="0"/>
+            </a:schemeClr>
+          </a:solidFill>
+          <a:prstDash val="solid"/>
+          <a:miter lim="800000"/>
+        </a:ln>
+        <a:effectLst/>
+      </dsp:spPr>
+      <dsp:style>
+        <a:lnRef idx="2">
+          <a:scrgbClr r="0" g="0" b="0"/>
+        </a:lnRef>
+        <a:fillRef idx="1">
+          <a:scrgbClr r="0" g="0" b="0"/>
+        </a:fillRef>
+        <a:effectRef idx="0">
+          <a:scrgbClr r="0" g="0" b="0"/>
+        </a:effectRef>
+        <a:fontRef idx="minor">
+          <a:schemeClr val="lt1"/>
+        </a:fontRef>
+      </dsp:style>
+      <dsp:txBody>
+        <a:bodyPr spcFirstLastPara="0" vert="horz" wrap="square" lIns="26670" tIns="26670" rIns="26670" bIns="26670" numCol="1" spcCol="1270" anchor="ctr" anchorCtr="0">
+          <a:noAutofit/>
+        </a:bodyPr>
+        <a:lstStyle/>
+        <a:p>
+          <a:pPr marL="0" lvl="0" indent="0" algn="ctr" defTabSz="311150">
+            <a:lnSpc>
+              <a:spcPct val="90000"/>
+            </a:lnSpc>
+            <a:spcBef>
+              <a:spcPct val="0"/>
+            </a:spcBef>
+            <a:spcAft>
+              <a:spcPct val="35000"/>
+            </a:spcAft>
+            <a:buNone/>
+          </a:pPr>
+          <a:r>
+            <a:rPr lang="en-GB" sz="700" kern="1200"/>
+            <a:t>Business understanding 0.5 days</a:t>
+          </a:r>
+        </a:p>
+      </dsp:txBody>
+      <dsp:txXfrm>
+        <a:off x="12052" y="92062"/>
+        <a:ext cx="661695" cy="387376"/>
+      </dsp:txXfrm>
+    </dsp:sp>
+    <dsp:sp modelId="{6D0BCAB8-12C2-4CD1-AC9E-5687F7E45CF2}">
+      <dsp:nvSpPr>
+        <dsp:cNvPr id="0" name=""/>
+        <dsp:cNvSpPr/>
+      </dsp:nvSpPr>
+      <dsp:spPr>
+        <a:xfrm>
+          <a:off x="754380" y="200710"/>
+          <a:ext cx="145389" cy="170078"/>
+        </a:xfrm>
+        <a:prstGeom prst="rightArrow">
+          <a:avLst>
+            <a:gd name="adj1" fmla="val 60000"/>
+            <a:gd name="adj2" fmla="val 50000"/>
+          </a:avLst>
+        </a:prstGeom>
+        <a:solidFill>
+          <a:schemeClr val="accent1">
+            <a:tint val="60000"/>
+            <a:hueOff val="0"/>
+            <a:satOff val="0"/>
+            <a:lumOff val="0"/>
+            <a:alphaOff val="0"/>
+          </a:schemeClr>
+        </a:solidFill>
+        <a:ln>
+          <a:noFill/>
+        </a:ln>
+        <a:effectLst/>
+      </dsp:spPr>
+      <dsp:style>
+        <a:lnRef idx="0">
+          <a:scrgbClr r="0" g="0" b="0"/>
+        </a:lnRef>
+        <a:fillRef idx="1">
+          <a:scrgbClr r="0" g="0" b="0"/>
+        </a:fillRef>
+        <a:effectRef idx="0">
+          <a:scrgbClr r="0" g="0" b="0"/>
+        </a:effectRef>
+        <a:fontRef idx="minor">
+          <a:schemeClr val="lt1"/>
+        </a:fontRef>
+      </dsp:style>
+      <dsp:txBody>
+        <a:bodyPr spcFirstLastPara="0" vert="horz" wrap="square" lIns="0" tIns="0" rIns="0" bIns="0" numCol="1" spcCol="1270" anchor="ctr" anchorCtr="0">
+          <a:noAutofit/>
+        </a:bodyPr>
+        <a:lstStyle/>
+        <a:p>
+          <a:pPr marL="0" lvl="0" indent="0" algn="ctr" defTabSz="266700">
+            <a:lnSpc>
+              <a:spcPct val="90000"/>
+            </a:lnSpc>
+            <a:spcBef>
+              <a:spcPct val="0"/>
+            </a:spcBef>
+            <a:spcAft>
+              <a:spcPct val="35000"/>
+            </a:spcAft>
+            <a:buNone/>
+          </a:pPr>
+          <a:endParaRPr lang="en-GB" sz="600" kern="1200"/>
+        </a:p>
+      </dsp:txBody>
+      <dsp:txXfrm>
+        <a:off x="754380" y="234726"/>
+        <a:ext cx="101772" cy="102046"/>
+      </dsp:txXfrm>
+    </dsp:sp>
+    <dsp:sp modelId="{947A33A9-941D-44E6-83E2-9270CBD4FC30}">
+      <dsp:nvSpPr>
+        <dsp:cNvPr id="0" name=""/>
+        <dsp:cNvSpPr/>
+      </dsp:nvSpPr>
+      <dsp:spPr>
+        <a:xfrm>
+          <a:off x="960120" y="80010"/>
+          <a:ext cx="685799" cy="411480"/>
+        </a:xfrm>
+        <a:prstGeom prst="roundRect">
+          <a:avLst>
+            <a:gd name="adj" fmla="val 10000"/>
+          </a:avLst>
+        </a:prstGeom>
+        <a:solidFill>
+          <a:schemeClr val="accent1">
+            <a:hueOff val="0"/>
+            <a:satOff val="0"/>
+            <a:lumOff val="0"/>
+            <a:alphaOff val="0"/>
+          </a:schemeClr>
+        </a:solidFill>
+        <a:ln w="12700" cap="flat" cmpd="sng" algn="ctr">
+          <a:solidFill>
+            <a:schemeClr val="lt1">
+              <a:hueOff val="0"/>
+              <a:satOff val="0"/>
+              <a:lumOff val="0"/>
+              <a:alphaOff val="0"/>
+            </a:schemeClr>
+          </a:solidFill>
+          <a:prstDash val="solid"/>
+          <a:miter lim="800000"/>
+        </a:ln>
+        <a:effectLst/>
+      </dsp:spPr>
+      <dsp:style>
+        <a:lnRef idx="2">
+          <a:scrgbClr r="0" g="0" b="0"/>
+        </a:lnRef>
+        <a:fillRef idx="1">
+          <a:scrgbClr r="0" g="0" b="0"/>
+        </a:fillRef>
+        <a:effectRef idx="0">
+          <a:scrgbClr r="0" g="0" b="0"/>
+        </a:effectRef>
+        <a:fontRef idx="minor">
+          <a:schemeClr val="lt1"/>
+        </a:fontRef>
+      </dsp:style>
+      <dsp:txBody>
+        <a:bodyPr spcFirstLastPara="0" vert="horz" wrap="square" lIns="26670" tIns="26670" rIns="26670" bIns="26670" numCol="1" spcCol="1270" anchor="ctr" anchorCtr="0">
+          <a:noAutofit/>
+        </a:bodyPr>
+        <a:lstStyle/>
+        <a:p>
+          <a:pPr marL="0" lvl="0" indent="0" algn="ctr" defTabSz="311150">
+            <a:lnSpc>
+              <a:spcPct val="90000"/>
+            </a:lnSpc>
+            <a:spcBef>
+              <a:spcPct val="0"/>
+            </a:spcBef>
+            <a:spcAft>
+              <a:spcPct val="35000"/>
+            </a:spcAft>
+            <a:buNone/>
+          </a:pPr>
+          <a:r>
+            <a:rPr lang="en-GB" sz="700" kern="1200"/>
+            <a:t>Data understanding 1.5 days</a:t>
+          </a:r>
+        </a:p>
+      </dsp:txBody>
+      <dsp:txXfrm>
+        <a:off x="972172" y="92062"/>
+        <a:ext cx="661695" cy="387376"/>
+      </dsp:txXfrm>
+    </dsp:sp>
+    <dsp:sp modelId="{D9688CF4-FD20-4700-87BC-0CDA3F89FF38}">
+      <dsp:nvSpPr>
+        <dsp:cNvPr id="0" name=""/>
+        <dsp:cNvSpPr/>
+      </dsp:nvSpPr>
+      <dsp:spPr>
+        <a:xfrm>
+          <a:off x="1714500" y="200710"/>
+          <a:ext cx="145389" cy="170078"/>
+        </a:xfrm>
+        <a:prstGeom prst="rightArrow">
+          <a:avLst>
+            <a:gd name="adj1" fmla="val 60000"/>
+            <a:gd name="adj2" fmla="val 50000"/>
+          </a:avLst>
+        </a:prstGeom>
+        <a:solidFill>
+          <a:schemeClr val="accent1">
+            <a:tint val="60000"/>
+            <a:hueOff val="0"/>
+            <a:satOff val="0"/>
+            <a:lumOff val="0"/>
+            <a:alphaOff val="0"/>
+          </a:schemeClr>
+        </a:solidFill>
+        <a:ln>
+          <a:noFill/>
+        </a:ln>
+        <a:effectLst/>
+      </dsp:spPr>
+      <dsp:style>
+        <a:lnRef idx="0">
+          <a:scrgbClr r="0" g="0" b="0"/>
+        </a:lnRef>
+        <a:fillRef idx="1">
+          <a:scrgbClr r="0" g="0" b="0"/>
+        </a:fillRef>
+        <a:effectRef idx="0">
+          <a:scrgbClr r="0" g="0" b="0"/>
+        </a:effectRef>
+        <a:fontRef idx="minor">
+          <a:schemeClr val="lt1"/>
+        </a:fontRef>
+      </dsp:style>
+      <dsp:txBody>
+        <a:bodyPr spcFirstLastPara="0" vert="horz" wrap="square" lIns="0" tIns="0" rIns="0" bIns="0" numCol="1" spcCol="1270" anchor="ctr" anchorCtr="0">
+          <a:noAutofit/>
+        </a:bodyPr>
+        <a:lstStyle/>
+        <a:p>
+          <a:pPr marL="0" lvl="0" indent="0" algn="ctr" defTabSz="266700">
+            <a:lnSpc>
+              <a:spcPct val="90000"/>
+            </a:lnSpc>
+            <a:spcBef>
+              <a:spcPct val="0"/>
+            </a:spcBef>
+            <a:spcAft>
+              <a:spcPct val="35000"/>
+            </a:spcAft>
+            <a:buNone/>
+          </a:pPr>
+          <a:endParaRPr lang="en-GB" sz="600" kern="1200"/>
+        </a:p>
+      </dsp:txBody>
+      <dsp:txXfrm>
+        <a:off x="1714500" y="234726"/>
+        <a:ext cx="101772" cy="102046"/>
+      </dsp:txXfrm>
+    </dsp:sp>
+    <dsp:sp modelId="{1134F4AD-6970-4B47-B470-45FCBBAF9F94}">
+      <dsp:nvSpPr>
+        <dsp:cNvPr id="0" name=""/>
+        <dsp:cNvSpPr/>
+      </dsp:nvSpPr>
+      <dsp:spPr>
+        <a:xfrm>
+          <a:off x="1920240" y="80010"/>
+          <a:ext cx="685799" cy="411480"/>
+        </a:xfrm>
+        <a:prstGeom prst="roundRect">
+          <a:avLst>
+            <a:gd name="adj" fmla="val 10000"/>
+          </a:avLst>
+        </a:prstGeom>
+        <a:solidFill>
+          <a:schemeClr val="accent1">
+            <a:hueOff val="0"/>
+            <a:satOff val="0"/>
+            <a:lumOff val="0"/>
+            <a:alphaOff val="0"/>
+          </a:schemeClr>
+        </a:solidFill>
+        <a:ln w="12700" cap="flat" cmpd="sng" algn="ctr">
+          <a:solidFill>
+            <a:schemeClr val="lt1">
+              <a:hueOff val="0"/>
+              <a:satOff val="0"/>
+              <a:lumOff val="0"/>
+              <a:alphaOff val="0"/>
+            </a:schemeClr>
+          </a:solidFill>
+          <a:prstDash val="solid"/>
+          <a:miter lim="800000"/>
+        </a:ln>
+        <a:effectLst/>
+      </dsp:spPr>
+      <dsp:style>
+        <a:lnRef idx="2">
+          <a:scrgbClr r="0" g="0" b="0"/>
+        </a:lnRef>
+        <a:fillRef idx="1">
+          <a:scrgbClr r="0" g="0" b="0"/>
+        </a:fillRef>
+        <a:effectRef idx="0">
+          <a:scrgbClr r="0" g="0" b="0"/>
+        </a:effectRef>
+        <a:fontRef idx="minor">
+          <a:schemeClr val="lt1"/>
+        </a:fontRef>
+      </dsp:style>
+      <dsp:txBody>
+        <a:bodyPr spcFirstLastPara="0" vert="horz" wrap="square" lIns="26670" tIns="26670" rIns="26670" bIns="26670" numCol="1" spcCol="1270" anchor="ctr" anchorCtr="0">
+          <a:noAutofit/>
+        </a:bodyPr>
+        <a:lstStyle/>
+        <a:p>
+          <a:pPr marL="0" lvl="0" indent="0" algn="ctr" defTabSz="311150">
+            <a:lnSpc>
+              <a:spcPct val="90000"/>
+            </a:lnSpc>
+            <a:spcBef>
+              <a:spcPct val="0"/>
+            </a:spcBef>
+            <a:spcAft>
+              <a:spcPct val="35000"/>
+            </a:spcAft>
+            <a:buNone/>
+          </a:pPr>
+          <a:r>
+            <a:rPr lang="en-GB" sz="700" kern="1200"/>
+            <a:t>Data preparation       3 days</a:t>
+          </a:r>
+        </a:p>
+      </dsp:txBody>
+      <dsp:txXfrm>
+        <a:off x="1932292" y="92062"/>
+        <a:ext cx="661695" cy="387376"/>
+      </dsp:txXfrm>
+    </dsp:sp>
+    <dsp:sp modelId="{2C88A1CD-100E-47EC-9400-622D018CD402}">
+      <dsp:nvSpPr>
+        <dsp:cNvPr id="0" name=""/>
+        <dsp:cNvSpPr/>
+      </dsp:nvSpPr>
+      <dsp:spPr>
+        <a:xfrm>
+          <a:off x="2674620" y="200710"/>
+          <a:ext cx="145389" cy="170078"/>
+        </a:xfrm>
+        <a:prstGeom prst="rightArrow">
+          <a:avLst>
+            <a:gd name="adj1" fmla="val 60000"/>
+            <a:gd name="adj2" fmla="val 50000"/>
+          </a:avLst>
+        </a:prstGeom>
+        <a:solidFill>
+          <a:schemeClr val="accent1">
+            <a:tint val="60000"/>
+            <a:hueOff val="0"/>
+            <a:satOff val="0"/>
+            <a:lumOff val="0"/>
+            <a:alphaOff val="0"/>
+          </a:schemeClr>
+        </a:solidFill>
+        <a:ln>
+          <a:noFill/>
+        </a:ln>
+        <a:effectLst/>
+      </dsp:spPr>
+      <dsp:style>
+        <a:lnRef idx="0">
+          <a:scrgbClr r="0" g="0" b="0"/>
+        </a:lnRef>
+        <a:fillRef idx="1">
+          <a:scrgbClr r="0" g="0" b="0"/>
+        </a:fillRef>
+        <a:effectRef idx="0">
+          <a:scrgbClr r="0" g="0" b="0"/>
+        </a:effectRef>
+        <a:fontRef idx="minor">
+          <a:schemeClr val="lt1"/>
+        </a:fontRef>
+      </dsp:style>
+      <dsp:txBody>
+        <a:bodyPr spcFirstLastPara="0" vert="horz" wrap="square" lIns="0" tIns="0" rIns="0" bIns="0" numCol="1" spcCol="1270" anchor="ctr" anchorCtr="0">
+          <a:noAutofit/>
+        </a:bodyPr>
+        <a:lstStyle/>
+        <a:p>
+          <a:pPr marL="0" lvl="0" indent="0" algn="ctr" defTabSz="266700">
+            <a:lnSpc>
+              <a:spcPct val="90000"/>
+            </a:lnSpc>
+            <a:spcBef>
+              <a:spcPct val="0"/>
+            </a:spcBef>
+            <a:spcAft>
+              <a:spcPct val="35000"/>
+            </a:spcAft>
+            <a:buNone/>
+          </a:pPr>
+          <a:endParaRPr lang="en-GB" sz="600" kern="1200"/>
+        </a:p>
+      </dsp:txBody>
+      <dsp:txXfrm>
+        <a:off x="2674620" y="234726"/>
+        <a:ext cx="101772" cy="102046"/>
+      </dsp:txXfrm>
+    </dsp:sp>
+    <dsp:sp modelId="{14547001-25E0-4949-A698-4B343A2A0246}">
+      <dsp:nvSpPr>
+        <dsp:cNvPr id="0" name=""/>
+        <dsp:cNvSpPr/>
+      </dsp:nvSpPr>
+      <dsp:spPr>
+        <a:xfrm>
+          <a:off x="2880360" y="80010"/>
+          <a:ext cx="685799" cy="411480"/>
+        </a:xfrm>
+        <a:prstGeom prst="roundRect">
+          <a:avLst>
+            <a:gd name="adj" fmla="val 10000"/>
+          </a:avLst>
+        </a:prstGeom>
+        <a:solidFill>
+          <a:schemeClr val="accent1">
+            <a:hueOff val="0"/>
+            <a:satOff val="0"/>
+            <a:lumOff val="0"/>
+            <a:alphaOff val="0"/>
+          </a:schemeClr>
+        </a:solidFill>
+        <a:ln w="12700" cap="flat" cmpd="sng" algn="ctr">
+          <a:solidFill>
+            <a:schemeClr val="lt1">
+              <a:hueOff val="0"/>
+              <a:satOff val="0"/>
+              <a:lumOff val="0"/>
+              <a:alphaOff val="0"/>
+            </a:schemeClr>
+          </a:solidFill>
+          <a:prstDash val="solid"/>
+          <a:miter lim="800000"/>
+        </a:ln>
+        <a:effectLst/>
+      </dsp:spPr>
+      <dsp:style>
+        <a:lnRef idx="2">
+          <a:scrgbClr r="0" g="0" b="0"/>
+        </a:lnRef>
+        <a:fillRef idx="1">
+          <a:scrgbClr r="0" g="0" b="0"/>
+        </a:fillRef>
+        <a:effectRef idx="0">
+          <a:scrgbClr r="0" g="0" b="0"/>
+        </a:effectRef>
+        <a:fontRef idx="minor">
+          <a:schemeClr val="lt1"/>
+        </a:fontRef>
+      </dsp:style>
+      <dsp:txBody>
+        <a:bodyPr spcFirstLastPara="0" vert="horz" wrap="square" lIns="26670" tIns="26670" rIns="26670" bIns="26670" numCol="1" spcCol="1270" anchor="ctr" anchorCtr="0">
+          <a:noAutofit/>
+        </a:bodyPr>
+        <a:lstStyle/>
+        <a:p>
+          <a:pPr marL="0" lvl="0" indent="0" algn="ctr" defTabSz="311150">
+            <a:lnSpc>
+              <a:spcPct val="90000"/>
+            </a:lnSpc>
+            <a:spcBef>
+              <a:spcPct val="0"/>
+            </a:spcBef>
+            <a:spcAft>
+              <a:spcPct val="35000"/>
+            </a:spcAft>
+            <a:buNone/>
+          </a:pPr>
+          <a:r>
+            <a:rPr lang="en-GB" sz="700" kern="1200"/>
+            <a:t>Modelling          1 day</a:t>
+          </a:r>
+        </a:p>
+      </dsp:txBody>
+      <dsp:txXfrm>
+        <a:off x="2892412" y="92062"/>
+        <a:ext cx="661695" cy="387376"/>
+      </dsp:txXfrm>
+    </dsp:sp>
+    <dsp:sp modelId="{5F607366-4E2F-4E9F-90E9-701A2C76F727}">
+      <dsp:nvSpPr>
+        <dsp:cNvPr id="0" name=""/>
+        <dsp:cNvSpPr/>
+      </dsp:nvSpPr>
+      <dsp:spPr>
+        <a:xfrm>
+          <a:off x="3634740" y="200710"/>
+          <a:ext cx="145389" cy="170078"/>
+        </a:xfrm>
+        <a:prstGeom prst="rightArrow">
+          <a:avLst>
+            <a:gd name="adj1" fmla="val 60000"/>
+            <a:gd name="adj2" fmla="val 50000"/>
+          </a:avLst>
+        </a:prstGeom>
+        <a:solidFill>
+          <a:schemeClr val="accent1">
+            <a:tint val="60000"/>
+            <a:hueOff val="0"/>
+            <a:satOff val="0"/>
+            <a:lumOff val="0"/>
+            <a:alphaOff val="0"/>
+          </a:schemeClr>
+        </a:solidFill>
+        <a:ln>
+          <a:noFill/>
+        </a:ln>
+        <a:effectLst/>
+      </dsp:spPr>
+      <dsp:style>
+        <a:lnRef idx="0">
+          <a:scrgbClr r="0" g="0" b="0"/>
+        </a:lnRef>
+        <a:fillRef idx="1">
+          <a:scrgbClr r="0" g="0" b="0"/>
+        </a:fillRef>
+        <a:effectRef idx="0">
+          <a:scrgbClr r="0" g="0" b="0"/>
+        </a:effectRef>
+        <a:fontRef idx="minor">
+          <a:schemeClr val="lt1"/>
+        </a:fontRef>
+      </dsp:style>
+      <dsp:txBody>
+        <a:bodyPr spcFirstLastPara="0" vert="horz" wrap="square" lIns="0" tIns="0" rIns="0" bIns="0" numCol="1" spcCol="1270" anchor="ctr" anchorCtr="0">
+          <a:noAutofit/>
+        </a:bodyPr>
+        <a:lstStyle/>
+        <a:p>
+          <a:pPr marL="0" lvl="0" indent="0" algn="ctr" defTabSz="266700">
+            <a:lnSpc>
+              <a:spcPct val="90000"/>
+            </a:lnSpc>
+            <a:spcBef>
+              <a:spcPct val="0"/>
+            </a:spcBef>
+            <a:spcAft>
+              <a:spcPct val="35000"/>
+            </a:spcAft>
+            <a:buNone/>
+          </a:pPr>
+          <a:endParaRPr lang="en-GB" sz="600" kern="1200"/>
+        </a:p>
+      </dsp:txBody>
+      <dsp:txXfrm>
+        <a:off x="3634740" y="234726"/>
+        <a:ext cx="101772" cy="102046"/>
+      </dsp:txXfrm>
+    </dsp:sp>
+    <dsp:sp modelId="{D64D0CF4-BCAC-4B84-8A05-3C3B6D2D3A69}">
+      <dsp:nvSpPr>
+        <dsp:cNvPr id="0" name=""/>
+        <dsp:cNvSpPr/>
+      </dsp:nvSpPr>
+      <dsp:spPr>
+        <a:xfrm>
+          <a:off x="3840480" y="80010"/>
+          <a:ext cx="685799" cy="411480"/>
+        </a:xfrm>
+        <a:prstGeom prst="roundRect">
+          <a:avLst>
+            <a:gd name="adj" fmla="val 10000"/>
+          </a:avLst>
+        </a:prstGeom>
+        <a:solidFill>
+          <a:schemeClr val="accent1">
+            <a:hueOff val="0"/>
+            <a:satOff val="0"/>
+            <a:lumOff val="0"/>
+            <a:alphaOff val="0"/>
+          </a:schemeClr>
+        </a:solidFill>
+        <a:ln w="12700" cap="flat" cmpd="sng" algn="ctr">
+          <a:solidFill>
+            <a:schemeClr val="lt1">
+              <a:hueOff val="0"/>
+              <a:satOff val="0"/>
+              <a:lumOff val="0"/>
+              <a:alphaOff val="0"/>
+            </a:schemeClr>
+          </a:solidFill>
+          <a:prstDash val="solid"/>
+          <a:miter lim="800000"/>
+        </a:ln>
+        <a:effectLst/>
+      </dsp:spPr>
+      <dsp:style>
+        <a:lnRef idx="2">
+          <a:scrgbClr r="0" g="0" b="0"/>
+        </a:lnRef>
+        <a:fillRef idx="1">
+          <a:scrgbClr r="0" g="0" b="0"/>
+        </a:fillRef>
+        <a:effectRef idx="0">
+          <a:scrgbClr r="0" g="0" b="0"/>
+        </a:effectRef>
+        <a:fontRef idx="minor">
+          <a:schemeClr val="lt1"/>
+        </a:fontRef>
+      </dsp:style>
+      <dsp:txBody>
+        <a:bodyPr spcFirstLastPara="0" vert="horz" wrap="square" lIns="26670" tIns="26670" rIns="26670" bIns="26670" numCol="1" spcCol="1270" anchor="ctr" anchorCtr="0">
+          <a:noAutofit/>
+        </a:bodyPr>
+        <a:lstStyle/>
+        <a:p>
+          <a:pPr marL="0" lvl="0" indent="0" algn="ctr" defTabSz="311150">
+            <a:lnSpc>
+              <a:spcPct val="90000"/>
+            </a:lnSpc>
+            <a:spcBef>
+              <a:spcPct val="0"/>
+            </a:spcBef>
+            <a:spcAft>
+              <a:spcPct val="35000"/>
+            </a:spcAft>
+            <a:buNone/>
+          </a:pPr>
+          <a:r>
+            <a:rPr lang="en-GB" sz="700" kern="1200"/>
+            <a:t>Evaluaton        0.5 days</a:t>
+          </a:r>
+        </a:p>
+      </dsp:txBody>
+      <dsp:txXfrm>
+        <a:off x="3852532" y="92062"/>
+        <a:ext cx="661695" cy="387376"/>
+      </dsp:txXfrm>
+    </dsp:sp>
+    <dsp:sp modelId="{2BD7EF53-4348-487C-BC93-4D4181A3C38E}">
+      <dsp:nvSpPr>
+        <dsp:cNvPr id="0" name=""/>
+        <dsp:cNvSpPr/>
+      </dsp:nvSpPr>
+      <dsp:spPr>
+        <a:xfrm>
+          <a:off x="4594860" y="200710"/>
+          <a:ext cx="145389" cy="170078"/>
+        </a:xfrm>
+        <a:prstGeom prst="rightArrow">
+          <a:avLst>
+            <a:gd name="adj1" fmla="val 60000"/>
+            <a:gd name="adj2" fmla="val 50000"/>
+          </a:avLst>
+        </a:prstGeom>
+        <a:solidFill>
+          <a:schemeClr val="accent1">
+            <a:tint val="60000"/>
+            <a:hueOff val="0"/>
+            <a:satOff val="0"/>
+            <a:lumOff val="0"/>
+            <a:alphaOff val="0"/>
+          </a:schemeClr>
+        </a:solidFill>
+        <a:ln>
+          <a:noFill/>
+        </a:ln>
+        <a:effectLst/>
+      </dsp:spPr>
+      <dsp:style>
+        <a:lnRef idx="0">
+          <a:scrgbClr r="0" g="0" b="0"/>
+        </a:lnRef>
+        <a:fillRef idx="1">
+          <a:scrgbClr r="0" g="0" b="0"/>
+        </a:fillRef>
+        <a:effectRef idx="0">
+          <a:scrgbClr r="0" g="0" b="0"/>
+        </a:effectRef>
+        <a:fontRef idx="minor">
+          <a:schemeClr val="lt1"/>
+        </a:fontRef>
+      </dsp:style>
+      <dsp:txBody>
+        <a:bodyPr spcFirstLastPara="0" vert="horz" wrap="square" lIns="0" tIns="0" rIns="0" bIns="0" numCol="1" spcCol="1270" anchor="ctr" anchorCtr="0">
+          <a:noAutofit/>
+        </a:bodyPr>
+        <a:lstStyle/>
+        <a:p>
+          <a:pPr marL="0" lvl="0" indent="0" algn="ctr" defTabSz="266700">
+            <a:lnSpc>
+              <a:spcPct val="90000"/>
+            </a:lnSpc>
+            <a:spcBef>
+              <a:spcPct val="0"/>
+            </a:spcBef>
+            <a:spcAft>
+              <a:spcPct val="35000"/>
+            </a:spcAft>
+            <a:buNone/>
+          </a:pPr>
+          <a:endParaRPr lang="en-GB" sz="600" kern="1200"/>
+        </a:p>
+      </dsp:txBody>
+      <dsp:txXfrm>
+        <a:off x="4594860" y="234726"/>
+        <a:ext cx="101772" cy="102046"/>
+      </dsp:txXfrm>
+    </dsp:sp>
+    <dsp:sp modelId="{11C43B1F-8AB6-4651-A6A4-BE4F1FE5710A}">
+      <dsp:nvSpPr>
+        <dsp:cNvPr id="0" name=""/>
+        <dsp:cNvSpPr/>
+      </dsp:nvSpPr>
+      <dsp:spPr>
+        <a:xfrm>
+          <a:off x="4800600" y="80010"/>
+          <a:ext cx="685799" cy="411480"/>
+        </a:xfrm>
+        <a:prstGeom prst="roundRect">
+          <a:avLst>
+            <a:gd name="adj" fmla="val 10000"/>
+          </a:avLst>
+        </a:prstGeom>
+        <a:solidFill>
+          <a:schemeClr val="accent1">
+            <a:hueOff val="0"/>
+            <a:satOff val="0"/>
+            <a:lumOff val="0"/>
+            <a:alphaOff val="0"/>
+          </a:schemeClr>
+        </a:solidFill>
+        <a:ln w="12700" cap="flat" cmpd="sng" algn="ctr">
+          <a:solidFill>
+            <a:schemeClr val="lt1">
+              <a:hueOff val="0"/>
+              <a:satOff val="0"/>
+              <a:lumOff val="0"/>
+              <a:alphaOff val="0"/>
+            </a:schemeClr>
+          </a:solidFill>
+          <a:prstDash val="solid"/>
+          <a:miter lim="800000"/>
+        </a:ln>
+        <a:effectLst/>
+      </dsp:spPr>
+      <dsp:style>
+        <a:lnRef idx="2">
+          <a:scrgbClr r="0" g="0" b="0"/>
+        </a:lnRef>
+        <a:fillRef idx="1">
+          <a:scrgbClr r="0" g="0" b="0"/>
+        </a:fillRef>
+        <a:effectRef idx="0">
+          <a:scrgbClr r="0" g="0" b="0"/>
+        </a:effectRef>
+        <a:fontRef idx="minor">
+          <a:schemeClr val="lt1"/>
+        </a:fontRef>
+      </dsp:style>
+      <dsp:txBody>
+        <a:bodyPr spcFirstLastPara="0" vert="horz" wrap="square" lIns="26670" tIns="26670" rIns="26670" bIns="26670" numCol="1" spcCol="1270" anchor="ctr" anchorCtr="0">
+          <a:noAutofit/>
+        </a:bodyPr>
+        <a:lstStyle/>
+        <a:p>
+          <a:pPr marL="0" lvl="0" indent="0" algn="ctr" defTabSz="311150">
+            <a:lnSpc>
+              <a:spcPct val="90000"/>
+            </a:lnSpc>
+            <a:spcBef>
+              <a:spcPct val="0"/>
+            </a:spcBef>
+            <a:spcAft>
+              <a:spcPct val="35000"/>
+            </a:spcAft>
+            <a:buNone/>
+          </a:pPr>
+          <a:r>
+            <a:rPr lang="en-GB" sz="700" kern="1200"/>
+            <a:t>Deployment          0.5 days</a:t>
+          </a:r>
+        </a:p>
+      </dsp:txBody>
+      <dsp:txXfrm>
+        <a:off x="4812652" y="92062"/>
+        <a:ext cx="661695" cy="387376"/>
+      </dsp:txXfrm>
+    </dsp:sp>
+  </dsp:spTree>
+</dsp:drawing>
+</file>
+
+<file path=word/diagrams/layout1.xml><?xml version="1.0" encoding="utf-8"?>
+<dgm:layoutDef xmlns:dgm="http://schemas.openxmlformats.org/drawingml/2006/diagram" xmlns:a="http://schemas.openxmlformats.org/drawingml/2006/main" uniqueId="urn:microsoft.com/office/officeart/2005/8/layout/process1">
+  <dgm:title val=""/>
+  <dgm:desc val=""/>
+  <dgm:catLst>
+    <dgm:cat type="process" pri="1000"/>
+    <dgm:cat type="convert" pri="15000"/>
+  </dgm:catLst>
+  <dgm:sampData useDef="1">
+    <dgm:dataModel>
+      <dgm:ptLst/>
+      <dgm:bg/>
+      <dgm:whole/>
+    </dgm:dataModel>
+  </dgm:sampData>
+  <dgm:styleData>
+    <dgm:dataModel>
+      <dgm:ptLst>
+        <dgm:pt modelId="0" type="doc"/>
+        <dgm:pt modelId="1"/>
+        <dgm:pt modelId="2"/>
+      </dgm:ptLst>
+      <dgm:cxnLst>
+        <dgm:cxn modelId="3" srcId="0" destId="1" srcOrd="0" destOrd="0"/>
+        <dgm:cxn modelId="4" srcId="0" destId="2" srcOrd="1" destOrd="0"/>
+      </dgm:cxnLst>
+      <dgm:bg/>
+      <dgm:whole/>
+    </dgm:dataModel>
+  </dgm:styleData>
+  <dgm:clrData>
+    <dgm:dataModel>
+      <dgm:ptLst>
+        <dgm:pt modelId="0" type="doc"/>
+        <dgm:pt modelId="1"/>
+        <dgm:pt modelId="2"/>
+        <dgm:pt modelId="3"/>
+        <dgm:pt modelId="4"/>
+      </dgm:ptLst>
+      <dgm:cxnLst>
+        <dgm:cxn modelId="5" srcId="0" destId="1" srcOrd="0" destOrd="0"/>
+        <dgm:cxn modelId="6" srcId="0" destId="2" srcOrd="1" destOrd="0"/>
+        <dgm:cxn modelId="7" srcId="0" destId="3" srcOrd="2" destOrd="0"/>
+        <dgm:cxn modelId="8" srcId="0" destId="4" srcOrd="3" destOrd="0"/>
+      </dgm:cxnLst>
+      <dgm:bg/>
+      <dgm:whole/>
+    </dgm:dataModel>
+  </dgm:clrData>
+  <dgm:layoutNode name="Name0">
+    <dgm:varLst>
+      <dgm:dir/>
+      <dgm:resizeHandles val="exact"/>
+    </dgm:varLst>
+    <dgm:choose name="Name1">
+      <dgm:if name="Name2" func="var" arg="dir" op="equ" val="norm">
+        <dgm:alg type="lin"/>
+      </dgm:if>
+      <dgm:else name="Name3">
+        <dgm:alg type="lin">
+          <dgm:param type="linDir" val="fromR"/>
+        </dgm:alg>
+      </dgm:else>
+    </dgm:choose>
+    <dgm:shape xmlns:r="http://schemas.openxmlformats.org/officeDocument/2006/relationships" r:blip="">
+      <dgm:adjLst/>
+    </dgm:shape>
+    <dgm:presOf/>
+    <dgm:constrLst>
+      <dgm:constr type="w" for="ch" ptType="node" refType="w"/>
+      <dgm:constr type="h" for="ch" ptType="node" op="equ"/>
+      <dgm:constr type="primFontSz" for="ch" ptType="node" op="equ" val="65"/>
+      <dgm:constr type="w" for="ch" ptType="sibTrans" refType="w" refFor="ch" refPtType="node" op="equ" fact="0.4"/>
+      <dgm:constr type="h" for="ch" ptType="sibTrans" op="equ"/>
+      <dgm:constr type="primFontSz" for="des" forName="connectorText" op="equ" val="55"/>
+      <dgm:constr type="primFontSz" for="des" forName="connectorText" refType="primFontSz" refFor="ch" refPtType="node" op="lte" fact="0.8"/>
+    </dgm:constrLst>
+    <dgm:ruleLst/>
+    <dgm:forEach name="nodesForEach" axis="ch" ptType="node">
+      <dgm:layoutNode name="node">
+        <dgm:varLst>
+          <dgm:bulletEnabled val="1"/>
+        </dgm:varLst>
+        <dgm:alg type="tx"/>
+        <dgm:shape xmlns:r="http://schemas.openxmlformats.org/officeDocument/2006/relationships" type="roundRect" r:blip="">
+          <dgm:adjLst>
+            <dgm:adj idx="1" val="0.1"/>
+          </dgm:adjLst>
+        </dgm:shape>
+        <dgm:presOf axis="desOrSelf" ptType="node"/>
+        <dgm:constrLst>
+          <dgm:constr type="h" refType="w" fact="0.6"/>
+          <dgm:constr type="tMarg" refType="primFontSz" fact="0.3"/>
+          <dgm:constr type="bMarg" refType="primFontSz" fact="0.3"/>
+          <dgm:constr type="lMarg" refType="primFontSz" fact="0.3"/>
+          <dgm:constr type="rMarg" refType="primFontSz" fact="0.3"/>
+        </dgm:constrLst>
+        <dgm:ruleLst>
+          <dgm:rule type="primFontSz" val="18" fact="NaN" max="NaN"/>
+          <dgm:rule type="h" val="NaN" fact="1.5" max="NaN"/>
+          <dgm:rule type="primFontSz" val="5" fact="NaN" max="NaN"/>
+          <dgm:rule type="h" val="INF" fact="NaN" max="NaN"/>
+        </dgm:ruleLst>
+      </dgm:layoutNode>
+      <dgm:forEach name="sibTransForEach" axis="followSib" ptType="sibTrans" cnt="1">
+        <dgm:layoutNode name="sibTrans">
+          <dgm:alg type="conn">
+            <dgm:param type="begPts" val="auto"/>
+            <dgm:param type="endPts" val="auto"/>
+          </dgm:alg>
+          <dgm:shape xmlns:r="http://schemas.openxmlformats.org/officeDocument/2006/relationships" type="conn" r:blip="">
+            <dgm:adjLst/>
+          </dgm:shape>
+          <dgm:presOf axis="self"/>
+          <dgm:constrLst>
+            <dgm:constr type="h" refType="w" fact="0.62"/>
+            <dgm:constr type="connDist"/>
+            <dgm:constr type="begPad" refType="connDist" fact="0.25"/>
+            <dgm:constr type="endPad" refType="connDist" fact="0.22"/>
+          </dgm:constrLst>
+          <dgm:ruleLst/>
+          <dgm:layoutNode name="connectorText">
+            <dgm:alg type="tx">
+              <dgm:param type="autoTxRot" val="grav"/>
+            </dgm:alg>
+            <dgm:shape xmlns:r="http://schemas.openxmlformats.org/officeDocument/2006/relationships" type="conn" r:blip="" hideGeom="1">
+              <dgm:adjLst/>
+            </dgm:shape>
+            <dgm:presOf axis="self"/>
+            <dgm:constrLst>
+              <dgm:constr type="lMarg"/>
+              <dgm:constr type="rMarg"/>
+              <dgm:constr type="tMarg"/>
+              <dgm:constr type="bMarg"/>
+            </dgm:constrLst>
+            <dgm:ruleLst>
+              <dgm:rule type="primFontSz" val="5" fact="NaN" max="NaN"/>
+            </dgm:ruleLst>
+          </dgm:layoutNode>
+        </dgm:layoutNode>
+      </dgm:forEach>
+    </dgm:forEach>
+  </dgm:layoutNode>
+</dgm:layoutDef>
+</file>
+
+<file path=word/diagrams/quickStyle1.xml><?xml version="1.0" encoding="utf-8"?>
+<dgm:styleDef xmlns:dgm="http://schemas.openxmlformats.org/drawingml/2006/diagram" xmlns:a="http://schemas.openxmlformats.org/drawingml/2006/main" uniqueId="urn:microsoft.com/office/officeart/2005/8/quickstyle/simple1">
+  <dgm:title val=""/>
+  <dgm:desc val=""/>
+  <dgm:catLst>
+    <dgm:cat type="simple" pri="10100"/>
+  </dgm:catLst>
+  <dgm:scene3d>
+    <a:camera prst="orthographicFront"/>
+    <a:lightRig rig="threePt" dir="t"/>
+  </dgm:scene3d>
+  <dgm:styleLbl name="node0">
+    <dgm:scene3d>
+      <a:camera prst="orthographicFront"/>
+      <a:lightRig rig="threePt" dir="t"/>
+    </dgm:scene3d>
+    <dgm:sp3d/>
+    <dgm:txPr/>
+    <dgm:style>
+      <a:lnRef idx="2">
+        <a:scrgbClr r="0" g="0" b="0"/>
+      </a:lnRef>
+      <a:fillRef idx="1">
+        <a:scrgbClr r="0" g="0" b="0"/>
+      </a:fillRef>
+      <a:effectRef idx="0">
+        <a:scrgbClr r="0" g="0" b="0"/>
+      </a:effectRef>
+      <a:fontRef idx="minor">
+        <a:schemeClr val="lt1"/>
+      </a:fontRef>
+    </dgm:style>
+  </dgm:styleLbl>
+  <dgm:styleLbl name="lnNode1">
+    <dgm:scene3d>
+      <a:camera prst="orthographicFront"/>
+      <a:lightRig rig="threePt" dir="t"/>
+    </dgm:scene3d>
+    <dgm:sp3d/>
+    <dgm:txPr/>
+    <dgm:style>
+      <a:lnRef idx="2">
+        <a:scrgbClr r="0" g="0" b="0"/>
+      </a:lnRef>
+      <a:fillRef idx="1">
+        <a:scrgbClr r="0" g="0" b="0"/>
+      </a:fillRef>
+      <a:effectRef idx="0">
+        <a:scrgbClr r="0" g="0" b="0"/>
+      </a:effectRef>
+      <a:fontRef idx="minor">
+        <a:schemeClr val="lt1"/>
+      </a:fontRef>
+    </dgm:style>
+  </dgm:styleLbl>
+  <dgm:styleLbl name="vennNode1">
+    <dgm:scene3d>
+      <a:camera prst="orthographicFront"/>
+      <a:lightRig rig="threePt" dir="t"/>
+    </dgm:scene3d>
+    <dgm:sp3d/>
+    <dgm:txPr/>
+    <dgm:style>
+      <a:lnRef idx="2">
+        <a:scrgbClr r="0" g="0" b="0"/>
+      </a:lnRef>
+      <a:fillRef idx="1">
+        <a:scrgbClr r="0" g="0" b="0"/>
+      </a:fillRef>
+      <a:effectRef idx="0">
+        <a:scrgbClr r="0" g="0" b="0"/>
+      </a:effectRef>
+      <a:fontRef idx="minor">
+        <a:schemeClr val="tx1"/>
+      </a:fontRef>
+    </dgm:style>
+  </dgm:styleLbl>
+  <dgm:styleLbl name="alignNode1">
+    <dgm:scene3d>
+      <a:camera prst="orthographicFront"/>
+      <a:lightRig rig="threePt" dir="t"/>
+    </dgm:scene3d>
+    <dgm:sp3d/>
+    <dgm:txPr/>
+    <dgm:style>
+      <a:lnRef idx="2">
+        <a:scrgbClr r="0" g="0" b="0"/>
+      </a:lnRef>
+      <a:fillRef idx="1">
+        <a:scrgbClr r="0" g="0" b="0"/>
+      </a:fillRef>
+      <a:effectRef idx="0">
+        <a:scrgbClr r="0" g="0" b="0"/>
+      </a:effectRef>
+      <a:fontRef idx="minor">
+        <a:schemeClr val="lt1"/>
+      </a:fontRef>
+    </dgm:style>
+  </dgm:styleLbl>
+  <dgm:styleLbl name="node1">
+    <dgm:scene3d>
+      <a:camera prst="orthographicFront"/>
+      <a:lightRig rig="threePt" dir="t"/>
+    </dgm:scene3d>
+    <dgm:sp3d/>
+    <dgm:txPr/>
+    <dgm:style>
+      <a:lnRef idx="2">
+        <a:scrgbClr r="0" g="0" b="0"/>
+      </a:lnRef>
+      <a:fillRef idx="1">
+        <a:scrgbClr r="0" g="0" b="0"/>
+      </a:fillRef>
+      <a:effectRef idx="0">
+        <a:scrgbClr r="0" g="0" b="0"/>
+      </a:effectRef>
+      <a:fontRef idx="minor">
+        <a:schemeClr val="lt1"/>
+      </a:fontRef>
+    </dgm:style>
+  </dgm:styleLbl>
+  <dgm:styleLbl name="node2">
+    <dgm:scene3d>
+      <a:camera prst="orthographicFront"/>
+      <a:lightRig rig="threePt" dir="t"/>
+    </dgm:scene3d>
+    <dgm:sp3d/>
+    <dgm:txPr/>
+    <dgm:style>
+      <a:lnRef idx="2">
+        <a:scrgbClr r="0" g="0" b="0"/>
+      </a:lnRef>
+      <a:fillRef idx="1">
+        <a:scrgbClr r="0" g="0" b="0"/>
+      </a:fillRef>
+      <a:effectRef idx="0">
+        <a:scrgbClr r="0" g="0" b="0"/>
+      </a:effectRef>
+      <a:fontRef idx="minor">
+        <a:schemeClr val="lt1"/>
+      </a:fontRef>
+    </dgm:style>
+  </dgm:styleLbl>
+  <dgm:styleLbl name="node3">
+    <dgm:scene3d>
+      <a:camera prst="orthographicFront"/>
+      <a:lightRig rig="threePt" dir="t"/>
+    </dgm:scene3d>
+    <dgm:sp3d/>
+    <dgm:txPr/>
+    <dgm:style>
+      <a:lnRef idx="2">
+        <a:scrgbClr r="0" g="0" b="0"/>
+      </a:lnRef>
+      <a:fillRef idx="1">
+        <a:scrgbClr r="0" g="0" b="0"/>
+      </a:fillRef>
+      <a:effectRef idx="0">
+        <a:scrgbClr r="0" g="0" b="0"/>
+      </a:effectRef>
+      <a:fontRef idx="minor">
+        <a:schemeClr val="lt1"/>
+      </a:fontRef>
+    </dgm:style>
+  </dgm:styleLbl>
+  <dgm:styleLbl name="node4">
+    <dgm:scene3d>
+      <a:camera prst="orthographicFront"/>
+      <a:lightRig rig="threePt" dir="t"/>
+    </dgm:scene3d>
+    <dgm:sp3d/>
+    <dgm:txPr/>
+    <dgm:style>
+      <a:lnRef idx="2">
+        <a:scrgbClr r="0" g="0" b="0"/>
+      </a:lnRef>
+      <a:fillRef idx="1">
+        <a:scrgbClr r="0" g="0" b="0"/>
+      </a:fillRef>
+      <a:effectRef idx="0">
+        <a:scrgbClr r="0" g="0" b="0"/>
+      </a:effectRef>
+      <a:fontRef idx="minor">
+        <a:schemeClr val="lt1"/>
+      </a:fontRef>
+    </dgm:style>
+  </dgm:styleLbl>
+  <dgm:styleLbl name="fgImgPlace1">
+    <dgm:scene3d>
+      <a:camera prst="orthographicFront"/>
+      <a:lightRig rig="threePt" dir="t"/>
+    </dgm:scene3d>
+    <dgm:sp3d/>
+    <dgm:txPr/>
+    <dgm:style>
+      <a:lnRef idx="2">
+        <a:scrgbClr r="0" g="0" b="0"/>
+      </a:lnRef>
+      <a:fillRef idx="1">
+        <a:scrgbClr r="0" g="0" b="0"/>
+      </a:fillRef>
+      <a:effectRef idx="0">
+        <a:scrgbClr r="0" g="0" b="0"/>
+      </a:effectRef>
+      <a:fontRef idx="minor"/>
+    </dgm:style>
+  </dgm:styleLbl>
+  <dgm:styleLbl name="alignImgPlace1">
+    <dgm:scene3d>
+      <a:camera prst="orthographicFront"/>
+      <a:lightRig rig="threePt" dir="t"/>
+    </dgm:scene3d>
+    <dgm:sp3d/>
+    <dgm:txPr/>
+    <dgm:style>
+      <a:lnRef idx="2">
+        <a:scrgbClr r="0" g="0" b="0"/>
+      </a:lnRef>
+      <a:fillRef idx="1">
+        <a:scrgbClr r="0" g="0" b="0"/>
+      </a:fillRef>
+      <a:effectRef idx="0">
+        <a:scrgbClr r="0" g="0" b="0"/>
+      </a:effectRef>
+      <a:fontRef idx="minor"/>
+    </dgm:style>
+  </dgm:styleLbl>
+  <dgm:styleLbl name="bgImgPlace1">
+    <dgm:scene3d>
+      <a:camera prst="orthographicFront"/>
+      <a:lightRig rig="threePt" dir="t"/>
+    </dgm:scene3d>
+    <dgm:sp3d/>
+    <dgm:txPr/>
+    <dgm:style>
+      <a:lnRef idx="2">
+        <a:scrgbClr r="0" g="0" b="0"/>
+      </a:lnRef>
+      <a:fillRef idx="1">
+        <a:scrgbClr r="0" g="0" b="0"/>
+      </a:fillRef>
+      <a:effectRef idx="0">
+        <a:scrgbClr r="0" g="0" b="0"/>
+      </a:effectRef>
+      <a:fontRef idx="minor"/>
+    </dgm:style>
+  </dgm:styleLbl>
+  <dgm:styleLbl name="sibTrans2D1">
+    <dgm:scene3d>
+      <a:camera prst="orthographicFront"/>
+      <a:lightRig rig="threePt" dir="t"/>
+    </dgm:scene3d>
+    <dgm:sp3d/>
+    <dgm:txPr/>
+    <dgm:style>
+      <a:lnRef idx="0">
+        <a:scrgbClr r="0" g="0" b="0"/>
+      </a:lnRef>
+      <a:fillRef idx="1">
+        <a:scrgbClr r="0" g="0" b="0"/>
+      </a:fillRef>
+      <a:effectRef idx="0">
+        <a:scrgbClr r="0" g="0" b="0"/>
+      </a:effectRef>
+      <a:fontRef idx="minor">
+        <a:schemeClr val="lt1"/>
+      </a:fontRef>
+    </dgm:style>
+  </dgm:styleLbl>
+  <dgm:styleLbl name="fgSibTrans2D1">
+    <dgm:scene3d>
+      <a:camera prst="orthographicFront"/>
+      <a:lightRig rig="threePt" dir="t"/>
+    </dgm:scene3d>
+    <dgm:sp3d/>
+    <dgm:txPr/>
+    <dgm:style>
+      <a:lnRef idx="0">
+        <a:scrgbClr r="0" g="0" b="0"/>
+      </a:lnRef>
+      <a:fillRef idx="1">
+        <a:scrgbClr r="0" g="0" b="0"/>
+      </a:fillRef>
+      <a:effectRef idx="0">
+        <a:scrgbClr r="0" g="0" b="0"/>
+      </a:effectRef>
+      <a:fontRef idx="minor">
+        <a:schemeClr val="lt1"/>
+      </a:fontRef>
+    </dgm:style>
+  </dgm:styleLbl>
+  <dgm:styleLbl name="bgSibTrans2D1">
+    <dgm:scene3d>
+      <a:camera prst="orthographicFront"/>
+      <a:lightRig rig="threePt" dir="t"/>
+    </dgm:scene3d>
+    <dgm:sp3d/>
+    <dgm:txPr/>
+    <dgm:style>
+      <a:lnRef idx="0">
+        <a:scrgbClr r="0" g="0" b="0"/>
+      </a:lnRef>
+      <a:fillRef idx="1">
+        <a:scrgbClr r="0" g="0" b="0"/>
+      </a:fillRef>
+      <a:effectRef idx="0">
+        <a:scrgbClr r="0" g="0" b="0"/>
+      </a:effectRef>
+      <a:fontRef idx="minor">
+        <a:schemeClr val="lt1"/>
+      </a:fontRef>
+    </dgm:style>
+  </dgm:styleLbl>
+  <dgm:styleLbl name="sibTrans1D1">
+    <dgm:scene3d>
+      <a:camera prst="orthographicFront"/>
+      <a:lightRig rig="threePt" dir="t"/>
+    </dgm:scene3d>
+    <dgm:sp3d/>
+    <dgm:txPr/>
+    <dgm:style>
+      <a:lnRef idx="1">
+        <a:scrgbClr r="0" g="0" b="0"/>
+      </a:lnRef>
+      <a:fillRef idx="0">
+        <a:scrgbClr r="0" g="0" b="0"/>
+      </a:fillRef>
+      <a:effectRef idx="0">
+        <a:scrgbClr r="0" g="0" b="0"/>
+      </a:effectRef>
+      <a:fontRef idx="minor"/>
+    </dgm:style>
+  </dgm:styleLbl>
+  <dgm:styleLbl name="callout">
+    <dgm:scene3d>
+      <a:camera prst="orthographicFront"/>
+      <a:lightRig rig="threePt" dir="t"/>
+    </dgm:scene3d>
+    <dgm:sp3d/>
+    <dgm:txPr/>
+    <dgm:style>
+      <a:lnRef idx="2">
+        <a:scrgbClr r="0" g="0" b="0"/>
+      </a:lnRef>
+      <a:fillRef idx="1">
+        <a:scrgbClr r="0" g="0" b="0"/>
+      </a:fillRef>
+      <a:effectRef idx="0">
+        <a:scrgbClr r="0" g="0" b="0"/>
+      </a:effectRef>
+      <a:fontRef idx="minor"/>
+    </dgm:style>
+  </dgm:styleLbl>
+  <dgm:styleLbl name="asst0">
+    <dgm:scene3d>
+      <a:camera prst="orthographicFront"/>
+      <a:lightRig rig="threePt" dir="t"/>
+    </dgm:scene3d>
+    <dgm:sp3d/>
+    <dgm:txPr/>
+    <dgm:style>
+      <a:lnRef idx="2">
+        <a:scrgbClr r="0" g="0" b="0"/>
+      </a:lnRef>
+      <a:fillRef idx="1">
+        <a:scrgbClr r="0" g="0" b="0"/>
+      </a:fillRef>
+      <a:effectRef idx="0">
+        <a:scrgbClr r="0" g="0" b="0"/>
+      </a:effectRef>
+      <a:fontRef idx="minor">
+        <a:schemeClr val="lt1"/>
+      </a:fontRef>
+    </dgm:style>
+  </dgm:styleLbl>
+  <dgm:styleLbl name="asst1">
+    <dgm:scene3d>
+      <a:camera prst="orthographicFront"/>
+      <a:lightRig rig="threePt" dir="t"/>
+    </dgm:scene3d>
+    <dgm:sp3d/>
+    <dgm:txPr/>
+    <dgm:style>
+      <a:lnRef idx="2">
+        <a:scrgbClr r="0" g="0" b="0"/>
+      </a:lnRef>
+      <a:fillRef idx="1">
+        <a:scrgbClr r="0" g="0" b="0"/>
+      </a:fillRef>
+      <a:effectRef idx="0">
+        <a:scrgbClr r="0" g="0" b="0"/>
+      </a:effectRef>
+      <a:fontRef idx="minor">
+        <a:schemeClr val="lt1"/>
+      </a:fontRef>
+    </dgm:style>
+  </dgm:styleLbl>
+  <dgm:styleLbl name="asst2">
+    <dgm:scene3d>
+      <a:camera prst="orthographicFront"/>
+      <a:lightRig rig="threePt" dir="t"/>
+    </dgm:scene3d>
+    <dgm:sp3d/>
+    <dgm:txPr/>
+    <dgm:style>
+      <a:lnRef idx="2">
+        <a:scrgbClr r="0" g="0" b="0"/>
+      </a:lnRef>
+      <a:fillRef idx="1">
+        <a:scrgbClr r="0" g="0" b="0"/>
+      </a:fillRef>
+      <a:effectRef idx="0">
+        <a:scrgbClr r="0" g="0" b="0"/>
+      </a:effectRef>
+      <a:fontRef idx="minor">
+        <a:schemeClr val="lt1"/>
+      </a:fontRef>
+    </dgm:style>
+  </dgm:styleLbl>
+  <dgm:styleLbl name="asst3">
+    <dgm:scene3d>
+      <a:camera prst="orthographicFront"/>
+      <a:lightRig rig="threePt" dir="t"/>
+    </dgm:scene3d>
+    <dgm:sp3d/>
+    <dgm:txPr/>
+    <dgm:style>
+      <a:lnRef idx="2">
+        <a:scrgbClr r="0" g="0" b="0"/>
+      </a:lnRef>
+      <a:fillRef idx="1">
+        <a:scrgbClr r="0" g="0" b="0"/>
+      </a:fillRef>
+      <a:effectRef idx="0">
+        <a:scrgbClr r="0" g="0" b="0"/>
+      </a:effectRef>
+      <a:fontRef idx="minor">
+        <a:schemeClr val="lt1"/>
+      </a:fontRef>
+    </dgm:style>
+  </dgm:styleLbl>
+  <dgm:styleLbl name="asst4">
+    <dgm:scene3d>
+      <a:camera prst="orthographicFront"/>
+      <a:lightRig rig="threePt" dir="t"/>
+    </dgm:scene3d>
+    <dgm:sp3d/>
+    <dgm:txPr/>
+    <dgm:style>
+      <a:lnRef idx="2">
+        <a:scrgbClr r="0" g="0" b="0"/>
+      </a:lnRef>
+      <a:fillRef idx="1">
+        <a:scrgbClr r="0" g="0" b="0"/>
+      </a:fillRef>
+      <a:effectRef idx="0">
+        <a:scrgbClr r="0" g="0" b="0"/>
+      </a:effectRef>
+      <a:fontRef idx="minor">
+        <a:schemeClr val="lt1"/>
+      </a:fontRef>
+    </dgm:style>
+  </dgm:styleLbl>
+  <dgm:styleLbl name="parChTrans2D1">
+    <dgm:scene3d>
+      <a:camera prst="orthographicFront"/>
+      <a:lightRig rig="threePt" dir="t"/>
+    </dgm:scene3d>
+    <dgm:sp3d/>
+    <dgm:txPr/>
+    <dgm:style>
+      <a:lnRef idx="2">
+        <a:scrgbClr r="0" g="0" b="0"/>
+      </a:lnRef>
+      <a:fillRef idx="1">
+        <a:scrgbClr r="0" g="0" b="0"/>
+      </a:fillRef>
+      <a:effectRef idx="0">
+        <a:scrgbClr r="0" g="0" b="0"/>
+      </a:effectRef>
+      <a:fontRef idx="minor">
+        <a:schemeClr val="lt1"/>
+      </a:fontRef>
+    </dgm:style>
+  </dgm:styleLbl>
+  <dgm:styleLbl name="parChTrans2D2">
+    <dgm:scene3d>
+      <a:camera prst="orthographicFront"/>
+      <a:lightRig rig="threePt" dir="t"/>
+    </dgm:scene3d>
+    <dgm:sp3d/>
+    <dgm:txPr/>
+    <dgm:style>
+      <a:lnRef idx="2">
+        <a:scrgbClr r="0" g="0" b="0"/>
+      </a:lnRef>
+      <a:fillRef idx="1">
+        <a:scrgbClr r="0" g="0" b="0"/>
+      </a:fillRef>
+      <a:effectRef idx="0">
+        <a:scrgbClr r="0" g="0" b="0"/>
+      </a:effectRef>
+      <a:fontRef idx="minor">
+        <a:schemeClr val="lt1"/>
+      </a:fontRef>
+    </dgm:style>
+  </dgm:styleLbl>
+  <dgm:styleLbl name="parChTrans2D3">
+    <dgm:scene3d>
+      <a:camera prst="orthographicFront"/>
+      <a:lightRig rig="threePt" dir="t"/>
+    </dgm:scene3d>
+    <dgm:sp3d/>
+    <dgm:txPr/>
+    <dgm:style>
+      <a:lnRef idx="2">
+        <a:scrgbClr r="0" g="0" b="0"/>
+      </a:lnRef>
+      <a:fillRef idx="1">
+        <a:scrgbClr r="0" g="0" b="0"/>
+      </a:fillRef>
+      <a:effectRef idx="0">
+        <a:scrgbClr r="0" g="0" b="0"/>
+      </a:effectRef>
+      <a:fontRef idx="minor">
+        <a:schemeClr val="lt1"/>
+      </a:fontRef>
+    </dgm:style>
+  </dgm:styleLbl>
+  <dgm:styleLbl name="parChTrans2D4">
+    <dgm:scene3d>
+      <a:camera prst="orthographicFront"/>
+      <a:lightRig rig="threePt" dir="t"/>
+    </dgm:scene3d>
+    <dgm:sp3d/>
+    <dgm:txPr/>
+    <dgm:style>
+      <a:lnRef idx="2">
+        <a:scrgbClr r="0" g="0" b="0"/>
+      </a:lnRef>
+      <a:fillRef idx="1">
+        <a:scrgbClr r="0" g="0" b="0"/>
+      </a:fillRef>
+      <a:effectRef idx="0">
+        <a:scrgbClr r="0" g="0" b="0"/>
+      </a:effectRef>
+      <a:fontRef idx="minor">
+        <a:schemeClr val="lt1"/>
+      </a:fontRef>
+    </dgm:style>
+  </dgm:styleLbl>
+  <dgm:styleLbl name="parChTrans1D1">
+    <dgm:scene3d>
+      <a:camera prst="orthographicFront"/>
+      <a:lightRig rig="threePt" dir="t"/>
+    </dgm:scene3d>
+    <dgm:sp3d/>
+    <dgm:txPr/>
+    <dgm:style>
+      <a:lnRef idx="2">
+        <a:scrgbClr r="0" g="0" b="0"/>
+      </a:lnRef>
+      <a:fillRef idx="0">
+        <a:scrgbClr r="0" g="0" b="0"/>
+      </a:fillRef>
+      <a:effectRef idx="0">
+        <a:scrgbClr r="0" g="0" b="0"/>
+      </a:effectRef>
+      <a:fontRef idx="minor"/>
+    </dgm:style>
+  </dgm:styleLbl>
+  <dgm:styleLbl name="parChTrans1D2">
+    <dgm:scene3d>
+      <a:camera prst="orthographicFront"/>
+      <a:lightRig rig="threePt" dir="t"/>
+    </dgm:scene3d>
+    <dgm:sp3d/>
+    <dgm:txPr/>
+    <dgm:style>
+      <a:lnRef idx="2">
+        <a:scrgbClr r="0" g="0" b="0"/>
+      </a:lnRef>
+      <a:fillRef idx="0">
+        <a:scrgbClr r="0" g="0" b="0"/>
+      </a:fillRef>
+      <a:effectRef idx="0">
+        <a:scrgbClr r="0" g="0" b="0"/>
+      </a:effectRef>
+      <a:fontRef idx="minor"/>
+    </dgm:style>
+  </dgm:styleLbl>
+  <dgm:styleLbl name="parChTrans1D3">
+    <dgm:scene3d>
+      <a:camera prst="orthographicFront"/>
+      <a:lightRig rig="threePt" dir="t"/>
+    </dgm:scene3d>
+    <dgm:sp3d/>
+    <dgm:txPr/>
+    <dgm:style>
+      <a:lnRef idx="2">
+        <a:scrgbClr r="0" g="0" b="0"/>
+      </a:lnRef>
+      <a:fillRef idx="0">
+        <a:scrgbClr r="0" g="0" b="0"/>
+      </a:fillRef>
+      <a:effectRef idx="0">
+        <a:scrgbClr r="0" g="0" b="0"/>
+      </a:effectRef>
+      <a:fontRef idx="minor"/>
+    </dgm:style>
+  </dgm:styleLbl>
+  <dgm:styleLbl name="parChTrans1D4">
+    <dgm:scene3d>
+      <a:camera prst="orthographicFront"/>
+      <a:lightRig rig="threePt" dir="t"/>
+    </dgm:scene3d>
+    <dgm:sp3d/>
+    <dgm:txPr/>
+    <dgm:style>
+      <a:lnRef idx="2">
+        <a:scrgbClr r="0" g="0" b="0"/>
+      </a:lnRef>
+      <a:fillRef idx="0">
+        <a:scrgbClr r="0" g="0" b="0"/>
+      </a:fillRef>
+      <a:effectRef idx="0">
+        <a:scrgbClr r="0" g="0" b="0"/>
+      </a:effectRef>
+      <a:fontRef idx="minor"/>
+    </dgm:style>
+  </dgm:styleLbl>
+  <dgm:styleLbl name="fgAcc1">
+    <dgm:scene3d>
+      <a:camera prst="orthographicFront"/>
+      <a:lightRig rig="threePt" dir="t"/>
+    </dgm:scene3d>
+    <dgm:sp3d/>
+    <dgm:txPr/>
+    <dgm:style>
+      <a:lnRef idx="2">
+        <a:scrgbClr r="0" g="0" b="0"/>
+      </a:lnRef>
+      <a:fillRef idx="1">
+        <a:scrgbClr r="0" g="0" b="0"/>
+      </a:fillRef>
+      <a:effectRef idx="0">
+        <a:scrgbClr r="0" g="0" b="0"/>
+      </a:effectRef>
+      <a:fontRef idx="minor"/>
+    </dgm:style>
+  </dgm:styleLbl>
+  <dgm:styleLbl name="conFgAcc1">
+    <dgm:scene3d>
+      <a:camera prst="orthographicFront"/>
+      <a:lightRig rig="threePt" dir="t"/>
+    </dgm:scene3d>
+    <dgm:sp3d/>
+    <dgm:txPr/>
+    <dgm:style>
+      <a:lnRef idx="2">
+        <a:scrgbClr r="0" g="0" b="0"/>
+      </a:lnRef>
+      <a:fillRef idx="1">
+        <a:scrgbClr r="0" g="0" b="0"/>
+      </a:fillRef>
+      <a:effectRef idx="0">
+        <a:scrgbClr r="0" g="0" b="0"/>
+      </a:effectRef>
+      <a:fontRef idx="minor"/>
+    </dgm:style>
+  </dgm:styleLbl>
+  <dgm:styleLbl name="alignAcc1">
+    <dgm:scene3d>
+      <a:camera prst="orthographicFront"/>
+      <a:lightRig rig="threePt" dir="t"/>
+    </dgm:scene3d>
+    <dgm:sp3d/>
+    <dgm:txPr/>
+    <dgm:style>
+      <a:lnRef idx="2">
+        <a:scrgbClr r="0" g="0" b="0"/>
+      </a:lnRef>
+      <a:fillRef idx="1">
+        <a:scrgbClr r="0" g="0" b="0"/>
+      </a:fillRef>
+      <a:effectRef idx="0">
+        <a:scrgbClr r="0" g="0" b="0"/>
+      </a:effectRef>
+      <a:fontRef idx="minor"/>
+    </dgm:style>
+  </dgm:styleLbl>
+  <dgm:styleLbl name="trAlignAcc1">
+    <dgm:scene3d>
+      <a:camera prst="orthographicFront"/>
+      <a:lightRig rig="threePt" dir="t"/>
+    </dgm:scene3d>
+    <dgm:sp3d/>
+    <dgm:txPr/>
+    <dgm:style>
+      <a:lnRef idx="1">
+        <a:scrgbClr r="0" g="0" b="0"/>
+      </a:lnRef>
+      <a:fillRef idx="1">
+        <a:scrgbClr r="0" g="0" b="0"/>
+      </a:fillRef>
+      <a:effectRef idx="0">
+        <a:scrgbClr r="0" g="0" b="0"/>
+      </a:effectRef>
+      <a:fontRef idx="minor"/>
+    </dgm:style>
+  </dgm:styleLbl>
+  <dgm:styleLbl name="bgAcc1">
+    <dgm:scene3d>
+      <a:camera prst="orthographicFront"/>
+      <a:lightRig rig="threePt" dir="t"/>
+    </dgm:scene3d>
+    <dgm:sp3d/>
+    <dgm:txPr/>
+    <dgm:style>
+      <a:lnRef idx="2">
+        <a:scrgbClr r="0" g="0" b="0"/>
+      </a:lnRef>
+      <a:fillRef idx="1">
+        <a:scrgbClr r="0" g="0" b="0"/>
+      </a:fillRef>
+      <a:effectRef idx="0">
+        <a:scrgbClr r="0" g="0" b="0"/>
+      </a:effectRef>
+      <a:fontRef idx="minor"/>
+    </dgm:style>
+  </dgm:styleLbl>
+  <dgm:styleLbl name="solidFgAcc1">
+    <dgm:scene3d>
+      <a:camera prst="orthographicFront"/>
+      <a:lightRig rig="threePt" dir="t"/>
+    </dgm:scene3d>
+    <dgm:sp3d/>
+    <dgm:txPr/>
+    <dgm:style>
+      <a:lnRef idx="2">
+        <a:scrgbClr r="0" g="0" b="0"/>
+      </a:lnRef>
+      <a:fillRef idx="1">
+        <a:scrgbClr r="0" g="0" b="0"/>
+      </a:fillRef>
+      <a:effectRef idx="0">
+        <a:scrgbClr r="0" g="0" b="0"/>
+      </a:effectRef>
+      <a:fontRef idx="minor"/>
+    </dgm:style>
+  </dgm:styleLbl>
+  <dgm:styleLbl name="solidAlignAcc1">
+    <dgm:scene3d>
+      <a:camera prst="orthographicFront"/>
+      <a:lightRig rig="threePt" dir="t"/>
+    </dgm:scene3d>
+    <dgm:sp3d/>
+    <dgm:txPr/>
+    <dgm:style>
+      <a:lnRef idx="2">
+        <a:scrgbClr r="0" g="0" b="0"/>
+      </a:lnRef>
+      <a:fillRef idx="1">
+        <a:scrgbClr r="0" g="0" b="0"/>
+      </a:fillRef>
+      <a:effectRef idx="0">
+        <a:scrgbClr r="0" g="0" b="0"/>
+      </a:effectRef>
+      <a:fontRef idx="minor"/>
+    </dgm:style>
+  </dgm:styleLbl>
+  <dgm:styleLbl name="solidBgAcc1">
+    <dgm:scene3d>
+      <a:camera prst="orthographicFront"/>
+      <a:lightRig rig="threePt" dir="t"/>
+    </dgm:scene3d>
+    <dgm:sp3d/>
+    <dgm:txPr/>
+    <dgm:style>
+      <a:lnRef idx="2">
+        <a:scrgbClr r="0" g="0" b="0"/>
+      </a:lnRef>
+      <a:fillRef idx="1">
+        <a:scrgbClr r="0" g="0" b="0"/>
+      </a:fillRef>
+      <a:effectRef idx="0">
+        <a:scrgbClr r="0" g="0" b="0"/>
+      </a:effectRef>
+      <a:fontRef idx="minor"/>
+    </dgm:style>
+  </dgm:styleLbl>
+  <dgm:styleLbl name="fgAccFollowNode1">
+    <dgm:scene3d>
+      <a:camera prst="orthographicFront"/>
+      <a:lightRig rig="threePt" dir="t"/>
+    </dgm:scene3d>
+    <dgm:sp3d/>
+    <dgm:txPr/>
+    <dgm:style>
+      <a:lnRef idx="2">
+        <a:scrgbClr r="0" g="0" b="0"/>
+      </a:lnRef>
+      <a:fillRef idx="1">
+        <a:scrgbClr r="0" g="0" b="0"/>
+      </a:fillRef>
+      <a:effectRef idx="0">
+        <a:scrgbClr r="0" g="0" b="0"/>
+      </a:effectRef>
+      <a:fontRef idx="minor"/>
+    </dgm:style>
+  </dgm:styleLbl>
+  <dgm:styleLbl name="alignAccFollowNode1">
+    <dgm:scene3d>
+      <a:camera prst="orthographicFront"/>
+      <a:lightRig rig="threePt" dir="t"/>
+    </dgm:scene3d>
+    <dgm:sp3d/>
+    <dgm:txPr/>
+    <dgm:style>
+      <a:lnRef idx="2">
+        <a:scrgbClr r="0" g="0" b="0"/>
+      </a:lnRef>
+      <a:fillRef idx="1">
+        <a:scrgbClr r="0" g="0" b="0"/>
+      </a:fillRef>
+      <a:effectRef idx="0">
+        <a:scrgbClr r="0" g="0" b="0"/>
+      </a:effectRef>
+      <a:fontRef idx="minor"/>
+    </dgm:style>
+  </dgm:styleLbl>
+  <dgm:styleLbl name="bgAccFollowNode1">
+    <dgm:scene3d>
+      <a:camera prst="orthographicFront"/>
+      <a:lightRig rig="threePt" dir="t"/>
+    </dgm:scene3d>
+    <dgm:sp3d/>
+    <dgm:txPr/>
+    <dgm:style>
+      <a:lnRef idx="2">
+        <a:scrgbClr r="0" g="0" b="0"/>
+      </a:lnRef>
+      <a:fillRef idx="1">
+        <a:scrgbClr r="0" g="0" b="0"/>
+      </a:fillRef>
+      <a:effectRef idx="0">
+        <a:scrgbClr r="0" g="0" b="0"/>
+      </a:effectRef>
+      <a:fontRef idx="minor"/>
+    </dgm:style>
+  </dgm:styleLbl>
+  <dgm:styleLbl name="fgAcc0">
+    <dgm:scene3d>
+      <a:camera prst="orthographicFront"/>
+      <a:lightRig rig="threePt" dir="t"/>
+    </dgm:scene3d>
+    <dgm:sp3d/>
+    <dgm:txPr/>
+    <dgm:style>
+      <a:lnRef idx="2">
+        <a:scrgbClr r="0" g="0" b="0"/>
+      </a:lnRef>
+      <a:fillRef idx="1">
+        <a:scrgbClr r="0" g="0" b="0"/>
+      </a:fillRef>
+      <a:effectRef idx="0">
+        <a:scrgbClr r="0" g="0" b="0"/>
+      </a:effectRef>
+      <a:fontRef idx="minor"/>
+    </dgm:style>
+  </dgm:styleLbl>
+  <dgm:styleLbl name="fgAcc2">
+    <dgm:scene3d>
+      <a:camera prst="orthographicFront"/>
+      <a:lightRig rig="threePt" dir="t"/>
+    </dgm:scene3d>
+    <dgm:sp3d/>
+    <dgm:txPr/>
+    <dgm:style>
+      <a:lnRef idx="2">
+        <a:scrgbClr r="0" g="0" b="0"/>
+      </a:lnRef>
+      <a:fillRef idx="1">
+        <a:scrgbClr r="0" g="0" b="0"/>
+      </a:fillRef>
+      <a:effectRef idx="0">
+        <a:scrgbClr r="0" g="0" b="0"/>
+      </a:effectRef>
+      <a:fontRef idx="minor"/>
+    </dgm:style>
+  </dgm:styleLbl>
+  <dgm:styleLbl name="fgAcc3">
+    <dgm:scene3d>
+      <a:camera prst="orthographicFront"/>
+      <a:lightRig rig="threePt" dir="t"/>
+    </dgm:scene3d>
+    <dgm:sp3d/>
+    <dgm:txPr/>
+    <dgm:style>
+      <a:lnRef idx="2">
+        <a:scrgbClr r="0" g="0" b="0"/>
+      </a:lnRef>
+      <a:fillRef idx="1">
+        <a:scrgbClr r="0" g="0" b="0"/>
+      </a:fillRef>
+      <a:effectRef idx="0">
+        <a:scrgbClr r="0" g="0" b="0"/>
+      </a:effectRef>
+      <a:fontRef idx="minor"/>
+    </dgm:style>
+  </dgm:styleLbl>
+  <dgm:styleLbl name="fgAcc4">
+    <dgm:scene3d>
+      <a:camera prst="orthographicFront"/>
+      <a:lightRig rig="threePt" dir="t"/>
+    </dgm:scene3d>
+    <dgm:sp3d/>
+    <dgm:txPr/>
+    <dgm:style>
+      <a:lnRef idx="2">
+        <a:scrgbClr r="0" g="0" b="0"/>
+      </a:lnRef>
+      <a:fillRef idx="1">
+        <a:scrgbClr r="0" g="0" b="0"/>
+      </a:fillRef>
+      <a:effectRef idx="0">
+        <a:scrgbClr r="0" g="0" b="0"/>
+      </a:effectRef>
+      <a:fontRef idx="minor"/>
+    </dgm:style>
+  </dgm:styleLbl>
+  <dgm:styleLbl name="bgShp">
+    <dgm:scene3d>
+      <a:camera prst="orthographicFront"/>
+      <a:lightRig rig="threePt" dir="t"/>
+    </dgm:scene3d>
+    <dgm:sp3d/>
+    <dgm:txPr/>
+    <dgm:style>
+      <a:lnRef idx="0">
+        <a:scrgbClr r="0" g="0" b="0"/>
+      </a:lnRef>
+      <a:fillRef idx="1">
+        <a:scrgbClr r="0" g="0" b="0"/>
+      </a:fillRef>
+      <a:effectRef idx="0">
+        <a:scrgbClr r="0" g="0" b="0"/>
+      </a:effectRef>
+      <a:fontRef idx="minor"/>
+    </dgm:style>
+  </dgm:styleLbl>
+  <dgm:styleLbl name="dkBgShp">
+    <dgm:scene3d>
+      <a:camera prst="orthographicFront"/>
+      <a:lightRig rig="threePt" dir="t"/>
+    </dgm:scene3d>
+    <dgm:sp3d/>
+    <dgm:txPr/>
+    <dgm:style>
+      <a:lnRef idx="0">
+        <a:scrgbClr r="0" g="0" b="0"/>
+      </a:lnRef>
+      <a:fillRef idx="1">
+        <a:scrgbClr r="0" g="0" b="0"/>
+      </a:fillRef>
+      <a:effectRef idx="0">
+        <a:scrgbClr r="0" g="0" b="0"/>
+      </a:effectRef>
+      <a:fontRef idx="minor"/>
+    </dgm:style>
+  </dgm:styleLbl>
+  <dgm:styleLbl name="trBgShp">
+    <dgm:scene3d>
+      <a:camera prst="orthographicFront"/>
+      <a:lightRig rig="threePt" dir="t"/>
+    </dgm:scene3d>
+    <dgm:sp3d/>
+    <dgm:txPr/>
+    <dgm:style>
+      <a:lnRef idx="0">
+        <a:scrgbClr r="0" g="0" b="0"/>
+      </a:lnRef>
+      <a:fillRef idx="1">
+        <a:scrgbClr r="0" g="0" b="0"/>
+      </a:fillRef>
+      <a:effectRef idx="0">
+        <a:scrgbClr r="0" g="0" b="0"/>
+      </a:effectRef>
+      <a:fontRef idx="minor"/>
+    </dgm:style>
+  </dgm:styleLbl>
+  <dgm:styleLbl name="fgShp">
+    <dgm:scene3d>
+      <a:camera prst="orthographicFront"/>
+      <a:lightRig rig="threePt" dir="t"/>
+    </dgm:scene3d>
+    <dgm:sp3d/>
+    <dgm:txPr/>
+    <dgm:style>
+      <a:lnRef idx="2">
+        <a:scrgbClr r="0" g="0" b="0"/>
+      </a:lnRef>
+      <a:fillRef idx="1">
+        <a:scrgbClr r="0" g="0" b="0"/>
+      </a:fillRef>
+      <a:effectRef idx="0">
+        <a:scrgbClr r="0" g="0" b="0"/>
+      </a:effectRef>
+      <a:fontRef idx="minor"/>
+    </dgm:style>
+  </dgm:styleLbl>
+  <dgm:styleLbl name="revTx">
+    <dgm:scene3d>
+      <a:camera prst="orthographicFront"/>
+      <a:lightRig rig="threePt" dir="t"/>
+    </dgm:scene3d>
+    <dgm:sp3d/>
+    <dgm:txPr/>
+    <dgm:style>
+      <a:lnRef idx="0">
+        <a:scrgbClr r="0" g="0" b="0"/>
+      </a:lnRef>
+      <a:fillRef idx="0">
+        <a:scrgbClr r="0" g="0" b="0"/>
+      </a:fillRef>
+      <a:effectRef idx="0">
+        <a:scrgbClr r="0" g="0" b="0"/>
+      </a:effectRef>
+      <a:fontRef idx="minor"/>
+    </dgm:style>
+  </dgm:styleLbl>
+</dgm:styleDef>
+</file>
+
 <file path=word/theme/theme1.xml><?xml version="1.0" encoding="utf-8"?>
 <a:theme xmlns:a="http://schemas.openxmlformats.org/drawingml/2006/main" name="Tema do Office">
   <a:themeElements>

--- a/BC1/GroupD_BC1_Report.docx
+++ b/BC1/GroupD_BC1_Report.docx
@@ -16,7 +16,7 @@
         <mc:AlternateContent>
           <mc:Choice Requires="wps">
             <w:drawing>
-              <wp:anchor distT="0" distB="0" distL="114300" distR="114300" simplePos="0" relativeHeight="251665920" behindDoc="0" locked="0" layoutInCell="1" allowOverlap="1" wp14:anchorId="2149E285" wp14:editId="3D1BB4BF">
+              <wp:anchor distT="0" distB="0" distL="114300" distR="114300" simplePos="0" relativeHeight="251665920" behindDoc="0" locked="0" layoutInCell="1" allowOverlap="1" wp14:anchorId="2149E285" wp14:editId="36D4B7D3">
                 <wp:simplePos x="0" y="0"/>
                 <wp:positionH relativeFrom="column">
                   <wp:posOffset>1542420</wp:posOffset>
@@ -86,6 +86,9 @@
                     </wps:wsp>
                   </a:graphicData>
                 </a:graphic>
+                <wp14:sizeRelH relativeFrom="margin">
+                  <wp14:pctWidth>0</wp14:pctWidth>
+                </wp14:sizeRelH>
                 <wp14:sizeRelV relativeFrom="margin">
                   <wp14:pctHeight>0</wp14:pctHeight>
                 </wp14:sizeRelV>
@@ -98,7 +101,7 @@
                 <v:stroke joinstyle="miter"/>
                 <v:path gradientshapeok="t" o:connecttype="rect"/>
               </v:shapetype>
-              <v:shape id="Caixa de Texto 81" o:spid="_x0000_s1026" type="#_x0000_t202" style="position:absolute;margin-left:121.45pt;margin-top:-25.7pt;width:352.65pt;height:113pt;z-index:251665920;visibility:visible;mso-wrap-style:square;mso-height-percent:0;mso-wrap-distance-left:9pt;mso-wrap-distance-top:0;mso-wrap-distance-right:9pt;mso-wrap-distance-bottom:0;mso-position-horizontal:absolute;mso-position-horizontal-relative:text;mso-position-vertical:absolute;mso-position-vertical-relative:text;mso-height-percent:0;mso-height-relative:margin;v-text-anchor:top" o:gfxdata="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" fillcolor="white [3201]" stroked="f" strokeweight=".5pt">
+              <v:shape id="Caixa de Texto 81" o:spid="_x0000_s1026" type="#_x0000_t202" style="position:absolute;margin-left:121.45pt;margin-top:-25.7pt;width:352.65pt;height:113pt;z-index:251665920;visibility:visible;mso-wrap-style:square;mso-width-percent:0;mso-height-percent:0;mso-wrap-distance-left:9pt;mso-wrap-distance-top:0;mso-wrap-distance-right:9pt;mso-wrap-distance-bottom:0;mso-position-horizontal:absolute;mso-position-horizontal-relative:text;mso-position-vertical:absolute;mso-position-vertical-relative:text;mso-width-percent:0;mso-height-percent:0;mso-width-relative:margin;mso-height-relative:margin;v-text-anchor:top" o:gfxdata="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" fillcolor="white [3201]" stroked="f" strokeweight=".5pt">
                 <v:textbox>
                   <w:txbxContent>
                     <w:p>
@@ -239,7 +242,7 @@
         <mc:AlternateContent>
           <mc:Choice Requires="wps">
             <w:drawing>
-              <wp:anchor distT="0" distB="0" distL="114300" distR="114300" simplePos="0" relativeHeight="251667968" behindDoc="0" locked="0" layoutInCell="1" allowOverlap="1" wp14:anchorId="1559747F" wp14:editId="5D89D72E">
+              <wp:anchor distT="0" distB="0" distL="114300" distR="114300" simplePos="0" relativeHeight="251667968" behindDoc="0" locked="0" layoutInCell="1" allowOverlap="1" wp14:anchorId="1559747F" wp14:editId="2FD0CD28">
                 <wp:simplePos x="0" y="0"/>
                 <wp:positionH relativeFrom="column">
                   <wp:posOffset>1588770</wp:posOffset>
@@ -425,7 +428,7 @@
         <mc:AlternateContent>
           <mc:Choice Requires="wps">
             <w:drawing>
-              <wp:anchor distT="0" distB="0" distL="114300" distR="114300" simplePos="0" relativeHeight="251645440" behindDoc="0" locked="0" layoutInCell="1" allowOverlap="1" wp14:anchorId="3D31A0EB" wp14:editId="0C10D61B">
+              <wp:anchor distT="0" distB="0" distL="114300" distR="114300" simplePos="0" relativeHeight="251645440" behindDoc="0" locked="0" layoutInCell="1" allowOverlap="1" wp14:anchorId="3D31A0EB" wp14:editId="5F804973">
                 <wp:simplePos x="0" y="0"/>
                 <wp:positionH relativeFrom="column">
                   <wp:posOffset>1589273</wp:posOffset>
@@ -596,22 +599,22 @@
           <w:noProof/>
         </w:rPr>
         <w:drawing>
-          <wp:anchor distT="0" distB="0" distL="114300" distR="114300" simplePos="0" relativeHeight="251668992" behindDoc="0" locked="0" layoutInCell="1" allowOverlap="1" wp14:anchorId="0630495E" wp14:editId="7CF28DD7">
+          <wp:anchor distT="0" distB="0" distL="114300" distR="114300" simplePos="0" relativeHeight="251668992" behindDoc="0" locked="0" layoutInCell="1" allowOverlap="1" wp14:anchorId="0630495E" wp14:editId="2C8098F1">
             <wp:simplePos x="0" y="0"/>
             <wp:positionH relativeFrom="column">
-              <wp:posOffset>1614170</wp:posOffset>
+              <wp:posOffset>1625600</wp:posOffset>
             </wp:positionH>
             <wp:positionV relativeFrom="paragraph">
-              <wp:posOffset>142875</wp:posOffset>
+              <wp:posOffset>55245</wp:posOffset>
             </wp:positionV>
-            <wp:extent cx="820800" cy="439200"/>
+            <wp:extent cx="999490" cy="534670"/>
             <wp:effectExtent l="0" t="0" r="0" b="0"/>
             <wp:wrapThrough wrapText="bothSides">
               <wp:wrapPolygon edited="0">
                 <wp:start x="0" y="0"/>
-                <wp:lineTo x="0" y="20631"/>
-                <wp:lineTo x="21065" y="20631"/>
-                <wp:lineTo x="21065" y="0"/>
+                <wp:lineTo x="0" y="20779"/>
+                <wp:lineTo x="20996" y="20779"/>
+                <wp:lineTo x="20996" y="0"/>
                 <wp:lineTo x="0" y="0"/>
               </wp:wrapPolygon>
             </wp:wrapThrough>
@@ -644,7 +647,7 @@
                   <pic:spPr bwMode="auto">
                     <a:xfrm>
                       <a:off x="0" y="0"/>
-                      <a:ext cx="820800" cy="439200"/>
+                      <a:ext cx="999490" cy="534670"/>
                     </a:xfrm>
                     <a:prstGeom prst="rect">
                       <a:avLst/>
@@ -1011,7 +1014,27 @@
                                 <w:szCs w:val="30"/>
                                 <w:lang w:val="en-US"/>
                               </w:rPr>
-                              <w:t>Pedro Medeiros</w:t>
+                              <w:t xml:space="preserve">Pedro </w:t>
+                            </w:r>
+                            <w:r>
+                              <w:rPr>
+                                <w:rFonts w:cs="Calibri"/>
+                                <w:color w:val="5C666C"/>
+                                <w:sz w:val="30"/>
+                                <w:szCs w:val="30"/>
+                                <w:lang w:val="en-US"/>
+                              </w:rPr>
+                              <w:t xml:space="preserve">Henrique </w:t>
+                            </w:r>
+                            <w:r>
+                              <w:rPr>
+                                <w:rFonts w:cs="Calibri"/>
+                                <w:color w:val="5C666C"/>
+                                <w:sz w:val="30"/>
+                                <w:szCs w:val="30"/>
+                                <w:lang w:val="en-US"/>
+                              </w:rPr>
+                              <w:t>Medeiros</w:t>
                             </w:r>
                             <w:r>
                               <w:rPr>
@@ -1236,7 +1259,27 @@
                           <w:szCs w:val="30"/>
                           <w:lang w:val="en-US"/>
                         </w:rPr>
-                        <w:t>Pedro Medeiros</w:t>
+                        <w:t xml:space="preserve">Pedro </w:t>
+                      </w:r>
+                      <w:r>
+                        <w:rPr>
+                          <w:rFonts w:cs="Calibri"/>
+                          <w:color w:val="5C666C"/>
+                          <w:sz w:val="30"/>
+                          <w:szCs w:val="30"/>
+                          <w:lang w:val="en-US"/>
+                        </w:rPr>
+                        <w:t xml:space="preserve">Henrique </w:t>
+                      </w:r>
+                      <w:r>
+                        <w:rPr>
+                          <w:rFonts w:cs="Calibri"/>
+                          <w:color w:val="5C666C"/>
+                          <w:sz w:val="30"/>
+                          <w:szCs w:val="30"/>
+                          <w:lang w:val="en-US"/>
+                        </w:rPr>
+                        <w:t>Medeiros</w:t>
                       </w:r>
                       <w:r>
                         <w:rPr>
@@ -1717,7 +1760,7 @@
         </w:rPr>
         <w:fldChar w:fldCharType="separate"/>
       </w:r>
-      <w:hyperlink w:anchor="_Toc65292799" w:history="1">
+      <w:hyperlink w:anchor="_Toc65365259" w:history="1">
         <w:r>
           <w:rPr>
             <w:rStyle w:val="Hyperlink"/>
@@ -1756,7 +1799,7 @@
           <w:rPr>
             <w:webHidden/>
           </w:rPr>
-          <w:instrText xml:space="preserve"> PAGEREF _Toc65292799 \h </w:instrText>
+          <w:instrText xml:space="preserve"> PAGEREF _Toc65365259 \h </w:instrText>
         </w:r>
         <w:r>
           <w:rPr>
@@ -1793,7 +1836,7 @@
           <w:lang w:eastAsia="en-GB"/>
         </w:rPr>
       </w:pPr>
-      <w:hyperlink w:anchor="_Toc65292800" w:history="1">
+      <w:hyperlink w:anchor="_Toc65365260" w:history="1">
         <w:r>
           <w:rPr>
             <w:rStyle w:val="Hyperlink"/>
@@ -1832,7 +1875,7 @@
           <w:rPr>
             <w:webHidden/>
           </w:rPr>
-          <w:instrText xml:space="preserve"> PAGEREF _Toc65292800 \h </w:instrText>
+          <w:instrText xml:space="preserve"> PAGEREF _Toc65365260 \h </w:instrText>
         </w:r>
         <w:r>
           <w:rPr>
@@ -1849,7 +1892,7 @@
           <w:rPr>
             <w:webHidden/>
           </w:rPr>
-          <w:t>2</w:t>
+          <w:t>1</w:t>
         </w:r>
         <w:r>
           <w:rPr>
@@ -1869,7 +1912,7 @@
           <w:lang w:eastAsia="en-GB"/>
         </w:rPr>
       </w:pPr>
-      <w:hyperlink w:anchor="_Toc65292801" w:history="1">
+      <w:hyperlink w:anchor="_Toc65365261" w:history="1">
         <w:r>
           <w:rPr>
             <w:rStyle w:val="Hyperlink"/>
@@ -1907,7 +1950,7 @@
           <w:rPr>
             <w:webHidden/>
           </w:rPr>
-          <w:instrText xml:space="preserve"> PAGEREF _Toc65292801 \h </w:instrText>
+          <w:instrText xml:space="preserve"> PAGEREF _Toc65365261 \h </w:instrText>
         </w:r>
         <w:r>
           <w:rPr>
@@ -1924,7 +1967,7 @@
           <w:rPr>
             <w:webHidden/>
           </w:rPr>
-          <w:t>2</w:t>
+          <w:t>1</w:t>
         </w:r>
         <w:r>
           <w:rPr>
@@ -1944,7 +1987,7 @@
           <w:lang w:eastAsia="en-GB"/>
         </w:rPr>
       </w:pPr>
-      <w:hyperlink w:anchor="_Toc65292802" w:history="1">
+      <w:hyperlink w:anchor="_Toc65365262" w:history="1">
         <w:r>
           <w:rPr>
             <w:rStyle w:val="Hyperlink"/>
@@ -1982,7 +2025,7 @@
           <w:rPr>
             <w:webHidden/>
           </w:rPr>
-          <w:instrText xml:space="preserve"> PAGEREF _Toc65292802 \h </w:instrText>
+          <w:instrText xml:space="preserve"> PAGEREF _Toc65365262 \h </w:instrText>
         </w:r>
         <w:r>
           <w:rPr>
@@ -2019,7 +2062,7 @@
           <w:lang w:eastAsia="en-GB"/>
         </w:rPr>
       </w:pPr>
-      <w:hyperlink w:anchor="_Toc65292803" w:history="1">
+      <w:hyperlink w:anchor="_Toc65365263" w:history="1">
         <w:r>
           <w:rPr>
             <w:rStyle w:val="Hyperlink"/>
@@ -2057,7 +2100,7 @@
           <w:rPr>
             <w:webHidden/>
           </w:rPr>
-          <w:instrText xml:space="preserve"> PAGEREF _Toc65292803 \h </w:instrText>
+          <w:instrText xml:space="preserve"> PAGEREF _Toc65365263 \h </w:instrText>
         </w:r>
         <w:r>
           <w:rPr>
@@ -2094,7 +2137,7 @@
           <w:lang w:eastAsia="en-GB"/>
         </w:rPr>
       </w:pPr>
-      <w:hyperlink w:anchor="_Toc65292804" w:history="1">
+      <w:hyperlink w:anchor="_Toc65365264" w:history="1">
         <w:r>
           <w:rPr>
             <w:rStyle w:val="Hyperlink"/>
@@ -2132,7 +2175,7 @@
           <w:rPr>
             <w:webHidden/>
           </w:rPr>
-          <w:instrText xml:space="preserve"> PAGEREF _Toc65292804 \h </w:instrText>
+          <w:instrText xml:space="preserve"> PAGEREF _Toc65365264 \h </w:instrText>
         </w:r>
         <w:r>
           <w:rPr>
@@ -2149,7 +2192,7 @@
           <w:rPr>
             <w:webHidden/>
           </w:rPr>
-          <w:t>3</w:t>
+          <w:t>2</w:t>
         </w:r>
         <w:r>
           <w:rPr>
@@ -2169,7 +2212,7 @@
           <w:lang w:eastAsia="en-GB"/>
         </w:rPr>
       </w:pPr>
-      <w:hyperlink w:anchor="_Toc65292805" w:history="1">
+      <w:hyperlink w:anchor="_Toc65365265" w:history="1">
         <w:r>
           <w:rPr>
             <w:rStyle w:val="Hyperlink"/>
@@ -2209,7 +2252,7 @@
           <w:rPr>
             <w:webHidden/>
           </w:rPr>
-          <w:instrText xml:space="preserve"> PAGEREF _Toc65292805 \h </w:instrText>
+          <w:instrText xml:space="preserve"> PAGEREF _Toc65365265 \h </w:instrText>
         </w:r>
         <w:r>
           <w:rPr>
@@ -2226,7 +2269,7 @@
           <w:rPr>
             <w:webHidden/>
           </w:rPr>
-          <w:t>3</w:t>
+          <w:t>2</w:t>
         </w:r>
         <w:r>
           <w:rPr>
@@ -2246,7 +2289,7 @@
           <w:lang w:eastAsia="en-GB"/>
         </w:rPr>
       </w:pPr>
-      <w:hyperlink w:anchor="_Toc65292806" w:history="1">
+      <w:hyperlink w:anchor="_Toc65365266" w:history="1">
         <w:r>
           <w:rPr>
             <w:rStyle w:val="Hyperlink"/>
@@ -2286,7 +2329,7 @@
           <w:rPr>
             <w:webHidden/>
           </w:rPr>
-          <w:instrText xml:space="preserve"> PAGEREF _Toc65292806 \h </w:instrText>
+          <w:instrText xml:space="preserve"> PAGEREF _Toc65365266 \h </w:instrText>
         </w:r>
         <w:r>
           <w:rPr>
@@ -2303,7 +2346,7 @@
           <w:rPr>
             <w:webHidden/>
           </w:rPr>
-          <w:t>3</w:t>
+          <w:t>2</w:t>
         </w:r>
         <w:r>
           <w:rPr>
@@ -2323,7 +2366,7 @@
           <w:lang w:eastAsia="en-GB"/>
         </w:rPr>
       </w:pPr>
-      <w:hyperlink w:anchor="_Toc65292807" w:history="1">
+      <w:hyperlink w:anchor="_Toc65365267" w:history="1">
         <w:r>
           <w:rPr>
             <w:rStyle w:val="Hyperlink"/>
@@ -2361,7 +2404,7 @@
           <w:rPr>
             <w:webHidden/>
           </w:rPr>
-          <w:instrText xml:space="preserve"> PAGEREF _Toc65292807 \h </w:instrText>
+          <w:instrText xml:space="preserve"> PAGEREF _Toc65365267 \h </w:instrText>
         </w:r>
         <w:r>
           <w:rPr>
@@ -2398,7 +2441,7 @@
           <w:lang w:eastAsia="en-GB"/>
         </w:rPr>
       </w:pPr>
-      <w:hyperlink w:anchor="_Toc65292808" w:history="1">
+      <w:hyperlink w:anchor="_Toc65365268" w:history="1">
         <w:r>
           <w:rPr>
             <w:rStyle w:val="Hyperlink"/>
@@ -2436,7 +2479,7 @@
           <w:rPr>
             <w:webHidden/>
           </w:rPr>
-          <w:instrText xml:space="preserve"> PAGEREF _Toc65292808 \h </w:instrText>
+          <w:instrText xml:space="preserve"> PAGEREF _Toc65365268 \h </w:instrText>
         </w:r>
         <w:r>
           <w:rPr>
@@ -2473,7 +2516,7 @@
           <w:lang w:eastAsia="en-GB"/>
         </w:rPr>
       </w:pPr>
-      <w:hyperlink w:anchor="_Toc65292809" w:history="1">
+      <w:hyperlink w:anchor="_Toc65365269" w:history="1">
         <w:r>
           <w:rPr>
             <w:rStyle w:val="Hyperlink"/>
@@ -2512,7 +2555,7 @@
           <w:rPr>
             <w:webHidden/>
           </w:rPr>
-          <w:instrText xml:space="preserve"> PAGEREF _Toc65292809 \h </w:instrText>
+          <w:instrText xml:space="preserve"> PAGEREF _Toc65365269 \h </w:instrText>
         </w:r>
         <w:r>
           <w:rPr>
@@ -2529,7 +2572,7 @@
           <w:rPr>
             <w:webHidden/>
           </w:rPr>
-          <w:t>5</w:t>
+          <w:t>3</w:t>
         </w:r>
         <w:r>
           <w:rPr>
@@ -2549,7 +2592,7 @@
           <w:lang w:eastAsia="en-GB"/>
         </w:rPr>
       </w:pPr>
-      <w:hyperlink w:anchor="_Toc65292810" w:history="1">
+      <w:hyperlink w:anchor="_Toc65365270" w:history="1">
         <w:r>
           <w:rPr>
             <w:rStyle w:val="Hyperlink"/>
@@ -2587,7 +2630,7 @@
           <w:rPr>
             <w:webHidden/>
           </w:rPr>
-          <w:instrText xml:space="preserve"> PAGEREF _Toc65292810 \h </w:instrText>
+          <w:instrText xml:space="preserve"> PAGEREF _Toc65365270 \h </w:instrText>
         </w:r>
         <w:r>
           <w:rPr>
@@ -2604,7 +2647,7 @@
           <w:rPr>
             <w:webHidden/>
           </w:rPr>
-          <w:t>5</w:t>
+          <w:t>3</w:t>
         </w:r>
         <w:r>
           <w:rPr>
@@ -2624,7 +2667,7 @@
           <w:lang w:eastAsia="en-GB"/>
         </w:rPr>
       </w:pPr>
-      <w:hyperlink w:anchor="_Toc65292811" w:history="1">
+      <w:hyperlink w:anchor="_Toc65365271" w:history="1">
         <w:r>
           <w:rPr>
             <w:rStyle w:val="Hyperlink"/>
@@ -2662,7 +2705,7 @@
           <w:rPr>
             <w:webHidden/>
           </w:rPr>
-          <w:instrText xml:space="preserve"> PAGEREF _Toc65292811 \h </w:instrText>
+          <w:instrText xml:space="preserve"> PAGEREF _Toc65365271 \h </w:instrText>
         </w:r>
         <w:r>
           <w:rPr>
@@ -2679,7 +2722,7 @@
           <w:rPr>
             <w:webHidden/>
           </w:rPr>
-          <w:t>6</w:t>
+          <w:t>4</w:t>
         </w:r>
         <w:r>
           <w:rPr>
@@ -2699,7 +2742,7 @@
           <w:lang w:eastAsia="en-GB"/>
         </w:rPr>
       </w:pPr>
-      <w:hyperlink w:anchor="_Toc65292812" w:history="1">
+      <w:hyperlink w:anchor="_Toc65365272" w:history="1">
         <w:r>
           <w:rPr>
             <w:rStyle w:val="Hyperlink"/>
@@ -2737,7 +2780,7 @@
           <w:rPr>
             <w:webHidden/>
           </w:rPr>
-          <w:instrText xml:space="preserve"> PAGEREF _Toc65292812 \h </w:instrText>
+          <w:instrText xml:space="preserve"> PAGEREF _Toc65365272 \h </w:instrText>
         </w:r>
         <w:r>
           <w:rPr>
@@ -2754,7 +2797,7 @@
           <w:rPr>
             <w:webHidden/>
           </w:rPr>
-          <w:t>8</w:t>
+          <w:t>6</w:t>
         </w:r>
         <w:r>
           <w:rPr>
@@ -2774,7 +2817,7 @@
           <w:lang w:eastAsia="en-GB"/>
         </w:rPr>
       </w:pPr>
-      <w:hyperlink w:anchor="_Toc65292813" w:history="1">
+      <w:hyperlink w:anchor="_Toc65365273" w:history="1">
         <w:r>
           <w:rPr>
             <w:rStyle w:val="Hyperlink"/>
@@ -2812,7 +2855,7 @@
           <w:rPr>
             <w:webHidden/>
           </w:rPr>
-          <w:instrText xml:space="preserve"> PAGEREF _Toc65292813 \h </w:instrText>
+          <w:instrText xml:space="preserve"> PAGEREF _Toc65365273 \h </w:instrText>
         </w:r>
         <w:r>
           <w:rPr>
@@ -2829,7 +2872,7 @@
           <w:rPr>
             <w:webHidden/>
           </w:rPr>
-          <w:t>8</w:t>
+          <w:t>6</w:t>
         </w:r>
         <w:r>
           <w:rPr>
@@ -2849,7 +2892,7 @@
           <w:lang w:eastAsia="en-GB"/>
         </w:rPr>
       </w:pPr>
-      <w:hyperlink w:anchor="_Toc65292814" w:history="1">
+      <w:hyperlink w:anchor="_Toc65365274" w:history="1">
         <w:r>
           <w:rPr>
             <w:rStyle w:val="Hyperlink"/>
@@ -2888,7 +2931,7 @@
           <w:rPr>
             <w:webHidden/>
           </w:rPr>
-          <w:instrText xml:space="preserve"> PAGEREF _Toc65292814 \h </w:instrText>
+          <w:instrText xml:space="preserve"> PAGEREF _Toc65365274 \h </w:instrText>
         </w:r>
         <w:r>
           <w:rPr>
@@ -2905,7 +2948,7 @@
           <w:rPr>
             <w:webHidden/>
           </w:rPr>
-          <w:t>9</w:t>
+          <w:t>6</w:t>
         </w:r>
         <w:r>
           <w:rPr>
@@ -2925,7 +2968,7 @@
           <w:lang w:eastAsia="en-GB"/>
         </w:rPr>
       </w:pPr>
-      <w:hyperlink w:anchor="_Toc65292815" w:history="1">
+      <w:hyperlink w:anchor="_Toc65365275" w:history="1">
         <w:r>
           <w:rPr>
             <w:rStyle w:val="Hyperlink"/>
@@ -2964,7 +3007,7 @@
           <w:rPr>
             <w:webHidden/>
           </w:rPr>
-          <w:instrText xml:space="preserve"> PAGEREF _Toc65292815 \h </w:instrText>
+          <w:instrText xml:space="preserve"> PAGEREF _Toc65365275 \h </w:instrText>
         </w:r>
         <w:r>
           <w:rPr>
@@ -2981,7 +3024,7 @@
           <w:rPr>
             <w:webHidden/>
           </w:rPr>
-          <w:t>10</w:t>
+          <w:t>6</w:t>
         </w:r>
         <w:r>
           <w:rPr>
@@ -3001,7 +3044,7 @@
           <w:lang w:eastAsia="en-GB"/>
         </w:rPr>
       </w:pPr>
-      <w:hyperlink w:anchor="_Toc65292816" w:history="1">
+      <w:hyperlink w:anchor="_Toc65365276" w:history="1">
         <w:r>
           <w:rPr>
             <w:rStyle w:val="Hyperlink"/>
@@ -3040,7 +3083,7 @@
           <w:rPr>
             <w:webHidden/>
           </w:rPr>
-          <w:instrText xml:space="preserve"> PAGEREF _Toc65292816 \h </w:instrText>
+          <w:instrText xml:space="preserve"> PAGEREF _Toc65365276 \h </w:instrText>
         </w:r>
         <w:r>
           <w:rPr>
@@ -3057,7 +3100,7 @@
           <w:rPr>
             <w:webHidden/>
           </w:rPr>
-          <w:t>11</w:t>
+          <w:t>6</w:t>
         </w:r>
         <w:r>
           <w:rPr>
@@ -3077,7 +3120,7 @@
           <w:lang w:eastAsia="en-GB"/>
         </w:rPr>
       </w:pPr>
-      <w:hyperlink w:anchor="_Toc65292817" w:history="1">
+      <w:hyperlink w:anchor="_Toc65365277" w:history="1">
         <w:r>
           <w:rPr>
             <w:rStyle w:val="Hyperlink"/>
@@ -3115,7 +3158,7 @@
           <w:rPr>
             <w:webHidden/>
           </w:rPr>
-          <w:instrText xml:space="preserve"> PAGEREF _Toc65292817 \h </w:instrText>
+          <w:instrText xml:space="preserve"> PAGEREF _Toc65365277 \h </w:instrText>
         </w:r>
         <w:r>
           <w:rPr>
@@ -3132,7 +3175,7 @@
           <w:rPr>
             <w:webHidden/>
           </w:rPr>
-          <w:t>11</w:t>
+          <w:t>6</w:t>
         </w:r>
         <w:r>
           <w:rPr>
@@ -3152,7 +3195,7 @@
           <w:lang w:eastAsia="en-GB"/>
         </w:rPr>
       </w:pPr>
-      <w:hyperlink w:anchor="_Toc65292818" w:history="1">
+      <w:hyperlink w:anchor="_Toc65365278" w:history="1">
         <w:r>
           <w:rPr>
             <w:rStyle w:val="Hyperlink"/>
@@ -3191,7 +3234,7 @@
           <w:rPr>
             <w:webHidden/>
           </w:rPr>
-          <w:instrText xml:space="preserve"> PAGEREF _Toc65292818 \h </w:instrText>
+          <w:instrText xml:space="preserve"> PAGEREF _Toc65365278 \h </w:instrText>
         </w:r>
         <w:r>
           <w:rPr>
@@ -3208,7 +3251,7 @@
           <w:rPr>
             <w:webHidden/>
           </w:rPr>
-          <w:t>12</w:t>
+          <w:t>7</w:t>
         </w:r>
         <w:r>
           <w:rPr>
@@ -3228,7 +3271,7 @@
           <w:lang w:eastAsia="en-GB"/>
         </w:rPr>
       </w:pPr>
-      <w:hyperlink w:anchor="_Toc65292819" w:history="1">
+      <w:hyperlink w:anchor="_Toc65365279" w:history="1">
         <w:r>
           <w:rPr>
             <w:rStyle w:val="Hyperlink"/>
@@ -3267,7 +3310,7 @@
           <w:rPr>
             <w:webHidden/>
           </w:rPr>
-          <w:instrText xml:space="preserve"> PAGEREF _Toc65292819 \h </w:instrText>
+          <w:instrText xml:space="preserve"> PAGEREF _Toc65365279 \h </w:instrText>
         </w:r>
         <w:r>
           <w:rPr>
@@ -3284,7 +3327,7 @@
           <w:rPr>
             <w:webHidden/>
           </w:rPr>
-          <w:t>14</w:t>
+          <w:t>8</w:t>
         </w:r>
         <w:r>
           <w:rPr>
@@ -3295,6 +3338,11 @@
       </w:hyperlink>
     </w:p>
     <w:p>
+      <w:pPr>
+        <w:rPr>
+          <w:lang w:val="en-US"/>
+        </w:rPr>
+      </w:pPr>
       <w:r>
         <w:rPr>
           <w:b/>
@@ -3305,29 +3353,6 @@
         </w:rPr>
         <w:fldChar w:fldCharType="end"/>
       </w:r>
-    </w:p>
-    <w:p/>
-    <w:p>
-      <w:pPr>
-        <w:rPr>
-          <w:lang w:val="en-US"/>
-        </w:rPr>
-      </w:pPr>
-    </w:p>
-    <w:p>
-      <w:pPr>
-        <w:pStyle w:val="Ttulos"/>
-        <w:rPr>
-          <w:lang w:val="en-US"/>
-        </w:rPr>
-      </w:pPr>
-    </w:p>
-    <w:p>
-      <w:pPr>
-        <w:rPr>
-          <w:lang w:val="en-US"/>
-        </w:rPr>
-      </w:pPr>
     </w:p>
     <w:p>
       <w:pPr>
@@ -3376,7 +3401,7 @@
       <w:bookmarkStart w:id="5" w:name="_Toc412186523"/>
       <w:bookmarkStart w:id="6" w:name="_Toc412186594"/>
       <w:bookmarkStart w:id="7" w:name="_Toc412186624"/>
-      <w:bookmarkStart w:id="8" w:name="_Toc65292799"/>
+      <w:bookmarkStart w:id="8" w:name="_Toc65365259"/>
       <w:bookmarkEnd w:id="0"/>
       <w:r>
         <w:lastRenderedPageBreak/>
@@ -3579,17 +3604,14 @@
     </w:p>
     <w:p>
       <w:pPr>
-        <w:jc w:val="both"/>
-      </w:pPr>
-    </w:p>
-    <w:p>
-      <w:pPr>
         <w:pStyle w:val="Heading1"/>
       </w:pPr>
-      <w:bookmarkStart w:id="9" w:name="_Toc65292800"/>
-      <w:r>
-        <w:lastRenderedPageBreak/>
-        <w:t>BUSINESS UNDERSTANDING</w:t>
+      <w:bookmarkStart w:id="9" w:name="_Toc65365260"/>
+      <w:r>
+        <w:t>BU</w:t>
+      </w:r>
+      <w:r>
+        <w:t>SINESS UNDERSTANDING</w:t>
       </w:r>
       <w:bookmarkEnd w:id="9"/>
     </w:p>
@@ -3600,7 +3622,7 @@
       <w:r>
         <w:t xml:space="preserve"> </w:t>
       </w:r>
-      <w:bookmarkStart w:id="10" w:name="_Toc65292801"/>
+      <w:bookmarkStart w:id="10" w:name="_Toc65365261"/>
       <w:r>
         <w:t>Background</w:t>
       </w:r>
@@ -3947,6 +3969,7 @@
         <w:rPr>
           <w:lang w:val="en-US" w:eastAsia="pt-PT"/>
         </w:rPr>
+        <w:lastRenderedPageBreak/>
         <w:t>The problem area this business is now trying to achieve is how can they improve the wine and accessories selling (not only to existing, but also new customers) using the knowledge on the current customers and this is why they</w:t>
       </w:r>
       <w:r>
@@ -3966,7 +3989,7 @@
       <w:pPr>
         <w:pStyle w:val="Heading2"/>
       </w:pPr>
-      <w:bookmarkStart w:id="11" w:name="_Toc65292802"/>
+      <w:bookmarkStart w:id="11" w:name="_Toc65365262"/>
       <w:r>
         <w:t>Business</w:t>
       </w:r>
@@ -4152,7 +4175,7 @@
       <w:pPr>
         <w:pStyle w:val="Heading2"/>
       </w:pPr>
-      <w:bookmarkStart w:id="12" w:name="_Toc65292803"/>
+      <w:bookmarkStart w:id="12" w:name="_Toc65365263"/>
       <w:r>
         <w:t xml:space="preserve">Business </w:t>
       </w:r>
@@ -4210,9 +4233,8 @@
       <w:pPr>
         <w:pStyle w:val="Heading2"/>
       </w:pPr>
-      <w:bookmarkStart w:id="13" w:name="_Toc65292804"/>
-      <w:r>
-        <w:lastRenderedPageBreak/>
+      <w:bookmarkStart w:id="13" w:name="_Toc65365264"/>
+      <w:r>
         <w:t xml:space="preserve">Situation </w:t>
       </w:r>
       <w:r>
@@ -4279,16 +4301,9 @@
       </w:r>
       <w:r>
         <w:rPr>
-          <w:highlight w:val="green"/>
-          <w:lang w:val="en-US" w:eastAsia="pt-PT"/>
-        </w:rPr>
-        <w:t>Executive sponsor</w:t>
-      </w:r>
-      <w:r>
-        <w:rPr>
-          <w:lang w:val="en-US" w:eastAsia="pt-PT"/>
-        </w:rPr>
-        <w:t>)</w:t>
+          <w:lang w:val="en-US" w:eastAsia="pt-PT"/>
+        </w:rPr>
+        <w:t>Executive sponsor)</w:t>
       </w:r>
     </w:p>
     <w:p>
@@ -4312,20 +4327,7 @@
         <w:rPr>
           <w:lang w:val="en-US" w:eastAsia="pt-PT"/>
         </w:rPr>
-        <w:t xml:space="preserve"> (</w:t>
-      </w:r>
-      <w:r>
-        <w:rPr>
-          <w:highlight w:val="green"/>
-          <w:lang w:val="en-US" w:eastAsia="pt-PT"/>
-        </w:rPr>
-        <w:t>Project leader</w:t>
-      </w:r>
-      <w:r>
-        <w:rPr>
-          <w:lang w:val="en-US" w:eastAsia="pt-PT"/>
-        </w:rPr>
-        <w:t>)</w:t>
+        <w:t xml:space="preserve"> (Project leader)</w:t>
       </w:r>
     </w:p>
     <w:p>
@@ -4349,20 +4351,7 @@
         <w:rPr>
           <w:lang w:val="en-US" w:eastAsia="pt-PT"/>
         </w:rPr>
-        <w:t xml:space="preserve"> (</w:t>
-      </w:r>
-      <w:r>
-        <w:rPr>
-          <w:highlight w:val="green"/>
-          <w:lang w:val="en-US" w:eastAsia="pt-PT"/>
-        </w:rPr>
-        <w:t>Data miner</w:t>
-      </w:r>
-      <w:r>
-        <w:rPr>
-          <w:lang w:val="en-US" w:eastAsia="pt-PT"/>
-        </w:rPr>
-        <w:t>)</w:t>
+        <w:t xml:space="preserve"> (Data miner)</w:t>
       </w:r>
     </w:p>
     <w:p>
@@ -4386,20 +4375,7 @@
         <w:rPr>
           <w:lang w:val="en-US" w:eastAsia="pt-PT"/>
         </w:rPr>
-        <w:t xml:space="preserve"> (</w:t>
-      </w:r>
-      <w:r>
-        <w:rPr>
-          <w:highlight w:val="green"/>
-          <w:lang w:val="en-US" w:eastAsia="pt-PT"/>
-        </w:rPr>
-        <w:t>Data expert</w:t>
-      </w:r>
-      <w:r>
-        <w:rPr>
-          <w:lang w:val="en-US" w:eastAsia="pt-PT"/>
-        </w:rPr>
-        <w:t>)</w:t>
+        <w:t xml:space="preserve"> (Data expert)</w:t>
       </w:r>
     </w:p>
     <w:p>
@@ -4422,7 +4398,7 @@
           <w:lang w:val="en-US"/>
         </w:rPr>
       </w:pPr>
-      <w:bookmarkStart w:id="14" w:name="_Toc65292805"/>
+      <w:bookmarkStart w:id="14" w:name="_Toc65365265"/>
       <w:r>
         <w:rPr>
           <w:lang w:val="en-US"/>
@@ -4452,7 +4428,7 @@
           <w:lang w:val="en-US"/>
         </w:rPr>
       </w:pPr>
-      <w:bookmarkStart w:id="15" w:name="_Toc65292806"/>
+      <w:bookmarkStart w:id="15" w:name="_Toc65365266"/>
       <w:r>
         <w:rPr>
           <w:lang w:val="en-US"/>
@@ -4583,6 +4559,7 @@
                 <w:lang w:val="en-US"/>
               </w:rPr>
             </w:pPr>
+            <w:bookmarkStart w:id="16" w:name="_Hlk65362851"/>
             <w:r>
               <w:rPr>
                 <w:b/>
@@ -4760,7 +4737,8 @@
       <w:pPr>
         <w:pStyle w:val="Caption"/>
       </w:pPr>
-      <w:bookmarkStart w:id="16" w:name="_Ref65285916"/>
+      <w:bookmarkStart w:id="17" w:name="_Ref65285916"/>
+      <w:bookmarkEnd w:id="16"/>
       <w:r>
         <w:t xml:space="preserve">Table </w:t>
       </w:r>
@@ -4803,7 +4781,7 @@
       <w:r>
         <w:fldChar w:fldCharType="end"/>
       </w:r>
-      <w:bookmarkEnd w:id="16"/>
+      <w:bookmarkEnd w:id="17"/>
       <w:r>
         <w:t xml:space="preserve"> - Risks and </w:t>
       </w:r>
@@ -4818,11 +4796,12 @@
       <w:pPr>
         <w:pStyle w:val="Heading2"/>
       </w:pPr>
-      <w:bookmarkStart w:id="17" w:name="_Toc65292807"/>
-      <w:r>
+      <w:bookmarkStart w:id="18" w:name="_Toc65365267"/>
+      <w:r>
+        <w:lastRenderedPageBreak/>
         <w:t>Determine Data Mining goals</w:t>
       </w:r>
-      <w:bookmarkEnd w:id="17"/>
+      <w:bookmarkEnd w:id="18"/>
     </w:p>
     <w:p>
       <w:pPr>
@@ -4869,18 +4848,11 @@
       <w:pPr>
         <w:pStyle w:val="Heading2"/>
       </w:pPr>
-      <w:bookmarkStart w:id="18" w:name="_Toc65292808"/>
+      <w:bookmarkStart w:id="19" w:name="_Toc65365268"/>
       <w:r>
         <w:t>Project Plan</w:t>
       </w:r>
-      <w:bookmarkEnd w:id="18"/>
-    </w:p>
-    <w:p>
-      <w:pPr>
-        <w:rPr>
-          <w:lang w:val="en-US" w:eastAsia="pt-PT"/>
-        </w:rPr>
-      </w:pPr>
+      <w:bookmarkEnd w:id="19"/>
     </w:p>
     <w:p>
       <w:pPr>
@@ -4894,8 +4866,8 @@
           <w:lang w:val="en-US" w:eastAsia="pt-PT"/>
         </w:rPr>
         <w:drawing>
-          <wp:inline distT="0" distB="0" distL="0" distR="0" wp14:anchorId="69F2D497" wp14:editId="18EB0336">
-            <wp:extent cx="5486400" cy="571500"/>
+          <wp:inline distT="0" distB="0" distL="0" distR="0" wp14:anchorId="69F2D497" wp14:editId="167E0DFF">
+            <wp:extent cx="5486400" cy="748145"/>
             <wp:effectExtent l="0" t="0" r="57150" b="0"/>
             <wp:docPr id="16" name="Diagram 16"/>
             <wp:cNvGraphicFramePr/>
@@ -4966,47 +4938,441 @@
     </w:p>
     <w:p>
       <w:pPr>
-        <w:pStyle w:val="Caption"/>
-      </w:pPr>
-    </w:p>
-    <w:p>
-      <w:pPr>
-        <w:rPr>
-          <w:lang w:val="en-US" w:eastAsia="pt-PT"/>
-        </w:rPr>
-      </w:pPr>
-    </w:p>
-    <w:p>
-      <w:pPr>
-        <w:rPr>
-          <w:lang w:val="en-US" w:eastAsia="pt-PT"/>
-        </w:rPr>
-      </w:pPr>
-    </w:p>
-    <w:p>
-      <w:pPr>
-        <w:rPr>
-          <w:lang w:val="en-US" w:eastAsia="pt-PT"/>
-        </w:rPr>
-      </w:pPr>
-      <w:r>
-        <w:rPr>
-          <w:lang w:val="en-US" w:eastAsia="pt-PT"/>
-        </w:rPr>
-        <w:t>Exploratory data analysis to address business’ objectives (understand customers characteristics)</w:t>
-      </w:r>
-    </w:p>
-    <w:p>
-      <w:pPr>
-        <w:rPr>
-          <w:lang w:val="en-US" w:eastAsia="pt-PT"/>
-        </w:rPr>
-      </w:pPr>
-      <w:r>
-        <w:rPr>
-          <w:lang w:val="en-US" w:eastAsia="pt-PT"/>
-        </w:rPr>
-        <w:t>Build unsupervised model (clustering) using K-means algorithm</w:t>
+        <w:rPr>
+          <w:lang w:val="en-US" w:eastAsia="pt-PT"/>
+        </w:rPr>
+      </w:pPr>
+      <w:r>
+        <w:rPr>
+          <w:lang w:val="en-US" w:eastAsia="pt-PT"/>
+        </w:rPr>
+        <w:t xml:space="preserve">Resources wise, for the business understanding we plan to use all the information provided in the kickoff meeting’s presentation. For the core stages of the project we plan to use Python to work the data provided by WWW’s IT team, with the following libraries: </w:t>
+      </w:r>
+      <w:r>
+        <w:rPr>
+          <w:i/>
+          <w:iCs/>
+          <w:highlight w:val="green"/>
+          <w:lang w:val="en-US" w:eastAsia="pt-PT"/>
+        </w:rPr>
+        <w:t>pandas</w:t>
+      </w:r>
+      <w:r>
+        <w:rPr>
+          <w:lang w:val="en-US" w:eastAsia="pt-PT"/>
+        </w:rPr>
+        <w:t xml:space="preserve">, </w:t>
+      </w:r>
+      <w:proofErr w:type="spellStart"/>
+      <w:r>
+        <w:rPr>
+          <w:i/>
+          <w:iCs/>
+          <w:highlight w:val="green"/>
+          <w:lang w:val="en-US" w:eastAsia="pt-PT"/>
+        </w:rPr>
+        <w:t>numpy</w:t>
+      </w:r>
+      <w:proofErr w:type="spellEnd"/>
+      <w:r>
+        <w:rPr>
+          <w:lang w:val="en-US" w:eastAsia="pt-PT"/>
+        </w:rPr>
+        <w:t xml:space="preserve">, </w:t>
+      </w:r>
+      <w:r>
+        <w:rPr>
+          <w:i/>
+          <w:iCs/>
+          <w:highlight w:val="green"/>
+          <w:lang w:val="en-US" w:eastAsia="pt-PT"/>
+        </w:rPr>
+        <w:t>seaborn</w:t>
+      </w:r>
+      <w:r>
+        <w:rPr>
+          <w:lang w:val="en-US" w:eastAsia="pt-PT"/>
+        </w:rPr>
+        <w:t xml:space="preserve">, </w:t>
+      </w:r>
+      <w:proofErr w:type="spellStart"/>
+      <w:r>
+        <w:rPr>
+          <w:i/>
+          <w:iCs/>
+          <w:highlight w:val="green"/>
+          <w:lang w:val="en-US" w:eastAsia="pt-PT"/>
+        </w:rPr>
+        <w:t>scipy</w:t>
+      </w:r>
+      <w:proofErr w:type="spellEnd"/>
+      <w:r>
+        <w:rPr>
+          <w:lang w:val="en-US" w:eastAsia="pt-PT"/>
+        </w:rPr>
+        <w:t xml:space="preserve">, </w:t>
+      </w:r>
+      <w:proofErr w:type="spellStart"/>
+      <w:r>
+        <w:rPr>
+          <w:i/>
+          <w:iCs/>
+          <w:highlight w:val="green"/>
+          <w:lang w:val="en-US" w:eastAsia="pt-PT"/>
+        </w:rPr>
+        <w:t>sompy</w:t>
+      </w:r>
+      <w:proofErr w:type="spellEnd"/>
+      <w:r>
+        <w:rPr>
+          <w:lang w:val="en-US" w:eastAsia="pt-PT"/>
+        </w:rPr>
+        <w:t xml:space="preserve">, </w:t>
+      </w:r>
+      <w:r>
+        <w:rPr>
+          <w:i/>
+          <w:iCs/>
+          <w:highlight w:val="green"/>
+          <w:lang w:val="en-US" w:eastAsia="pt-PT"/>
+        </w:rPr>
+        <w:t>matplotlib</w:t>
+      </w:r>
+      <w:r>
+        <w:rPr>
+          <w:lang w:val="en-US" w:eastAsia="pt-PT"/>
+        </w:rPr>
+        <w:t xml:space="preserve">, </w:t>
+      </w:r>
+      <w:proofErr w:type="spellStart"/>
+      <w:r>
+        <w:rPr>
+          <w:i/>
+          <w:iCs/>
+          <w:highlight w:val="green"/>
+          <w:lang w:val="en-US" w:eastAsia="pt-PT"/>
+        </w:rPr>
+        <w:t>itertools</w:t>
+      </w:r>
+      <w:proofErr w:type="spellEnd"/>
+      <w:r>
+        <w:rPr>
+          <w:lang w:val="en-US" w:eastAsia="pt-PT"/>
+        </w:rPr>
+        <w:t xml:space="preserve">, </w:t>
+      </w:r>
+      <w:r>
+        <w:rPr>
+          <w:i/>
+          <w:iCs/>
+          <w:highlight w:val="green"/>
+          <w:lang w:val="en-US" w:eastAsia="pt-PT"/>
+        </w:rPr>
+        <w:t>math</w:t>
+      </w:r>
+      <w:r>
+        <w:rPr>
+          <w:lang w:val="en-US" w:eastAsia="pt-PT"/>
+        </w:rPr>
+        <w:t xml:space="preserve">, </w:t>
+      </w:r>
+      <w:proofErr w:type="spellStart"/>
+      <w:r>
+        <w:rPr>
+          <w:i/>
+          <w:iCs/>
+          <w:highlight w:val="green"/>
+          <w:lang w:val="en-US" w:eastAsia="pt-PT"/>
+        </w:rPr>
+        <w:t>sklearn</w:t>
+      </w:r>
+      <w:proofErr w:type="spellEnd"/>
+      <w:r>
+        <w:rPr>
+          <w:lang w:val="en-US" w:eastAsia="pt-PT"/>
+        </w:rPr>
+        <w:t xml:space="preserve">. To present the results we expect to use Word for the report, Prezi for the presentation and flask app system coded in Python </w:t>
+      </w:r>
+      <w:r>
+        <w:rPr>
+          <w:highlight w:val="green"/>
+          <w:lang w:val="en-US" w:eastAsia="pt-PT"/>
+        </w:rPr>
+        <w:t xml:space="preserve">to provide a </w:t>
+      </w:r>
+      <w:proofErr w:type="gramStart"/>
+      <w:r>
+        <w:rPr>
+          <w:highlight w:val="green"/>
+          <w:lang w:val="en-US" w:eastAsia="pt-PT"/>
+        </w:rPr>
+        <w:t>user friendly</w:t>
+      </w:r>
+      <w:proofErr w:type="gramEnd"/>
+      <w:r>
+        <w:rPr>
+          <w:highlight w:val="green"/>
+          <w:lang w:val="en-US" w:eastAsia="pt-PT"/>
+        </w:rPr>
+        <w:t xml:space="preserve"> </w:t>
+      </w:r>
+      <w:r>
+        <w:rPr>
+          <w:highlight w:val="green"/>
+          <w:lang w:val="en-US" w:eastAsia="pt-PT"/>
+        </w:rPr>
+        <w:t>visualization</w:t>
+      </w:r>
+      <w:r>
+        <w:rPr>
+          <w:highlight w:val="green"/>
+          <w:lang w:val="en-US" w:eastAsia="pt-PT"/>
+        </w:rPr>
+        <w:t xml:space="preserve"> of the results.</w:t>
+      </w:r>
+    </w:p>
+    <w:p>
+      <w:pPr>
+        <w:rPr>
+          <w:lang w:val="en-US" w:eastAsia="pt-PT"/>
+        </w:rPr>
+      </w:pPr>
+      <w:r>
+        <w:rPr>
+          <w:lang w:val="en-US" w:eastAsia="pt-PT"/>
+        </w:rPr>
+        <w:t xml:space="preserve">We consider the </w:t>
+      </w:r>
+      <w:r>
+        <w:rPr>
+          <w:lang w:val="en-US" w:eastAsia="pt-PT"/>
+        </w:rPr>
+        <w:t xml:space="preserve">Modelling </w:t>
+      </w:r>
+      <w:r>
+        <w:rPr>
+          <w:lang w:val="en-US" w:eastAsia="pt-PT"/>
+        </w:rPr>
+        <w:t xml:space="preserve">dependent of the Data preparation state as the quality of the clustering process will be directly connected with the quality of the input data. For this </w:t>
+      </w:r>
+      <w:proofErr w:type="gramStart"/>
+      <w:r>
+        <w:rPr>
+          <w:lang w:val="en-US" w:eastAsia="pt-PT"/>
+        </w:rPr>
+        <w:t>reason</w:t>
+      </w:r>
+      <w:proofErr w:type="gramEnd"/>
+      <w:r>
+        <w:rPr>
+          <w:lang w:val="en-US" w:eastAsia="pt-PT"/>
+        </w:rPr>
+        <w:t xml:space="preserve"> we identify the risk of, after the Modelling stage, to have to go back to the Data preparation and </w:t>
+      </w:r>
+      <w:r>
+        <w:rPr>
+          <w:lang w:val="en-US" w:eastAsia="pt-PT"/>
+        </w:rPr>
+        <w:t>repeat this iteratively until we get the desired outcome.</w:t>
+      </w:r>
+    </w:p>
+    <w:p>
+      <w:pPr>
+        <w:rPr>
+          <w:lang w:val="en-US" w:eastAsia="pt-PT"/>
+        </w:rPr>
+      </w:pPr>
+      <w:r>
+        <w:rPr>
+          <w:lang w:val="en-US" w:eastAsia="pt-PT"/>
+        </w:rPr>
+        <w:t xml:space="preserve">For the Modelling stage we aim to build an unsupervised model (clustering) using K-means algorithm. Due to the timescales we opted for using this algorithm as it is fast and efficient in terms of computational cost, simple to implement and the interpretation of clustering results is straightforward. The clustering quality evaluation will be made using </w:t>
+      </w:r>
+      <w:r>
+        <w:rPr>
+          <w:highlight w:val="green"/>
+          <w:lang w:val="en-US" w:eastAsia="pt-PT"/>
+        </w:rPr>
+        <w:t>R squared (aiming for a value close to 1).</w:t>
+      </w:r>
+    </w:p>
+    <w:p>
+      <w:pPr>
+        <w:rPr>
+          <w:lang w:val="en-US"/>
+        </w:rPr>
+      </w:pPr>
+    </w:p>
+    <w:p>
+      <w:pPr>
+        <w:pStyle w:val="Heading1"/>
+      </w:pPr>
+      <w:bookmarkStart w:id="20" w:name="_Toc65365269"/>
+      <w:r>
+        <w:t>CLUSTERING ANALYSIS</w:t>
+      </w:r>
+      <w:bookmarkEnd w:id="20"/>
+    </w:p>
+    <w:p>
+      <w:pPr>
+        <w:rPr>
+          <w:lang w:val="en-US" w:eastAsia="pt-PT"/>
+        </w:rPr>
+      </w:pPr>
+      <w:r>
+        <w:rPr>
+          <w:lang w:val="en-US" w:eastAsia="pt-PT"/>
+        </w:rPr>
+        <w:t>In this section we go through t</w:t>
+      </w:r>
+      <w:r>
+        <w:rPr>
+          <w:lang w:val="en-US" w:eastAsia="pt-PT"/>
+        </w:rPr>
+        <w:t>he process of understanding and preparing the data for modelling, the modelling itself and different algorithms used and, finally, the results evaluation.</w:t>
+      </w:r>
+      <w:r>
+        <w:rPr>
+          <w:lang w:val="en-US" w:eastAsia="pt-PT"/>
+        </w:rPr>
+        <w:t xml:space="preserve"> </w:t>
+      </w:r>
+    </w:p>
+    <w:p>
+      <w:pPr>
+        <w:pStyle w:val="Heading2"/>
+      </w:pPr>
+      <w:bookmarkStart w:id="21" w:name="_Toc65365270"/>
+      <w:r>
+        <w:t>Data understanding</w:t>
+      </w:r>
+      <w:bookmarkEnd w:id="21"/>
+    </w:p>
+    <w:p>
+      <w:pPr>
+        <w:rPr>
+          <w:lang w:val="en-US" w:eastAsia="pt-PT"/>
+        </w:rPr>
+      </w:pPr>
+      <w:r>
+        <w:rPr>
+          <w:lang w:val="en-US" w:eastAsia="pt-PT"/>
+        </w:rPr>
+        <w:t xml:space="preserve">At this stage we </w:t>
+      </w:r>
+      <w:r>
+        <w:rPr>
+          <w:lang w:eastAsia="pt-PT"/>
+        </w:rPr>
+        <w:t>analysed</w:t>
+      </w:r>
+      <w:r>
+        <w:rPr>
+          <w:lang w:val="en-US" w:eastAsia="pt-PT"/>
+        </w:rPr>
+        <w:t xml:space="preserve"> the data</w:t>
+      </w:r>
+      <w:r>
+        <w:rPr>
+          <w:lang w:val="en-US" w:eastAsia="pt-PT"/>
+        </w:rPr>
+        <w:t xml:space="preserve">set to understand its potential and limitations. We got a first insight of the </w:t>
+      </w:r>
+      <w:r>
+        <w:rPr>
+          <w:lang w:val="en-US" w:eastAsia="pt-PT"/>
+        </w:rPr>
+        <w:t>features</w:t>
+      </w:r>
+      <w:r>
+        <w:rPr>
+          <w:lang w:val="en-US" w:eastAsia="pt-PT"/>
+        </w:rPr>
+        <w:t xml:space="preserve">, </w:t>
+      </w:r>
+      <w:r>
+        <w:rPr>
+          <w:lang w:val="en-US" w:eastAsia="pt-PT"/>
+        </w:rPr>
+        <w:t>what they mean, how are they distributed</w:t>
+      </w:r>
+      <w:r>
+        <w:rPr>
+          <w:lang w:val="en-US" w:eastAsia="pt-PT"/>
+        </w:rPr>
+        <w:t xml:space="preserve">, </w:t>
+      </w:r>
+      <w:r>
+        <w:rPr>
+          <w:lang w:val="en-US" w:eastAsia="pt-PT"/>
+        </w:rPr>
+        <w:t>if there is noise</w:t>
+      </w:r>
+      <w:r>
+        <w:rPr>
+          <w:lang w:val="en-US" w:eastAsia="pt-PT"/>
+        </w:rPr>
+        <w:t xml:space="preserve">, </w:t>
+      </w:r>
+      <w:r>
+        <w:rPr>
+          <w:lang w:val="en-US" w:eastAsia="pt-PT"/>
+        </w:rPr>
+        <w:t>missing</w:t>
+      </w:r>
+      <w:r>
+        <w:rPr>
+          <w:lang w:val="en-US" w:eastAsia="pt-PT"/>
+        </w:rPr>
+        <w:t xml:space="preserve"> and/or duplicated</w:t>
+      </w:r>
+      <w:r>
+        <w:rPr>
+          <w:lang w:val="en-US" w:eastAsia="pt-PT"/>
+        </w:rPr>
+        <w:t xml:space="preserve"> values</w:t>
+      </w:r>
+      <w:r>
+        <w:rPr>
+          <w:lang w:val="en-US" w:eastAsia="pt-PT"/>
+        </w:rPr>
+        <w:t xml:space="preserve"> we should process, which </w:t>
+      </w:r>
+      <w:r>
+        <w:rPr>
+          <w:lang w:val="en-US" w:eastAsia="pt-PT"/>
+        </w:rPr>
+        <w:t xml:space="preserve">of these </w:t>
+      </w:r>
+      <w:r>
+        <w:rPr>
+          <w:lang w:val="en-US" w:eastAsia="pt-PT"/>
+        </w:rPr>
+        <w:t>features are relevant for th</w:t>
+      </w:r>
+      <w:r>
+        <w:rPr>
+          <w:lang w:val="en-US" w:eastAsia="pt-PT"/>
+        </w:rPr>
+        <w:t>e</w:t>
+      </w:r>
+      <w:r>
+        <w:rPr>
+          <w:lang w:val="en-US" w:eastAsia="pt-PT"/>
+        </w:rPr>
+        <w:t xml:space="preserve"> </w:t>
+      </w:r>
+      <w:r>
+        <w:rPr>
+          <w:lang w:val="en-US" w:eastAsia="pt-PT"/>
+        </w:rPr>
+        <w:t>final goal</w:t>
+      </w:r>
+      <w:r>
+        <w:rPr>
+          <w:lang w:val="en-US" w:eastAsia="pt-PT"/>
+        </w:rPr>
+        <w:t xml:space="preserve"> and which features are redundant.</w:t>
       </w:r>
     </w:p>
     <w:p>
@@ -5020,212 +5386,6 @@
           <w:lang w:val="en-US" w:eastAsia="pt-PT"/>
         </w:rPr>
         <w:lastRenderedPageBreak/>
-        <w:t>Describe insights taken from data exploratory stage</w:t>
-      </w:r>
-    </w:p>
-    <w:p>
-      <w:pPr>
-        <w:rPr>
-          <w:lang w:val="en-US" w:eastAsia="pt-PT"/>
-        </w:rPr>
-      </w:pPr>
-      <w:r>
-        <w:rPr>
-          <w:lang w:val="en-US" w:eastAsia="pt-PT"/>
-        </w:rPr>
-        <w:t>and dashboard</w:t>
-      </w:r>
-    </w:p>
-    <w:p>
-      <w:pPr>
-        <w:rPr>
-          <w:lang w:val="en-US"/>
-        </w:rPr>
-      </w:pPr>
-    </w:p>
-    <w:p>
-      <w:pPr>
-        <w:pStyle w:val="Heading1"/>
-      </w:pPr>
-      <w:bookmarkStart w:id="19" w:name="_Toc65292809"/>
-      <w:r>
-        <w:lastRenderedPageBreak/>
-        <w:t>CLUSTERING ANALYSIS</w:t>
-      </w:r>
-      <w:bookmarkEnd w:id="19"/>
-    </w:p>
-    <w:p>
-      <w:pPr>
-        <w:rPr>
-          <w:lang w:val="en-US" w:eastAsia="pt-PT"/>
-        </w:rPr>
-      </w:pPr>
-      <w:r>
-        <w:rPr>
-          <w:lang w:val="en-US" w:eastAsia="pt-PT"/>
-        </w:rPr>
-        <w:t>In this section we go through t</w:t>
-      </w:r>
-      <w:r>
-        <w:rPr>
-          <w:lang w:val="en-US" w:eastAsia="pt-PT"/>
-        </w:rPr>
-        <w:t>he process of understanding and preparing the data for modelling, the modelling itself and different algorithms used and, finally, the results evaluation.</w:t>
-      </w:r>
-      <w:r>
-        <w:rPr>
-          <w:lang w:val="en-US" w:eastAsia="pt-PT"/>
-        </w:rPr>
-        <w:t xml:space="preserve"> </w:t>
-      </w:r>
-    </w:p>
-    <w:p>
-      <w:pPr>
-        <w:pStyle w:val="Heading2"/>
-      </w:pPr>
-      <w:bookmarkStart w:id="20" w:name="_Toc65292810"/>
-      <w:r>
-        <w:t>Data understanding</w:t>
-      </w:r>
-      <w:bookmarkEnd w:id="20"/>
-    </w:p>
-    <w:p>
-      <w:pPr>
-        <w:rPr>
-          <w:lang w:val="en-US" w:eastAsia="pt-PT"/>
-        </w:rPr>
-      </w:pPr>
-      <w:r>
-        <w:rPr>
-          <w:lang w:val="en-US" w:eastAsia="pt-PT"/>
-        </w:rPr>
-        <w:t xml:space="preserve">At this stage we </w:t>
-      </w:r>
-      <w:r>
-        <w:rPr>
-          <w:lang w:eastAsia="pt-PT"/>
-        </w:rPr>
-        <w:t>analysed</w:t>
-      </w:r>
-      <w:r>
-        <w:rPr>
-          <w:lang w:val="en-US" w:eastAsia="pt-PT"/>
-        </w:rPr>
-        <w:t xml:space="preserve"> the data</w:t>
-      </w:r>
-      <w:r>
-        <w:rPr>
-          <w:lang w:val="en-US" w:eastAsia="pt-PT"/>
-        </w:rPr>
-        <w:t xml:space="preserve">set to understand its potential and limitations. We got a first insight of the </w:t>
-      </w:r>
-      <w:r>
-        <w:rPr>
-          <w:lang w:val="en-US" w:eastAsia="pt-PT"/>
-        </w:rPr>
-        <w:t>features</w:t>
-      </w:r>
-      <w:r>
-        <w:rPr>
-          <w:lang w:val="en-US" w:eastAsia="pt-PT"/>
-        </w:rPr>
-        <w:t xml:space="preserve">, </w:t>
-      </w:r>
-      <w:r>
-        <w:rPr>
-          <w:lang w:val="en-US" w:eastAsia="pt-PT"/>
-        </w:rPr>
-        <w:t>what they mean, how are they distributed</w:t>
-      </w:r>
-      <w:r>
-        <w:rPr>
-          <w:lang w:val="en-US" w:eastAsia="pt-PT"/>
-        </w:rPr>
-        <w:t xml:space="preserve">, </w:t>
-      </w:r>
-      <w:r>
-        <w:rPr>
-          <w:lang w:val="en-US" w:eastAsia="pt-PT"/>
-        </w:rPr>
-        <w:t>if there is noise</w:t>
-      </w:r>
-      <w:r>
-        <w:rPr>
-          <w:lang w:val="en-US" w:eastAsia="pt-PT"/>
-        </w:rPr>
-        <w:t xml:space="preserve">, </w:t>
-      </w:r>
-      <w:r>
-        <w:rPr>
-          <w:lang w:val="en-US" w:eastAsia="pt-PT"/>
-        </w:rPr>
-        <w:t>missing</w:t>
-      </w:r>
-      <w:r>
-        <w:rPr>
-          <w:lang w:val="en-US" w:eastAsia="pt-PT"/>
-        </w:rPr>
-        <w:t xml:space="preserve"> and/or duplicated</w:t>
-      </w:r>
-      <w:r>
-        <w:rPr>
-          <w:lang w:val="en-US" w:eastAsia="pt-PT"/>
-        </w:rPr>
-        <w:t xml:space="preserve"> values</w:t>
-      </w:r>
-      <w:r>
-        <w:rPr>
-          <w:lang w:val="en-US" w:eastAsia="pt-PT"/>
-        </w:rPr>
-        <w:t xml:space="preserve"> we should process, which </w:t>
-      </w:r>
-      <w:r>
-        <w:rPr>
-          <w:lang w:val="en-US" w:eastAsia="pt-PT"/>
-        </w:rPr>
-        <w:t xml:space="preserve">of these </w:t>
-      </w:r>
-      <w:r>
-        <w:rPr>
-          <w:lang w:val="en-US" w:eastAsia="pt-PT"/>
-        </w:rPr>
-        <w:t>features are relevant for th</w:t>
-      </w:r>
-      <w:r>
-        <w:rPr>
-          <w:lang w:val="en-US" w:eastAsia="pt-PT"/>
-        </w:rPr>
-        <w:t>e</w:t>
-      </w:r>
-      <w:r>
-        <w:rPr>
-          <w:lang w:val="en-US" w:eastAsia="pt-PT"/>
-        </w:rPr>
-        <w:t xml:space="preserve"> </w:t>
-      </w:r>
-      <w:r>
-        <w:rPr>
-          <w:lang w:val="en-US" w:eastAsia="pt-PT"/>
-        </w:rPr>
-        <w:t>final goal</w:t>
-      </w:r>
-      <w:r>
-        <w:rPr>
-          <w:lang w:val="en-US" w:eastAsia="pt-PT"/>
-        </w:rPr>
-        <w:t xml:space="preserve"> and which features are redundant.</w:t>
-      </w:r>
-    </w:p>
-    <w:p>
-      <w:pPr>
-        <w:rPr>
-          <w:lang w:val="en-US" w:eastAsia="pt-PT"/>
-        </w:rPr>
-      </w:pPr>
-      <w:r>
-        <w:rPr>
-          <w:lang w:val="en-US" w:eastAsia="pt-PT"/>
-        </w:rPr>
         <w:t>We have used the Pandas profiling to have a</w:t>
       </w:r>
       <w:r>
@@ -5250,60 +5410,52 @@
         <w:rPr>
           <w:lang w:val="en-US" w:eastAsia="pt-PT"/>
         </w:rPr>
-        <w:t xml:space="preserve">number of variables </w:t>
-      </w:r>
-      <w:r>
-        <w:rPr>
-          <w:highlight w:val="green"/>
-          <w:lang w:val="en-US" w:eastAsia="pt-PT"/>
-        </w:rPr>
-        <w:t>(2</w:t>
-      </w:r>
-      <w:r>
-        <w:rPr>
-          <w:highlight w:val="green"/>
+        <w:t xml:space="preserve">number of </w:t>
+      </w:r>
+      <w:r>
+        <w:rPr>
+          <w:lang w:val="en-US" w:eastAsia="pt-PT"/>
+        </w:rPr>
+        <w:t>variables (2</w:t>
+      </w:r>
+      <w:r>
+        <w:rPr>
+          <w:lang w:val="en-US" w:eastAsia="pt-PT"/>
+        </w:rPr>
+        <w:t>9</w:t>
+      </w:r>
+      <w:r>
+        <w:rPr>
+          <w:lang w:val="en-US" w:eastAsia="pt-PT"/>
+        </w:rPr>
+        <w:t xml:space="preserve"> features, from which 1</w:t>
+      </w:r>
+      <w:r>
+        <w:rPr>
+          <w:lang w:val="en-US" w:eastAsia="pt-PT"/>
+        </w:rPr>
+        <w:t>1</w:t>
+      </w:r>
+      <w:r>
+        <w:rPr>
+          <w:lang w:val="en-US" w:eastAsia="pt-PT"/>
+        </w:rPr>
+        <w:t xml:space="preserve"> categorical and 1</w:t>
+      </w:r>
+      <w:r>
+        <w:rPr>
           <w:lang w:val="en-US" w:eastAsia="pt-PT"/>
         </w:rPr>
         <w:t>8</w:t>
       </w:r>
       <w:r>
         <w:rPr>
-          <w:highlight w:val="green"/>
-          <w:lang w:val="en-US" w:eastAsia="pt-PT"/>
-        </w:rPr>
-        <w:t xml:space="preserve"> features, from which 1</w:t>
-      </w:r>
-      <w:r>
-        <w:rPr>
-          <w:highlight w:val="green"/>
-          <w:lang w:val="en-US" w:eastAsia="pt-PT"/>
-        </w:rPr>
-        <w:t>1</w:t>
-      </w:r>
-      <w:r>
-        <w:rPr>
-          <w:highlight w:val="green"/>
-          <w:lang w:val="en-US" w:eastAsia="pt-PT"/>
-        </w:rPr>
-        <w:t xml:space="preserve"> categorical and 1</w:t>
-      </w:r>
-      <w:r>
-        <w:rPr>
-          <w:highlight w:val="green"/>
-          <w:lang w:val="en-US" w:eastAsia="pt-PT"/>
-        </w:rPr>
-        <w:t>7</w:t>
-      </w:r>
-      <w:r>
-        <w:rPr>
-          <w:highlight w:val="green"/>
           <w:lang w:val="en-US" w:eastAsia="pt-PT"/>
         </w:rPr>
         <w:t xml:space="preserve"> numerical</w:t>
       </w:r>
       <w:r>
         <w:rPr>
-          <w:highlight w:val="green"/>
           <w:lang w:val="en-US" w:eastAsia="pt-PT"/>
         </w:rPr>
         <w:t xml:space="preserve"> as shown on </w:t>
@@ -5377,7 +5529,6 @@
       </w:r>
       <w:r>
         <w:rPr>
-          <w:highlight w:val="green"/>
           <w:lang w:val="en-US" w:eastAsia="pt-PT"/>
         </w:rPr>
         <w:t>)</w:t>
@@ -5429,7 +5580,7 @@
         <w:rPr>
           <w:lang w:val="en-US" w:eastAsia="pt-PT"/>
         </w:rPr>
-        <w:t xml:space="preserve">We have also looked at the metadata file provided to understand the meaning of each feature to understand their relevancy in the project – in here we concluded that feature </w:t>
+        <w:t xml:space="preserve">We have also looked at the metadata file provided to understand the meaning of each feature to understand their relevancy in the project – in here we flagged feature </w:t>
       </w:r>
       <w:r>
         <w:rPr>
@@ -5457,7 +5608,7 @@
         <w:rPr>
           <w:lang w:val="en-US" w:eastAsia="pt-PT"/>
         </w:rPr>
-        <w:t>) should be excluded since there was no clear information on how it was calculated and what does it exactly mean.</w:t>
+        <w:t>) for posterior analysis since there is no clear information on how it was calculated and what does it exactly mean.</w:t>
       </w:r>
     </w:p>
     <w:tbl>
@@ -5472,8 +5623,8 @@
         <w:tblLook w:val="04A0" w:firstRow="1" w:lastRow="0" w:firstColumn="1" w:lastColumn="0" w:noHBand="0" w:noVBand="1"/>
       </w:tblPr>
       <w:tblGrid>
-        <w:gridCol w:w="4395"/>
-        <w:gridCol w:w="4502"/>
+        <w:gridCol w:w="4678"/>
+        <w:gridCol w:w="4219"/>
       </w:tblGrid>
       <w:tr>
         <w:trPr>
@@ -5481,7 +5632,7 @@
         </w:trPr>
         <w:tc>
           <w:tcPr>
-            <w:tcW w:w="4395" w:type="dxa"/>
+            <w:tcW w:w="4678" w:type="dxa"/>
             <w:tcBorders>
               <w:top w:val="single" w:sz="18" w:space="0" w:color="auto"/>
               <w:bottom w:val="single" w:sz="18" w:space="0" w:color="auto"/>
@@ -5511,7 +5662,7 @@
         </w:tc>
         <w:tc>
           <w:tcPr>
-            <w:tcW w:w="4502" w:type="dxa"/>
+            <w:tcW w:w="4219" w:type="dxa"/>
             <w:tcBorders>
               <w:top w:val="single" w:sz="18" w:space="0" w:color="auto"/>
               <w:bottom w:val="single" w:sz="18" w:space="0" w:color="auto"/>
@@ -5546,7 +5697,7 @@
         </w:trPr>
         <w:tc>
           <w:tcPr>
-            <w:tcW w:w="4395" w:type="dxa"/>
+            <w:tcW w:w="4678" w:type="dxa"/>
             <w:tcBorders>
               <w:top w:val="single" w:sz="18" w:space="0" w:color="auto"/>
               <w:bottom w:val="single" w:sz="18" w:space="0" w:color="auto"/>
@@ -5559,7 +5710,6 @@
               <w:rPr>
                 <w:sz w:val="20"/>
                 <w:szCs w:val="22"/>
-                <w:highlight w:val="yellow"/>
                 <w:lang w:val="en-US"/>
               </w:rPr>
             </w:pPr>
@@ -5570,7 +5720,6 @@
                 <w:iCs/>
                 <w:sz w:val="20"/>
                 <w:szCs w:val="22"/>
-                <w:highlight w:val="yellow"/>
                 <w:lang w:val="en-US"/>
               </w:rPr>
               <w:t>Dayswus</w:t>
@@ -5580,7 +5729,6 @@
               <w:rPr>
                 <w:sz w:val="20"/>
                 <w:szCs w:val="22"/>
-                <w:highlight w:val="yellow"/>
                 <w:lang w:val="en-US"/>
               </w:rPr>
               <w:t xml:space="preserve">, </w:t>
@@ -5591,7 +5739,6 @@
                 <w:iCs/>
                 <w:sz w:val="20"/>
                 <w:szCs w:val="22"/>
-                <w:highlight w:val="yellow"/>
                 <w:lang w:val="en-US"/>
               </w:rPr>
               <w:t>Age</w:t>
@@ -5600,7 +5747,6 @@
               <w:rPr>
                 <w:sz w:val="20"/>
                 <w:szCs w:val="22"/>
-                <w:highlight w:val="yellow"/>
                 <w:lang w:val="en-US"/>
               </w:rPr>
               <w:t xml:space="preserve">, </w:t>
@@ -5611,7 +5757,6 @@
                 <w:iCs/>
                 <w:sz w:val="20"/>
                 <w:szCs w:val="22"/>
-                <w:highlight w:val="yellow"/>
                 <w:lang w:val="en-US"/>
               </w:rPr>
               <w:t>Edu</w:t>
@@ -5620,7 +5765,6 @@
               <w:rPr>
                 <w:sz w:val="20"/>
                 <w:szCs w:val="22"/>
-                <w:highlight w:val="yellow"/>
                 <w:lang w:val="en-US"/>
               </w:rPr>
               <w:t xml:space="preserve">, </w:t>
@@ -5631,7 +5775,6 @@
                 <w:iCs/>
                 <w:sz w:val="20"/>
                 <w:szCs w:val="22"/>
-                <w:highlight w:val="yellow"/>
                 <w:lang w:val="en-US"/>
               </w:rPr>
               <w:t>Income</w:t>
@@ -5640,7 +5783,6 @@
               <w:rPr>
                 <w:sz w:val="20"/>
                 <w:szCs w:val="22"/>
-                <w:highlight w:val="yellow"/>
                 <w:lang w:val="en-US"/>
               </w:rPr>
               <w:t xml:space="preserve">, </w:t>
@@ -5651,7 +5793,6 @@
                 <w:iCs/>
                 <w:sz w:val="20"/>
                 <w:szCs w:val="22"/>
-                <w:highlight w:val="yellow"/>
                 <w:lang w:val="en-US"/>
               </w:rPr>
               <w:t>Freq</w:t>
@@ -5660,7 +5801,6 @@
               <w:rPr>
                 <w:sz w:val="20"/>
                 <w:szCs w:val="22"/>
-                <w:highlight w:val="yellow"/>
                 <w:lang w:val="en-US"/>
               </w:rPr>
               <w:t xml:space="preserve">, </w:t>
@@ -5671,7 +5811,6 @@
                 <w:iCs/>
                 <w:sz w:val="20"/>
                 <w:szCs w:val="22"/>
-                <w:highlight w:val="yellow"/>
                 <w:lang w:val="en-US"/>
               </w:rPr>
               <w:t>Recency</w:t>
@@ -5680,7 +5819,6 @@
               <w:rPr>
                 <w:sz w:val="20"/>
                 <w:szCs w:val="22"/>
-                <w:highlight w:val="yellow"/>
                 <w:lang w:val="en-US"/>
               </w:rPr>
               <w:t xml:space="preserve">, </w:t>
@@ -5691,7 +5829,6 @@
                 <w:iCs/>
                 <w:sz w:val="20"/>
                 <w:szCs w:val="22"/>
-                <w:highlight w:val="yellow"/>
                 <w:lang w:val="en-US"/>
               </w:rPr>
               <w:t>Monetary</w:t>
@@ -5700,7 +5837,6 @@
               <w:rPr>
                 <w:sz w:val="20"/>
                 <w:szCs w:val="22"/>
-                <w:highlight w:val="yellow"/>
                 <w:lang w:val="en-US"/>
               </w:rPr>
               <w:t xml:space="preserve">, </w:t>
@@ -5711,7 +5847,6 @@
                 <w:iCs/>
                 <w:sz w:val="20"/>
                 <w:szCs w:val="22"/>
-                <w:highlight w:val="yellow"/>
                 <w:lang w:val="en-US"/>
               </w:rPr>
               <w:t>LTV</w:t>
@@ -5720,7 +5855,6 @@
               <w:rPr>
                 <w:sz w:val="20"/>
                 <w:szCs w:val="22"/>
-                <w:highlight w:val="yellow"/>
                 <w:lang w:val="en-US"/>
               </w:rPr>
               <w:t xml:space="preserve">, </w:t>
@@ -5732,7 +5866,6 @@
                 <w:iCs/>
                 <w:sz w:val="20"/>
                 <w:szCs w:val="22"/>
-                <w:highlight w:val="yellow"/>
                 <w:lang w:val="en-US"/>
               </w:rPr>
               <w:t>Perdeal</w:t>
@@ -5742,7 +5875,6 @@
               <w:rPr>
                 <w:sz w:val="20"/>
                 <w:szCs w:val="22"/>
-                <w:highlight w:val="yellow"/>
                 <w:lang w:val="en-US"/>
               </w:rPr>
               <w:t xml:space="preserve">, </w:t>
@@ -5754,7 +5886,6 @@
                 <w:iCs/>
                 <w:sz w:val="20"/>
                 <w:szCs w:val="22"/>
-                <w:highlight w:val="yellow"/>
                 <w:lang w:val="en-US"/>
               </w:rPr>
               <w:t>Dryred</w:t>
@@ -5764,7 +5895,6 @@
               <w:rPr>
                 <w:sz w:val="20"/>
                 <w:szCs w:val="22"/>
-                <w:highlight w:val="yellow"/>
                 <w:lang w:val="en-US"/>
               </w:rPr>
               <w:t xml:space="preserve">, </w:t>
@@ -5776,7 +5906,6 @@
                 <w:iCs/>
                 <w:sz w:val="20"/>
                 <w:szCs w:val="22"/>
-                <w:highlight w:val="yellow"/>
                 <w:lang w:val="en-US"/>
               </w:rPr>
               <w:t>Sweetred</w:t>
@@ -5786,7 +5915,6 @@
               <w:rPr>
                 <w:sz w:val="20"/>
                 <w:szCs w:val="22"/>
-                <w:highlight w:val="yellow"/>
                 <w:lang w:val="en-US"/>
               </w:rPr>
               <w:t xml:space="preserve">, </w:t>
@@ -5798,7 +5926,6 @@
                 <w:iCs/>
                 <w:sz w:val="20"/>
                 <w:szCs w:val="22"/>
-                <w:highlight w:val="yellow"/>
                 <w:lang w:val="en-US"/>
               </w:rPr>
               <w:t>Drywh</w:t>
@@ -5808,7 +5935,6 @@
               <w:rPr>
                 <w:sz w:val="20"/>
                 <w:szCs w:val="22"/>
-                <w:highlight w:val="yellow"/>
                 <w:lang w:val="en-US"/>
               </w:rPr>
               <w:t xml:space="preserve">, </w:t>
@@ -5820,7 +5946,6 @@
                 <w:iCs/>
                 <w:sz w:val="20"/>
                 <w:szCs w:val="22"/>
-                <w:highlight w:val="yellow"/>
                 <w:lang w:val="en-US"/>
               </w:rPr>
               <w:t>Sweetwh</w:t>
@@ -5830,7 +5955,6 @@
               <w:rPr>
                 <w:sz w:val="20"/>
                 <w:szCs w:val="22"/>
-                <w:highlight w:val="yellow"/>
                 <w:lang w:val="en-US"/>
               </w:rPr>
               <w:t xml:space="preserve">, </w:t>
@@ -5841,7 +5965,6 @@
                 <w:iCs/>
                 <w:sz w:val="20"/>
                 <w:szCs w:val="22"/>
-                <w:highlight w:val="yellow"/>
                 <w:lang w:val="en-US"/>
               </w:rPr>
               <w:t>Dessert</w:t>
@@ -5850,7 +5973,6 @@
               <w:rPr>
                 <w:sz w:val="20"/>
                 <w:szCs w:val="22"/>
-                <w:highlight w:val="yellow"/>
                 <w:lang w:val="en-US"/>
               </w:rPr>
               <w:t xml:space="preserve">, </w:t>
@@ -5861,7 +5983,6 @@
                 <w:iCs/>
                 <w:sz w:val="20"/>
                 <w:szCs w:val="22"/>
-                <w:highlight w:val="yellow"/>
                 <w:lang w:val="en-US"/>
               </w:rPr>
               <w:t>Exotic</w:t>
@@ -5870,7 +5991,6 @@
               <w:rPr>
                 <w:sz w:val="20"/>
                 <w:szCs w:val="22"/>
-                <w:highlight w:val="yellow"/>
                 <w:lang w:val="en-US"/>
               </w:rPr>
               <w:t xml:space="preserve">, </w:t>
@@ -5882,7 +6002,6 @@
                 <w:iCs/>
                 <w:sz w:val="20"/>
                 <w:szCs w:val="22"/>
-                <w:highlight w:val="yellow"/>
                 <w:lang w:val="en-US"/>
               </w:rPr>
               <w:t>Web</w:t>
@@ -5893,7 +6012,6 @@
                 <w:iCs/>
                 <w:sz w:val="20"/>
                 <w:szCs w:val="22"/>
-                <w:highlight w:val="yellow"/>
                 <w:lang w:val="en-US"/>
               </w:rPr>
               <w:t>P</w:t>
@@ -5904,7 +6022,6 @@
                 <w:iCs/>
                 <w:sz w:val="20"/>
                 <w:szCs w:val="22"/>
-                <w:highlight w:val="yellow"/>
                 <w:lang w:val="en-US"/>
               </w:rPr>
               <w:t>urch</w:t>
@@ -5915,7 +6032,6 @@
                 <w:iCs/>
                 <w:sz w:val="20"/>
                 <w:szCs w:val="22"/>
-                <w:highlight w:val="yellow"/>
                 <w:lang w:val="en-US"/>
               </w:rPr>
               <w:t>ase</w:t>
@@ -5925,7 +6041,6 @@
               <w:rPr>
                 <w:sz w:val="20"/>
                 <w:szCs w:val="22"/>
-                <w:highlight w:val="yellow"/>
                 <w:lang w:val="en-US"/>
               </w:rPr>
               <w:t xml:space="preserve">, </w:t>
@@ -5937,17 +6052,26 @@
                 <w:iCs/>
                 <w:sz w:val="20"/>
                 <w:szCs w:val="22"/>
-                <w:highlight w:val="yellow"/>
                 <w:lang w:val="en-US"/>
               </w:rPr>
               <w:t>WebVisit</w:t>
             </w:r>
             <w:proofErr w:type="spellEnd"/>
+            <w:r>
+              <w:rPr>
+                <w:i/>
+                <w:iCs/>
+                <w:sz w:val="20"/>
+                <w:szCs w:val="22"/>
+                <w:lang w:val="en-US"/>
+              </w:rPr>
+              <w:t>, Access</w:t>
+            </w:r>
           </w:p>
         </w:tc>
         <w:tc>
           <w:tcPr>
-            <w:tcW w:w="4502" w:type="dxa"/>
+            <w:tcW w:w="4219" w:type="dxa"/>
             <w:tcBorders>
               <w:top w:val="single" w:sz="18" w:space="0" w:color="auto"/>
               <w:bottom w:val="single" w:sz="18" w:space="0" w:color="auto"/>
@@ -5960,7 +6084,6 @@
               <w:rPr>
                 <w:sz w:val="20"/>
                 <w:szCs w:val="22"/>
-                <w:highlight w:val="yellow"/>
                 <w:lang w:val="en-US"/>
               </w:rPr>
             </w:pPr>
@@ -5971,7 +6094,28 @@
                 <w:iCs/>
                 <w:sz w:val="20"/>
                 <w:szCs w:val="22"/>
-                <w:highlight w:val="yellow"/>
+                <w:lang w:val="en-US"/>
+              </w:rPr>
+              <w:t>Custid</w:t>
+            </w:r>
+            <w:proofErr w:type="spellEnd"/>
+            <w:r>
+              <w:rPr>
+                <w:i/>
+                <w:iCs/>
+                <w:sz w:val="20"/>
+                <w:szCs w:val="22"/>
+                <w:lang w:val="en-US"/>
+              </w:rPr>
+              <w:t xml:space="preserve">, </w:t>
+            </w:r>
+            <w:proofErr w:type="spellStart"/>
+            <w:r>
+              <w:rPr>
+                <w:i/>
+                <w:iCs/>
+                <w:sz w:val="20"/>
+                <w:szCs w:val="22"/>
                 <w:lang w:val="en-US"/>
               </w:rPr>
               <w:t>SMRack</w:t>
@@ -5981,7 +6125,6 @@
               <w:rPr>
                 <w:sz w:val="20"/>
                 <w:szCs w:val="22"/>
-                <w:highlight w:val="yellow"/>
                 <w:lang w:val="en-US"/>
               </w:rPr>
               <w:t xml:space="preserve">, </w:t>
@@ -5993,7 +6136,6 @@
                 <w:iCs/>
                 <w:sz w:val="20"/>
                 <w:szCs w:val="22"/>
-                <w:highlight w:val="yellow"/>
                 <w:lang w:val="en-US"/>
               </w:rPr>
               <w:t>LGRack</w:t>
@@ -6003,7 +6145,6 @@
               <w:rPr>
                 <w:sz w:val="20"/>
                 <w:szCs w:val="22"/>
-                <w:highlight w:val="yellow"/>
                 <w:lang w:val="en-US"/>
               </w:rPr>
               <w:t xml:space="preserve">, </w:t>
@@ -6014,7 +6155,6 @@
                 <w:iCs/>
                 <w:sz w:val="20"/>
                 <w:szCs w:val="22"/>
-                <w:highlight w:val="yellow"/>
                 <w:lang w:val="en-US"/>
               </w:rPr>
               <w:t>Humid</w:t>
@@ -6023,7 +6163,6 @@
               <w:rPr>
                 <w:sz w:val="20"/>
                 <w:szCs w:val="22"/>
-                <w:highlight w:val="yellow"/>
                 <w:lang w:val="en-US"/>
               </w:rPr>
               <w:t xml:space="preserve">, </w:t>
@@ -6035,7 +6174,6 @@
                 <w:iCs/>
                 <w:sz w:val="20"/>
                 <w:szCs w:val="22"/>
-                <w:highlight w:val="yellow"/>
                 <w:lang w:val="en-US"/>
               </w:rPr>
               <w:t>Spcork</w:t>
@@ -6045,7 +6183,6 @@
               <w:rPr>
                 <w:sz w:val="20"/>
                 <w:szCs w:val="22"/>
-                <w:highlight w:val="yellow"/>
                 <w:lang w:val="en-US"/>
               </w:rPr>
               <w:t xml:space="preserve">, </w:t>
@@ -6056,7 +6193,6 @@
                 <w:iCs/>
                 <w:sz w:val="20"/>
                 <w:szCs w:val="22"/>
-                <w:highlight w:val="yellow"/>
                 <w:lang w:val="en-US"/>
               </w:rPr>
               <w:t>Bucket</w:t>
@@ -6065,7 +6201,6 @@
               <w:rPr>
                 <w:sz w:val="20"/>
                 <w:szCs w:val="22"/>
-                <w:highlight w:val="yellow"/>
                 <w:lang w:val="en-US"/>
               </w:rPr>
               <w:t xml:space="preserve">, </w:t>
@@ -6076,7 +6211,6 @@
                 <w:iCs/>
                 <w:sz w:val="20"/>
                 <w:szCs w:val="22"/>
-                <w:highlight w:val="yellow"/>
                 <w:lang w:val="en-US"/>
               </w:rPr>
               <w:t>Complain</w:t>
@@ -6085,7 +6219,6 @@
               <w:rPr>
                 <w:sz w:val="20"/>
                 <w:szCs w:val="22"/>
-                <w:highlight w:val="yellow"/>
                 <w:lang w:val="en-US"/>
               </w:rPr>
               <w:t xml:space="preserve">, </w:t>
@@ -6097,7 +6230,6 @@
                 <w:iCs/>
                 <w:sz w:val="20"/>
                 <w:szCs w:val="22"/>
-                <w:highlight w:val="yellow"/>
                 <w:lang w:val="en-US"/>
               </w:rPr>
               <w:t>Mailfriend</w:t>
@@ -6107,7 +6239,6 @@
               <w:rPr>
                 <w:sz w:val="20"/>
                 <w:szCs w:val="22"/>
-                <w:highlight w:val="yellow"/>
                 <w:lang w:val="en-US"/>
               </w:rPr>
               <w:t xml:space="preserve">, </w:t>
@@ -6119,7 +6250,6 @@
                 <w:iCs/>
                 <w:sz w:val="20"/>
                 <w:szCs w:val="22"/>
-                <w:highlight w:val="yellow"/>
                 <w:lang w:val="en-US"/>
               </w:rPr>
               <w:t>Emailfriend</w:t>
@@ -6129,7 +6259,6 @@
               <w:rPr>
                 <w:sz w:val="20"/>
                 <w:szCs w:val="22"/>
-                <w:highlight w:val="yellow"/>
                 <w:lang w:val="en-US"/>
               </w:rPr>
               <w:t xml:space="preserve">, </w:t>
@@ -6141,7 +6270,6 @@
                 <w:iCs/>
                 <w:sz w:val="20"/>
                 <w:szCs w:val="22"/>
-                <w:highlight w:val="yellow"/>
                 <w:lang w:val="en-US"/>
               </w:rPr>
               <w:t>Kidhome</w:t>
@@ -6151,7 +6279,6 @@
               <w:rPr>
                 <w:sz w:val="20"/>
                 <w:szCs w:val="22"/>
-                <w:highlight w:val="yellow"/>
                 <w:lang w:val="en-US"/>
               </w:rPr>
               <w:t xml:space="preserve">, </w:t>
@@ -6163,32 +6290,11 @@
                 <w:iCs/>
                 <w:sz w:val="20"/>
                 <w:szCs w:val="22"/>
-                <w:highlight w:val="yellow"/>
                 <w:lang w:val="en-US"/>
               </w:rPr>
               <w:t>Teenhome</w:t>
             </w:r>
             <w:proofErr w:type="spellEnd"/>
-            <w:r>
-              <w:rPr>
-                <w:sz w:val="20"/>
-                <w:szCs w:val="22"/>
-                <w:highlight w:val="yellow"/>
-                <w:lang w:val="en-US"/>
-              </w:rPr>
-              <w:t xml:space="preserve">, </w:t>
-            </w:r>
-            <w:r>
-              <w:rPr>
-                <w:i/>
-                <w:iCs/>
-                <w:sz w:val="20"/>
-                <w:szCs w:val="22"/>
-                <w:highlight w:val="yellow"/>
-                <w:lang w:val="en-US"/>
-              </w:rPr>
-              <w:t>Access</w:t>
-            </w:r>
           </w:p>
         </w:tc>
       </w:tr>
@@ -6197,7 +6303,7 @@
       <w:pPr>
         <w:jc w:val="center"/>
       </w:pPr>
-      <w:bookmarkStart w:id="21" w:name="_Ref65285862"/>
+      <w:bookmarkStart w:id="22" w:name="_Ref65285862"/>
       <w:r>
         <w:t xml:space="preserve">Table </w:t>
       </w:r>
@@ -6240,7 +6346,7 @@
       <w:r>
         <w:fldChar w:fldCharType="end"/>
       </w:r>
-      <w:bookmarkEnd w:id="21"/>
+      <w:bookmarkEnd w:id="22"/>
       <w:r>
         <w:t xml:space="preserve"> - Numerical and categorical features.</w:t>
       </w:r>
@@ -6249,11 +6355,11 @@
       <w:pPr>
         <w:pStyle w:val="Heading2"/>
       </w:pPr>
-      <w:bookmarkStart w:id="22" w:name="_Toc65292811"/>
+      <w:bookmarkStart w:id="23" w:name="_Toc65365271"/>
       <w:r>
         <w:t>Data preparation</w:t>
       </w:r>
-      <w:bookmarkEnd w:id="22"/>
+      <w:bookmarkEnd w:id="23"/>
     </w:p>
     <w:p>
       <w:pPr>
@@ -6445,7 +6551,6 @@
         <w:rPr>
           <w:noProof/>
         </w:rPr>
-        <w:lastRenderedPageBreak/>
         <w:drawing>
           <wp:anchor distT="0" distB="0" distL="114300" distR="114300" simplePos="0" relativeHeight="251671040" behindDoc="0" locked="0" layoutInCell="1" allowOverlap="1" wp14:anchorId="25A10103" wp14:editId="2CB08777">
             <wp:simplePos x="0" y="0"/>
@@ -6555,7 +6660,7 @@
       <w:pPr>
         <w:pStyle w:val="Caption"/>
       </w:pPr>
-      <w:bookmarkStart w:id="23" w:name="_Ref65289866"/>
+      <w:bookmarkStart w:id="24" w:name="_Ref65289866"/>
       <w:r>
         <w:t xml:space="preserve">Figure </w:t>
       </w:r>
@@ -6598,7 +6703,7 @@
       <w:r>
         <w:fldChar w:fldCharType="end"/>
       </w:r>
-      <w:bookmarkEnd w:id="23"/>
+      <w:bookmarkEnd w:id="24"/>
       <w:r>
         <w:t xml:space="preserve"> – Pearson correlation sub-matrices for numeric variables strongly correlated.</w:t>
       </w:r>
@@ -6773,6 +6878,7 @@
           <w:iCs/>
           <w:lang w:val="en-US" w:eastAsia="pt-PT"/>
         </w:rPr>
+        <w:lastRenderedPageBreak/>
         <w:t>WebPurchase</w:t>
       </w:r>
       <w:proofErr w:type="spellEnd"/>
@@ -6843,45 +6949,6 @@
     <w:p>
       <w:pPr>
         <w:rPr>
-          <w:highlight w:val="green"/>
-          <w:lang w:val="en-US" w:eastAsia="pt-PT"/>
-        </w:rPr>
-      </w:pPr>
-      <w:r>
-        <w:rPr>
-          <w:highlight w:val="green"/>
-          <w:lang w:val="en-US" w:eastAsia="pt-PT"/>
-        </w:rPr>
-        <w:t>At the end, we didn’t delete features with variance&lt;10%, as they were all categorical right?</w:t>
-      </w:r>
-    </w:p>
-    <w:p>
-      <w:pPr>
-        <w:rPr>
-          <w:highlight w:val="green"/>
-          <w:lang w:val="en-US" w:eastAsia="pt-PT"/>
-        </w:rPr>
-      </w:pPr>
-      <w:proofErr w:type="spellStart"/>
-      <w:r>
-        <w:rPr>
-          <w:highlight w:val="green"/>
-          <w:lang w:val="en-US" w:eastAsia="pt-PT"/>
-        </w:rPr>
-        <w:t>Cusid</w:t>
-      </w:r>
-      <w:proofErr w:type="spellEnd"/>
-      <w:r>
-        <w:rPr>
-          <w:highlight w:val="green"/>
-          <w:lang w:val="en-US" w:eastAsia="pt-PT"/>
-        </w:rPr>
-        <w:t>?</w:t>
-      </w:r>
-    </w:p>
-    <w:p>
-      <w:pPr>
-        <w:rPr>
           <w:lang w:val="en-US" w:eastAsia="pt-PT"/>
         </w:rPr>
       </w:pPr>
@@ -7050,14 +7117,12 @@
         </w:rPr>
         <w:t xml:space="preserve">. All these variables are </w:t>
       </w:r>
-      <w:proofErr w:type="gramStart"/>
-      <w:r>
-        <w:rPr>
-          <w:lang w:val="en-US" w:eastAsia="pt-PT"/>
-        </w:rPr>
-        <w:t>categorical</w:t>
-      </w:r>
-      <w:proofErr w:type="gramEnd"/>
+      <w:r>
+        <w:rPr>
+          <w:lang w:val="en-US" w:eastAsia="pt-PT"/>
+        </w:rPr>
+        <w:t>categorical,</w:t>
+      </w:r>
       <w:r>
         <w:rPr>
           <w:lang w:val="en-US" w:eastAsia="pt-PT"/>
@@ -7073,52 +7138,48 @@
       </w:pPr>
       <w:r>
         <w:rPr>
-          <w:color w:val="FF0000"/>
-          <w:lang w:val="en-US" w:eastAsia="pt-PT"/>
-        </w:rPr>
-        <w:t xml:space="preserve">To check for the presence of outliers on the numeric variables we looked at the box and whiskers </w:t>
-      </w:r>
-      <w:r>
-        <w:rPr>
-          <w:lang w:val="en-US" w:eastAsia="pt-PT"/>
-        </w:rPr>
-        <w:t xml:space="preserve">plots for each numeric feature, </w:t>
-      </w:r>
-      <w:r>
-        <w:rPr>
-          <w:highlight w:val="yellow"/>
-          <w:lang w:val="en-US" w:eastAsia="pt-PT"/>
-        </w:rPr>
-        <w:t>Figure 3.1 below</w:t>
-      </w:r>
-      <w:r>
-        <w:rPr>
-          <w:lang w:val="en-US" w:eastAsia="pt-PT"/>
-        </w:rPr>
-        <w:t xml:space="preserve">, and concluded that features </w:t>
-      </w:r>
+          <w:lang w:val="en-US" w:eastAsia="pt-PT"/>
+        </w:rPr>
+        <w:t>To check for the presence of outliers on the numeric variables we looked at the box and whiskers plots for each numeric feature</w:t>
+      </w:r>
+      <w:r>
+        <w:rPr>
+          <w:lang w:val="en-US" w:eastAsia="pt-PT"/>
+        </w:rPr>
+        <w:t xml:space="preserve"> </w:t>
+      </w:r>
+      <w:r>
+        <w:rPr>
+          <w:lang w:val="en-US" w:eastAsia="pt-PT"/>
+        </w:rPr>
+        <w:t xml:space="preserve">and concluded that features </w:t>
+      </w:r>
+      <w:proofErr w:type="spellStart"/>
       <w:r>
         <w:rPr>
           <w:i/>
           <w:iCs/>
           <w:lang w:val="en-US" w:eastAsia="pt-PT"/>
         </w:rPr>
-        <w:t>Freq</w:t>
-      </w:r>
+        <w:t>Sweetred</w:t>
+      </w:r>
+      <w:proofErr w:type="spellEnd"/>
       <w:r>
         <w:rPr>
           <w:lang w:val="en-US" w:eastAsia="pt-PT"/>
         </w:rPr>
         <w:t xml:space="preserve">, </w:t>
       </w:r>
+      <w:proofErr w:type="spellStart"/>
       <w:r>
         <w:rPr>
           <w:i/>
           <w:iCs/>
           <w:lang w:val="en-US" w:eastAsia="pt-PT"/>
         </w:rPr>
-        <w:t>LTV</w:t>
-      </w:r>
+        <w:t>Drywh</w:t>
+      </w:r>
+      <w:proofErr w:type="spellEnd"/>
       <w:r>
         <w:rPr>
           <w:lang w:val="en-US" w:eastAsia="pt-PT"/>
@@ -7132,7 +7193,7 @@
           <w:iCs/>
           <w:lang w:val="en-US" w:eastAsia="pt-PT"/>
         </w:rPr>
-        <w:t>Sweetred</w:t>
+        <w:t>Sweetwh</w:t>
       </w:r>
       <w:proofErr w:type="spellEnd"/>
       <w:r>
@@ -7153,28 +7214,78 @@
         <w:rPr>
           <w:lang w:val="en-US" w:eastAsia="pt-PT"/>
         </w:rPr>
-        <w:t xml:space="preserve"> seem to have outliers.</w:t>
-      </w:r>
-    </w:p>
-    <w:p>
-      <w:pPr>
-        <w:rPr>
-          <w:lang w:val="en-US" w:eastAsia="pt-PT"/>
-        </w:rPr>
-      </w:pPr>
-    </w:p>
-    <w:p>
-      <w:pPr>
-        <w:rPr>
-          <w:lang w:val="en-US" w:eastAsia="pt-PT"/>
-        </w:rPr>
-      </w:pPr>
-      <w:r>
-        <w:rPr>
-          <w:highlight w:val="yellow"/>
-          <w:lang w:val="en-US" w:eastAsia="pt-PT"/>
-        </w:rPr>
-        <w:t>BOX PLOTS APENAS DOS FEATURES Q VAMOS EXCLUIR OUTLIERS</w:t>
+        <w:t xml:space="preserve">, in </w:t>
+      </w:r>
+      <w:r>
+        <w:rPr>
+          <w:lang w:val="en-US" w:eastAsia="pt-PT"/>
+        </w:rPr>
+        <w:fldChar w:fldCharType="begin"/>
+      </w:r>
+      <w:r>
+        <w:rPr>
+          <w:lang w:val="en-US" w:eastAsia="pt-PT"/>
+        </w:rPr>
+        <w:instrText xml:space="preserve"> REF _Ref65361223 \h </w:instrText>
+      </w:r>
+      <w:r>
+        <w:rPr>
+          <w:lang w:val="en-US" w:eastAsia="pt-PT"/>
+        </w:rPr>
+      </w:r>
+      <w:r>
+        <w:rPr>
+          <w:lang w:val="en-US" w:eastAsia="pt-PT"/>
+        </w:rPr>
+        <w:fldChar w:fldCharType="separate"/>
+      </w:r>
+      <w:r>
+        <w:t xml:space="preserve">Figure </w:t>
+      </w:r>
+      <w:r>
+        <w:rPr>
+          <w:noProof/>
+        </w:rPr>
+        <w:t>3</w:t>
+      </w:r>
+      <w:r>
+        <w:t>.</w:t>
+      </w:r>
+      <w:r>
+        <w:rPr>
+          <w:noProof/>
+        </w:rPr>
+        <w:t>2</w:t>
+      </w:r>
+      <w:r>
+        <w:rPr>
+          <w:lang w:val="en-US" w:eastAsia="pt-PT"/>
+        </w:rPr>
+        <w:fldChar w:fldCharType="end"/>
+      </w:r>
+      <w:r>
+        <w:rPr>
+          <w:lang w:val="en-US" w:eastAsia="pt-PT"/>
+        </w:rPr>
+        <w:t>,</w:t>
+      </w:r>
+      <w:r>
+        <w:rPr>
+          <w:lang w:val="en-US" w:eastAsia="pt-PT"/>
+        </w:rPr>
+        <w:t xml:space="preserve"> seem to </w:t>
+      </w:r>
+      <w:r>
+        <w:rPr>
+          <w:lang w:val="en-US" w:eastAsia="pt-PT"/>
+        </w:rPr>
+        <w:t xml:space="preserve">have </w:t>
+      </w:r>
+      <w:r>
+        <w:rPr>
+          <w:lang w:val="en-US" w:eastAsia="pt-PT"/>
+        </w:rPr>
+        <w:t>outliers that need to be removed.</w:t>
       </w:r>
     </w:p>
     <w:p>
@@ -7186,12 +7297,11 @@
         <w:rPr>
           <w:noProof/>
         </w:rPr>
-        <w:lastRenderedPageBreak/>
         <w:drawing>
-          <wp:inline distT="0" distB="0" distL="0" distR="0" wp14:anchorId="3D43588D" wp14:editId="5BA8FF59">
-            <wp:extent cx="5759450" cy="3681730"/>
-            <wp:effectExtent l="0" t="0" r="0" b="0"/>
-            <wp:docPr id="8" name="Picture 8"/>
+          <wp:inline distT="0" distB="0" distL="0" distR="0" wp14:anchorId="1EDEA7E0" wp14:editId="5DA4B44B">
+            <wp:extent cx="5746419" cy="732790"/>
+            <wp:effectExtent l="0" t="0" r="6985" b="0"/>
+            <wp:docPr id="22" name="Picture 22"/>
             <wp:cNvGraphicFramePr>
               <a:graphicFrameLocks xmlns:a="http://schemas.openxmlformats.org/drawingml/2006/main" noChangeAspect="1"/>
             </wp:cNvGraphicFramePr>
@@ -7199,23 +7309,39 @@
               <a:graphicData uri="http://schemas.openxmlformats.org/drawingml/2006/picture">
                 <pic:pic xmlns:pic="http://schemas.openxmlformats.org/drawingml/2006/picture">
                   <pic:nvPicPr>
-                    <pic:cNvPr id="1" name=""/>
-                    <pic:cNvPicPr/>
+                    <pic:cNvPr id="0" name="Picture 4"/>
+                    <pic:cNvPicPr>
+                      <a:picLocks noChangeAspect="1" noChangeArrowheads="1"/>
+                    </pic:cNvPicPr>
                   </pic:nvPicPr>
-                  <pic:blipFill>
-                    <a:blip r:embed="rId20"/>
-                    <a:stretch>
-                      <a:fillRect/>
-                    </a:stretch>
+                  <pic:blipFill rotWithShape="1">
+                    <a:blip r:embed="rId20">
+                      <a:extLst>
+                        <a:ext uri="{28A0092B-C50C-407E-A947-70E740481C1C}">
+                          <a14:useLocalDpi xmlns:a14="http://schemas.microsoft.com/office/drawing/2010/main" val="0"/>
+                        </a:ext>
+                      </a:extLst>
+                    </a:blip>
+                    <a:srcRect l="1" r="226"/>
+                    <a:stretch/>
                   </pic:blipFill>
-                  <pic:spPr>
+                  <pic:spPr bwMode="auto">
                     <a:xfrm>
                       <a:off x="0" y="0"/>
-                      <a:ext cx="5759450" cy="3681730"/>
+                      <a:ext cx="5746419" cy="732790"/>
                     </a:xfrm>
                     <a:prstGeom prst="rect">
                       <a:avLst/>
                     </a:prstGeom>
+                    <a:noFill/>
+                    <a:ln>
+                      <a:noFill/>
+                    </a:ln>
+                    <a:extLst>
+                      <a:ext uri="{53640926-AAD7-44D8-BBD7-CCE9431645EC}">
+                        <a14:shadowObscured xmlns:a14="http://schemas.microsoft.com/office/drawing/2010/main"/>
+                      </a:ext>
+                    </a:extLst>
                   </pic:spPr>
                 </pic:pic>
               </a:graphicData>
@@ -7231,318 +7357,1555 @@
           <w:lang w:val="en-US"/>
         </w:rPr>
       </w:pPr>
+      <w:bookmarkStart w:id="25" w:name="_Ref65361223"/>
+      <w:r>
+        <w:t xml:space="preserve">Figure </w:t>
+      </w:r>
+      <w:r>
+        <w:fldChar w:fldCharType="begin"/>
+      </w:r>
+      <w:r>
+        <w:instrText xml:space="preserve"> STYLEREF 1 \s </w:instrText>
+      </w:r>
+      <w:r>
+        <w:fldChar w:fldCharType="separate"/>
+      </w:r>
+      <w:r>
+        <w:rPr>
+          <w:noProof/>
+        </w:rPr>
+        <w:t>3</w:t>
+      </w:r>
+      <w:r>
+        <w:fldChar w:fldCharType="end"/>
+      </w:r>
+      <w:r>
+        <w:t>.</w:t>
+      </w:r>
+      <w:r>
+        <w:fldChar w:fldCharType="begin"/>
+      </w:r>
+      <w:r>
+        <w:instrText xml:space="preserve"> SEQ Figure \* ARABIC \s 1 </w:instrText>
+      </w:r>
+      <w:r>
+        <w:fldChar w:fldCharType="separate"/>
+      </w:r>
+      <w:r>
+        <w:rPr>
+          <w:noProof/>
+        </w:rPr>
+        <w:t>2</w:t>
+      </w:r>
+      <w:r>
+        <w:fldChar w:fldCharType="end"/>
+      </w:r>
+      <w:bookmarkEnd w:id="25"/>
+      <w:r>
+        <w:t xml:space="preserve"> - Box and whiskers plot for features </w:t>
+      </w:r>
+      <w:proofErr w:type="spellStart"/>
+      <w:r>
+        <w:rPr>
+          <w:i/>
+          <w:iCs/>
+          <w:lang w:val="en-US"/>
+        </w:rPr>
+        <w:t>Sweetred</w:t>
+      </w:r>
+      <w:proofErr w:type="spellEnd"/>
+      <w:r>
+        <w:rPr>
+          <w:lang w:val="en-US"/>
+        </w:rPr>
+        <w:t xml:space="preserve">, </w:t>
+      </w:r>
+      <w:proofErr w:type="spellStart"/>
+      <w:r>
+        <w:rPr>
+          <w:i/>
+          <w:iCs/>
+          <w:lang w:val="en-US"/>
+        </w:rPr>
+        <w:t>Drywh</w:t>
+      </w:r>
+      <w:proofErr w:type="spellEnd"/>
+      <w:r>
+        <w:rPr>
+          <w:lang w:val="en-US"/>
+        </w:rPr>
+        <w:t xml:space="preserve">, </w:t>
+      </w:r>
+      <w:proofErr w:type="spellStart"/>
+      <w:r>
+        <w:rPr>
+          <w:i/>
+          <w:iCs/>
+          <w:lang w:val="en-US"/>
+        </w:rPr>
+        <w:t>Sweetwh</w:t>
+      </w:r>
+      <w:proofErr w:type="spellEnd"/>
+      <w:r>
+        <w:rPr>
+          <w:lang w:val="en-US"/>
+        </w:rPr>
+        <w:t xml:space="preserve"> and </w:t>
+      </w:r>
+      <w:r>
+        <w:rPr>
+          <w:i/>
+          <w:iCs/>
+          <w:lang w:val="en-US"/>
+        </w:rPr>
+        <w:t>Dessert</w:t>
+      </w:r>
+      <w:r>
+        <w:t>.</w:t>
+      </w:r>
+    </w:p>
+    <w:p>
+      <w:pPr>
+        <w:rPr>
+          <w:lang w:val="en-US" w:eastAsia="pt-PT"/>
+        </w:rPr>
+      </w:pPr>
+      <w:r>
+        <w:rPr>
+          <w:lang w:val="en-US" w:eastAsia="pt-PT"/>
+        </w:rPr>
+        <w:t xml:space="preserve">To remove these </w:t>
+      </w:r>
+      <w:proofErr w:type="gramStart"/>
+      <w:r>
+        <w:rPr>
+          <w:lang w:val="en-US" w:eastAsia="pt-PT"/>
+        </w:rPr>
+        <w:t>outliers</w:t>
+      </w:r>
+      <w:proofErr w:type="gramEnd"/>
+      <w:r>
+        <w:rPr>
+          <w:lang w:val="en-US" w:eastAsia="pt-PT"/>
+        </w:rPr>
+        <w:t xml:space="preserve"> we tested some automatic approaches by applying six different methods </w:t>
+      </w:r>
+      <w:r>
+        <w:rPr>
+          <w:lang w:val="en-US" w:eastAsia="pt-PT"/>
+        </w:rPr>
+        <w:t xml:space="preserve">for the entire dataset </w:t>
+      </w:r>
+      <w:r>
+        <w:rPr>
+          <w:lang w:val="en-US" w:eastAsia="pt-PT"/>
+        </w:rPr>
+        <w:t>and using the</w:t>
+      </w:r>
+      <w:r>
+        <w:rPr>
+          <w:lang w:val="en-US" w:eastAsia="pt-PT"/>
+        </w:rPr>
+        <w:t>se methods</w:t>
+      </w:r>
+      <w:r>
+        <w:rPr>
+          <w:lang w:val="en-US" w:eastAsia="pt-PT"/>
+        </w:rPr>
+        <w:t xml:space="preserve"> individually or combined </w:t>
+      </w:r>
+      <w:r>
+        <w:rPr>
+          <w:lang w:val="en-US" w:eastAsia="pt-PT"/>
+        </w:rPr>
+        <w:t>between them</w:t>
+      </w:r>
+      <w:r>
+        <w:rPr>
+          <w:lang w:val="en-US" w:eastAsia="pt-PT"/>
+        </w:rPr>
+        <w:t xml:space="preserve"> to remove observations. The number of observations removed with each of these approaches is </w:t>
+      </w:r>
+      <w:r>
+        <w:rPr>
+          <w:lang w:eastAsia="pt-PT"/>
+        </w:rPr>
+        <w:t>summarised</w:t>
+      </w:r>
+      <w:r>
+        <w:rPr>
+          <w:lang w:val="en-US" w:eastAsia="pt-PT"/>
+        </w:rPr>
+        <w:t xml:space="preserve"> in</w:t>
+      </w:r>
+      <w:r>
+        <w:rPr>
+          <w:lang w:val="en-US" w:eastAsia="pt-PT"/>
+        </w:rPr>
+        <w:t xml:space="preserve"> </w:t>
+      </w:r>
+      <w:r>
+        <w:rPr>
+          <w:lang w:val="en-US" w:eastAsia="pt-PT"/>
+        </w:rPr>
+        <w:fldChar w:fldCharType="begin"/>
+      </w:r>
+      <w:r>
+        <w:rPr>
+          <w:lang w:val="en-US" w:eastAsia="pt-PT"/>
+        </w:rPr>
+        <w:instrText xml:space="preserve"> REF _Ref65362780 \h </w:instrText>
+      </w:r>
+      <w:r>
+        <w:rPr>
+          <w:lang w:val="en-US" w:eastAsia="pt-PT"/>
+        </w:rPr>
+      </w:r>
+      <w:r>
+        <w:rPr>
+          <w:lang w:val="en-US" w:eastAsia="pt-PT"/>
+        </w:rPr>
+        <w:fldChar w:fldCharType="separate"/>
+      </w:r>
+      <w:r>
+        <w:t xml:space="preserve">Table </w:t>
+      </w:r>
+      <w:r>
+        <w:rPr>
+          <w:noProof/>
+        </w:rPr>
+        <w:t>3</w:t>
+      </w:r>
+      <w:r>
+        <w:t>.</w:t>
+      </w:r>
+      <w:r>
+        <w:rPr>
+          <w:noProof/>
+        </w:rPr>
+        <w:t>2</w:t>
+      </w:r>
+      <w:r>
+        <w:rPr>
+          <w:lang w:val="en-US" w:eastAsia="pt-PT"/>
+        </w:rPr>
+        <w:fldChar w:fldCharType="end"/>
+      </w:r>
+      <w:r>
+        <w:rPr>
+          <w:lang w:val="en-US" w:eastAsia="pt-PT"/>
+        </w:rPr>
+        <w:t>.</w:t>
+      </w:r>
+      <w:r>
+        <w:rPr>
+          <w:lang w:val="en-US" w:eastAsia="pt-PT"/>
+        </w:rPr>
+        <w:t xml:space="preserve"> </w:t>
+      </w:r>
+    </w:p>
+    <w:tbl>
+      <w:tblPr>
+        <w:tblW w:w="0" w:type="auto"/>
+        <w:jc w:val="center"/>
+        <w:tblBorders>
+          <w:top w:val="single" w:sz="4" w:space="0" w:color="auto"/>
+          <w:bottom w:val="single" w:sz="4" w:space="0" w:color="auto"/>
+          <w:insideH w:val="single" w:sz="4" w:space="0" w:color="auto"/>
+        </w:tblBorders>
+        <w:tblLook w:val="04A0" w:firstRow="1" w:lastRow="0" w:firstColumn="1" w:lastColumn="0" w:noHBand="0" w:noVBand="1"/>
+      </w:tblPr>
+      <w:tblGrid>
+        <w:gridCol w:w="3119"/>
+        <w:gridCol w:w="1344"/>
+        <w:gridCol w:w="2174"/>
+        <w:gridCol w:w="2433"/>
+      </w:tblGrid>
+      <w:tr>
+        <w:trPr>
+          <w:jc w:val="center"/>
+        </w:trPr>
+        <w:tc>
+          <w:tcPr>
+            <w:tcW w:w="4463" w:type="dxa"/>
+            <w:gridSpan w:val="2"/>
+            <w:tcBorders>
+              <w:top w:val="single" w:sz="18" w:space="0" w:color="auto"/>
+              <w:bottom w:val="single" w:sz="18" w:space="0" w:color="auto"/>
+              <w:right w:val="single" w:sz="4" w:space="0" w:color="auto"/>
+            </w:tcBorders>
+            <w:shd w:val="clear" w:color="auto" w:fill="auto"/>
+          </w:tcPr>
+          <w:p>
+            <w:pPr>
+              <w:pStyle w:val="Textotabelas"/>
+              <w:rPr>
+                <w:b/>
+                <w:sz w:val="20"/>
+                <w:szCs w:val="22"/>
+                <w:lang w:val="en-US"/>
+              </w:rPr>
+            </w:pPr>
+            <w:r>
+              <w:rPr>
+                <w:b/>
+                <w:sz w:val="20"/>
+                <w:szCs w:val="22"/>
+                <w:lang w:val="en-US"/>
+              </w:rPr>
+              <w:t>Individual methods</w:t>
+            </w:r>
+          </w:p>
+        </w:tc>
+        <w:tc>
+          <w:tcPr>
+            <w:tcW w:w="4607" w:type="dxa"/>
+            <w:gridSpan w:val="2"/>
+            <w:tcBorders>
+              <w:top w:val="single" w:sz="18" w:space="0" w:color="auto"/>
+              <w:left w:val="single" w:sz="4" w:space="0" w:color="auto"/>
+              <w:bottom w:val="single" w:sz="18" w:space="0" w:color="auto"/>
+            </w:tcBorders>
+          </w:tcPr>
+          <w:p>
+            <w:pPr>
+              <w:pStyle w:val="Textotabelas"/>
+              <w:rPr>
+                <w:b/>
+                <w:sz w:val="20"/>
+                <w:szCs w:val="22"/>
+                <w:lang w:val="en-US"/>
+              </w:rPr>
+            </w:pPr>
+            <w:r>
+              <w:rPr>
+                <w:b/>
+                <w:sz w:val="20"/>
+                <w:szCs w:val="22"/>
+                <w:lang w:val="en-US"/>
+              </w:rPr>
+              <w:t>Combined methods</w:t>
+            </w:r>
+          </w:p>
+        </w:tc>
+      </w:tr>
+      <w:tr>
+        <w:trPr>
+          <w:jc w:val="center"/>
+        </w:trPr>
+        <w:tc>
+          <w:tcPr>
+            <w:tcW w:w="3119" w:type="dxa"/>
+            <w:tcBorders>
+              <w:top w:val="single" w:sz="18" w:space="0" w:color="auto"/>
+            </w:tcBorders>
+            <w:shd w:val="clear" w:color="auto" w:fill="auto"/>
+          </w:tcPr>
+          <w:p>
+            <w:pPr>
+              <w:pStyle w:val="Textotabelas"/>
+              <w:rPr>
+                <w:sz w:val="20"/>
+                <w:szCs w:val="22"/>
+                <w:lang w:val="en-US"/>
+              </w:rPr>
+            </w:pPr>
+            <w:r>
+              <w:rPr>
+                <w:sz w:val="20"/>
+                <w:szCs w:val="22"/>
+              </w:rPr>
+              <w:t>Z-score</w:t>
+            </w:r>
+          </w:p>
+        </w:tc>
+        <w:tc>
+          <w:tcPr>
+            <w:tcW w:w="1344" w:type="dxa"/>
+            <w:tcBorders>
+              <w:top w:val="single" w:sz="18" w:space="0" w:color="auto"/>
+              <w:right w:val="single" w:sz="4" w:space="0" w:color="auto"/>
+            </w:tcBorders>
+          </w:tcPr>
+          <w:p>
+            <w:pPr>
+              <w:pStyle w:val="Textotabelas"/>
+              <w:rPr>
+                <w:sz w:val="20"/>
+                <w:szCs w:val="22"/>
+                <w:lang w:val="en-US"/>
+              </w:rPr>
+            </w:pPr>
+            <w:r>
+              <w:rPr>
+                <w:sz w:val="20"/>
+                <w:szCs w:val="22"/>
+                <w:lang w:val="en-US"/>
+              </w:rPr>
+              <w:t xml:space="preserve">948 </w:t>
+            </w:r>
+            <w:r>
+              <w:rPr>
+                <w:color w:val="7F7F7F" w:themeColor="text1" w:themeTint="80"/>
+                <w:sz w:val="20"/>
+                <w:szCs w:val="22"/>
+                <w:lang w:val="en-US"/>
+              </w:rPr>
+              <w:t>(9%)</w:t>
+            </w:r>
+          </w:p>
+        </w:tc>
+        <w:tc>
+          <w:tcPr>
+            <w:tcW w:w="2174" w:type="dxa"/>
+            <w:tcBorders>
+              <w:top w:val="single" w:sz="18" w:space="0" w:color="auto"/>
+              <w:left w:val="single" w:sz="4" w:space="0" w:color="auto"/>
+            </w:tcBorders>
+          </w:tcPr>
+          <w:p>
+            <w:pPr>
+              <w:pStyle w:val="Textotabelas"/>
+              <w:rPr>
+                <w:sz w:val="20"/>
+                <w:szCs w:val="22"/>
+                <w:lang w:val="en-US"/>
+              </w:rPr>
+            </w:pPr>
+            <w:r>
+              <w:rPr>
+                <w:sz w:val="20"/>
+                <w:szCs w:val="22"/>
+                <w:lang w:val="en-US"/>
+              </w:rPr>
+              <w:t>1 method</w:t>
+            </w:r>
+          </w:p>
+        </w:tc>
+        <w:tc>
+          <w:tcPr>
+            <w:tcW w:w="2433" w:type="dxa"/>
+            <w:tcBorders>
+              <w:top w:val="single" w:sz="18" w:space="0" w:color="auto"/>
+            </w:tcBorders>
+            <w:shd w:val="clear" w:color="auto" w:fill="auto"/>
+          </w:tcPr>
+          <w:p>
+            <w:pPr>
+              <w:pStyle w:val="Textotabelas"/>
+              <w:rPr>
+                <w:sz w:val="20"/>
+                <w:szCs w:val="22"/>
+                <w:lang w:val="en-US"/>
+              </w:rPr>
+            </w:pPr>
+            <w:r>
+              <w:rPr>
+                <w:sz w:val="20"/>
+                <w:szCs w:val="22"/>
+                <w:lang w:val="en-US"/>
+              </w:rPr>
+              <w:t xml:space="preserve">1187 </w:t>
+            </w:r>
+            <w:r>
+              <w:rPr>
+                <w:color w:val="7F7F7F" w:themeColor="text1" w:themeTint="80"/>
+                <w:sz w:val="20"/>
+                <w:szCs w:val="22"/>
+                <w:lang w:val="en-US"/>
+              </w:rPr>
+              <w:t>(12%)</w:t>
+            </w:r>
+          </w:p>
+        </w:tc>
+      </w:tr>
+      <w:tr>
+        <w:trPr>
+          <w:jc w:val="center"/>
+        </w:trPr>
+        <w:tc>
+          <w:tcPr>
+            <w:tcW w:w="3119" w:type="dxa"/>
+            <w:tcBorders>
+              <w:top w:val="single" w:sz="4" w:space="0" w:color="auto"/>
+            </w:tcBorders>
+            <w:shd w:val="clear" w:color="auto" w:fill="auto"/>
+          </w:tcPr>
+          <w:p>
+            <w:pPr>
+              <w:pStyle w:val="Textotabelas"/>
+              <w:rPr>
+                <w:sz w:val="20"/>
+                <w:szCs w:val="22"/>
+                <w:lang w:val="en-US"/>
+              </w:rPr>
+            </w:pPr>
+            <w:r>
+              <w:rPr>
+                <w:sz w:val="20"/>
+                <w:szCs w:val="22"/>
+              </w:rPr>
+              <w:t>Inter Quartile Range (IQR)</w:t>
+            </w:r>
+          </w:p>
+        </w:tc>
+        <w:tc>
+          <w:tcPr>
+            <w:tcW w:w="1344" w:type="dxa"/>
+            <w:tcBorders>
+              <w:top w:val="single" w:sz="4" w:space="0" w:color="auto"/>
+              <w:right w:val="single" w:sz="4" w:space="0" w:color="auto"/>
+            </w:tcBorders>
+          </w:tcPr>
+          <w:p>
+            <w:pPr>
+              <w:pStyle w:val="Textotabelas"/>
+              <w:rPr>
+                <w:sz w:val="20"/>
+                <w:szCs w:val="22"/>
+                <w:lang w:val="en-US"/>
+              </w:rPr>
+            </w:pPr>
+            <w:r>
+              <w:rPr>
+                <w:sz w:val="20"/>
+                <w:szCs w:val="22"/>
+                <w:lang w:val="en-US"/>
+              </w:rPr>
+              <w:t xml:space="preserve">972 </w:t>
+            </w:r>
+            <w:r>
+              <w:rPr>
+                <w:color w:val="7F7F7F" w:themeColor="text1" w:themeTint="80"/>
+                <w:sz w:val="20"/>
+                <w:szCs w:val="22"/>
+                <w:lang w:val="en-US"/>
+              </w:rPr>
+              <w:t>(</w:t>
+            </w:r>
+            <w:r>
+              <w:rPr>
+                <w:color w:val="7F7F7F" w:themeColor="text1" w:themeTint="80"/>
+                <w:sz w:val="20"/>
+                <w:szCs w:val="22"/>
+                <w:lang w:val="en-US"/>
+              </w:rPr>
+              <w:t>10</w:t>
+            </w:r>
+            <w:r>
+              <w:rPr>
+                <w:color w:val="7F7F7F" w:themeColor="text1" w:themeTint="80"/>
+                <w:sz w:val="20"/>
+                <w:szCs w:val="22"/>
+                <w:lang w:val="en-US"/>
+              </w:rPr>
+              <w:t>%)</w:t>
+            </w:r>
+          </w:p>
+        </w:tc>
+        <w:tc>
+          <w:tcPr>
+            <w:tcW w:w="2174" w:type="dxa"/>
+            <w:tcBorders>
+              <w:top w:val="single" w:sz="4" w:space="0" w:color="auto"/>
+              <w:left w:val="single" w:sz="4" w:space="0" w:color="auto"/>
+            </w:tcBorders>
+          </w:tcPr>
+          <w:p>
+            <w:pPr>
+              <w:pStyle w:val="Textotabelas"/>
+              <w:rPr>
+                <w:sz w:val="20"/>
+                <w:szCs w:val="22"/>
+                <w:lang w:val="en-US"/>
+              </w:rPr>
+            </w:pPr>
+            <w:r>
+              <w:rPr>
+                <w:sz w:val="20"/>
+                <w:szCs w:val="22"/>
+                <w:lang w:val="en-US"/>
+              </w:rPr>
+              <w:t>2 methods</w:t>
+            </w:r>
+          </w:p>
+        </w:tc>
+        <w:tc>
+          <w:tcPr>
+            <w:tcW w:w="2433" w:type="dxa"/>
+            <w:tcBorders>
+              <w:top w:val="single" w:sz="4" w:space="0" w:color="auto"/>
+            </w:tcBorders>
+            <w:shd w:val="clear" w:color="auto" w:fill="auto"/>
+          </w:tcPr>
+          <w:p>
+            <w:pPr>
+              <w:pStyle w:val="Textotabelas"/>
+              <w:rPr>
+                <w:sz w:val="20"/>
+                <w:szCs w:val="22"/>
+                <w:lang w:val="en-US"/>
+              </w:rPr>
+            </w:pPr>
+            <w:r>
+              <w:rPr>
+                <w:sz w:val="20"/>
+                <w:szCs w:val="22"/>
+                <w:lang w:val="en-US"/>
+              </w:rPr>
+              <w:t xml:space="preserve">416 </w:t>
+            </w:r>
+            <w:r>
+              <w:rPr>
+                <w:color w:val="7F7F7F" w:themeColor="text1" w:themeTint="80"/>
+                <w:sz w:val="20"/>
+                <w:szCs w:val="22"/>
+                <w:lang w:val="en-US"/>
+              </w:rPr>
+              <w:t>(4%)</w:t>
+            </w:r>
+          </w:p>
+        </w:tc>
+      </w:tr>
+      <w:tr>
+        <w:trPr>
+          <w:jc w:val="center"/>
+        </w:trPr>
+        <w:tc>
+          <w:tcPr>
+            <w:tcW w:w="3119" w:type="dxa"/>
+            <w:tcBorders>
+              <w:top w:val="single" w:sz="4" w:space="0" w:color="auto"/>
+            </w:tcBorders>
+            <w:shd w:val="clear" w:color="auto" w:fill="auto"/>
+          </w:tcPr>
+          <w:p>
+            <w:pPr>
+              <w:pStyle w:val="Textotabelas"/>
+              <w:rPr>
+                <w:sz w:val="20"/>
+                <w:szCs w:val="22"/>
+                <w:lang w:val="en-US"/>
+              </w:rPr>
+            </w:pPr>
+            <w:r>
+              <w:rPr>
+                <w:sz w:val="20"/>
+                <w:szCs w:val="22"/>
+              </w:rPr>
+              <w:t>Local Outlier Factor (LOF)</w:t>
+            </w:r>
+          </w:p>
+        </w:tc>
+        <w:tc>
+          <w:tcPr>
+            <w:tcW w:w="1344" w:type="dxa"/>
+            <w:tcBorders>
+              <w:top w:val="single" w:sz="4" w:space="0" w:color="auto"/>
+              <w:right w:val="single" w:sz="4" w:space="0" w:color="auto"/>
+            </w:tcBorders>
+          </w:tcPr>
+          <w:p>
+            <w:pPr>
+              <w:pStyle w:val="Textotabelas"/>
+              <w:rPr>
+                <w:sz w:val="20"/>
+                <w:szCs w:val="22"/>
+                <w:lang w:val="en-US"/>
+              </w:rPr>
+            </w:pPr>
+            <w:r>
+              <w:rPr>
+                <w:sz w:val="20"/>
+                <w:szCs w:val="22"/>
+                <w:lang w:val="en-US"/>
+              </w:rPr>
+              <w:t xml:space="preserve">557 </w:t>
+            </w:r>
+            <w:r>
+              <w:rPr>
+                <w:color w:val="7F7F7F" w:themeColor="text1" w:themeTint="80"/>
+                <w:sz w:val="20"/>
+                <w:szCs w:val="22"/>
+                <w:lang w:val="en-US"/>
+              </w:rPr>
+              <w:t>(</w:t>
+            </w:r>
+            <w:r>
+              <w:rPr>
+                <w:color w:val="7F7F7F" w:themeColor="text1" w:themeTint="80"/>
+                <w:sz w:val="20"/>
+                <w:szCs w:val="22"/>
+                <w:lang w:val="en-US"/>
+              </w:rPr>
+              <w:t>6</w:t>
+            </w:r>
+            <w:r>
+              <w:rPr>
+                <w:color w:val="7F7F7F" w:themeColor="text1" w:themeTint="80"/>
+                <w:sz w:val="20"/>
+                <w:szCs w:val="22"/>
+                <w:lang w:val="en-US"/>
+              </w:rPr>
+              <w:t>%)</w:t>
+            </w:r>
+          </w:p>
+        </w:tc>
+        <w:tc>
+          <w:tcPr>
+            <w:tcW w:w="2174" w:type="dxa"/>
+            <w:tcBorders>
+              <w:top w:val="single" w:sz="4" w:space="0" w:color="auto"/>
+              <w:left w:val="single" w:sz="4" w:space="0" w:color="auto"/>
+            </w:tcBorders>
+          </w:tcPr>
+          <w:p>
+            <w:pPr>
+              <w:pStyle w:val="Textotabelas"/>
+              <w:rPr>
+                <w:sz w:val="20"/>
+                <w:szCs w:val="22"/>
+                <w:lang w:val="en-US"/>
+              </w:rPr>
+            </w:pPr>
+            <w:r>
+              <w:rPr>
+                <w:sz w:val="20"/>
+                <w:szCs w:val="22"/>
+                <w:lang w:val="en-US"/>
+              </w:rPr>
+              <w:t>3 methods</w:t>
+            </w:r>
+          </w:p>
+        </w:tc>
+        <w:tc>
+          <w:tcPr>
+            <w:tcW w:w="2433" w:type="dxa"/>
+            <w:tcBorders>
+              <w:top w:val="single" w:sz="4" w:space="0" w:color="auto"/>
+            </w:tcBorders>
+            <w:shd w:val="clear" w:color="auto" w:fill="auto"/>
+          </w:tcPr>
+          <w:p>
+            <w:pPr>
+              <w:pStyle w:val="Textotabelas"/>
+              <w:rPr>
+                <w:sz w:val="20"/>
+                <w:szCs w:val="22"/>
+                <w:lang w:val="en-US"/>
+              </w:rPr>
+            </w:pPr>
+            <w:r>
+              <w:rPr>
+                <w:sz w:val="20"/>
+                <w:szCs w:val="22"/>
+                <w:lang w:val="en-US"/>
+              </w:rPr>
+              <w:t xml:space="preserve">305 </w:t>
+            </w:r>
+            <w:r>
+              <w:rPr>
+                <w:color w:val="7F7F7F" w:themeColor="text1" w:themeTint="80"/>
+                <w:sz w:val="20"/>
+                <w:szCs w:val="22"/>
+                <w:lang w:val="en-US"/>
+              </w:rPr>
+              <w:t>(3%)</w:t>
+            </w:r>
+          </w:p>
+        </w:tc>
+      </w:tr>
+      <w:tr>
+        <w:trPr>
+          <w:jc w:val="center"/>
+        </w:trPr>
+        <w:tc>
+          <w:tcPr>
+            <w:tcW w:w="3119" w:type="dxa"/>
+            <w:tcBorders>
+              <w:top w:val="single" w:sz="4" w:space="0" w:color="auto"/>
+            </w:tcBorders>
+            <w:shd w:val="clear" w:color="auto" w:fill="auto"/>
+          </w:tcPr>
+          <w:p>
+            <w:pPr>
+              <w:pStyle w:val="Textotabelas"/>
+              <w:rPr>
+                <w:sz w:val="20"/>
+                <w:szCs w:val="22"/>
+                <w:lang w:val="en-US"/>
+              </w:rPr>
+            </w:pPr>
+            <w:r>
+              <w:rPr>
+                <w:sz w:val="20"/>
+                <w:szCs w:val="22"/>
+              </w:rPr>
+              <w:t>Isolation Forest</w:t>
+            </w:r>
+          </w:p>
+        </w:tc>
+        <w:tc>
+          <w:tcPr>
+            <w:tcW w:w="1344" w:type="dxa"/>
+            <w:tcBorders>
+              <w:top w:val="single" w:sz="4" w:space="0" w:color="auto"/>
+              <w:right w:val="single" w:sz="4" w:space="0" w:color="auto"/>
+            </w:tcBorders>
+          </w:tcPr>
+          <w:p>
+            <w:pPr>
+              <w:pStyle w:val="Textotabelas"/>
+              <w:rPr>
+                <w:sz w:val="20"/>
+                <w:szCs w:val="22"/>
+                <w:lang w:val="en-US"/>
+              </w:rPr>
+            </w:pPr>
+            <w:r>
+              <w:rPr>
+                <w:sz w:val="20"/>
+                <w:szCs w:val="22"/>
+                <w:lang w:val="en-US"/>
+              </w:rPr>
+              <w:t xml:space="preserve">1630 </w:t>
+            </w:r>
+            <w:r>
+              <w:rPr>
+                <w:color w:val="7F7F7F" w:themeColor="text1" w:themeTint="80"/>
+                <w:sz w:val="20"/>
+                <w:szCs w:val="22"/>
+                <w:lang w:val="en-US"/>
+              </w:rPr>
+              <w:t>(16%)</w:t>
+            </w:r>
+          </w:p>
+        </w:tc>
+        <w:tc>
+          <w:tcPr>
+            <w:tcW w:w="2174" w:type="dxa"/>
+            <w:tcBorders>
+              <w:top w:val="single" w:sz="4" w:space="0" w:color="auto"/>
+              <w:left w:val="single" w:sz="4" w:space="0" w:color="auto"/>
+            </w:tcBorders>
+          </w:tcPr>
+          <w:p>
+            <w:pPr>
+              <w:pStyle w:val="Textotabelas"/>
+              <w:rPr>
+                <w:sz w:val="20"/>
+                <w:szCs w:val="22"/>
+                <w:lang w:val="en-US"/>
+              </w:rPr>
+            </w:pPr>
+            <w:r>
+              <w:rPr>
+                <w:sz w:val="20"/>
+                <w:szCs w:val="22"/>
+                <w:lang w:val="en-US"/>
+              </w:rPr>
+              <w:t>4 methods</w:t>
+            </w:r>
+          </w:p>
+        </w:tc>
+        <w:tc>
+          <w:tcPr>
+            <w:tcW w:w="2433" w:type="dxa"/>
+            <w:tcBorders>
+              <w:top w:val="single" w:sz="4" w:space="0" w:color="auto"/>
+            </w:tcBorders>
+            <w:shd w:val="clear" w:color="auto" w:fill="auto"/>
+          </w:tcPr>
+          <w:p>
+            <w:pPr>
+              <w:pStyle w:val="Textotabelas"/>
+              <w:rPr>
+                <w:sz w:val="20"/>
+                <w:szCs w:val="22"/>
+                <w:lang w:val="en-US"/>
+              </w:rPr>
+            </w:pPr>
+            <w:r>
+              <w:rPr>
+                <w:sz w:val="20"/>
+                <w:szCs w:val="22"/>
+                <w:lang w:val="en-US"/>
+              </w:rPr>
+              <w:t xml:space="preserve">190 </w:t>
+            </w:r>
+            <w:r>
+              <w:rPr>
+                <w:color w:val="7F7F7F" w:themeColor="text1" w:themeTint="80"/>
+                <w:sz w:val="20"/>
+                <w:szCs w:val="22"/>
+                <w:lang w:val="en-US"/>
+              </w:rPr>
+              <w:t>(2%)</w:t>
+            </w:r>
+          </w:p>
+        </w:tc>
+      </w:tr>
+      <w:tr>
+        <w:trPr>
+          <w:jc w:val="center"/>
+        </w:trPr>
+        <w:tc>
+          <w:tcPr>
+            <w:tcW w:w="3119" w:type="dxa"/>
+            <w:tcBorders>
+              <w:top w:val="single" w:sz="4" w:space="0" w:color="auto"/>
+            </w:tcBorders>
+            <w:shd w:val="clear" w:color="auto" w:fill="auto"/>
+          </w:tcPr>
+          <w:p>
+            <w:pPr>
+              <w:pStyle w:val="Textotabelas"/>
+              <w:rPr>
+                <w:sz w:val="20"/>
+                <w:szCs w:val="22"/>
+                <w:lang w:val="en-US"/>
+              </w:rPr>
+            </w:pPr>
+            <w:r>
+              <w:rPr>
+                <w:sz w:val="20"/>
+                <w:szCs w:val="22"/>
+              </w:rPr>
+              <w:t xml:space="preserve">Support Vector </w:t>
+            </w:r>
+            <w:r>
+              <w:rPr>
+                <w:sz w:val="20"/>
+                <w:szCs w:val="22"/>
+              </w:rPr>
+              <w:t xml:space="preserve">Machines </w:t>
+            </w:r>
+            <w:r>
+              <w:rPr>
+                <w:sz w:val="20"/>
+                <w:szCs w:val="22"/>
+              </w:rPr>
+              <w:t>(SV</w:t>
+            </w:r>
+            <w:r>
+              <w:rPr>
+                <w:sz w:val="20"/>
+                <w:szCs w:val="22"/>
+              </w:rPr>
+              <w:t>M</w:t>
+            </w:r>
+            <w:r>
+              <w:rPr>
+                <w:sz w:val="20"/>
+                <w:szCs w:val="22"/>
+              </w:rPr>
+              <w:t>)</w:t>
+            </w:r>
+          </w:p>
+        </w:tc>
+        <w:tc>
+          <w:tcPr>
+            <w:tcW w:w="1344" w:type="dxa"/>
+            <w:tcBorders>
+              <w:top w:val="single" w:sz="4" w:space="0" w:color="auto"/>
+              <w:right w:val="single" w:sz="4" w:space="0" w:color="auto"/>
+            </w:tcBorders>
+          </w:tcPr>
+          <w:p>
+            <w:pPr>
+              <w:pStyle w:val="Textotabelas"/>
+              <w:rPr>
+                <w:sz w:val="20"/>
+                <w:szCs w:val="22"/>
+                <w:lang w:val="en-US"/>
+              </w:rPr>
+            </w:pPr>
+            <w:r>
+              <w:rPr>
+                <w:sz w:val="20"/>
+                <w:szCs w:val="22"/>
+                <w:lang w:val="en-US"/>
+              </w:rPr>
+              <w:t xml:space="preserve">628 </w:t>
+            </w:r>
+            <w:r>
+              <w:rPr>
+                <w:color w:val="7F7F7F" w:themeColor="text1" w:themeTint="80"/>
+                <w:sz w:val="20"/>
+                <w:szCs w:val="22"/>
+                <w:lang w:val="en-US"/>
+              </w:rPr>
+              <w:t>(6%)</w:t>
+            </w:r>
+          </w:p>
+        </w:tc>
+        <w:tc>
+          <w:tcPr>
+            <w:tcW w:w="2174" w:type="dxa"/>
+            <w:tcBorders>
+              <w:top w:val="single" w:sz="4" w:space="0" w:color="auto"/>
+              <w:left w:val="single" w:sz="4" w:space="0" w:color="auto"/>
+            </w:tcBorders>
+          </w:tcPr>
+          <w:p>
+            <w:pPr>
+              <w:pStyle w:val="Textotabelas"/>
+              <w:rPr>
+                <w:sz w:val="20"/>
+                <w:szCs w:val="22"/>
+                <w:lang w:val="en-US"/>
+              </w:rPr>
+            </w:pPr>
+            <w:r>
+              <w:rPr>
+                <w:sz w:val="20"/>
+                <w:szCs w:val="22"/>
+                <w:lang w:val="en-US"/>
+              </w:rPr>
+              <w:t>5 methods</w:t>
+            </w:r>
+          </w:p>
+        </w:tc>
+        <w:tc>
+          <w:tcPr>
+            <w:tcW w:w="2433" w:type="dxa"/>
+            <w:tcBorders>
+              <w:top w:val="single" w:sz="4" w:space="0" w:color="auto"/>
+            </w:tcBorders>
+            <w:shd w:val="clear" w:color="auto" w:fill="auto"/>
+          </w:tcPr>
+          <w:p>
+            <w:pPr>
+              <w:pStyle w:val="Textotabelas"/>
+              <w:rPr>
+                <w:sz w:val="20"/>
+                <w:szCs w:val="22"/>
+                <w:lang w:val="en-US"/>
+              </w:rPr>
+            </w:pPr>
+            <w:r>
+              <w:rPr>
+                <w:sz w:val="20"/>
+                <w:szCs w:val="22"/>
+                <w:lang w:val="en-US"/>
+              </w:rPr>
+              <w:t xml:space="preserve">163 </w:t>
+            </w:r>
+            <w:r>
+              <w:rPr>
+                <w:color w:val="7F7F7F" w:themeColor="text1" w:themeTint="80"/>
+                <w:sz w:val="20"/>
+                <w:szCs w:val="22"/>
+                <w:lang w:val="en-US"/>
+              </w:rPr>
+              <w:t>(2%)</w:t>
+            </w:r>
+          </w:p>
+        </w:tc>
+      </w:tr>
+      <w:tr>
+        <w:trPr>
+          <w:jc w:val="center"/>
+        </w:trPr>
+        <w:tc>
+          <w:tcPr>
+            <w:tcW w:w="3119" w:type="dxa"/>
+            <w:tcBorders>
+              <w:bottom w:val="single" w:sz="18" w:space="0" w:color="auto"/>
+            </w:tcBorders>
+            <w:shd w:val="clear" w:color="auto" w:fill="auto"/>
+          </w:tcPr>
+          <w:p>
+            <w:pPr>
+              <w:pStyle w:val="Textotabelas"/>
+              <w:rPr>
+                <w:sz w:val="20"/>
+                <w:szCs w:val="22"/>
+                <w:lang w:val="en-US"/>
+              </w:rPr>
+            </w:pPr>
+            <w:r>
+              <w:rPr>
+                <w:sz w:val="20"/>
+                <w:szCs w:val="22"/>
+              </w:rPr>
+              <w:t>Density based spatial clustering of applications with noise (DBSCAN)</w:t>
+            </w:r>
+          </w:p>
+        </w:tc>
+        <w:tc>
+          <w:tcPr>
+            <w:tcW w:w="1344" w:type="dxa"/>
+            <w:tcBorders>
+              <w:bottom w:val="single" w:sz="18" w:space="0" w:color="auto"/>
+              <w:right w:val="single" w:sz="4" w:space="0" w:color="auto"/>
+            </w:tcBorders>
+          </w:tcPr>
+          <w:p>
+            <w:pPr>
+              <w:pStyle w:val="Textotabelas"/>
+              <w:rPr>
+                <w:sz w:val="20"/>
+                <w:szCs w:val="22"/>
+                <w:lang w:val="en-US"/>
+              </w:rPr>
+            </w:pPr>
+            <w:r>
+              <w:rPr>
+                <w:sz w:val="20"/>
+                <w:szCs w:val="22"/>
+                <w:lang w:val="en-US"/>
+              </w:rPr>
+              <w:t xml:space="preserve">199 </w:t>
+            </w:r>
+            <w:r>
+              <w:rPr>
+                <w:color w:val="7F7F7F" w:themeColor="text1" w:themeTint="80"/>
+                <w:sz w:val="20"/>
+                <w:szCs w:val="22"/>
+                <w:lang w:val="en-US"/>
+              </w:rPr>
+              <w:t>(</w:t>
+            </w:r>
+            <w:r>
+              <w:rPr>
+                <w:color w:val="7F7F7F" w:themeColor="text1" w:themeTint="80"/>
+                <w:sz w:val="20"/>
+                <w:szCs w:val="22"/>
+                <w:lang w:val="en-US"/>
+              </w:rPr>
+              <w:t>2</w:t>
+            </w:r>
+            <w:r>
+              <w:rPr>
+                <w:color w:val="7F7F7F" w:themeColor="text1" w:themeTint="80"/>
+                <w:sz w:val="20"/>
+                <w:szCs w:val="22"/>
+                <w:lang w:val="en-US"/>
+              </w:rPr>
+              <w:t>%)</w:t>
+            </w:r>
+          </w:p>
+        </w:tc>
+        <w:tc>
+          <w:tcPr>
+            <w:tcW w:w="2174" w:type="dxa"/>
+            <w:tcBorders>
+              <w:left w:val="single" w:sz="4" w:space="0" w:color="auto"/>
+              <w:bottom w:val="single" w:sz="18" w:space="0" w:color="auto"/>
+            </w:tcBorders>
+          </w:tcPr>
+          <w:p>
+            <w:pPr>
+              <w:pStyle w:val="Textotabelas"/>
+              <w:keepNext/>
+              <w:rPr>
+                <w:sz w:val="20"/>
+                <w:szCs w:val="22"/>
+                <w:lang w:val="en-US"/>
+              </w:rPr>
+            </w:pPr>
+            <w:r>
+              <w:rPr>
+                <w:sz w:val="20"/>
+                <w:szCs w:val="22"/>
+                <w:lang w:val="en-US"/>
+              </w:rPr>
+              <w:t>6 methods</w:t>
+            </w:r>
+          </w:p>
+        </w:tc>
+        <w:tc>
+          <w:tcPr>
+            <w:tcW w:w="2433" w:type="dxa"/>
+            <w:tcBorders>
+              <w:bottom w:val="single" w:sz="18" w:space="0" w:color="auto"/>
+            </w:tcBorders>
+            <w:shd w:val="clear" w:color="auto" w:fill="auto"/>
+          </w:tcPr>
+          <w:p>
+            <w:pPr>
+              <w:pStyle w:val="Textotabelas"/>
+              <w:keepNext/>
+              <w:rPr>
+                <w:sz w:val="20"/>
+                <w:szCs w:val="22"/>
+                <w:lang w:val="en-US"/>
+              </w:rPr>
+            </w:pPr>
+            <w:r>
+              <w:rPr>
+                <w:sz w:val="20"/>
+                <w:szCs w:val="22"/>
+                <w:lang w:val="en-US"/>
+              </w:rPr>
+              <w:t xml:space="preserve">14 </w:t>
+            </w:r>
+            <w:r>
+              <w:rPr>
+                <w:color w:val="7F7F7F" w:themeColor="text1" w:themeTint="80"/>
+                <w:sz w:val="20"/>
+                <w:szCs w:val="22"/>
+                <w:lang w:val="en-US"/>
+              </w:rPr>
+              <w:t>(0.1%)</w:t>
+            </w:r>
+          </w:p>
+        </w:tc>
+      </w:tr>
+    </w:tbl>
+    <w:p>
+      <w:pPr>
+        <w:pStyle w:val="Caption"/>
+      </w:pPr>
+      <w:bookmarkStart w:id="26" w:name="_Ref65362251"/>
+      <w:bookmarkStart w:id="27" w:name="_Ref65362780"/>
+      <w:r>
+        <w:t xml:space="preserve">Table </w:t>
+      </w:r>
+      <w:r>
+        <w:fldChar w:fldCharType="begin"/>
+      </w:r>
+      <w:r>
+        <w:instrText xml:space="preserve"> STYLEREF 1 \s </w:instrText>
+      </w:r>
+      <w:r>
+        <w:fldChar w:fldCharType="separate"/>
+      </w:r>
+      <w:r>
+        <w:rPr>
+          <w:noProof/>
+        </w:rPr>
+        <w:t>3</w:t>
+      </w:r>
+      <w:r>
+        <w:fldChar w:fldCharType="end"/>
+      </w:r>
+      <w:r>
+        <w:t>.</w:t>
+      </w:r>
+      <w:r>
+        <w:fldChar w:fldCharType="begin"/>
+      </w:r>
+      <w:r>
+        <w:instrText xml:space="preserve"> SEQ Table \* ARABIC \s 1 </w:instrText>
+      </w:r>
+      <w:r>
+        <w:fldChar w:fldCharType="separate"/>
+      </w:r>
+      <w:r>
+        <w:rPr>
+          <w:noProof/>
+        </w:rPr>
+        <w:t>2</w:t>
+      </w:r>
+      <w:r>
+        <w:fldChar w:fldCharType="end"/>
+      </w:r>
+      <w:bookmarkEnd w:id="27"/>
+      <w:r>
+        <w:t xml:space="preserve"> - Number of outliers </w:t>
+      </w:r>
+      <w:r>
+        <w:t>excluded</w:t>
+      </w:r>
+      <w:r>
+        <w:t xml:space="preserve"> with different approaches.</w:t>
+      </w:r>
+      <w:bookmarkEnd w:id="26"/>
+    </w:p>
+    <w:p>
+      <w:pPr>
+        <w:rPr>
+          <w:lang w:eastAsia="pt-PT"/>
+        </w:rPr>
+      </w:pPr>
+      <w:r>
+        <w:rPr>
+          <w:lang w:eastAsia="pt-PT"/>
+        </w:rPr>
+        <w:t>After testing removing based on 4 combined methods and realising that did not seemed to make a big difference on the box and whiskers plot, we have dropped this approach and decided to apply Inter quartile range (IQR) only on the four features mentioned above (</w:t>
+      </w:r>
+      <w:proofErr w:type="spellStart"/>
+      <w:r>
+        <w:rPr>
+          <w:i/>
+          <w:iCs/>
+          <w:lang w:val="en-US" w:eastAsia="pt-PT"/>
+        </w:rPr>
+        <w:t>Sweetred</w:t>
+      </w:r>
+      <w:proofErr w:type="spellEnd"/>
+      <w:r>
+        <w:rPr>
+          <w:lang w:val="en-US" w:eastAsia="pt-PT"/>
+        </w:rPr>
+        <w:t xml:space="preserve">, </w:t>
+      </w:r>
+      <w:proofErr w:type="spellStart"/>
+      <w:r>
+        <w:rPr>
+          <w:i/>
+          <w:iCs/>
+          <w:lang w:val="en-US" w:eastAsia="pt-PT"/>
+        </w:rPr>
+        <w:t>Drywh</w:t>
+      </w:r>
+      <w:proofErr w:type="spellEnd"/>
+      <w:r>
+        <w:rPr>
+          <w:lang w:val="en-US" w:eastAsia="pt-PT"/>
+        </w:rPr>
+        <w:t xml:space="preserve">, </w:t>
+      </w:r>
+      <w:proofErr w:type="spellStart"/>
+      <w:r>
+        <w:rPr>
+          <w:i/>
+          <w:iCs/>
+          <w:lang w:val="en-US" w:eastAsia="pt-PT"/>
+        </w:rPr>
+        <w:t>Sweetwh</w:t>
+      </w:r>
+      <w:proofErr w:type="spellEnd"/>
+      <w:r>
+        <w:rPr>
+          <w:lang w:val="en-US" w:eastAsia="pt-PT"/>
+        </w:rPr>
+        <w:t xml:space="preserve"> and </w:t>
+      </w:r>
+      <w:r>
+        <w:rPr>
+          <w:i/>
+          <w:iCs/>
+          <w:lang w:val="en-US" w:eastAsia="pt-PT"/>
+        </w:rPr>
+        <w:t>Dessert</w:t>
+      </w:r>
+      <w:r>
+        <w:rPr>
+          <w:lang w:val="en-US" w:eastAsia="pt-PT"/>
+        </w:rPr>
+        <w:t>).</w:t>
+      </w:r>
+      <w:r>
+        <w:rPr>
+          <w:lang w:val="en-US" w:eastAsia="pt-PT"/>
+        </w:rPr>
+        <w:t xml:space="preserve"> This way we have removed </w:t>
+      </w:r>
+      <w:r>
+        <w:rPr>
+          <w:highlight w:val="green"/>
+          <w:lang w:val="en-US" w:eastAsia="pt-PT"/>
+        </w:rPr>
+        <w:t xml:space="preserve">XX </w:t>
+      </w:r>
+      <w:r>
+        <w:rPr>
+          <w:lang w:val="en-US" w:eastAsia="pt-PT"/>
+        </w:rPr>
+        <w:t xml:space="preserve">observations, representing </w:t>
+      </w:r>
+      <w:r>
+        <w:rPr>
+          <w:highlight w:val="green"/>
+          <w:lang w:val="en-US" w:eastAsia="pt-PT"/>
+        </w:rPr>
+        <w:t xml:space="preserve">XX% </w:t>
+      </w:r>
+      <w:r>
+        <w:rPr>
+          <w:lang w:val="en-US" w:eastAsia="pt-PT"/>
+        </w:rPr>
+        <w:t>of the dataset.</w:t>
+      </w:r>
+    </w:p>
+    <w:p>
+      <w:pPr>
+        <w:rPr>
+          <w:lang w:val="en-US" w:eastAsia="pt-PT"/>
+        </w:rPr>
+      </w:pPr>
+    </w:p>
+    <w:p>
+      <w:pPr>
+        <w:rPr>
+          <w:lang w:val="en-US" w:eastAsia="pt-PT"/>
+        </w:rPr>
+      </w:pPr>
+      <w:r>
+        <w:rPr>
+          <w:lang w:val="en-US" w:eastAsia="pt-PT"/>
+        </w:rPr>
+        <w:t>We then looked at the numeric variables distribution to ensure</w:t>
+      </w:r>
+    </w:p>
+    <w:p>
+      <w:pPr>
+        <w:rPr>
+          <w:lang w:val="en-US" w:eastAsia="pt-PT"/>
+        </w:rPr>
+      </w:pPr>
       <w:r>
         <w:rPr>
           <w:highlight w:val="yellow"/>
-        </w:rPr>
-        <w:t xml:space="preserve">Figure </w:t>
+          <w:lang w:val="en-US" w:eastAsia="pt-PT"/>
+        </w:rPr>
+        <w:lastRenderedPageBreak/>
+        <w:t>What did we conclude from the pairwise relationship between variables visualization?</w:t>
+      </w:r>
+      <w:r>
+        <w:rPr>
+          <w:lang w:val="en-US" w:eastAsia="pt-PT"/>
+        </w:rPr>
+        <w:t xml:space="preserve"> + </w:t>
       </w:r>
       <w:r>
         <w:rPr>
           <w:highlight w:val="yellow"/>
-        </w:rPr>
-        <w:fldChar w:fldCharType="begin"/>
-      </w:r>
-      <w:r>
-        <w:rPr>
-          <w:highlight w:val="yellow"/>
-        </w:rPr>
-        <w:instrText xml:space="preserve"> STYLEREF 1 \s </w:instrText>
-      </w:r>
-      <w:r>
-        <w:rPr>
-          <w:highlight w:val="yellow"/>
-        </w:rPr>
-        <w:fldChar w:fldCharType="separate"/>
-      </w:r>
-      <w:r>
-        <w:rPr>
-          <w:noProof/>
-          <w:highlight w:val="yellow"/>
-        </w:rPr>
-        <w:t>3</w:t>
-      </w:r>
-      <w:r>
-        <w:rPr>
-          <w:highlight w:val="yellow"/>
-        </w:rPr>
-        <w:fldChar w:fldCharType="end"/>
-      </w:r>
-      <w:r>
-        <w:rPr>
-          <w:highlight w:val="yellow"/>
+          <w:lang w:val="en-US" w:eastAsia="pt-PT"/>
+        </w:rPr>
+        <w:t>Not to include following graph</w:t>
+      </w:r>
+    </w:p>
+    <w:p>
+      <w:pPr>
+        <w:rPr>
+          <w:lang w:val="en-US" w:eastAsia="pt-PT"/>
+        </w:rPr>
+      </w:pPr>
+      <w:r>
+        <w:rPr>
+          <w:lang w:val="en-US" w:eastAsia="pt-PT"/>
+        </w:rPr>
+        <w:t>Aiming to use K-means we needed to ensure the numeric features follow a normal distribution. For this reason we have used histograms to verify its distribution and skewness and concluded that</w:t>
+      </w:r>
+      <w:proofErr w:type="gramStart"/>
+      <w:r>
+        <w:rPr>
+          <w:lang w:val="en-US" w:eastAsia="pt-PT"/>
+        </w:rPr>
+        <w:t>…..</w:t>
+      </w:r>
+      <w:proofErr w:type="gramEnd"/>
+    </w:p>
+    <w:p>
+      <w:pPr>
+        <w:rPr>
+          <w:lang w:val="en-US" w:eastAsia="pt-PT"/>
+        </w:rPr>
+      </w:pPr>
+    </w:p>
+    <w:p>
+      <w:pPr>
+        <w:rPr>
+          <w:lang w:val="en-US" w:eastAsia="pt-PT"/>
+        </w:rPr>
+      </w:pPr>
+      <w:r>
+        <w:rPr>
+          <w:highlight w:val="green"/>
+          <w:lang w:val="en-US" w:eastAsia="pt-PT"/>
+        </w:rPr>
+        <w:t>Feature engineering (Value per purchase)</w:t>
+      </w:r>
+    </w:p>
+    <w:p>
+      <w:pPr>
+        <w:rPr>
+          <w:lang w:val="en-US" w:eastAsia="pt-PT"/>
+        </w:rPr>
+      </w:pPr>
+    </w:p>
+    <w:p>
+      <w:pPr>
+        <w:rPr>
+          <w:lang w:val="en-US" w:eastAsia="pt-PT"/>
+        </w:rPr>
+      </w:pPr>
+    </w:p>
+    <w:p>
+      <w:pPr>
+        <w:rPr>
+          <w:lang w:val="en-US" w:eastAsia="pt-PT"/>
+        </w:rPr>
+      </w:pPr>
+      <w:proofErr w:type="spellStart"/>
+      <w:r>
+        <w:rPr>
+          <w:lang w:val="en-US" w:eastAsia="pt-PT"/>
+        </w:rPr>
+        <w:t>RobustScaler</w:t>
+      </w:r>
+      <w:proofErr w:type="spellEnd"/>
+      <w:r>
+        <w:rPr>
+          <w:lang w:val="en-US" w:eastAsia="pt-PT"/>
+        </w:rPr>
+        <w:t xml:space="preserve"> is based on percentiles and therefore not influenced by a few numbers of very large marginal outliers.[14]</w:t>
+      </w:r>
+      <w:r>
+        <w:rPr>
+          <w:lang w:val="en-US" w:eastAsia="pt-PT"/>
         </w:rPr>
         <w:t>.</w:t>
       </w:r>
-      <w:r>
-        <w:rPr>
-          <w:highlight w:val="yellow"/>
-        </w:rPr>
-        <w:fldChar w:fldCharType="begin"/>
-      </w:r>
-      <w:r>
-        <w:rPr>
-          <w:highlight w:val="yellow"/>
-        </w:rPr>
-        <w:instrText xml:space="preserve"> SEQ Figure \* ARABIC \s 1 </w:instrText>
-      </w:r>
-      <w:r>
-        <w:rPr>
-          <w:highlight w:val="yellow"/>
-        </w:rPr>
-        <w:fldChar w:fldCharType="separate"/>
-      </w:r>
-      <w:r>
-        <w:rPr>
-          <w:noProof/>
-          <w:highlight w:val="yellow"/>
-        </w:rPr>
-        <w:t>2</w:t>
-      </w:r>
-      <w:r>
-        <w:rPr>
-          <w:highlight w:val="yellow"/>
-        </w:rPr>
-        <w:fldChar w:fldCharType="end"/>
-      </w:r>
-      <w:r>
-        <w:t xml:space="preserve"> - </w:t>
-      </w:r>
-      <w:r>
-        <w:t>Box and whiskers plot for numeric features</w:t>
-      </w:r>
-      <w:r>
-        <w:t xml:space="preserve"> with outliers</w:t>
-      </w:r>
-      <w:r>
+    </w:p>
+    <w:p>
+      <w:pPr>
+        <w:pStyle w:val="Heading2"/>
+      </w:pPr>
+      <w:bookmarkStart w:id="28" w:name="_Toc65365272"/>
+      <w:r>
+        <w:t>Modeling</w:t>
+      </w:r>
+      <w:bookmarkEnd w:id="28"/>
+    </w:p>
+    <w:p>
+      <w:pPr>
+        <w:rPr>
+          <w:lang w:val="en-US" w:eastAsia="pt-PT"/>
+        </w:rPr>
+      </w:pPr>
+      <w:proofErr w:type="spellStart"/>
+      <w:r>
+        <w:rPr>
+          <w:lang w:val="en-US" w:eastAsia="pt-PT"/>
+        </w:rPr>
+        <w:t>Bla</w:t>
+      </w:r>
+      <w:proofErr w:type="spellEnd"/>
+      <w:r>
+        <w:rPr>
+          <w:lang w:val="en-US" w:eastAsia="pt-PT"/>
+        </w:rPr>
+        <w:t xml:space="preserve">, </w:t>
+      </w:r>
+      <w:proofErr w:type="spellStart"/>
+      <w:r>
+        <w:rPr>
+          <w:lang w:val="en-US" w:eastAsia="pt-PT"/>
+        </w:rPr>
+        <w:t>bla</w:t>
+      </w:r>
+      <w:proofErr w:type="spellEnd"/>
+      <w:r>
+        <w:rPr>
+          <w:lang w:val="en-US" w:eastAsia="pt-PT"/>
+        </w:rPr>
         <w:t>.</w:t>
       </w:r>
     </w:p>
     <w:p>
       <w:pPr>
-        <w:rPr>
-          <w:lang w:val="en-US" w:eastAsia="pt-PT"/>
-        </w:rPr>
-      </w:pPr>
-    </w:p>
-    <w:p>
-      <w:pPr>
-        <w:rPr>
-          <w:lang w:val="en-US" w:eastAsia="pt-PT"/>
-        </w:rPr>
-      </w:pPr>
-      <w:r>
-        <w:rPr>
-          <w:lang w:val="en-US" w:eastAsia="pt-PT"/>
-        </w:rPr>
-        <w:t>We then looked at the numeric variables distribution to ensure</w:t>
-      </w:r>
-    </w:p>
-    <w:p>
-      <w:pPr>
-        <w:rPr>
-          <w:lang w:val="en-US" w:eastAsia="pt-PT"/>
-        </w:rPr>
-      </w:pPr>
-      <w:r>
-        <w:rPr>
-          <w:highlight w:val="yellow"/>
-          <w:lang w:val="en-US" w:eastAsia="pt-PT"/>
-        </w:rPr>
-        <w:t>What did we conclude from the pairwise relationship between variables visualization?</w:t>
-      </w:r>
-      <w:r>
-        <w:rPr>
-          <w:lang w:val="en-US" w:eastAsia="pt-PT"/>
-        </w:rPr>
-        <w:t xml:space="preserve"> + </w:t>
-      </w:r>
-      <w:r>
-        <w:rPr>
-          <w:highlight w:val="yellow"/>
-          <w:lang w:val="en-US" w:eastAsia="pt-PT"/>
-        </w:rPr>
-        <w:t>Not to include following graph</w:t>
-      </w:r>
-    </w:p>
-    <w:p>
-      <w:pPr>
-        <w:rPr>
-          <w:lang w:val="en-US" w:eastAsia="pt-PT"/>
-        </w:rPr>
-      </w:pPr>
-      <w:r>
-        <w:rPr>
-          <w:lang w:val="en-US" w:eastAsia="pt-PT"/>
-        </w:rPr>
-        <w:t>Aiming to use K-means we needed to ensure the numeric features follow a normal distribution. For this reason we have used histograms to verify its distribution and skewness and concluded that</w:t>
-      </w:r>
-      <w:proofErr w:type="gramStart"/>
-      <w:r>
-        <w:rPr>
-          <w:lang w:val="en-US" w:eastAsia="pt-PT"/>
-        </w:rPr>
-        <w:t>…..</w:t>
-      </w:r>
-      <w:proofErr w:type="gramEnd"/>
-    </w:p>
-    <w:p>
-      <w:pPr>
-        <w:rPr>
-          <w:lang w:val="en-US" w:eastAsia="pt-PT"/>
-        </w:rPr>
-      </w:pPr>
-    </w:p>
-    <w:p>
-      <w:pPr>
-        <w:rPr>
-          <w:lang w:val="en-US" w:eastAsia="pt-PT"/>
-        </w:rPr>
-      </w:pPr>
-      <w:r>
-        <w:rPr>
-          <w:highlight w:val="green"/>
-          <w:lang w:val="en-US" w:eastAsia="pt-PT"/>
-        </w:rPr>
-        <w:t>Feature engineering (Value per purchase)</w:t>
-      </w:r>
-    </w:p>
-    <w:p>
-      <w:pPr>
-        <w:rPr>
-          <w:lang w:val="en-US" w:eastAsia="pt-PT"/>
-        </w:rPr>
-      </w:pPr>
-      <w:r>
-        <w:rPr>
-          <w:noProof/>
-        </w:rPr>
-        <w:lastRenderedPageBreak/>
-        <w:drawing>
-          <wp:inline distT="0" distB="0" distL="0" distR="0" wp14:anchorId="5171DC3E" wp14:editId="181B0726">
-            <wp:extent cx="5759450" cy="3485515"/>
-            <wp:effectExtent l="0" t="0" r="0" b="635"/>
-            <wp:docPr id="6" name="Picture 6"/>
-            <wp:cNvGraphicFramePr>
-              <a:graphicFrameLocks xmlns:a="http://schemas.openxmlformats.org/drawingml/2006/main" noChangeAspect="1"/>
-            </wp:cNvGraphicFramePr>
-            <a:graphic xmlns:a="http://schemas.openxmlformats.org/drawingml/2006/main">
-              <a:graphicData uri="http://schemas.openxmlformats.org/drawingml/2006/picture">
-                <pic:pic xmlns:pic="http://schemas.openxmlformats.org/drawingml/2006/picture">
-                  <pic:nvPicPr>
-                    <pic:cNvPr id="1" name=""/>
-                    <pic:cNvPicPr/>
-                  </pic:nvPicPr>
-                  <pic:blipFill>
-                    <a:blip r:embed="rId21"/>
-                    <a:stretch>
-                      <a:fillRect/>
-                    </a:stretch>
-                  </pic:blipFill>
-                  <pic:spPr>
-                    <a:xfrm>
-                      <a:off x="0" y="0"/>
-                      <a:ext cx="5759450" cy="3485515"/>
-                    </a:xfrm>
-                    <a:prstGeom prst="rect">
-                      <a:avLst/>
-                    </a:prstGeom>
-                  </pic:spPr>
-                </pic:pic>
-              </a:graphicData>
-            </a:graphic>
-          </wp:inline>
-        </w:drawing>
-      </w:r>
-    </w:p>
-    <w:p>
-      <w:pPr>
-        <w:rPr>
-          <w:lang w:val="en-US" w:eastAsia="pt-PT"/>
-        </w:rPr>
-      </w:pPr>
-    </w:p>
-    <w:p>
-      <w:pPr>
-        <w:rPr>
-          <w:lang w:val="en-US" w:eastAsia="pt-PT"/>
-        </w:rPr>
-      </w:pPr>
-      <w:proofErr w:type="spellStart"/>
-      <w:r>
-        <w:rPr>
-          <w:lang w:val="en-US" w:eastAsia="pt-PT"/>
-        </w:rPr>
-        <w:t>RobustScaler</w:t>
-      </w:r>
-      <w:proofErr w:type="spellEnd"/>
-      <w:r>
-        <w:rPr>
-          <w:lang w:val="en-US" w:eastAsia="pt-PT"/>
-        </w:rPr>
-        <w:t xml:space="preserve"> is based on percentiles and therefore not influenced by a few numbers of very large marginal outliers.[14]</w:t>
-      </w:r>
-      <w:r>
-        <w:rPr>
-          <w:lang w:val="en-US" w:eastAsia="pt-PT"/>
-        </w:rPr>
-        <w:t>.</w:t>
-      </w:r>
-    </w:p>
-    <w:p>
-      <w:pPr>
         <w:pStyle w:val="Heading2"/>
       </w:pPr>
-      <w:bookmarkStart w:id="24" w:name="_Toc65292812"/>
-      <w:r>
-        <w:t>Modeling</w:t>
-      </w:r>
-      <w:bookmarkEnd w:id="24"/>
-    </w:p>
-    <w:p>
-      <w:pPr>
-        <w:rPr>
-          <w:lang w:val="en-US" w:eastAsia="pt-PT"/>
-        </w:rPr>
-      </w:pPr>
-      <w:proofErr w:type="spellStart"/>
-      <w:r>
-        <w:rPr>
-          <w:lang w:val="en-US" w:eastAsia="pt-PT"/>
-        </w:rPr>
-        <w:t>Bla</w:t>
-      </w:r>
-      <w:proofErr w:type="spellEnd"/>
-      <w:r>
-        <w:rPr>
-          <w:lang w:val="en-US" w:eastAsia="pt-PT"/>
-        </w:rPr>
-        <w:t xml:space="preserve">, </w:t>
-      </w:r>
-      <w:proofErr w:type="spellStart"/>
-      <w:r>
-        <w:rPr>
-          <w:lang w:val="en-US" w:eastAsia="pt-PT"/>
-        </w:rPr>
-        <w:t>bla</w:t>
-      </w:r>
-      <w:proofErr w:type="spellEnd"/>
-      <w:r>
-        <w:rPr>
-          <w:lang w:val="en-US" w:eastAsia="pt-PT"/>
-        </w:rPr>
-        <w:t>.</w:t>
-      </w:r>
-    </w:p>
-    <w:p>
-      <w:pPr>
-        <w:pStyle w:val="Heading2"/>
-      </w:pPr>
-      <w:bookmarkStart w:id="25" w:name="_Toc65292813"/>
+      <w:bookmarkStart w:id="29" w:name="_Toc65365273"/>
       <w:r>
         <w:t>Evaluation</w:t>
       </w:r>
-      <w:bookmarkEnd w:id="25"/>
+      <w:bookmarkEnd w:id="29"/>
     </w:p>
     <w:p>
       <w:pPr>
@@ -7556,36 +8919,35 @@
         </w:rPr>
         <w:t>Results described in technical terms (e.g., reached an Accuracy of 95%).</w:t>
       </w:r>
-      <w:bookmarkStart w:id="26" w:name="_Toc195238892"/>
-      <w:bookmarkStart w:id="27" w:name="_Toc410990274"/>
-      <w:bookmarkStart w:id="28" w:name="_Toc410990286"/>
-      <w:bookmarkStart w:id="29" w:name="_Toc412186399"/>
-      <w:bookmarkStart w:id="30" w:name="_Toc412186504"/>
-      <w:bookmarkStart w:id="31" w:name="_Toc412186529"/>
-      <w:bookmarkStart w:id="32" w:name="_Toc412186600"/>
-      <w:bookmarkStart w:id="33" w:name="_Toc412186630"/>
+      <w:bookmarkStart w:id="30" w:name="_Toc195238892"/>
+      <w:bookmarkStart w:id="31" w:name="_Toc410990274"/>
+      <w:bookmarkStart w:id="32" w:name="_Toc410990286"/>
+      <w:bookmarkStart w:id="33" w:name="_Toc412186399"/>
+      <w:bookmarkStart w:id="34" w:name="_Toc412186504"/>
+      <w:bookmarkStart w:id="35" w:name="_Toc412186529"/>
+      <w:bookmarkStart w:id="36" w:name="_Toc412186600"/>
+      <w:bookmarkStart w:id="37" w:name="_Toc412186630"/>
     </w:p>
     <w:p>
       <w:pPr>
         <w:pStyle w:val="Heading1"/>
       </w:pPr>
-      <w:bookmarkStart w:id="34" w:name="_Toc65292814"/>
-      <w:r>
-        <w:lastRenderedPageBreak/>
+      <w:bookmarkStart w:id="38" w:name="_Toc65365274"/>
+      <w:r>
         <w:t xml:space="preserve">RESULTS </w:t>
       </w:r>
-      <w:bookmarkEnd w:id="26"/>
-      <w:bookmarkEnd w:id="27"/>
-      <w:bookmarkEnd w:id="28"/>
-      <w:bookmarkEnd w:id="29"/>
       <w:bookmarkEnd w:id="30"/>
       <w:bookmarkEnd w:id="31"/>
       <w:bookmarkEnd w:id="32"/>
       <w:bookmarkEnd w:id="33"/>
+      <w:bookmarkEnd w:id="34"/>
+      <w:bookmarkEnd w:id="35"/>
+      <w:bookmarkEnd w:id="36"/>
+      <w:bookmarkEnd w:id="37"/>
       <w:r>
         <w:t>EVALUATION</w:t>
       </w:r>
-      <w:bookmarkEnd w:id="34"/>
+      <w:bookmarkEnd w:id="38"/>
     </w:p>
     <w:p>
       <w:pPr>
@@ -7655,12 +9017,11 @@
       <w:pPr>
         <w:pStyle w:val="Heading1"/>
       </w:pPr>
-      <w:bookmarkStart w:id="35" w:name="_Toc65292815"/>
-      <w:r>
-        <w:lastRenderedPageBreak/>
+      <w:bookmarkStart w:id="39" w:name="_Toc65365275"/>
+      <w:r>
         <w:t>DEPLOYMENT AND MAINTENANCE PLANS</w:t>
       </w:r>
-      <w:bookmarkEnd w:id="35"/>
+      <w:bookmarkEnd w:id="39"/>
     </w:p>
     <w:p>
       <w:pPr>
@@ -7730,12 +9091,11 @@
       <w:pPr>
         <w:pStyle w:val="Heading1"/>
       </w:pPr>
-      <w:bookmarkStart w:id="36" w:name="_Toc65292816"/>
-      <w:r>
-        <w:lastRenderedPageBreak/>
+      <w:bookmarkStart w:id="40" w:name="_Toc65365276"/>
+      <w:r>
         <w:t>CONCLUSIONS</w:t>
       </w:r>
-      <w:bookmarkEnd w:id="36"/>
+      <w:bookmarkEnd w:id="40"/>
     </w:p>
     <w:p>
       <w:pPr>
@@ -7763,11 +9123,11 @@
       <w:pPr>
         <w:pStyle w:val="Heading2"/>
       </w:pPr>
-      <w:bookmarkStart w:id="37" w:name="_Toc65292817"/>
+      <w:bookmarkStart w:id="41" w:name="_Toc65365277"/>
       <w:r>
         <w:t>Considerations for model improvement</w:t>
       </w:r>
-      <w:bookmarkEnd w:id="37"/>
+      <w:bookmarkEnd w:id="41"/>
     </w:p>
     <w:p>
       <w:pPr>
@@ -7802,12 +9162,12 @@
       <w:pPr>
         <w:pStyle w:val="Heading1"/>
       </w:pPr>
-      <w:bookmarkStart w:id="38" w:name="_Toc65292818"/>
+      <w:bookmarkStart w:id="42" w:name="_Toc65365278"/>
       <w:r>
         <w:lastRenderedPageBreak/>
         <w:t>REFERENCES</w:t>
       </w:r>
-      <w:bookmarkEnd w:id="38"/>
+      <w:bookmarkEnd w:id="42"/>
     </w:p>
     <w:p>
       <w:pPr>
@@ -8157,70 +9517,28 @@
     </w:p>
     <w:p>
       <w:pPr>
-        <w:rPr>
-          <w:lang w:val="en-US"/>
-        </w:rPr>
-      </w:pPr>
-    </w:p>
-    <w:p>
-      <w:pPr>
-        <w:rPr>
-          <w:lang w:val="en-US"/>
-        </w:rPr>
-      </w:pPr>
-    </w:p>
-    <w:p>
-      <w:pPr>
-        <w:rPr>
-          <w:lang w:val="en-US"/>
-        </w:rPr>
-      </w:pPr>
-    </w:p>
-    <w:p>
-      <w:pPr>
-        <w:rPr>
-          <w:lang w:val="en-US"/>
-        </w:rPr>
-      </w:pPr>
-    </w:p>
-    <w:p>
-      <w:pPr>
-        <w:rPr>
-          <w:lang w:val="en-US"/>
-        </w:rPr>
-      </w:pPr>
-    </w:p>
-    <w:p>
-      <w:pPr>
-        <w:rPr>
-          <w:lang w:val="en-US"/>
-        </w:rPr>
-      </w:pPr>
-    </w:p>
-    <w:p>
-      <w:pPr>
         <w:pStyle w:val="Heading1"/>
       </w:pPr>
-      <w:bookmarkStart w:id="39" w:name="_Toc410990278"/>
-      <w:bookmarkStart w:id="40" w:name="_Toc410990290"/>
-      <w:bookmarkStart w:id="41" w:name="_Toc412186403"/>
-      <w:bookmarkStart w:id="42" w:name="_Toc412186508"/>
-      <w:bookmarkStart w:id="43" w:name="_Toc412186533"/>
-      <w:bookmarkStart w:id="44" w:name="_Toc412186604"/>
-      <w:bookmarkStart w:id="45" w:name="_Toc412186634"/>
-      <w:bookmarkStart w:id="46" w:name="_Toc65292819"/>
+      <w:bookmarkStart w:id="43" w:name="_Toc410990278"/>
+      <w:bookmarkStart w:id="44" w:name="_Toc410990290"/>
+      <w:bookmarkStart w:id="45" w:name="_Toc412186403"/>
+      <w:bookmarkStart w:id="46" w:name="_Toc412186508"/>
+      <w:bookmarkStart w:id="47" w:name="_Toc412186533"/>
+      <w:bookmarkStart w:id="48" w:name="_Toc412186604"/>
+      <w:bookmarkStart w:id="49" w:name="_Toc412186634"/>
+      <w:bookmarkStart w:id="50" w:name="_Toc65365279"/>
       <w:r>
         <w:lastRenderedPageBreak/>
         <w:t>APPENDIX (OPTIONAL)</w:t>
       </w:r>
-      <w:bookmarkEnd w:id="39"/>
-      <w:bookmarkEnd w:id="40"/>
-      <w:bookmarkEnd w:id="41"/>
-      <w:bookmarkEnd w:id="42"/>
       <w:bookmarkEnd w:id="43"/>
       <w:bookmarkEnd w:id="44"/>
       <w:bookmarkEnd w:id="45"/>
       <w:bookmarkEnd w:id="46"/>
+      <w:bookmarkEnd w:id="47"/>
+      <w:bookmarkEnd w:id="48"/>
+      <w:bookmarkEnd w:id="49"/>
+      <w:bookmarkEnd w:id="50"/>
     </w:p>
     <w:p>
       <w:pPr>
@@ -9501,15 +10819,15 @@
     <w:autoRedefine/>
     <w:uiPriority w:val="9"/>
     <w:qFormat/>
-    <w:rsid w:val="007542D7"/>
+    <w:rsid w:val="00722052"/>
     <w:pPr>
       <w:keepNext/>
       <w:keepLines/>
-      <w:pageBreakBefore/>
       <w:numPr>
         <w:numId w:val="1"/>
       </w:numPr>
       <w:spacing w:before="120" w:after="240" w:line="312" w:lineRule="auto"/>
+      <w:ind w:left="357" w:hanging="357"/>
       <w:jc w:val="both"/>
       <w:outlineLvl w:val="0"/>
     </w:pPr>
@@ -9645,7 +10963,7 @@
     <w:name w:val="Heading 1 Char"/>
     <w:link w:val="Heading1"/>
     <w:uiPriority w:val="9"/>
-    <w:rsid w:val="007542D7"/>
+    <w:rsid w:val="00722052"/>
     <w:rPr>
       <w:rFonts w:eastAsia="Times New Roman"/>
       <w:b/>
@@ -9826,7 +11144,7 @@
     <w:autoRedefine/>
     <w:uiPriority w:val="39"/>
     <w:unhideWhenUsed/>
-    <w:rsid w:val="00940100"/>
+    <w:rsid w:val="00722052"/>
     <w:pPr>
       <w:tabs>
         <w:tab w:val="left" w:pos="709"/>
@@ -10049,7 +11367,6 @@
     <w:qFormat/>
     <w:rsid w:val="0096712F"/>
     <w:pPr>
-      <w:pageBreakBefore w:val="0"/>
       <w:numPr>
         <w:numId w:val="0"/>
       </w:numPr>
@@ -10844,7 +12161,7 @@
         <a:p>
           <a:r>
             <a:rPr lang="en-GB"/>
-            <a:t>Business understanding 0.5 days</a:t>
+            <a:t>Business understanding 0.5 day</a:t>
           </a:r>
         </a:p>
       </dgm:t>
@@ -10916,7 +12233,7 @@
         <a:p>
           <a:r>
             <a:rPr lang="en-GB"/>
-            <a:t>Data preparation       3 days</a:t>
+            <a:t>Data preparation       1.5 days</a:t>
           </a:r>
         </a:p>
       </dgm:t>
@@ -10952,7 +12269,7 @@
         <a:p>
           <a:r>
             <a:rPr lang="en-GB"/>
-            <a:t>Modelling          1 day</a:t>
+            <a:t>Modelling          1.5 days</a:t>
           </a:r>
         </a:p>
       </dgm:t>
@@ -10988,7 +12305,7 @@
         <a:p>
           <a:r>
             <a:rPr lang="en-GB"/>
-            <a:t>Evaluaton        0.5 days</a:t>
+            <a:t>Evaluaton           1 day</a:t>
           </a:r>
         </a:p>
       </dgm:t>
@@ -11024,7 +12341,7 @@
         <a:p>
           <a:r>
             <a:rPr lang="en-GB"/>
-            <a:t>Deployment          0.5 days</a:t>
+            <a:t>Deployment          1 day</a:t>
           </a:r>
         </a:p>
       </dgm:t>
@@ -11215,7 +12532,7 @@
       </dsp:nvSpPr>
       <dsp:spPr>
         <a:xfrm>
-          <a:off x="0" y="80010"/>
+          <a:off x="0" y="168332"/>
           <a:ext cx="685799" cy="411480"/>
         </a:xfrm>
         <a:prstGeom prst="roundRect">
@@ -11279,12 +12596,12 @@
           </a:pPr>
           <a:r>
             <a:rPr lang="en-GB" sz="700" kern="1200"/>
-            <a:t>Business understanding 0.5 days</a:t>
+            <a:t>Business understanding 0.5 day</a:t>
           </a:r>
         </a:p>
       </dsp:txBody>
       <dsp:txXfrm>
-        <a:off x="12052" y="92062"/>
+        <a:off x="12052" y="180384"/>
         <a:ext cx="661695" cy="387376"/>
       </dsp:txXfrm>
     </dsp:sp>
@@ -11295,7 +12612,7 @@
       </dsp:nvSpPr>
       <dsp:spPr>
         <a:xfrm>
-          <a:off x="754380" y="200710"/>
+          <a:off x="754380" y="289033"/>
           <a:ext cx="145389" cy="170078"/>
         </a:xfrm>
         <a:prstGeom prst="rightArrow">
@@ -11354,7 +12671,7 @@
         </a:p>
       </dsp:txBody>
       <dsp:txXfrm>
-        <a:off x="754380" y="234726"/>
+        <a:off x="754380" y="323049"/>
         <a:ext cx="101772" cy="102046"/>
       </dsp:txXfrm>
     </dsp:sp>
@@ -11365,7 +12682,7 @@
       </dsp:nvSpPr>
       <dsp:spPr>
         <a:xfrm>
-          <a:off x="960120" y="80010"/>
+          <a:off x="960120" y="168332"/>
           <a:ext cx="685799" cy="411480"/>
         </a:xfrm>
         <a:prstGeom prst="roundRect">
@@ -11434,7 +12751,7 @@
         </a:p>
       </dsp:txBody>
       <dsp:txXfrm>
-        <a:off x="972172" y="92062"/>
+        <a:off x="972172" y="180384"/>
         <a:ext cx="661695" cy="387376"/>
       </dsp:txXfrm>
     </dsp:sp>
@@ -11445,7 +12762,7 @@
       </dsp:nvSpPr>
       <dsp:spPr>
         <a:xfrm>
-          <a:off x="1714500" y="200710"/>
+          <a:off x="1714500" y="289033"/>
           <a:ext cx="145389" cy="170078"/>
         </a:xfrm>
         <a:prstGeom prst="rightArrow">
@@ -11504,7 +12821,7 @@
         </a:p>
       </dsp:txBody>
       <dsp:txXfrm>
-        <a:off x="1714500" y="234726"/>
+        <a:off x="1714500" y="323049"/>
         <a:ext cx="101772" cy="102046"/>
       </dsp:txXfrm>
     </dsp:sp>
@@ -11515,7 +12832,7 @@
       </dsp:nvSpPr>
       <dsp:spPr>
         <a:xfrm>
-          <a:off x="1920240" y="80010"/>
+          <a:off x="1920240" y="168332"/>
           <a:ext cx="685799" cy="411480"/>
         </a:xfrm>
         <a:prstGeom prst="roundRect">
@@ -11579,12 +12896,12 @@
           </a:pPr>
           <a:r>
             <a:rPr lang="en-GB" sz="700" kern="1200"/>
-            <a:t>Data preparation       3 days</a:t>
+            <a:t>Data preparation       1.5 days</a:t>
           </a:r>
         </a:p>
       </dsp:txBody>
       <dsp:txXfrm>
-        <a:off x="1932292" y="92062"/>
+        <a:off x="1932292" y="180384"/>
         <a:ext cx="661695" cy="387376"/>
       </dsp:txXfrm>
     </dsp:sp>
@@ -11595,7 +12912,7 @@
       </dsp:nvSpPr>
       <dsp:spPr>
         <a:xfrm>
-          <a:off x="2674620" y="200710"/>
+          <a:off x="2674620" y="289033"/>
           <a:ext cx="145389" cy="170078"/>
         </a:xfrm>
         <a:prstGeom prst="rightArrow">
@@ -11654,7 +12971,7 @@
         </a:p>
       </dsp:txBody>
       <dsp:txXfrm>
-        <a:off x="2674620" y="234726"/>
+        <a:off x="2674620" y="323049"/>
         <a:ext cx="101772" cy="102046"/>
       </dsp:txXfrm>
     </dsp:sp>
@@ -11665,7 +12982,7 @@
       </dsp:nvSpPr>
       <dsp:spPr>
         <a:xfrm>
-          <a:off x="2880360" y="80010"/>
+          <a:off x="2880360" y="168332"/>
           <a:ext cx="685799" cy="411480"/>
         </a:xfrm>
         <a:prstGeom prst="roundRect">
@@ -11729,12 +13046,12 @@
           </a:pPr>
           <a:r>
             <a:rPr lang="en-GB" sz="700" kern="1200"/>
-            <a:t>Modelling          1 day</a:t>
+            <a:t>Modelling          1.5 days</a:t>
           </a:r>
         </a:p>
       </dsp:txBody>
       <dsp:txXfrm>
-        <a:off x="2892412" y="92062"/>
+        <a:off x="2892412" y="180384"/>
         <a:ext cx="661695" cy="387376"/>
       </dsp:txXfrm>
     </dsp:sp>
@@ -11745,7 +13062,7 @@
       </dsp:nvSpPr>
       <dsp:spPr>
         <a:xfrm>
-          <a:off x="3634740" y="200710"/>
+          <a:off x="3634740" y="289033"/>
           <a:ext cx="145389" cy="170078"/>
         </a:xfrm>
         <a:prstGeom prst="rightArrow">
@@ -11804,7 +13121,7 @@
         </a:p>
       </dsp:txBody>
       <dsp:txXfrm>
-        <a:off x="3634740" y="234726"/>
+        <a:off x="3634740" y="323049"/>
         <a:ext cx="101772" cy="102046"/>
       </dsp:txXfrm>
     </dsp:sp>
@@ -11815,7 +13132,7 @@
       </dsp:nvSpPr>
       <dsp:spPr>
         <a:xfrm>
-          <a:off x="3840480" y="80010"/>
+          <a:off x="3840480" y="168332"/>
           <a:ext cx="685799" cy="411480"/>
         </a:xfrm>
         <a:prstGeom prst="roundRect">
@@ -11879,12 +13196,12 @@
           </a:pPr>
           <a:r>
             <a:rPr lang="en-GB" sz="700" kern="1200"/>
-            <a:t>Evaluaton        0.5 days</a:t>
+            <a:t>Evaluaton           1 day</a:t>
           </a:r>
         </a:p>
       </dsp:txBody>
       <dsp:txXfrm>
-        <a:off x="3852532" y="92062"/>
+        <a:off x="3852532" y="180384"/>
         <a:ext cx="661695" cy="387376"/>
       </dsp:txXfrm>
     </dsp:sp>
@@ -11895,7 +13212,7 @@
       </dsp:nvSpPr>
       <dsp:spPr>
         <a:xfrm>
-          <a:off x="4594860" y="200710"/>
+          <a:off x="4594860" y="289033"/>
           <a:ext cx="145389" cy="170078"/>
         </a:xfrm>
         <a:prstGeom prst="rightArrow">
@@ -11954,7 +13271,7 @@
         </a:p>
       </dsp:txBody>
       <dsp:txXfrm>
-        <a:off x="4594860" y="234726"/>
+        <a:off x="4594860" y="323049"/>
         <a:ext cx="101772" cy="102046"/>
       </dsp:txXfrm>
     </dsp:sp>
@@ -11965,7 +13282,7 @@
       </dsp:nvSpPr>
       <dsp:spPr>
         <a:xfrm>
-          <a:off x="4800600" y="80010"/>
+          <a:off x="4800600" y="168332"/>
           <a:ext cx="685799" cy="411480"/>
         </a:xfrm>
         <a:prstGeom prst="roundRect">
@@ -12029,12 +13346,12 @@
           </a:pPr>
           <a:r>
             <a:rPr lang="en-GB" sz="700" kern="1200"/>
-            <a:t>Deployment          0.5 days</a:t>
+            <a:t>Deployment          1 day</a:t>
           </a:r>
         </a:p>
       </dsp:txBody>
       <dsp:txXfrm>
-        <a:off x="4812652" y="92062"/>
+        <a:off x="4812652" y="180384"/>
         <a:ext cx="661695" cy="387376"/>
       </dsp:txXfrm>
     </dsp:sp>

--- a/BC1/GroupD_BC1_Report.docx
+++ b/BC1/GroupD_BC1_Report.docx
@@ -8810,6 +8810,13 @@
         </w:rPr>
         <w:t>Feature engineering (Value per purchase)</w:t>
       </w:r>
+    </w:p>
+    <w:p>
+      <w:pPr>
+        <w:rPr>
+          <w:lang w:val="en-US" w:eastAsia="pt-PT"/>
+        </w:rPr>
+      </w:pPr>
     </w:p>
     <w:p>
       <w:pPr>

--- a/BC1/GroupD_BC1_Report.docx
+++ b/BC1/GroupD_BC1_Report.docx
@@ -3427,49 +3427,49 @@
         <w:rPr>
           <w:lang w:val="en-US"/>
         </w:rPr>
-        <w:t xml:space="preserve">We were challenged to </w:t>
-      </w:r>
-      <w:r>
-        <w:t>analyse</w:t>
-      </w:r>
-      <w:r>
+        <w:t xml:space="preserve">Thank you for choosing Data4Business Consulting for help you in the challenge of understand better your customers characteristics and segmentation. Our main objective is helping your business to improve the set-up of the business, increase your gains, bring new customers, and retain the current ones. </w:t>
+      </w:r>
+    </w:p>
+    <w:p>
+      <w:pPr>
+        <w:jc w:val="both"/>
         <w:rPr>
           <w:lang w:val="en-US"/>
         </w:rPr>
-        <w:t xml:space="preserve"> the dataset provided by a wine business - Wonderful Wines of the World (WWW) - who aims to better understand its customers’ characteristics and segmentation and to improve the </w:t>
-      </w:r>
+      </w:pPr>
       <w:r>
         <w:rPr>
           <w:lang w:val="en-US"/>
         </w:rPr>
-        <w:t>set</w:t>
-      </w:r>
-      <w:r>
+        <w:t xml:space="preserve">The world is experiencing a great technological and digital revolution where understanding business data, customers segmentation and their necessities are essential for the business success. </w:t>
+      </w:r>
+    </w:p>
+    <w:p>
+      <w:pPr>
+        <w:jc w:val="both"/>
         <w:rPr>
           <w:lang w:val="en-US"/>
         </w:rPr>
-        <w:t>-</w:t>
-      </w:r>
+      </w:pPr>
       <w:r>
         <w:rPr>
           <w:lang w:val="en-US"/>
         </w:rPr>
-        <w:t>up</w:t>
-      </w:r>
-      <w:r>
+        <w:t>The exponential technological advances, such as data mining techniques, artificial intelligence, internet of things and more can help the business to have great advance.</w:t>
+      </w:r>
+    </w:p>
+    <w:p>
+      <w:pPr>
+        <w:jc w:val="both"/>
         <w:rPr>
           <w:lang w:val="en-US"/>
         </w:rPr>
-        <w:t xml:space="preserve"> of the business in order to gain new customers and retain the current ones. This is the first study targeting this </w:t>
-      </w:r>
-      <w:r>
-        <w:t>business’s</w:t>
-      </w:r>
+      </w:pPr>
       <w:r>
         <w:rPr>
           <w:lang w:val="en-US"/>
         </w:rPr>
-        <w:t xml:space="preserve"> clients, looking at the 10.000 customers that purchased over the past 18 months.</w:t>
+        <w:t xml:space="preserve">Through innovative technological programs, well-referenced data mining methods and insights of marketing digital, the present report intends to give an overview of the process behind the analysis, presents the results and provides insights you need to be successful in new era. </w:t>
       </w:r>
     </w:p>
     <w:p>
@@ -3483,124 +3483,8 @@
         <w:rPr>
           <w:lang w:val="en-US"/>
         </w:rPr>
-        <w:t>The present report intends to give an overview of the process behind the analysis, which is made following the CRISP-DM reference model</w:t>
-      </w:r>
-      <w:r>
-        <w:rPr>
-          <w:lang w:val="en-US"/>
-        </w:rPr>
-        <w:t>.</w:t>
-      </w:r>
-    </w:p>
-    <w:p>
-      <w:pPr>
-        <w:spacing w:after="0"/>
-        <w:jc w:val="both"/>
-        <w:rPr>
-          <w:lang w:val="en-US"/>
-        </w:rPr>
-      </w:pPr>
-      <w:r>
-        <w:rPr>
-          <w:lang w:val="en-US"/>
-        </w:rPr>
-        <w:t xml:space="preserve">In the kick-off meeting, the WWW managers </w:t>
-      </w:r>
-      <w:r>
-        <w:rPr>
-          <w:lang w:val="en-US"/>
-        </w:rPr>
-        <w:t>set the following three key questions that we aim to get answers to by the end of the report</w:t>
-      </w:r>
-      <w:r>
-        <w:rPr>
-          <w:lang w:val="en-US"/>
-        </w:rPr>
-        <w:t>:</w:t>
-      </w:r>
-    </w:p>
-    <w:p>
-      <w:pPr>
-        <w:pStyle w:val="ListParagraph"/>
-        <w:numPr>
-          <w:ilvl w:val="0"/>
-          <w:numId w:val="6"/>
-        </w:numPr>
-        <w:jc w:val="both"/>
-        <w:rPr>
-          <w:lang w:val="en-US"/>
-        </w:rPr>
-      </w:pPr>
-      <w:r>
-        <w:rPr>
-          <w:lang w:val="en-US"/>
-        </w:rPr>
-        <w:t>Which characteristics best distinguish the customers.</w:t>
-      </w:r>
-    </w:p>
-    <w:p>
-      <w:pPr>
-        <w:pStyle w:val="ListParagraph"/>
-        <w:numPr>
-          <w:ilvl w:val="0"/>
-          <w:numId w:val="6"/>
-        </w:numPr>
-        <w:jc w:val="both"/>
-        <w:rPr>
-          <w:lang w:val="en-US"/>
-        </w:rPr>
-      </w:pPr>
-      <w:r>
-        <w:rPr>
-          <w:lang w:val="en-US"/>
-        </w:rPr>
-        <w:t>Which and how many customer segments there are in the provided database.</w:t>
-      </w:r>
-    </w:p>
-    <w:p>
-      <w:pPr>
-        <w:pStyle w:val="ListParagraph"/>
-        <w:numPr>
-          <w:ilvl w:val="0"/>
-          <w:numId w:val="6"/>
-        </w:numPr>
-        <w:jc w:val="both"/>
-        <w:rPr>
-          <w:lang w:val="en-US"/>
-        </w:rPr>
-      </w:pPr>
-      <w:r>
-        <w:rPr>
-          <w:lang w:val="en-US"/>
-        </w:rPr>
-        <w:t xml:space="preserve">How can the business reach new and existing customers from each segment and which ones should be </w:t>
-      </w:r>
-      <w:proofErr w:type="gramStart"/>
-      <w:r>
-        <w:rPr>
-          <w:lang w:val="en-US"/>
-        </w:rPr>
-        <w:t>prioriti</w:t>
-      </w:r>
-      <w:r>
-        <w:rPr>
-          <w:lang w:val="en-US"/>
-        </w:rPr>
-        <w:t>z</w:t>
-      </w:r>
-      <w:r>
-        <w:rPr>
-          <w:lang w:val="en-US"/>
-        </w:rPr>
-        <w:t>ed</w:t>
-      </w:r>
-      <w:r>
-        <w:rPr>
-          <w:lang w:val="en-US"/>
-        </w:rPr>
-        <w:t>.</w:t>
-      </w:r>
-      <w:proofErr w:type="gramEnd"/>
+        <w:t>We are excited to be a part of this challenge.</w:t>
+      </w:r>
     </w:p>
     <w:p>
       <w:pPr>
@@ -4012,6 +3896,20 @@
         <w:rPr>
           <w:lang w:val="en-US" w:eastAsia="pt-PT"/>
         </w:rPr>
+        <w:t xml:space="preserve">At this point, WWW there is no specific knowledge about the customers. All marketing actions are based on market reports, information from sales team and intuition. </w:t>
+      </w:r>
+    </w:p>
+    <w:p>
+      <w:pPr>
+        <w:spacing w:after="0"/>
+        <w:rPr>
+          <w:lang w:val="en-US" w:eastAsia="pt-PT"/>
+        </w:rPr>
+      </w:pPr>
+      <w:r>
+        <w:rPr>
+          <w:lang w:val="en-US" w:eastAsia="pt-PT"/>
+        </w:rPr>
         <w:t>The customer’s primary objective is to increase wine and accessories selling by understanding the following:</w:t>
       </w:r>
     </w:p>
@@ -4020,17 +3918,18 @@
         <w:pStyle w:val="ListParagraph"/>
         <w:numPr>
           <w:ilvl w:val="0"/>
-          <w:numId w:val="7"/>
+          <w:numId w:val="11"/>
         </w:numPr>
-        <w:rPr>
-          <w:lang w:val="en-US" w:eastAsia="pt-PT"/>
-        </w:rPr>
-      </w:pPr>
-      <w:r>
-        <w:rPr>
-          <w:lang w:val="en-US" w:eastAsia="pt-PT"/>
-        </w:rPr>
-        <w:t>Become more familiar with the types of customers present in the database.</w:t>
+        <w:spacing w:after="0"/>
+        <w:rPr>
+          <w:lang w:val="en-US" w:eastAsia="pt-PT"/>
+        </w:rPr>
+      </w:pPr>
+      <w:r>
+        <w:rPr>
+          <w:lang w:val="en-US" w:eastAsia="pt-PT"/>
+        </w:rPr>
+        <w:t>Identify key characteristics that best distinguish the customers.</w:t>
       </w:r>
     </w:p>
     <w:p>
@@ -4038,41 +3937,18 @@
         <w:pStyle w:val="ListParagraph"/>
         <w:numPr>
           <w:ilvl w:val="0"/>
-          <w:numId w:val="7"/>
+          <w:numId w:val="11"/>
         </w:numPr>
-        <w:rPr>
-          <w:lang w:val="en-US" w:eastAsia="pt-PT"/>
-        </w:rPr>
-      </w:pPr>
-      <w:r>
-        <w:rPr>
-          <w:lang w:val="en-US" w:eastAsia="pt-PT"/>
-        </w:rPr>
-        <w:t>Group customers</w:t>
-      </w:r>
-      <w:r>
-        <w:rPr>
-          <w:lang w:val="en-US" w:eastAsia="pt-PT"/>
-        </w:rPr>
-        <w:t xml:space="preserve"> according to</w:t>
-      </w:r>
-      <w:r>
-        <w:rPr>
-          <w:lang w:val="en-US" w:eastAsia="pt-PT"/>
-        </w:rPr>
-        <w:t xml:space="preserve"> their</w:t>
-      </w:r>
-      <w:r>
-        <w:rPr>
-          <w:lang w:val="en-US" w:eastAsia="pt-PT"/>
-        </w:rPr>
-        <w:t xml:space="preserve"> key characteristics</w:t>
-      </w:r>
-      <w:r>
-        <w:rPr>
-          <w:lang w:val="en-US" w:eastAsia="pt-PT"/>
-        </w:rPr>
-        <w:t>.</w:t>
+        <w:spacing w:after="0"/>
+        <w:rPr>
+          <w:lang w:val="en-US" w:eastAsia="pt-PT"/>
+        </w:rPr>
+      </w:pPr>
+      <w:r>
+        <w:rPr>
+          <w:lang w:val="en-US" w:eastAsia="pt-PT"/>
+        </w:rPr>
+        <w:t>Which and how many customer segments there are in the provided database.</w:t>
       </w:r>
     </w:p>
     <w:p>
@@ -4080,23 +3956,18 @@
         <w:pStyle w:val="ListParagraph"/>
         <w:numPr>
           <w:ilvl w:val="0"/>
-          <w:numId w:val="7"/>
+          <w:numId w:val="11"/>
         </w:numPr>
-        <w:rPr>
-          <w:lang w:val="en-US" w:eastAsia="pt-PT"/>
-        </w:rPr>
-      </w:pPr>
-      <w:r>
-        <w:rPr>
-          <w:lang w:val="en-US" w:eastAsia="pt-PT"/>
-        </w:rPr>
-        <w:t>Identify key characteristics of the different customers segments</w:t>
-      </w:r>
-      <w:r>
-        <w:rPr>
-          <w:lang w:val="en-US" w:eastAsia="pt-PT"/>
-        </w:rPr>
-        <w:t>.</w:t>
+        <w:spacing w:after="0"/>
+        <w:rPr>
+          <w:lang w:val="en-US" w:eastAsia="pt-PT"/>
+        </w:rPr>
+      </w:pPr>
+      <w:r>
+        <w:rPr>
+          <w:lang w:val="en-US" w:eastAsia="pt-PT"/>
+        </w:rPr>
+        <w:t>Understand how the business can reach new and existing customers from each segment and which ones should be prioritized.</w:t>
       </w:r>
     </w:p>
     <w:p>
@@ -4104,71 +3975,24 @@
         <w:pStyle w:val="ListParagraph"/>
         <w:numPr>
           <w:ilvl w:val="0"/>
-          <w:numId w:val="7"/>
+          <w:numId w:val="11"/>
         </w:numPr>
-        <w:rPr>
-          <w:lang w:val="en-US" w:eastAsia="pt-PT"/>
-        </w:rPr>
-      </w:pPr>
-      <w:r>
-        <w:rPr>
-          <w:lang w:val="en-US" w:eastAsia="pt-PT"/>
-        </w:rPr>
-        <w:t>A</w:t>
-      </w:r>
-      <w:r>
-        <w:rPr>
-          <w:lang w:val="en-US" w:eastAsia="pt-PT"/>
-        </w:rPr>
-        <w:t xml:space="preserve">pply the knowledge on the existing customers to </w:t>
-      </w:r>
-      <w:r>
-        <w:rPr>
-          <w:lang w:val="en-US" w:eastAsia="pt-PT"/>
-        </w:rPr>
-        <w:t xml:space="preserve">reach new </w:t>
-      </w:r>
-      <w:r>
-        <w:rPr>
-          <w:lang w:val="en-US" w:eastAsia="pt-PT"/>
-        </w:rPr>
-        <w:t>(</w:t>
-      </w:r>
-      <w:r>
-        <w:rPr>
-          <w:lang w:val="en-US" w:eastAsia="pt-PT"/>
-        </w:rPr>
-        <w:t>and existing</w:t>
-      </w:r>
-      <w:r>
-        <w:rPr>
-          <w:lang w:val="en-US" w:eastAsia="pt-PT"/>
-        </w:rPr>
-        <w:t xml:space="preserve">) </w:t>
-      </w:r>
-      <w:r>
-        <w:rPr>
-          <w:lang w:val="en-US" w:eastAsia="pt-PT"/>
-        </w:rPr>
-        <w:t>customers from each segment and which ones should be prioritized.</w:t>
-      </w:r>
-    </w:p>
-    <w:p>
-      <w:pPr>
-        <w:pStyle w:val="ListParagraph"/>
-        <w:numPr>
-          <w:ilvl w:val="0"/>
-          <w:numId w:val="7"/>
-        </w:numPr>
-        <w:rPr>
-          <w:lang w:val="en-US" w:eastAsia="pt-PT"/>
-        </w:rPr>
-      </w:pPr>
-      <w:r>
-        <w:rPr>
-          <w:lang w:val="en-US" w:eastAsia="pt-PT"/>
-        </w:rPr>
-        <w:t>Produce a customized marketing strategy.</w:t>
+        <w:spacing w:after="0"/>
+        <w:rPr>
+          <w:lang w:val="en-US" w:eastAsia="pt-PT"/>
+        </w:rPr>
+      </w:pPr>
+      <w:r>
+        <w:rPr>
+          <w:lang w:val="en-US" w:eastAsia="pt-PT"/>
+        </w:rPr>
+        <w:t>Improve the interaction with the customers by creating new marketing strategies</w:t>
+      </w:r>
+      <w:r>
+        <w:rPr>
+          <w:lang w:val="en-US" w:eastAsia="pt-PT"/>
+        </w:rPr>
+        <w:t>.</w:t>
       </w:r>
     </w:p>
     <w:p>
@@ -4194,39 +4018,39 @@
         <w:rPr>
           <w:lang w:val="en-US" w:eastAsia="pt-PT"/>
         </w:rPr>
-        <w:t>The expected outcome will be well defined customers’ segments which can make possible to build a customized marketing strategy</w:t>
-      </w:r>
-      <w:r>
-        <w:rPr>
-          <w:lang w:val="en-US" w:eastAsia="pt-PT"/>
-        </w:rPr>
-        <w:t xml:space="preserve"> and </w:t>
-      </w:r>
-      <w:proofErr w:type="spellStart"/>
-      <w:r>
-        <w:rPr>
-          <w:lang w:val="en-US" w:eastAsia="pt-PT"/>
-        </w:rPr>
-        <w:t>maximise</w:t>
-      </w:r>
-      <w:proofErr w:type="spellEnd"/>
-      <w:r>
-        <w:rPr>
-          <w:lang w:val="en-US" w:eastAsia="pt-PT"/>
-        </w:rPr>
-        <w:t xml:space="preserve"> the return of investment</w:t>
-      </w:r>
-      <w:r>
-        <w:rPr>
-          <w:lang w:val="en-US" w:eastAsia="pt-PT"/>
-        </w:rPr>
-        <w:t>. The success of the proposed task will be evaluated by WWW’s owner and managers</w:t>
-      </w:r>
-      <w:r>
-        <w:rPr>
-          <w:lang w:val="en-US" w:eastAsia="pt-PT"/>
-        </w:rPr>
-        <w:t xml:space="preserve"> and, if needed, we will go back to the model until we get an outcome that matches with the board’s expectation.</w:t>
+        <w:t xml:space="preserve">The expected outcome will be well defined customers’ segments which can make possible to build a customized marketing strategy and maximize the return of investment. </w:t>
+      </w:r>
+    </w:p>
+    <w:p>
+      <w:pPr>
+        <w:rPr>
+          <w:lang w:val="en-US" w:eastAsia="pt-PT"/>
+        </w:rPr>
+      </w:pPr>
+      <w:r>
+        <w:rPr>
+          <w:lang w:val="en-US" w:eastAsia="pt-PT"/>
+        </w:rPr>
+        <w:t xml:space="preserve">Another expected outcome of this report is suggestion of marketing strategies and business applications for the findings. </w:t>
+      </w:r>
+    </w:p>
+    <w:p>
+      <w:pPr>
+        <w:rPr>
+          <w:lang w:val="en-US" w:eastAsia="pt-PT"/>
+        </w:rPr>
+      </w:pPr>
+      <w:r>
+        <w:rPr>
+          <w:lang w:val="en-US" w:eastAsia="pt-PT"/>
+        </w:rPr>
+        <w:t>The success of the proposed task will be evaluated by WWW’s owner and managers and, if needed, we will go back to the model until we get an outcome that matches with the board’s expectation</w:t>
+      </w:r>
+      <w:r>
+        <w:rPr>
+          <w:lang w:val="en-US" w:eastAsia="pt-PT"/>
+        </w:rPr>
+        <w:t>.</w:t>
       </w:r>
     </w:p>
     <w:p>
@@ -4244,16 +4068,55 @@
     </w:p>
     <w:p>
       <w:pPr>
-        <w:spacing w:after="0"/>
-        <w:rPr>
-          <w:lang w:val="en-US" w:eastAsia="pt-PT"/>
-        </w:rPr>
-      </w:pPr>
-      <w:r>
-        <w:rPr>
-          <w:lang w:val="en-US" w:eastAsia="pt-PT"/>
-        </w:rPr>
-        <w:t>This project will be conducted by the following team from Data4Business Consulting:</w:t>
+        <w:pStyle w:val="Heading3"/>
+        <w:rPr>
+          <w:lang w:val="en-US"/>
+        </w:rPr>
+      </w:pPr>
+      <w:r>
+        <w:rPr>
+          <w:lang w:val="en-US"/>
+        </w:rPr>
+        <w:t>Inventory of resources</w:t>
+      </w:r>
+    </w:p>
+    <w:p>
+      <w:pPr>
+        <w:rPr>
+          <w:lang w:val="en-US" w:eastAsia="pt-PT"/>
+        </w:rPr>
+      </w:pPr>
+      <w:r>
+        <w:rPr>
+          <w:lang w:val="en-US" w:eastAsia="pt-PT"/>
+        </w:rPr>
+        <w:t>This project was made following the CRISP-DM reference model (Cross Industry Standard Process for Data Mining). CRISP-DM is a standard process built in the end of 90’s and it was built by more than 200 members lead by a consortium of big companies. CRISP-DM succeeds because it is soundly based on the practical, real-world experience of how people conduct data mining projects. And in that respect, we are overwhelmingly indebted to the many practitioners who contributed their efforts and their ideas throughout the project.[5]</w:t>
+      </w:r>
+    </w:p>
+    <w:p>
+      <w:pPr>
+        <w:rPr>
+          <w:lang w:val="en-US" w:eastAsia="pt-PT"/>
+        </w:rPr>
+      </w:pPr>
+      <w:r>
+        <w:rPr>
+          <w:lang w:val="en-US" w:eastAsia="pt-PT"/>
+        </w:rPr>
+        <w:t xml:space="preserve">From WWW side, the project has the support of Management as well as the IT team. </w:t>
+      </w:r>
+    </w:p>
+    <w:p>
+      <w:pPr>
+        <w:rPr>
+          <w:lang w:val="en-US" w:eastAsia="pt-PT"/>
+        </w:rPr>
+      </w:pPr>
+      <w:r>
+        <w:rPr>
+          <w:lang w:val="en-US" w:eastAsia="pt-PT"/>
+        </w:rPr>
+        <w:t>From Data4Business Consulting, this project will be conducted by the following team:</w:t>
       </w:r>
     </w:p>
     <w:p>
@@ -4291,13 +4154,7 @@
         <w:rPr>
           <w:lang w:val="en-US" w:eastAsia="pt-PT"/>
         </w:rPr>
-        <w:t xml:space="preserve"> Santos</w:t>
-      </w:r>
-      <w:r>
-        <w:rPr>
-          <w:lang w:val="en-US" w:eastAsia="pt-PT"/>
-        </w:rPr>
-        <w:t xml:space="preserve"> (</w:t>
+        <w:t xml:space="preserve"> Santos (</w:t>
       </w:r>
       <w:r>
         <w:rPr>
@@ -4321,13 +4178,7 @@
         <w:rPr>
           <w:lang w:val="en-US" w:eastAsia="pt-PT"/>
         </w:rPr>
-        <w:t>Diana Furtado</w:t>
-      </w:r>
-      <w:r>
-        <w:rPr>
-          <w:lang w:val="en-US" w:eastAsia="pt-PT"/>
-        </w:rPr>
-        <w:t xml:space="preserve"> (Project leader)</w:t>
+        <w:t>Diana Furtado (Project leader)</w:t>
       </w:r>
     </w:p>
     <w:p>
@@ -4345,13 +4196,7 @@
         <w:rPr>
           <w:lang w:val="en-US" w:eastAsia="pt-PT"/>
         </w:rPr>
-        <w:t>Pedro Medeiros</w:t>
-      </w:r>
-      <w:r>
-        <w:rPr>
-          <w:lang w:val="en-US" w:eastAsia="pt-PT"/>
-        </w:rPr>
-        <w:t xml:space="preserve"> (Data miner)</w:t>
+        <w:t>Pedro Medeiros (Data miner)</w:t>
       </w:r>
     </w:p>
     <w:p>
@@ -4369,26 +4214,59 @@
         <w:rPr>
           <w:lang w:val="en-US" w:eastAsia="pt-PT"/>
         </w:rPr>
-        <w:t>Rebeca Pinheiro</w:t>
-      </w:r>
-      <w:r>
-        <w:rPr>
-          <w:lang w:val="en-US" w:eastAsia="pt-PT"/>
-        </w:rPr>
-        <w:t xml:space="preserve"> (Data expert)</w:t>
-      </w:r>
-    </w:p>
-    <w:p>
-      <w:pPr>
-        <w:rPr>
-          <w:lang w:val="en-US" w:eastAsia="pt-PT"/>
-        </w:rPr>
-      </w:pPr>
-      <w:r>
-        <w:rPr>
-          <w:lang w:val="en-US" w:eastAsia="pt-PT"/>
-        </w:rPr>
-        <w:t>We have been provided by the WWW’s IT team with a database of the customers who purchased in the last 18 months, composed by 10,000 customers and a metadata file on this dataset.</w:t>
+        <w:t>Rebeca Pinheiro (Data expert)</w:t>
+      </w:r>
+    </w:p>
+    <w:p>
+      <w:pPr>
+        <w:rPr>
+          <w:lang w:val="en-US" w:eastAsia="pt-PT"/>
+        </w:rPr>
+      </w:pPr>
+      <w:r>
+        <w:rPr>
+          <w:lang w:val="en-US" w:eastAsia="pt-PT"/>
+        </w:rPr>
+        <w:lastRenderedPageBreak/>
+        <w:t>We have been provided by the WWW’s IT team with a database of the customers who purchased in the last 18 months, composed by 10,000 customers and 29 attributes of them. It was also provided a metadata file of this dataset.</w:t>
+      </w:r>
+    </w:p>
+    <w:p>
+      <w:pPr>
+        <w:rPr>
+          <w:lang w:val="en-US" w:eastAsia="pt-PT"/>
+        </w:rPr>
+      </w:pPr>
+      <w:r>
+        <w:rPr>
+          <w:lang w:val="en-US" w:eastAsia="pt-PT"/>
+        </w:rPr>
+        <w:t xml:space="preserve">The main technology used to achieve the objectives of this report was Python. Python is one of most important and commonly used program languages in data science projects. </w:t>
+      </w:r>
+    </w:p>
+    <w:p>
+      <w:pPr>
+        <w:rPr>
+          <w:lang w:val="en-US" w:eastAsia="pt-PT"/>
+        </w:rPr>
+      </w:pPr>
+      <w:r>
+        <w:rPr>
+          <w:lang w:val="en-US" w:eastAsia="pt-PT"/>
+        </w:rPr>
+        <w:t xml:space="preserve">We also used </w:t>
+      </w:r>
+      <w:r>
+        <w:rPr>
+          <w:lang w:val="en-US" w:eastAsia="pt-PT"/>
+        </w:rPr>
+        <w:t>P</w:t>
+      </w:r>
+      <w:r>
+        <w:rPr>
+          <w:lang w:val="en-US" w:eastAsia="pt-PT"/>
+        </w:rPr>
+        <w:t>rezi application to produce the final presentation to the board.</w:t>
       </w:r>
     </w:p>
     <w:p>
@@ -4398,44 +4276,81 @@
           <w:lang w:val="en-US"/>
         </w:rPr>
       </w:pPr>
-      <w:bookmarkStart w:id="14" w:name="_Toc65365265"/>
       <w:r>
         <w:rPr>
           <w:lang w:val="en-US"/>
         </w:rPr>
-        <w:t>Terminology</w:t>
+        <w:t xml:space="preserve">Requirements, </w:t>
+      </w:r>
+      <w:proofErr w:type="gramStart"/>
+      <w:r>
+        <w:rPr>
+          <w:lang w:val="en-US"/>
+        </w:rPr>
+        <w:t>assumptions</w:t>
+      </w:r>
+      <w:proofErr w:type="gramEnd"/>
+      <w:r>
+        <w:rPr>
+          <w:lang w:val="en-US"/>
+        </w:rPr>
+        <w:t xml:space="preserve"> and constraints</w:t>
+      </w:r>
+    </w:p>
+    <w:p>
+      <w:pPr>
+        <w:rPr>
+          <w:lang w:val="en-US" w:eastAsia="pt-PT"/>
+        </w:rPr>
+      </w:pPr>
+      <w:r>
+        <w:rPr>
+          <w:lang w:val="en-US" w:eastAsia="pt-PT"/>
+        </w:rPr>
+        <w:t xml:space="preserve">The completion date of this phase of this project is March 1st, 2021. But we expect to continue giving support and helping WWW to achieve the next goals for the growth of the business. </w:t>
+      </w:r>
+    </w:p>
+    <w:p>
+      <w:pPr>
+        <w:rPr>
+          <w:lang w:val="en-US" w:eastAsia="pt-PT"/>
+        </w:rPr>
+      </w:pPr>
+      <w:r>
+        <w:rPr>
+          <w:lang w:val="en-US" w:eastAsia="pt-PT"/>
+        </w:rPr>
+        <w:t xml:space="preserve">Even though the sale of alcoholic beverages to people under 21 is prohibited in the USA, on this project we considered all customers with age 18 or more that bought in the past 18 months. </w:t>
+      </w:r>
+    </w:p>
+    <w:p>
+      <w:pPr>
+        <w:rPr>
+          <w:lang w:val="en-US" w:eastAsia="pt-PT"/>
+        </w:rPr>
+      </w:pPr>
+      <w:r>
+        <w:rPr>
+          <w:lang w:val="en-US" w:eastAsia="pt-PT"/>
+        </w:rPr>
+        <w:t>The dataset provided has only 10.000 customers even the total database has 350.000 customers. One of the assumptions is that 10.000 customer will well represent the entire data.</w:t>
+      </w:r>
+    </w:p>
+    <w:p>
+      <w:pPr>
+        <w:pStyle w:val="Heading3"/>
+        <w:rPr>
+          <w:lang w:val="en-US"/>
+        </w:rPr>
+      </w:pPr>
+      <w:bookmarkStart w:id="14" w:name="_Toc65365266"/>
+      <w:r>
+        <w:rPr>
+          <w:lang w:val="en-US"/>
+        </w:rPr>
+        <w:t>Risks and contingencies</w:t>
       </w:r>
       <w:bookmarkEnd w:id="14"/>
-    </w:p>
-    <w:p>
-      <w:pPr>
-        <w:rPr>
-          <w:lang w:val="en-US" w:eastAsia="pt-PT"/>
-        </w:rPr>
-      </w:pPr>
-      <w:r>
-        <w:rPr>
-          <w:highlight w:val="yellow"/>
-          <w:lang w:val="en-US" w:eastAsia="pt-PT"/>
-        </w:rPr>
-        <w:t>???????</w:t>
-      </w:r>
-    </w:p>
-    <w:p>
-      <w:pPr>
-        <w:pStyle w:val="Heading3"/>
-        <w:rPr>
-          <w:lang w:val="en-US"/>
-        </w:rPr>
-      </w:pPr>
-      <w:bookmarkStart w:id="15" w:name="_Toc65365266"/>
-      <w:r>
-        <w:rPr>
-          <w:lang w:val="en-US"/>
-        </w:rPr>
-        <w:t>Risks and contingencies</w:t>
-      </w:r>
-      <w:bookmarkEnd w:id="15"/>
     </w:p>
     <w:p>
       <w:pPr>
@@ -4465,13 +4380,13 @@
           <w:highlight w:val="yellow"/>
           <w:lang w:val="en-US"/>
         </w:rPr>
+        <w:instrText xml:space="preserve"> \* MERGEFORMAT </w:instrText>
       </w:r>
       <w:r>
         <w:rPr>
           <w:highlight w:val="yellow"/>
           <w:lang w:val="en-US"/>
         </w:rPr>
-        <w:instrText xml:space="preserve"> \* MERGEFORMAT </w:instrText>
       </w:r>
       <w:r>
         <w:rPr>
@@ -4555,17 +4470,15 @@
                 <w:b/>
                 <w:sz w:val="20"/>
                 <w:szCs w:val="22"/>
-                <w:highlight w:val="yellow"/>
                 <w:lang w:val="en-US"/>
               </w:rPr>
             </w:pPr>
-            <w:bookmarkStart w:id="16" w:name="_Hlk65362851"/>
+            <w:bookmarkStart w:id="15" w:name="_Hlk65362851"/>
             <w:r>
               <w:rPr>
                 <w:b/>
                 <w:sz w:val="20"/>
                 <w:szCs w:val="22"/>
-                <w:highlight w:val="yellow"/>
                 <w:lang w:val="en-US"/>
               </w:rPr>
               <w:t>Risk</w:t>
@@ -4588,7 +4501,6 @@
                 <w:b/>
                 <w:sz w:val="20"/>
                 <w:szCs w:val="22"/>
-                <w:highlight w:val="yellow"/>
                 <w:lang w:val="en-US"/>
               </w:rPr>
             </w:pPr>
@@ -4597,7 +4509,6 @@
                 <w:b/>
                 <w:sz w:val="20"/>
                 <w:szCs w:val="22"/>
-                <w:highlight w:val="yellow"/>
                 <w:lang w:val="en-US"/>
               </w:rPr>
               <w:t>Contingency</w:t>
@@ -4614,6 +4525,7 @@
             <w:tcW w:w="2660" w:type="dxa"/>
             <w:tcBorders>
               <w:top w:val="single" w:sz="18" w:space="0" w:color="auto"/>
+              <w:bottom w:val="single" w:sz="4" w:space="0" w:color="auto"/>
             </w:tcBorders>
             <w:shd w:val="clear" w:color="auto" w:fill="auto"/>
           </w:tcPr>
@@ -4623,7 +4535,6 @@
               <w:rPr>
                 <w:sz w:val="20"/>
                 <w:szCs w:val="22"/>
-                <w:highlight w:val="yellow"/>
                 <w:lang w:val="en-US"/>
               </w:rPr>
             </w:pPr>
@@ -4631,10 +4542,9 @@
               <w:rPr>
                 <w:sz w:val="20"/>
                 <w:szCs w:val="22"/>
-                <w:highlight w:val="yellow"/>
                 <w:lang w:val="en-US"/>
               </w:rPr>
-              <w:t>Redundant/ non-relevant features</w:t>
+              <w:t>Insufficient number of features</w:t>
             </w:r>
           </w:p>
         </w:tc>
@@ -4643,6 +4553,7 @@
             <w:tcW w:w="2835" w:type="dxa"/>
             <w:tcBorders>
               <w:top w:val="single" w:sz="18" w:space="0" w:color="auto"/>
+              <w:bottom w:val="single" w:sz="4" w:space="0" w:color="auto"/>
             </w:tcBorders>
             <w:shd w:val="clear" w:color="auto" w:fill="auto"/>
           </w:tcPr>
@@ -4652,7 +4563,6 @@
               <w:rPr>
                 <w:sz w:val="20"/>
                 <w:szCs w:val="22"/>
-                <w:highlight w:val="yellow"/>
                 <w:lang w:val="en-US"/>
               </w:rPr>
             </w:pPr>
@@ -4660,10 +4570,68 @@
               <w:rPr>
                 <w:sz w:val="20"/>
                 <w:szCs w:val="22"/>
-                <w:highlight w:val="yellow"/>
                 <w:lang w:val="en-US"/>
               </w:rPr>
               <w:t>Work with remaining features or ask for different variables</w:t>
+            </w:r>
+          </w:p>
+        </w:tc>
+      </w:tr>
+      <w:tr>
+        <w:trPr>
+          <w:jc w:val="center"/>
+        </w:trPr>
+        <w:tc>
+          <w:tcPr>
+            <w:tcW w:w="2660" w:type="dxa"/>
+            <w:tcBorders>
+              <w:top w:val="single" w:sz="4" w:space="0" w:color="auto"/>
+            </w:tcBorders>
+            <w:shd w:val="clear" w:color="auto" w:fill="auto"/>
+          </w:tcPr>
+          <w:p>
+            <w:pPr>
+              <w:pStyle w:val="Textotabelas"/>
+              <w:rPr>
+                <w:sz w:val="20"/>
+                <w:szCs w:val="22"/>
+                <w:lang w:val="en-US"/>
+              </w:rPr>
+            </w:pPr>
+            <w:r>
+              <w:rPr>
+                <w:sz w:val="20"/>
+                <w:szCs w:val="22"/>
+                <w:lang w:val="en-US"/>
+              </w:rPr>
+              <w:t>Insufficient observations</w:t>
+            </w:r>
+          </w:p>
+        </w:tc>
+        <w:tc>
+          <w:tcPr>
+            <w:tcW w:w="2835" w:type="dxa"/>
+            <w:tcBorders>
+              <w:top w:val="single" w:sz="4" w:space="0" w:color="auto"/>
+            </w:tcBorders>
+            <w:shd w:val="clear" w:color="auto" w:fill="auto"/>
+          </w:tcPr>
+          <w:p>
+            <w:pPr>
+              <w:pStyle w:val="Textotabelas"/>
+              <w:rPr>
+                <w:sz w:val="20"/>
+                <w:szCs w:val="22"/>
+                <w:lang w:val="en-US"/>
+              </w:rPr>
+            </w:pPr>
+            <w:r>
+              <w:rPr>
+                <w:sz w:val="20"/>
+                <w:szCs w:val="22"/>
+                <w:lang w:val="en-US"/>
+              </w:rPr>
+              <w:t>Ask for more observations (customers)</w:t>
             </w:r>
           </w:p>
         </w:tc>
@@ -4686,7 +4654,6 @@
               <w:rPr>
                 <w:sz w:val="20"/>
                 <w:szCs w:val="22"/>
-                <w:highlight w:val="yellow"/>
                 <w:lang w:val="en-US"/>
               </w:rPr>
             </w:pPr>
@@ -4694,10 +4661,18 @@
               <w:rPr>
                 <w:sz w:val="20"/>
                 <w:szCs w:val="22"/>
-                <w:highlight w:val="yellow"/>
                 <w:lang w:val="en-US"/>
               </w:rPr>
-              <w:t>Text</w:t>
+              <w:t>Model overfitting</w:t>
+            </w:r>
+            <w:r>
+              <w:rPr>
+                <w:rStyle w:val="FootnoteReference"/>
+                <w:sz w:val="20"/>
+                <w:szCs w:val="22"/>
+                <w:lang w:val="en-US"/>
+              </w:rPr>
+              <w:footnoteReference w:id="1"/>
             </w:r>
           </w:p>
         </w:tc>
@@ -4716,7 +4691,6 @@
               <w:rPr>
                 <w:sz w:val="20"/>
                 <w:szCs w:val="22"/>
-                <w:highlight w:val="yellow"/>
                 <w:lang w:val="en-US"/>
               </w:rPr>
             </w:pPr>
@@ -4724,10 +4698,9 @@
               <w:rPr>
                 <w:sz w:val="20"/>
                 <w:szCs w:val="22"/>
-                <w:highlight w:val="yellow"/>
                 <w:lang w:val="en-US"/>
               </w:rPr>
-              <w:t>Number</w:t>
+              <w:t>Ask for observations</w:t>
             </w:r>
           </w:p>
         </w:tc>
@@ -4737,122 +4710,366 @@
       <w:pPr>
         <w:pStyle w:val="Caption"/>
       </w:pPr>
-      <w:bookmarkStart w:id="17" w:name="_Ref65285916"/>
+      <w:bookmarkStart w:id="16" w:name="_Ref65285916"/>
+      <w:bookmarkEnd w:id="15"/>
+      <w:r>
+        <w:t xml:space="preserve">Table </w:t>
+      </w:r>
+      <w:r>
+        <w:fldChar w:fldCharType="begin"/>
+      </w:r>
+      <w:r>
+        <w:instrText xml:space="preserve"> STYLEREF 1 \s </w:instrText>
+      </w:r>
+      <w:r>
+        <w:fldChar w:fldCharType="separate"/>
+      </w:r>
+      <w:r>
+        <w:rPr>
+          <w:noProof/>
+        </w:rPr>
+        <w:t>2</w:t>
+      </w:r>
+      <w:r>
+        <w:fldChar w:fldCharType="end"/>
+      </w:r>
+      <w:r>
+        <w:t>.</w:t>
+      </w:r>
+      <w:r>
+        <w:fldChar w:fldCharType="begin"/>
+      </w:r>
+      <w:r>
+        <w:instrText xml:space="preserve"> SEQ Table \* ARABIC \s 1 </w:instrText>
+      </w:r>
+      <w:r>
+        <w:fldChar w:fldCharType="separate"/>
+      </w:r>
+      <w:r>
+        <w:rPr>
+          <w:noProof/>
+        </w:rPr>
+        <w:t>1</w:t>
+      </w:r>
+      <w:r>
+        <w:fldChar w:fldCharType="end"/>
+      </w:r>
       <w:bookmarkEnd w:id="16"/>
       <w:r>
-        <w:t xml:space="preserve">Table </w:t>
-      </w:r>
-      <w:r>
-        <w:fldChar w:fldCharType="begin"/>
-      </w:r>
-      <w:r>
-        <w:instrText xml:space="preserve"> STYLEREF 1 \s </w:instrText>
-      </w:r>
-      <w:r>
-        <w:fldChar w:fldCharType="separate"/>
-      </w:r>
-      <w:r>
-        <w:rPr>
-          <w:noProof/>
-        </w:rPr>
-        <w:t>2</w:t>
-      </w:r>
-      <w:r>
-        <w:fldChar w:fldCharType="end"/>
+        <w:t xml:space="preserve"> - Risks and </w:t>
+      </w:r>
+      <w:r>
+        <w:t>contingency</w:t>
       </w:r>
       <w:r>
         <w:t>.</w:t>
       </w:r>
-      <w:r>
-        <w:fldChar w:fldCharType="begin"/>
-      </w:r>
-      <w:r>
-        <w:instrText xml:space="preserve"> SEQ Table \* ARABIC \s 1 </w:instrText>
-      </w:r>
-      <w:r>
-        <w:fldChar w:fldCharType="separate"/>
-      </w:r>
-      <w:r>
-        <w:rPr>
-          <w:noProof/>
-        </w:rPr>
-        <w:t>1</w:t>
-      </w:r>
-      <w:r>
-        <w:fldChar w:fldCharType="end"/>
+    </w:p>
+    <w:p>
+      <w:pPr>
+        <w:pStyle w:val="Heading4"/>
+      </w:pPr>
+      <w:r>
+        <w:t>Terminology</w:t>
+      </w:r>
+    </w:p>
+    <w:p>
+      <w:pPr>
+        <w:rPr>
+          <w:b/>
+          <w:bCs/>
+          <w:i/>
+          <w:iCs/>
+          <w:lang w:eastAsia="pt-PT"/>
+        </w:rPr>
+      </w:pPr>
+      <w:r>
+        <w:rPr>
+          <w:b/>
+          <w:bCs/>
+          <w:i/>
+          <w:iCs/>
+          <w:lang w:eastAsia="pt-PT"/>
+        </w:rPr>
+        <w:t>Business glossary</w:t>
+      </w:r>
+    </w:p>
+    <w:p>
+      <w:pPr>
+        <w:pStyle w:val="ListParagraph"/>
+        <w:numPr>
+          <w:ilvl w:val="0"/>
+          <w:numId w:val="14"/>
+        </w:numPr>
+        <w:rPr>
+          <w:lang w:eastAsia="pt-PT"/>
+        </w:rPr>
+      </w:pPr>
+      <w:r>
+        <w:rPr>
+          <w:lang w:eastAsia="pt-PT"/>
+        </w:rPr>
+        <w:t>S</w:t>
+      </w:r>
+      <w:r>
+        <w:rPr>
+          <w:lang w:eastAsia="pt-PT"/>
+        </w:rPr>
+        <w:t xml:space="preserve">mall wine rack, large wine rack, wine cellar humidifier, plated cork extractor and silver wine bucket are all wine accessories: </w:t>
+      </w:r>
+    </w:p>
+    <w:p>
+      <w:pPr>
+        <w:pStyle w:val="ListParagraph"/>
+        <w:numPr>
+          <w:ilvl w:val="0"/>
+          <w:numId w:val="13"/>
+        </w:numPr>
+        <w:rPr>
+          <w:lang w:eastAsia="pt-PT"/>
+        </w:rPr>
+      </w:pPr>
+      <w:r>
+        <w:rPr>
+          <w:lang w:eastAsia="pt-PT"/>
+        </w:rPr>
+        <w:t>W</w:t>
+      </w:r>
+      <w:r>
+        <w:rPr>
+          <w:lang w:eastAsia="pt-PT"/>
+        </w:rPr>
+        <w:t>ine cellar humidifier is designed to increase humidity levels in any size commercial or residential wine room.</w:t>
+      </w:r>
+    </w:p>
+    <w:p>
+      <w:pPr>
+        <w:pStyle w:val="ListParagraph"/>
+        <w:numPr>
+          <w:ilvl w:val="0"/>
+          <w:numId w:val="13"/>
+        </w:numPr>
+        <w:rPr>
+          <w:lang w:eastAsia="pt-PT"/>
+        </w:rPr>
+      </w:pPr>
+      <w:r>
+        <w:rPr>
+          <w:lang w:eastAsia="pt-PT"/>
+        </w:rPr>
+        <w:t>W</w:t>
+      </w:r>
+      <w:r>
+        <w:rPr>
+          <w:lang w:eastAsia="pt-PT"/>
+        </w:rPr>
+        <w:t>ine rack is some furniture to keep the wines.</w:t>
+      </w:r>
+    </w:p>
+    <w:p>
+      <w:pPr>
+        <w:pStyle w:val="ListParagraph"/>
+        <w:numPr>
+          <w:ilvl w:val="0"/>
+          <w:numId w:val="13"/>
+        </w:numPr>
+        <w:rPr>
+          <w:lang w:eastAsia="pt-PT"/>
+        </w:rPr>
+      </w:pPr>
+      <w:r>
+        <w:rPr>
+          <w:lang w:eastAsia="pt-PT"/>
+        </w:rPr>
+        <w:t>P</w:t>
+      </w:r>
+      <w:r>
+        <w:rPr>
+          <w:lang w:eastAsia="pt-PT"/>
+        </w:rPr>
+        <w:t xml:space="preserve">lated cork extractor is used to open the wine bottle. </w:t>
+      </w:r>
+    </w:p>
+    <w:p>
+      <w:pPr>
+        <w:pStyle w:val="ListParagraph"/>
+        <w:numPr>
+          <w:ilvl w:val="0"/>
+          <w:numId w:val="13"/>
+        </w:numPr>
+        <w:rPr>
+          <w:lang w:eastAsia="pt-PT"/>
+        </w:rPr>
+      </w:pPr>
+      <w:r>
+        <w:rPr>
+          <w:lang w:eastAsia="pt-PT"/>
+        </w:rPr>
+        <w:t>S</w:t>
+      </w:r>
+      <w:r>
+        <w:rPr>
+          <w:lang w:eastAsia="pt-PT"/>
+        </w:rPr>
+        <w:t>ilver wine bucket is a premium accessory to keep the wine temperature while its consumption.</w:t>
+      </w:r>
+    </w:p>
+    <w:p>
+      <w:pPr>
+        <w:pStyle w:val="ListParagraph"/>
+        <w:numPr>
+          <w:ilvl w:val="0"/>
+          <w:numId w:val="14"/>
+        </w:numPr>
+        <w:rPr>
+          <w:lang w:eastAsia="pt-PT"/>
+        </w:rPr>
+      </w:pPr>
+      <w:r>
+        <w:rPr>
+          <w:lang w:eastAsia="pt-PT"/>
+        </w:rPr>
+        <w:lastRenderedPageBreak/>
+        <w:t>D</w:t>
+      </w:r>
+      <w:r>
+        <w:rPr>
+          <w:lang w:eastAsia="pt-PT"/>
+        </w:rPr>
+        <w:t xml:space="preserve">ry red wines, sweet or semi-dry reds wines, dry white wines, sweet or semi-dry white wines, dessert wines (port, sherry, etc.) and Exotic wines are types of wines according with the ingredients, </w:t>
+      </w:r>
+      <w:proofErr w:type="spellStart"/>
+      <w:r>
+        <w:rPr>
+          <w:lang w:eastAsia="pt-PT"/>
+        </w:rPr>
+        <w:t>flavors</w:t>
+      </w:r>
+      <w:proofErr w:type="spellEnd"/>
+      <w:r>
+        <w:rPr>
+          <w:lang w:eastAsia="pt-PT"/>
+        </w:rPr>
+        <w:t xml:space="preserve">, and other characteristics. </w:t>
+      </w:r>
+    </w:p>
+    <w:p>
+      <w:pPr>
+        <w:rPr>
+          <w:b/>
+          <w:bCs/>
+          <w:i/>
+          <w:iCs/>
+          <w:lang w:eastAsia="pt-PT"/>
+        </w:rPr>
+      </w:pPr>
+      <w:r>
+        <w:rPr>
+          <w:b/>
+          <w:bCs/>
+          <w:i/>
+          <w:iCs/>
+          <w:lang w:eastAsia="pt-PT"/>
+        </w:rPr>
+        <w:t>Data mining glossary</w:t>
+      </w:r>
+    </w:p>
+    <w:p>
+      <w:pPr>
+        <w:pStyle w:val="ListParagraph"/>
+        <w:numPr>
+          <w:ilvl w:val="0"/>
+          <w:numId w:val="14"/>
+        </w:numPr>
+        <w:rPr>
+          <w:lang w:eastAsia="pt-PT"/>
+        </w:rPr>
+      </w:pPr>
+      <w:r>
+        <w:rPr>
+          <w:lang w:eastAsia="pt-PT"/>
+        </w:rPr>
+        <w:t xml:space="preserve">Clustering: It is a data mining technique. The technique consists in apply some algorithms that will classify the observations (customers) into groups according to the similarity of their attributes. </w:t>
+      </w:r>
+    </w:p>
+    <w:p>
+      <w:pPr>
+        <w:pStyle w:val="ListParagraph"/>
+        <w:numPr>
+          <w:ilvl w:val="0"/>
+          <w:numId w:val="14"/>
+        </w:numPr>
+        <w:rPr>
+          <w:lang w:eastAsia="pt-PT"/>
+        </w:rPr>
+      </w:pPr>
+      <w:r>
+        <w:rPr>
+          <w:lang w:eastAsia="pt-PT"/>
+        </w:rPr>
+        <w:t>Normalization: The major algorithms of clustering need the data be scaled to a standard range. The process of applying some transformations in the data to have it in the same range is called normalization.</w:t>
+      </w:r>
+    </w:p>
+    <w:p>
+      <w:pPr>
+        <w:pStyle w:val="Heading2"/>
+      </w:pPr>
+      <w:bookmarkStart w:id="17" w:name="_Toc65365267"/>
+      <w:r>
+        <w:t>Determine Data Mining goals</w:t>
       </w:r>
       <w:bookmarkEnd w:id="17"/>
-      <w:r>
-        <w:t xml:space="preserve"> - Risks and </w:t>
-      </w:r>
-      <w:r>
-        <w:t>contingency</w:t>
-      </w:r>
-      <w:r>
-        <w:t>.</w:t>
+    </w:p>
+    <w:p>
+      <w:pPr>
+        <w:rPr>
+          <w:lang w:val="en-US" w:eastAsia="pt-PT"/>
+        </w:rPr>
+      </w:pPr>
+      <w:r>
+        <w:rPr>
+          <w:lang w:val="en-US" w:eastAsia="pt-PT"/>
+        </w:rPr>
+        <w:t xml:space="preserve">Segment customers according to their willingness to purchase wine and accessories, considering their demographic and social information (age, years of education, presence or absence of children, income, </w:t>
+      </w:r>
+      <w:proofErr w:type="spellStart"/>
+      <w:r>
+        <w:rPr>
+          <w:lang w:val="en-US" w:eastAsia="pt-PT"/>
+        </w:rPr>
+        <w:t>etc</w:t>
+      </w:r>
+      <w:proofErr w:type="spellEnd"/>
+      <w:r>
+        <w:rPr>
+          <w:lang w:val="en-US" w:eastAsia="pt-PT"/>
+        </w:rPr>
+        <w:t xml:space="preserve">), their 18 months’ records of commercial information (purchases, complaints, websites visits, </w:t>
+      </w:r>
+      <w:proofErr w:type="spellStart"/>
+      <w:r>
+        <w:rPr>
+          <w:lang w:val="en-US" w:eastAsia="pt-PT"/>
+        </w:rPr>
+        <w:t>etc</w:t>
+      </w:r>
+      <w:proofErr w:type="spellEnd"/>
+      <w:r>
+        <w:rPr>
+          <w:lang w:val="en-US" w:eastAsia="pt-PT"/>
+        </w:rPr>
+        <w:t>).</w:t>
       </w:r>
     </w:p>
     <w:p>
       <w:pPr>
         <w:pStyle w:val="Heading2"/>
       </w:pPr>
-      <w:bookmarkStart w:id="18" w:name="_Toc65365267"/>
-      <w:r>
-        <w:lastRenderedPageBreak/>
-        <w:t>Determine Data Mining goals</w:t>
+      <w:bookmarkStart w:id="18" w:name="_Toc65365268"/>
+      <w:r>
+        <w:t>Project Plan</w:t>
       </w:r>
       <w:bookmarkEnd w:id="18"/>
-    </w:p>
-    <w:p>
-      <w:pPr>
-        <w:rPr>
-          <w:lang w:val="en-US" w:eastAsia="pt-PT"/>
-        </w:rPr>
-      </w:pPr>
-      <w:r>
-        <w:rPr>
-          <w:lang w:val="en-US" w:eastAsia="pt-PT"/>
-        </w:rPr>
-        <w:t xml:space="preserve">Segment customers according to their willingness to purchase wine and accessories, considering their demographic and social information (age, years of education, presence or absence of children, income, </w:t>
-      </w:r>
-      <w:proofErr w:type="spellStart"/>
-      <w:r>
-        <w:rPr>
-          <w:lang w:val="en-US" w:eastAsia="pt-PT"/>
-        </w:rPr>
-        <w:t>etc</w:t>
-      </w:r>
-      <w:proofErr w:type="spellEnd"/>
-      <w:r>
-        <w:rPr>
-          <w:lang w:val="en-US" w:eastAsia="pt-PT"/>
-        </w:rPr>
-        <w:t xml:space="preserve">), their 18 months’ records of commercial information (purchases, complaints, websites visits, </w:t>
-      </w:r>
-      <w:proofErr w:type="spellStart"/>
-      <w:r>
-        <w:rPr>
-          <w:lang w:val="en-US" w:eastAsia="pt-PT"/>
-        </w:rPr>
-        <w:t>etc</w:t>
-      </w:r>
-      <w:proofErr w:type="spellEnd"/>
-      <w:r>
-        <w:rPr>
-          <w:lang w:val="en-US" w:eastAsia="pt-PT"/>
-        </w:rPr>
-        <w:t>).</w:t>
-      </w:r>
-    </w:p>
-    <w:p>
-      <w:pPr>
-        <w:pStyle w:val="Heading2"/>
-      </w:pPr>
-      <w:bookmarkStart w:id="19" w:name="_Toc65365268"/>
-      <w:r>
-        <w:t>Project Plan</w:t>
-      </w:r>
-      <w:bookmarkEnd w:id="19"/>
     </w:p>
     <w:p>
       <w:pPr>
@@ -5207,10 +5424,46 @@
       <w:pPr>
         <w:pStyle w:val="Heading1"/>
       </w:pPr>
-      <w:bookmarkStart w:id="20" w:name="_Toc65365269"/>
-      <w:r>
+      <w:bookmarkStart w:id="19" w:name="_Toc65365269"/>
+      <w:r>
+        <w:lastRenderedPageBreak/>
         <w:t>CLUSTERING ANALYSIS</w:t>
       </w:r>
+      <w:bookmarkEnd w:id="19"/>
+    </w:p>
+    <w:p>
+      <w:pPr>
+        <w:rPr>
+          <w:lang w:val="en-US" w:eastAsia="pt-PT"/>
+        </w:rPr>
+      </w:pPr>
+      <w:r>
+        <w:rPr>
+          <w:lang w:val="en-US" w:eastAsia="pt-PT"/>
+        </w:rPr>
+        <w:t>In this section we go through t</w:t>
+      </w:r>
+      <w:r>
+        <w:rPr>
+          <w:lang w:val="en-US" w:eastAsia="pt-PT"/>
+        </w:rPr>
+        <w:t>he process of understanding and preparing the data for modelling, the modelling itself and different algorithms used and, finally, the results evaluation.</w:t>
+      </w:r>
+      <w:r>
+        <w:rPr>
+          <w:lang w:val="en-US" w:eastAsia="pt-PT"/>
+        </w:rPr>
+        <w:t xml:space="preserve"> </w:t>
+      </w:r>
+    </w:p>
+    <w:p>
+      <w:pPr>
+        <w:pStyle w:val="Heading2"/>
+      </w:pPr>
+      <w:bookmarkStart w:id="20" w:name="_Toc65365270"/>
+      <w:r>
+        <w:t>Data understanding</w:t>
+      </w:r>
       <w:bookmarkEnd w:id="20"/>
     </w:p>
     <w:p>
@@ -5223,13 +5476,103 @@
         <w:rPr>
           <w:lang w:val="en-US" w:eastAsia="pt-PT"/>
         </w:rPr>
-        <w:t>In this section we go through t</w:t>
-      </w:r>
-      <w:r>
-        <w:rPr>
-          <w:lang w:val="en-US" w:eastAsia="pt-PT"/>
-        </w:rPr>
-        <w:t>he process of understanding and preparing the data for modelling, the modelling itself and different algorithms used and, finally, the results evaluation.</w:t>
+        <w:t xml:space="preserve">At this stage we </w:t>
+      </w:r>
+      <w:r>
+        <w:rPr>
+          <w:lang w:eastAsia="pt-PT"/>
+        </w:rPr>
+        <w:t>analysed</w:t>
+      </w:r>
+      <w:r>
+        <w:rPr>
+          <w:lang w:val="en-US" w:eastAsia="pt-PT"/>
+        </w:rPr>
+        <w:t xml:space="preserve"> the data</w:t>
+      </w:r>
+      <w:r>
+        <w:rPr>
+          <w:lang w:val="en-US" w:eastAsia="pt-PT"/>
+        </w:rPr>
+        <w:t xml:space="preserve">set to understand its potential and limitations. We got a first insight of the </w:t>
+      </w:r>
+      <w:r>
+        <w:rPr>
+          <w:lang w:val="en-US" w:eastAsia="pt-PT"/>
+        </w:rPr>
+        <w:t>features</w:t>
+      </w:r>
+      <w:r>
+        <w:rPr>
+          <w:lang w:val="en-US" w:eastAsia="pt-PT"/>
+        </w:rPr>
+        <w:t xml:space="preserve">, </w:t>
+      </w:r>
+      <w:r>
+        <w:rPr>
+          <w:lang w:val="en-US" w:eastAsia="pt-PT"/>
+        </w:rPr>
+        <w:t>what they mean, how are they distributed</w:t>
+      </w:r>
+      <w:r>
+        <w:rPr>
+          <w:lang w:val="en-US" w:eastAsia="pt-PT"/>
+        </w:rPr>
+        <w:t xml:space="preserve">, </w:t>
+      </w:r>
+      <w:r>
+        <w:rPr>
+          <w:lang w:val="en-US" w:eastAsia="pt-PT"/>
+        </w:rPr>
+        <w:t>if there is noise</w:t>
+      </w:r>
+      <w:r>
+        <w:rPr>
+          <w:lang w:val="en-US" w:eastAsia="pt-PT"/>
+        </w:rPr>
+        <w:t xml:space="preserve">, </w:t>
+      </w:r>
+      <w:r>
+        <w:rPr>
+          <w:lang w:val="en-US" w:eastAsia="pt-PT"/>
+        </w:rPr>
+        <w:t>missing</w:t>
+      </w:r>
+      <w:r>
+        <w:rPr>
+          <w:lang w:val="en-US" w:eastAsia="pt-PT"/>
+        </w:rPr>
+        <w:t xml:space="preserve"> and/or duplicated</w:t>
+      </w:r>
+      <w:r>
+        <w:rPr>
+          <w:lang w:val="en-US" w:eastAsia="pt-PT"/>
+        </w:rPr>
+        <w:t xml:space="preserve"> values</w:t>
+      </w:r>
+      <w:r>
+        <w:rPr>
+          <w:lang w:val="en-US" w:eastAsia="pt-PT"/>
+        </w:rPr>
+        <w:t xml:space="preserve"> we should process, which </w:t>
+      </w:r>
+      <w:r>
+        <w:rPr>
+          <w:lang w:val="en-US" w:eastAsia="pt-PT"/>
+        </w:rPr>
+        <w:t xml:space="preserve">of these </w:t>
+      </w:r>
+      <w:r>
+        <w:rPr>
+          <w:lang w:val="en-US" w:eastAsia="pt-PT"/>
+        </w:rPr>
+        <w:t>features are relevant for th</w:t>
+      </w:r>
+      <w:r>
+        <w:rPr>
+          <w:lang w:val="en-US" w:eastAsia="pt-PT"/>
+        </w:rPr>
+        <w:t>e</w:t>
       </w:r>
       <w:r>
         <w:rPr>
@@ -5237,131 +5580,6 @@
         </w:rPr>
         <w:t xml:space="preserve"> </w:t>
       </w:r>
-    </w:p>
-    <w:p>
-      <w:pPr>
-        <w:pStyle w:val="Heading2"/>
-      </w:pPr>
-      <w:bookmarkStart w:id="21" w:name="_Toc65365270"/>
-      <w:r>
-        <w:t>Data understanding</w:t>
-      </w:r>
-      <w:bookmarkEnd w:id="21"/>
-    </w:p>
-    <w:p>
-      <w:pPr>
-        <w:rPr>
-          <w:lang w:val="en-US" w:eastAsia="pt-PT"/>
-        </w:rPr>
-      </w:pPr>
-      <w:r>
-        <w:rPr>
-          <w:lang w:val="en-US" w:eastAsia="pt-PT"/>
-        </w:rPr>
-        <w:t xml:space="preserve">At this stage we </w:t>
-      </w:r>
-      <w:r>
-        <w:rPr>
-          <w:lang w:eastAsia="pt-PT"/>
-        </w:rPr>
-        <w:t>analysed</w:t>
-      </w:r>
-      <w:r>
-        <w:rPr>
-          <w:lang w:val="en-US" w:eastAsia="pt-PT"/>
-        </w:rPr>
-        <w:t xml:space="preserve"> the data</w:t>
-      </w:r>
-      <w:r>
-        <w:rPr>
-          <w:lang w:val="en-US" w:eastAsia="pt-PT"/>
-        </w:rPr>
-        <w:t xml:space="preserve">set to understand its potential and limitations. We got a first insight of the </w:t>
-      </w:r>
-      <w:r>
-        <w:rPr>
-          <w:lang w:val="en-US" w:eastAsia="pt-PT"/>
-        </w:rPr>
-        <w:t>features</w:t>
-      </w:r>
-      <w:r>
-        <w:rPr>
-          <w:lang w:val="en-US" w:eastAsia="pt-PT"/>
-        </w:rPr>
-        <w:t xml:space="preserve">, </w:t>
-      </w:r>
-      <w:r>
-        <w:rPr>
-          <w:lang w:val="en-US" w:eastAsia="pt-PT"/>
-        </w:rPr>
-        <w:t>what they mean, how are they distributed</w:t>
-      </w:r>
-      <w:r>
-        <w:rPr>
-          <w:lang w:val="en-US" w:eastAsia="pt-PT"/>
-        </w:rPr>
-        <w:t xml:space="preserve">, </w:t>
-      </w:r>
-      <w:r>
-        <w:rPr>
-          <w:lang w:val="en-US" w:eastAsia="pt-PT"/>
-        </w:rPr>
-        <w:t>if there is noise</w:t>
-      </w:r>
-      <w:r>
-        <w:rPr>
-          <w:lang w:val="en-US" w:eastAsia="pt-PT"/>
-        </w:rPr>
-        <w:t xml:space="preserve">, </w:t>
-      </w:r>
-      <w:r>
-        <w:rPr>
-          <w:lang w:val="en-US" w:eastAsia="pt-PT"/>
-        </w:rPr>
-        <w:t>missing</w:t>
-      </w:r>
-      <w:r>
-        <w:rPr>
-          <w:lang w:val="en-US" w:eastAsia="pt-PT"/>
-        </w:rPr>
-        <w:t xml:space="preserve"> and/or duplicated</w:t>
-      </w:r>
-      <w:r>
-        <w:rPr>
-          <w:lang w:val="en-US" w:eastAsia="pt-PT"/>
-        </w:rPr>
-        <w:t xml:space="preserve"> values</w:t>
-      </w:r>
-      <w:r>
-        <w:rPr>
-          <w:lang w:val="en-US" w:eastAsia="pt-PT"/>
-        </w:rPr>
-        <w:t xml:space="preserve"> we should process, which </w:t>
-      </w:r>
-      <w:r>
-        <w:rPr>
-          <w:lang w:val="en-US" w:eastAsia="pt-PT"/>
-        </w:rPr>
-        <w:t xml:space="preserve">of these </w:t>
-      </w:r>
-      <w:r>
-        <w:rPr>
-          <w:lang w:val="en-US" w:eastAsia="pt-PT"/>
-        </w:rPr>
-        <w:t>features are relevant for th</w:t>
-      </w:r>
-      <w:r>
-        <w:rPr>
-          <w:lang w:val="en-US" w:eastAsia="pt-PT"/>
-        </w:rPr>
-        <w:t>e</w:t>
-      </w:r>
-      <w:r>
-        <w:rPr>
-          <w:lang w:val="en-US" w:eastAsia="pt-PT"/>
-        </w:rPr>
-        <w:t xml:space="preserve"> </w:t>
-      </w:r>
       <w:r>
         <w:rPr>
           <w:lang w:val="en-US" w:eastAsia="pt-PT"/>
@@ -5385,7 +5603,6 @@
         <w:rPr>
           <w:lang w:val="en-US" w:eastAsia="pt-PT"/>
         </w:rPr>
-        <w:lastRenderedPageBreak/>
         <w:t>We have used the Pandas profiling to have a</w:t>
       </w:r>
       <w:r>
@@ -5479,13 +5696,13 @@
           <w:highlight w:val="yellow"/>
           <w:lang w:val="en-US" w:eastAsia="pt-PT"/>
         </w:rPr>
+        <w:instrText xml:space="preserve"> \* MERGEFORMAT </w:instrText>
       </w:r>
       <w:r>
         <w:rPr>
           <w:highlight w:val="yellow"/>
           <w:lang w:val="en-US" w:eastAsia="pt-PT"/>
         </w:rPr>
-        <w:instrText xml:space="preserve"> \* MERGEFORMAT </w:instrText>
       </w:r>
       <w:r>
         <w:rPr>
@@ -6303,7 +6520,7 @@
       <w:pPr>
         <w:jc w:val="center"/>
       </w:pPr>
-      <w:bookmarkStart w:id="22" w:name="_Ref65285862"/>
+      <w:bookmarkStart w:id="21" w:name="_Ref65285862"/>
       <w:r>
         <w:t xml:space="preserve">Table </w:t>
       </w:r>
@@ -6346,20 +6563,20 @@
       <w:r>
         <w:fldChar w:fldCharType="end"/>
       </w:r>
+      <w:bookmarkEnd w:id="21"/>
+      <w:r>
+        <w:t xml:space="preserve"> - Numerical and categorical features.</w:t>
+      </w:r>
+    </w:p>
+    <w:p>
+      <w:pPr>
+        <w:pStyle w:val="Heading2"/>
+      </w:pPr>
+      <w:bookmarkStart w:id="22" w:name="_Toc65365271"/>
+      <w:r>
+        <w:t>Data preparation</w:t>
+      </w:r>
       <w:bookmarkEnd w:id="22"/>
-      <w:r>
-        <w:t xml:space="preserve"> - Numerical and categorical features.</w:t>
-      </w:r>
-    </w:p>
-    <w:p>
-      <w:pPr>
-        <w:pStyle w:val="Heading2"/>
-      </w:pPr>
-      <w:bookmarkStart w:id="23" w:name="_Toc65365271"/>
-      <w:r>
-        <w:t>Data preparation</w:t>
-      </w:r>
-      <w:bookmarkEnd w:id="23"/>
     </w:p>
     <w:p>
       <w:pPr>
@@ -6486,13 +6703,13 @@
           <w:highlight w:val="yellow"/>
           <w:lang w:val="en-US" w:eastAsia="pt-PT"/>
         </w:rPr>
+        <w:instrText xml:space="preserve"> \* MERGEFORMAT </w:instrText>
       </w:r>
       <w:r>
         <w:rPr>
           <w:highlight w:val="yellow"/>
           <w:lang w:val="en-US" w:eastAsia="pt-PT"/>
         </w:rPr>
-        <w:instrText xml:space="preserve"> \* MERGEFORMAT </w:instrText>
       </w:r>
       <w:r>
         <w:rPr>
@@ -6551,6 +6768,7 @@
         <w:rPr>
           <w:noProof/>
         </w:rPr>
+        <w:lastRenderedPageBreak/>
         <w:drawing>
           <wp:anchor distT="0" distB="0" distL="114300" distR="114300" simplePos="0" relativeHeight="251671040" behindDoc="0" locked="0" layoutInCell="1" allowOverlap="1" wp14:anchorId="25A10103" wp14:editId="2CB08777">
             <wp:simplePos x="0" y="0"/>
@@ -6660,7 +6878,7 @@
       <w:pPr>
         <w:pStyle w:val="Caption"/>
       </w:pPr>
-      <w:bookmarkStart w:id="24" w:name="_Ref65289866"/>
+      <w:bookmarkStart w:id="23" w:name="_Ref65289866"/>
       <w:r>
         <w:t xml:space="preserve">Figure </w:t>
       </w:r>
@@ -6703,7 +6921,7 @@
       <w:r>
         <w:fldChar w:fldCharType="end"/>
       </w:r>
-      <w:bookmarkEnd w:id="24"/>
+      <w:bookmarkEnd w:id="23"/>
       <w:r>
         <w:t xml:space="preserve"> – Pearson correlation sub-matrices for numeric variables strongly correlated.</w:t>
       </w:r>
@@ -6878,7 +7096,6 @@
           <w:iCs/>
           <w:lang w:val="en-US" w:eastAsia="pt-PT"/>
         </w:rPr>
-        <w:lastRenderedPageBreak/>
         <w:t>WebPurchase</w:t>
       </w:r>
       <w:proofErr w:type="spellEnd"/>
@@ -6956,44 +7173,7 @@
         <w:rPr>
           <w:lang w:val="en-US" w:eastAsia="pt-PT"/>
         </w:rPr>
-        <w:t xml:space="preserve">We have </w:t>
-      </w:r>
-      <w:r>
-        <w:rPr>
-          <w:lang w:val="en-US" w:eastAsia="pt-PT"/>
-        </w:rPr>
-        <w:t>then looked</w:t>
-      </w:r>
-      <w:r>
-        <w:rPr>
-          <w:lang w:val="en-US" w:eastAsia="pt-PT"/>
-        </w:rPr>
-        <w:t xml:space="preserve"> </w:t>
-      </w:r>
-      <w:r>
-        <w:rPr>
-          <w:lang w:val="en-US" w:eastAsia="pt-PT"/>
-        </w:rPr>
-        <w:t>for missing and/or duplicated values but we concluded there were none in this dataset.</w:t>
-      </w:r>
-      <w:r>
-        <w:rPr>
-          <w:lang w:val="en-US" w:eastAsia="pt-PT"/>
-        </w:rPr>
-        <w:t xml:space="preserve"> </w:t>
-      </w:r>
-    </w:p>
-    <w:p>
-      <w:pPr>
-        <w:rPr>
-          <w:lang w:val="en-US" w:eastAsia="pt-PT"/>
-        </w:rPr>
-      </w:pPr>
-      <w:r>
-        <w:rPr>
-          <w:lang w:val="en-US" w:eastAsia="pt-PT"/>
-        </w:rPr>
-        <w:t xml:space="preserve">The next step in the data preparation was to look for features which variance is lower than 10% and the outcome was the following eight variables: </w:t>
+        <w:t>The next step on the data preparation was feature engineering. We built a feature representing the average spent per purchase (</w:t>
       </w:r>
       <w:proofErr w:type="spellStart"/>
       <w:r>
@@ -7002,55 +7182,158 @@
           <w:iCs/>
           <w:lang w:val="en-US" w:eastAsia="pt-PT"/>
         </w:rPr>
-        <w:t>Emailfriend</w:t>
+        <w:t>Avg_ticket</w:t>
       </w:r>
       <w:proofErr w:type="spellEnd"/>
       <w:r>
         <w:rPr>
           <w:lang w:val="en-US" w:eastAsia="pt-PT"/>
         </w:rPr>
-        <w:t xml:space="preserve">, </w:t>
-      </w:r>
-      <w:proofErr w:type="spellStart"/>
+        <w:t xml:space="preserve">) which was calculated dividing the feature </w:t>
+      </w:r>
       <w:r>
         <w:rPr>
           <w:i/>
           <w:iCs/>
           <w:lang w:val="en-US" w:eastAsia="pt-PT"/>
         </w:rPr>
-        <w:t>SMRack</w:t>
-      </w:r>
-      <w:proofErr w:type="spellEnd"/>
-      <w:r>
-        <w:rPr>
-          <w:lang w:val="en-US" w:eastAsia="pt-PT"/>
-        </w:rPr>
-        <w:t xml:space="preserve">, </w:t>
-      </w:r>
-      <w:proofErr w:type="spellStart"/>
+        <w:t>Monetary</w:t>
+      </w:r>
+      <w:r>
+        <w:rPr>
+          <w:lang w:val="en-US" w:eastAsia="pt-PT"/>
+        </w:rPr>
+        <w:t xml:space="preserve"> by </w:t>
+      </w:r>
       <w:r>
         <w:rPr>
           <w:i/>
           <w:iCs/>
           <w:lang w:val="en-US" w:eastAsia="pt-PT"/>
         </w:rPr>
-        <w:t>Mailfriend</w:t>
-      </w:r>
-      <w:proofErr w:type="spellEnd"/>
-      <w:r>
-        <w:rPr>
-          <w:lang w:val="en-US" w:eastAsia="pt-PT"/>
-        </w:rPr>
-        <w:t xml:space="preserve">, </w:t>
-      </w:r>
+        <w:t>Freq</w:t>
+      </w:r>
+      <w:r>
+        <w:rPr>
+          <w:lang w:val="en-US" w:eastAsia="pt-PT"/>
+        </w:rPr>
+        <w:t xml:space="preserve">. </w:t>
+      </w:r>
+    </w:p>
+    <w:p>
+      <w:pPr>
+        <w:rPr>
+          <w:lang w:val="en-US" w:eastAsia="pt-PT"/>
+        </w:rPr>
+      </w:pPr>
+      <w:r>
+        <w:rPr>
+          <w:lang w:val="en-US" w:eastAsia="pt-PT"/>
+        </w:rPr>
+        <w:t xml:space="preserve">We have </w:t>
+      </w:r>
+      <w:r>
+        <w:rPr>
+          <w:lang w:val="en-US" w:eastAsia="pt-PT"/>
+        </w:rPr>
+        <w:t>then looked</w:t>
+      </w:r>
+      <w:r>
+        <w:rPr>
+          <w:lang w:val="en-US" w:eastAsia="pt-PT"/>
+        </w:rPr>
+        <w:t xml:space="preserve"> </w:t>
+      </w:r>
+      <w:r>
+        <w:rPr>
+          <w:lang w:val="en-US" w:eastAsia="pt-PT"/>
+        </w:rPr>
+        <w:t>for</w:t>
+      </w:r>
+      <w:r>
+        <w:rPr>
+          <w:lang w:val="en-US" w:eastAsia="pt-PT"/>
+        </w:rPr>
+        <w:t xml:space="preserve"> missing values, duplicated </w:t>
+      </w:r>
+      <w:proofErr w:type="gramStart"/>
+      <w:r>
+        <w:rPr>
+          <w:lang w:val="en-US" w:eastAsia="pt-PT"/>
+        </w:rPr>
+        <w:t>values</w:t>
+      </w:r>
+      <w:proofErr w:type="gramEnd"/>
+      <w:r>
+        <w:rPr>
+          <w:lang w:val="en-US" w:eastAsia="pt-PT"/>
+        </w:rPr>
+        <w:t xml:space="preserve"> and features which variance is lower than 10%:</w:t>
+      </w:r>
+    </w:p>
+    <w:p>
+      <w:pPr>
+        <w:pStyle w:val="ListParagraph"/>
+        <w:numPr>
+          <w:ilvl w:val="0"/>
+          <w:numId w:val="12"/>
+        </w:numPr>
+        <w:rPr>
+          <w:lang w:val="en-US" w:eastAsia="pt-PT"/>
+        </w:rPr>
+      </w:pPr>
+      <w:r>
+        <w:rPr>
+          <w:lang w:val="en-US" w:eastAsia="pt-PT"/>
+        </w:rPr>
+        <w:t>M</w:t>
+      </w:r>
+      <w:r>
+        <w:rPr>
+          <w:lang w:val="en-US" w:eastAsia="pt-PT"/>
+        </w:rPr>
+        <w:t>issing and/or duplicated values but we concluded there were none in this dataset</w:t>
+      </w:r>
+      <w:r>
+        <w:rPr>
+          <w:lang w:val="en-US" w:eastAsia="pt-PT"/>
+        </w:rPr>
+        <w:t>.</w:t>
+      </w:r>
+    </w:p>
+    <w:p>
+      <w:pPr>
+        <w:pStyle w:val="ListParagraph"/>
+        <w:numPr>
+          <w:ilvl w:val="0"/>
+          <w:numId w:val="12"/>
+        </w:numPr>
+        <w:rPr>
+          <w:lang w:val="en-US" w:eastAsia="pt-PT"/>
+        </w:rPr>
+      </w:pPr>
+      <w:r>
+        <w:rPr>
+          <w:lang w:val="en-US" w:eastAsia="pt-PT"/>
+        </w:rPr>
+        <w:t>F</w:t>
+      </w:r>
+      <w:r>
+        <w:rPr>
+          <w:lang w:val="en-US" w:eastAsia="pt-PT"/>
+        </w:rPr>
+        <w:t xml:space="preserve">eatures which variance is lower than 10% and the outcome was the following eight variables: </w:t>
+      </w:r>
+      <w:proofErr w:type="spellStart"/>
       <w:r>
         <w:rPr>
           <w:i/>
           <w:iCs/>
           <w:lang w:val="en-US" w:eastAsia="pt-PT"/>
         </w:rPr>
-        <w:t>Complain</w:t>
-      </w:r>
+        <w:t>Emailfriend</w:t>
+      </w:r>
+      <w:proofErr w:type="spellEnd"/>
       <w:r>
         <w:rPr>
           <w:lang w:val="en-US" w:eastAsia="pt-PT"/>
@@ -7064,7 +7347,7 @@
           <w:iCs/>
           <w:lang w:val="en-US" w:eastAsia="pt-PT"/>
         </w:rPr>
-        <w:t>LGRack</w:t>
+        <w:t>SMRack</w:t>
       </w:r>
       <w:proofErr w:type="spellEnd"/>
       <w:r>
@@ -7080,7 +7363,7 @@
           <w:iCs/>
           <w:lang w:val="en-US" w:eastAsia="pt-PT"/>
         </w:rPr>
-        <w:t>Spcork</w:t>
+        <w:t>Mailfriend</w:t>
       </w:r>
       <w:proofErr w:type="spellEnd"/>
       <w:r>
@@ -7095,64 +7378,29 @@
           <w:iCs/>
           <w:lang w:val="en-US" w:eastAsia="pt-PT"/>
         </w:rPr>
-        <w:t>Humid</w:t>
-      </w:r>
-      <w:r>
-        <w:rPr>
-          <w:lang w:val="en-US" w:eastAsia="pt-PT"/>
-        </w:rPr>
-        <w:t xml:space="preserve"> and </w:t>
-      </w:r>
+        <w:t>Complain</w:t>
+      </w:r>
+      <w:r>
+        <w:rPr>
+          <w:lang w:val="en-US" w:eastAsia="pt-PT"/>
+        </w:rPr>
+        <w:t xml:space="preserve">, </w:t>
+      </w:r>
+      <w:proofErr w:type="spellStart"/>
       <w:r>
         <w:rPr>
           <w:i/>
           <w:iCs/>
           <w:lang w:val="en-US" w:eastAsia="pt-PT"/>
         </w:rPr>
-        <w:t>Bucket</w:t>
-      </w:r>
-      <w:r>
-        <w:rPr>
-          <w:lang w:val="en-US" w:eastAsia="pt-PT"/>
-        </w:rPr>
-        <w:t xml:space="preserve">. All these variables are </w:t>
-      </w:r>
-      <w:r>
-        <w:rPr>
-          <w:lang w:val="en-US" w:eastAsia="pt-PT"/>
-        </w:rPr>
-        <w:t>categorical,</w:t>
-      </w:r>
-      <w:r>
-        <w:rPr>
-          <w:lang w:val="en-US" w:eastAsia="pt-PT"/>
-        </w:rPr>
-        <w:t xml:space="preserve"> so we did not drop them.</w:t>
-      </w:r>
-    </w:p>
-    <w:p>
-      <w:pPr>
-        <w:rPr>
-          <w:lang w:val="en-US" w:eastAsia="pt-PT"/>
-        </w:rPr>
-      </w:pPr>
-      <w:r>
-        <w:rPr>
-          <w:lang w:val="en-US" w:eastAsia="pt-PT"/>
-        </w:rPr>
-        <w:t>To check for the presence of outliers on the numeric variables we looked at the box and whiskers plots for each numeric feature</w:t>
-      </w:r>
-      <w:r>
-        <w:rPr>
-          <w:lang w:val="en-US" w:eastAsia="pt-PT"/>
-        </w:rPr>
-        <w:t xml:space="preserve"> </w:t>
-      </w:r>
-      <w:r>
-        <w:rPr>
-          <w:lang w:val="en-US" w:eastAsia="pt-PT"/>
-        </w:rPr>
-        <w:t xml:space="preserve">and concluded that features </w:t>
+        <w:t>LGRack</w:t>
+      </w:r>
+      <w:proofErr w:type="spellEnd"/>
+      <w:r>
+        <w:rPr>
+          <w:lang w:val="en-US" w:eastAsia="pt-PT"/>
+        </w:rPr>
+        <w:t xml:space="preserve">, </w:t>
       </w:r>
       <w:proofErr w:type="spellStart"/>
       <w:r>
@@ -7161,7 +7409,7 @@
           <w:iCs/>
           <w:lang w:val="en-US" w:eastAsia="pt-PT"/>
         </w:rPr>
-        <w:t>Sweetred</w:t>
+        <w:t>Spcork</w:t>
       </w:r>
       <w:proofErr w:type="spellEnd"/>
       <w:r>
@@ -7170,46 +7418,153 @@
         </w:rPr>
         <w:t xml:space="preserve">, </w:t>
       </w:r>
-      <w:proofErr w:type="spellStart"/>
       <w:r>
         <w:rPr>
           <w:i/>
           <w:iCs/>
           <w:lang w:val="en-US" w:eastAsia="pt-PT"/>
         </w:rPr>
-        <w:t>Drywh</w:t>
-      </w:r>
-      <w:proofErr w:type="spellEnd"/>
-      <w:r>
-        <w:rPr>
-          <w:lang w:val="en-US" w:eastAsia="pt-PT"/>
-        </w:rPr>
-        <w:t xml:space="preserve">, </w:t>
-      </w:r>
-      <w:proofErr w:type="spellStart"/>
+        <w:t>Humid</w:t>
+      </w:r>
+      <w:r>
+        <w:rPr>
+          <w:lang w:val="en-US" w:eastAsia="pt-PT"/>
+        </w:rPr>
+        <w:t xml:space="preserve"> and </w:t>
+      </w:r>
       <w:r>
         <w:rPr>
           <w:i/>
           <w:iCs/>
           <w:lang w:val="en-US" w:eastAsia="pt-PT"/>
         </w:rPr>
-        <w:t>Sweetwh</w:t>
-      </w:r>
-      <w:proofErr w:type="spellEnd"/>
-      <w:r>
-        <w:rPr>
-          <w:lang w:val="en-US" w:eastAsia="pt-PT"/>
-        </w:rPr>
-        <w:t xml:space="preserve"> and </w:t>
-      </w:r>
+        <w:t>Bucket</w:t>
+      </w:r>
+      <w:r>
+        <w:rPr>
+          <w:lang w:val="en-US" w:eastAsia="pt-PT"/>
+        </w:rPr>
+        <w:t xml:space="preserve">. All these variables are </w:t>
+      </w:r>
+      <w:r>
+        <w:rPr>
+          <w:lang w:val="en-US" w:eastAsia="pt-PT"/>
+        </w:rPr>
+        <w:t>categorical,</w:t>
+      </w:r>
+      <w:r>
+        <w:rPr>
+          <w:lang w:val="en-US" w:eastAsia="pt-PT"/>
+        </w:rPr>
+        <w:t xml:space="preserve"> so we did not drop them.</w:t>
+      </w:r>
+    </w:p>
+    <w:p>
+      <w:pPr>
+        <w:rPr>
+          <w:lang w:val="en-US" w:eastAsia="pt-PT"/>
+        </w:rPr>
+      </w:pPr>
+      <w:r>
+        <w:rPr>
+          <w:lang w:val="en-US" w:eastAsia="pt-PT"/>
+        </w:rPr>
+        <w:t>To check for the presence of outliers on the numeric variables we looked at the box and whiskers plots for each numeric feature</w:t>
+      </w:r>
+      <w:r>
+        <w:rPr>
+          <w:lang w:val="en-US" w:eastAsia="pt-PT"/>
+        </w:rPr>
+        <w:t xml:space="preserve"> </w:t>
+      </w:r>
+      <w:r>
+        <w:rPr>
+          <w:lang w:val="en-US" w:eastAsia="pt-PT"/>
+        </w:rPr>
+        <w:t xml:space="preserve">and concluded that features </w:t>
+      </w:r>
+      <w:proofErr w:type="spellStart"/>
       <w:r>
         <w:rPr>
           <w:i/>
           <w:iCs/>
-          <w:lang w:val="en-US" w:eastAsia="pt-PT"/>
+          <w:lang w:val="en-US"/>
+        </w:rPr>
+        <w:t>Sweetwh</w:t>
+      </w:r>
+      <w:proofErr w:type="spellEnd"/>
+      <w:r>
+        <w:rPr>
+          <w:lang w:val="en-US"/>
+        </w:rPr>
+        <w:t xml:space="preserve">, </w:t>
+      </w:r>
+      <w:r>
+        <w:rPr>
+          <w:i/>
+          <w:iCs/>
+          <w:lang w:val="en-US"/>
         </w:rPr>
         <w:t>Dessert</w:t>
       </w:r>
+      <w:r>
+        <w:rPr>
+          <w:lang w:val="en-US"/>
+        </w:rPr>
+        <w:t xml:space="preserve">, </w:t>
+      </w:r>
+      <w:proofErr w:type="spellStart"/>
+      <w:r>
+        <w:rPr>
+          <w:i/>
+          <w:iCs/>
+          <w:lang w:val="en-US"/>
+        </w:rPr>
+        <w:t>Sweetred</w:t>
+      </w:r>
+      <w:proofErr w:type="spellEnd"/>
+      <w:r>
+        <w:rPr>
+          <w:lang w:val="en-US"/>
+        </w:rPr>
+        <w:t xml:space="preserve">, </w:t>
+      </w:r>
+      <w:r>
+        <w:rPr>
+          <w:i/>
+          <w:iCs/>
+          <w:lang w:val="en-US"/>
+        </w:rPr>
+        <w:t>Freq</w:t>
+      </w:r>
+      <w:r>
+        <w:rPr>
+          <w:lang w:val="en-US"/>
+        </w:rPr>
+        <w:t xml:space="preserve"> </w:t>
+      </w:r>
+      <w:r>
+        <w:rPr>
+          <w:lang w:val="en-US"/>
+        </w:rPr>
+        <w:t>and</w:t>
+      </w:r>
+      <w:r>
+        <w:rPr>
+          <w:lang w:val="en-US"/>
+        </w:rPr>
+        <w:t xml:space="preserve"> </w:t>
+      </w:r>
+      <w:proofErr w:type="spellStart"/>
+      <w:r>
+        <w:rPr>
+          <w:i/>
+          <w:iCs/>
+          <w:lang w:val="en-US"/>
+        </w:rPr>
+        <w:t>Drywh</w:t>
+      </w:r>
+      <w:proofErr w:type="spellEnd"/>
       <w:r>
         <w:rPr>
           <w:lang w:val="en-US" w:eastAsia="pt-PT"/>
@@ -7297,11 +7652,12 @@
         <w:rPr>
           <w:noProof/>
         </w:rPr>
+        <w:lastRenderedPageBreak/>
         <w:drawing>
-          <wp:inline distT="0" distB="0" distL="0" distR="0" wp14:anchorId="1EDEA7E0" wp14:editId="5DA4B44B">
-            <wp:extent cx="5746419" cy="732790"/>
-            <wp:effectExtent l="0" t="0" r="6985" b="0"/>
-            <wp:docPr id="22" name="Picture 22"/>
+          <wp:inline distT="0" distB="0" distL="0" distR="0" wp14:anchorId="32D1EC7C" wp14:editId="66F9C24F">
+            <wp:extent cx="3615055" cy="1680210"/>
+            <wp:effectExtent l="0" t="0" r="4445" b="0"/>
+            <wp:docPr id="3" name="Picture 3"/>
             <wp:cNvGraphicFramePr>
               <a:graphicFrameLocks xmlns:a="http://schemas.openxmlformats.org/drawingml/2006/main" noChangeAspect="1"/>
             </wp:cNvGraphicFramePr>
@@ -7309,12 +7665,12 @@
               <a:graphicData uri="http://schemas.openxmlformats.org/drawingml/2006/picture">
                 <pic:pic xmlns:pic="http://schemas.openxmlformats.org/drawingml/2006/picture">
                   <pic:nvPicPr>
-                    <pic:cNvPr id="0" name="Picture 4"/>
+                    <pic:cNvPr id="0" name="Picture 2"/>
                     <pic:cNvPicPr>
                       <a:picLocks noChangeAspect="1" noChangeArrowheads="1"/>
                     </pic:cNvPicPr>
                   </pic:nvPicPr>
-                  <pic:blipFill rotWithShape="1">
+                  <pic:blipFill>
                     <a:blip r:embed="rId20">
                       <a:extLst>
                         <a:ext uri="{28A0092B-C50C-407E-A947-70E740481C1C}">
@@ -7322,13 +7678,15 @@
                         </a:ext>
                       </a:extLst>
                     </a:blip>
-                    <a:srcRect l="1" r="226"/>
-                    <a:stretch/>
+                    <a:srcRect/>
+                    <a:stretch>
+                      <a:fillRect/>
+                    </a:stretch>
                   </pic:blipFill>
                   <pic:spPr bwMode="auto">
                     <a:xfrm>
                       <a:off x="0" y="0"/>
-                      <a:ext cx="5746419" cy="732790"/>
+                      <a:ext cx="3615055" cy="1680210"/>
                     </a:xfrm>
                     <a:prstGeom prst="rect">
                       <a:avLst/>
@@ -7337,11 +7695,6 @@
                     <a:ln>
                       <a:noFill/>
                     </a:ln>
-                    <a:extLst>
-                      <a:ext uri="{53640926-AAD7-44D8-BBD7-CCE9431645EC}">
-                        <a14:shadowObscured xmlns:a14="http://schemas.microsoft.com/office/drawing/2010/main"/>
-                      </a:ext>
-                    </a:extLst>
                   </pic:spPr>
                 </pic:pic>
               </a:graphicData>
@@ -7357,7 +7710,7 @@
           <w:lang w:val="en-US"/>
         </w:rPr>
       </w:pPr>
-      <w:bookmarkStart w:id="25" w:name="_Ref65361223"/>
+      <w:bookmarkStart w:id="24" w:name="_Ref65361223"/>
       <w:r>
         <w:t xml:space="preserve">Figure </w:t>
       </w:r>
@@ -7400,7 +7753,7 @@
       <w:r>
         <w:fldChar w:fldCharType="end"/>
       </w:r>
-      <w:bookmarkEnd w:id="25"/>
+      <w:bookmarkEnd w:id="24"/>
       <w:r>
         <w:t xml:space="preserve"> - Box and whiskers plot for features </w:t>
       </w:r>
@@ -7411,7 +7764,7 @@
           <w:iCs/>
           <w:lang w:val="en-US"/>
         </w:rPr>
-        <w:t>Sweetred</w:t>
+        <w:t>Sweetwh</w:t>
       </w:r>
       <w:proofErr w:type="spellEnd"/>
       <w:r>
@@ -7420,16 +7773,14 @@
         </w:rPr>
         <w:t xml:space="preserve">, </w:t>
       </w:r>
-      <w:proofErr w:type="spellStart"/>
       <w:r>
         <w:rPr>
           <w:i/>
           <w:iCs/>
           <w:lang w:val="en-US"/>
         </w:rPr>
-        <w:t>Drywh</w:t>
-      </w:r>
-      <w:proofErr w:type="spellEnd"/>
+        <w:t>Dessert</w:t>
+      </w:r>
       <w:r>
         <w:rPr>
           <w:lang w:val="en-US"/>
@@ -7443,14 +7794,14 @@
           <w:iCs/>
           <w:lang w:val="en-US"/>
         </w:rPr>
-        <w:t>Sweetwh</w:t>
+        <w:t>Sweetred</w:t>
       </w:r>
       <w:proofErr w:type="spellEnd"/>
       <w:r>
         <w:rPr>
           <w:lang w:val="en-US"/>
         </w:rPr>
-        <w:t xml:space="preserve"> and </w:t>
+        <w:t xml:space="preserve">, </w:t>
       </w:r>
       <w:r>
         <w:rPr>
@@ -7458,8 +7809,36 @@
           <w:iCs/>
           <w:lang w:val="en-US"/>
         </w:rPr>
-        <w:t>Dessert</w:t>
-      </w:r>
+        <w:t>Freq</w:t>
+      </w:r>
+      <w:r>
+        <w:rPr>
+          <w:lang w:val="en-US"/>
+        </w:rPr>
+        <w:t xml:space="preserve"> </w:t>
+      </w:r>
+      <w:r>
+        <w:rPr>
+          <w:lang w:val="en-US"/>
+        </w:rPr>
+        <w:t>and</w:t>
+      </w:r>
+      <w:r>
+        <w:rPr>
+          <w:lang w:val="en-US"/>
+        </w:rPr>
+        <w:t xml:space="preserve"> </w:t>
+      </w:r>
+      <w:proofErr w:type="spellStart"/>
+      <w:r>
+        <w:rPr>
+          <w:i/>
+          <w:iCs/>
+          <w:lang w:val="en-US"/>
+        </w:rPr>
+        <w:t>Drywh</w:t>
+      </w:r>
+      <w:proofErr w:type="spellEnd"/>
       <w:r>
         <w:t>.</w:t>
       </w:r>
@@ -7476,14 +7855,12 @@
         </w:rPr>
         <w:t xml:space="preserve">To remove these </w:t>
       </w:r>
-      <w:proofErr w:type="gramStart"/>
-      <w:r>
-        <w:rPr>
-          <w:lang w:val="en-US" w:eastAsia="pt-PT"/>
-        </w:rPr>
-        <w:t>outliers</w:t>
-      </w:r>
-      <w:proofErr w:type="gramEnd"/>
+      <w:r>
+        <w:rPr>
+          <w:lang w:val="en-US" w:eastAsia="pt-PT"/>
+        </w:rPr>
+        <w:t>outliers,</w:t>
+      </w:r>
       <w:r>
         <w:rPr>
           <w:lang w:val="en-US" w:eastAsia="pt-PT"/>
@@ -7732,26 +8109,40 @@
               <w:pStyle w:val="Textotabelas"/>
               <w:rPr>
                 <w:sz w:val="20"/>
-                <w:szCs w:val="22"/>
+                <w:szCs w:val="20"/>
                 <w:lang w:val="en-US"/>
               </w:rPr>
             </w:pPr>
             <w:r>
               <w:rPr>
                 <w:sz w:val="20"/>
-                <w:szCs w:val="22"/>
-                <w:lang w:val="en-US"/>
+                <w:szCs w:val="20"/>
               </w:rPr>
-              <w:t xml:space="preserve">948 </w:t>
+              <w:t xml:space="preserve">1355 </w:t>
             </w:r>
             <w:r>
               <w:rPr>
                 <w:color w:val="7F7F7F" w:themeColor="text1" w:themeTint="80"/>
                 <w:sz w:val="20"/>
-                <w:szCs w:val="22"/>
-                <w:lang w:val="en-US"/>
+                <w:szCs w:val="20"/>
               </w:rPr>
-              <w:t>(9%)</w:t>
+              <w:t>(</w:t>
+            </w:r>
+            <w:r>
+              <w:rPr>
+                <w:color w:val="7F7F7F" w:themeColor="text1" w:themeTint="80"/>
+                <w:sz w:val="20"/>
+                <w:szCs w:val="20"/>
+              </w:rPr>
+              <w:t>14</w:t>
+            </w:r>
+            <w:r>
+              <w:rPr>
+                <w:color w:val="7F7F7F" w:themeColor="text1" w:themeTint="80"/>
+                <w:sz w:val="20"/>
+                <w:szCs w:val="20"/>
+              </w:rPr>
+              <w:t>%)</w:t>
             </w:r>
           </w:p>
         </w:tc>
@@ -7768,14 +8159,14 @@
               <w:pStyle w:val="Textotabelas"/>
               <w:rPr>
                 <w:sz w:val="20"/>
-                <w:szCs w:val="22"/>
+                <w:szCs w:val="20"/>
                 <w:lang w:val="en-US"/>
               </w:rPr>
             </w:pPr>
             <w:r>
               <w:rPr>
                 <w:sz w:val="20"/>
-                <w:szCs w:val="22"/>
+                <w:szCs w:val="20"/>
                 <w:lang w:val="en-US"/>
               </w:rPr>
               <w:t>1 method</w:t>
@@ -7795,26 +8186,40 @@
               <w:pStyle w:val="Textotabelas"/>
               <w:rPr>
                 <w:sz w:val="20"/>
-                <w:szCs w:val="22"/>
+                <w:szCs w:val="20"/>
                 <w:lang w:val="en-US"/>
               </w:rPr>
             </w:pPr>
             <w:r>
               <w:rPr>
                 <w:sz w:val="20"/>
-                <w:szCs w:val="22"/>
-                <w:lang w:val="en-US"/>
+                <w:szCs w:val="20"/>
               </w:rPr>
-              <w:t xml:space="preserve">1187 </w:t>
+              <w:t xml:space="preserve">1865 </w:t>
             </w:r>
             <w:r>
               <w:rPr>
                 <w:color w:val="7F7F7F" w:themeColor="text1" w:themeTint="80"/>
                 <w:sz w:val="20"/>
-                <w:szCs w:val="22"/>
-                <w:lang w:val="en-US"/>
+                <w:szCs w:val="20"/>
               </w:rPr>
-              <w:t>(12%)</w:t>
+              <w:t>(1</w:t>
+            </w:r>
+            <w:r>
+              <w:rPr>
+                <w:color w:val="7F7F7F" w:themeColor="text1" w:themeTint="80"/>
+                <w:sz w:val="20"/>
+                <w:szCs w:val="20"/>
+              </w:rPr>
+              <w:t>9</w:t>
+            </w:r>
+            <w:r>
+              <w:rPr>
+                <w:color w:val="7F7F7F" w:themeColor="text1" w:themeTint="80"/>
+                <w:sz w:val="20"/>
+                <w:szCs w:val="20"/>
+              </w:rPr>
+              <w:t>%)</w:t>
             </w:r>
           </w:p>
         </w:tc>
@@ -7862,44 +8267,24 @@
               <w:pStyle w:val="Textotabelas"/>
               <w:rPr>
                 <w:sz w:val="20"/>
-                <w:szCs w:val="22"/>
+                <w:szCs w:val="20"/>
                 <w:lang w:val="en-US"/>
               </w:rPr>
             </w:pPr>
             <w:r>
               <w:rPr>
                 <w:sz w:val="20"/>
-                <w:szCs w:val="22"/>
-                <w:lang w:val="en-US"/>
+                <w:szCs w:val="20"/>
               </w:rPr>
-              <w:t xml:space="preserve">972 </w:t>
+              <w:t xml:space="preserve">2848 </w:t>
             </w:r>
             <w:r>
               <w:rPr>
                 <w:color w:val="7F7F7F" w:themeColor="text1" w:themeTint="80"/>
                 <w:sz w:val="20"/>
-                <w:szCs w:val="22"/>
-                <w:lang w:val="en-US"/>
+                <w:szCs w:val="20"/>
               </w:rPr>
-              <w:t>(</w:t>
-            </w:r>
-            <w:r>
-              <w:rPr>
-                <w:color w:val="7F7F7F" w:themeColor="text1" w:themeTint="80"/>
-                <w:sz w:val="20"/>
-                <w:szCs w:val="22"/>
-                <w:lang w:val="en-US"/>
-              </w:rPr>
-              <w:t>10</w:t>
-            </w:r>
-            <w:r>
-              <w:rPr>
-                <w:color w:val="7F7F7F" w:themeColor="text1" w:themeTint="80"/>
-                <w:sz w:val="20"/>
-                <w:szCs w:val="22"/>
-                <w:lang w:val="en-US"/>
-              </w:rPr>
-              <w:t>%)</w:t>
+              <w:t>(28%)</w:t>
             </w:r>
           </w:p>
         </w:tc>
@@ -7916,14 +8301,14 @@
               <w:pStyle w:val="Textotabelas"/>
               <w:rPr>
                 <w:sz w:val="20"/>
-                <w:szCs w:val="22"/>
+                <w:szCs w:val="20"/>
                 <w:lang w:val="en-US"/>
               </w:rPr>
             </w:pPr>
             <w:r>
               <w:rPr>
                 <w:sz w:val="20"/>
-                <w:szCs w:val="22"/>
+                <w:szCs w:val="20"/>
                 <w:lang w:val="en-US"/>
               </w:rPr>
               <w:t>2 methods</w:t>
@@ -7943,26 +8328,24 @@
               <w:pStyle w:val="Textotabelas"/>
               <w:rPr>
                 <w:sz w:val="20"/>
-                <w:szCs w:val="22"/>
+                <w:szCs w:val="20"/>
                 <w:lang w:val="en-US"/>
               </w:rPr>
             </w:pPr>
             <w:r>
               <w:rPr>
                 <w:sz w:val="20"/>
-                <w:szCs w:val="22"/>
-                <w:lang w:val="en-US"/>
+                <w:szCs w:val="20"/>
               </w:rPr>
-              <w:t xml:space="preserve">416 </w:t>
+              <w:t xml:space="preserve">628 </w:t>
             </w:r>
             <w:r>
               <w:rPr>
                 <w:color w:val="7F7F7F" w:themeColor="text1" w:themeTint="80"/>
                 <w:sz w:val="20"/>
-                <w:szCs w:val="22"/>
-                <w:lang w:val="en-US"/>
+                <w:szCs w:val="20"/>
               </w:rPr>
-              <w:t>(4%)</w:t>
+              <w:t>(6%)</w:t>
             </w:r>
           </w:p>
         </w:tc>
@@ -8010,44 +8393,24 @@
               <w:pStyle w:val="Textotabelas"/>
               <w:rPr>
                 <w:sz w:val="20"/>
-                <w:szCs w:val="22"/>
+                <w:szCs w:val="20"/>
                 <w:lang w:val="en-US"/>
               </w:rPr>
             </w:pPr>
             <w:r>
               <w:rPr>
                 <w:sz w:val="20"/>
-                <w:szCs w:val="22"/>
-                <w:lang w:val="en-US"/>
+                <w:szCs w:val="20"/>
               </w:rPr>
-              <w:t xml:space="preserve">557 </w:t>
+              <w:t xml:space="preserve">634 </w:t>
             </w:r>
             <w:r>
               <w:rPr>
                 <w:color w:val="7F7F7F" w:themeColor="text1" w:themeTint="80"/>
                 <w:sz w:val="20"/>
-                <w:szCs w:val="22"/>
-                <w:lang w:val="en-US"/>
+                <w:szCs w:val="20"/>
               </w:rPr>
-              <w:t>(</w:t>
-            </w:r>
-            <w:r>
-              <w:rPr>
-                <w:color w:val="7F7F7F" w:themeColor="text1" w:themeTint="80"/>
-                <w:sz w:val="20"/>
-                <w:szCs w:val="22"/>
-                <w:lang w:val="en-US"/>
-              </w:rPr>
-              <w:t>6</w:t>
-            </w:r>
-            <w:r>
-              <w:rPr>
-                <w:color w:val="7F7F7F" w:themeColor="text1" w:themeTint="80"/>
-                <w:sz w:val="20"/>
-                <w:szCs w:val="22"/>
-                <w:lang w:val="en-US"/>
-              </w:rPr>
-              <w:t>%)</w:t>
+              <w:t>(6%)</w:t>
             </w:r>
           </w:p>
         </w:tc>
@@ -8064,14 +8427,14 @@
               <w:pStyle w:val="Textotabelas"/>
               <w:rPr>
                 <w:sz w:val="20"/>
-                <w:szCs w:val="22"/>
+                <w:szCs w:val="20"/>
                 <w:lang w:val="en-US"/>
               </w:rPr>
             </w:pPr>
             <w:r>
               <w:rPr>
                 <w:sz w:val="20"/>
-                <w:szCs w:val="22"/>
+                <w:szCs w:val="20"/>
                 <w:lang w:val="en-US"/>
               </w:rPr>
               <w:t>3 methods</w:t>
@@ -8091,26 +8454,24 @@
               <w:pStyle w:val="Textotabelas"/>
               <w:rPr>
                 <w:sz w:val="20"/>
-                <w:szCs w:val="22"/>
+                <w:szCs w:val="20"/>
                 <w:lang w:val="en-US"/>
               </w:rPr>
             </w:pPr>
             <w:r>
               <w:rPr>
                 <w:sz w:val="20"/>
-                <w:szCs w:val="22"/>
-                <w:lang w:val="en-US"/>
+                <w:szCs w:val="20"/>
               </w:rPr>
-              <w:t xml:space="preserve">305 </w:t>
+              <w:t xml:space="preserve">506 </w:t>
             </w:r>
             <w:r>
               <w:rPr>
                 <w:color w:val="7F7F7F" w:themeColor="text1" w:themeTint="80"/>
                 <w:sz w:val="20"/>
-                <w:szCs w:val="22"/>
-                <w:lang w:val="en-US"/>
+                <w:szCs w:val="20"/>
               </w:rPr>
-              <w:t>(3%)</w:t>
+              <w:t>(5%)</w:t>
             </w:r>
           </w:p>
         </w:tc>
@@ -8158,26 +8519,40 @@
               <w:pStyle w:val="Textotabelas"/>
               <w:rPr>
                 <w:sz w:val="20"/>
-                <w:szCs w:val="22"/>
+                <w:szCs w:val="20"/>
                 <w:lang w:val="en-US"/>
               </w:rPr>
             </w:pPr>
             <w:r>
               <w:rPr>
                 <w:sz w:val="20"/>
-                <w:szCs w:val="22"/>
-                <w:lang w:val="en-US"/>
+                <w:szCs w:val="20"/>
               </w:rPr>
-              <w:t xml:space="preserve">1630 </w:t>
+              <w:t xml:space="preserve">1663 </w:t>
             </w:r>
             <w:r>
               <w:rPr>
                 <w:color w:val="7F7F7F" w:themeColor="text1" w:themeTint="80"/>
                 <w:sz w:val="20"/>
-                <w:szCs w:val="22"/>
-                <w:lang w:val="en-US"/>
+                <w:szCs w:val="20"/>
               </w:rPr>
-              <w:t>(16%)</w:t>
+              <w:t>(</w:t>
+            </w:r>
+            <w:r>
+              <w:rPr>
+                <w:color w:val="7F7F7F" w:themeColor="text1" w:themeTint="80"/>
+                <w:sz w:val="20"/>
+                <w:szCs w:val="20"/>
+              </w:rPr>
+              <w:t>17</w:t>
+            </w:r>
+            <w:r>
+              <w:rPr>
+                <w:color w:val="7F7F7F" w:themeColor="text1" w:themeTint="80"/>
+                <w:sz w:val="20"/>
+                <w:szCs w:val="20"/>
+              </w:rPr>
+              <w:t>%)</w:t>
             </w:r>
           </w:p>
         </w:tc>
@@ -8194,14 +8569,14 @@
               <w:pStyle w:val="Textotabelas"/>
               <w:rPr>
                 <w:sz w:val="20"/>
-                <w:szCs w:val="22"/>
+                <w:szCs w:val="20"/>
                 <w:lang w:val="en-US"/>
               </w:rPr>
             </w:pPr>
             <w:r>
               <w:rPr>
                 <w:sz w:val="20"/>
-                <w:szCs w:val="22"/>
+                <w:szCs w:val="20"/>
                 <w:lang w:val="en-US"/>
               </w:rPr>
               <w:t>4 methods</w:t>
@@ -8221,26 +8596,24 @@
               <w:pStyle w:val="Textotabelas"/>
               <w:rPr>
                 <w:sz w:val="20"/>
-                <w:szCs w:val="22"/>
+                <w:szCs w:val="20"/>
                 <w:lang w:val="en-US"/>
               </w:rPr>
             </w:pPr>
             <w:r>
               <w:rPr>
                 <w:sz w:val="20"/>
-                <w:szCs w:val="22"/>
-                <w:lang w:val="en-US"/>
+                <w:szCs w:val="20"/>
               </w:rPr>
-              <w:t xml:space="preserve">190 </w:t>
+              <w:t xml:space="preserve">412 </w:t>
             </w:r>
             <w:r>
               <w:rPr>
                 <w:color w:val="7F7F7F" w:themeColor="text1" w:themeTint="80"/>
                 <w:sz w:val="20"/>
-                <w:szCs w:val="22"/>
-                <w:lang w:val="en-US"/>
+                <w:szCs w:val="20"/>
               </w:rPr>
-              <w:t>(2%)</w:t>
+              <w:t>(4%)</w:t>
             </w:r>
           </w:p>
         </w:tc>
@@ -8271,35 +8644,7 @@
                 <w:sz w:val="20"/>
                 <w:szCs w:val="22"/>
               </w:rPr>
-              <w:t xml:space="preserve">Support Vector </w:t>
-            </w:r>
-            <w:r>
-              <w:rPr>
-                <w:sz w:val="20"/>
-                <w:szCs w:val="22"/>
-              </w:rPr>
-              <w:t xml:space="preserve">Machines </w:t>
-            </w:r>
-            <w:r>
-              <w:rPr>
-                <w:sz w:val="20"/>
-                <w:szCs w:val="22"/>
-              </w:rPr>
-              <w:t>(SV</w:t>
-            </w:r>
-            <w:r>
-              <w:rPr>
-                <w:sz w:val="20"/>
-                <w:szCs w:val="22"/>
-              </w:rPr>
-              <w:t>M</w:t>
-            </w:r>
-            <w:r>
-              <w:rPr>
-                <w:sz w:val="20"/>
-                <w:szCs w:val="22"/>
-              </w:rPr>
-              <w:t>)</w:t>
+              <w:t>Support Vector Machines (SVM)</w:t>
             </w:r>
           </w:p>
         </w:tc>
@@ -8316,24 +8661,22 @@
               <w:pStyle w:val="Textotabelas"/>
               <w:rPr>
                 <w:sz w:val="20"/>
-                <w:szCs w:val="22"/>
+                <w:szCs w:val="20"/>
                 <w:lang w:val="en-US"/>
               </w:rPr>
             </w:pPr>
             <w:r>
               <w:rPr>
                 <w:sz w:val="20"/>
-                <w:szCs w:val="22"/>
-                <w:lang w:val="en-US"/>
+                <w:szCs w:val="20"/>
               </w:rPr>
-              <w:t xml:space="preserve">628 </w:t>
+              <w:t xml:space="preserve">632 </w:t>
             </w:r>
             <w:r>
               <w:rPr>
                 <w:color w:val="7F7F7F" w:themeColor="text1" w:themeTint="80"/>
                 <w:sz w:val="20"/>
-                <w:szCs w:val="22"/>
-                <w:lang w:val="en-US"/>
+                <w:szCs w:val="20"/>
               </w:rPr>
               <w:t>(6%)</w:t>
             </w:r>
@@ -8352,14 +8695,14 @@
               <w:pStyle w:val="Textotabelas"/>
               <w:rPr>
                 <w:sz w:val="20"/>
-                <w:szCs w:val="22"/>
+                <w:szCs w:val="20"/>
                 <w:lang w:val="en-US"/>
               </w:rPr>
             </w:pPr>
             <w:r>
               <w:rPr>
                 <w:sz w:val="20"/>
-                <w:szCs w:val="22"/>
+                <w:szCs w:val="20"/>
                 <w:lang w:val="en-US"/>
               </w:rPr>
               <w:t>5 methods</w:t>
@@ -8379,24 +8722,22 @@
               <w:pStyle w:val="Textotabelas"/>
               <w:rPr>
                 <w:sz w:val="20"/>
-                <w:szCs w:val="22"/>
+                <w:szCs w:val="20"/>
                 <w:lang w:val="en-US"/>
               </w:rPr>
             </w:pPr>
             <w:r>
               <w:rPr>
                 <w:sz w:val="20"/>
-                <w:szCs w:val="22"/>
-                <w:lang w:val="en-US"/>
+                <w:szCs w:val="20"/>
               </w:rPr>
-              <w:t xml:space="preserve">163 </w:t>
+              <w:t xml:space="preserve">200 </w:t>
             </w:r>
             <w:r>
               <w:rPr>
                 <w:color w:val="7F7F7F" w:themeColor="text1" w:themeTint="80"/>
                 <w:sz w:val="20"/>
-                <w:szCs w:val="22"/>
-                <w:lang w:val="en-US"/>
+                <w:szCs w:val="20"/>
               </w:rPr>
               <w:t>(2%)</w:t>
             </w:r>
@@ -8446,44 +8787,24 @@
               <w:pStyle w:val="Textotabelas"/>
               <w:rPr>
                 <w:sz w:val="20"/>
-                <w:szCs w:val="22"/>
+                <w:szCs w:val="20"/>
                 <w:lang w:val="en-US"/>
               </w:rPr>
             </w:pPr>
             <w:r>
               <w:rPr>
                 <w:sz w:val="20"/>
-                <w:szCs w:val="22"/>
-                <w:lang w:val="en-US"/>
+                <w:szCs w:val="20"/>
               </w:rPr>
-              <w:t xml:space="preserve">199 </w:t>
+              <w:t xml:space="preserve">293 </w:t>
             </w:r>
             <w:r>
               <w:rPr>
                 <w:color w:val="7F7F7F" w:themeColor="text1" w:themeTint="80"/>
                 <w:sz w:val="20"/>
-                <w:szCs w:val="22"/>
-                <w:lang w:val="en-US"/>
+                <w:szCs w:val="20"/>
               </w:rPr>
-              <w:t>(</w:t>
-            </w:r>
-            <w:r>
-              <w:rPr>
-                <w:color w:val="7F7F7F" w:themeColor="text1" w:themeTint="80"/>
-                <w:sz w:val="20"/>
-                <w:szCs w:val="22"/>
-                <w:lang w:val="en-US"/>
-              </w:rPr>
-              <w:t>2</w:t>
-            </w:r>
-            <w:r>
-              <w:rPr>
-                <w:color w:val="7F7F7F" w:themeColor="text1" w:themeTint="80"/>
-                <w:sz w:val="20"/>
-                <w:szCs w:val="22"/>
-                <w:lang w:val="en-US"/>
-              </w:rPr>
-              <w:t>%)</w:t>
+              <w:t>(3%)</w:t>
             </w:r>
           </w:p>
         </w:tc>
@@ -8501,14 +8822,14 @@
               <w:keepNext/>
               <w:rPr>
                 <w:sz w:val="20"/>
-                <w:szCs w:val="22"/>
+                <w:szCs w:val="20"/>
                 <w:lang w:val="en-US"/>
               </w:rPr>
             </w:pPr>
             <w:r>
               <w:rPr>
                 <w:sz w:val="20"/>
-                <w:szCs w:val="22"/>
+                <w:szCs w:val="20"/>
                 <w:lang w:val="en-US"/>
               </w:rPr>
               <w:t>6 methods</w:t>
@@ -8529,26 +8850,24 @@
               <w:keepNext/>
               <w:rPr>
                 <w:sz w:val="20"/>
-                <w:szCs w:val="22"/>
+                <w:szCs w:val="20"/>
                 <w:lang w:val="en-US"/>
               </w:rPr>
             </w:pPr>
             <w:r>
               <w:rPr>
                 <w:sz w:val="20"/>
-                <w:szCs w:val="22"/>
-                <w:lang w:val="en-US"/>
+                <w:szCs w:val="20"/>
               </w:rPr>
-              <w:t xml:space="preserve">14 </w:t>
+              <w:t xml:space="preserve">23 </w:t>
             </w:r>
             <w:r>
               <w:rPr>
                 <w:color w:val="7F7F7F" w:themeColor="text1" w:themeTint="80"/>
                 <w:sz w:val="20"/>
-                <w:szCs w:val="22"/>
-                <w:lang w:val="en-US"/>
+                <w:szCs w:val="20"/>
               </w:rPr>
-              <w:t>(0.1%)</w:t>
+              <w:t>(0.23%)</w:t>
             </w:r>
           </w:p>
         </w:tc>
@@ -8558,8 +8877,8 @@
       <w:pPr>
         <w:pStyle w:val="Caption"/>
       </w:pPr>
+      <w:bookmarkStart w:id="25" w:name="_Ref65362780"/>
       <w:bookmarkStart w:id="26" w:name="_Ref65362251"/>
-      <w:bookmarkStart w:id="27" w:name="_Ref65362780"/>
       <w:r>
         <w:t xml:space="preserve">Table </w:t>
       </w:r>
@@ -8602,7 +8921,7 @@
       <w:r>
         <w:fldChar w:fldCharType="end"/>
       </w:r>
-      <w:bookmarkEnd w:id="27"/>
+      <w:bookmarkEnd w:id="25"/>
       <w:r>
         <w:t xml:space="preserve"> - Number of outliers </w:t>
       </w:r>
@@ -8617,14 +8936,38 @@
     <w:p>
       <w:pPr>
         <w:rPr>
+          <w:lang w:val="en-US" w:eastAsia="pt-PT"/>
+        </w:rPr>
+      </w:pPr>
+      <w:r>
+        <w:rPr>
           <w:lang w:eastAsia="pt-PT"/>
         </w:rPr>
-      </w:pPr>
+        <w:t>After testing removing based on 4 combined methods and realising that did not seemed to make a big difference on the box and whiskers plot</w:t>
+      </w:r>
       <w:r>
         <w:rPr>
           <w:lang w:eastAsia="pt-PT"/>
         </w:rPr>
-        <w:t>After testing removing based on 4 combined methods and realising that did not seemed to make a big difference on the box and whiskers plot, we have dropped this approach and decided to apply Inter quartile range (IQR) only on the four features mentioned above (</w:t>
+        <w:t xml:space="preserve"> in terms of outliers</w:t>
+      </w:r>
+      <w:r>
+        <w:rPr>
+          <w:lang w:eastAsia="pt-PT"/>
+        </w:rPr>
+        <w:t xml:space="preserve">, we have dropped this approach and decided to apply Inter quartile range (IQR) only on the </w:t>
+      </w:r>
+      <w:r>
+        <w:rPr>
+          <w:lang w:eastAsia="pt-PT"/>
+        </w:rPr>
+        <w:t>five</w:t>
+      </w:r>
+      <w:r>
+        <w:rPr>
+          <w:lang w:eastAsia="pt-PT"/>
+        </w:rPr>
+        <w:t xml:space="preserve"> features mentioned above (</w:t>
       </w:r>
       <w:proofErr w:type="spellStart"/>
       <w:r>
@@ -8633,30 +8976,16 @@
           <w:iCs/>
           <w:lang w:val="en-US" w:eastAsia="pt-PT"/>
         </w:rPr>
-        <w:t>Sweetred</w:t>
+        <w:t>Sweetwh</w:t>
       </w:r>
       <w:proofErr w:type="spellEnd"/>
-      <w:r>
-        <w:rPr>
-          <w:lang w:val="en-US" w:eastAsia="pt-PT"/>
-        </w:rPr>
-        <w:t xml:space="preserve">, </w:t>
-      </w:r>
-      <w:proofErr w:type="spellStart"/>
       <w:r>
         <w:rPr>
           <w:i/>
           <w:iCs/>
           <w:lang w:val="en-US" w:eastAsia="pt-PT"/>
         </w:rPr>
-        <w:t>Drywh</w:t>
-      </w:r>
-      <w:proofErr w:type="spellEnd"/>
-      <w:r>
-        <w:rPr>
-          <w:lang w:val="en-US" w:eastAsia="pt-PT"/>
-        </w:rPr>
-        <w:t xml:space="preserve">, </w:t>
+        <w:t xml:space="preserve">, Dessert, </w:t>
       </w:r>
       <w:proofErr w:type="spellStart"/>
       <w:r>
@@ -8665,149 +8994,534 @@
           <w:iCs/>
           <w:lang w:val="en-US" w:eastAsia="pt-PT"/>
         </w:rPr>
-        <w:t>Sweetwh</w:t>
+        <w:t>Sweetred</w:t>
       </w:r>
       <w:proofErr w:type="spellEnd"/>
-      <w:r>
-        <w:rPr>
-          <w:lang w:val="en-US" w:eastAsia="pt-PT"/>
-        </w:rPr>
-        <w:t xml:space="preserve"> and </w:t>
-      </w:r>
       <w:r>
         <w:rPr>
           <w:i/>
           <w:iCs/>
           <w:lang w:val="en-US" w:eastAsia="pt-PT"/>
         </w:rPr>
+        <w:t xml:space="preserve">, Freq and </w:t>
+      </w:r>
+      <w:proofErr w:type="spellStart"/>
+      <w:r>
+        <w:rPr>
+          <w:i/>
+          <w:iCs/>
+          <w:lang w:val="en-US" w:eastAsia="pt-PT"/>
+        </w:rPr>
+        <w:t>Drywh</w:t>
+      </w:r>
+      <w:proofErr w:type="spellEnd"/>
+      <w:r>
+        <w:rPr>
+          <w:lang w:val="en-US" w:eastAsia="pt-PT"/>
+        </w:rPr>
+        <w:t>).</w:t>
+      </w:r>
+      <w:r>
+        <w:rPr>
+          <w:lang w:val="en-US" w:eastAsia="pt-PT"/>
+        </w:rPr>
+        <w:t xml:space="preserve"> This way we have removed </w:t>
+      </w:r>
+      <w:r>
+        <w:rPr>
+          <w:lang w:val="en-US" w:eastAsia="pt-PT"/>
+        </w:rPr>
+        <w:t>354</w:t>
+      </w:r>
+      <w:r>
+        <w:rPr>
+          <w:lang w:val="en-US" w:eastAsia="pt-PT"/>
+        </w:rPr>
+        <w:t xml:space="preserve"> </w:t>
+      </w:r>
+      <w:r>
+        <w:rPr>
+          <w:lang w:val="en-US" w:eastAsia="pt-PT"/>
+        </w:rPr>
+        <w:t xml:space="preserve">observations, representing </w:t>
+      </w:r>
+      <w:r>
+        <w:rPr>
+          <w:lang w:val="en-US" w:eastAsia="pt-PT"/>
+        </w:rPr>
+        <w:t>3.5</w:t>
+      </w:r>
+      <w:r>
+        <w:rPr>
+          <w:lang w:val="en-US" w:eastAsia="pt-PT"/>
+        </w:rPr>
+        <w:t>%</w:t>
+      </w:r>
+      <w:r>
+        <w:rPr>
+          <w:highlight w:val="green"/>
+          <w:lang w:val="en-US" w:eastAsia="pt-PT"/>
+        </w:rPr>
+        <w:t xml:space="preserve"> </w:t>
+      </w:r>
+      <w:r>
+        <w:rPr>
+          <w:lang w:val="en-US" w:eastAsia="pt-PT"/>
+        </w:rPr>
+        <w:t>of the dataset.</w:t>
+      </w:r>
+      <w:r>
+        <w:rPr>
+          <w:lang w:val="en-US" w:eastAsia="pt-PT"/>
+        </w:rPr>
+        <w:t xml:space="preserve"> The resulting, clean, box and whiskers plot for each feature can be found in the notebook.</w:t>
+      </w:r>
+    </w:p>
+    <w:p>
+      <w:pPr>
+        <w:rPr>
+          <w:lang w:val="en-US" w:eastAsia="pt-PT"/>
+        </w:rPr>
+      </w:pPr>
+      <w:r>
+        <w:rPr>
+          <w:highlight w:val="green"/>
+          <w:lang w:val="en-US" w:eastAsia="pt-PT"/>
+        </w:rPr>
+        <w:t>To</w:t>
+      </w:r>
+      <w:r>
+        <w:rPr>
+          <w:highlight w:val="green"/>
+          <w:lang w:val="en-US" w:eastAsia="pt-PT"/>
+        </w:rPr>
+        <w:t xml:space="preserve"> avoid confusing the model, we have one hot encoded the categorical variables and then we have used </w:t>
+      </w:r>
+      <w:proofErr w:type="spellStart"/>
+      <w:r>
+        <w:rPr>
+          <w:highlight w:val="green"/>
+          <w:lang w:val="en-US" w:eastAsia="pt-PT"/>
+        </w:rPr>
+        <w:t>StandardScaler</w:t>
+      </w:r>
+      <w:proofErr w:type="spellEnd"/>
+      <w:r>
+        <w:rPr>
+          <w:highlight w:val="green"/>
+          <w:lang w:val="en-US" w:eastAsia="pt-PT"/>
+        </w:rPr>
+        <w:t xml:space="preserve"> to normalize the dataset.</w:t>
+      </w:r>
+      <w:r>
+        <w:rPr>
+          <w:lang w:val="en-US" w:eastAsia="pt-PT"/>
+        </w:rPr>
+        <w:t xml:space="preserve">  </w:t>
+      </w:r>
+      <w:r>
+        <w:rPr>
+          <w:color w:val="FF0000"/>
+          <w:lang w:val="en-US" w:eastAsia="pt-PT"/>
+        </w:rPr>
+        <w:t xml:space="preserve">Mas </w:t>
+      </w:r>
+      <w:proofErr w:type="spellStart"/>
+      <w:r>
+        <w:rPr>
+          <w:color w:val="FF0000"/>
+          <w:lang w:val="en-US" w:eastAsia="pt-PT"/>
+        </w:rPr>
+        <w:t>porque</w:t>
+      </w:r>
+      <w:proofErr w:type="spellEnd"/>
+      <w:r>
+        <w:rPr>
+          <w:color w:val="FF0000"/>
+          <w:lang w:val="en-US" w:eastAsia="pt-PT"/>
+        </w:rPr>
+        <w:t xml:space="preserve"> se so </w:t>
+      </w:r>
+      <w:proofErr w:type="spellStart"/>
+      <w:r>
+        <w:rPr>
+          <w:color w:val="FF0000"/>
+          <w:lang w:val="en-US" w:eastAsia="pt-PT"/>
+        </w:rPr>
+        <w:t>utilizamos</w:t>
+      </w:r>
+      <w:proofErr w:type="spellEnd"/>
+      <w:r>
+        <w:rPr>
+          <w:color w:val="FF0000"/>
+          <w:lang w:val="en-US" w:eastAsia="pt-PT"/>
+        </w:rPr>
+        <w:t xml:space="preserve"> as </w:t>
+      </w:r>
+      <w:proofErr w:type="spellStart"/>
+      <w:r>
+        <w:rPr>
+          <w:color w:val="FF0000"/>
+          <w:lang w:val="en-US" w:eastAsia="pt-PT"/>
+        </w:rPr>
+        <w:t>numricas</w:t>
+      </w:r>
+      <w:proofErr w:type="spellEnd"/>
+      <w:r>
+        <w:rPr>
+          <w:color w:val="FF0000"/>
+          <w:lang w:val="en-US" w:eastAsia="pt-PT"/>
+        </w:rPr>
+        <w:t>?</w:t>
+      </w:r>
+    </w:p>
+    <w:p>
+      <w:pPr>
+        <w:rPr>
+          <w:lang w:val="en-US" w:eastAsia="pt-PT"/>
+        </w:rPr>
+      </w:pPr>
+      <w:r>
+        <w:rPr>
+          <w:lang w:val="en-US" w:eastAsia="pt-PT"/>
+        </w:rPr>
+        <w:t xml:space="preserve">We have finished the data preparation with the following </w:t>
+      </w:r>
+      <w:r>
+        <w:rPr>
+          <w:lang w:val="en-US" w:eastAsia="pt-PT"/>
+        </w:rPr>
+        <w:t>15</w:t>
+      </w:r>
+      <w:r>
+        <w:rPr>
+          <w:lang w:val="en-US" w:eastAsia="pt-PT"/>
+        </w:rPr>
+        <w:t xml:space="preserve"> variables: </w:t>
+      </w:r>
+      <w:proofErr w:type="spellStart"/>
+      <w:r>
+        <w:rPr>
+          <w:i/>
+          <w:iCs/>
+          <w:highlight w:val="green"/>
+          <w:lang w:val="en-US" w:eastAsia="pt-PT"/>
+        </w:rPr>
+        <w:t>Cusid</w:t>
+      </w:r>
+      <w:proofErr w:type="spellEnd"/>
+      <w:r>
+        <w:rPr>
+          <w:lang w:val="en-US" w:eastAsia="pt-PT"/>
+        </w:rPr>
+        <w:t xml:space="preserve">, </w:t>
+      </w:r>
+      <w:proofErr w:type="spellStart"/>
+      <w:r>
+        <w:rPr>
+          <w:i/>
+          <w:iCs/>
+          <w:lang w:val="en-US" w:eastAsia="pt-PT"/>
+        </w:rPr>
+        <w:t>Dayswus</w:t>
+      </w:r>
+      <w:proofErr w:type="spellEnd"/>
+      <w:r>
+        <w:rPr>
+          <w:lang w:val="en-US" w:eastAsia="pt-PT"/>
+        </w:rPr>
+        <w:t xml:space="preserve">, </w:t>
+      </w:r>
+      <w:r>
+        <w:rPr>
+          <w:i/>
+          <w:iCs/>
+          <w:lang w:val="en-US" w:eastAsia="pt-PT"/>
+        </w:rPr>
+        <w:t>Edu</w:t>
+      </w:r>
+      <w:r>
+        <w:rPr>
+          <w:lang w:val="en-US" w:eastAsia="pt-PT"/>
+        </w:rPr>
+        <w:t xml:space="preserve">, </w:t>
+      </w:r>
+      <w:r>
+        <w:rPr>
+          <w:i/>
+          <w:iCs/>
+          <w:lang w:val="en-US" w:eastAsia="pt-PT"/>
+        </w:rPr>
+        <w:t>Freq</w:t>
+      </w:r>
+      <w:r>
+        <w:rPr>
+          <w:lang w:val="en-US" w:eastAsia="pt-PT"/>
+        </w:rPr>
+        <w:t xml:space="preserve">, </w:t>
+      </w:r>
+      <w:r>
+        <w:rPr>
+          <w:i/>
+          <w:iCs/>
+          <w:lang w:val="en-US" w:eastAsia="pt-PT"/>
+        </w:rPr>
+        <w:t>Recency</w:t>
+      </w:r>
+      <w:r>
+        <w:rPr>
+          <w:lang w:val="en-US" w:eastAsia="pt-PT"/>
+        </w:rPr>
+        <w:t xml:space="preserve">, </w:t>
+      </w:r>
+      <w:proofErr w:type="spellStart"/>
+      <w:r>
+        <w:rPr>
+          <w:i/>
+          <w:iCs/>
+          <w:lang w:val="en-US" w:eastAsia="pt-PT"/>
+        </w:rPr>
+        <w:t>Perdeal</w:t>
+      </w:r>
+      <w:proofErr w:type="spellEnd"/>
+      <w:r>
+        <w:rPr>
+          <w:lang w:val="en-US" w:eastAsia="pt-PT"/>
+        </w:rPr>
+        <w:t xml:space="preserve">, </w:t>
+      </w:r>
+      <w:proofErr w:type="spellStart"/>
+      <w:r>
+        <w:rPr>
+          <w:i/>
+          <w:iCs/>
+          <w:lang w:val="en-US" w:eastAsia="pt-PT"/>
+        </w:rPr>
+        <w:t>Dryred</w:t>
+      </w:r>
+      <w:proofErr w:type="spellEnd"/>
+      <w:r>
+        <w:rPr>
+          <w:lang w:val="en-US" w:eastAsia="pt-PT"/>
+        </w:rPr>
+        <w:t xml:space="preserve">, </w:t>
+      </w:r>
+      <w:proofErr w:type="spellStart"/>
+      <w:r>
+        <w:rPr>
+          <w:i/>
+          <w:iCs/>
+          <w:lang w:val="en-US" w:eastAsia="pt-PT"/>
+        </w:rPr>
+        <w:t>Sweetred</w:t>
+      </w:r>
+      <w:proofErr w:type="spellEnd"/>
+      <w:r>
+        <w:rPr>
+          <w:lang w:val="en-US" w:eastAsia="pt-PT"/>
+        </w:rPr>
+        <w:t xml:space="preserve">, </w:t>
+      </w:r>
+      <w:proofErr w:type="spellStart"/>
+      <w:r>
+        <w:rPr>
+          <w:i/>
+          <w:iCs/>
+          <w:lang w:val="en-US" w:eastAsia="pt-PT"/>
+        </w:rPr>
+        <w:t>Drywh</w:t>
+      </w:r>
+      <w:proofErr w:type="spellEnd"/>
+      <w:r>
+        <w:rPr>
+          <w:lang w:val="en-US" w:eastAsia="pt-PT"/>
+        </w:rPr>
+        <w:t xml:space="preserve">, </w:t>
+      </w:r>
+      <w:proofErr w:type="spellStart"/>
+      <w:r>
+        <w:rPr>
+          <w:i/>
+          <w:iCs/>
+          <w:lang w:val="en-US" w:eastAsia="pt-PT"/>
+        </w:rPr>
+        <w:t>Sweetwh</w:t>
+      </w:r>
+      <w:proofErr w:type="spellEnd"/>
+      <w:r>
+        <w:rPr>
+          <w:lang w:val="en-US" w:eastAsia="pt-PT"/>
+        </w:rPr>
+        <w:t xml:space="preserve">, </w:t>
+      </w:r>
+      <w:r>
+        <w:rPr>
+          <w:i/>
+          <w:iCs/>
+          <w:lang w:val="en-US" w:eastAsia="pt-PT"/>
+        </w:rPr>
         <w:t>Dessert</w:t>
       </w:r>
       <w:r>
         <w:rPr>
           <w:lang w:val="en-US" w:eastAsia="pt-PT"/>
         </w:rPr>
-        <w:t>).</w:t>
-      </w:r>
-      <w:r>
-        <w:rPr>
-          <w:lang w:val="en-US" w:eastAsia="pt-PT"/>
-        </w:rPr>
-        <w:t xml:space="preserve"> This way we have removed </w:t>
-      </w:r>
+        <w:t xml:space="preserve">, </w:t>
+      </w:r>
+      <w:r>
+        <w:rPr>
+          <w:i/>
+          <w:iCs/>
+          <w:lang w:val="en-US" w:eastAsia="pt-PT"/>
+        </w:rPr>
+        <w:t>Exotic</w:t>
+      </w:r>
+      <w:r>
+        <w:rPr>
+          <w:lang w:val="en-US" w:eastAsia="pt-PT"/>
+        </w:rPr>
+        <w:t xml:space="preserve">, </w:t>
+      </w:r>
+      <w:proofErr w:type="spellStart"/>
+      <w:r>
+        <w:rPr>
+          <w:i/>
+          <w:iCs/>
+          <w:lang w:val="en-US" w:eastAsia="pt-PT"/>
+        </w:rPr>
+        <w:t>WebVisit</w:t>
+      </w:r>
+      <w:proofErr w:type="spellEnd"/>
+      <w:r>
+        <w:rPr>
+          <w:lang w:val="en-US" w:eastAsia="pt-PT"/>
+        </w:rPr>
+        <w:t xml:space="preserve">, </w:t>
+      </w:r>
+      <w:r>
+        <w:rPr>
+          <w:i/>
+          <w:iCs/>
+          <w:lang w:val="en-US" w:eastAsia="pt-PT"/>
+        </w:rPr>
+        <w:t>Access</w:t>
+      </w:r>
+      <w:r>
+        <w:rPr>
+          <w:lang w:val="en-US" w:eastAsia="pt-PT"/>
+        </w:rPr>
+        <w:t xml:space="preserve"> and</w:t>
+      </w:r>
+      <w:r>
+        <w:rPr>
+          <w:lang w:val="en-US" w:eastAsia="pt-PT"/>
+        </w:rPr>
+        <w:t xml:space="preserve"> </w:t>
+      </w:r>
+      <w:proofErr w:type="spellStart"/>
+      <w:r>
+        <w:rPr>
+          <w:i/>
+          <w:iCs/>
+          <w:lang w:val="en-US" w:eastAsia="pt-PT"/>
+        </w:rPr>
+        <w:t>Avg_ticket</w:t>
+      </w:r>
+      <w:proofErr w:type="spellEnd"/>
+      <w:r>
+        <w:rPr>
+          <w:lang w:val="en-US" w:eastAsia="pt-PT"/>
+        </w:rPr>
+        <w:t>.</w:t>
+      </w:r>
+    </w:p>
+    <w:p>
+      <w:pPr>
+        <w:rPr>
+          <w:lang w:val="en-US" w:eastAsia="pt-PT"/>
+        </w:rPr>
+      </w:pPr>
+    </w:p>
+    <w:p>
+      <w:pPr>
+        <w:rPr>
+          <w:lang w:val="en-US" w:eastAsia="pt-PT"/>
+        </w:rPr>
+      </w:pPr>
+      <w:r>
+        <w:rPr>
+          <w:lang w:val="en-US" w:eastAsia="pt-PT"/>
+        </w:rPr>
+        <w:t>We then looked at the numeric variables distribution to ensure</w:t>
+      </w:r>
+    </w:p>
+    <w:p>
+      <w:pPr>
+        <w:rPr>
+          <w:lang w:val="en-US" w:eastAsia="pt-PT"/>
+        </w:rPr>
+      </w:pPr>
+      <w:r>
+        <w:rPr>
+          <w:highlight w:val="yellow"/>
+          <w:lang w:val="en-US" w:eastAsia="pt-PT"/>
+        </w:rPr>
+        <w:t>What did we conclude from the pairwise relationship between variables visualization?</w:t>
+      </w:r>
+      <w:r>
+        <w:rPr>
+          <w:lang w:val="en-US" w:eastAsia="pt-PT"/>
+        </w:rPr>
+        <w:t xml:space="preserve"> + </w:t>
+      </w:r>
+      <w:r>
+        <w:rPr>
+          <w:highlight w:val="yellow"/>
+          <w:lang w:val="en-US" w:eastAsia="pt-PT"/>
+        </w:rPr>
+        <w:t>Not to include following graph</w:t>
+      </w:r>
+    </w:p>
+    <w:p>
+      <w:pPr>
+        <w:rPr>
+          <w:lang w:val="en-US" w:eastAsia="pt-PT"/>
+        </w:rPr>
+      </w:pPr>
+      <w:r>
+        <w:rPr>
+          <w:lang w:val="en-US" w:eastAsia="pt-PT"/>
+        </w:rPr>
+        <w:lastRenderedPageBreak/>
+        <w:t>Aiming to use K-means we needed to ensure the numeric features follow a normal distribution. For this reason we have used histograms to verify its distribution and skewness and concluded that</w:t>
+      </w:r>
+      <w:proofErr w:type="gramStart"/>
+      <w:r>
+        <w:rPr>
+          <w:lang w:val="en-US" w:eastAsia="pt-PT"/>
+        </w:rPr>
+        <w:t>…..</w:t>
+      </w:r>
+      <w:proofErr w:type="gramEnd"/>
+    </w:p>
+    <w:p>
+      <w:pPr>
+        <w:rPr>
+          <w:lang w:val="en-US" w:eastAsia="pt-PT"/>
+        </w:rPr>
+      </w:pPr>
+    </w:p>
+    <w:p>
+      <w:pPr>
+        <w:rPr>
+          <w:lang w:val="en-US" w:eastAsia="pt-PT"/>
+        </w:rPr>
+      </w:pPr>
       <w:r>
         <w:rPr>
           <w:highlight w:val="green"/>
           <w:lang w:val="en-US" w:eastAsia="pt-PT"/>
         </w:rPr>
-        <w:t xml:space="preserve">XX </w:t>
-      </w:r>
-      <w:r>
-        <w:rPr>
-          <w:lang w:val="en-US" w:eastAsia="pt-PT"/>
-        </w:rPr>
-        <w:t xml:space="preserve">observations, representing </w:t>
-      </w:r>
-      <w:r>
-        <w:rPr>
-          <w:highlight w:val="green"/>
-          <w:lang w:val="en-US" w:eastAsia="pt-PT"/>
-        </w:rPr>
-        <w:t xml:space="preserve">XX% </w:t>
-      </w:r>
-      <w:r>
-        <w:rPr>
-          <w:lang w:val="en-US" w:eastAsia="pt-PT"/>
-        </w:rPr>
-        <w:t>of the dataset.</w:t>
-      </w:r>
-    </w:p>
-    <w:p>
-      <w:pPr>
-        <w:rPr>
-          <w:lang w:val="en-US" w:eastAsia="pt-PT"/>
-        </w:rPr>
-      </w:pPr>
-    </w:p>
-    <w:p>
-      <w:pPr>
-        <w:rPr>
-          <w:lang w:val="en-US" w:eastAsia="pt-PT"/>
-        </w:rPr>
-      </w:pPr>
-      <w:r>
-        <w:rPr>
-          <w:lang w:val="en-US" w:eastAsia="pt-PT"/>
-        </w:rPr>
-        <w:t>We then looked at the numeric variables distribution to ensure</w:t>
-      </w:r>
-    </w:p>
-    <w:p>
-      <w:pPr>
-        <w:rPr>
-          <w:lang w:val="en-US" w:eastAsia="pt-PT"/>
-        </w:rPr>
-      </w:pPr>
-      <w:r>
-        <w:rPr>
-          <w:highlight w:val="yellow"/>
-          <w:lang w:val="en-US" w:eastAsia="pt-PT"/>
-        </w:rPr>
-        <w:lastRenderedPageBreak/>
-        <w:t>What did we conclude from the pairwise relationship between variables visualization?</w:t>
-      </w:r>
-      <w:r>
-        <w:rPr>
-          <w:lang w:val="en-US" w:eastAsia="pt-PT"/>
-        </w:rPr>
-        <w:t xml:space="preserve"> + </w:t>
-      </w:r>
-      <w:r>
-        <w:rPr>
-          <w:highlight w:val="yellow"/>
-          <w:lang w:val="en-US" w:eastAsia="pt-PT"/>
-        </w:rPr>
-        <w:t>Not to include following graph</w:t>
-      </w:r>
-    </w:p>
-    <w:p>
-      <w:pPr>
-        <w:rPr>
-          <w:lang w:val="en-US" w:eastAsia="pt-PT"/>
-        </w:rPr>
-      </w:pPr>
-      <w:r>
-        <w:rPr>
-          <w:lang w:val="en-US" w:eastAsia="pt-PT"/>
-        </w:rPr>
-        <w:t>Aiming to use K-means we needed to ensure the numeric features follow a normal distribution. For this reason we have used histograms to verify its distribution and skewness and concluded that</w:t>
-      </w:r>
-      <w:proofErr w:type="gramStart"/>
-      <w:r>
-        <w:rPr>
-          <w:lang w:val="en-US" w:eastAsia="pt-PT"/>
-        </w:rPr>
-        <w:t>…..</w:t>
-      </w:r>
-      <w:proofErr w:type="gramEnd"/>
-    </w:p>
-    <w:p>
-      <w:pPr>
-        <w:rPr>
-          <w:lang w:val="en-US" w:eastAsia="pt-PT"/>
-        </w:rPr>
-      </w:pPr>
-    </w:p>
-    <w:p>
-      <w:pPr>
-        <w:rPr>
-          <w:lang w:val="en-US" w:eastAsia="pt-PT"/>
-        </w:rPr>
-      </w:pPr>
-      <w:r>
-        <w:rPr>
-          <w:highlight w:val="green"/>
-          <w:lang w:val="en-US" w:eastAsia="pt-PT"/>
-        </w:rPr>
         <w:t>Feature engineering (Value per purchase)</w:t>
       </w:r>
     </w:p>
@@ -8863,10 +9577,55 @@
       <w:pPr>
         <w:pStyle w:val="Heading2"/>
       </w:pPr>
-      <w:bookmarkStart w:id="28" w:name="_Toc65365272"/>
+      <w:bookmarkStart w:id="27" w:name="_Toc65365272"/>
       <w:r>
         <w:t>Modeling</w:t>
       </w:r>
+      <w:bookmarkEnd w:id="27"/>
+    </w:p>
+    <w:p>
+      <w:pPr>
+        <w:rPr>
+          <w:lang w:val="en-US" w:eastAsia="pt-PT"/>
+        </w:rPr>
+      </w:pPr>
+      <w:proofErr w:type="spellStart"/>
+      <w:r>
+        <w:rPr>
+          <w:lang w:val="en-US" w:eastAsia="pt-PT"/>
+        </w:rPr>
+        <w:t>Bla</w:t>
+      </w:r>
+      <w:proofErr w:type="spellEnd"/>
+      <w:r>
+        <w:rPr>
+          <w:lang w:val="en-US" w:eastAsia="pt-PT"/>
+        </w:rPr>
+        <w:t xml:space="preserve">, </w:t>
+      </w:r>
+      <w:proofErr w:type="spellStart"/>
+      <w:r>
+        <w:rPr>
+          <w:lang w:val="en-US" w:eastAsia="pt-PT"/>
+        </w:rPr>
+        <w:t>bla</w:t>
+      </w:r>
+      <w:proofErr w:type="spellEnd"/>
+      <w:r>
+        <w:rPr>
+          <w:lang w:val="en-US" w:eastAsia="pt-PT"/>
+        </w:rPr>
+        <w:t>.</w:t>
+      </w:r>
+    </w:p>
+    <w:p>
+      <w:pPr>
+        <w:pStyle w:val="Heading2"/>
+      </w:pPr>
+      <w:bookmarkStart w:id="28" w:name="_Toc65365273"/>
+      <w:r>
+        <w:t>Evaluation</w:t>
+      </w:r>
       <w:bookmarkEnd w:id="28"/>
     </w:p>
     <w:p>
@@ -8875,74 +9634,30 @@
           <w:lang w:val="en-US" w:eastAsia="pt-PT"/>
         </w:rPr>
       </w:pPr>
-      <w:proofErr w:type="spellStart"/>
-      <w:r>
-        <w:rPr>
-          <w:lang w:val="en-US" w:eastAsia="pt-PT"/>
-        </w:rPr>
-        <w:t>Bla</w:t>
-      </w:r>
-      <w:proofErr w:type="spellEnd"/>
-      <w:r>
-        <w:rPr>
-          <w:lang w:val="en-US" w:eastAsia="pt-PT"/>
-        </w:rPr>
-        <w:t xml:space="preserve">, </w:t>
-      </w:r>
-      <w:proofErr w:type="spellStart"/>
-      <w:r>
-        <w:rPr>
-          <w:lang w:val="en-US" w:eastAsia="pt-PT"/>
-        </w:rPr>
-        <w:t>bla</w:t>
-      </w:r>
-      <w:proofErr w:type="spellEnd"/>
-      <w:r>
-        <w:rPr>
-          <w:lang w:val="en-US" w:eastAsia="pt-PT"/>
-        </w:rPr>
-        <w:t>.</w:t>
-      </w:r>
-    </w:p>
-    <w:p>
-      <w:pPr>
-        <w:pStyle w:val="Heading2"/>
-      </w:pPr>
-      <w:bookmarkStart w:id="29" w:name="_Toc65365273"/>
-      <w:r>
-        <w:t>Evaluation</w:t>
+      <w:r>
+        <w:rPr>
+          <w:lang w:val="en-US" w:eastAsia="pt-PT"/>
+        </w:rPr>
+        <w:t>Results described in technical terms (e.g., reached an Accuracy of 95%).</w:t>
+      </w:r>
+      <w:bookmarkStart w:id="29" w:name="_Toc195238892"/>
+      <w:bookmarkStart w:id="30" w:name="_Toc410990274"/>
+      <w:bookmarkStart w:id="31" w:name="_Toc410990286"/>
+      <w:bookmarkStart w:id="32" w:name="_Toc412186399"/>
+      <w:bookmarkStart w:id="33" w:name="_Toc412186504"/>
+      <w:bookmarkStart w:id="34" w:name="_Toc412186529"/>
+      <w:bookmarkStart w:id="35" w:name="_Toc412186600"/>
+      <w:bookmarkStart w:id="36" w:name="_Toc412186630"/>
+    </w:p>
+    <w:p>
+      <w:pPr>
+        <w:pStyle w:val="Heading1"/>
+      </w:pPr>
+      <w:bookmarkStart w:id="37" w:name="_Toc65365274"/>
+      <w:r>
+        <w:t xml:space="preserve">RESULTS </w:t>
       </w:r>
       <w:bookmarkEnd w:id="29"/>
-    </w:p>
-    <w:p>
-      <w:pPr>
-        <w:rPr>
-          <w:lang w:val="en-US" w:eastAsia="pt-PT"/>
-        </w:rPr>
-      </w:pPr>
-      <w:r>
-        <w:rPr>
-          <w:lang w:val="en-US" w:eastAsia="pt-PT"/>
-        </w:rPr>
-        <w:t>Results described in technical terms (e.g., reached an Accuracy of 95%).</w:t>
-      </w:r>
-      <w:bookmarkStart w:id="30" w:name="_Toc195238892"/>
-      <w:bookmarkStart w:id="31" w:name="_Toc410990274"/>
-      <w:bookmarkStart w:id="32" w:name="_Toc410990286"/>
-      <w:bookmarkStart w:id="33" w:name="_Toc412186399"/>
-      <w:bookmarkStart w:id="34" w:name="_Toc412186504"/>
-      <w:bookmarkStart w:id="35" w:name="_Toc412186529"/>
-      <w:bookmarkStart w:id="36" w:name="_Toc412186600"/>
-      <w:bookmarkStart w:id="37" w:name="_Toc412186630"/>
-    </w:p>
-    <w:p>
-      <w:pPr>
-        <w:pStyle w:val="Heading1"/>
-      </w:pPr>
-      <w:bookmarkStart w:id="38" w:name="_Toc65365274"/>
-      <w:r>
-        <w:t xml:space="preserve">RESULTS </w:t>
-      </w:r>
       <w:bookmarkEnd w:id="30"/>
       <w:bookmarkEnd w:id="31"/>
       <w:bookmarkEnd w:id="32"/>
@@ -8950,9 +9665,82 @@
       <w:bookmarkEnd w:id="34"/>
       <w:bookmarkEnd w:id="35"/>
       <w:bookmarkEnd w:id="36"/>
+      <w:r>
+        <w:t>EVALUATION</w:t>
+      </w:r>
       <w:bookmarkEnd w:id="37"/>
-      <w:r>
-        <w:t>EVALUATION</w:t>
+    </w:p>
+    <w:p>
+      <w:pPr>
+        <w:jc w:val="both"/>
+        <w:rPr>
+          <w:lang w:val="en-US"/>
+        </w:rPr>
+      </w:pPr>
+      <w:r>
+        <w:rPr>
+          <w:lang w:val="en-US"/>
+        </w:rPr>
+        <w:t>Describe the degree to which the model meets the business objectives</w:t>
+      </w:r>
+      <w:r>
+        <w:rPr>
+          <w:lang w:val="en-US"/>
+        </w:rPr>
+        <w:t>.</w:t>
+      </w:r>
+      <w:r>
+        <w:rPr>
+          <w:lang w:val="en-US"/>
+        </w:rPr>
+        <w:t xml:space="preserve"> If that cannot be done without </w:t>
+      </w:r>
+      <w:r>
+        <w:rPr>
+          <w:lang w:val="en-US"/>
+        </w:rPr>
+        <w:t xml:space="preserve">the application of the model in a real </w:t>
+      </w:r>
+      <w:r>
+        <w:rPr>
+          <w:lang w:val="en-US"/>
+        </w:rPr>
+        <w:t>environment, describe how could that be done.</w:t>
+      </w:r>
+    </w:p>
+    <w:p>
+      <w:pPr>
+        <w:jc w:val="both"/>
+        <w:rPr>
+          <w:lang w:val="en-US"/>
+        </w:rPr>
+      </w:pPr>
+      <w:r>
+        <w:rPr>
+          <w:lang w:val="en-US"/>
+        </w:rPr>
+        <w:t xml:space="preserve">Assess the data mining results in respect to the business </w:t>
+      </w:r>
+      <w:r>
+        <w:rPr>
+          <w:lang w:val="en-US"/>
+        </w:rPr>
+        <w:t>success criteria</w:t>
+      </w:r>
+      <w:r>
+        <w:rPr>
+          <w:lang w:val="en-US"/>
+        </w:rPr>
+        <w:t>.</w:t>
+      </w:r>
+    </w:p>
+    <w:p>
+      <w:pPr>
+        <w:pStyle w:val="Heading1"/>
+      </w:pPr>
+      <w:bookmarkStart w:id="38" w:name="_Toc65365275"/>
+      <w:r>
+        <w:t>DEPLOYMENT AND MAINTENANCE PLANS</w:t>
       </w:r>
       <w:bookmarkEnd w:id="38"/>
     </w:p>
@@ -8967,31 +9755,31 @@
         <w:rPr>
           <w:lang w:val="en-US"/>
         </w:rPr>
-        <w:t>Describe the degree to which the model meets the business objectives</w:t>
+        <w:t xml:space="preserve">Describe how the </w:t>
       </w:r>
       <w:r>
         <w:rPr>
           <w:lang w:val="en-US"/>
         </w:rPr>
-        <w:t>.</w:t>
+        <w:t xml:space="preserve">strategy to </w:t>
       </w:r>
       <w:r>
         <w:rPr>
           <w:lang w:val="en-US"/>
         </w:rPr>
-        <w:t xml:space="preserve"> If that cannot be done without </w:t>
+        <w:t>deploy the model into production (</w:t>
       </w:r>
       <w:r>
         <w:rPr>
           <w:lang w:val="en-US"/>
         </w:rPr>
-        <w:t xml:space="preserve">the application of the model in a real </w:t>
+        <w:t xml:space="preserve">necessary steps, </w:t>
       </w:r>
       <w:r>
         <w:rPr>
           <w:lang w:val="en-US"/>
         </w:rPr>
-        <w:t>environment, describe how could that be done.</w:t>
+        <w:t>persons involved, systems that may require changes, etc.).</w:t>
       </w:r>
     </w:p>
     <w:p>
@@ -9005,28 +9793,28 @@
         <w:rPr>
           <w:lang w:val="en-US"/>
         </w:rPr>
-        <w:t xml:space="preserve">Assess the data mining results in respect to the business </w:t>
+        <w:t>State how after deployment the model</w:t>
       </w:r>
       <w:r>
         <w:rPr>
           <w:lang w:val="en-US"/>
         </w:rPr>
-        <w:t>success criteria</w:t>
+        <w:t xml:space="preserve">’s performance should be </w:t>
       </w:r>
       <w:r>
         <w:rPr>
           <w:lang w:val="en-US"/>
         </w:rPr>
-        <w:t>.</w:t>
+        <w:t>monitored and maintained.</w:t>
       </w:r>
     </w:p>
     <w:p>
       <w:pPr>
         <w:pStyle w:val="Heading1"/>
       </w:pPr>
-      <w:bookmarkStart w:id="39" w:name="_Toc65365275"/>
-      <w:r>
-        <w:t>DEPLOYMENT AND MAINTENANCE PLANS</w:t>
+      <w:bookmarkStart w:id="39" w:name="_Toc65365276"/>
+      <w:r>
+        <w:t>CONCLUSIONS</w:t>
       </w:r>
       <w:bookmarkEnd w:id="39"/>
     </w:p>
@@ -9041,140 +9829,66 @@
         <w:rPr>
           <w:lang w:val="en-US"/>
         </w:rPr>
-        <w:t xml:space="preserve">Describe how the </w:t>
-      </w:r>
-      <w:r>
+        <w:t>Final remarks on the project.</w:t>
+      </w:r>
+    </w:p>
+    <w:p>
+      <w:pPr>
+        <w:jc w:val="both"/>
         <w:rPr>
           <w:lang w:val="en-US"/>
         </w:rPr>
-        <w:t xml:space="preserve">strategy to </w:t>
-      </w:r>
-      <w:r>
-        <w:rPr>
-          <w:lang w:val="en-US"/>
-        </w:rPr>
-        <w:t>deploy the model into production (</w:t>
-      </w:r>
-      <w:r>
-        <w:rPr>
-          <w:lang w:val="en-US"/>
-        </w:rPr>
-        <w:t xml:space="preserve">necessary steps, </w:t>
-      </w:r>
-      <w:r>
-        <w:rPr>
-          <w:lang w:val="en-US"/>
-        </w:rPr>
-        <w:t>persons involved, systems that may require changes, etc.).</w:t>
-      </w:r>
-    </w:p>
-    <w:p>
-      <w:pPr>
-        <w:jc w:val="both"/>
-        <w:rPr>
-          <w:lang w:val="en-US"/>
-        </w:rPr>
-      </w:pPr>
-      <w:r>
-        <w:rPr>
-          <w:lang w:val="en-US"/>
-        </w:rPr>
-        <w:t>State how after deployment the model</w:t>
-      </w:r>
-      <w:r>
-        <w:rPr>
-          <w:lang w:val="en-US"/>
-        </w:rPr>
-        <w:t xml:space="preserve">’s performance should be </w:t>
-      </w:r>
-      <w:r>
-        <w:rPr>
-          <w:lang w:val="en-US"/>
-        </w:rPr>
-        <w:t>monitored and maintained.</w:t>
-      </w:r>
+      </w:pPr>
+    </w:p>
+    <w:p>
+      <w:pPr>
+        <w:pStyle w:val="Heading2"/>
+      </w:pPr>
+      <w:bookmarkStart w:id="40" w:name="_Toc65365277"/>
+      <w:r>
+        <w:t>Considerations for model improvement</w:t>
+      </w:r>
+      <w:bookmarkEnd w:id="40"/>
+    </w:p>
+    <w:p>
+      <w:pPr>
+        <w:rPr>
+          <w:lang w:val="en-US" w:eastAsia="pt-PT"/>
+        </w:rPr>
+      </w:pPr>
+      <w:proofErr w:type="spellStart"/>
+      <w:r>
+        <w:rPr>
+          <w:lang w:val="en-US" w:eastAsia="pt-PT"/>
+        </w:rPr>
+        <w:t>Bla</w:t>
+      </w:r>
+      <w:proofErr w:type="spellEnd"/>
+      <w:r>
+        <w:rPr>
+          <w:lang w:val="en-US" w:eastAsia="pt-PT"/>
+        </w:rPr>
+        <w:t xml:space="preserve">, </w:t>
+      </w:r>
+      <w:proofErr w:type="spellStart"/>
+      <w:r>
+        <w:rPr>
+          <w:lang w:val="en-US" w:eastAsia="pt-PT"/>
+        </w:rPr>
+        <w:t>Bla</w:t>
+      </w:r>
+      <w:proofErr w:type="spellEnd"/>
     </w:p>
     <w:p>
       <w:pPr>
         <w:pStyle w:val="Heading1"/>
       </w:pPr>
-      <w:bookmarkStart w:id="40" w:name="_Toc65365276"/>
-      <w:r>
-        <w:t>CONCLUSIONS</w:t>
-      </w:r>
-      <w:bookmarkEnd w:id="40"/>
-    </w:p>
-    <w:p>
-      <w:pPr>
-        <w:jc w:val="both"/>
-        <w:rPr>
-          <w:lang w:val="en-US"/>
-        </w:rPr>
-      </w:pPr>
-      <w:r>
-        <w:rPr>
-          <w:lang w:val="en-US"/>
-        </w:rPr>
-        <w:t>Final remarks on the project.</w:t>
-      </w:r>
-    </w:p>
-    <w:p>
-      <w:pPr>
-        <w:jc w:val="both"/>
-        <w:rPr>
-          <w:lang w:val="en-US"/>
-        </w:rPr>
-      </w:pPr>
-    </w:p>
-    <w:p>
-      <w:pPr>
-        <w:pStyle w:val="Heading2"/>
-      </w:pPr>
-      <w:bookmarkStart w:id="41" w:name="_Toc65365277"/>
-      <w:r>
-        <w:t>Considerations for model improvement</w:t>
-      </w:r>
-      <w:bookmarkEnd w:id="41"/>
-    </w:p>
-    <w:p>
-      <w:pPr>
-        <w:rPr>
-          <w:lang w:val="en-US" w:eastAsia="pt-PT"/>
-        </w:rPr>
-      </w:pPr>
-      <w:proofErr w:type="spellStart"/>
-      <w:r>
-        <w:rPr>
-          <w:lang w:val="en-US" w:eastAsia="pt-PT"/>
-        </w:rPr>
-        <w:t>Bla</w:t>
-      </w:r>
-      <w:proofErr w:type="spellEnd"/>
-      <w:r>
-        <w:rPr>
-          <w:lang w:val="en-US" w:eastAsia="pt-PT"/>
-        </w:rPr>
-        <w:t xml:space="preserve">, </w:t>
-      </w:r>
-      <w:proofErr w:type="spellStart"/>
-      <w:r>
-        <w:rPr>
-          <w:lang w:val="en-US" w:eastAsia="pt-PT"/>
-        </w:rPr>
-        <w:t>Bla</w:t>
-      </w:r>
-      <w:proofErr w:type="spellEnd"/>
-    </w:p>
-    <w:p>
-      <w:pPr>
-        <w:pStyle w:val="Heading1"/>
-      </w:pPr>
-      <w:bookmarkStart w:id="42" w:name="_Toc65365278"/>
+      <w:bookmarkStart w:id="41" w:name="_Toc65365278"/>
       <w:r>
         <w:lastRenderedPageBreak/>
         <w:t>REFERENCES</w:t>
       </w:r>
-      <w:bookmarkEnd w:id="42"/>
+      <w:bookmarkEnd w:id="41"/>
     </w:p>
     <w:p>
       <w:pPr>
@@ -9526,18 +10240,19 @@
       <w:pPr>
         <w:pStyle w:val="Heading1"/>
       </w:pPr>
-      <w:bookmarkStart w:id="43" w:name="_Toc410990278"/>
-      <w:bookmarkStart w:id="44" w:name="_Toc410990290"/>
-      <w:bookmarkStart w:id="45" w:name="_Toc412186403"/>
-      <w:bookmarkStart w:id="46" w:name="_Toc412186508"/>
-      <w:bookmarkStart w:id="47" w:name="_Toc412186533"/>
-      <w:bookmarkStart w:id="48" w:name="_Toc412186604"/>
-      <w:bookmarkStart w:id="49" w:name="_Toc412186634"/>
-      <w:bookmarkStart w:id="50" w:name="_Toc65365279"/>
+      <w:bookmarkStart w:id="42" w:name="_Toc410990278"/>
+      <w:bookmarkStart w:id="43" w:name="_Toc410990290"/>
+      <w:bookmarkStart w:id="44" w:name="_Toc412186403"/>
+      <w:bookmarkStart w:id="45" w:name="_Toc412186508"/>
+      <w:bookmarkStart w:id="46" w:name="_Toc412186533"/>
+      <w:bookmarkStart w:id="47" w:name="_Toc412186604"/>
+      <w:bookmarkStart w:id="48" w:name="_Toc412186634"/>
+      <w:bookmarkStart w:id="49" w:name="_Toc65365279"/>
       <w:r>
         <w:lastRenderedPageBreak/>
         <w:t>APPENDIX (OPTIONAL)</w:t>
       </w:r>
+      <w:bookmarkEnd w:id="42"/>
       <w:bookmarkEnd w:id="43"/>
       <w:bookmarkEnd w:id="44"/>
       <w:bookmarkEnd w:id="45"/>
@@ -9545,7 +10260,6 @@
       <w:bookmarkEnd w:id="47"/>
       <w:bookmarkEnd w:id="48"/>
       <w:bookmarkEnd w:id="49"/>
-      <w:bookmarkEnd w:id="50"/>
     </w:p>
     <w:p>
       <w:pPr>
@@ -9686,6 +10400,40 @@
       </w:r>
     </w:p>
   </w:footnote>
+  <w:footnote w:id="1">
+    <w:p>
+      <w:pPr>
+        <w:pStyle w:val="FootnoteText"/>
+      </w:pPr>
+      <w:r>
+        <w:rPr>
+          <w:rStyle w:val="FootnoteReference"/>
+        </w:rPr>
+        <w:footnoteRef/>
+      </w:r>
+      <w:r>
+        <w:t xml:space="preserve"> </w:t>
+      </w:r>
+      <w:r>
+        <w:t xml:space="preserve">Model overfitting </w:t>
+      </w:r>
+      <w:r>
+        <w:t>may happen</w:t>
+      </w:r>
+      <w:r>
+        <w:t xml:space="preserve"> </w:t>
+      </w:r>
+      <w:r>
+        <w:t xml:space="preserve">as </w:t>
+      </w:r>
+      <w:r>
+        <w:t>we are dealing only with 10.000 customers while the entire data has 350.000 customers (less than 3%). This problem will be identified when the WWW starts applying the solutions proposed to the other customers. If it happens, our consultancy is up to work to improve the modelling many times will be necessary</w:t>
+      </w:r>
+      <w:r>
+        <w:t>.</w:t>
+      </w:r>
+    </w:p>
+  </w:footnote>
 </w:footnotes>
 </file>
 
@@ -9805,6 +10553,205 @@
     </w:lvl>
   </w:abstractNum>
   <w:abstractNum w:abstractNumId="1" w15:restartNumberingAfterBreak="0">
+    <w:nsid w:val="0AA17D7A"/>
+    <w:multiLevelType w:val="hybridMultilevel"/>
+    <w:tmpl w:val="10421EC0"/>
+    <w:lvl w:ilvl="0" w:tplc="08090001">
+      <w:start w:val="1"/>
+      <w:numFmt w:val="bullet"/>
+      <w:lvlText w:val=""/>
+      <w:lvlJc w:val="left"/>
+      <w:pPr>
+        <w:ind w:left="720" w:hanging="360"/>
+      </w:pPr>
+      <w:rPr>
+        <w:rFonts w:ascii="Symbol" w:hAnsi="Symbol" w:hint="default"/>
+      </w:rPr>
+    </w:lvl>
+    <w:lvl w:ilvl="1" w:tplc="08090003" w:tentative="1">
+      <w:start w:val="1"/>
+      <w:numFmt w:val="bullet"/>
+      <w:lvlText w:val="o"/>
+      <w:lvlJc w:val="left"/>
+      <w:pPr>
+        <w:ind w:left="1440" w:hanging="360"/>
+      </w:pPr>
+      <w:rPr>
+        <w:rFonts w:ascii="Courier New" w:hAnsi="Courier New" w:cs="Courier New" w:hint="default"/>
+      </w:rPr>
+    </w:lvl>
+    <w:lvl w:ilvl="2" w:tplc="08090005" w:tentative="1">
+      <w:start w:val="1"/>
+      <w:numFmt w:val="bullet"/>
+      <w:lvlText w:val=""/>
+      <w:lvlJc w:val="left"/>
+      <w:pPr>
+        <w:ind w:left="2160" w:hanging="360"/>
+      </w:pPr>
+      <w:rPr>
+        <w:rFonts w:ascii="Wingdings" w:hAnsi="Wingdings" w:hint="default"/>
+      </w:rPr>
+    </w:lvl>
+    <w:lvl w:ilvl="3" w:tplc="08090001" w:tentative="1">
+      <w:start w:val="1"/>
+      <w:numFmt w:val="bullet"/>
+      <w:lvlText w:val=""/>
+      <w:lvlJc w:val="left"/>
+      <w:pPr>
+        <w:ind w:left="2880" w:hanging="360"/>
+      </w:pPr>
+      <w:rPr>
+        <w:rFonts w:ascii="Symbol" w:hAnsi="Symbol" w:hint="default"/>
+      </w:rPr>
+    </w:lvl>
+    <w:lvl w:ilvl="4" w:tplc="08090003" w:tentative="1">
+      <w:start w:val="1"/>
+      <w:numFmt w:val="bullet"/>
+      <w:lvlText w:val="o"/>
+      <w:lvlJc w:val="left"/>
+      <w:pPr>
+        <w:ind w:left="3600" w:hanging="360"/>
+      </w:pPr>
+      <w:rPr>
+        <w:rFonts w:ascii="Courier New" w:hAnsi="Courier New" w:cs="Courier New" w:hint="default"/>
+      </w:rPr>
+    </w:lvl>
+    <w:lvl w:ilvl="5" w:tplc="08090005" w:tentative="1">
+      <w:start w:val="1"/>
+      <w:numFmt w:val="bullet"/>
+      <w:lvlText w:val=""/>
+      <w:lvlJc w:val="left"/>
+      <w:pPr>
+        <w:ind w:left="4320" w:hanging="360"/>
+      </w:pPr>
+      <w:rPr>
+        <w:rFonts w:ascii="Wingdings" w:hAnsi="Wingdings" w:hint="default"/>
+      </w:rPr>
+    </w:lvl>
+    <w:lvl w:ilvl="6" w:tplc="08090001" w:tentative="1">
+      <w:start w:val="1"/>
+      <w:numFmt w:val="bullet"/>
+      <w:lvlText w:val=""/>
+      <w:lvlJc w:val="left"/>
+      <w:pPr>
+        <w:ind w:left="5040" w:hanging="360"/>
+      </w:pPr>
+      <w:rPr>
+        <w:rFonts w:ascii="Symbol" w:hAnsi="Symbol" w:hint="default"/>
+      </w:rPr>
+    </w:lvl>
+    <w:lvl w:ilvl="7" w:tplc="08090003" w:tentative="1">
+      <w:start w:val="1"/>
+      <w:numFmt w:val="bullet"/>
+      <w:lvlText w:val="o"/>
+      <w:lvlJc w:val="left"/>
+      <w:pPr>
+        <w:ind w:left="5760" w:hanging="360"/>
+      </w:pPr>
+      <w:rPr>
+        <w:rFonts w:ascii="Courier New" w:hAnsi="Courier New" w:cs="Courier New" w:hint="default"/>
+      </w:rPr>
+    </w:lvl>
+    <w:lvl w:ilvl="8" w:tplc="08090005" w:tentative="1">
+      <w:start w:val="1"/>
+      <w:numFmt w:val="bullet"/>
+      <w:lvlText w:val=""/>
+      <w:lvlJc w:val="left"/>
+      <w:pPr>
+        <w:ind w:left="6480" w:hanging="360"/>
+      </w:pPr>
+      <w:rPr>
+        <w:rFonts w:ascii="Wingdings" w:hAnsi="Wingdings" w:hint="default"/>
+      </w:rPr>
+    </w:lvl>
+  </w:abstractNum>
+  <w:abstractNum w:abstractNumId="2" w15:restartNumberingAfterBreak="0">
+    <w:nsid w:val="2E7F7D16"/>
+    <w:multiLevelType w:val="hybridMultilevel"/>
+    <w:tmpl w:val="2182FF36"/>
+    <w:lvl w:ilvl="0" w:tplc="0809000F">
+      <w:start w:val="1"/>
+      <w:numFmt w:val="decimal"/>
+      <w:lvlText w:val="%1."/>
+      <w:lvlJc w:val="left"/>
+      <w:pPr>
+        <w:ind w:left="1068" w:hanging="360"/>
+      </w:pPr>
+    </w:lvl>
+    <w:lvl w:ilvl="1" w:tplc="08090019" w:tentative="1">
+      <w:start w:val="1"/>
+      <w:numFmt w:val="lowerLetter"/>
+      <w:lvlText w:val="%2."/>
+      <w:lvlJc w:val="left"/>
+      <w:pPr>
+        <w:ind w:left="1788" w:hanging="360"/>
+      </w:pPr>
+    </w:lvl>
+    <w:lvl w:ilvl="2" w:tplc="0809001B" w:tentative="1">
+      <w:start w:val="1"/>
+      <w:numFmt w:val="lowerRoman"/>
+      <w:lvlText w:val="%3."/>
+      <w:lvlJc w:val="right"/>
+      <w:pPr>
+        <w:ind w:left="2508" w:hanging="180"/>
+      </w:pPr>
+    </w:lvl>
+    <w:lvl w:ilvl="3" w:tplc="0809000F" w:tentative="1">
+      <w:start w:val="1"/>
+      <w:numFmt w:val="decimal"/>
+      <w:lvlText w:val="%4."/>
+      <w:lvlJc w:val="left"/>
+      <w:pPr>
+        <w:ind w:left="3228" w:hanging="360"/>
+      </w:pPr>
+    </w:lvl>
+    <w:lvl w:ilvl="4" w:tplc="08090019" w:tentative="1">
+      <w:start w:val="1"/>
+      <w:numFmt w:val="lowerLetter"/>
+      <w:lvlText w:val="%5."/>
+      <w:lvlJc w:val="left"/>
+      <w:pPr>
+        <w:ind w:left="3948" w:hanging="360"/>
+      </w:pPr>
+    </w:lvl>
+    <w:lvl w:ilvl="5" w:tplc="0809001B" w:tentative="1">
+      <w:start w:val="1"/>
+      <w:numFmt w:val="lowerRoman"/>
+      <w:lvlText w:val="%6."/>
+      <w:lvlJc w:val="right"/>
+      <w:pPr>
+        <w:ind w:left="4668" w:hanging="180"/>
+      </w:pPr>
+    </w:lvl>
+    <w:lvl w:ilvl="6" w:tplc="0809000F" w:tentative="1">
+      <w:start w:val="1"/>
+      <w:numFmt w:val="decimal"/>
+      <w:lvlText w:val="%7."/>
+      <w:lvlJc w:val="left"/>
+      <w:pPr>
+        <w:ind w:left="5388" w:hanging="360"/>
+      </w:pPr>
+    </w:lvl>
+    <w:lvl w:ilvl="7" w:tplc="08090019" w:tentative="1">
+      <w:start w:val="1"/>
+      <w:numFmt w:val="lowerLetter"/>
+      <w:lvlText w:val="%8."/>
+      <w:lvlJc w:val="left"/>
+      <w:pPr>
+        <w:ind w:left="6108" w:hanging="360"/>
+      </w:pPr>
+    </w:lvl>
+    <w:lvl w:ilvl="8" w:tplc="0809001B" w:tentative="1">
+      <w:start w:val="1"/>
+      <w:numFmt w:val="lowerRoman"/>
+      <w:lvlText w:val="%9."/>
+      <w:lvlJc w:val="right"/>
+      <w:pPr>
+        <w:ind w:left="6828" w:hanging="180"/>
+      </w:pPr>
+    </w:lvl>
+  </w:abstractNum>
+  <w:abstractNum w:abstractNumId="3" w15:restartNumberingAfterBreak="0">
     <w:nsid w:val="32675F42"/>
     <w:multiLevelType w:val="hybridMultilevel"/>
     <w:tmpl w:val="7D047396"/>
@@ -9891,7 +10838,120 @@
       </w:pPr>
     </w:lvl>
   </w:abstractNum>
-  <w:abstractNum w:abstractNumId="2" w15:restartNumberingAfterBreak="0">
+  <w:abstractNum w:abstractNumId="4" w15:restartNumberingAfterBreak="0">
+    <w:nsid w:val="3DBD4BE6"/>
+    <w:multiLevelType w:val="hybridMultilevel"/>
+    <w:tmpl w:val="CD745BEA"/>
+    <w:lvl w:ilvl="0" w:tplc="08090001">
+      <w:start w:val="1"/>
+      <w:numFmt w:val="bullet"/>
+      <w:lvlText w:val=""/>
+      <w:lvlJc w:val="left"/>
+      <w:pPr>
+        <w:ind w:left="720" w:hanging="360"/>
+      </w:pPr>
+      <w:rPr>
+        <w:rFonts w:ascii="Symbol" w:hAnsi="Symbol" w:hint="default"/>
+      </w:rPr>
+    </w:lvl>
+    <w:lvl w:ilvl="1" w:tplc="08090003" w:tentative="1">
+      <w:start w:val="1"/>
+      <w:numFmt w:val="bullet"/>
+      <w:lvlText w:val="o"/>
+      <w:lvlJc w:val="left"/>
+      <w:pPr>
+        <w:ind w:left="1440" w:hanging="360"/>
+      </w:pPr>
+      <w:rPr>
+        <w:rFonts w:ascii="Courier New" w:hAnsi="Courier New" w:cs="Courier New" w:hint="default"/>
+      </w:rPr>
+    </w:lvl>
+    <w:lvl w:ilvl="2" w:tplc="08090005" w:tentative="1">
+      <w:start w:val="1"/>
+      <w:numFmt w:val="bullet"/>
+      <w:lvlText w:val=""/>
+      <w:lvlJc w:val="left"/>
+      <w:pPr>
+        <w:ind w:left="2160" w:hanging="360"/>
+      </w:pPr>
+      <w:rPr>
+        <w:rFonts w:ascii="Wingdings" w:hAnsi="Wingdings" w:hint="default"/>
+      </w:rPr>
+    </w:lvl>
+    <w:lvl w:ilvl="3" w:tplc="08090001" w:tentative="1">
+      <w:start w:val="1"/>
+      <w:numFmt w:val="bullet"/>
+      <w:lvlText w:val=""/>
+      <w:lvlJc w:val="left"/>
+      <w:pPr>
+        <w:ind w:left="2880" w:hanging="360"/>
+      </w:pPr>
+      <w:rPr>
+        <w:rFonts w:ascii="Symbol" w:hAnsi="Symbol" w:hint="default"/>
+      </w:rPr>
+    </w:lvl>
+    <w:lvl w:ilvl="4" w:tplc="08090003" w:tentative="1">
+      <w:start w:val="1"/>
+      <w:numFmt w:val="bullet"/>
+      <w:lvlText w:val="o"/>
+      <w:lvlJc w:val="left"/>
+      <w:pPr>
+        <w:ind w:left="3600" w:hanging="360"/>
+      </w:pPr>
+      <w:rPr>
+        <w:rFonts w:ascii="Courier New" w:hAnsi="Courier New" w:cs="Courier New" w:hint="default"/>
+      </w:rPr>
+    </w:lvl>
+    <w:lvl w:ilvl="5" w:tplc="08090005" w:tentative="1">
+      <w:start w:val="1"/>
+      <w:numFmt w:val="bullet"/>
+      <w:lvlText w:val=""/>
+      <w:lvlJc w:val="left"/>
+      <w:pPr>
+        <w:ind w:left="4320" w:hanging="360"/>
+      </w:pPr>
+      <w:rPr>
+        <w:rFonts w:ascii="Wingdings" w:hAnsi="Wingdings" w:hint="default"/>
+      </w:rPr>
+    </w:lvl>
+    <w:lvl w:ilvl="6" w:tplc="08090001" w:tentative="1">
+      <w:start w:val="1"/>
+      <w:numFmt w:val="bullet"/>
+      <w:lvlText w:val=""/>
+      <w:lvlJc w:val="left"/>
+      <w:pPr>
+        <w:ind w:left="5040" w:hanging="360"/>
+      </w:pPr>
+      <w:rPr>
+        <w:rFonts w:ascii="Symbol" w:hAnsi="Symbol" w:hint="default"/>
+      </w:rPr>
+    </w:lvl>
+    <w:lvl w:ilvl="7" w:tplc="08090003" w:tentative="1">
+      <w:start w:val="1"/>
+      <w:numFmt w:val="bullet"/>
+      <w:lvlText w:val="o"/>
+      <w:lvlJc w:val="left"/>
+      <w:pPr>
+        <w:ind w:left="5760" w:hanging="360"/>
+      </w:pPr>
+      <w:rPr>
+        <w:rFonts w:ascii="Courier New" w:hAnsi="Courier New" w:cs="Courier New" w:hint="default"/>
+      </w:rPr>
+    </w:lvl>
+    <w:lvl w:ilvl="8" w:tplc="08090005" w:tentative="1">
+      <w:start w:val="1"/>
+      <w:numFmt w:val="bullet"/>
+      <w:lvlText w:val=""/>
+      <w:lvlJc w:val="left"/>
+      <w:pPr>
+        <w:ind w:left="6480" w:hanging="360"/>
+      </w:pPr>
+      <w:rPr>
+        <w:rFonts w:ascii="Wingdings" w:hAnsi="Wingdings" w:hint="default"/>
+      </w:rPr>
+    </w:lvl>
+  </w:abstractNum>
+  <w:abstractNum w:abstractNumId="5" w15:restartNumberingAfterBreak="0">
     <w:nsid w:val="46E910FB"/>
     <w:multiLevelType w:val="hybridMultilevel"/>
     <w:tmpl w:val="2E829934"/>
@@ -9977,7 +11037,7 @@
       </w:pPr>
     </w:lvl>
   </w:abstractNum>
-  <w:abstractNum w:abstractNumId="3" w15:restartNumberingAfterBreak="0">
+  <w:abstractNum w:abstractNumId="6" w15:restartNumberingAfterBreak="0">
     <w:nsid w:val="62052EBD"/>
     <w:multiLevelType w:val="multilevel"/>
     <w:tmpl w:val="8E46A322"/>
@@ -10070,7 +11130,120 @@
       </w:pPr>
     </w:lvl>
   </w:abstractNum>
-  <w:abstractNum w:abstractNumId="4" w15:restartNumberingAfterBreak="0">
+  <w:abstractNum w:abstractNumId="7" w15:restartNumberingAfterBreak="0">
+    <w:nsid w:val="63CE3387"/>
+    <w:multiLevelType w:val="hybridMultilevel"/>
+    <w:tmpl w:val="1D48A836"/>
+    <w:lvl w:ilvl="0" w:tplc="08090001">
+      <w:start w:val="1"/>
+      <w:numFmt w:val="bullet"/>
+      <w:lvlText w:val=""/>
+      <w:lvlJc w:val="left"/>
+      <w:pPr>
+        <w:ind w:left="720" w:hanging="360"/>
+      </w:pPr>
+      <w:rPr>
+        <w:rFonts w:ascii="Symbol" w:hAnsi="Symbol" w:hint="default"/>
+      </w:rPr>
+    </w:lvl>
+    <w:lvl w:ilvl="1" w:tplc="08090003" w:tentative="1">
+      <w:start w:val="1"/>
+      <w:numFmt w:val="bullet"/>
+      <w:lvlText w:val="o"/>
+      <w:lvlJc w:val="left"/>
+      <w:pPr>
+        <w:ind w:left="1440" w:hanging="360"/>
+      </w:pPr>
+      <w:rPr>
+        <w:rFonts w:ascii="Courier New" w:hAnsi="Courier New" w:cs="Courier New" w:hint="default"/>
+      </w:rPr>
+    </w:lvl>
+    <w:lvl w:ilvl="2" w:tplc="08090005" w:tentative="1">
+      <w:start w:val="1"/>
+      <w:numFmt w:val="bullet"/>
+      <w:lvlText w:val=""/>
+      <w:lvlJc w:val="left"/>
+      <w:pPr>
+        <w:ind w:left="2160" w:hanging="360"/>
+      </w:pPr>
+      <w:rPr>
+        <w:rFonts w:ascii="Wingdings" w:hAnsi="Wingdings" w:hint="default"/>
+      </w:rPr>
+    </w:lvl>
+    <w:lvl w:ilvl="3" w:tplc="08090001" w:tentative="1">
+      <w:start w:val="1"/>
+      <w:numFmt w:val="bullet"/>
+      <w:lvlText w:val=""/>
+      <w:lvlJc w:val="left"/>
+      <w:pPr>
+        <w:ind w:left="2880" w:hanging="360"/>
+      </w:pPr>
+      <w:rPr>
+        <w:rFonts w:ascii="Symbol" w:hAnsi="Symbol" w:hint="default"/>
+      </w:rPr>
+    </w:lvl>
+    <w:lvl w:ilvl="4" w:tplc="08090003" w:tentative="1">
+      <w:start w:val="1"/>
+      <w:numFmt w:val="bullet"/>
+      <w:lvlText w:val="o"/>
+      <w:lvlJc w:val="left"/>
+      <w:pPr>
+        <w:ind w:left="3600" w:hanging="360"/>
+      </w:pPr>
+      <w:rPr>
+        <w:rFonts w:ascii="Courier New" w:hAnsi="Courier New" w:cs="Courier New" w:hint="default"/>
+      </w:rPr>
+    </w:lvl>
+    <w:lvl w:ilvl="5" w:tplc="08090005" w:tentative="1">
+      <w:start w:val="1"/>
+      <w:numFmt w:val="bullet"/>
+      <w:lvlText w:val=""/>
+      <w:lvlJc w:val="left"/>
+      <w:pPr>
+        <w:ind w:left="4320" w:hanging="360"/>
+      </w:pPr>
+      <w:rPr>
+        <w:rFonts w:ascii="Wingdings" w:hAnsi="Wingdings" w:hint="default"/>
+      </w:rPr>
+    </w:lvl>
+    <w:lvl w:ilvl="6" w:tplc="08090001" w:tentative="1">
+      <w:start w:val="1"/>
+      <w:numFmt w:val="bullet"/>
+      <w:lvlText w:val=""/>
+      <w:lvlJc w:val="left"/>
+      <w:pPr>
+        <w:ind w:left="5040" w:hanging="360"/>
+      </w:pPr>
+      <w:rPr>
+        <w:rFonts w:ascii="Symbol" w:hAnsi="Symbol" w:hint="default"/>
+      </w:rPr>
+    </w:lvl>
+    <w:lvl w:ilvl="7" w:tplc="08090003" w:tentative="1">
+      <w:start w:val="1"/>
+      <w:numFmt w:val="bullet"/>
+      <w:lvlText w:val="o"/>
+      <w:lvlJc w:val="left"/>
+      <w:pPr>
+        <w:ind w:left="5760" w:hanging="360"/>
+      </w:pPr>
+      <w:rPr>
+        <w:rFonts w:ascii="Courier New" w:hAnsi="Courier New" w:cs="Courier New" w:hint="default"/>
+      </w:rPr>
+    </w:lvl>
+    <w:lvl w:ilvl="8" w:tplc="08090005" w:tentative="1">
+      <w:start w:val="1"/>
+      <w:numFmt w:val="bullet"/>
+      <w:lvlText w:val=""/>
+      <w:lvlJc w:val="left"/>
+      <w:pPr>
+        <w:ind w:left="6480" w:hanging="360"/>
+      </w:pPr>
+      <w:rPr>
+        <w:rFonts w:ascii="Wingdings" w:hAnsi="Wingdings" w:hint="default"/>
+      </w:rPr>
+    </w:lvl>
+  </w:abstractNum>
+  <w:abstractNum w:abstractNumId="8" w15:restartNumberingAfterBreak="0">
     <w:nsid w:val="64B4103A"/>
     <w:multiLevelType w:val="hybridMultilevel"/>
     <w:tmpl w:val="6B8A190E"/>
@@ -10160,7 +11333,7 @@
       </w:pPr>
     </w:lvl>
   </w:abstractNum>
-  <w:abstractNum w:abstractNumId="5" w15:restartNumberingAfterBreak="0">
+  <w:abstractNum w:abstractNumId="9" w15:restartNumberingAfterBreak="0">
     <w:nsid w:val="6A091A17"/>
     <w:multiLevelType w:val="hybridMultilevel"/>
     <w:tmpl w:val="39EC6CD0"/>
@@ -10273,17 +11446,17 @@
       </w:rPr>
     </w:lvl>
   </w:abstractNum>
-  <w:abstractNum w:abstractNumId="6" w15:restartNumberingAfterBreak="0">
-    <w:nsid w:val="6A7F55B1"/>
+  <w:abstractNum w:abstractNumId="10" w15:restartNumberingAfterBreak="0">
+    <w:nsid w:val="6A686BA7"/>
     <w:multiLevelType w:val="hybridMultilevel"/>
-    <w:tmpl w:val="7BE0DFD0"/>
+    <w:tmpl w:val="7264D580"/>
     <w:lvl w:ilvl="0" w:tplc="08090001">
       <w:start w:val="1"/>
       <w:numFmt w:val="bullet"/>
       <w:lvlText w:val=""/>
       <w:lvlJc w:val="left"/>
       <w:pPr>
-        <w:ind w:left="720" w:hanging="360"/>
+        <w:ind w:left="770" w:hanging="360"/>
       </w:pPr>
       <w:rPr>
         <w:rFonts w:ascii="Symbol" w:hAnsi="Symbol" w:hint="default"/>
@@ -10295,7 +11468,7 @@
       <w:lvlText w:val="o"/>
       <w:lvlJc w:val="left"/>
       <w:pPr>
-        <w:ind w:left="1440" w:hanging="360"/>
+        <w:ind w:left="1490" w:hanging="360"/>
       </w:pPr>
       <w:rPr>
         <w:rFonts w:ascii="Courier New" w:hAnsi="Courier New" w:cs="Courier New" w:hint="default"/>
@@ -10307,7 +11480,7 @@
       <w:lvlText w:val=""/>
       <w:lvlJc w:val="left"/>
       <w:pPr>
-        <w:ind w:left="2160" w:hanging="360"/>
+        <w:ind w:left="2210" w:hanging="360"/>
       </w:pPr>
       <w:rPr>
         <w:rFonts w:ascii="Wingdings" w:hAnsi="Wingdings" w:hint="default"/>
@@ -10319,7 +11492,7 @@
       <w:lvlText w:val=""/>
       <w:lvlJc w:val="left"/>
       <w:pPr>
-        <w:ind w:left="2880" w:hanging="360"/>
+        <w:ind w:left="2930" w:hanging="360"/>
       </w:pPr>
       <w:rPr>
         <w:rFonts w:ascii="Symbol" w:hAnsi="Symbol" w:hint="default"/>
@@ -10331,7 +11504,7 @@
       <w:lvlText w:val="o"/>
       <w:lvlJc w:val="left"/>
       <w:pPr>
-        <w:ind w:left="3600" w:hanging="360"/>
+        <w:ind w:left="3650" w:hanging="360"/>
       </w:pPr>
       <w:rPr>
         <w:rFonts w:ascii="Courier New" w:hAnsi="Courier New" w:cs="Courier New" w:hint="default"/>
@@ -10343,7 +11516,7 @@
       <w:lvlText w:val=""/>
       <w:lvlJc w:val="left"/>
       <w:pPr>
-        <w:ind w:left="4320" w:hanging="360"/>
+        <w:ind w:left="4370" w:hanging="360"/>
       </w:pPr>
       <w:rPr>
         <w:rFonts w:ascii="Wingdings" w:hAnsi="Wingdings" w:hint="default"/>
@@ -10355,7 +11528,7 @@
       <w:lvlText w:val=""/>
       <w:lvlJc w:val="left"/>
       <w:pPr>
-        <w:ind w:left="5040" w:hanging="360"/>
+        <w:ind w:left="5090" w:hanging="360"/>
       </w:pPr>
       <w:rPr>
         <w:rFonts w:ascii="Symbol" w:hAnsi="Symbol" w:hint="default"/>
@@ -10367,7 +11540,7 @@
       <w:lvlText w:val="o"/>
       <w:lvlJc w:val="left"/>
       <w:pPr>
-        <w:ind w:left="5760" w:hanging="360"/>
+        <w:ind w:left="5810" w:hanging="360"/>
       </w:pPr>
       <w:rPr>
         <w:rFonts w:ascii="Courier New" w:hAnsi="Courier New" w:cs="Courier New" w:hint="default"/>
@@ -10379,6 +11552,119 @@
       <w:lvlText w:val=""/>
       <w:lvlJc w:val="left"/>
       <w:pPr>
+        <w:ind w:left="6530" w:hanging="360"/>
+      </w:pPr>
+      <w:rPr>
+        <w:rFonts w:ascii="Wingdings" w:hAnsi="Wingdings" w:hint="default"/>
+      </w:rPr>
+    </w:lvl>
+  </w:abstractNum>
+  <w:abstractNum w:abstractNumId="11" w15:restartNumberingAfterBreak="0">
+    <w:nsid w:val="6A7F55B1"/>
+    <w:multiLevelType w:val="hybridMultilevel"/>
+    <w:tmpl w:val="7BE0DFD0"/>
+    <w:lvl w:ilvl="0" w:tplc="08090001">
+      <w:start w:val="1"/>
+      <w:numFmt w:val="bullet"/>
+      <w:lvlText w:val=""/>
+      <w:lvlJc w:val="left"/>
+      <w:pPr>
+        <w:ind w:left="720" w:hanging="360"/>
+      </w:pPr>
+      <w:rPr>
+        <w:rFonts w:ascii="Symbol" w:hAnsi="Symbol" w:hint="default"/>
+      </w:rPr>
+    </w:lvl>
+    <w:lvl w:ilvl="1" w:tplc="08090003" w:tentative="1">
+      <w:start w:val="1"/>
+      <w:numFmt w:val="bullet"/>
+      <w:lvlText w:val="o"/>
+      <w:lvlJc w:val="left"/>
+      <w:pPr>
+        <w:ind w:left="1440" w:hanging="360"/>
+      </w:pPr>
+      <w:rPr>
+        <w:rFonts w:ascii="Courier New" w:hAnsi="Courier New" w:cs="Courier New" w:hint="default"/>
+      </w:rPr>
+    </w:lvl>
+    <w:lvl w:ilvl="2" w:tplc="08090005" w:tentative="1">
+      <w:start w:val="1"/>
+      <w:numFmt w:val="bullet"/>
+      <w:lvlText w:val=""/>
+      <w:lvlJc w:val="left"/>
+      <w:pPr>
+        <w:ind w:left="2160" w:hanging="360"/>
+      </w:pPr>
+      <w:rPr>
+        <w:rFonts w:ascii="Wingdings" w:hAnsi="Wingdings" w:hint="default"/>
+      </w:rPr>
+    </w:lvl>
+    <w:lvl w:ilvl="3" w:tplc="08090001" w:tentative="1">
+      <w:start w:val="1"/>
+      <w:numFmt w:val="bullet"/>
+      <w:lvlText w:val=""/>
+      <w:lvlJc w:val="left"/>
+      <w:pPr>
+        <w:ind w:left="2880" w:hanging="360"/>
+      </w:pPr>
+      <w:rPr>
+        <w:rFonts w:ascii="Symbol" w:hAnsi="Symbol" w:hint="default"/>
+      </w:rPr>
+    </w:lvl>
+    <w:lvl w:ilvl="4" w:tplc="08090003" w:tentative="1">
+      <w:start w:val="1"/>
+      <w:numFmt w:val="bullet"/>
+      <w:lvlText w:val="o"/>
+      <w:lvlJc w:val="left"/>
+      <w:pPr>
+        <w:ind w:left="3600" w:hanging="360"/>
+      </w:pPr>
+      <w:rPr>
+        <w:rFonts w:ascii="Courier New" w:hAnsi="Courier New" w:cs="Courier New" w:hint="default"/>
+      </w:rPr>
+    </w:lvl>
+    <w:lvl w:ilvl="5" w:tplc="08090005" w:tentative="1">
+      <w:start w:val="1"/>
+      <w:numFmt w:val="bullet"/>
+      <w:lvlText w:val=""/>
+      <w:lvlJc w:val="left"/>
+      <w:pPr>
+        <w:ind w:left="4320" w:hanging="360"/>
+      </w:pPr>
+      <w:rPr>
+        <w:rFonts w:ascii="Wingdings" w:hAnsi="Wingdings" w:hint="default"/>
+      </w:rPr>
+    </w:lvl>
+    <w:lvl w:ilvl="6" w:tplc="08090001" w:tentative="1">
+      <w:start w:val="1"/>
+      <w:numFmt w:val="bullet"/>
+      <w:lvlText w:val=""/>
+      <w:lvlJc w:val="left"/>
+      <w:pPr>
+        <w:ind w:left="5040" w:hanging="360"/>
+      </w:pPr>
+      <w:rPr>
+        <w:rFonts w:ascii="Symbol" w:hAnsi="Symbol" w:hint="default"/>
+      </w:rPr>
+    </w:lvl>
+    <w:lvl w:ilvl="7" w:tplc="08090003" w:tentative="1">
+      <w:start w:val="1"/>
+      <w:numFmt w:val="bullet"/>
+      <w:lvlText w:val="o"/>
+      <w:lvlJc w:val="left"/>
+      <w:pPr>
+        <w:ind w:left="5760" w:hanging="360"/>
+      </w:pPr>
+      <w:rPr>
+        <w:rFonts w:ascii="Courier New" w:hAnsi="Courier New" w:cs="Courier New" w:hint="default"/>
+      </w:rPr>
+    </w:lvl>
+    <w:lvl w:ilvl="8" w:tplc="08090005" w:tentative="1">
+      <w:start w:val="1"/>
+      <w:numFmt w:val="bullet"/>
+      <w:lvlText w:val=""/>
+      <w:lvlJc w:val="left"/>
+      <w:pPr>
         <w:ind w:left="6480" w:hanging="360"/>
       </w:pPr>
       <w:rPr>
@@ -10387,31 +11673,46 @@
     </w:lvl>
   </w:abstractNum>
   <w:num w:numId="1">
+    <w:abstractNumId w:val="6"/>
+  </w:num>
+  <w:num w:numId="2">
     <w:abstractNumId w:val="3"/>
   </w:num>
-  <w:num w:numId="2">
-    <w:abstractNumId w:val="1"/>
-  </w:num>
   <w:num w:numId="3">
-    <w:abstractNumId w:val="4"/>
+    <w:abstractNumId w:val="8"/>
   </w:num>
   <w:num w:numId="4">
-    <w:abstractNumId w:val="3"/>
+    <w:abstractNumId w:val="6"/>
   </w:num>
   <w:num w:numId="5">
-    <w:abstractNumId w:val="3"/>
+    <w:abstractNumId w:val="6"/>
   </w:num>
   <w:num w:numId="6">
-    <w:abstractNumId w:val="5"/>
+    <w:abstractNumId w:val="9"/>
   </w:num>
   <w:num w:numId="7">
     <w:abstractNumId w:val="0"/>
   </w:num>
   <w:num w:numId="8">
-    <w:abstractNumId w:val="6"/>
+    <w:abstractNumId w:val="11"/>
   </w:num>
   <w:num w:numId="9">
+    <w:abstractNumId w:val="5"/>
+  </w:num>
+  <w:num w:numId="10">
+    <w:abstractNumId w:val="1"/>
+  </w:num>
+  <w:num w:numId="11">
+    <w:abstractNumId w:val="7"/>
+  </w:num>
+  <w:num w:numId="12">
+    <w:abstractNumId w:val="10"/>
+  </w:num>
+  <w:num w:numId="13">
     <w:abstractNumId w:val="2"/>
+  </w:num>
+  <w:num w:numId="14">
+    <w:abstractNumId w:val="4"/>
   </w:num>
 </w:numbering>
 </file>

--- a/BC1/GroupD_BC1_Report.docx
+++ b/BC1/GroupD_BC1_Report.docx
@@ -10569,7 +10569,31 @@
         <w:rPr>
           <w:lang w:val="en-US"/>
         </w:rPr>
-        <w:t xml:space="preserve">). Promotions and discounts were discarded in stores, since cluster 0 doesn’t make  many purchases on discounted items, leading us to a different approach exploring more the customer experience as wine lovers in addition to expanding knowledge about the product consumed since this is the cluster with the second largest education years. </w:t>
+        <w:t>). Promotions and discounts were discarded in stores, since cluster 0 does</w:t>
+      </w:r>
+      <w:r>
+        <w:rPr>
+          <w:lang w:val="en-US"/>
+        </w:rPr>
+        <w:t xml:space="preserve"> </w:t>
+      </w:r>
+      <w:r>
+        <w:rPr>
+          <w:lang w:val="en-US"/>
+        </w:rPr>
+        <w:t>n</w:t>
+      </w:r>
+      <w:r>
+        <w:rPr>
+          <w:lang w:val="en-US"/>
+        </w:rPr>
+        <w:t>ot</w:t>
+      </w:r>
+      <w:r>
+        <w:rPr>
+          <w:lang w:val="en-US"/>
+        </w:rPr>
+        <w:t xml:space="preserve"> make many purchases on discounted items, leading us to a different approach exploring more the customer experience as wine lovers in addition to expanding knowledge about the product consumed since this is the cluster with the second largest education years. </w:t>
       </w:r>
     </w:p>
     <w:p>
@@ -11051,7 +11075,19 @@
         <w:rPr>
           <w:lang w:val="en-US"/>
         </w:rPr>
-        <w:t xml:space="preserve"> cluster with the highest purchases </w:t>
+        <w:t xml:space="preserve"> cluster with the highest </w:t>
+      </w:r>
+      <w:r>
+        <w:rPr>
+          <w:lang w:val="en-US"/>
+        </w:rPr>
+        <w:t xml:space="preserve">percentage of </w:t>
+      </w:r>
+      <w:r>
+        <w:rPr>
+          <w:lang w:val="en-US"/>
+        </w:rPr>
+        <w:t xml:space="preserve">purchases </w:t>
       </w:r>
       <w:r>
         <w:rPr>
@@ -11099,25 +11135,7 @@
         <w:rPr>
           <w:lang w:val="en-US"/>
         </w:rPr>
-        <w:t xml:space="preserve">end </w:t>
-      </w:r>
-      <w:r>
-        <w:rPr>
-          <w:lang w:val="en-US"/>
-        </w:rPr>
-        <w:t xml:space="preserve">sporadic promotional links </w:t>
-      </w:r>
-      <w:r>
-        <w:rPr>
-          <w:lang w:val="en-US"/>
-        </w:rPr>
-        <w:t xml:space="preserve">to </w:t>
-      </w:r>
-      <w:r>
-        <w:rPr>
-          <w:lang w:val="en-US"/>
-        </w:rPr>
-        <w:t>the client's account on the websites and app</w:t>
+        <w:t>end sporadic promotional links to the client's account on the websites and app</w:t>
       </w:r>
       <w:r>
         <w:rPr>
@@ -11249,43 +11267,7 @@
         <w:rPr>
           <w:lang w:val="en-US"/>
         </w:rPr>
-        <w:t>F</w:t>
-      </w:r>
-      <w:r>
-        <w:rPr>
-          <w:lang w:val="en-US"/>
-        </w:rPr>
-        <w:t xml:space="preserve">or each new consumer indicated, the current customer </w:t>
-      </w:r>
-      <w:r>
-        <w:rPr>
-          <w:lang w:val="en-US"/>
-        </w:rPr>
-        <w:t xml:space="preserve">would </w:t>
-      </w:r>
-      <w:r>
-        <w:rPr>
-          <w:lang w:val="en-US"/>
-        </w:rPr>
-        <w:t xml:space="preserve">accumulate points that </w:t>
-      </w:r>
-      <w:r>
-        <w:rPr>
-          <w:lang w:val="en-US"/>
-        </w:rPr>
-        <w:t xml:space="preserve">to </w:t>
-      </w:r>
-      <w:r>
-        <w:rPr>
-          <w:lang w:val="en-US"/>
-        </w:rPr>
-        <w:t>be converted into discounts on future purchases</w:t>
-      </w:r>
-      <w:r>
-        <w:rPr>
-          <w:lang w:val="en-US"/>
-        </w:rPr>
-        <w:t>.</w:t>
+        <w:t>For each new consumer indicated, the current customer would accumulate points that to be converted into discounts on future purchases.</w:t>
       </w:r>
       <w:r>
         <w:rPr>
@@ -11365,7 +11347,19 @@
         <w:rPr>
           <w:lang w:val="en-US"/>
         </w:rPr>
-        <w:t xml:space="preserve"> according to the volume of accumulated purchases</w:t>
+        <w:t xml:space="preserve"> according to the </w:t>
+      </w:r>
+      <w:r>
+        <w:rPr>
+          <w:lang w:val="en-US"/>
+        </w:rPr>
+        <w:t>value</w:t>
+      </w:r>
+      <w:r>
+        <w:rPr>
+          <w:lang w:val="en-US"/>
+        </w:rPr>
+        <w:t xml:space="preserve"> of accumulated purchases</w:t>
       </w:r>
       <w:r>
         <w:rPr>
@@ -11428,7 +11422,19 @@
         <w:rPr>
           <w:lang w:val="en-US"/>
         </w:rPr>
-        <w:t>loyalty program could be offered so they would receive 2 types of wine monthly based on their preference, while a premium customer, in addition to having the same advantage as gold customers, would also have access to pre-sales and exclusive accessories. The transition from one category to another would occur as the volume of purchases increased.</w:t>
+        <w:t xml:space="preserve">loyalty program could be offered so they would receive 2 types of wine monthly based on their preference, while a premium customer, in addition to having the same advantage as gold customers, would also have access to pre-sales and exclusive accessories. The transition from one category to another would occur as the </w:t>
+      </w:r>
+      <w:r>
+        <w:rPr>
+          <w:lang w:val="en-US"/>
+        </w:rPr>
+        <w:t>value</w:t>
+      </w:r>
+      <w:r>
+        <w:rPr>
+          <w:lang w:val="en-US"/>
+        </w:rPr>
+        <w:t xml:space="preserve"> of purchases increased.</w:t>
       </w:r>
     </w:p>
     <w:p>

--- a/BC1/GroupD_BC1_Report.docx
+++ b/BC1/GroupD_BC1_Report.docx
@@ -10527,7 +10527,31 @@
         <w:rPr>
           <w:lang w:val="en-US"/>
         </w:rPr>
-        <w:t>The idea with the events is stimulate the working capital and spread the products with lowest output (</w:t>
+        <w:t xml:space="preserve">The idea with the events is stimulate the working capital and </w:t>
+      </w:r>
+      <w:r>
+        <w:rPr>
+          <w:lang w:val="en-US"/>
+        </w:rPr>
+        <w:t xml:space="preserve">mix </w:t>
+      </w:r>
+      <w:r>
+        <w:rPr>
+          <w:lang w:val="en-US"/>
+        </w:rPr>
+        <w:t xml:space="preserve">the products with </w:t>
+      </w:r>
+      <w:r>
+        <w:rPr>
+          <w:lang w:val="en-US"/>
+        </w:rPr>
+        <w:t>worst selling wine</w:t>
+      </w:r>
+      <w:r>
+        <w:rPr>
+          <w:lang w:val="en-US"/>
+        </w:rPr>
+        <w:t xml:space="preserve"> (</w:t>
       </w:r>
       <w:r>
         <w:rPr>
@@ -10685,7 +10709,19 @@
         <w:rPr>
           <w:lang w:val="en-US"/>
         </w:rPr>
-        <w:t>o stimulate the frequency beyond the days when events don’t occur, strategies such as buying a wine with higher output (</w:t>
+        <w:t>o stimulate the frequency beyond the days when events don’t occur, strategies such as buying a</w:t>
+      </w:r>
+      <w:r>
+        <w:rPr>
+          <w:lang w:val="en-US"/>
+        </w:rPr>
+        <w:t xml:space="preserve"> best seller</w:t>
+      </w:r>
+      <w:r>
+        <w:rPr>
+          <w:lang w:val="en-US"/>
+        </w:rPr>
+        <w:t xml:space="preserve"> (</w:t>
       </w:r>
       <w:proofErr w:type="spellStart"/>
       <w:r>
@@ -10701,7 +10737,19 @@
         <w:rPr>
           <w:lang w:val="en-US"/>
         </w:rPr>
-        <w:t>) and lower output (</w:t>
+        <w:t xml:space="preserve">) and </w:t>
+      </w:r>
+      <w:r>
+        <w:rPr>
+          <w:lang w:val="en-US"/>
+        </w:rPr>
+        <w:t>worst seller</w:t>
+      </w:r>
+      <w:r>
+        <w:rPr>
+          <w:lang w:val="en-US"/>
+        </w:rPr>
+        <w:t xml:space="preserve"> (</w:t>
       </w:r>
       <w:r>
         <w:rPr>
@@ -11759,6 +11807,66 @@
     </w:p>
     <w:p>
       <w:pPr>
+        <w:pStyle w:val="ListParagraph"/>
+        <w:numPr>
+          <w:ilvl w:val="0"/>
+          <w:numId w:val="21"/>
+        </w:numPr>
+        <w:rPr>
+          <w:lang w:val="en-US" w:eastAsia="pt-PT"/>
+        </w:rPr>
+      </w:pPr>
+      <w:r>
+        <w:rPr>
+          <w:lang w:val="en-US"/>
+        </w:rPr>
+        <w:t>Monitoring the model performance for the current and new customers.</w:t>
+      </w:r>
+    </w:p>
+    <w:p>
+      <w:pPr>
+        <w:pStyle w:val="ListParagraph"/>
+        <w:numPr>
+          <w:ilvl w:val="0"/>
+          <w:numId w:val="21"/>
+        </w:numPr>
+        <w:rPr>
+          <w:lang w:val="en-US" w:eastAsia="pt-PT"/>
+        </w:rPr>
+      </w:pPr>
+      <w:r>
+        <w:rPr>
+          <w:lang w:val="en-US"/>
+        </w:rPr>
+        <w:t xml:space="preserve">Start using digital marketing to reach new customers (e.g. </w:t>
+      </w:r>
+      <w:r>
+        <w:rPr>
+          <w:lang w:val="en-US"/>
+        </w:rPr>
+        <w:t>Tweet Sentiment Visualization</w:t>
+      </w:r>
+      <w:r>
+        <w:rPr>
+          <w:lang w:val="en-US"/>
+        </w:rPr>
+        <w:t xml:space="preserve">: </w:t>
+      </w:r>
+      <w:r>
+        <w:rPr>
+          <w:lang w:val="en-US"/>
+        </w:rPr>
+        <w:t>https://www.csc2.ncsu.edu/faculty/healey/tweet_viz/tweet_app/</w:t>
+      </w:r>
+      <w:r>
+        <w:rPr>
+          <w:lang w:val="en-US"/>
+        </w:rPr>
+        <w:t xml:space="preserve">). </w:t>
+      </w:r>
+    </w:p>
+    <w:p>
+      <w:pPr>
         <w:rPr>
           <w:lang w:val="en-US" w:eastAsia="pt-PT"/>
         </w:rPr>
@@ -11832,6 +11940,7 @@
       </w:pPr>
       <w:bookmarkStart w:id="48" w:name="_Toc65425109"/>
       <w:r>
+        <w:lastRenderedPageBreak/>
         <w:t>Considerations for model improvement</w:t>
       </w:r>
       <w:bookmarkEnd w:id="48"/>
@@ -11855,7 +11964,6 @@
       </w:pPr>
       <w:bookmarkStart w:id="49" w:name="_Toc65425110"/>
       <w:r>
-        <w:lastRenderedPageBreak/>
         <w:t>REFERENCES</w:t>
       </w:r>
       <w:bookmarkEnd w:id="49"/>
